--- a/Izvestaj.docx
+++ b/Izvestaj.docx
@@ -18,10 +18,11 @@
         <w:rPr>
           <w:rFonts w:ascii="Times New Roman" w:hAnsi="Times New Roman" w:cs="Times New Roman"/>
           <w:caps/>
+          <w:noProof/>
           <w:spacing w:val="20"/>
           <w:sz w:val="32"/>
           <w:szCs w:val="32"/>
-          <w:lang w:val="sr-Cyrl-RS"/>
+          <w:lang w:eastAsia="sr-Latn-RS"/>
         </w:rPr>
         <w:drawing>
           <wp:anchor distT="0" distB="0" distL="114300" distR="114300" simplePos="0" relativeHeight="251660288" behindDoc="0" locked="0" layoutInCell="1" allowOverlap="1" wp14:anchorId="1E35BF97" wp14:editId="0F03CD5D">
@@ -57,7 +58,7 @@
                     <pic:cNvPicPr/>
                   </pic:nvPicPr>
                   <pic:blipFill>
-                    <a:blip r:embed="rId5" cstate="print">
+                    <a:blip r:embed="rId8" cstate="print">
                       <a:extLst>
                         <a:ext uri="{28A0092B-C50C-407E-A947-70E740481C1C}">
                           <a14:useLocalDpi xmlns:a14="http://schemas.microsoft.com/office/drawing/2010/main" val="0"/>
@@ -93,10 +94,11 @@
         <w:rPr>
           <w:rFonts w:ascii="Times New Roman" w:hAnsi="Times New Roman" w:cs="Times New Roman"/>
           <w:caps/>
+          <w:noProof/>
           <w:spacing w:val="20"/>
           <w:sz w:val="32"/>
           <w:szCs w:val="32"/>
-          <w:lang w:val="sr-Cyrl-RS"/>
+          <w:lang w:eastAsia="sr-Latn-RS"/>
         </w:rPr>
         <w:drawing>
           <wp:anchor distT="0" distB="0" distL="114300" distR="114300" simplePos="0" relativeHeight="251659264" behindDoc="0" locked="0" layoutInCell="1" allowOverlap="1" wp14:anchorId="2F6C9164" wp14:editId="73127AB3">
@@ -124,7 +126,7 @@
                     </pic:cNvPicPr>
                   </pic:nvPicPr>
                   <pic:blipFill>
-                    <a:blip r:embed="rId6" cstate="print">
+                    <a:blip r:embed="rId9" cstate="print">
                       <a:extLst>
                         <a:ext uri="{28A0092B-C50C-407E-A947-70E740481C1C}">
                           <a14:useLocalDpi xmlns:a14="http://schemas.microsoft.com/office/drawing/2010/main" val="0"/>
@@ -696,6 +698,27 @@
     </w:p>
     <w:p>
       <w:pPr>
+        <w:pStyle w:val="Heading1"/>
+        <w:jc w:val="center"/>
+        <w:rPr>
+          <w:rFonts w:ascii="Times New Roman" w:hAnsi="Times New Roman" w:cs="Times New Roman"/>
+          <w:b/>
+          <w:color w:val="000000" w:themeColor="text1"/>
+        </w:rPr>
+      </w:pPr>
+      <w:r>
+        <w:rPr>
+          <w:rFonts w:ascii="Times New Roman" w:hAnsi="Times New Roman" w:cs="Times New Roman"/>
+          <w:b/>
+          <w:color w:val="000000" w:themeColor="text1"/>
+        </w:rPr>
+        <w:lastRenderedPageBreak/>
+        <w:t>Izveštaj</w:t>
+      </w:r>
+    </w:p>
+    <w:p/>
+    <w:p>
+      <w:pPr>
         <w:tabs>
           <w:tab w:val="left" w:pos="4962"/>
         </w:tabs>
@@ -712,7 +735,6 @@
           <w:sz w:val="24"/>
           <w:szCs w:val="24"/>
         </w:rPr>
-        <w:lastRenderedPageBreak/>
         <w:t xml:space="preserve">Zadatak: </w:t>
       </w:r>
       <w:r>
@@ -777,17 +799,7 @@
           <w:sz w:val="24"/>
           <w:szCs w:val="24"/>
         </w:rPr>
-        <w:t>podacima (prikupljenim iz realno</w:t>
-      </w:r>
-      <w:bookmarkStart w:id="0" w:name="_GoBack"/>
-      <w:bookmarkEnd w:id="0"/>
-      <w:r>
-        <w:rPr>
-          <w:rFonts w:ascii="Times New Roman" w:hAnsi="Times New Roman" w:cs="Times New Roman"/>
-          <w:sz w:val="24"/>
-          <w:szCs w:val="24"/>
-        </w:rPr>
-        <w:t>g industrijskog pogona) i analizu dobijenih rezultata.</w:t>
+        <w:t>podacima (prikupljenim iz realnog industrijskog pogona) i analizu dobijenih rezultata.</w:t>
       </w:r>
     </w:p>
     <w:p>
@@ -795,46 +807,3428 @@
         <w:tabs>
           <w:tab w:val="left" w:pos="4962"/>
         </w:tabs>
-        <w:ind w:left="3540"/>
+        <w:spacing w:after="0"/>
         <w:jc w:val="both"/>
         <w:rPr>
           <w:rFonts w:ascii="Times New Roman" w:hAnsi="Times New Roman" w:cs="Times New Roman"/>
           <w:sz w:val="24"/>
           <w:szCs w:val="24"/>
-          <w:lang w:val="sr-Cyrl-RS"/>
-        </w:rPr>
-      </w:pPr>
+        </w:rPr>
+      </w:pPr>
+      <w:r>
+        <w:rPr>
+          <w:rFonts w:ascii="Times New Roman" w:hAnsi="Times New Roman" w:cs="Times New Roman"/>
+          <w:sz w:val="24"/>
+          <w:szCs w:val="24"/>
+        </w:rPr>
+        <w:t xml:space="preserve">Implementacija: Projekat je realizovan </w:t>
+      </w:r>
+      <w:r>
+        <w:rPr>
+          <w:rFonts w:ascii="Times New Roman" w:hAnsi="Times New Roman" w:cs="Times New Roman"/>
+          <w:sz w:val="24"/>
+          <w:szCs w:val="24"/>
+        </w:rPr>
+        <w:t xml:space="preserve">u okviru Jupyter Notebook-a </w:t>
+      </w:r>
+      <w:r>
+        <w:rPr>
+          <w:rFonts w:ascii="Times New Roman" w:hAnsi="Times New Roman" w:cs="Times New Roman"/>
+          <w:sz w:val="24"/>
+          <w:szCs w:val="24"/>
+        </w:rPr>
+        <w:t>kroz pet glavnih koraka: istraživanje podataka, preprocesiranje podataka, primena algoritma hijerarhijske klasterizacije, određivanje optimalnog broja klastera, i na kraju primena</w:t>
+      </w:r>
+      <w:r>
+        <w:rPr>
+          <w:rFonts w:ascii="Times New Roman" w:hAnsi="Times New Roman" w:cs="Times New Roman"/>
+          <w:sz w:val="24"/>
+          <w:szCs w:val="24"/>
+        </w:rPr>
+        <w:t xml:space="preserve"> tog </w:t>
+      </w:r>
+      <w:r>
+        <w:rPr>
+          <w:rFonts w:ascii="Times New Roman" w:hAnsi="Times New Roman" w:cs="Times New Roman"/>
+          <w:sz w:val="24"/>
+          <w:szCs w:val="24"/>
+        </w:rPr>
+        <w:t xml:space="preserve">algoritma sa </w:t>
+      </w:r>
+      <w:r>
+        <w:rPr>
+          <w:rFonts w:ascii="Times New Roman" w:hAnsi="Times New Roman" w:cs="Times New Roman"/>
+          <w:sz w:val="24"/>
+          <w:szCs w:val="24"/>
+        </w:rPr>
+        <w:t>odabranim</w:t>
+      </w:r>
+      <w:r>
+        <w:rPr>
+          <w:rFonts w:ascii="Times New Roman" w:hAnsi="Times New Roman" w:cs="Times New Roman"/>
+          <w:sz w:val="24"/>
+          <w:szCs w:val="24"/>
+        </w:rPr>
+        <w:t xml:space="preserve"> brojem klastera</w:t>
+      </w:r>
+      <w:r>
+        <w:rPr>
+          <w:rFonts w:ascii="Times New Roman" w:hAnsi="Times New Roman" w:cs="Times New Roman"/>
+          <w:sz w:val="24"/>
+          <w:szCs w:val="24"/>
+        </w:rPr>
+        <w:t>, zajedno sa evaluacijom rezultata.</w:t>
+      </w:r>
     </w:p>
     <w:p>
       <w:pPr>
         <w:tabs>
           <w:tab w:val="left" w:pos="4962"/>
         </w:tabs>
-        <w:ind w:left="3540"/>
         <w:jc w:val="both"/>
         <w:rPr>
           <w:rFonts w:ascii="Times New Roman" w:hAnsi="Times New Roman" w:cs="Times New Roman"/>
           <w:sz w:val="24"/>
           <w:szCs w:val="24"/>
-          <w:lang w:val="sr-Cyrl-RS"/>
-        </w:rPr>
-      </w:pPr>
-    </w:p>
-    <w:p>
-      <w:pPr>
-        <w:rPr>
-          <w:rFonts w:ascii="Times New Roman" w:hAnsi="Times New Roman" w:cs="Times New Roman"/>
-        </w:rPr>
-      </w:pPr>
+        </w:rPr>
+      </w:pPr>
+    </w:p>
+    <w:p>
+      <w:pPr>
+        <w:pStyle w:val="ListParagraph"/>
+        <w:numPr>
+          <w:ilvl w:val="0"/>
+          <w:numId w:val="1"/>
+        </w:numPr>
+        <w:tabs>
+          <w:tab w:val="left" w:pos="4962"/>
+        </w:tabs>
+        <w:jc w:val="both"/>
+        <w:rPr>
+          <w:rFonts w:ascii="Times New Roman" w:hAnsi="Times New Roman" w:cs="Times New Roman"/>
+          <w:b/>
+          <w:sz w:val="24"/>
+          <w:szCs w:val="24"/>
+        </w:rPr>
+      </w:pPr>
+      <w:r>
+        <w:rPr>
+          <w:rFonts w:ascii="Times New Roman" w:hAnsi="Times New Roman" w:cs="Times New Roman"/>
+          <w:b/>
+          <w:sz w:val="24"/>
+          <w:szCs w:val="24"/>
+        </w:rPr>
+        <w:t>Istraživanje podataka</w:t>
+      </w:r>
+    </w:p>
+    <w:p>
+      <w:pPr>
+        <w:spacing w:after="0"/>
+        <w:ind w:firstLine="360"/>
+        <w:jc w:val="both"/>
+        <w:rPr>
+          <w:rFonts w:ascii="Times New Roman" w:hAnsi="Times New Roman" w:cs="Times New Roman"/>
+          <w:sz w:val="24"/>
+          <w:szCs w:val="24"/>
+        </w:rPr>
+      </w:pPr>
+      <w:r>
+        <w:rPr>
+          <w:noProof/>
+          <w:lang w:eastAsia="sr-Latn-RS"/>
+        </w:rPr>
+        <mc:AlternateContent>
+          <mc:Choice Requires="wps">
+            <w:drawing>
+              <wp:anchor distT="0" distB="0" distL="114300" distR="114300" simplePos="0" relativeHeight="251663360" behindDoc="0" locked="0" layoutInCell="1" allowOverlap="1" wp14:anchorId="7A3C8E42" wp14:editId="002A6820">
+                <wp:simplePos x="0" y="0"/>
+                <wp:positionH relativeFrom="margin">
+                  <wp:align>right</wp:align>
+                </wp:positionH>
+                <wp:positionV relativeFrom="paragraph">
+                  <wp:posOffset>3303905</wp:posOffset>
+                </wp:positionV>
+                <wp:extent cx="5760720" cy="365760"/>
+                <wp:effectExtent l="0" t="0" r="0" b="0"/>
+                <wp:wrapTopAndBottom/>
+                <wp:docPr id="2" name="Text Box 2"/>
+                <wp:cNvGraphicFramePr/>
+                <a:graphic xmlns:a="http://schemas.openxmlformats.org/drawingml/2006/main">
+                  <a:graphicData uri="http://schemas.microsoft.com/office/word/2010/wordprocessingShape">
+                    <wps:wsp>
+                      <wps:cNvSpPr txBox="1"/>
+                      <wps:spPr>
+                        <a:xfrm>
+                          <a:off x="0" y="0"/>
+                          <a:ext cx="5760720" cy="365760"/>
+                        </a:xfrm>
+                        <a:prstGeom prst="rect">
+                          <a:avLst/>
+                        </a:prstGeom>
+                        <a:solidFill>
+                          <a:prstClr val="white"/>
+                        </a:solidFill>
+                        <a:ln>
+                          <a:noFill/>
+                        </a:ln>
+                      </wps:spPr>
+                      <wps:txbx>
+                        <w:txbxContent>
+                          <w:p>
+                            <w:pPr>
+                              <w:pStyle w:val="Caption"/>
+                              <w:jc w:val="center"/>
+                              <w:rPr>
+                                <w:rFonts w:ascii="Times New Roman" w:hAnsi="Times New Roman" w:cs="Times New Roman"/>
+                                <w:i w:val="0"/>
+                                <w:color w:val="000000" w:themeColor="text1"/>
+                                <w:sz w:val="24"/>
+                                <w:szCs w:val="24"/>
+                              </w:rPr>
+                            </w:pPr>
+                            <w:r>
+                              <w:rPr>
+                                <w:rFonts w:ascii="Times New Roman" w:hAnsi="Times New Roman" w:cs="Times New Roman"/>
+                                <w:i w:val="0"/>
+                                <w:color w:val="000000" w:themeColor="text1"/>
+                                <w:sz w:val="24"/>
+                                <w:szCs w:val="24"/>
+                              </w:rPr>
+                              <w:t>Sli</w:t>
+                            </w:r>
+                            <w:r>
+                              <w:rPr>
+                                <w:rFonts w:ascii="Times New Roman" w:hAnsi="Times New Roman" w:cs="Times New Roman"/>
+                                <w:i w:val="0"/>
+                                <w:color w:val="000000" w:themeColor="text1"/>
+                                <w:sz w:val="24"/>
+                                <w:szCs w:val="24"/>
+                              </w:rPr>
+                              <w:t>ka 1: Prvih pet</w:t>
+                            </w:r>
+                            <w:r>
+                              <w:rPr>
+                                <w:rFonts w:ascii="Times New Roman" w:hAnsi="Times New Roman" w:cs="Times New Roman"/>
+                                <w:i w:val="0"/>
+                                <w:color w:val="000000" w:themeColor="text1"/>
+                                <w:sz w:val="24"/>
+                                <w:szCs w:val="24"/>
+                              </w:rPr>
+                              <w:t xml:space="preserve"> podataka iz skupa podataka</w:t>
+                            </w:r>
+                          </w:p>
+                        </w:txbxContent>
+                      </wps:txbx>
+                      <wps:bodyPr rot="0" spcFirstLastPara="0" vertOverflow="overflow" horzOverflow="overflow" vert="horz" wrap="square" lIns="0" tIns="0" rIns="0" bIns="0" numCol="1" spcCol="0" rtlCol="0" fromWordArt="0" anchor="t" anchorCtr="0" forceAA="0" compatLnSpc="1">
+                        <a:prstTxWarp prst="textNoShape">
+                          <a:avLst/>
+                        </a:prstTxWarp>
+                        <a:noAutofit/>
+                      </wps:bodyPr>
+                    </wps:wsp>
+                  </a:graphicData>
+                </a:graphic>
+                <wp14:sizeRelV relativeFrom="margin">
+                  <wp14:pctHeight>0</wp14:pctHeight>
+                </wp14:sizeRelV>
+              </wp:anchor>
+            </w:drawing>
+          </mc:Choice>
+          <mc:Fallback>
+            <w:pict>
+              <v:shapetype w14:anchorId="7A3C8E42" id="_x0000_t202" coordsize="21600,21600" o:spt="202" path="m,l,21600r21600,l21600,xe">
+                <v:stroke joinstyle="miter"/>
+                <v:path gradientshapeok="t" o:connecttype="rect"/>
+              </v:shapetype>
+              <v:shape id="Text Box 2" o:spid="_x0000_s1026" type="#_x0000_t202" style="position:absolute;left:0;text-align:left;margin-left:402.4pt;margin-top:260.15pt;width:453.6pt;height:28.8pt;z-index:251663360;visibility:visible;mso-wrap-style:square;mso-height-percent:0;mso-wrap-distance-left:9pt;mso-wrap-distance-top:0;mso-wrap-distance-right:9pt;mso-wrap-distance-bottom:0;mso-position-horizontal:right;mso-position-horizontal-relative:margin;mso-position-vertical:absolute;mso-position-vertical-relative:text;mso-height-percent:0;mso-height-relative:margin;v-text-anchor:top" o:gfxdata="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" stroked="f">
+                <v:textbox inset="0,0,0,0">
+                  <w:txbxContent>
+                    <w:p>
+                      <w:pPr>
+                        <w:pStyle w:val="Caption"/>
+                        <w:jc w:val="center"/>
+                        <w:rPr>
+                          <w:rFonts w:ascii="Times New Roman" w:hAnsi="Times New Roman" w:cs="Times New Roman"/>
+                          <w:i w:val="0"/>
+                          <w:color w:val="000000" w:themeColor="text1"/>
+                          <w:sz w:val="24"/>
+                          <w:szCs w:val="24"/>
+                        </w:rPr>
+                      </w:pPr>
+                      <w:r>
+                        <w:rPr>
+                          <w:rFonts w:ascii="Times New Roman" w:hAnsi="Times New Roman" w:cs="Times New Roman"/>
+                          <w:i w:val="0"/>
+                          <w:color w:val="000000" w:themeColor="text1"/>
+                          <w:sz w:val="24"/>
+                          <w:szCs w:val="24"/>
+                        </w:rPr>
+                        <w:t>Sli</w:t>
+                      </w:r>
+                      <w:r>
+                        <w:rPr>
+                          <w:rFonts w:ascii="Times New Roman" w:hAnsi="Times New Roman" w:cs="Times New Roman"/>
+                          <w:i w:val="0"/>
+                          <w:color w:val="000000" w:themeColor="text1"/>
+                          <w:sz w:val="24"/>
+                          <w:szCs w:val="24"/>
+                        </w:rPr>
+                        <w:t>ka 1: Prvih pet</w:t>
+                      </w:r>
+                      <w:r>
+                        <w:rPr>
+                          <w:rFonts w:ascii="Times New Roman" w:hAnsi="Times New Roman" w:cs="Times New Roman"/>
+                          <w:i w:val="0"/>
+                          <w:color w:val="000000" w:themeColor="text1"/>
+                          <w:sz w:val="24"/>
+                          <w:szCs w:val="24"/>
+                        </w:rPr>
+                        <w:t xml:space="preserve"> podataka iz skupa podataka</w:t>
+                      </w:r>
+                    </w:p>
+                  </w:txbxContent>
+                </v:textbox>
+                <w10:wrap type="topAndBottom" anchorx="margin"/>
+              </v:shape>
+            </w:pict>
+          </mc:Fallback>
+        </mc:AlternateContent>
+      </w:r>
+      <w:r>
+        <w:rPr>
+          <w:rFonts w:ascii="Times New Roman" w:hAnsi="Times New Roman" w:cs="Times New Roman"/>
+          <w:noProof/>
+          <w:sz w:val="24"/>
+          <w:szCs w:val="24"/>
+          <w:lang w:eastAsia="sr-Latn-RS"/>
+        </w:rPr>
+        <w:drawing>
+          <wp:anchor distT="0" distB="0" distL="114300" distR="114300" simplePos="0" relativeHeight="251664384" behindDoc="0" locked="0" layoutInCell="1" allowOverlap="1" wp14:anchorId="3F41826B" wp14:editId="4F3517EA">
+            <wp:simplePos x="0" y="0"/>
+            <wp:positionH relativeFrom="margin">
+              <wp:align>right</wp:align>
+            </wp:positionH>
+            <wp:positionV relativeFrom="paragraph">
+              <wp:posOffset>1669415</wp:posOffset>
+            </wp:positionV>
+            <wp:extent cx="5760720" cy="1496060"/>
+            <wp:effectExtent l="0" t="0" r="0" b="8890"/>
+            <wp:wrapTopAndBottom/>
+            <wp:docPr id="4" name="Picture 4"/>
+            <wp:cNvGraphicFramePr>
+              <a:graphicFrameLocks xmlns:a="http://schemas.openxmlformats.org/drawingml/2006/main" noChangeAspect="1"/>
+            </wp:cNvGraphicFramePr>
+            <a:graphic xmlns:a="http://schemas.openxmlformats.org/drawingml/2006/main">
+              <a:graphicData uri="http://schemas.openxmlformats.org/drawingml/2006/picture">
+                <pic:pic xmlns:pic="http://schemas.openxmlformats.org/drawingml/2006/picture">
+                  <pic:nvPicPr>
+                    <pic:cNvPr id="1" name=""/>
+                    <pic:cNvPicPr/>
+                  </pic:nvPicPr>
+                  <pic:blipFill>
+                    <a:blip r:embed="rId10">
+                      <a:extLst>
+                        <a:ext uri="{28A0092B-C50C-407E-A947-70E740481C1C}">
+                          <a14:useLocalDpi xmlns:a14="http://schemas.microsoft.com/office/drawing/2010/main" val="0"/>
+                        </a:ext>
+                      </a:extLst>
+                    </a:blip>
+                    <a:stretch>
+                      <a:fillRect/>
+                    </a:stretch>
+                  </pic:blipFill>
+                  <pic:spPr>
+                    <a:xfrm>
+                      <a:off x="0" y="0"/>
+                      <a:ext cx="5760720" cy="1496060"/>
+                    </a:xfrm>
+                    <a:prstGeom prst="rect">
+                      <a:avLst/>
+                    </a:prstGeom>
+                  </pic:spPr>
+                </pic:pic>
+              </a:graphicData>
+            </a:graphic>
+          </wp:anchor>
+        </w:drawing>
+      </w:r>
+      <w:r>
+        <w:rPr>
+          <w:rFonts w:ascii="Times New Roman" w:hAnsi="Times New Roman" w:cs="Times New Roman"/>
+          <w:sz w:val="24"/>
+          <w:szCs w:val="24"/>
+        </w:rPr>
+        <w:t>Na početku implementacije projekta su učitani podaci iz CSV fajla</w:t>
+      </w:r>
+      <w:r>
+        <w:rPr>
+          <w:rFonts w:ascii="Times New Roman" w:hAnsi="Times New Roman" w:cs="Times New Roman"/>
+          <w:sz w:val="24"/>
+          <w:szCs w:val="24"/>
+        </w:rPr>
+        <w:t xml:space="preserve"> sa </w:t>
+      </w:r>
+      <w:r>
+        <w:rPr>
+          <w:rFonts w:ascii="Times New Roman" w:hAnsi="Times New Roman" w:cs="Times New Roman"/>
+          <w:sz w:val="24"/>
+          <w:szCs w:val="24"/>
+        </w:rPr>
+        <w:t xml:space="preserve">10 kolona, od kojih prva predstavlja vremenski trenutak očitavanja odgovarajućih parametara sa senzora, a preostalih 9 numeričke vrednosti (float64) tih parametara. </w:t>
+      </w:r>
+      <w:r>
+        <w:rPr>
+          <w:rFonts w:ascii="Times New Roman" w:hAnsi="Times New Roman" w:cs="Times New Roman"/>
+          <w:sz w:val="24"/>
+          <w:szCs w:val="24"/>
+        </w:rPr>
+        <w:t xml:space="preserve">Dostupno je ukupno </w:t>
+      </w:r>
+      <w:r>
+        <w:rPr>
+          <w:rFonts w:ascii="Times New Roman" w:hAnsi="Times New Roman" w:cs="Times New Roman"/>
+          <w:sz w:val="24"/>
+          <w:szCs w:val="24"/>
+        </w:rPr>
+        <w:t>345</w:t>
+      </w:r>
+      <w:r>
+        <w:rPr>
+          <w:rFonts w:ascii="Times New Roman" w:hAnsi="Times New Roman" w:cs="Times New Roman"/>
+          <w:sz w:val="24"/>
+          <w:szCs w:val="24"/>
+        </w:rPr>
+        <w:t xml:space="preserve"> </w:t>
+      </w:r>
+      <w:r>
+        <w:rPr>
+          <w:rFonts w:ascii="Times New Roman" w:hAnsi="Times New Roman" w:cs="Times New Roman"/>
+          <w:sz w:val="24"/>
+          <w:szCs w:val="24"/>
+        </w:rPr>
+        <w:t>151</w:t>
+      </w:r>
+      <w:r>
+        <w:rPr>
+          <w:rFonts w:ascii="Times New Roman" w:hAnsi="Times New Roman" w:cs="Times New Roman"/>
+          <w:sz w:val="24"/>
+          <w:szCs w:val="24"/>
+        </w:rPr>
+        <w:t xml:space="preserve"> instanci </w:t>
+      </w:r>
+      <w:r>
+        <w:rPr>
+          <w:rFonts w:ascii="Times New Roman" w:hAnsi="Times New Roman" w:cs="Times New Roman"/>
+          <w:sz w:val="24"/>
+          <w:szCs w:val="24"/>
+        </w:rPr>
+        <w:t>podataka</w:t>
+      </w:r>
+      <w:r>
+        <w:rPr>
+          <w:rFonts w:ascii="Times New Roman" w:hAnsi="Times New Roman" w:cs="Times New Roman"/>
+          <w:sz w:val="24"/>
+          <w:szCs w:val="24"/>
+        </w:rPr>
+        <w:t xml:space="preserve"> za period od 07.11.2022. do 10.11.2022</w:t>
+      </w:r>
+      <w:r>
+        <w:rPr>
+          <w:rFonts w:ascii="Times New Roman" w:hAnsi="Times New Roman" w:cs="Times New Roman"/>
+          <w:sz w:val="24"/>
+          <w:szCs w:val="24"/>
+        </w:rPr>
+        <w:t>.</w:t>
+      </w:r>
+      <w:r>
+        <w:rPr>
+          <w:rFonts w:ascii="Times New Roman" w:hAnsi="Times New Roman" w:cs="Times New Roman"/>
+          <w:sz w:val="24"/>
+          <w:szCs w:val="24"/>
+        </w:rPr>
+        <w:t xml:space="preserve"> </w:t>
+      </w:r>
+      <w:r>
+        <w:rPr>
+          <w:rFonts w:ascii="Times New Roman" w:hAnsi="Times New Roman" w:cs="Times New Roman"/>
+          <w:sz w:val="24"/>
+          <w:szCs w:val="24"/>
+        </w:rPr>
+        <w:t xml:space="preserve">Takođe, može se primetiti da za atribut </w:t>
+      </w:r>
+      <w:r>
+        <w:rPr>
+          <w:rFonts w:ascii="Times New Roman" w:hAnsi="Times New Roman" w:cs="Times New Roman"/>
+          <w:i/>
+          <w:sz w:val="24"/>
+          <w:szCs w:val="24"/>
+        </w:rPr>
+        <w:t>CO2</w:t>
+      </w:r>
+      <w:r>
+        <w:rPr>
+          <w:rFonts w:ascii="Times New Roman" w:hAnsi="Times New Roman" w:cs="Times New Roman"/>
+          <w:sz w:val="24"/>
+          <w:szCs w:val="24"/>
+        </w:rPr>
+        <w:t xml:space="preserve"> ima manje vrednosti nego za ostale (</w:t>
+      </w:r>
+      <w:r>
+        <w:rPr>
+          <w:rFonts w:ascii="Times New Roman" w:hAnsi="Times New Roman" w:cs="Times New Roman"/>
+          <w:sz w:val="24"/>
+          <w:szCs w:val="24"/>
+        </w:rPr>
+        <w:t>344</w:t>
+      </w:r>
+      <w:r>
+        <w:rPr>
+          <w:rFonts w:ascii="Times New Roman" w:hAnsi="Times New Roman" w:cs="Times New Roman"/>
+          <w:sz w:val="24"/>
+          <w:szCs w:val="24"/>
+        </w:rPr>
+        <w:t xml:space="preserve"> </w:t>
+      </w:r>
+      <w:r>
+        <w:rPr>
+          <w:rFonts w:ascii="Times New Roman" w:hAnsi="Times New Roman" w:cs="Times New Roman"/>
+          <w:sz w:val="24"/>
+          <w:szCs w:val="24"/>
+        </w:rPr>
+        <w:t>264</w:t>
+      </w:r>
+      <w:r>
+        <w:rPr>
+          <w:rFonts w:ascii="Times New Roman" w:hAnsi="Times New Roman" w:cs="Times New Roman"/>
+          <w:sz w:val="24"/>
+          <w:szCs w:val="24"/>
+        </w:rPr>
+        <w:t>)</w:t>
+      </w:r>
+      <w:r>
+        <w:rPr>
+          <w:rFonts w:ascii="Times New Roman" w:hAnsi="Times New Roman" w:cs="Times New Roman"/>
+          <w:sz w:val="24"/>
+          <w:szCs w:val="24"/>
+        </w:rPr>
+        <w:t xml:space="preserve">, kao i da </w:t>
+      </w:r>
+      <w:r>
+        <w:rPr>
+          <w:rFonts w:ascii="Times New Roman" w:hAnsi="Times New Roman" w:cs="Times New Roman"/>
+          <w:sz w:val="24"/>
+          <w:szCs w:val="24"/>
+        </w:rPr>
+        <w:t>nisu snimljene</w:t>
+      </w:r>
+      <w:r>
+        <w:rPr>
+          <w:rFonts w:ascii="Times New Roman" w:hAnsi="Times New Roman" w:cs="Times New Roman"/>
+          <w:sz w:val="24"/>
+          <w:szCs w:val="24"/>
+        </w:rPr>
+        <w:t xml:space="preserve"> vrednosti </w:t>
+      </w:r>
+      <w:r>
+        <w:rPr>
+          <w:rFonts w:ascii="Times New Roman" w:hAnsi="Times New Roman" w:cs="Times New Roman"/>
+          <w:sz w:val="24"/>
+          <w:szCs w:val="24"/>
+        </w:rPr>
+        <w:t xml:space="preserve">svih </w:t>
+      </w:r>
+      <w:r>
+        <w:rPr>
+          <w:rFonts w:ascii="Times New Roman" w:hAnsi="Times New Roman" w:cs="Times New Roman"/>
+          <w:sz w:val="24"/>
+          <w:szCs w:val="24"/>
+        </w:rPr>
+        <w:t>parametara za ukupno oko 450 sekundi</w:t>
+      </w:r>
+      <w:r>
+        <w:rPr>
+          <w:rFonts w:ascii="Times New Roman" w:hAnsi="Times New Roman" w:cs="Times New Roman"/>
+          <w:sz w:val="24"/>
+          <w:szCs w:val="24"/>
+        </w:rPr>
+        <w:t xml:space="preserve"> (skup sadrži podatke za 4 cela dana, što je 345 600 sekundi)</w:t>
+      </w:r>
+      <w:r>
+        <w:rPr>
+          <w:rFonts w:ascii="Times New Roman" w:hAnsi="Times New Roman" w:cs="Times New Roman"/>
+          <w:sz w:val="24"/>
+          <w:szCs w:val="24"/>
+        </w:rPr>
+        <w:t xml:space="preserve">. </w:t>
+      </w:r>
+      <w:r>
+        <w:rPr>
+          <w:rFonts w:ascii="Times New Roman" w:hAnsi="Times New Roman" w:cs="Times New Roman"/>
+          <w:sz w:val="24"/>
+          <w:szCs w:val="24"/>
+        </w:rPr>
+        <w:t>Na slici br. 1 j</w:t>
+      </w:r>
+      <w:r>
+        <w:rPr>
+          <w:rFonts w:ascii="Times New Roman" w:hAnsi="Times New Roman" w:cs="Times New Roman"/>
+          <w:sz w:val="24"/>
+          <w:szCs w:val="24"/>
+        </w:rPr>
+        <w:t>e prikazano kako izgleda prvih pet</w:t>
+      </w:r>
+      <w:r>
+        <w:rPr>
+          <w:rFonts w:ascii="Times New Roman" w:hAnsi="Times New Roman" w:cs="Times New Roman"/>
+          <w:sz w:val="24"/>
+          <w:szCs w:val="24"/>
+        </w:rPr>
+        <w:t xml:space="preserve"> podataka iz skupa</w:t>
+      </w:r>
+      <w:r>
+        <w:rPr>
+          <w:rFonts w:ascii="Times New Roman" w:hAnsi="Times New Roman" w:cs="Times New Roman"/>
+          <w:sz w:val="24"/>
+          <w:szCs w:val="24"/>
+        </w:rPr>
+        <w:t xml:space="preserve">, pri čemu se </w:t>
+      </w:r>
+      <w:r>
+        <w:rPr>
+          <w:rFonts w:ascii="Times New Roman" w:hAnsi="Times New Roman" w:cs="Times New Roman"/>
+          <w:i/>
+          <w:sz w:val="24"/>
+          <w:szCs w:val="24"/>
+        </w:rPr>
+        <w:t>timestamp</w:t>
+      </w:r>
+      <w:r>
+        <w:rPr>
+          <w:rFonts w:ascii="Times New Roman" w:hAnsi="Times New Roman" w:cs="Times New Roman"/>
+          <w:sz w:val="24"/>
+          <w:szCs w:val="24"/>
+        </w:rPr>
+        <w:t xml:space="preserve"> kolona koristi za indeksiranje</w:t>
+      </w:r>
+      <w:r>
+        <w:rPr>
+          <w:rFonts w:ascii="Times New Roman" w:hAnsi="Times New Roman" w:cs="Times New Roman"/>
+          <w:sz w:val="24"/>
+          <w:szCs w:val="24"/>
+        </w:rPr>
+        <w:t>.</w:t>
+      </w:r>
+    </w:p>
+    <w:p>
+      <w:pPr>
+        <w:spacing w:after="0"/>
+        <w:jc w:val="both"/>
+        <w:rPr>
+          <w:rFonts w:ascii="Times New Roman" w:hAnsi="Times New Roman" w:cs="Times New Roman"/>
+          <w:sz w:val="24"/>
+          <w:szCs w:val="24"/>
+        </w:rPr>
+      </w:pPr>
+      <w:r>
+        <w:rPr>
+          <w:rFonts w:ascii="Times New Roman" w:hAnsi="Times New Roman" w:cs="Times New Roman"/>
+          <w:sz w:val="24"/>
+          <w:szCs w:val="24"/>
+        </w:rPr>
+        <w:t xml:space="preserve">Atributi u skupu podataka su: </w:t>
+      </w:r>
+    </w:p>
+    <w:p>
+      <w:pPr>
+        <w:spacing w:after="0"/>
+        <w:jc w:val="both"/>
+        <w:rPr>
+          <w:rFonts w:ascii="Times New Roman" w:hAnsi="Times New Roman" w:cs="Times New Roman"/>
+          <w:sz w:val="24"/>
+          <w:szCs w:val="24"/>
+        </w:rPr>
+      </w:pPr>
+    </w:p>
+    <w:p>
+      <w:pPr>
+        <w:pStyle w:val="ListParagraph"/>
+        <w:numPr>
+          <w:ilvl w:val="0"/>
+          <w:numId w:val="2"/>
+        </w:numPr>
+        <w:spacing w:after="0"/>
+        <w:jc w:val="both"/>
+        <w:rPr>
+          <w:rFonts w:ascii="Times New Roman" w:hAnsi="Times New Roman" w:cs="Times New Roman"/>
+          <w:sz w:val="24"/>
+          <w:szCs w:val="24"/>
+        </w:rPr>
+      </w:pPr>
+      <w:r>
+        <w:rPr>
+          <w:rFonts w:ascii="Times New Roman" w:hAnsi="Times New Roman" w:cs="Times New Roman"/>
+          <w:sz w:val="24"/>
+          <w:szCs w:val="24"/>
+        </w:rPr>
+        <w:t>s</w:t>
+      </w:r>
+      <w:r>
+        <w:rPr>
+          <w:rFonts w:ascii="Times New Roman" w:hAnsi="Times New Roman" w:cs="Times New Roman"/>
+          <w:sz w:val="24"/>
+          <w:szCs w:val="24"/>
+        </w:rPr>
+        <w:t>ound</w:t>
+      </w:r>
+      <w:r>
+        <w:rPr>
+          <w:rFonts w:ascii="Times New Roman" w:hAnsi="Times New Roman" w:cs="Times New Roman"/>
+          <w:sz w:val="24"/>
+          <w:szCs w:val="24"/>
+        </w:rPr>
+        <w:t xml:space="preserve"> </w:t>
+      </w:r>
+    </w:p>
+    <w:p>
+      <w:pPr>
+        <w:pStyle w:val="ListParagraph"/>
+        <w:numPr>
+          <w:ilvl w:val="0"/>
+          <w:numId w:val="2"/>
+        </w:numPr>
+        <w:spacing w:after="0"/>
+        <w:jc w:val="both"/>
+        <w:rPr>
+          <w:rFonts w:ascii="Times New Roman" w:hAnsi="Times New Roman" w:cs="Times New Roman"/>
+          <w:sz w:val="24"/>
+          <w:szCs w:val="24"/>
+        </w:rPr>
+      </w:pPr>
+      <w:r>
+        <w:rPr>
+          <w:rFonts w:ascii="Times New Roman" w:hAnsi="Times New Roman" w:cs="Times New Roman"/>
+          <w:sz w:val="24"/>
+          <w:szCs w:val="24"/>
+        </w:rPr>
+        <w:t>pressure</w:t>
+      </w:r>
+      <w:r>
+        <w:rPr>
+          <w:rFonts w:ascii="Times New Roman" w:hAnsi="Times New Roman" w:cs="Times New Roman"/>
+          <w:sz w:val="24"/>
+          <w:szCs w:val="24"/>
+        </w:rPr>
+        <w:t xml:space="preserve"> </w:t>
+      </w:r>
+    </w:p>
+    <w:p>
+      <w:pPr>
+        <w:pStyle w:val="ListParagraph"/>
+        <w:numPr>
+          <w:ilvl w:val="0"/>
+          <w:numId w:val="2"/>
+        </w:numPr>
+        <w:spacing w:after="0"/>
+        <w:jc w:val="both"/>
+        <w:rPr>
+          <w:rFonts w:ascii="Times New Roman" w:hAnsi="Times New Roman" w:cs="Times New Roman"/>
+          <w:sz w:val="24"/>
+          <w:szCs w:val="24"/>
+        </w:rPr>
+      </w:pPr>
+      <w:r>
+        <w:rPr>
+          <w:rFonts w:ascii="Times New Roman" w:hAnsi="Times New Roman" w:cs="Times New Roman"/>
+          <w:sz w:val="24"/>
+          <w:szCs w:val="24"/>
+        </w:rPr>
+        <w:t xml:space="preserve">temp </w:t>
+      </w:r>
+    </w:p>
+    <w:p>
+      <w:pPr>
+        <w:pStyle w:val="ListParagraph"/>
+        <w:numPr>
+          <w:ilvl w:val="0"/>
+          <w:numId w:val="2"/>
+        </w:numPr>
+        <w:spacing w:after="0"/>
+        <w:jc w:val="both"/>
+        <w:rPr>
+          <w:rFonts w:ascii="Times New Roman" w:hAnsi="Times New Roman" w:cs="Times New Roman"/>
+          <w:sz w:val="24"/>
+          <w:szCs w:val="24"/>
+        </w:rPr>
+      </w:pPr>
+      <w:r>
+        <w:rPr>
+          <w:rFonts w:ascii="Times New Roman" w:hAnsi="Times New Roman" w:cs="Times New Roman"/>
+          <w:sz w:val="24"/>
+          <w:szCs w:val="24"/>
+        </w:rPr>
+        <w:t>humidity</w:t>
+      </w:r>
+    </w:p>
+    <w:p>
+      <w:pPr>
+        <w:pStyle w:val="ListParagraph"/>
+        <w:numPr>
+          <w:ilvl w:val="0"/>
+          <w:numId w:val="2"/>
+        </w:numPr>
+        <w:spacing w:after="0"/>
+        <w:jc w:val="both"/>
+        <w:rPr>
+          <w:rFonts w:ascii="Times New Roman" w:hAnsi="Times New Roman" w:cs="Times New Roman"/>
+          <w:sz w:val="24"/>
+          <w:szCs w:val="24"/>
+        </w:rPr>
+      </w:pPr>
+      <w:r>
+        <w:rPr>
+          <w:rFonts w:ascii="Times New Roman" w:hAnsi="Times New Roman" w:cs="Times New Roman"/>
+          <w:sz w:val="24"/>
+          <w:szCs w:val="24"/>
+        </w:rPr>
+        <w:t xml:space="preserve">voc </w:t>
+      </w:r>
+    </w:p>
+    <w:p>
+      <w:pPr>
+        <w:pStyle w:val="ListParagraph"/>
+        <w:numPr>
+          <w:ilvl w:val="0"/>
+          <w:numId w:val="2"/>
+        </w:numPr>
+        <w:spacing w:after="0"/>
+        <w:jc w:val="both"/>
+        <w:rPr>
+          <w:rFonts w:ascii="Times New Roman" w:hAnsi="Times New Roman" w:cs="Times New Roman"/>
+          <w:sz w:val="24"/>
+          <w:szCs w:val="24"/>
+        </w:rPr>
+      </w:pPr>
+      <w:r>
+        <w:rPr>
+          <w:rFonts w:ascii="Times New Roman" w:hAnsi="Times New Roman" w:cs="Times New Roman"/>
+          <w:sz w:val="24"/>
+          <w:szCs w:val="24"/>
+        </w:rPr>
+        <w:t xml:space="preserve">pm1.0 </w:t>
+      </w:r>
+    </w:p>
+    <w:p>
+      <w:pPr>
+        <w:pStyle w:val="ListParagraph"/>
+        <w:numPr>
+          <w:ilvl w:val="0"/>
+          <w:numId w:val="2"/>
+        </w:numPr>
+        <w:spacing w:after="0"/>
+        <w:jc w:val="both"/>
+        <w:rPr>
+          <w:rFonts w:ascii="Times New Roman" w:hAnsi="Times New Roman" w:cs="Times New Roman"/>
+          <w:sz w:val="24"/>
+          <w:szCs w:val="24"/>
+        </w:rPr>
+      </w:pPr>
+      <w:r>
+        <w:rPr>
+          <w:rFonts w:ascii="Times New Roman" w:hAnsi="Times New Roman" w:cs="Times New Roman"/>
+          <w:sz w:val="24"/>
+          <w:szCs w:val="24"/>
+        </w:rPr>
+        <w:t xml:space="preserve">pm2.5 </w:t>
+      </w:r>
+    </w:p>
+    <w:p>
+      <w:pPr>
+        <w:pStyle w:val="ListParagraph"/>
+        <w:numPr>
+          <w:ilvl w:val="0"/>
+          <w:numId w:val="2"/>
+        </w:numPr>
+        <w:spacing w:after="0"/>
+        <w:jc w:val="both"/>
+        <w:rPr>
+          <w:rFonts w:ascii="Times New Roman" w:hAnsi="Times New Roman" w:cs="Times New Roman"/>
+          <w:sz w:val="24"/>
+          <w:szCs w:val="24"/>
+        </w:rPr>
+      </w:pPr>
+      <w:r>
+        <w:rPr>
+          <w:rFonts w:ascii="Times New Roman" w:hAnsi="Times New Roman" w:cs="Times New Roman"/>
+          <w:sz w:val="24"/>
+          <w:szCs w:val="24"/>
+        </w:rPr>
+        <w:t xml:space="preserve">pm10 </w:t>
+      </w:r>
+    </w:p>
+    <w:p>
+      <w:pPr>
+        <w:pStyle w:val="ListParagraph"/>
+        <w:numPr>
+          <w:ilvl w:val="0"/>
+          <w:numId w:val="2"/>
+        </w:numPr>
+        <w:spacing w:after="0"/>
+        <w:jc w:val="both"/>
+        <w:rPr>
+          <w:rFonts w:ascii="Times New Roman" w:hAnsi="Times New Roman" w:cs="Times New Roman"/>
+          <w:sz w:val="24"/>
+          <w:szCs w:val="24"/>
+        </w:rPr>
+      </w:pPr>
+      <w:r>
+        <w:rPr>
+          <w:rFonts w:ascii="Times New Roman" w:hAnsi="Times New Roman" w:cs="Times New Roman"/>
+          <w:sz w:val="24"/>
+          <w:szCs w:val="24"/>
+        </w:rPr>
+        <w:t>CO2</w:t>
+      </w:r>
+    </w:p>
+    <w:p>
+      <w:pPr>
+        <w:spacing w:after="0"/>
+        <w:jc w:val="both"/>
+        <w:rPr>
+          <w:rFonts w:ascii="Times New Roman" w:hAnsi="Times New Roman" w:cs="Times New Roman"/>
+          <w:sz w:val="24"/>
+          <w:szCs w:val="24"/>
+        </w:rPr>
+      </w:pPr>
+    </w:p>
+    <w:p>
+      <w:pPr>
+        <w:ind w:firstLine="360"/>
+        <w:jc w:val="both"/>
+        <w:rPr>
+          <w:rFonts w:ascii="Times New Roman" w:hAnsi="Times New Roman" w:cs="Times New Roman"/>
+          <w:sz w:val="24"/>
+          <w:szCs w:val="24"/>
+        </w:rPr>
+      </w:pPr>
+      <w:r>
+        <w:rPr>
+          <w:rFonts w:ascii="Times New Roman" w:hAnsi="Times New Roman" w:cs="Times New Roman"/>
+          <w:sz w:val="24"/>
+          <w:szCs w:val="24"/>
+        </w:rPr>
+        <w:t xml:space="preserve">U okviru deskriptivne analize je na osnovu </w:t>
+      </w:r>
+      <w:r>
+        <w:rPr>
+          <w:rFonts w:ascii="Times New Roman" w:hAnsi="Times New Roman" w:cs="Times New Roman"/>
+          <w:sz w:val="24"/>
+          <w:szCs w:val="24"/>
+        </w:rPr>
+        <w:t xml:space="preserve">skew </w:t>
+      </w:r>
+      <w:r>
+        <w:rPr>
+          <w:rFonts w:ascii="Times New Roman" w:hAnsi="Times New Roman" w:cs="Times New Roman"/>
+          <w:sz w:val="24"/>
+          <w:szCs w:val="24"/>
+        </w:rPr>
+        <w:t>funkcije, boxplot i histplot dijagrama primećeno da parametri</w:t>
+      </w:r>
+      <w:r>
+        <w:rPr>
+          <w:rFonts w:ascii="Times New Roman" w:hAnsi="Times New Roman" w:cs="Times New Roman"/>
+          <w:sz w:val="24"/>
+          <w:szCs w:val="24"/>
+        </w:rPr>
+        <w:t xml:space="preserve"> </w:t>
+      </w:r>
+      <w:r>
+        <w:rPr>
+          <w:rFonts w:ascii="Times New Roman" w:hAnsi="Times New Roman" w:cs="Times New Roman"/>
+          <w:i/>
+          <w:sz w:val="24"/>
+          <w:szCs w:val="24"/>
+        </w:rPr>
+        <w:t>pressure</w:t>
+      </w:r>
+      <w:r>
+        <w:rPr>
+          <w:rFonts w:ascii="Times New Roman" w:hAnsi="Times New Roman" w:cs="Times New Roman"/>
+          <w:sz w:val="24"/>
+          <w:szCs w:val="24"/>
+        </w:rPr>
+        <w:t>,</w:t>
+      </w:r>
+      <w:r>
+        <w:rPr>
+          <w:rFonts w:ascii="Times New Roman" w:hAnsi="Times New Roman" w:cs="Times New Roman"/>
+          <w:sz w:val="24"/>
+          <w:szCs w:val="24"/>
+        </w:rPr>
+        <w:t xml:space="preserve"> </w:t>
+      </w:r>
+      <w:r>
+        <w:rPr>
+          <w:rFonts w:ascii="Times New Roman" w:hAnsi="Times New Roman" w:cs="Times New Roman"/>
+          <w:i/>
+          <w:sz w:val="24"/>
+          <w:szCs w:val="24"/>
+        </w:rPr>
+        <w:t>pm1.0</w:t>
+      </w:r>
+      <w:r>
+        <w:rPr>
+          <w:rFonts w:ascii="Times New Roman" w:hAnsi="Times New Roman" w:cs="Times New Roman"/>
+          <w:sz w:val="24"/>
+          <w:szCs w:val="24"/>
+        </w:rPr>
+        <w:t xml:space="preserve">, </w:t>
+      </w:r>
+      <w:r>
+        <w:rPr>
+          <w:rFonts w:ascii="Times New Roman" w:hAnsi="Times New Roman" w:cs="Times New Roman"/>
+          <w:i/>
+          <w:sz w:val="24"/>
+          <w:szCs w:val="24"/>
+        </w:rPr>
+        <w:t>pm2.5</w:t>
+      </w:r>
+      <w:r>
+        <w:rPr>
+          <w:rFonts w:ascii="Times New Roman" w:hAnsi="Times New Roman" w:cs="Times New Roman"/>
+          <w:sz w:val="24"/>
+          <w:szCs w:val="24"/>
+        </w:rPr>
+        <w:t xml:space="preserve"> i </w:t>
+      </w:r>
+      <w:r>
+        <w:rPr>
+          <w:rFonts w:ascii="Times New Roman" w:hAnsi="Times New Roman" w:cs="Times New Roman"/>
+          <w:i/>
+          <w:sz w:val="24"/>
+          <w:szCs w:val="24"/>
+        </w:rPr>
+        <w:t>pm10</w:t>
+      </w:r>
+      <w:r>
+        <w:rPr>
+          <w:rFonts w:ascii="Times New Roman" w:hAnsi="Times New Roman" w:cs="Times New Roman"/>
+          <w:sz w:val="24"/>
+          <w:szCs w:val="24"/>
+        </w:rPr>
+        <w:t xml:space="preserve"> imaju „repove“ na desnoj strani raspodele, odnosno da kod njih postoje vrednosti koje su značajno veće od prosečnih.</w:t>
+      </w:r>
+    </w:p>
+    <w:p>
+      <w:pPr>
+        <w:tabs>
+          <w:tab w:val="left" w:pos="4962"/>
+        </w:tabs>
+        <w:jc w:val="both"/>
+        <w:rPr>
+          <w:rFonts w:ascii="Times New Roman" w:hAnsi="Times New Roman" w:cs="Times New Roman"/>
+          <w:sz w:val="24"/>
+          <w:szCs w:val="24"/>
+        </w:rPr>
+      </w:pPr>
+      <w:r>
+        <w:rPr>
+          <w:noProof/>
+          <w:lang w:eastAsia="sr-Latn-RS"/>
+        </w:rPr>
+        <w:lastRenderedPageBreak/>
+        <mc:AlternateContent>
+          <mc:Choice Requires="wps">
+            <w:drawing>
+              <wp:anchor distT="0" distB="0" distL="114300" distR="114300" simplePos="0" relativeHeight="251667456" behindDoc="0" locked="0" layoutInCell="1" allowOverlap="1" wp14:anchorId="2E78CCD0" wp14:editId="6B5601EE">
+                <wp:simplePos x="0" y="0"/>
+                <wp:positionH relativeFrom="margin">
+                  <wp:align>right</wp:align>
+                </wp:positionH>
+                <wp:positionV relativeFrom="paragraph">
+                  <wp:posOffset>8072755</wp:posOffset>
+                </wp:positionV>
+                <wp:extent cx="5760720" cy="365760"/>
+                <wp:effectExtent l="0" t="0" r="0" b="0"/>
+                <wp:wrapTopAndBottom/>
+                <wp:docPr id="6" name="Text Box 6"/>
+                <wp:cNvGraphicFramePr/>
+                <a:graphic xmlns:a="http://schemas.openxmlformats.org/drawingml/2006/main">
+                  <a:graphicData uri="http://schemas.microsoft.com/office/word/2010/wordprocessingShape">
+                    <wps:wsp>
+                      <wps:cNvSpPr txBox="1"/>
+                      <wps:spPr>
+                        <a:xfrm>
+                          <a:off x="0" y="0"/>
+                          <a:ext cx="5760720" cy="365760"/>
+                        </a:xfrm>
+                        <a:prstGeom prst="rect">
+                          <a:avLst/>
+                        </a:prstGeom>
+                        <a:solidFill>
+                          <a:prstClr val="white"/>
+                        </a:solidFill>
+                        <a:ln>
+                          <a:noFill/>
+                        </a:ln>
+                      </wps:spPr>
+                      <wps:txbx>
+                        <w:txbxContent>
+                          <w:p>
+                            <w:pPr>
+                              <w:pStyle w:val="Caption"/>
+                              <w:jc w:val="center"/>
+                              <w:rPr>
+                                <w:rFonts w:ascii="Times New Roman" w:hAnsi="Times New Roman" w:cs="Times New Roman"/>
+                                <w:i w:val="0"/>
+                                <w:color w:val="000000" w:themeColor="text1"/>
+                                <w:sz w:val="24"/>
+                                <w:szCs w:val="24"/>
+                              </w:rPr>
+                            </w:pPr>
+                            <w:r>
+                              <w:rPr>
+                                <w:rFonts w:ascii="Times New Roman" w:hAnsi="Times New Roman" w:cs="Times New Roman"/>
+                                <w:i w:val="0"/>
+                                <w:color w:val="000000" w:themeColor="text1"/>
+                                <w:sz w:val="24"/>
+                                <w:szCs w:val="24"/>
+                              </w:rPr>
+                              <w:t>Sli</w:t>
+                            </w:r>
+                            <w:r>
+                              <w:rPr>
+                                <w:rFonts w:ascii="Times New Roman" w:hAnsi="Times New Roman" w:cs="Times New Roman"/>
+                                <w:i w:val="0"/>
+                                <w:color w:val="000000" w:themeColor="text1"/>
+                                <w:sz w:val="24"/>
+                                <w:szCs w:val="24"/>
+                              </w:rPr>
+                              <w:t>ka 2: Vremenska raspodela vrednosti parametara</w:t>
+                            </w:r>
+                          </w:p>
+                        </w:txbxContent>
+                      </wps:txbx>
+                      <wps:bodyPr rot="0" spcFirstLastPara="0" vertOverflow="overflow" horzOverflow="overflow" vert="horz" wrap="square" lIns="0" tIns="0" rIns="0" bIns="0" numCol="1" spcCol="0" rtlCol="0" fromWordArt="0" anchor="t" anchorCtr="0" forceAA="0" compatLnSpc="1">
+                        <a:prstTxWarp prst="textNoShape">
+                          <a:avLst/>
+                        </a:prstTxWarp>
+                        <a:noAutofit/>
+                      </wps:bodyPr>
+                    </wps:wsp>
+                  </a:graphicData>
+                </a:graphic>
+                <wp14:sizeRelV relativeFrom="margin">
+                  <wp14:pctHeight>0</wp14:pctHeight>
+                </wp14:sizeRelV>
+              </wp:anchor>
+            </w:drawing>
+          </mc:Choice>
+          <mc:Fallback>
+            <w:pict>
+              <v:shape w14:anchorId="2E78CCD0" id="Text Box 6" o:spid="_x0000_s1027" type="#_x0000_t202" style="position:absolute;left:0;text-align:left;margin-left:402.4pt;margin-top:635.65pt;width:453.6pt;height:28.8pt;z-index:251667456;visibility:visible;mso-wrap-style:square;mso-height-percent:0;mso-wrap-distance-left:9pt;mso-wrap-distance-top:0;mso-wrap-distance-right:9pt;mso-wrap-distance-bottom:0;mso-position-horizontal:right;mso-position-horizontal-relative:margin;mso-position-vertical:absolute;mso-position-vertical-relative:text;mso-height-percent:0;mso-height-relative:margin;v-text-anchor:top" o:gfxdata="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" stroked="f">
+                <v:textbox inset="0,0,0,0">
+                  <w:txbxContent>
+                    <w:p>
+                      <w:pPr>
+                        <w:pStyle w:val="Caption"/>
+                        <w:jc w:val="center"/>
+                        <w:rPr>
+                          <w:rFonts w:ascii="Times New Roman" w:hAnsi="Times New Roman" w:cs="Times New Roman"/>
+                          <w:i w:val="0"/>
+                          <w:color w:val="000000" w:themeColor="text1"/>
+                          <w:sz w:val="24"/>
+                          <w:szCs w:val="24"/>
+                        </w:rPr>
+                      </w:pPr>
+                      <w:r>
+                        <w:rPr>
+                          <w:rFonts w:ascii="Times New Roman" w:hAnsi="Times New Roman" w:cs="Times New Roman"/>
+                          <w:i w:val="0"/>
+                          <w:color w:val="000000" w:themeColor="text1"/>
+                          <w:sz w:val="24"/>
+                          <w:szCs w:val="24"/>
+                        </w:rPr>
+                        <w:t>Sli</w:t>
+                      </w:r>
+                      <w:r>
+                        <w:rPr>
+                          <w:rFonts w:ascii="Times New Roman" w:hAnsi="Times New Roman" w:cs="Times New Roman"/>
+                          <w:i w:val="0"/>
+                          <w:color w:val="000000" w:themeColor="text1"/>
+                          <w:sz w:val="24"/>
+                          <w:szCs w:val="24"/>
+                        </w:rPr>
+                        <w:t>ka 2: Vremenska raspodela vrednosti parametara</w:t>
+                      </w:r>
+                    </w:p>
+                  </w:txbxContent>
+                </v:textbox>
+                <w10:wrap type="topAndBottom" anchorx="margin"/>
+              </v:shape>
+            </w:pict>
+          </mc:Fallback>
+        </mc:AlternateContent>
+      </w:r>
+      <w:r>
+        <w:rPr>
+          <w:rFonts w:ascii="Times New Roman" w:hAnsi="Times New Roman" w:cs="Times New Roman"/>
+          <w:noProof/>
+          <w:sz w:val="24"/>
+          <w:szCs w:val="24"/>
+          <w:lang w:eastAsia="sr-Latn-RS"/>
+        </w:rPr>
+        <w:drawing>
+          <wp:anchor distT="0" distB="0" distL="114300" distR="114300" simplePos="0" relativeHeight="251665408" behindDoc="0" locked="0" layoutInCell="1" allowOverlap="1" wp14:anchorId="376C3C8E" wp14:editId="4E5BEEEC">
+            <wp:simplePos x="0" y="0"/>
+            <wp:positionH relativeFrom="margin">
+              <wp:align>right</wp:align>
+            </wp:positionH>
+            <wp:positionV relativeFrom="paragraph">
+              <wp:posOffset>1033145</wp:posOffset>
+            </wp:positionV>
+            <wp:extent cx="5760720" cy="6925310"/>
+            <wp:effectExtent l="0" t="0" r="0" b="8890"/>
+            <wp:wrapTopAndBottom/>
+            <wp:docPr id="1" name="Picture 1"/>
+            <wp:cNvGraphicFramePr>
+              <a:graphicFrameLocks xmlns:a="http://schemas.openxmlformats.org/drawingml/2006/main" noChangeAspect="1"/>
+            </wp:cNvGraphicFramePr>
+            <a:graphic xmlns:a="http://schemas.openxmlformats.org/drawingml/2006/main">
+              <a:graphicData uri="http://schemas.openxmlformats.org/drawingml/2006/picture">
+                <pic:pic xmlns:pic="http://schemas.openxmlformats.org/drawingml/2006/picture">
+                  <pic:nvPicPr>
+                    <pic:cNvPr id="1" name=""/>
+                    <pic:cNvPicPr/>
+                  </pic:nvPicPr>
+                  <pic:blipFill>
+                    <a:blip r:embed="rId11" cstate="print">
+                      <a:extLst>
+                        <a:ext uri="{28A0092B-C50C-407E-A947-70E740481C1C}">
+                          <a14:useLocalDpi xmlns:a14="http://schemas.microsoft.com/office/drawing/2010/main" val="0"/>
+                        </a:ext>
+                      </a:extLst>
+                    </a:blip>
+                    <a:stretch>
+                      <a:fillRect/>
+                    </a:stretch>
+                  </pic:blipFill>
+                  <pic:spPr>
+                    <a:xfrm>
+                      <a:off x="0" y="0"/>
+                      <a:ext cx="5760720" cy="6925310"/>
+                    </a:xfrm>
+                    <a:prstGeom prst="rect">
+                      <a:avLst/>
+                    </a:prstGeom>
+                  </pic:spPr>
+                </pic:pic>
+              </a:graphicData>
+            </a:graphic>
+          </wp:anchor>
+        </w:drawing>
+      </w:r>
+      <w:r>
+        <w:rPr>
+          <w:rFonts w:ascii="Times New Roman" w:hAnsi="Times New Roman" w:cs="Times New Roman"/>
+          <w:sz w:val="24"/>
+          <w:szCs w:val="24"/>
+        </w:rPr>
+        <w:t xml:space="preserve">Na dijagramima vremenske raspodele vrednosti parametara (slika br. 2), može se primetiti da svi parametri sem </w:t>
+      </w:r>
+      <w:r>
+        <w:rPr>
+          <w:rFonts w:ascii="Times New Roman" w:hAnsi="Times New Roman" w:cs="Times New Roman"/>
+          <w:i/>
+          <w:sz w:val="24"/>
+          <w:szCs w:val="24"/>
+        </w:rPr>
+        <w:t>pressure</w:t>
+      </w:r>
+      <w:r>
+        <w:rPr>
+          <w:rFonts w:ascii="Times New Roman" w:hAnsi="Times New Roman" w:cs="Times New Roman"/>
+          <w:sz w:val="24"/>
+          <w:szCs w:val="24"/>
+        </w:rPr>
+        <w:t xml:space="preserve"> i </w:t>
+      </w:r>
+      <w:r>
+        <w:rPr>
+          <w:rFonts w:ascii="Times New Roman" w:hAnsi="Times New Roman" w:cs="Times New Roman"/>
+          <w:i/>
+          <w:sz w:val="24"/>
+          <w:szCs w:val="24"/>
+        </w:rPr>
+        <w:t>CO2</w:t>
+      </w:r>
+      <w:r>
+        <w:rPr>
+          <w:rFonts w:ascii="Times New Roman" w:hAnsi="Times New Roman" w:cs="Times New Roman"/>
+          <w:sz w:val="24"/>
+          <w:szCs w:val="24"/>
+        </w:rPr>
+        <w:t xml:space="preserve"> imaju jasnu periodičnost. Svakog dana je u periodu od 08:00 do 16:00</w:t>
+      </w:r>
+      <w:r>
+        <w:rPr>
+          <w:rFonts w:ascii="Times New Roman" w:hAnsi="Times New Roman" w:cs="Times New Roman"/>
+          <w:sz w:val="24"/>
+          <w:szCs w:val="24"/>
+        </w:rPr>
+        <w:t xml:space="preserve"> h</w:t>
+      </w:r>
+      <w:r>
+        <w:rPr>
+          <w:rFonts w:ascii="Times New Roman" w:hAnsi="Times New Roman" w:cs="Times New Roman"/>
+          <w:sz w:val="24"/>
+          <w:szCs w:val="24"/>
+        </w:rPr>
+        <w:t xml:space="preserve"> bilo neke aktivnosti, pri čemu se </w:t>
+      </w:r>
+      <w:r>
+        <w:rPr>
+          <w:rFonts w:ascii="Times New Roman" w:hAnsi="Times New Roman" w:cs="Times New Roman"/>
+          <w:sz w:val="24"/>
+          <w:szCs w:val="24"/>
+        </w:rPr>
+        <w:t xml:space="preserve">za parametar </w:t>
+      </w:r>
+      <w:r>
+        <w:rPr>
+          <w:rFonts w:ascii="Times New Roman" w:hAnsi="Times New Roman" w:cs="Times New Roman"/>
+          <w:i/>
+          <w:sz w:val="24"/>
+          <w:szCs w:val="24"/>
+        </w:rPr>
+        <w:t>pressure</w:t>
+      </w:r>
+      <w:r>
+        <w:rPr>
+          <w:rFonts w:ascii="Times New Roman" w:hAnsi="Times New Roman" w:cs="Times New Roman"/>
+          <w:sz w:val="24"/>
+          <w:szCs w:val="24"/>
+        </w:rPr>
+        <w:t xml:space="preserve"> </w:t>
+      </w:r>
+      <w:r>
+        <w:rPr>
+          <w:rFonts w:ascii="Times New Roman" w:hAnsi="Times New Roman" w:cs="Times New Roman"/>
+          <w:sz w:val="24"/>
+          <w:szCs w:val="24"/>
+        </w:rPr>
+        <w:t>prim</w:t>
+      </w:r>
+      <w:r>
+        <w:rPr>
+          <w:rFonts w:ascii="Times New Roman" w:hAnsi="Times New Roman" w:cs="Times New Roman"/>
+          <w:sz w:val="24"/>
+          <w:szCs w:val="24"/>
+        </w:rPr>
+        <w:t>ećuju varijacije vrednosti 07.11. oko 05:00 h, kao i blagi porast</w:t>
+      </w:r>
+      <w:r>
+        <w:rPr>
+          <w:rFonts w:ascii="Times New Roman" w:hAnsi="Times New Roman" w:cs="Times New Roman"/>
+          <w:sz w:val="24"/>
+          <w:szCs w:val="24"/>
+        </w:rPr>
+        <w:t xml:space="preserve"> </w:t>
+      </w:r>
+      <w:r>
+        <w:rPr>
+          <w:rFonts w:ascii="Times New Roman" w:hAnsi="Times New Roman" w:cs="Times New Roman"/>
+          <w:sz w:val="24"/>
+          <w:szCs w:val="24"/>
+        </w:rPr>
+        <w:t xml:space="preserve">10.11. Takođe, za dan 09.11. se primećuju nešto veće vrednosti parametara </w:t>
+      </w:r>
+      <w:r>
+        <w:rPr>
+          <w:rFonts w:ascii="Times New Roman" w:hAnsi="Times New Roman" w:cs="Times New Roman"/>
+          <w:i/>
+          <w:sz w:val="24"/>
+          <w:szCs w:val="24"/>
+        </w:rPr>
+        <w:t>temp</w:t>
+      </w:r>
+      <w:r>
+        <w:rPr>
+          <w:rFonts w:ascii="Times New Roman" w:hAnsi="Times New Roman" w:cs="Times New Roman"/>
+          <w:sz w:val="24"/>
+          <w:szCs w:val="24"/>
+        </w:rPr>
+        <w:t xml:space="preserve">, </w:t>
+      </w:r>
+      <w:r>
+        <w:rPr>
+          <w:rFonts w:ascii="Times New Roman" w:hAnsi="Times New Roman" w:cs="Times New Roman"/>
+          <w:i/>
+          <w:sz w:val="24"/>
+          <w:szCs w:val="24"/>
+        </w:rPr>
+        <w:t>voc</w:t>
+      </w:r>
+      <w:r>
+        <w:rPr>
+          <w:rFonts w:ascii="Times New Roman" w:hAnsi="Times New Roman" w:cs="Times New Roman"/>
+          <w:sz w:val="24"/>
+          <w:szCs w:val="24"/>
+        </w:rPr>
+        <w:t xml:space="preserve">, </w:t>
+      </w:r>
+      <w:r>
+        <w:rPr>
+          <w:rFonts w:ascii="Times New Roman" w:hAnsi="Times New Roman" w:cs="Times New Roman"/>
+          <w:i/>
+          <w:sz w:val="24"/>
+          <w:szCs w:val="24"/>
+        </w:rPr>
+        <w:t>pm1.0</w:t>
+      </w:r>
+      <w:r>
+        <w:rPr>
+          <w:rFonts w:ascii="Times New Roman" w:hAnsi="Times New Roman" w:cs="Times New Roman"/>
+          <w:sz w:val="24"/>
+          <w:szCs w:val="24"/>
+        </w:rPr>
+        <w:t xml:space="preserve">, </w:t>
+      </w:r>
+      <w:r>
+        <w:rPr>
+          <w:rFonts w:ascii="Times New Roman" w:hAnsi="Times New Roman" w:cs="Times New Roman"/>
+          <w:i/>
+          <w:sz w:val="24"/>
+          <w:szCs w:val="24"/>
+        </w:rPr>
+        <w:t>pm2.5</w:t>
+      </w:r>
+      <w:r>
+        <w:rPr>
+          <w:rFonts w:ascii="Times New Roman" w:hAnsi="Times New Roman" w:cs="Times New Roman"/>
+          <w:sz w:val="24"/>
+          <w:szCs w:val="24"/>
+        </w:rPr>
+        <w:t xml:space="preserve"> i </w:t>
+      </w:r>
+      <w:r>
+        <w:rPr>
+          <w:rFonts w:ascii="Times New Roman" w:hAnsi="Times New Roman" w:cs="Times New Roman"/>
+          <w:i/>
+          <w:sz w:val="24"/>
+          <w:szCs w:val="24"/>
+        </w:rPr>
+        <w:t>pm10</w:t>
+      </w:r>
+      <w:r>
+        <w:rPr>
+          <w:rFonts w:ascii="Times New Roman" w:hAnsi="Times New Roman" w:cs="Times New Roman"/>
+          <w:sz w:val="24"/>
+          <w:szCs w:val="24"/>
+        </w:rPr>
+        <w:t xml:space="preserve">, i manje vrednosti za </w:t>
+      </w:r>
+      <w:r>
+        <w:rPr>
+          <w:rFonts w:ascii="Times New Roman" w:hAnsi="Times New Roman" w:cs="Times New Roman"/>
+          <w:i/>
+          <w:sz w:val="24"/>
+          <w:szCs w:val="24"/>
+        </w:rPr>
+        <w:t>humidity</w:t>
+      </w:r>
+      <w:r>
+        <w:rPr>
+          <w:rFonts w:ascii="Times New Roman" w:hAnsi="Times New Roman" w:cs="Times New Roman"/>
+          <w:sz w:val="24"/>
+          <w:szCs w:val="24"/>
+        </w:rPr>
+        <w:t>.</w:t>
+      </w:r>
+    </w:p>
+    <w:p>
+      <w:pPr>
+        <w:jc w:val="both"/>
+        <w:rPr>
+          <w:rFonts w:ascii="Times New Roman" w:hAnsi="Times New Roman" w:cs="Times New Roman"/>
+          <w:noProof/>
+          <w:sz w:val="24"/>
+          <w:szCs w:val="24"/>
+        </w:rPr>
+      </w:pPr>
+      <w:r>
+        <w:rPr>
+          <w:rFonts w:ascii="Times New Roman" w:hAnsi="Times New Roman" w:cs="Times New Roman"/>
+          <w:sz w:val="24"/>
+          <w:szCs w:val="24"/>
+        </w:rPr>
+        <w:t xml:space="preserve">Na osnovu matrice korelacije može se primetiti da postoji jaka korelacija između atributa </w:t>
+      </w:r>
+      <w:r>
+        <w:rPr>
+          <w:rFonts w:ascii="Times New Roman" w:hAnsi="Times New Roman" w:cs="Times New Roman"/>
+          <w:i/>
+          <w:sz w:val="24"/>
+          <w:szCs w:val="24"/>
+        </w:rPr>
+        <w:t>pm1.0</w:t>
+      </w:r>
+      <w:r>
+        <w:rPr>
+          <w:rFonts w:ascii="Times New Roman" w:hAnsi="Times New Roman" w:cs="Times New Roman"/>
+          <w:sz w:val="24"/>
+          <w:szCs w:val="24"/>
+        </w:rPr>
+        <w:t xml:space="preserve">, </w:t>
+      </w:r>
+      <w:r>
+        <w:rPr>
+          <w:rFonts w:ascii="Times New Roman" w:hAnsi="Times New Roman" w:cs="Times New Roman"/>
+          <w:i/>
+          <w:sz w:val="24"/>
+          <w:szCs w:val="24"/>
+        </w:rPr>
+        <w:t>pm2.5</w:t>
+      </w:r>
+      <w:r>
+        <w:rPr>
+          <w:rFonts w:ascii="Times New Roman" w:hAnsi="Times New Roman" w:cs="Times New Roman"/>
+          <w:sz w:val="24"/>
+          <w:szCs w:val="24"/>
+        </w:rPr>
+        <w:t xml:space="preserve"> i </w:t>
+      </w:r>
+      <w:r>
+        <w:rPr>
+          <w:rFonts w:ascii="Times New Roman" w:hAnsi="Times New Roman" w:cs="Times New Roman"/>
+          <w:i/>
+          <w:sz w:val="24"/>
+          <w:szCs w:val="24"/>
+        </w:rPr>
+        <w:t>pm10</w:t>
+      </w:r>
+      <w:r>
+        <w:rPr>
+          <w:rFonts w:ascii="Times New Roman" w:hAnsi="Times New Roman" w:cs="Times New Roman"/>
+          <w:sz w:val="24"/>
+          <w:szCs w:val="24"/>
+        </w:rPr>
+        <w:t>.</w:t>
+      </w:r>
+      <w:r>
+        <w:rPr>
+          <w:rFonts w:ascii="Times New Roman" w:hAnsi="Times New Roman" w:cs="Times New Roman"/>
+          <w:noProof/>
+          <w:sz w:val="24"/>
+          <w:szCs w:val="24"/>
+        </w:rPr>
+        <w:t xml:space="preserve"> </w:t>
+      </w:r>
+    </w:p>
+    <w:p>
+      <w:pPr>
+        <w:pStyle w:val="ListParagraph"/>
+        <w:numPr>
+          <w:ilvl w:val="0"/>
+          <w:numId w:val="1"/>
+        </w:numPr>
+        <w:tabs>
+          <w:tab w:val="left" w:pos="4962"/>
+        </w:tabs>
+        <w:jc w:val="both"/>
+        <w:rPr>
+          <w:rFonts w:ascii="Times New Roman" w:hAnsi="Times New Roman" w:cs="Times New Roman"/>
+          <w:b/>
+          <w:sz w:val="24"/>
+          <w:szCs w:val="24"/>
+        </w:rPr>
+      </w:pPr>
+      <w:r>
+        <w:rPr>
+          <w:rFonts w:ascii="Times New Roman" w:hAnsi="Times New Roman" w:cs="Times New Roman"/>
+          <w:b/>
+          <w:sz w:val="24"/>
+          <w:szCs w:val="24"/>
+        </w:rPr>
+        <w:lastRenderedPageBreak/>
+        <w:t>Preprocesiranje</w:t>
+      </w:r>
+      <w:r>
+        <w:rPr>
+          <w:rFonts w:ascii="Times New Roman" w:hAnsi="Times New Roman" w:cs="Times New Roman"/>
+          <w:b/>
+          <w:sz w:val="24"/>
+          <w:szCs w:val="24"/>
+        </w:rPr>
+        <w:t xml:space="preserve"> podataka</w:t>
+      </w:r>
+    </w:p>
+    <w:p>
+      <w:pPr>
+        <w:ind w:firstLine="360"/>
+        <w:jc w:val="both"/>
+        <w:rPr>
+          <w:rFonts w:ascii="Times New Roman" w:hAnsi="Times New Roman" w:cs="Times New Roman"/>
+          <w:sz w:val="24"/>
+          <w:szCs w:val="24"/>
+        </w:rPr>
+      </w:pPr>
+      <w:r>
+        <w:rPr>
+          <w:rFonts w:ascii="Times New Roman" w:hAnsi="Times New Roman" w:cs="Times New Roman"/>
+          <w:sz w:val="24"/>
+          <w:szCs w:val="24"/>
+        </w:rPr>
+        <w:t>Utvrđeno je da za atribut CO2 postoji 887 nedostajućih (NaN) vrednosti i da u skupu podataka nema duplikata.</w:t>
+      </w:r>
+      <w:r>
+        <w:rPr>
+          <w:rFonts w:ascii="Times New Roman" w:hAnsi="Times New Roman" w:cs="Times New Roman"/>
+          <w:sz w:val="24"/>
+          <w:szCs w:val="24"/>
+        </w:rPr>
+        <w:t xml:space="preserve"> Međutim, bilo je 24 duplikata kada je u pitanju </w:t>
+      </w:r>
+      <w:r>
+        <w:rPr>
+          <w:rFonts w:ascii="Times New Roman" w:hAnsi="Times New Roman" w:cs="Times New Roman"/>
+          <w:i/>
+          <w:sz w:val="24"/>
+          <w:szCs w:val="24"/>
+        </w:rPr>
+        <w:t>timestamp</w:t>
+      </w:r>
+      <w:r>
+        <w:rPr>
+          <w:rFonts w:ascii="Times New Roman" w:hAnsi="Times New Roman" w:cs="Times New Roman"/>
+          <w:sz w:val="24"/>
+          <w:szCs w:val="24"/>
+        </w:rPr>
+        <w:t>, koji su uklonjeni.</w:t>
+      </w:r>
+      <w:r>
+        <w:rPr>
+          <w:rFonts w:ascii="Times New Roman" w:hAnsi="Times New Roman" w:cs="Times New Roman"/>
+          <w:sz w:val="24"/>
+          <w:szCs w:val="24"/>
+        </w:rPr>
+        <w:t xml:space="preserve"> Nakon toga je pozvana </w:t>
+      </w:r>
+      <w:r>
+        <w:rPr>
+          <w:rFonts w:ascii="Times New Roman" w:hAnsi="Times New Roman" w:cs="Times New Roman"/>
+          <w:sz w:val="24"/>
+          <w:szCs w:val="24"/>
+        </w:rPr>
+        <w:t>resample</w:t>
+      </w:r>
+      <w:r>
+        <w:rPr>
+          <w:rFonts w:ascii="Times New Roman" w:hAnsi="Times New Roman" w:cs="Times New Roman"/>
+          <w:sz w:val="24"/>
+          <w:szCs w:val="24"/>
+        </w:rPr>
+        <w:t xml:space="preserve"> funkcija kako bi skup podataka imao vrednosti za svaku sekundu posmatranog intervala, a zatim je</w:t>
+      </w:r>
+      <w:r>
+        <w:rPr>
+          <w:rFonts w:ascii="Times New Roman" w:hAnsi="Times New Roman" w:cs="Times New Roman"/>
+          <w:sz w:val="24"/>
+          <w:szCs w:val="24"/>
+        </w:rPr>
+        <w:t xml:space="preserve"> izvršena standardizacija podataka.</w:t>
+      </w:r>
+      <w:r>
+        <w:rPr>
+          <w:rFonts w:ascii="Times New Roman" w:hAnsi="Times New Roman" w:cs="Times New Roman"/>
+          <w:sz w:val="24"/>
+          <w:szCs w:val="24"/>
+        </w:rPr>
+        <w:t xml:space="preserve"> </w:t>
+      </w:r>
+      <w:r>
+        <w:rPr>
+          <w:rFonts w:ascii="Times New Roman" w:hAnsi="Times New Roman" w:cs="Times New Roman"/>
+          <w:sz w:val="24"/>
+          <w:szCs w:val="24"/>
+        </w:rPr>
+        <w:t xml:space="preserve">U ovom slučaju </w:t>
+      </w:r>
+      <w:r>
+        <w:rPr>
+          <w:rFonts w:ascii="Times New Roman" w:hAnsi="Times New Roman" w:cs="Times New Roman"/>
+          <w:sz w:val="24"/>
+          <w:szCs w:val="24"/>
+        </w:rPr>
+        <w:t>nije bilo</w:t>
+      </w:r>
+      <w:r>
+        <w:rPr>
+          <w:rFonts w:ascii="Times New Roman" w:hAnsi="Times New Roman" w:cs="Times New Roman"/>
+          <w:sz w:val="24"/>
+          <w:szCs w:val="24"/>
+        </w:rPr>
+        <w:t xml:space="preserve"> potrebe za redukcijom dimenzionalnosti, s obzirom na to da skup sadrži svega 9 atributa.</w:t>
+      </w:r>
+    </w:p>
+    <w:p>
+      <w:pPr>
+        <w:ind w:firstLine="360"/>
+        <w:jc w:val="both"/>
+        <w:rPr>
+          <w:rFonts w:ascii="Times New Roman" w:hAnsi="Times New Roman" w:cs="Times New Roman"/>
+          <w:sz w:val="24"/>
+          <w:szCs w:val="24"/>
+        </w:rPr>
+      </w:pPr>
+    </w:p>
+    <w:p>
+      <w:pPr>
+        <w:pStyle w:val="ListParagraph"/>
+        <w:numPr>
+          <w:ilvl w:val="0"/>
+          <w:numId w:val="1"/>
+        </w:numPr>
+        <w:tabs>
+          <w:tab w:val="left" w:pos="4962"/>
+        </w:tabs>
+        <w:jc w:val="both"/>
+        <w:rPr>
+          <w:rFonts w:ascii="Times New Roman" w:hAnsi="Times New Roman" w:cs="Times New Roman"/>
+          <w:b/>
+          <w:sz w:val="24"/>
+          <w:szCs w:val="24"/>
+        </w:rPr>
+      </w:pPr>
+      <w:r>
+        <w:rPr>
+          <w:rFonts w:ascii="Times New Roman" w:hAnsi="Times New Roman" w:cs="Times New Roman"/>
+          <w:b/>
+          <w:sz w:val="24"/>
+          <w:szCs w:val="24"/>
+        </w:rPr>
+        <w:t>Primena hijerarhijskog klasterovanja</w:t>
+      </w:r>
+    </w:p>
+    <w:p>
+      <w:pPr>
+        <w:spacing w:after="0"/>
+        <w:ind w:firstLine="360"/>
+        <w:jc w:val="both"/>
+        <w:rPr>
+          <w:rFonts w:ascii="Times New Roman" w:hAnsi="Times New Roman" w:cs="Times New Roman"/>
+          <w:sz w:val="24"/>
+          <w:szCs w:val="24"/>
+        </w:rPr>
+      </w:pPr>
+      <w:r>
+        <w:rPr>
+          <w:rFonts w:ascii="Times New Roman" w:hAnsi="Times New Roman" w:cs="Times New Roman"/>
+          <w:sz w:val="24"/>
+          <w:szCs w:val="24"/>
+        </w:rPr>
+        <w:t>Klasterizacija je tehnika</w:t>
+      </w:r>
+      <w:r>
+        <w:rPr>
+          <w:rFonts w:ascii="Times New Roman" w:hAnsi="Times New Roman" w:cs="Times New Roman"/>
+          <w:sz w:val="24"/>
+          <w:szCs w:val="24"/>
+        </w:rPr>
+        <w:t xml:space="preserve"> nenadgledanog učenja</w:t>
+      </w:r>
+      <w:r>
+        <w:rPr>
+          <w:rFonts w:ascii="Times New Roman" w:hAnsi="Times New Roman" w:cs="Times New Roman"/>
+          <w:sz w:val="24"/>
+          <w:szCs w:val="24"/>
+        </w:rPr>
+        <w:t xml:space="preserve"> kojom se podaci dele u grupe</w:t>
+      </w:r>
+      <w:r>
+        <w:rPr>
+          <w:rFonts w:ascii="Times New Roman" w:hAnsi="Times New Roman" w:cs="Times New Roman"/>
+          <w:sz w:val="24"/>
+          <w:szCs w:val="24"/>
+        </w:rPr>
+        <w:t xml:space="preserve"> (klastere) na osnovu njihove sličnosti</w:t>
+      </w:r>
+      <w:r>
+        <w:rPr>
+          <w:rFonts w:ascii="Times New Roman" w:hAnsi="Times New Roman" w:cs="Times New Roman"/>
+          <w:sz w:val="24"/>
+          <w:szCs w:val="24"/>
+        </w:rPr>
+        <w:t>, pri čemu su objekti sličniji objektima iz istog klastera, nego objektima iz drugih klastera</w:t>
+      </w:r>
+      <w:r>
+        <w:rPr>
+          <w:rFonts w:ascii="Times New Roman" w:hAnsi="Times New Roman" w:cs="Times New Roman"/>
+          <w:sz w:val="24"/>
+          <w:szCs w:val="24"/>
+        </w:rPr>
+        <w:t>.</w:t>
+      </w:r>
+      <w:r>
+        <w:rPr>
+          <w:rFonts w:ascii="Times New Roman" w:hAnsi="Times New Roman" w:cs="Times New Roman"/>
+          <w:sz w:val="24"/>
+          <w:szCs w:val="24"/>
+        </w:rPr>
+        <w:t xml:space="preserve"> Hijerarhijska klasterizacija je metoda kojom se kreira hijerarhija klastera tako što se rekurzivno vrši podela</w:t>
+      </w:r>
+      <w:r>
+        <w:rPr>
+          <w:rFonts w:ascii="Times New Roman" w:hAnsi="Times New Roman" w:cs="Times New Roman"/>
+          <w:sz w:val="24"/>
+          <w:szCs w:val="24"/>
+        </w:rPr>
+        <w:t>/udruživanje</w:t>
+      </w:r>
+      <w:r>
+        <w:rPr>
+          <w:rFonts w:ascii="Times New Roman" w:hAnsi="Times New Roman" w:cs="Times New Roman"/>
+          <w:sz w:val="24"/>
+          <w:szCs w:val="24"/>
+        </w:rPr>
+        <w:t xml:space="preserve"> entiteta po top-down</w:t>
+      </w:r>
+      <w:r>
+        <w:rPr>
+          <w:rFonts w:ascii="Times New Roman" w:hAnsi="Times New Roman" w:cs="Times New Roman"/>
+          <w:sz w:val="24"/>
+          <w:szCs w:val="24"/>
+        </w:rPr>
+        <w:t xml:space="preserve"> (divisive hierarchical clustering)</w:t>
+      </w:r>
+      <w:r>
+        <w:rPr>
+          <w:rFonts w:ascii="Times New Roman" w:hAnsi="Times New Roman" w:cs="Times New Roman"/>
+          <w:sz w:val="24"/>
+          <w:szCs w:val="24"/>
+        </w:rPr>
+        <w:t xml:space="preserve"> ili bottom-up</w:t>
+      </w:r>
+      <w:r>
+        <w:rPr>
+          <w:rFonts w:ascii="Times New Roman" w:hAnsi="Times New Roman" w:cs="Times New Roman"/>
+          <w:sz w:val="24"/>
+          <w:szCs w:val="24"/>
+        </w:rPr>
+        <w:t xml:space="preserve"> (agglomerative hierarchical clustering)</w:t>
+      </w:r>
+      <w:r>
+        <w:rPr>
+          <w:rFonts w:ascii="Times New Roman" w:hAnsi="Times New Roman" w:cs="Times New Roman"/>
+          <w:sz w:val="24"/>
+          <w:szCs w:val="24"/>
+        </w:rPr>
+        <w:t xml:space="preserve"> principu.</w:t>
+      </w:r>
+    </w:p>
+    <w:p>
+      <w:pPr>
+        <w:spacing w:after="0"/>
+        <w:ind w:firstLine="360"/>
+        <w:jc w:val="both"/>
+        <w:rPr>
+          <w:rFonts w:ascii="Times New Roman" w:hAnsi="Times New Roman" w:cs="Times New Roman"/>
+          <w:sz w:val="24"/>
+          <w:szCs w:val="24"/>
+        </w:rPr>
+      </w:pPr>
+      <w:r>
+        <w:rPr>
+          <w:rFonts w:ascii="Times New Roman" w:hAnsi="Times New Roman" w:cs="Times New Roman"/>
+          <w:sz w:val="24"/>
+          <w:szCs w:val="24"/>
+        </w:rPr>
+        <w:t xml:space="preserve">Najčešće se primenjuje agglomerative hierarchical clustering, koji je iskorišćen i u ovom projektu. </w:t>
+      </w:r>
+      <w:r>
+        <w:rPr>
+          <w:rFonts w:ascii="Times New Roman" w:hAnsi="Times New Roman" w:cs="Times New Roman"/>
+          <w:sz w:val="24"/>
+          <w:szCs w:val="24"/>
+        </w:rPr>
+        <w:t xml:space="preserve">Ovaj algoritam funkcioniše tako što se na početku svaki objekat posmatra kao pojedinačni klaster (list stabla), a zatim se u svakom koraku udružuju parovi najsličnijih klastera dok se ne dostigne jedinstveni klaster koji obuhvata sve objekte (koren stabla). Kao rezultat </w:t>
+      </w:r>
+      <w:r>
+        <w:rPr>
+          <w:rFonts w:ascii="Times New Roman" w:hAnsi="Times New Roman" w:cs="Times New Roman"/>
+          <w:sz w:val="24"/>
+          <w:szCs w:val="24"/>
+        </w:rPr>
+        <w:t>tog</w:t>
+      </w:r>
+      <w:r>
+        <w:rPr>
+          <w:rFonts w:ascii="Times New Roman" w:hAnsi="Times New Roman" w:cs="Times New Roman"/>
+          <w:sz w:val="24"/>
+          <w:szCs w:val="24"/>
+        </w:rPr>
+        <w:t xml:space="preserve"> procesa se dobija stablo, poznato kao dendrogram.</w:t>
+      </w:r>
+      <w:r>
+        <w:rPr>
+          <w:rFonts w:ascii="Times New Roman" w:hAnsi="Times New Roman" w:cs="Times New Roman"/>
+          <w:sz w:val="24"/>
+          <w:szCs w:val="24"/>
+        </w:rPr>
+        <w:t xml:space="preserve"> Najvažniji parametri koje treba zadati pre primene algoritma su mera sličnosti</w:t>
+      </w:r>
+      <w:r>
+        <w:rPr>
+          <w:rFonts w:ascii="Times New Roman" w:hAnsi="Times New Roman" w:cs="Times New Roman"/>
+          <w:sz w:val="24"/>
+          <w:szCs w:val="24"/>
+        </w:rPr>
+        <w:t xml:space="preserve"> (udaljenosti)</w:t>
+      </w:r>
+      <w:r>
+        <w:rPr>
+          <w:rFonts w:ascii="Times New Roman" w:hAnsi="Times New Roman" w:cs="Times New Roman"/>
+          <w:sz w:val="24"/>
+          <w:szCs w:val="24"/>
+        </w:rPr>
+        <w:t xml:space="preserve"> između </w:t>
+      </w:r>
+      <w:r>
+        <w:rPr>
+          <w:rFonts w:ascii="Times New Roman" w:hAnsi="Times New Roman" w:cs="Times New Roman"/>
+          <w:sz w:val="24"/>
+          <w:szCs w:val="24"/>
+        </w:rPr>
+        <w:t>objekata</w:t>
+      </w:r>
+      <w:r>
+        <w:rPr>
+          <w:rFonts w:ascii="Times New Roman" w:hAnsi="Times New Roman" w:cs="Times New Roman"/>
+          <w:sz w:val="24"/>
+          <w:szCs w:val="24"/>
+        </w:rPr>
+        <w:t xml:space="preserve"> i </w:t>
+      </w:r>
+      <w:r>
+        <w:rPr>
+          <w:rFonts w:ascii="Times New Roman" w:hAnsi="Times New Roman" w:cs="Times New Roman"/>
+          <w:sz w:val="24"/>
+          <w:szCs w:val="24"/>
+        </w:rPr>
+        <w:t>način</w:t>
+      </w:r>
+      <w:r>
+        <w:rPr>
+          <w:rFonts w:ascii="Times New Roman" w:hAnsi="Times New Roman" w:cs="Times New Roman"/>
+          <w:sz w:val="24"/>
+          <w:szCs w:val="24"/>
+        </w:rPr>
+        <w:t xml:space="preserve"> udruživanja klastera (odnosi se na odabir </w:t>
+      </w:r>
+      <w:r>
+        <w:rPr>
+          <w:rFonts w:ascii="Times New Roman" w:hAnsi="Times New Roman" w:cs="Times New Roman"/>
+          <w:sz w:val="24"/>
+          <w:szCs w:val="24"/>
+        </w:rPr>
+        <w:t>udaljenosti koju parovi klastera treba da minimizuju da bi bili odabrani za udruživanje</w:t>
+      </w:r>
+      <w:r>
+        <w:rPr>
+          <w:rFonts w:ascii="Times New Roman" w:hAnsi="Times New Roman" w:cs="Times New Roman"/>
+          <w:sz w:val="24"/>
+          <w:szCs w:val="24"/>
+        </w:rPr>
+        <w:t xml:space="preserve">). </w:t>
+      </w:r>
+      <w:r>
+        <w:rPr>
+          <w:rFonts w:ascii="Times New Roman" w:hAnsi="Times New Roman" w:cs="Times New Roman"/>
+          <w:sz w:val="24"/>
+          <w:szCs w:val="24"/>
+        </w:rPr>
+        <w:t>Takođe, potrebno je odrediti na kom mestu treba preseći stablo, tj. u koliko klastera treba podeliti podatke.</w:t>
+      </w:r>
+    </w:p>
+    <w:p>
+      <w:pPr>
+        <w:spacing w:after="0"/>
+        <w:ind w:firstLine="360"/>
+        <w:jc w:val="both"/>
+        <w:rPr>
+          <w:rFonts w:ascii="Times New Roman" w:hAnsi="Times New Roman" w:cs="Times New Roman"/>
+          <w:sz w:val="24"/>
+          <w:szCs w:val="24"/>
+        </w:rPr>
+      </w:pPr>
+      <w:r>
+        <w:rPr>
+          <w:rFonts w:ascii="Times New Roman" w:hAnsi="Times New Roman" w:cs="Times New Roman"/>
+          <w:sz w:val="24"/>
+          <w:szCs w:val="24"/>
+        </w:rPr>
+        <w:t xml:space="preserve">U ovom koraku je algoritam </w:t>
+      </w:r>
+      <w:r>
+        <w:rPr>
+          <w:rFonts w:ascii="Times New Roman" w:hAnsi="Times New Roman" w:cs="Times New Roman"/>
+          <w:sz w:val="24"/>
+          <w:szCs w:val="24"/>
+        </w:rPr>
+        <w:t>primenjen</w:t>
+      </w:r>
+      <w:r>
+        <w:rPr>
+          <w:rFonts w:ascii="Times New Roman" w:hAnsi="Times New Roman" w:cs="Times New Roman"/>
+          <w:sz w:val="24"/>
+          <w:szCs w:val="24"/>
+        </w:rPr>
+        <w:t xml:space="preserve"> bez specificiranja broja klastera, </w:t>
+      </w:r>
+      <w:r>
+        <w:rPr>
+          <w:rFonts w:ascii="Times New Roman" w:hAnsi="Times New Roman" w:cs="Times New Roman"/>
+          <w:sz w:val="24"/>
+          <w:szCs w:val="24"/>
+        </w:rPr>
+        <w:t>jer je fokus bio na kreiranju dendrograma i razmatranju različitih metrika.</w:t>
+      </w:r>
+      <w:r>
+        <w:rPr>
+          <w:rFonts w:ascii="Times New Roman" w:hAnsi="Times New Roman" w:cs="Times New Roman"/>
+          <w:sz w:val="24"/>
+          <w:szCs w:val="24"/>
+        </w:rPr>
+        <w:t xml:space="preserve"> Dendrogram je kreiran uz pomoć odgovarajućeg modula SciPy biblioteke (</w:t>
+      </w:r>
+      <w:r>
+        <w:rPr>
+          <w:rFonts w:ascii="Times New Roman" w:hAnsi="Times New Roman" w:cs="Times New Roman"/>
+          <w:sz w:val="24"/>
+          <w:szCs w:val="24"/>
+        </w:rPr>
+        <w:t>scipy.cluster.hierarchy</w:t>
+      </w:r>
+      <w:r>
+        <w:rPr>
+          <w:rFonts w:ascii="Times New Roman" w:hAnsi="Times New Roman" w:cs="Times New Roman"/>
+          <w:sz w:val="24"/>
+          <w:szCs w:val="24"/>
+        </w:rPr>
+        <w:t>)</w:t>
+      </w:r>
+      <w:r>
+        <w:rPr>
+          <w:rFonts w:ascii="Times New Roman" w:hAnsi="Times New Roman" w:cs="Times New Roman"/>
+          <w:sz w:val="24"/>
+          <w:szCs w:val="24"/>
+        </w:rPr>
+        <w:t xml:space="preserve">. </w:t>
+      </w:r>
+      <w:r>
+        <w:rPr>
+          <w:rFonts w:ascii="Times New Roman" w:hAnsi="Times New Roman" w:cs="Times New Roman"/>
+          <w:sz w:val="24"/>
+          <w:szCs w:val="24"/>
+        </w:rPr>
+        <w:t xml:space="preserve">SciPy </w:t>
+      </w:r>
+      <w:r>
+        <w:rPr>
+          <w:rFonts w:ascii="Times New Roman" w:hAnsi="Times New Roman" w:cs="Times New Roman"/>
+          <w:sz w:val="24"/>
+          <w:szCs w:val="24"/>
+        </w:rPr>
+        <w:t>nudi dosta opcija za parametar</w:t>
+      </w:r>
+      <w:r>
+        <w:rPr>
+          <w:rFonts w:ascii="Times New Roman" w:hAnsi="Times New Roman" w:cs="Times New Roman"/>
+          <w:i/>
+          <w:sz w:val="24"/>
+          <w:szCs w:val="24"/>
+        </w:rPr>
+        <w:t xml:space="preserve"> metric</w:t>
+      </w:r>
+      <w:r>
+        <w:rPr>
+          <w:rFonts w:ascii="Times New Roman" w:hAnsi="Times New Roman" w:cs="Times New Roman"/>
+          <w:sz w:val="24"/>
+          <w:szCs w:val="24"/>
+        </w:rPr>
+        <w:t>:</w:t>
+      </w:r>
+      <w:r>
+        <w:rPr>
+          <w:rFonts w:ascii="Times New Roman" w:hAnsi="Times New Roman" w:cs="Times New Roman"/>
+          <w:i/>
+          <w:sz w:val="24"/>
+          <w:szCs w:val="24"/>
+        </w:rPr>
+        <w:t xml:space="preserve"> </w:t>
+      </w:r>
+      <w:r>
+        <w:rPr>
+          <w:rFonts w:ascii="Times New Roman" w:hAnsi="Times New Roman" w:cs="Times New Roman"/>
+          <w:sz w:val="24"/>
+          <w:szCs w:val="24"/>
+        </w:rPr>
+        <w:t>„braycurtis“, „canberra“, „chebyshev“, „cityblock“, „correlation“, „cosine“, „dice“, „euclidean“, „hamming“, „jaccard“, „jensenshannon“, „kulczynski1“, „</w:t>
+      </w:r>
+      <w:r>
+        <w:rPr>
+          <w:rFonts w:ascii="Times New Roman" w:hAnsi="Times New Roman" w:cs="Times New Roman"/>
+          <w:sz w:val="24"/>
+          <w:szCs w:val="24"/>
+        </w:rPr>
+        <w:t>m</w:t>
+      </w:r>
+      <w:r>
+        <w:rPr>
+          <w:rFonts w:ascii="Times New Roman" w:hAnsi="Times New Roman" w:cs="Times New Roman"/>
+          <w:sz w:val="24"/>
+          <w:szCs w:val="24"/>
+        </w:rPr>
+        <w:t>ahalanobis“, „matching“, „minkowski“, „rogerstanimoto“, „russellrao“, „seuclidean“, „sokalmichener“, „</w:t>
+      </w:r>
+      <w:r>
+        <w:rPr>
+          <w:rFonts w:ascii="Times New Roman" w:hAnsi="Times New Roman" w:cs="Times New Roman"/>
+          <w:sz w:val="24"/>
+          <w:szCs w:val="24"/>
+        </w:rPr>
+        <w:t>soka</w:t>
+      </w:r>
+      <w:r>
+        <w:rPr>
+          <w:rFonts w:ascii="Times New Roman" w:hAnsi="Times New Roman" w:cs="Times New Roman"/>
+          <w:sz w:val="24"/>
+          <w:szCs w:val="24"/>
+        </w:rPr>
+        <w:t>lsneath</w:t>
+      </w:r>
+      <w:r>
+        <w:rPr>
+          <w:rFonts w:ascii="Times New Roman" w:hAnsi="Times New Roman" w:cs="Times New Roman"/>
+          <w:sz w:val="24"/>
+          <w:szCs w:val="24"/>
+        </w:rPr>
+        <w:t>“, „sqeuclidean“</w:t>
+      </w:r>
+      <w:r>
+        <w:rPr>
+          <w:rFonts w:ascii="Times New Roman" w:hAnsi="Times New Roman" w:cs="Times New Roman"/>
+          <w:sz w:val="24"/>
+          <w:szCs w:val="24"/>
+        </w:rPr>
+        <w:t xml:space="preserve"> i</w:t>
+      </w:r>
+      <w:r>
+        <w:rPr>
+          <w:rFonts w:ascii="Times New Roman" w:hAnsi="Times New Roman" w:cs="Times New Roman"/>
+          <w:sz w:val="24"/>
+          <w:szCs w:val="24"/>
+        </w:rPr>
+        <w:t xml:space="preserve"> „yule“. U ovom projektu su isprobane</w:t>
+      </w:r>
+      <w:r>
+        <w:rPr>
+          <w:rFonts w:ascii="Times New Roman" w:hAnsi="Times New Roman" w:cs="Times New Roman"/>
+          <w:sz w:val="24"/>
+          <w:szCs w:val="24"/>
+        </w:rPr>
+        <w:t>:</w:t>
+      </w:r>
+      <w:r>
+        <w:rPr>
+          <w:rFonts w:ascii="Times New Roman" w:hAnsi="Times New Roman" w:cs="Times New Roman"/>
+          <w:sz w:val="24"/>
+          <w:szCs w:val="24"/>
+        </w:rPr>
+        <w:t xml:space="preserve"> </w:t>
+      </w:r>
+      <w:r>
+        <w:rPr>
+          <w:rFonts w:ascii="Times New Roman" w:hAnsi="Times New Roman" w:cs="Times New Roman"/>
+          <w:sz w:val="24"/>
+          <w:szCs w:val="24"/>
+        </w:rPr>
+        <w:t>„</w:t>
+      </w:r>
+      <w:r>
+        <w:rPr>
+          <w:rFonts w:ascii="Times New Roman" w:hAnsi="Times New Roman" w:cs="Times New Roman"/>
+          <w:sz w:val="24"/>
+          <w:szCs w:val="24"/>
+        </w:rPr>
+        <w:t>cityblock</w:t>
+      </w:r>
+      <w:r>
+        <w:rPr>
+          <w:rFonts w:ascii="Times New Roman" w:hAnsi="Times New Roman" w:cs="Times New Roman"/>
+          <w:sz w:val="24"/>
+          <w:szCs w:val="24"/>
+        </w:rPr>
+        <w:t>“</w:t>
+      </w:r>
+      <w:r>
+        <w:rPr>
+          <w:rFonts w:ascii="Times New Roman" w:hAnsi="Times New Roman" w:cs="Times New Roman"/>
+          <w:sz w:val="24"/>
+          <w:szCs w:val="24"/>
+        </w:rPr>
+        <w:t xml:space="preserve">, </w:t>
+      </w:r>
+      <w:r>
+        <w:rPr>
+          <w:rFonts w:ascii="Times New Roman" w:hAnsi="Times New Roman" w:cs="Times New Roman"/>
+          <w:sz w:val="24"/>
+          <w:szCs w:val="24"/>
+        </w:rPr>
+        <w:t>„</w:t>
+      </w:r>
+      <w:r>
+        <w:rPr>
+          <w:rFonts w:ascii="Times New Roman" w:hAnsi="Times New Roman" w:cs="Times New Roman"/>
+          <w:sz w:val="24"/>
+          <w:szCs w:val="24"/>
+        </w:rPr>
+        <w:t>euclidean</w:t>
+      </w:r>
+      <w:r>
+        <w:rPr>
+          <w:rFonts w:ascii="Times New Roman" w:hAnsi="Times New Roman" w:cs="Times New Roman"/>
+          <w:sz w:val="24"/>
+          <w:szCs w:val="24"/>
+        </w:rPr>
+        <w:t>“</w:t>
+      </w:r>
+      <w:r>
+        <w:rPr>
+          <w:rFonts w:ascii="Times New Roman" w:hAnsi="Times New Roman" w:cs="Times New Roman"/>
+          <w:sz w:val="24"/>
+          <w:szCs w:val="24"/>
+        </w:rPr>
+        <w:t xml:space="preserve">, </w:t>
+      </w:r>
+      <w:r>
+        <w:rPr>
+          <w:rFonts w:ascii="Times New Roman" w:hAnsi="Times New Roman" w:cs="Times New Roman"/>
+          <w:sz w:val="24"/>
+          <w:szCs w:val="24"/>
+        </w:rPr>
+        <w:t>„</w:t>
+      </w:r>
+      <w:r>
+        <w:rPr>
+          <w:rFonts w:ascii="Times New Roman" w:hAnsi="Times New Roman" w:cs="Times New Roman"/>
+          <w:sz w:val="24"/>
+          <w:szCs w:val="24"/>
+        </w:rPr>
+        <w:t>cosine</w:t>
+      </w:r>
+      <w:r>
+        <w:rPr>
+          <w:rFonts w:ascii="Times New Roman" w:hAnsi="Times New Roman" w:cs="Times New Roman"/>
+          <w:sz w:val="24"/>
+          <w:szCs w:val="24"/>
+        </w:rPr>
+        <w:t>“</w:t>
+      </w:r>
+      <w:r>
+        <w:rPr>
+          <w:rFonts w:ascii="Times New Roman" w:hAnsi="Times New Roman" w:cs="Times New Roman"/>
+          <w:sz w:val="24"/>
+          <w:szCs w:val="24"/>
+        </w:rPr>
+        <w:t xml:space="preserve"> i </w:t>
+      </w:r>
+      <w:r>
+        <w:rPr>
+          <w:rFonts w:ascii="Times New Roman" w:hAnsi="Times New Roman" w:cs="Times New Roman"/>
+          <w:sz w:val="24"/>
+          <w:szCs w:val="24"/>
+        </w:rPr>
+        <w:t>„</w:t>
+      </w:r>
+      <w:r>
+        <w:rPr>
+          <w:rFonts w:ascii="Times New Roman" w:hAnsi="Times New Roman" w:cs="Times New Roman"/>
+          <w:sz w:val="24"/>
+          <w:szCs w:val="24"/>
+        </w:rPr>
+        <w:t>mahalanobis</w:t>
+      </w:r>
+      <w:r>
+        <w:rPr>
+          <w:rFonts w:ascii="Times New Roman" w:hAnsi="Times New Roman" w:cs="Times New Roman"/>
+          <w:sz w:val="24"/>
+          <w:szCs w:val="24"/>
+        </w:rPr>
+        <w:t>“</w:t>
+      </w:r>
+      <w:r>
+        <w:rPr>
+          <w:rFonts w:ascii="Times New Roman" w:hAnsi="Times New Roman" w:cs="Times New Roman"/>
+          <w:sz w:val="24"/>
+          <w:szCs w:val="24"/>
+        </w:rPr>
+        <w:t>.</w:t>
+      </w:r>
+      <w:r>
+        <w:rPr>
+          <w:rFonts w:ascii="Times New Roman" w:hAnsi="Times New Roman" w:cs="Times New Roman"/>
+          <w:sz w:val="24"/>
+          <w:szCs w:val="24"/>
+        </w:rPr>
+        <w:t xml:space="preserve"> </w:t>
+      </w:r>
+      <w:r>
+        <w:rPr>
+          <w:rFonts w:ascii="Times New Roman" w:hAnsi="Times New Roman" w:cs="Times New Roman"/>
+          <w:sz w:val="24"/>
+          <w:szCs w:val="24"/>
+        </w:rPr>
+        <w:t>Dostupne su različite vrednosti i za</w:t>
+      </w:r>
+      <w:r>
+        <w:rPr>
+          <w:rFonts w:ascii="Times New Roman" w:hAnsi="Times New Roman" w:cs="Times New Roman"/>
+          <w:sz w:val="24"/>
+          <w:szCs w:val="24"/>
+        </w:rPr>
+        <w:t xml:space="preserve"> parametar </w:t>
+      </w:r>
+      <w:r>
+        <w:rPr>
+          <w:rFonts w:ascii="Times New Roman" w:hAnsi="Times New Roman" w:cs="Times New Roman"/>
+          <w:i/>
+          <w:sz w:val="24"/>
+          <w:szCs w:val="24"/>
+        </w:rPr>
+        <w:t>method</w:t>
+      </w:r>
+      <w:r>
+        <w:rPr>
+          <w:rFonts w:ascii="Times New Roman" w:hAnsi="Times New Roman" w:cs="Times New Roman"/>
+          <w:sz w:val="24"/>
+          <w:szCs w:val="24"/>
+        </w:rPr>
+        <w:t>:</w:t>
+      </w:r>
+      <w:r>
+        <w:rPr>
+          <w:rFonts w:ascii="Times New Roman" w:hAnsi="Times New Roman" w:cs="Times New Roman"/>
+          <w:sz w:val="24"/>
+          <w:szCs w:val="24"/>
+        </w:rPr>
+        <w:t xml:space="preserve"> „single“, „complete“, „average“, „weighted“, „centroid“, „median“ i „ward“</w:t>
+      </w:r>
+      <w:r>
+        <w:rPr>
+          <w:rFonts w:ascii="Times New Roman" w:hAnsi="Times New Roman" w:cs="Times New Roman"/>
+          <w:sz w:val="24"/>
+          <w:szCs w:val="24"/>
+        </w:rPr>
+        <w:t xml:space="preserve">, pri čemu su „centroid“, „median“ i „ward“ </w:t>
+      </w:r>
+      <w:r>
+        <w:rPr>
+          <w:rFonts w:ascii="Times New Roman" w:hAnsi="Times New Roman" w:cs="Times New Roman"/>
+          <w:sz w:val="24"/>
+          <w:szCs w:val="24"/>
+        </w:rPr>
+        <w:t>ispravno defi</w:t>
+      </w:r>
+      <w:r>
+        <w:rPr>
+          <w:rFonts w:ascii="Times New Roman" w:hAnsi="Times New Roman" w:cs="Times New Roman"/>
+          <w:sz w:val="24"/>
+          <w:szCs w:val="24"/>
+        </w:rPr>
+        <w:t>nisane samo ako se koristi euklidsko rastojanje. U</w:t>
+      </w:r>
+      <w:r>
+        <w:rPr>
+          <w:rFonts w:ascii="Times New Roman" w:hAnsi="Times New Roman" w:cs="Times New Roman"/>
+          <w:sz w:val="24"/>
+          <w:szCs w:val="24"/>
+        </w:rPr>
+        <w:t xml:space="preserve"> ovom</w:t>
+      </w:r>
+      <w:r>
+        <w:rPr>
+          <w:rFonts w:ascii="Times New Roman" w:hAnsi="Times New Roman" w:cs="Times New Roman"/>
+          <w:sz w:val="24"/>
+          <w:szCs w:val="24"/>
+        </w:rPr>
+        <w:t xml:space="preserve"> projektu</w:t>
+      </w:r>
+      <w:r>
+        <w:rPr>
+          <w:rFonts w:ascii="Times New Roman" w:hAnsi="Times New Roman" w:cs="Times New Roman"/>
+          <w:sz w:val="24"/>
+          <w:szCs w:val="24"/>
+        </w:rPr>
+        <w:t xml:space="preserve"> </w:t>
+      </w:r>
+      <w:r>
+        <w:rPr>
+          <w:rFonts w:ascii="Times New Roman" w:hAnsi="Times New Roman" w:cs="Times New Roman"/>
+          <w:sz w:val="24"/>
+          <w:szCs w:val="24"/>
+        </w:rPr>
+        <w:t xml:space="preserve">su </w:t>
+      </w:r>
+      <w:r>
+        <w:rPr>
+          <w:rFonts w:ascii="Times New Roman" w:hAnsi="Times New Roman" w:cs="Times New Roman"/>
+          <w:sz w:val="24"/>
+          <w:szCs w:val="24"/>
+        </w:rPr>
+        <w:t>isprobane</w:t>
+      </w:r>
+      <w:r>
+        <w:rPr>
+          <w:rFonts w:ascii="Times New Roman" w:hAnsi="Times New Roman" w:cs="Times New Roman"/>
+          <w:sz w:val="24"/>
+          <w:szCs w:val="24"/>
+        </w:rPr>
+        <w:t xml:space="preserve"> sve mogućnosti.</w:t>
+      </w:r>
+    </w:p>
+    <w:p>
+      <w:pPr>
+        <w:spacing w:after="0"/>
+        <w:ind w:firstLine="360"/>
+        <w:jc w:val="both"/>
+        <w:rPr>
+          <w:rFonts w:ascii="Times New Roman" w:hAnsi="Times New Roman" w:cs="Times New Roman"/>
+          <w:sz w:val="24"/>
+          <w:szCs w:val="24"/>
+        </w:rPr>
+      </w:pPr>
+      <w:r>
+        <w:rPr>
+          <w:rFonts w:ascii="Times New Roman" w:hAnsi="Times New Roman" w:cs="Times New Roman"/>
+          <w:sz w:val="24"/>
+          <w:szCs w:val="24"/>
+        </w:rPr>
+        <w:t xml:space="preserve">Povezanost klastera je evaluirana korišćenjem </w:t>
+      </w:r>
+      <w:r>
+        <w:rPr>
+          <w:rFonts w:ascii="Times New Roman" w:hAnsi="Times New Roman" w:cs="Times New Roman"/>
+          <w:sz w:val="24"/>
+          <w:szCs w:val="24"/>
+        </w:rPr>
+        <w:t>cophenet correlation tehnike</w:t>
+      </w:r>
+      <w:r>
+        <w:rPr>
+          <w:rFonts w:ascii="Times New Roman" w:hAnsi="Times New Roman" w:cs="Times New Roman"/>
+          <w:sz w:val="24"/>
+          <w:szCs w:val="24"/>
+        </w:rPr>
+        <w:t>. Za svaku razmatranu kombinaciju je</w:t>
+      </w:r>
+      <w:r>
+        <w:rPr>
+          <w:rFonts w:ascii="Times New Roman" w:hAnsi="Times New Roman" w:cs="Times New Roman"/>
+          <w:sz w:val="24"/>
+          <w:szCs w:val="24"/>
+        </w:rPr>
+        <w:t xml:space="preserve"> računata </w:t>
+      </w:r>
+      <w:r>
+        <w:rPr>
+          <w:rFonts w:ascii="Times New Roman" w:hAnsi="Times New Roman" w:cs="Times New Roman"/>
+          <w:sz w:val="24"/>
+          <w:szCs w:val="24"/>
+        </w:rPr>
+        <w:t>cophenet</w:t>
+      </w:r>
+      <w:r>
+        <w:rPr>
+          <w:rFonts w:ascii="Times New Roman" w:hAnsi="Times New Roman" w:cs="Times New Roman"/>
+          <w:sz w:val="24"/>
+          <w:szCs w:val="24"/>
+        </w:rPr>
+        <w:t xml:space="preserve"> </w:t>
+      </w:r>
+      <w:r>
+        <w:rPr>
+          <w:rFonts w:ascii="Times New Roman" w:hAnsi="Times New Roman" w:cs="Times New Roman"/>
+          <w:sz w:val="24"/>
+          <w:szCs w:val="24"/>
+        </w:rPr>
+        <w:t>mera korelacije između udaljenosti tačaka u prostoru atributa i udaljenosti na dendrogramu</w:t>
+      </w:r>
+      <w:r>
+        <w:rPr>
+          <w:rFonts w:ascii="Times New Roman" w:hAnsi="Times New Roman" w:cs="Times New Roman"/>
+          <w:sz w:val="24"/>
+          <w:szCs w:val="24"/>
+        </w:rPr>
+        <w:t xml:space="preserve"> (visina na dendrogramu na kojoj se dve tačke udružuju u zajednički klaster)</w:t>
+      </w:r>
+      <w:r>
+        <w:rPr>
+          <w:rFonts w:ascii="Times New Roman" w:hAnsi="Times New Roman" w:cs="Times New Roman"/>
+          <w:sz w:val="24"/>
+          <w:szCs w:val="24"/>
+        </w:rPr>
+        <w:t xml:space="preserve">, </w:t>
+      </w:r>
+      <w:r>
+        <w:rPr>
+          <w:rFonts w:ascii="Times New Roman" w:hAnsi="Times New Roman" w:cs="Times New Roman"/>
+          <w:sz w:val="24"/>
+          <w:szCs w:val="24"/>
+        </w:rPr>
+        <w:t>pri čemu je klastero</w:t>
+      </w:r>
+      <w:r>
+        <w:rPr>
+          <w:rFonts w:ascii="Times New Roman" w:hAnsi="Times New Roman" w:cs="Times New Roman"/>
+          <w:sz w:val="24"/>
+          <w:szCs w:val="24"/>
+        </w:rPr>
+        <w:t>vanje bolje što je ona bliža jedinici.</w:t>
+      </w:r>
+      <w:r>
+        <w:rPr>
+          <w:rFonts w:ascii="Times New Roman" w:hAnsi="Times New Roman" w:cs="Times New Roman"/>
+          <w:sz w:val="24"/>
+          <w:szCs w:val="24"/>
+        </w:rPr>
+        <w:t xml:space="preserve"> Najbolji rezultat dobijen je za </w:t>
+      </w:r>
+      <w:r>
+        <w:rPr>
+          <w:rFonts w:ascii="Times New Roman" w:hAnsi="Times New Roman" w:cs="Times New Roman"/>
+          <w:sz w:val="24"/>
+          <w:szCs w:val="24"/>
+        </w:rPr>
+        <w:t>„</w:t>
+      </w:r>
+      <w:r>
+        <w:rPr>
+          <w:rFonts w:ascii="Times New Roman" w:hAnsi="Times New Roman" w:cs="Times New Roman"/>
+          <w:sz w:val="24"/>
+          <w:szCs w:val="24"/>
+        </w:rPr>
+        <w:t>mahalanobis</w:t>
+      </w:r>
+      <w:r>
+        <w:rPr>
+          <w:rFonts w:ascii="Times New Roman" w:hAnsi="Times New Roman" w:cs="Times New Roman"/>
+          <w:sz w:val="24"/>
+          <w:szCs w:val="24"/>
+        </w:rPr>
+        <w:t>“</w:t>
+      </w:r>
+      <w:r>
+        <w:rPr>
+          <w:rFonts w:ascii="Times New Roman" w:hAnsi="Times New Roman" w:cs="Times New Roman"/>
+          <w:sz w:val="24"/>
+          <w:szCs w:val="24"/>
+        </w:rPr>
+        <w:t xml:space="preserve"> rastojanje, kada se koristi „</w:t>
+      </w:r>
+      <w:r>
+        <w:rPr>
+          <w:rFonts w:ascii="Times New Roman" w:hAnsi="Times New Roman" w:cs="Times New Roman"/>
+          <w:sz w:val="24"/>
+          <w:szCs w:val="24"/>
+        </w:rPr>
+        <w:t>average</w:t>
+      </w:r>
+      <w:r>
+        <w:rPr>
+          <w:rFonts w:ascii="Times New Roman" w:hAnsi="Times New Roman" w:cs="Times New Roman"/>
+          <w:sz w:val="24"/>
+          <w:szCs w:val="24"/>
+        </w:rPr>
+        <w:t>“</w:t>
+      </w:r>
+      <w:r>
+        <w:rPr>
+          <w:rFonts w:ascii="Times New Roman" w:hAnsi="Times New Roman" w:cs="Times New Roman"/>
+          <w:sz w:val="24"/>
+          <w:szCs w:val="24"/>
+        </w:rPr>
+        <w:t xml:space="preserve"> metod</w:t>
+      </w:r>
+      <w:r>
+        <w:rPr>
+          <w:rFonts w:ascii="Times New Roman" w:hAnsi="Times New Roman" w:cs="Times New Roman"/>
+          <w:sz w:val="24"/>
+          <w:szCs w:val="24"/>
+        </w:rPr>
+        <w:t xml:space="preserve"> </w:t>
+      </w:r>
+      <w:r>
+        <w:rPr>
+          <w:rFonts w:ascii="Times New Roman" w:hAnsi="Times New Roman" w:cs="Times New Roman"/>
+          <w:sz w:val="24"/>
+          <w:szCs w:val="24"/>
+        </w:rPr>
+        <w:t>(</w:t>
+      </w:r>
+      <w:r>
+        <w:rPr>
+          <w:rFonts w:ascii="Times New Roman" w:hAnsi="Times New Roman" w:cs="Times New Roman"/>
+          <w:sz w:val="24"/>
+          <w:szCs w:val="24"/>
+        </w:rPr>
+        <w:t>slika br. 3</w:t>
+      </w:r>
+      <w:r>
+        <w:rPr>
+          <w:rFonts w:ascii="Times New Roman" w:hAnsi="Times New Roman" w:cs="Times New Roman"/>
+          <w:sz w:val="24"/>
+          <w:szCs w:val="24"/>
+        </w:rPr>
+        <w:t xml:space="preserve">), gde </w:t>
+      </w:r>
+      <w:r>
+        <w:rPr>
+          <w:rFonts w:ascii="Times New Roman" w:hAnsi="Times New Roman" w:cs="Times New Roman"/>
+          <w:sz w:val="24"/>
+          <w:szCs w:val="24"/>
+        </w:rPr>
+        <w:t>cophenet</w:t>
+      </w:r>
+      <w:r>
+        <w:rPr>
+          <w:rFonts w:ascii="Times New Roman" w:hAnsi="Times New Roman" w:cs="Times New Roman"/>
+          <w:sz w:val="24"/>
+          <w:szCs w:val="24"/>
+        </w:rPr>
+        <w:t xml:space="preserve"> korelacija iznosi </w:t>
+      </w:r>
+      <w:r>
+        <w:rPr>
+          <w:rFonts w:ascii="Times New Roman" w:hAnsi="Times New Roman" w:cs="Times New Roman"/>
+          <w:sz w:val="24"/>
+          <w:szCs w:val="24"/>
+        </w:rPr>
+        <w:t>0,84</w:t>
+      </w:r>
+      <w:r>
+        <w:rPr>
+          <w:rFonts w:ascii="Times New Roman" w:hAnsi="Times New Roman" w:cs="Times New Roman"/>
+          <w:sz w:val="24"/>
+          <w:szCs w:val="24"/>
+        </w:rPr>
+        <w:t>.</w:t>
+      </w:r>
+    </w:p>
+    <w:p>
+      <w:pPr>
+        <w:spacing w:after="0"/>
+        <w:jc w:val="both"/>
+        <w:rPr>
+          <w:rFonts w:ascii="Times New Roman" w:hAnsi="Times New Roman" w:cs="Times New Roman"/>
+          <w:sz w:val="24"/>
+          <w:szCs w:val="24"/>
+        </w:rPr>
+      </w:pPr>
+    </w:p>
+    <w:p>
+      <w:pPr>
+        <w:spacing w:after="0"/>
+        <w:ind w:firstLine="360"/>
+        <w:jc w:val="both"/>
+        <w:rPr>
+          <w:rFonts w:ascii="Times New Roman" w:hAnsi="Times New Roman" w:cs="Times New Roman"/>
+          <w:sz w:val="24"/>
+          <w:szCs w:val="24"/>
+        </w:rPr>
+      </w:pPr>
+    </w:p>
+    <w:p>
+      <w:pPr>
+        <w:spacing w:after="0"/>
+        <w:jc w:val="both"/>
+        <w:rPr>
+          <w:rFonts w:ascii="Times New Roman" w:hAnsi="Times New Roman" w:cs="Times New Roman"/>
+          <w:sz w:val="24"/>
+          <w:szCs w:val="24"/>
+        </w:rPr>
+      </w:pPr>
+      <w:r>
+        <w:rPr>
+          <w:rFonts w:ascii="Times New Roman" w:hAnsi="Times New Roman" w:cs="Times New Roman"/>
+          <w:sz w:val="24"/>
+          <w:szCs w:val="24"/>
+        </w:rPr>
+        <w:lastRenderedPageBreak/>
+        <w:drawing>
+          <wp:anchor distT="0" distB="0" distL="114300" distR="114300" simplePos="0" relativeHeight="251671552" behindDoc="0" locked="0" layoutInCell="1" allowOverlap="1" wp14:anchorId="1D8EF116" wp14:editId="0FC392C4">
+            <wp:simplePos x="0" y="0"/>
+            <wp:positionH relativeFrom="margin">
+              <wp:align>center</wp:align>
+            </wp:positionH>
+            <wp:positionV relativeFrom="paragraph">
+              <wp:posOffset>0</wp:posOffset>
+            </wp:positionV>
+            <wp:extent cx="6823075" cy="2729230"/>
+            <wp:effectExtent l="0" t="0" r="0" b="0"/>
+            <wp:wrapTopAndBottom/>
+            <wp:docPr id="7" name="Picture 7"/>
+            <wp:cNvGraphicFramePr>
+              <a:graphicFrameLocks xmlns:a="http://schemas.openxmlformats.org/drawingml/2006/main" noChangeAspect="1"/>
+            </wp:cNvGraphicFramePr>
+            <a:graphic xmlns:a="http://schemas.openxmlformats.org/drawingml/2006/main">
+              <a:graphicData uri="http://schemas.openxmlformats.org/drawingml/2006/picture">
+                <pic:pic xmlns:pic="http://schemas.openxmlformats.org/drawingml/2006/picture">
+                  <pic:nvPicPr>
+                    <pic:cNvPr id="1" name=""/>
+                    <pic:cNvPicPr/>
+                  </pic:nvPicPr>
+                  <pic:blipFill>
+                    <a:blip r:embed="rId12" cstate="print">
+                      <a:extLst>
+                        <a:ext uri="{28A0092B-C50C-407E-A947-70E740481C1C}">
+                          <a14:useLocalDpi xmlns:a14="http://schemas.microsoft.com/office/drawing/2010/main" val="0"/>
+                        </a:ext>
+                      </a:extLst>
+                    </a:blip>
+                    <a:stretch>
+                      <a:fillRect/>
+                    </a:stretch>
+                  </pic:blipFill>
+                  <pic:spPr>
+                    <a:xfrm>
+                      <a:off x="0" y="0"/>
+                      <a:ext cx="6823075" cy="2729230"/>
+                    </a:xfrm>
+                    <a:prstGeom prst="rect">
+                      <a:avLst/>
+                    </a:prstGeom>
+                  </pic:spPr>
+                </pic:pic>
+              </a:graphicData>
+            </a:graphic>
+            <wp14:sizeRelH relativeFrom="margin">
+              <wp14:pctWidth>0</wp14:pctWidth>
+            </wp14:sizeRelH>
+            <wp14:sizeRelV relativeFrom="margin">
+              <wp14:pctHeight>0</wp14:pctHeight>
+            </wp14:sizeRelV>
+          </wp:anchor>
+        </w:drawing>
+      </w:r>
+      <w:r>
+        <w:rPr>
+          <w:noProof/>
+          <w:lang w:eastAsia="sr-Latn-RS"/>
+        </w:rPr>
+        <mc:AlternateContent>
+          <mc:Choice Requires="wps">
+            <w:drawing>
+              <wp:anchor distT="0" distB="0" distL="114300" distR="114300" simplePos="0" relativeHeight="251670528" behindDoc="0" locked="0" layoutInCell="1" allowOverlap="1" wp14:anchorId="5CE21E67" wp14:editId="69B52DE8">
+                <wp:simplePos x="0" y="0"/>
+                <wp:positionH relativeFrom="margin">
+                  <wp:align>right</wp:align>
+                </wp:positionH>
+                <wp:positionV relativeFrom="paragraph">
+                  <wp:posOffset>2736215</wp:posOffset>
+                </wp:positionV>
+                <wp:extent cx="5760720" cy="365760"/>
+                <wp:effectExtent l="0" t="0" r="0" b="0"/>
+                <wp:wrapTopAndBottom/>
+                <wp:docPr id="15" name="Text Box 15"/>
+                <wp:cNvGraphicFramePr/>
+                <a:graphic xmlns:a="http://schemas.openxmlformats.org/drawingml/2006/main">
+                  <a:graphicData uri="http://schemas.microsoft.com/office/word/2010/wordprocessingShape">
+                    <wps:wsp>
+                      <wps:cNvSpPr txBox="1"/>
+                      <wps:spPr>
+                        <a:xfrm>
+                          <a:off x="0" y="0"/>
+                          <a:ext cx="5760720" cy="365760"/>
+                        </a:xfrm>
+                        <a:prstGeom prst="rect">
+                          <a:avLst/>
+                        </a:prstGeom>
+                        <a:solidFill>
+                          <a:prstClr val="white"/>
+                        </a:solidFill>
+                        <a:ln>
+                          <a:noFill/>
+                        </a:ln>
+                      </wps:spPr>
+                      <wps:txbx>
+                        <w:txbxContent>
+                          <w:p>
+                            <w:pPr>
+                              <w:pStyle w:val="Caption"/>
+                              <w:jc w:val="center"/>
+                              <w:rPr>
+                                <w:rFonts w:ascii="Times New Roman" w:hAnsi="Times New Roman" w:cs="Times New Roman"/>
+                                <w:i w:val="0"/>
+                                <w:color w:val="000000" w:themeColor="text1"/>
+                                <w:sz w:val="24"/>
+                                <w:szCs w:val="24"/>
+                              </w:rPr>
+                            </w:pPr>
+                            <w:r>
+                              <w:rPr>
+                                <w:rFonts w:ascii="Times New Roman" w:hAnsi="Times New Roman" w:cs="Times New Roman"/>
+                                <w:i w:val="0"/>
+                                <w:color w:val="000000" w:themeColor="text1"/>
+                                <w:sz w:val="24"/>
+                                <w:szCs w:val="24"/>
+                              </w:rPr>
+                              <w:t>Sli</w:t>
+                            </w:r>
+                            <w:r>
+                              <w:rPr>
+                                <w:rFonts w:ascii="Times New Roman" w:hAnsi="Times New Roman" w:cs="Times New Roman"/>
+                                <w:i w:val="0"/>
+                                <w:color w:val="000000" w:themeColor="text1"/>
+                                <w:sz w:val="24"/>
+                                <w:szCs w:val="24"/>
+                              </w:rPr>
+                              <w:t>ka 3: Dendrogram</w:t>
+                            </w:r>
+                          </w:p>
+                        </w:txbxContent>
+                      </wps:txbx>
+                      <wps:bodyPr rot="0" spcFirstLastPara="0" vertOverflow="overflow" horzOverflow="overflow" vert="horz" wrap="square" lIns="0" tIns="0" rIns="0" bIns="0" numCol="1" spcCol="0" rtlCol="0" fromWordArt="0" anchor="t" anchorCtr="0" forceAA="0" compatLnSpc="1">
+                        <a:prstTxWarp prst="textNoShape">
+                          <a:avLst/>
+                        </a:prstTxWarp>
+                        <a:noAutofit/>
+                      </wps:bodyPr>
+                    </wps:wsp>
+                  </a:graphicData>
+                </a:graphic>
+                <wp14:sizeRelV relativeFrom="margin">
+                  <wp14:pctHeight>0</wp14:pctHeight>
+                </wp14:sizeRelV>
+              </wp:anchor>
+            </w:drawing>
+          </mc:Choice>
+          <mc:Fallback>
+            <w:pict>
+              <v:shape w14:anchorId="5CE21E67" id="Text Box 15" o:spid="_x0000_s1028" type="#_x0000_t202" style="position:absolute;left:0;text-align:left;margin-left:402.4pt;margin-top:215.45pt;width:453.6pt;height:28.8pt;z-index:251670528;visibility:visible;mso-wrap-style:square;mso-height-percent:0;mso-wrap-distance-left:9pt;mso-wrap-distance-top:0;mso-wrap-distance-right:9pt;mso-wrap-distance-bottom:0;mso-position-horizontal:right;mso-position-horizontal-relative:margin;mso-position-vertical:absolute;mso-position-vertical-relative:text;mso-height-percent:0;mso-height-relative:margin;v-text-anchor:top" o:gfxdata="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" stroked="f">
+                <v:textbox inset="0,0,0,0">
+                  <w:txbxContent>
+                    <w:p>
+                      <w:pPr>
+                        <w:pStyle w:val="Caption"/>
+                        <w:jc w:val="center"/>
+                        <w:rPr>
+                          <w:rFonts w:ascii="Times New Roman" w:hAnsi="Times New Roman" w:cs="Times New Roman"/>
+                          <w:i w:val="0"/>
+                          <w:color w:val="000000" w:themeColor="text1"/>
+                          <w:sz w:val="24"/>
+                          <w:szCs w:val="24"/>
+                        </w:rPr>
+                      </w:pPr>
+                      <w:r>
+                        <w:rPr>
+                          <w:rFonts w:ascii="Times New Roman" w:hAnsi="Times New Roman" w:cs="Times New Roman"/>
+                          <w:i w:val="0"/>
+                          <w:color w:val="000000" w:themeColor="text1"/>
+                          <w:sz w:val="24"/>
+                          <w:szCs w:val="24"/>
+                        </w:rPr>
+                        <w:t>Sli</w:t>
+                      </w:r>
+                      <w:r>
+                        <w:rPr>
+                          <w:rFonts w:ascii="Times New Roman" w:hAnsi="Times New Roman" w:cs="Times New Roman"/>
+                          <w:i w:val="0"/>
+                          <w:color w:val="000000" w:themeColor="text1"/>
+                          <w:sz w:val="24"/>
+                          <w:szCs w:val="24"/>
+                        </w:rPr>
+                        <w:t>ka 3: Dendrogram</w:t>
+                      </w:r>
+                    </w:p>
+                  </w:txbxContent>
+                </v:textbox>
+                <w10:wrap type="topAndBottom" anchorx="margin"/>
+              </v:shape>
+            </w:pict>
+          </mc:Fallback>
+        </mc:AlternateContent>
+      </w:r>
+    </w:p>
+    <w:p>
+      <w:pPr>
+        <w:pStyle w:val="ListParagraph"/>
+        <w:numPr>
+          <w:ilvl w:val="0"/>
+          <w:numId w:val="1"/>
+        </w:numPr>
+        <w:tabs>
+          <w:tab w:val="left" w:pos="4962"/>
+        </w:tabs>
+        <w:jc w:val="both"/>
+        <w:rPr>
+          <w:rFonts w:ascii="Times New Roman" w:hAnsi="Times New Roman" w:cs="Times New Roman"/>
+          <w:b/>
+          <w:sz w:val="24"/>
+          <w:szCs w:val="24"/>
+        </w:rPr>
+      </w:pPr>
+      <w:r>
+        <w:rPr>
+          <w:rFonts w:ascii="Times New Roman" w:hAnsi="Times New Roman" w:cs="Times New Roman"/>
+          <w:b/>
+          <w:sz w:val="24"/>
+          <w:szCs w:val="24"/>
+        </w:rPr>
+        <w:t>Određivanje</w:t>
+      </w:r>
+      <w:r>
+        <w:rPr>
+          <w:rFonts w:ascii="Times New Roman" w:hAnsi="Times New Roman" w:cs="Times New Roman"/>
+          <w:b/>
+          <w:sz w:val="24"/>
+          <w:szCs w:val="24"/>
+        </w:rPr>
+        <w:t xml:space="preserve"> optimalnog</w:t>
+      </w:r>
+      <w:r>
+        <w:rPr>
+          <w:rFonts w:ascii="Times New Roman" w:hAnsi="Times New Roman" w:cs="Times New Roman"/>
+          <w:b/>
+          <w:sz w:val="24"/>
+          <w:szCs w:val="24"/>
+        </w:rPr>
+        <w:t xml:space="preserve"> broja klastera</w:t>
+      </w:r>
+    </w:p>
+    <w:p>
+      <w:pPr>
+        <w:jc w:val="both"/>
+        <w:rPr>
+          <w:rFonts w:ascii="Times New Roman" w:hAnsi="Times New Roman" w:cs="Times New Roman"/>
+          <w:sz w:val="24"/>
+          <w:szCs w:val="24"/>
+        </w:rPr>
+      </w:pPr>
+      <w:bookmarkStart w:id="0" w:name="_GoBack"/>
+      <w:bookmarkEnd w:id="0"/>
     </w:p>
     <w:sectPr>
+      <w:footerReference w:type="default" r:id="rId13"/>
       <w:pgSz w:w="11906" w:h="16838"/>
       <w:pgMar w:top="1417" w:right="1417" w:bottom="1417" w:left="1417" w:header="708" w:footer="708" w:gutter="0"/>
       <w:cols w:space="708"/>
+      <w:titlePg/>
       <w:docGrid w:linePitch="360"/>
     </w:sectPr>
   </w:body>
 </w:document>
+</file>
+
+<file path=word/endnotes.xml><?xml version="1.0" encoding="utf-8"?>
+<w:endnotes xmlns:wpc="http://schemas.microsoft.com/office/word/2010/wordprocessingCanvas" xmlns:cx="http://schemas.microsoft.com/office/drawing/2014/chartex" xmlns:cx1="http://schemas.microsoft.com/office/drawing/2015/9/8/chartex" xmlns:mc="http://schemas.openxmlformats.org/markup-compatibility/2006" xmlns:o="urn:schemas-microsoft-com:office:office" xmlns:r="http://schemas.openxmlformats.org/officeDocument/2006/relationships" xmlns:m="http://schemas.openxmlformats.org/officeDocument/2006/math" xmlns:v="urn:schemas-microsoft-com:vml" xmlns:wp14="http://schemas.microsoft.com/office/word/2010/wordprocessingDrawing" xmlns:wp="http://schemas.openxmlformats.org/drawingml/2006/wordprocessingDrawing" xmlns:w10="urn:schemas-microsoft-com:office:word" xmlns:w="http://schemas.openxmlformats.org/wordprocessingml/2006/main" xmlns:w14="http://schemas.microsoft.com/office/word/2010/wordml" xmlns:w15="http://schemas.microsoft.com/office/word/2012/wordml" xmlns:w16se="http://schemas.microsoft.com/office/word/2015/wordml/symex" xmlns:wpg="http://schemas.microsoft.com/office/word/2010/wordprocessingGroup" xmlns:wpi="http://schemas.microsoft.com/office/word/2010/wordprocessingInk" xmlns:wne="http://schemas.microsoft.com/office/word/2006/wordml" xmlns:wps="http://schemas.microsoft.com/office/word/2010/wordprocessingShape" mc:Ignorable="w14 w15 w16se wp14">
+  <w:endnote w:type="separator" w:id="-1">
+    <w:p>
+      <w:pPr>
+        <w:spacing w:after="0" w:line="240" w:lineRule="auto"/>
+      </w:pPr>
+      <w:r>
+        <w:separator/>
+      </w:r>
+    </w:p>
+  </w:endnote>
+  <w:endnote w:type="continuationSeparator" w:id="0">
+    <w:p>
+      <w:pPr>
+        <w:spacing w:after="0" w:line="240" w:lineRule="auto"/>
+      </w:pPr>
+      <w:r>
+        <w:continuationSeparator/>
+      </w:r>
+    </w:p>
+  </w:endnote>
+</w:endnotes>
+</file>
+
+<file path=word/footer1.xml><?xml version="1.0" encoding="utf-8"?>
+<w:ftr xmlns:wpc="http://schemas.microsoft.com/office/word/2010/wordprocessingCanvas" xmlns:cx="http://schemas.microsoft.com/office/drawing/2014/chartex" xmlns:cx1="http://schemas.microsoft.com/office/drawing/2015/9/8/chartex" xmlns:mc="http://schemas.openxmlformats.org/markup-compatibility/2006" xmlns:o="urn:schemas-microsoft-com:office:office" xmlns:r="http://schemas.openxmlformats.org/officeDocument/2006/relationships" xmlns:m="http://schemas.openxmlformats.org/officeDocument/2006/math" xmlns:v="urn:schemas-microsoft-com:vml" xmlns:wp14="http://schemas.microsoft.com/office/word/2010/wordprocessingDrawing" xmlns:wp="http://schemas.openxmlformats.org/drawingml/2006/wordprocessingDrawing" xmlns:w10="urn:schemas-microsoft-com:office:word" xmlns:w="http://schemas.openxmlformats.org/wordprocessingml/2006/main" xmlns:w14="http://schemas.microsoft.com/office/word/2010/wordml" xmlns:w15="http://schemas.microsoft.com/office/word/2012/wordml" xmlns:w16se="http://schemas.microsoft.com/office/word/2015/wordml/symex" xmlns:wpg="http://schemas.microsoft.com/office/word/2010/wordprocessingGroup" xmlns:wpi="http://schemas.microsoft.com/office/word/2010/wordprocessingInk" xmlns:wne="http://schemas.microsoft.com/office/word/2006/wordml" xmlns:wps="http://schemas.microsoft.com/office/word/2010/wordprocessingShape" mc:Ignorable="w14 w15 w16se wp14">
+  <w:sdt>
+    <w:sdtPr>
+      <w:id w:val="-467584962"/>
+      <w:docPartObj>
+        <w:docPartGallery w:val="Page Numbers (Bottom of Page)"/>
+        <w:docPartUnique/>
+      </w:docPartObj>
+    </w:sdtPr>
+    <w:sdtEndPr>
+      <w:rPr>
+        <w:noProof/>
+      </w:rPr>
+    </w:sdtEndPr>
+    <w:sdtContent>
+      <w:p>
+        <w:pPr>
+          <w:pStyle w:val="Footer"/>
+          <w:jc w:val="center"/>
+        </w:pPr>
+        <w:r>
+          <w:fldChar w:fldCharType="begin"/>
+        </w:r>
+        <w:r>
+          <w:instrText xml:space="preserve"> PAGE   \* MERGEFORMAT </w:instrText>
+        </w:r>
+        <w:r>
+          <w:fldChar w:fldCharType="separate"/>
+        </w:r>
+        <w:r>
+          <w:rPr>
+            <w:noProof/>
+          </w:rPr>
+          <w:t>5</w:t>
+        </w:r>
+        <w:r>
+          <w:rPr>
+            <w:noProof/>
+          </w:rPr>
+          <w:fldChar w:fldCharType="end"/>
+        </w:r>
+      </w:p>
+    </w:sdtContent>
+  </w:sdt>
+  <w:p>
+    <w:pPr>
+      <w:pStyle w:val="Footer"/>
+    </w:pPr>
+  </w:p>
+</w:ftr>
+</file>
+
+<file path=word/footnotes.xml><?xml version="1.0" encoding="utf-8"?>
+<w:footnotes xmlns:wpc="http://schemas.microsoft.com/office/word/2010/wordprocessingCanvas" xmlns:cx="http://schemas.microsoft.com/office/drawing/2014/chartex" xmlns:cx1="http://schemas.microsoft.com/office/drawing/2015/9/8/chartex" xmlns:mc="http://schemas.openxmlformats.org/markup-compatibility/2006" xmlns:o="urn:schemas-microsoft-com:office:office" xmlns:r="http://schemas.openxmlformats.org/officeDocument/2006/relationships" xmlns:m="http://schemas.openxmlformats.org/officeDocument/2006/math" xmlns:v="urn:schemas-microsoft-com:vml" xmlns:wp14="http://schemas.microsoft.com/office/word/2010/wordprocessingDrawing" xmlns:wp="http://schemas.openxmlformats.org/drawingml/2006/wordprocessingDrawing" xmlns:w10="urn:schemas-microsoft-com:office:word" xmlns:w="http://schemas.openxmlformats.org/wordprocessingml/2006/main" xmlns:w14="http://schemas.microsoft.com/office/word/2010/wordml" xmlns:w15="http://schemas.microsoft.com/office/word/2012/wordml" xmlns:w16se="http://schemas.microsoft.com/office/word/2015/wordml/symex" xmlns:wpg="http://schemas.microsoft.com/office/word/2010/wordprocessingGroup" xmlns:wpi="http://schemas.microsoft.com/office/word/2010/wordprocessingInk" xmlns:wne="http://schemas.microsoft.com/office/word/2006/wordml" xmlns:wps="http://schemas.microsoft.com/office/word/2010/wordprocessingShape" mc:Ignorable="w14 w15 w16se wp14">
+  <w:footnote w:type="separator" w:id="-1">
+    <w:p>
+      <w:pPr>
+        <w:spacing w:after="0" w:line="240" w:lineRule="auto"/>
+      </w:pPr>
+      <w:r>
+        <w:separator/>
+      </w:r>
+    </w:p>
+  </w:footnote>
+  <w:footnote w:type="continuationSeparator" w:id="0">
+    <w:p>
+      <w:pPr>
+        <w:spacing w:after="0" w:line="240" w:lineRule="auto"/>
+      </w:pPr>
+      <w:r>
+        <w:continuationSeparator/>
+      </w:r>
+    </w:p>
+  </w:footnote>
+</w:footnotes>
+</file>
+
+<file path=word/numbering.xml><?xml version="1.0" encoding="utf-8"?>
+<w:numbering xmlns:wpc="http://schemas.microsoft.com/office/word/2010/wordprocessingCanvas" xmlns:cx="http://schemas.microsoft.com/office/drawing/2014/chartex" xmlns:cx1="http://schemas.microsoft.com/office/drawing/2015/9/8/chartex" xmlns:mc="http://schemas.openxmlformats.org/markup-compatibility/2006" xmlns:o="urn:schemas-microsoft-com:office:office" xmlns:r="http://schemas.openxmlformats.org/officeDocument/2006/relationships" xmlns:m="http://schemas.openxmlformats.org/officeDocument/2006/math" xmlns:v="urn:schemas-microsoft-com:vml" xmlns:wp14="http://schemas.microsoft.com/office/word/2010/wordprocessingDrawing" xmlns:wp="http://schemas.openxmlformats.org/drawingml/2006/wordprocessingDrawing" xmlns:w10="urn:schemas-microsoft-com:office:word" xmlns:w="http://schemas.openxmlformats.org/wordprocessingml/2006/main" xmlns:w14="http://schemas.microsoft.com/office/word/2010/wordml" xmlns:w15="http://schemas.microsoft.com/office/word/2012/wordml" xmlns:w16se="http://schemas.microsoft.com/office/word/2015/wordml/symex" xmlns:wpg="http://schemas.microsoft.com/office/word/2010/wordprocessingGroup" xmlns:wpi="http://schemas.microsoft.com/office/word/2010/wordprocessingInk" xmlns:wne="http://schemas.microsoft.com/office/word/2006/wordml" xmlns:wps="http://schemas.microsoft.com/office/word/2010/wordprocessingShape" mc:Ignorable="w14 w15 w16se wp14">
+  <w:abstractNum w:abstractNumId="0" w15:restartNumberingAfterBreak="0">
+    <w:nsid w:val="03660F99"/>
+    <w:multiLevelType w:val="hybridMultilevel"/>
+    <w:tmpl w:val="81D41FB2"/>
+    <w:lvl w:ilvl="0" w:tplc="241A000F">
+      <w:start w:val="1"/>
+      <w:numFmt w:val="decimal"/>
+      <w:lvlText w:val="%1."/>
+      <w:lvlJc w:val="left"/>
+      <w:pPr>
+        <w:ind w:left="720" w:hanging="360"/>
+      </w:pPr>
+      <w:rPr>
+        <w:rFonts w:hint="default"/>
+      </w:rPr>
+    </w:lvl>
+    <w:lvl w:ilvl="1" w:tplc="241A0019" w:tentative="1">
+      <w:start w:val="1"/>
+      <w:numFmt w:val="lowerLetter"/>
+      <w:lvlText w:val="%2."/>
+      <w:lvlJc w:val="left"/>
+      <w:pPr>
+        <w:ind w:left="1440" w:hanging="360"/>
+      </w:pPr>
+    </w:lvl>
+    <w:lvl w:ilvl="2" w:tplc="241A001B" w:tentative="1">
+      <w:start w:val="1"/>
+      <w:numFmt w:val="lowerRoman"/>
+      <w:lvlText w:val="%3."/>
+      <w:lvlJc w:val="right"/>
+      <w:pPr>
+        <w:ind w:left="2160" w:hanging="180"/>
+      </w:pPr>
+    </w:lvl>
+    <w:lvl w:ilvl="3" w:tplc="241A000F" w:tentative="1">
+      <w:start w:val="1"/>
+      <w:numFmt w:val="decimal"/>
+      <w:lvlText w:val="%4."/>
+      <w:lvlJc w:val="left"/>
+      <w:pPr>
+        <w:ind w:left="2880" w:hanging="360"/>
+      </w:pPr>
+    </w:lvl>
+    <w:lvl w:ilvl="4" w:tplc="241A0019" w:tentative="1">
+      <w:start w:val="1"/>
+      <w:numFmt w:val="lowerLetter"/>
+      <w:lvlText w:val="%5."/>
+      <w:lvlJc w:val="left"/>
+      <w:pPr>
+        <w:ind w:left="3600" w:hanging="360"/>
+      </w:pPr>
+    </w:lvl>
+    <w:lvl w:ilvl="5" w:tplc="241A001B" w:tentative="1">
+      <w:start w:val="1"/>
+      <w:numFmt w:val="lowerRoman"/>
+      <w:lvlText w:val="%6."/>
+      <w:lvlJc w:val="right"/>
+      <w:pPr>
+        <w:ind w:left="4320" w:hanging="180"/>
+      </w:pPr>
+    </w:lvl>
+    <w:lvl w:ilvl="6" w:tplc="241A000F" w:tentative="1">
+      <w:start w:val="1"/>
+      <w:numFmt w:val="decimal"/>
+      <w:lvlText w:val="%7."/>
+      <w:lvlJc w:val="left"/>
+      <w:pPr>
+        <w:ind w:left="5040" w:hanging="360"/>
+      </w:pPr>
+    </w:lvl>
+    <w:lvl w:ilvl="7" w:tplc="241A0019" w:tentative="1">
+      <w:start w:val="1"/>
+      <w:numFmt w:val="lowerLetter"/>
+      <w:lvlText w:val="%8."/>
+      <w:lvlJc w:val="left"/>
+      <w:pPr>
+        <w:ind w:left="5760" w:hanging="360"/>
+      </w:pPr>
+    </w:lvl>
+    <w:lvl w:ilvl="8" w:tplc="241A001B" w:tentative="1">
+      <w:start w:val="1"/>
+      <w:numFmt w:val="lowerRoman"/>
+      <w:lvlText w:val="%9."/>
+      <w:lvlJc w:val="right"/>
+      <w:pPr>
+        <w:ind w:left="6480" w:hanging="180"/>
+      </w:pPr>
+    </w:lvl>
+  </w:abstractNum>
+  <w:abstractNum w:abstractNumId="1" w15:restartNumberingAfterBreak="0">
+    <w:nsid w:val="0BE175F6"/>
+    <w:multiLevelType w:val="hybridMultilevel"/>
+    <w:tmpl w:val="81D41FB2"/>
+    <w:lvl w:ilvl="0" w:tplc="241A000F">
+      <w:start w:val="1"/>
+      <w:numFmt w:val="decimal"/>
+      <w:lvlText w:val="%1."/>
+      <w:lvlJc w:val="left"/>
+      <w:pPr>
+        <w:ind w:left="720" w:hanging="360"/>
+      </w:pPr>
+      <w:rPr>
+        <w:rFonts w:hint="default"/>
+      </w:rPr>
+    </w:lvl>
+    <w:lvl w:ilvl="1" w:tplc="241A0019" w:tentative="1">
+      <w:start w:val="1"/>
+      <w:numFmt w:val="lowerLetter"/>
+      <w:lvlText w:val="%2."/>
+      <w:lvlJc w:val="left"/>
+      <w:pPr>
+        <w:ind w:left="1440" w:hanging="360"/>
+      </w:pPr>
+    </w:lvl>
+    <w:lvl w:ilvl="2" w:tplc="241A001B" w:tentative="1">
+      <w:start w:val="1"/>
+      <w:numFmt w:val="lowerRoman"/>
+      <w:lvlText w:val="%3."/>
+      <w:lvlJc w:val="right"/>
+      <w:pPr>
+        <w:ind w:left="2160" w:hanging="180"/>
+      </w:pPr>
+    </w:lvl>
+    <w:lvl w:ilvl="3" w:tplc="241A000F" w:tentative="1">
+      <w:start w:val="1"/>
+      <w:numFmt w:val="decimal"/>
+      <w:lvlText w:val="%4."/>
+      <w:lvlJc w:val="left"/>
+      <w:pPr>
+        <w:ind w:left="2880" w:hanging="360"/>
+      </w:pPr>
+    </w:lvl>
+    <w:lvl w:ilvl="4" w:tplc="241A0019" w:tentative="1">
+      <w:start w:val="1"/>
+      <w:numFmt w:val="lowerLetter"/>
+      <w:lvlText w:val="%5."/>
+      <w:lvlJc w:val="left"/>
+      <w:pPr>
+        <w:ind w:left="3600" w:hanging="360"/>
+      </w:pPr>
+    </w:lvl>
+    <w:lvl w:ilvl="5" w:tplc="241A001B" w:tentative="1">
+      <w:start w:val="1"/>
+      <w:numFmt w:val="lowerRoman"/>
+      <w:lvlText w:val="%6."/>
+      <w:lvlJc w:val="right"/>
+      <w:pPr>
+        <w:ind w:left="4320" w:hanging="180"/>
+      </w:pPr>
+    </w:lvl>
+    <w:lvl w:ilvl="6" w:tplc="241A000F" w:tentative="1">
+      <w:start w:val="1"/>
+      <w:numFmt w:val="decimal"/>
+      <w:lvlText w:val="%7."/>
+      <w:lvlJc w:val="left"/>
+      <w:pPr>
+        <w:ind w:left="5040" w:hanging="360"/>
+      </w:pPr>
+    </w:lvl>
+    <w:lvl w:ilvl="7" w:tplc="241A0019" w:tentative="1">
+      <w:start w:val="1"/>
+      <w:numFmt w:val="lowerLetter"/>
+      <w:lvlText w:val="%8."/>
+      <w:lvlJc w:val="left"/>
+      <w:pPr>
+        <w:ind w:left="5760" w:hanging="360"/>
+      </w:pPr>
+    </w:lvl>
+    <w:lvl w:ilvl="8" w:tplc="241A001B" w:tentative="1">
+      <w:start w:val="1"/>
+      <w:numFmt w:val="lowerRoman"/>
+      <w:lvlText w:val="%9."/>
+      <w:lvlJc w:val="right"/>
+      <w:pPr>
+        <w:ind w:left="6480" w:hanging="180"/>
+      </w:pPr>
+    </w:lvl>
+  </w:abstractNum>
+  <w:abstractNum w:abstractNumId="2" w15:restartNumberingAfterBreak="0">
+    <w:nsid w:val="339817FD"/>
+    <w:multiLevelType w:val="hybridMultilevel"/>
+    <w:tmpl w:val="C91835E4"/>
+    <w:lvl w:ilvl="0" w:tplc="241A000F">
+      <w:start w:val="1"/>
+      <w:numFmt w:val="decimal"/>
+      <w:lvlText w:val="%1."/>
+      <w:lvlJc w:val="left"/>
+      <w:pPr>
+        <w:ind w:left="720" w:hanging="360"/>
+      </w:pPr>
+      <w:rPr>
+        <w:rFonts w:hint="default"/>
+      </w:rPr>
+    </w:lvl>
+    <w:lvl w:ilvl="1" w:tplc="241A0019" w:tentative="1">
+      <w:start w:val="1"/>
+      <w:numFmt w:val="lowerLetter"/>
+      <w:lvlText w:val="%2."/>
+      <w:lvlJc w:val="left"/>
+      <w:pPr>
+        <w:ind w:left="1440" w:hanging="360"/>
+      </w:pPr>
+    </w:lvl>
+    <w:lvl w:ilvl="2" w:tplc="241A001B" w:tentative="1">
+      <w:start w:val="1"/>
+      <w:numFmt w:val="lowerRoman"/>
+      <w:lvlText w:val="%3."/>
+      <w:lvlJc w:val="right"/>
+      <w:pPr>
+        <w:ind w:left="2160" w:hanging="180"/>
+      </w:pPr>
+    </w:lvl>
+    <w:lvl w:ilvl="3" w:tplc="241A000F" w:tentative="1">
+      <w:start w:val="1"/>
+      <w:numFmt w:val="decimal"/>
+      <w:lvlText w:val="%4."/>
+      <w:lvlJc w:val="left"/>
+      <w:pPr>
+        <w:ind w:left="2880" w:hanging="360"/>
+      </w:pPr>
+    </w:lvl>
+    <w:lvl w:ilvl="4" w:tplc="241A0019" w:tentative="1">
+      <w:start w:val="1"/>
+      <w:numFmt w:val="lowerLetter"/>
+      <w:lvlText w:val="%5."/>
+      <w:lvlJc w:val="left"/>
+      <w:pPr>
+        <w:ind w:left="3600" w:hanging="360"/>
+      </w:pPr>
+    </w:lvl>
+    <w:lvl w:ilvl="5" w:tplc="241A001B" w:tentative="1">
+      <w:start w:val="1"/>
+      <w:numFmt w:val="lowerRoman"/>
+      <w:lvlText w:val="%6."/>
+      <w:lvlJc w:val="right"/>
+      <w:pPr>
+        <w:ind w:left="4320" w:hanging="180"/>
+      </w:pPr>
+    </w:lvl>
+    <w:lvl w:ilvl="6" w:tplc="241A000F" w:tentative="1">
+      <w:start w:val="1"/>
+      <w:numFmt w:val="decimal"/>
+      <w:lvlText w:val="%7."/>
+      <w:lvlJc w:val="left"/>
+      <w:pPr>
+        <w:ind w:left="5040" w:hanging="360"/>
+      </w:pPr>
+    </w:lvl>
+    <w:lvl w:ilvl="7" w:tplc="241A0019" w:tentative="1">
+      <w:start w:val="1"/>
+      <w:numFmt w:val="lowerLetter"/>
+      <w:lvlText w:val="%8."/>
+      <w:lvlJc w:val="left"/>
+      <w:pPr>
+        <w:ind w:left="5760" w:hanging="360"/>
+      </w:pPr>
+    </w:lvl>
+    <w:lvl w:ilvl="8" w:tplc="241A001B" w:tentative="1">
+      <w:start w:val="1"/>
+      <w:numFmt w:val="lowerRoman"/>
+      <w:lvlText w:val="%9."/>
+      <w:lvlJc w:val="right"/>
+      <w:pPr>
+        <w:ind w:left="6480" w:hanging="180"/>
+      </w:pPr>
+    </w:lvl>
+  </w:abstractNum>
+  <w:abstractNum w:abstractNumId="3" w15:restartNumberingAfterBreak="0">
+    <w:nsid w:val="447860D9"/>
+    <w:multiLevelType w:val="hybridMultilevel"/>
+    <w:tmpl w:val="E9921FFA"/>
+    <w:lvl w:ilvl="0" w:tplc="FD101A68">
+      <w:start w:val="2"/>
+      <w:numFmt w:val="bullet"/>
+      <w:lvlText w:val="-"/>
+      <w:lvlJc w:val="left"/>
+      <w:pPr>
+        <w:ind w:left="720" w:hanging="360"/>
+      </w:pPr>
+      <w:rPr>
+        <w:rFonts w:ascii="Times New Roman" w:eastAsiaTheme="minorHAnsi" w:hAnsi="Times New Roman" w:cs="Times New Roman" w:hint="default"/>
+        <w:color w:val="auto"/>
+      </w:rPr>
+    </w:lvl>
+    <w:lvl w:ilvl="1" w:tplc="241A0003" w:tentative="1">
+      <w:start w:val="1"/>
+      <w:numFmt w:val="bullet"/>
+      <w:lvlText w:val="o"/>
+      <w:lvlJc w:val="left"/>
+      <w:pPr>
+        <w:ind w:left="1440" w:hanging="360"/>
+      </w:pPr>
+      <w:rPr>
+        <w:rFonts w:ascii="Courier New" w:hAnsi="Courier New" w:cs="Courier New" w:hint="default"/>
+      </w:rPr>
+    </w:lvl>
+    <w:lvl w:ilvl="2" w:tplc="241A0005" w:tentative="1">
+      <w:start w:val="1"/>
+      <w:numFmt w:val="bullet"/>
+      <w:lvlText w:val=""/>
+      <w:lvlJc w:val="left"/>
+      <w:pPr>
+        <w:ind w:left="2160" w:hanging="360"/>
+      </w:pPr>
+      <w:rPr>
+        <w:rFonts w:ascii="Wingdings" w:hAnsi="Wingdings" w:hint="default"/>
+      </w:rPr>
+    </w:lvl>
+    <w:lvl w:ilvl="3" w:tplc="241A0001" w:tentative="1">
+      <w:start w:val="1"/>
+      <w:numFmt w:val="bullet"/>
+      <w:lvlText w:val=""/>
+      <w:lvlJc w:val="left"/>
+      <w:pPr>
+        <w:ind w:left="2880" w:hanging="360"/>
+      </w:pPr>
+      <w:rPr>
+        <w:rFonts w:ascii="Symbol" w:hAnsi="Symbol" w:hint="default"/>
+      </w:rPr>
+    </w:lvl>
+    <w:lvl w:ilvl="4" w:tplc="241A0003" w:tentative="1">
+      <w:start w:val="1"/>
+      <w:numFmt w:val="bullet"/>
+      <w:lvlText w:val="o"/>
+      <w:lvlJc w:val="left"/>
+      <w:pPr>
+        <w:ind w:left="3600" w:hanging="360"/>
+      </w:pPr>
+      <w:rPr>
+        <w:rFonts w:ascii="Courier New" w:hAnsi="Courier New" w:cs="Courier New" w:hint="default"/>
+      </w:rPr>
+    </w:lvl>
+    <w:lvl w:ilvl="5" w:tplc="241A0005" w:tentative="1">
+      <w:start w:val="1"/>
+      <w:numFmt w:val="bullet"/>
+      <w:lvlText w:val=""/>
+      <w:lvlJc w:val="left"/>
+      <w:pPr>
+        <w:ind w:left="4320" w:hanging="360"/>
+      </w:pPr>
+      <w:rPr>
+        <w:rFonts w:ascii="Wingdings" w:hAnsi="Wingdings" w:hint="default"/>
+      </w:rPr>
+    </w:lvl>
+    <w:lvl w:ilvl="6" w:tplc="241A0001" w:tentative="1">
+      <w:start w:val="1"/>
+      <w:numFmt w:val="bullet"/>
+      <w:lvlText w:val=""/>
+      <w:lvlJc w:val="left"/>
+      <w:pPr>
+        <w:ind w:left="5040" w:hanging="360"/>
+      </w:pPr>
+      <w:rPr>
+        <w:rFonts w:ascii="Symbol" w:hAnsi="Symbol" w:hint="default"/>
+      </w:rPr>
+    </w:lvl>
+    <w:lvl w:ilvl="7" w:tplc="241A0003" w:tentative="1">
+      <w:start w:val="1"/>
+      <w:numFmt w:val="bullet"/>
+      <w:lvlText w:val="o"/>
+      <w:lvlJc w:val="left"/>
+      <w:pPr>
+        <w:ind w:left="5760" w:hanging="360"/>
+      </w:pPr>
+      <w:rPr>
+        <w:rFonts w:ascii="Courier New" w:hAnsi="Courier New" w:cs="Courier New" w:hint="default"/>
+      </w:rPr>
+    </w:lvl>
+    <w:lvl w:ilvl="8" w:tplc="241A0005" w:tentative="1">
+      <w:start w:val="1"/>
+      <w:numFmt w:val="bullet"/>
+      <w:lvlText w:val=""/>
+      <w:lvlJc w:val="left"/>
+      <w:pPr>
+        <w:ind w:left="6480" w:hanging="360"/>
+      </w:pPr>
+      <w:rPr>
+        <w:rFonts w:ascii="Wingdings" w:hAnsi="Wingdings" w:hint="default"/>
+      </w:rPr>
+    </w:lvl>
+  </w:abstractNum>
+  <w:num w:numId="1">
+    <w:abstractNumId w:val="1"/>
+  </w:num>
+  <w:num w:numId="2">
+    <w:abstractNumId w:val="2"/>
+  </w:num>
+  <w:num w:numId="3">
+    <w:abstractNumId w:val="0"/>
+  </w:num>
+  <w:num w:numId="4">
+    <w:abstractNumId w:val="3"/>
+  </w:num>
+</w:numbering>
 </file>
 
 <file path=word/styles.xml><?xml version="1.0" encoding="utf-8"?>
@@ -1230,6 +4624,7 @@
   <w:style w:type="paragraph" w:default="1" w:styleId="Normal">
     <w:name w:val="Normal"/>
     <w:qFormat/>
+    <w:rsid w:val="007803D2"/>
   </w:style>
   <w:style w:type="paragraph" w:styleId="Heading1">
     <w:name w:val="heading 1"/>
@@ -1290,6 +4685,90 @@
       <w:color w:val="2E74B5" w:themeColor="accent1" w:themeShade="BF"/>
       <w:sz w:val="32"/>
       <w:szCs w:val="32"/>
+    </w:rPr>
+  </w:style>
+  <w:style w:type="paragraph" w:styleId="ListParagraph">
+    <w:name w:val="List Paragraph"/>
+    <w:basedOn w:val="Normal"/>
+    <w:uiPriority w:val="34"/>
+    <w:qFormat/>
+    <w:rsid w:val="009262B6"/>
+    <w:pPr>
+      <w:ind w:left="720"/>
+      <w:contextualSpacing/>
+    </w:pPr>
+  </w:style>
+  <w:style w:type="paragraph" w:styleId="Caption">
+    <w:name w:val="caption"/>
+    <w:basedOn w:val="Normal"/>
+    <w:next w:val="Normal"/>
+    <w:uiPriority w:val="35"/>
+    <w:unhideWhenUsed/>
+    <w:qFormat/>
+    <w:rsid w:val="00266AF2"/>
+    <w:pPr>
+      <w:spacing w:after="200" w:line="240" w:lineRule="auto"/>
+    </w:pPr>
+    <w:rPr>
+      <w:i/>
+      <w:iCs/>
+      <w:color w:val="44546A" w:themeColor="text2"/>
+      <w:sz w:val="18"/>
+      <w:szCs w:val="18"/>
+    </w:rPr>
+  </w:style>
+  <w:style w:type="paragraph" w:styleId="Header">
+    <w:name w:val="header"/>
+    <w:basedOn w:val="Normal"/>
+    <w:link w:val="HeaderChar"/>
+    <w:uiPriority w:val="99"/>
+    <w:unhideWhenUsed/>
+    <w:rsid w:val="00DA0AEA"/>
+    <w:pPr>
+      <w:tabs>
+        <w:tab w:val="center" w:pos="4536"/>
+        <w:tab w:val="right" w:pos="9072"/>
+      </w:tabs>
+      <w:spacing w:after="0" w:line="240" w:lineRule="auto"/>
+    </w:pPr>
+  </w:style>
+  <w:style w:type="character" w:customStyle="1" w:styleId="HeaderChar">
+    <w:name w:val="Header Char"/>
+    <w:basedOn w:val="DefaultParagraphFont"/>
+    <w:link w:val="Header"/>
+    <w:uiPriority w:val="99"/>
+    <w:rsid w:val="00DA0AEA"/>
+  </w:style>
+  <w:style w:type="paragraph" w:styleId="Footer">
+    <w:name w:val="footer"/>
+    <w:basedOn w:val="Normal"/>
+    <w:link w:val="FooterChar"/>
+    <w:uiPriority w:val="99"/>
+    <w:unhideWhenUsed/>
+    <w:rsid w:val="00DA0AEA"/>
+    <w:pPr>
+      <w:tabs>
+        <w:tab w:val="center" w:pos="4536"/>
+        <w:tab w:val="right" w:pos="9072"/>
+      </w:tabs>
+      <w:spacing w:after="0" w:line="240" w:lineRule="auto"/>
+    </w:pPr>
+  </w:style>
+  <w:style w:type="character" w:customStyle="1" w:styleId="FooterChar">
+    <w:name w:val="Footer Char"/>
+    <w:basedOn w:val="DefaultParagraphFont"/>
+    <w:link w:val="Footer"/>
+    <w:uiPriority w:val="99"/>
+    <w:rsid w:val="00DA0AEA"/>
+  </w:style>
+  <w:style w:type="character" w:styleId="PlaceholderText">
+    <w:name w:val="Placeholder Text"/>
+    <w:basedOn w:val="DefaultParagraphFont"/>
+    <w:uiPriority w:val="99"/>
+    <w:semiHidden/>
+    <w:rsid w:val="00144AF7"/>
+    <w:rPr>
+      <w:color w:val="808080"/>
     </w:rPr>
   </w:style>
 </w:styles>
@@ -1561,7 +5040,7 @@
 </file>
 
 <file path=customXml/itemProps1.xml><?xml version="1.0" encoding="utf-8"?>
-<ds:datastoreItem xmlns:ds="http://schemas.openxmlformats.org/officeDocument/2006/customXml" ds:itemID="{E34F5EAE-46B8-4EC3-9336-7C25637B0065}">
+<ds:datastoreItem xmlns:ds="http://schemas.openxmlformats.org/officeDocument/2006/customXml" ds:itemID="{8E970739-66C2-4056-B908-A5A4E7A3430C}">
   <ds:schemaRefs>
     <ds:schemaRef ds:uri="http://schemas.openxmlformats.org/officeDocument/2006/bibliography"/>
   </ds:schemaRefs>

--- a/Izvestaj.docx
+++ b/Izvestaj.docx
@@ -837,15 +837,47 @@
           <w:sz w:val="24"/>
           <w:szCs w:val="24"/>
         </w:rPr>
-        <w:t>kroz pet glavnih koraka: istraživanje podataka, preprocesiranje podataka, primena algoritma hijerarhijske klasterizacije, određivanje optimalnog broja klastera, i na kraju primena</w:t>
-      </w:r>
-      <w:r>
-        <w:rPr>
-          <w:rFonts w:ascii="Times New Roman" w:hAnsi="Times New Roman" w:cs="Times New Roman"/>
-          <w:sz w:val="24"/>
-          <w:szCs w:val="24"/>
-        </w:rPr>
-        <w:t xml:space="preserve"> tog </w:t>
+        <w:t xml:space="preserve">kroz pet glavnih koraka: istraživanje podataka, preprocesiranje podataka, </w:t>
+      </w:r>
+      <w:r>
+        <w:rPr>
+          <w:rFonts w:ascii="Times New Roman" w:hAnsi="Times New Roman" w:cs="Times New Roman"/>
+          <w:sz w:val="24"/>
+          <w:szCs w:val="24"/>
+        </w:rPr>
+        <w:t>upoznavanje sa algoritmom</w:t>
+      </w:r>
+      <w:r>
+        <w:rPr>
+          <w:rFonts w:ascii="Times New Roman" w:hAnsi="Times New Roman" w:cs="Times New Roman"/>
+          <w:sz w:val="24"/>
+          <w:szCs w:val="24"/>
+        </w:rPr>
+        <w:t xml:space="preserve"> hijerarhijske klasterizacije, određivanje optimalnog broja klastera, i na kraju primena</w:t>
+      </w:r>
+      <w:r>
+        <w:rPr>
+          <w:rFonts w:ascii="Times New Roman" w:hAnsi="Times New Roman" w:cs="Times New Roman"/>
+          <w:sz w:val="24"/>
+          <w:szCs w:val="24"/>
+        </w:rPr>
+        <w:t xml:space="preserve"> </w:t>
+      </w:r>
+      <w:r>
+        <w:rPr>
+          <w:rFonts w:ascii="Times New Roman" w:hAnsi="Times New Roman" w:cs="Times New Roman"/>
+          <w:sz w:val="24"/>
+          <w:szCs w:val="24"/>
+        </w:rPr>
+        <w:t>ovog</w:t>
+      </w:r>
+      <w:r>
+        <w:rPr>
+          <w:rFonts w:ascii="Times New Roman" w:hAnsi="Times New Roman" w:cs="Times New Roman"/>
+          <w:sz w:val="24"/>
+          <w:szCs w:val="24"/>
+        </w:rPr>
+        <w:t xml:space="preserve"> </w:t>
       </w:r>
       <w:r>
         <w:rPr>
@@ -877,7 +909,15 @@
           <w:sz w:val="24"/>
           <w:szCs w:val="24"/>
         </w:rPr>
-        <w:t>, zajedno sa evaluacijom rezultata.</w:t>
+        <w:t xml:space="preserve"> i evaluacija</w:t>
+      </w:r>
+      <w:r>
+        <w:rPr>
+          <w:rFonts w:ascii="Times New Roman" w:hAnsi="Times New Roman" w:cs="Times New Roman"/>
+          <w:sz w:val="24"/>
+          <w:szCs w:val="24"/>
+        </w:rPr>
+        <w:t xml:space="preserve"> rezultata.</w:t>
       </w:r>
     </w:p>
     <w:p>
@@ -1158,7 +1198,7 @@
           <w:sz w:val="24"/>
           <w:szCs w:val="24"/>
         </w:rPr>
-        <w:t>Na početku implementacije projekta su učitani podaci iz CSV fajla</w:t>
+        <w:t>Na početku implementacije su učitani podaci iz CSV fajla</w:t>
       </w:r>
       <w:r>
         <w:rPr>
@@ -1408,7 +1448,15 @@
           <w:sz w:val="24"/>
           <w:szCs w:val="24"/>
         </w:rPr>
-        <w:t xml:space="preserve"> kolona koristi za indeksiranje</w:t>
+        <w:t xml:space="preserve"> </w:t>
+      </w:r>
+      <w:r>
+        <w:rPr>
+          <w:rFonts w:ascii="Times New Roman" w:hAnsi="Times New Roman" w:cs="Times New Roman"/>
+          <w:sz w:val="24"/>
+          <w:szCs w:val="24"/>
+        </w:rPr>
+        <w:t>kolona koristi za indeksiranje</w:t>
       </w:r>
       <w:r>
         <w:rPr>
@@ -1488,6 +1536,23 @@
         </w:rPr>
         <w:t xml:space="preserve"> </w:t>
       </w:r>
+      <w:r>
+        <w:rPr>
+          <w:rFonts w:ascii="Times New Roman" w:hAnsi="Times New Roman" w:cs="Times New Roman"/>
+          <w:sz w:val="24"/>
+          <w:szCs w:val="24"/>
+        </w:rPr>
+        <w:t xml:space="preserve">– </w:t>
+      </w:r>
+      <w:r>
+        <w:rPr>
+          <w:rFonts w:ascii="Times New Roman" w:hAnsi="Times New Roman" w:cs="Times New Roman"/>
+          <w:color w:val="FF0000"/>
+          <w:sz w:val="24"/>
+          <w:szCs w:val="24"/>
+        </w:rPr>
+        <w:t>nivo buke [dB]?</w:t>
+      </w:r>
     </w:p>
     <w:p>
       <w:pPr>
@@ -1520,6 +1585,38 @@
         </w:rPr>
         <w:t xml:space="preserve"> </w:t>
       </w:r>
+      <w:r>
+        <w:rPr>
+          <w:rFonts w:ascii="Times New Roman" w:hAnsi="Times New Roman" w:cs="Times New Roman"/>
+          <w:sz w:val="24"/>
+          <w:szCs w:val="24"/>
+        </w:rPr>
+        <w:t>–</w:t>
+      </w:r>
+      <w:r>
+        <w:rPr>
+          <w:rFonts w:ascii="Times New Roman" w:hAnsi="Times New Roman" w:cs="Times New Roman"/>
+          <w:sz w:val="24"/>
+          <w:szCs w:val="24"/>
+        </w:rPr>
+        <w:t xml:space="preserve"> atmosferski pritisak [</w:t>
+      </w:r>
+      <w:r>
+        <w:rPr>
+          <w:rFonts w:ascii="Times New Roman" w:hAnsi="Times New Roman" w:cs="Times New Roman"/>
+          <w:sz w:val="24"/>
+          <w:szCs w:val="24"/>
+        </w:rPr>
+        <w:t>mb</w:t>
+      </w:r>
+      <w:r>
+        <w:rPr>
+          <w:rFonts w:ascii="Times New Roman" w:hAnsi="Times New Roman" w:cs="Times New Roman"/>
+          <w:sz w:val="24"/>
+          <w:szCs w:val="24"/>
+        </w:rPr>
+        <w:t>]</w:t>
+      </w:r>
     </w:p>
     <w:p>
       <w:pPr>
@@ -1544,6 +1641,14 @@
         </w:rPr>
         <w:t xml:space="preserve">temp </w:t>
       </w:r>
+      <w:r>
+        <w:rPr>
+          <w:rFonts w:ascii="Times New Roman" w:hAnsi="Times New Roman" w:cs="Times New Roman"/>
+          <w:sz w:val="24"/>
+          <w:szCs w:val="24"/>
+        </w:rPr>
+        <w:t>– temperatura vazduha [°C]</w:t>
+      </w:r>
     </w:p>
     <w:p>
       <w:pPr>
@@ -1568,6 +1673,30 @@
         </w:rPr>
         <w:t>humidity</w:t>
       </w:r>
+      <w:r>
+        <w:rPr>
+          <w:rFonts w:ascii="Times New Roman" w:hAnsi="Times New Roman" w:cs="Times New Roman"/>
+          <w:sz w:val="24"/>
+          <w:szCs w:val="24"/>
+        </w:rPr>
+        <w:t xml:space="preserve"> –</w:t>
+      </w:r>
+      <w:r>
+        <w:rPr>
+          <w:rFonts w:ascii="Times New Roman" w:hAnsi="Times New Roman" w:cs="Times New Roman"/>
+          <w:sz w:val="24"/>
+          <w:szCs w:val="24"/>
+        </w:rPr>
+        <w:t xml:space="preserve"> vlažnost vazduha </w:t>
+      </w:r>
+      <w:r>
+        <w:rPr>
+          <w:rFonts w:ascii="Times New Roman" w:hAnsi="Times New Roman" w:cs="Times New Roman"/>
+          <w:sz w:val="24"/>
+          <w:szCs w:val="24"/>
+        </w:rPr>
+        <w:t>[%]</w:t>
+      </w:r>
     </w:p>
     <w:p>
       <w:pPr>
@@ -1587,10 +1716,84 @@
       <w:r>
         <w:rPr>
           <w:rFonts w:ascii="Times New Roman" w:hAnsi="Times New Roman" w:cs="Times New Roman"/>
+          <w:color w:val="FF0000"/>
           <w:sz w:val="24"/>
           <w:szCs w:val="24"/>
         </w:rPr>
         <w:t xml:space="preserve">voc </w:t>
+      </w:r>
+      <w:r>
+        <w:rPr>
+          <w:rFonts w:ascii="Times New Roman" w:hAnsi="Times New Roman" w:cs="Times New Roman"/>
+          <w:color w:val="FF0000"/>
+          <w:sz w:val="24"/>
+          <w:szCs w:val="24"/>
+        </w:rPr>
+        <w:t>–</w:t>
+      </w:r>
+      <w:r>
+        <w:rPr>
+          <w:rFonts w:ascii="Times New Roman" w:hAnsi="Times New Roman" w:cs="Times New Roman"/>
+          <w:color w:val="FF0000"/>
+          <w:sz w:val="24"/>
+          <w:szCs w:val="24"/>
+        </w:rPr>
+        <w:t xml:space="preserve"> </w:t>
+      </w:r>
+      <w:r>
+        <w:rPr>
+          <w:rFonts w:ascii="Times New Roman" w:hAnsi="Times New Roman" w:cs="Times New Roman"/>
+          <w:color w:val="FF0000"/>
+          <w:sz w:val="24"/>
+          <w:szCs w:val="24"/>
+        </w:rPr>
+        <w:t>koncentracija isparljivih organskih</w:t>
+      </w:r>
+      <w:r>
+        <w:rPr>
+          <w:rFonts w:ascii="Times New Roman" w:hAnsi="Times New Roman" w:cs="Times New Roman"/>
+          <w:color w:val="FF0000"/>
+          <w:sz w:val="24"/>
+          <w:szCs w:val="24"/>
+        </w:rPr>
+        <w:t xml:space="preserve"> jedinjenja (</w:t>
+      </w:r>
+      <w:r>
+        <w:rPr>
+          <w:rFonts w:ascii="Times New Roman" w:hAnsi="Times New Roman" w:cs="Times New Roman"/>
+          <w:i/>
+          <w:color w:val="FF0000"/>
+          <w:sz w:val="24"/>
+          <w:szCs w:val="24"/>
+        </w:rPr>
+        <w:t>Volatile Organic Compounds</w:t>
+      </w:r>
+      <w:r>
+        <w:rPr>
+          <w:rFonts w:ascii="Times New Roman" w:hAnsi="Times New Roman" w:cs="Times New Roman"/>
+          <w:color w:val="FF0000"/>
+          <w:sz w:val="24"/>
+          <w:szCs w:val="24"/>
+        </w:rPr>
+        <w:t>)</w:t>
+      </w:r>
+      <w:r>
+        <w:rPr>
+          <w:rFonts w:ascii="Times New Roman" w:hAnsi="Times New Roman" w:cs="Times New Roman"/>
+          <w:color w:val="FF0000"/>
+          <w:sz w:val="24"/>
+          <w:szCs w:val="24"/>
+        </w:rPr>
+        <w:t xml:space="preserve"> [µg/m³]</w:t>
+      </w:r>
+      <w:r>
+        <w:rPr>
+          <w:rFonts w:ascii="Times New Roman" w:hAnsi="Times New Roman" w:cs="Times New Roman"/>
+          <w:color w:val="FF0000"/>
+          <w:sz w:val="24"/>
+          <w:szCs w:val="24"/>
+        </w:rPr>
+        <w:t>?</w:t>
       </w:r>
     </w:p>
     <w:p>
@@ -1616,6 +1819,135 @@
         </w:rPr>
         <w:t xml:space="preserve">pm1.0 </w:t>
       </w:r>
+      <w:r>
+        <w:rPr>
+          <w:rFonts w:ascii="Times New Roman" w:hAnsi="Times New Roman" w:cs="Times New Roman"/>
+          <w:sz w:val="24"/>
+          <w:szCs w:val="24"/>
+        </w:rPr>
+        <w:t>–</w:t>
+      </w:r>
+      <w:r>
+        <w:rPr>
+          <w:rFonts w:ascii="Times New Roman" w:hAnsi="Times New Roman" w:cs="Times New Roman"/>
+          <w:sz w:val="24"/>
+          <w:szCs w:val="24"/>
+        </w:rPr>
+        <w:t xml:space="preserve"> </w:t>
+      </w:r>
+      <w:r>
+        <w:rPr>
+          <w:rFonts w:ascii="Times New Roman" w:hAnsi="Times New Roman" w:cs="Times New Roman"/>
+          <w:sz w:val="24"/>
+          <w:szCs w:val="24"/>
+        </w:rPr>
+        <w:t xml:space="preserve">koncentracija </w:t>
+      </w:r>
+      <w:r>
+        <w:rPr>
+          <w:rFonts w:ascii="Times New Roman" w:hAnsi="Times New Roman" w:cs="Times New Roman"/>
+          <w:sz w:val="24"/>
+          <w:szCs w:val="24"/>
+        </w:rPr>
+        <w:t>PM</w:t>
+      </w:r>
+      <w:r>
+        <w:rPr>
+          <w:rFonts w:ascii="Times New Roman" w:hAnsi="Times New Roman" w:cs="Times New Roman"/>
+          <w:sz w:val="24"/>
+          <w:szCs w:val="24"/>
+        </w:rPr>
+        <w:t xml:space="preserve"> (</w:t>
+      </w:r>
+      <w:r>
+        <w:rPr>
+          <w:rFonts w:ascii="Times New Roman" w:hAnsi="Times New Roman" w:cs="Times New Roman"/>
+          <w:i/>
+          <w:sz w:val="24"/>
+          <w:szCs w:val="24"/>
+        </w:rPr>
+        <w:t>Particulate Matter</w:t>
+      </w:r>
+      <w:r>
+        <w:rPr>
+          <w:rFonts w:ascii="Times New Roman" w:hAnsi="Times New Roman" w:cs="Times New Roman"/>
+          <w:sz w:val="24"/>
+          <w:szCs w:val="24"/>
+        </w:rPr>
+        <w:t>)</w:t>
+      </w:r>
+      <w:r>
+        <w:rPr>
+          <w:rFonts w:ascii="Times New Roman" w:hAnsi="Times New Roman" w:cs="Times New Roman"/>
+          <w:sz w:val="24"/>
+          <w:szCs w:val="24"/>
+        </w:rPr>
+        <w:t xml:space="preserve"> 1</w:t>
+      </w:r>
+      <w:r>
+        <w:rPr>
+          <w:rFonts w:ascii="Times New Roman" w:hAnsi="Times New Roman" w:cs="Times New Roman"/>
+          <w:sz w:val="24"/>
+          <w:szCs w:val="24"/>
+        </w:rPr>
+        <w:t>.0</w:t>
+      </w:r>
+      <w:r>
+        <w:rPr>
+          <w:rFonts w:ascii="Times New Roman" w:hAnsi="Times New Roman" w:cs="Times New Roman"/>
+          <w:sz w:val="24"/>
+          <w:szCs w:val="24"/>
+        </w:rPr>
+        <w:t xml:space="preserve"> čestica</w:t>
+      </w:r>
+      <w:r>
+        <w:rPr>
+          <w:rFonts w:ascii="Times New Roman" w:hAnsi="Times New Roman" w:cs="Times New Roman"/>
+          <w:sz w:val="24"/>
+          <w:szCs w:val="24"/>
+        </w:rPr>
+        <w:t xml:space="preserve">, </w:t>
+      </w:r>
+      <w:r>
+        <w:rPr>
+          <w:rFonts w:ascii="Times New Roman" w:hAnsi="Times New Roman" w:cs="Times New Roman"/>
+          <w:sz w:val="24"/>
+          <w:szCs w:val="24"/>
+        </w:rPr>
+        <w:t>koje imaju prečnik manji od 1 µm</w:t>
+      </w:r>
+      <w:r>
+        <w:rPr>
+          <w:rFonts w:ascii="Times New Roman" w:hAnsi="Times New Roman" w:cs="Times New Roman"/>
+          <w:sz w:val="24"/>
+          <w:szCs w:val="24"/>
+        </w:rPr>
+        <w:t xml:space="preserve"> </w:t>
+      </w:r>
+      <w:r>
+        <w:rPr>
+          <w:rFonts w:ascii="Times New Roman" w:hAnsi="Times New Roman" w:cs="Times New Roman"/>
+          <w:sz w:val="24"/>
+          <w:szCs w:val="24"/>
+        </w:rPr>
+        <w:t>[µ</w:t>
+      </w:r>
+      <w:r>
+        <w:rPr>
+          <w:rFonts w:ascii="Times New Roman" w:hAnsi="Times New Roman" w:cs="Times New Roman"/>
+          <w:sz w:val="24"/>
+          <w:szCs w:val="24"/>
+        </w:rPr>
+        <w:t>g/m³</w:t>
+      </w:r>
+      <w:r>
+        <w:rPr>
+          <w:rFonts w:ascii="Times New Roman" w:hAnsi="Times New Roman" w:cs="Times New Roman"/>
+          <w:sz w:val="24"/>
+          <w:szCs w:val="24"/>
+        </w:rPr>
+        <w:t>]</w:t>
+      </w:r>
     </w:p>
     <w:p>
       <w:pPr>
@@ -1640,6 +1972,86 @@
         </w:rPr>
         <w:t xml:space="preserve">pm2.5 </w:t>
       </w:r>
+      <w:r>
+        <w:rPr>
+          <w:rFonts w:ascii="Times New Roman" w:hAnsi="Times New Roman" w:cs="Times New Roman"/>
+          <w:sz w:val="24"/>
+          <w:szCs w:val="24"/>
+        </w:rPr>
+        <w:t>–</w:t>
+      </w:r>
+      <w:r>
+        <w:rPr>
+          <w:rFonts w:ascii="Times New Roman" w:hAnsi="Times New Roman" w:cs="Times New Roman"/>
+          <w:sz w:val="24"/>
+          <w:szCs w:val="24"/>
+        </w:rPr>
+        <w:t xml:space="preserve"> </w:t>
+      </w:r>
+      <w:r>
+        <w:rPr>
+          <w:rFonts w:ascii="Times New Roman" w:hAnsi="Times New Roman" w:cs="Times New Roman"/>
+          <w:sz w:val="24"/>
+          <w:szCs w:val="24"/>
+        </w:rPr>
+        <w:t xml:space="preserve">koncentracija </w:t>
+      </w:r>
+      <w:r>
+        <w:rPr>
+          <w:rFonts w:ascii="Times New Roman" w:hAnsi="Times New Roman" w:cs="Times New Roman"/>
+          <w:sz w:val="24"/>
+          <w:szCs w:val="24"/>
+        </w:rPr>
+        <w:t>PM 2.5 čestic</w:t>
+      </w:r>
+      <w:r>
+        <w:rPr>
+          <w:rFonts w:ascii="Times New Roman" w:hAnsi="Times New Roman" w:cs="Times New Roman"/>
+          <w:sz w:val="24"/>
+          <w:szCs w:val="24"/>
+        </w:rPr>
+        <w:t>a</w:t>
+      </w:r>
+      <w:r>
+        <w:rPr>
+          <w:rFonts w:ascii="Times New Roman" w:hAnsi="Times New Roman" w:cs="Times New Roman"/>
+          <w:sz w:val="24"/>
+          <w:szCs w:val="24"/>
+        </w:rPr>
+        <w:t>, koje imaju prečnik manji od 2.5</w:t>
+      </w:r>
+      <w:r>
+        <w:rPr>
+          <w:rFonts w:ascii="Times New Roman" w:hAnsi="Times New Roman" w:cs="Times New Roman"/>
+          <w:sz w:val="24"/>
+          <w:szCs w:val="24"/>
+        </w:rPr>
+        <w:t xml:space="preserve"> </w:t>
+      </w:r>
+      <w:r>
+        <w:rPr>
+          <w:rFonts w:ascii="Times New Roman" w:hAnsi="Times New Roman" w:cs="Times New Roman"/>
+          <w:sz w:val="24"/>
+          <w:szCs w:val="24"/>
+        </w:rPr>
+        <w:t>µm [µ</w:t>
+      </w:r>
+      <w:r>
+        <w:rPr>
+          <w:rFonts w:ascii="Times New Roman" w:hAnsi="Times New Roman" w:cs="Times New Roman"/>
+          <w:sz w:val="24"/>
+          <w:szCs w:val="24"/>
+        </w:rPr>
+        <w:t>g/m³</w:t>
+      </w:r>
+      <w:r>
+        <w:rPr>
+          <w:rFonts w:ascii="Times New Roman" w:hAnsi="Times New Roman" w:cs="Times New Roman"/>
+          <w:sz w:val="24"/>
+          <w:szCs w:val="24"/>
+        </w:rPr>
+        <w:t>]</w:t>
+      </w:r>
     </w:p>
     <w:p>
       <w:pPr>
@@ -1664,6 +2076,78 @@
         </w:rPr>
         <w:t xml:space="preserve">pm10 </w:t>
       </w:r>
+      <w:r>
+        <w:rPr>
+          <w:rFonts w:ascii="Times New Roman" w:hAnsi="Times New Roman" w:cs="Times New Roman"/>
+          <w:sz w:val="24"/>
+          <w:szCs w:val="24"/>
+        </w:rPr>
+        <w:t xml:space="preserve">– </w:t>
+      </w:r>
+      <w:r>
+        <w:rPr>
+          <w:rFonts w:ascii="Times New Roman" w:hAnsi="Times New Roman" w:cs="Times New Roman"/>
+          <w:sz w:val="24"/>
+          <w:szCs w:val="24"/>
+        </w:rPr>
+        <w:t xml:space="preserve">koncentracija </w:t>
+      </w:r>
+      <w:r>
+        <w:rPr>
+          <w:rFonts w:ascii="Times New Roman" w:hAnsi="Times New Roman" w:cs="Times New Roman"/>
+          <w:sz w:val="24"/>
+          <w:szCs w:val="24"/>
+        </w:rPr>
+        <w:t xml:space="preserve">PM </w:t>
+      </w:r>
+      <w:r>
+        <w:rPr>
+          <w:rFonts w:ascii="Times New Roman" w:hAnsi="Times New Roman" w:cs="Times New Roman"/>
+          <w:sz w:val="24"/>
+          <w:szCs w:val="24"/>
+        </w:rPr>
+        <w:t>10 čestica</w:t>
+      </w:r>
+      <w:r>
+        <w:rPr>
+          <w:rFonts w:ascii="Times New Roman" w:hAnsi="Times New Roman" w:cs="Times New Roman"/>
+          <w:sz w:val="24"/>
+          <w:szCs w:val="24"/>
+        </w:rPr>
+        <w:t>, koje imaju prečnik manji od 10</w:t>
+      </w:r>
+      <w:r>
+        <w:rPr>
+          <w:rFonts w:ascii="Times New Roman" w:hAnsi="Times New Roman" w:cs="Times New Roman"/>
+          <w:sz w:val="24"/>
+          <w:szCs w:val="24"/>
+        </w:rPr>
+        <w:t xml:space="preserve"> </w:t>
+      </w:r>
+      <w:r>
+        <w:rPr>
+          <w:rFonts w:ascii="Times New Roman" w:hAnsi="Times New Roman" w:cs="Times New Roman"/>
+          <w:sz w:val="24"/>
+          <w:szCs w:val="24"/>
+        </w:rPr>
+        <w:t>µm [µ</w:t>
+      </w:r>
+      <w:r>
+        <w:rPr>
+          <w:rFonts w:ascii="Times New Roman" w:hAnsi="Times New Roman" w:cs="Times New Roman"/>
+          <w:sz w:val="24"/>
+          <w:szCs w:val="24"/>
+        </w:rPr>
+        <w:t>g/m³</w:t>
+      </w:r>
+      <w:r>
+        <w:rPr>
+          <w:rFonts w:ascii="Times New Roman" w:hAnsi="Times New Roman" w:cs="Times New Roman"/>
+          <w:sz w:val="24"/>
+          <w:szCs w:val="24"/>
+        </w:rPr>
+        <w:t>]</w:t>
+      </w:r>
     </w:p>
     <w:p>
       <w:pPr>
@@ -1688,6 +2172,46 @@
         </w:rPr>
         <w:t>CO2</w:t>
       </w:r>
+      <w:r>
+        <w:rPr>
+          <w:rFonts w:ascii="Times New Roman" w:hAnsi="Times New Roman" w:cs="Times New Roman"/>
+          <w:sz w:val="24"/>
+          <w:szCs w:val="24"/>
+        </w:rPr>
+        <w:t xml:space="preserve"> – </w:t>
+      </w:r>
+      <w:r>
+        <w:rPr>
+          <w:rFonts w:ascii="Times New Roman" w:hAnsi="Times New Roman" w:cs="Times New Roman"/>
+          <w:sz w:val="24"/>
+          <w:szCs w:val="24"/>
+        </w:rPr>
+        <w:t xml:space="preserve">koncentracija </w:t>
+      </w:r>
+      <w:r>
+        <w:rPr>
+          <w:rFonts w:ascii="Times New Roman" w:hAnsi="Times New Roman" w:cs="Times New Roman"/>
+          <w:sz w:val="24"/>
+          <w:szCs w:val="24"/>
+        </w:rPr>
+        <w:t>ugljen-dioksida [</w:t>
+      </w:r>
+      <w:r>
+        <w:rPr>
+          <w:rFonts w:ascii="Times New Roman" w:hAnsi="Times New Roman" w:cs="Times New Roman"/>
+          <w:sz w:val="24"/>
+          <w:szCs w:val="24"/>
+        </w:rPr>
+        <w:t>ppm</w:t>
+      </w:r>
+      <w:r>
+        <w:rPr>
+          <w:rFonts w:ascii="Times New Roman" w:hAnsi="Times New Roman" w:cs="Times New Roman"/>
+          <w:sz w:val="24"/>
+          <w:szCs w:val="24"/>
+        </w:rPr>
+        <w:t>]</w:t>
+      </w:r>
     </w:p>
     <w:p>
       <w:pPr>
@@ -1702,128 +2226,8 @@
     </w:p>
     <w:p>
       <w:pPr>
+        <w:spacing w:after="0"/>
         <w:ind w:firstLine="360"/>
-        <w:jc w:val="both"/>
-        <w:rPr>
-          <w:rFonts w:ascii="Times New Roman" w:hAnsi="Times New Roman" w:cs="Times New Roman"/>
-          <w:sz w:val="24"/>
-          <w:szCs w:val="24"/>
-        </w:rPr>
-      </w:pPr>
-      <w:r>
-        <w:rPr>
-          <w:rFonts w:ascii="Times New Roman" w:hAnsi="Times New Roman" w:cs="Times New Roman"/>
-          <w:sz w:val="24"/>
-          <w:szCs w:val="24"/>
-        </w:rPr>
-        <w:t xml:space="preserve">U okviru deskriptivne analize je na osnovu </w:t>
-      </w:r>
-      <w:r>
-        <w:rPr>
-          <w:rFonts w:ascii="Times New Roman" w:hAnsi="Times New Roman" w:cs="Times New Roman"/>
-          <w:sz w:val="24"/>
-          <w:szCs w:val="24"/>
-        </w:rPr>
-        <w:t xml:space="preserve">skew </w:t>
-      </w:r>
-      <w:r>
-        <w:rPr>
-          <w:rFonts w:ascii="Times New Roman" w:hAnsi="Times New Roman" w:cs="Times New Roman"/>
-          <w:sz w:val="24"/>
-          <w:szCs w:val="24"/>
-        </w:rPr>
-        <w:t>funkcije, boxplot i histplot dijagrama primećeno da parametri</w:t>
-      </w:r>
-      <w:r>
-        <w:rPr>
-          <w:rFonts w:ascii="Times New Roman" w:hAnsi="Times New Roman" w:cs="Times New Roman"/>
-          <w:sz w:val="24"/>
-          <w:szCs w:val="24"/>
-        </w:rPr>
-        <w:t xml:space="preserve"> </w:t>
-      </w:r>
-      <w:r>
-        <w:rPr>
-          <w:rFonts w:ascii="Times New Roman" w:hAnsi="Times New Roman" w:cs="Times New Roman"/>
-          <w:i/>
-          <w:sz w:val="24"/>
-          <w:szCs w:val="24"/>
-        </w:rPr>
-        <w:t>pressure</w:t>
-      </w:r>
-      <w:r>
-        <w:rPr>
-          <w:rFonts w:ascii="Times New Roman" w:hAnsi="Times New Roman" w:cs="Times New Roman"/>
-          <w:sz w:val="24"/>
-          <w:szCs w:val="24"/>
-        </w:rPr>
-        <w:t>,</w:t>
-      </w:r>
-      <w:r>
-        <w:rPr>
-          <w:rFonts w:ascii="Times New Roman" w:hAnsi="Times New Roman" w:cs="Times New Roman"/>
-          <w:sz w:val="24"/>
-          <w:szCs w:val="24"/>
-        </w:rPr>
-        <w:t xml:space="preserve"> </w:t>
-      </w:r>
-      <w:r>
-        <w:rPr>
-          <w:rFonts w:ascii="Times New Roman" w:hAnsi="Times New Roman" w:cs="Times New Roman"/>
-          <w:i/>
-          <w:sz w:val="24"/>
-          <w:szCs w:val="24"/>
-        </w:rPr>
-        <w:t>pm1.0</w:t>
-      </w:r>
-      <w:r>
-        <w:rPr>
-          <w:rFonts w:ascii="Times New Roman" w:hAnsi="Times New Roman" w:cs="Times New Roman"/>
-          <w:sz w:val="24"/>
-          <w:szCs w:val="24"/>
-        </w:rPr>
-        <w:t xml:space="preserve">, </w:t>
-      </w:r>
-      <w:r>
-        <w:rPr>
-          <w:rFonts w:ascii="Times New Roman" w:hAnsi="Times New Roman" w:cs="Times New Roman"/>
-          <w:i/>
-          <w:sz w:val="24"/>
-          <w:szCs w:val="24"/>
-        </w:rPr>
-        <w:t>pm2.5</w:t>
-      </w:r>
-      <w:r>
-        <w:rPr>
-          <w:rFonts w:ascii="Times New Roman" w:hAnsi="Times New Roman" w:cs="Times New Roman"/>
-          <w:sz w:val="24"/>
-          <w:szCs w:val="24"/>
-        </w:rPr>
-        <w:t xml:space="preserve"> i </w:t>
-      </w:r>
-      <w:r>
-        <w:rPr>
-          <w:rFonts w:ascii="Times New Roman" w:hAnsi="Times New Roman" w:cs="Times New Roman"/>
-          <w:i/>
-          <w:sz w:val="24"/>
-          <w:szCs w:val="24"/>
-        </w:rPr>
-        <w:t>pm10</w:t>
-      </w:r>
-      <w:r>
-        <w:rPr>
-          <w:rFonts w:ascii="Times New Roman" w:hAnsi="Times New Roman" w:cs="Times New Roman"/>
-          <w:sz w:val="24"/>
-          <w:szCs w:val="24"/>
-        </w:rPr>
-        <w:t xml:space="preserve"> imaju „repove“ na desnoj strani raspodele, odnosno da kod njih postoje vrednosti koje su značajno veće od prosečnih.</w:t>
-      </w:r>
-    </w:p>
-    <w:p>
-      <w:pPr>
-        <w:tabs>
-          <w:tab w:val="left" w:pos="4962"/>
-        </w:tabs>
         <w:jc w:val="both"/>
         <w:rPr>
           <w:rFonts w:ascii="Times New Roman" w:hAnsi="Times New Roman" w:cs="Times New Roman"/>
@@ -1840,13 +2244,13 @@
         <mc:AlternateContent>
           <mc:Choice Requires="wps">
             <w:drawing>
-              <wp:anchor distT="0" distB="0" distL="114300" distR="114300" simplePos="0" relativeHeight="251667456" behindDoc="0" locked="0" layoutInCell="1" allowOverlap="1" wp14:anchorId="2E78CCD0" wp14:editId="6B5601EE">
+              <wp:anchor distT="0" distB="0" distL="114300" distR="114300" simplePos="0" relativeHeight="251667456" behindDoc="0" locked="0" layoutInCell="1" allowOverlap="1" wp14:anchorId="283E174E" wp14:editId="7110CF25">
                 <wp:simplePos x="0" y="0"/>
                 <wp:positionH relativeFrom="margin">
                   <wp:align>right</wp:align>
                 </wp:positionH>
                 <wp:positionV relativeFrom="paragraph">
-                  <wp:posOffset>8072755</wp:posOffset>
+                  <wp:posOffset>7955280</wp:posOffset>
                 </wp:positionV>
                 <wp:extent cx="5760720" cy="365760"/>
                 <wp:effectExtent l="0" t="0" r="0" b="0"/>
@@ -1926,7 +2330,7 @@
           </mc:Choice>
           <mc:Fallback>
             <w:pict>
-              <v:shape w14:anchorId="2E78CCD0" id="Text Box 6" o:spid="_x0000_s1027" type="#_x0000_t202" style="position:absolute;left:0;text-align:left;margin-left:402.4pt;margin-top:635.65pt;width:453.6pt;height:28.8pt;z-index:251667456;visibility:visible;mso-wrap-style:square;mso-height-percent:0;mso-wrap-distance-left:9pt;mso-wrap-distance-top:0;mso-wrap-distance-right:9pt;mso-wrap-distance-bottom:0;mso-position-horizontal:right;mso-position-horizontal-relative:margin;mso-position-vertical:absolute;mso-position-vertical-relative:text;mso-height-percent:0;mso-height-relative:margin;v-text-anchor:top" o:gfxdata="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" stroked="f">
+              <v:shape w14:anchorId="283E174E" id="Text Box 6" o:spid="_x0000_s1027" type="#_x0000_t202" style="position:absolute;left:0;text-align:left;margin-left:402.4pt;margin-top:626.4pt;width:453.6pt;height:28.8pt;z-index:251667456;visibility:visible;mso-wrap-style:square;mso-height-percent:0;mso-wrap-distance-left:9pt;mso-wrap-distance-top:0;mso-wrap-distance-right:9pt;mso-wrap-distance-bottom:0;mso-position-horizontal:right;mso-position-horizontal-relative:margin;mso-position-vertical:absolute;mso-position-vertical-relative:text;mso-height-percent:0;mso-height-relative:margin;v-text-anchor:top" o:gfxdata="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" stroked="f">
                 <v:textbox inset="0,0,0,0">
                   <w:txbxContent>
                     <w:p>
@@ -1979,13 +2383,13 @@
           <w:lang w:eastAsia="sr-Latn-RS"/>
         </w:rPr>
         <w:drawing>
-          <wp:anchor distT="0" distB="0" distL="114300" distR="114300" simplePos="0" relativeHeight="251665408" behindDoc="0" locked="0" layoutInCell="1" allowOverlap="1" wp14:anchorId="376C3C8E" wp14:editId="4E5BEEEC">
+          <wp:anchor distT="0" distB="0" distL="114300" distR="114300" simplePos="0" relativeHeight="251665408" behindDoc="0" locked="0" layoutInCell="1" allowOverlap="1" wp14:anchorId="3BD87396" wp14:editId="79D71C9B">
             <wp:simplePos x="0" y="0"/>
             <wp:positionH relativeFrom="margin">
               <wp:align>right</wp:align>
             </wp:positionH>
             <wp:positionV relativeFrom="paragraph">
-              <wp:posOffset>1033145</wp:posOffset>
+              <wp:posOffset>913130</wp:posOffset>
             </wp:positionV>
             <wp:extent cx="5760720" cy="6925310"/>
             <wp:effectExtent l="0" t="0" r="0" b="8890"/>
@@ -2034,7 +2438,23 @@
           <w:sz w:val="24"/>
           <w:szCs w:val="24"/>
         </w:rPr>
-        <w:t xml:space="preserve">Na dijagramima vremenske raspodele vrednosti parametara (slika br. 2), može se primetiti da svi parametri sem </w:t>
+        <w:t>U ok</w:t>
+      </w:r>
+      <w:r>
+        <w:rPr>
+          <w:rFonts w:ascii="Times New Roman" w:hAnsi="Times New Roman" w:cs="Times New Roman"/>
+          <w:sz w:val="24"/>
+          <w:szCs w:val="24"/>
+        </w:rPr>
+        <w:t xml:space="preserve">viru deskriptivne analize je </w:t>
+      </w:r>
+      <w:r>
+        <w:rPr>
+          <w:rFonts w:ascii="Times New Roman" w:hAnsi="Times New Roman" w:cs="Times New Roman"/>
+          <w:sz w:val="24"/>
+          <w:szCs w:val="24"/>
+        </w:rPr>
+        <w:t xml:space="preserve">primećeno da parametri </w:t>
       </w:r>
       <w:r>
         <w:rPr>
@@ -2043,6 +2463,105 @@
           <w:sz w:val="24"/>
           <w:szCs w:val="24"/>
         </w:rPr>
+        <w:t>pm1.0</w:t>
+      </w:r>
+      <w:r>
+        <w:rPr>
+          <w:rFonts w:ascii="Times New Roman" w:hAnsi="Times New Roman" w:cs="Times New Roman"/>
+          <w:sz w:val="24"/>
+          <w:szCs w:val="24"/>
+        </w:rPr>
+        <w:t xml:space="preserve">, </w:t>
+      </w:r>
+      <w:r>
+        <w:rPr>
+          <w:rFonts w:ascii="Times New Roman" w:hAnsi="Times New Roman" w:cs="Times New Roman"/>
+          <w:i/>
+          <w:sz w:val="24"/>
+          <w:szCs w:val="24"/>
+        </w:rPr>
+        <w:t>pm2.5</w:t>
+      </w:r>
+      <w:r>
+        <w:rPr>
+          <w:rFonts w:ascii="Times New Roman" w:hAnsi="Times New Roman" w:cs="Times New Roman"/>
+          <w:sz w:val="24"/>
+          <w:szCs w:val="24"/>
+        </w:rPr>
+        <w:t xml:space="preserve"> i </w:t>
+      </w:r>
+      <w:r>
+        <w:rPr>
+          <w:rFonts w:ascii="Times New Roman" w:hAnsi="Times New Roman" w:cs="Times New Roman"/>
+          <w:i/>
+          <w:sz w:val="24"/>
+          <w:szCs w:val="24"/>
+        </w:rPr>
+        <w:t>pm10</w:t>
+      </w:r>
+      <w:r>
+        <w:rPr>
+          <w:rFonts w:ascii="Times New Roman" w:hAnsi="Times New Roman" w:cs="Times New Roman"/>
+          <w:sz w:val="24"/>
+          <w:szCs w:val="24"/>
+        </w:rPr>
+        <w:t xml:space="preserve"> imaju </w:t>
+      </w:r>
+      <w:r>
+        <w:rPr>
+          <w:rFonts w:ascii="Times New Roman" w:hAnsi="Times New Roman" w:cs="Times New Roman"/>
+          <w:sz w:val="24"/>
+          <w:szCs w:val="24"/>
+        </w:rPr>
+        <w:t xml:space="preserve">veliku standardnu devijaciju i </w:t>
+      </w:r>
+      <w:r>
+        <w:rPr>
+          <w:rFonts w:ascii="Times New Roman" w:hAnsi="Times New Roman" w:cs="Times New Roman"/>
+          <w:sz w:val="24"/>
+          <w:szCs w:val="24"/>
+        </w:rPr>
+        <w:t xml:space="preserve">„repove“ na desnoj strani raspodele, odnosno da kod njih postoje vrednosti koje su značajno veće od </w:t>
+      </w:r>
+      <w:r>
+        <w:rPr>
+          <w:rFonts w:ascii="Times New Roman" w:hAnsi="Times New Roman" w:cs="Times New Roman"/>
+          <w:sz w:val="24"/>
+          <w:szCs w:val="24"/>
+        </w:rPr>
+        <w:t>ostalih</w:t>
+      </w:r>
+      <w:r>
+        <w:rPr>
+          <w:rFonts w:ascii="Times New Roman" w:hAnsi="Times New Roman" w:cs="Times New Roman"/>
+          <w:sz w:val="24"/>
+          <w:szCs w:val="24"/>
+        </w:rPr>
+        <w:t>.</w:t>
+      </w:r>
+      <w:r>
+        <w:rPr>
+          <w:rFonts w:ascii="Times New Roman" w:hAnsi="Times New Roman" w:cs="Times New Roman"/>
+          <w:sz w:val="24"/>
+          <w:szCs w:val="24"/>
+        </w:rPr>
+        <w:t xml:space="preserve"> </w:t>
+      </w:r>
+      <w:r>
+        <w:rPr>
+          <w:rFonts w:ascii="Times New Roman" w:hAnsi="Times New Roman" w:cs="Times New Roman"/>
+          <w:sz w:val="24"/>
+          <w:szCs w:val="24"/>
+        </w:rPr>
+        <w:t xml:space="preserve">Takođe, za parametar </w:t>
+      </w:r>
+      <w:r>
+        <w:rPr>
+          <w:rFonts w:ascii="Times New Roman" w:hAnsi="Times New Roman" w:cs="Times New Roman"/>
+          <w:i/>
+          <w:sz w:val="24"/>
+          <w:szCs w:val="24"/>
+        </w:rPr>
         <w:t>pressure</w:t>
       </w:r>
       <w:r>
@@ -2051,467 +2570,14 @@
           <w:sz w:val="24"/>
           <w:szCs w:val="24"/>
         </w:rPr>
-        <w:t xml:space="preserve"> i </w:t>
-      </w:r>
-      <w:r>
-        <w:rPr>
-          <w:rFonts w:ascii="Times New Roman" w:hAnsi="Times New Roman" w:cs="Times New Roman"/>
-          <w:i/>
-          <w:sz w:val="24"/>
-          <w:szCs w:val="24"/>
-        </w:rPr>
-        <w:t>CO2</w:t>
-      </w:r>
-      <w:r>
-        <w:rPr>
-          <w:rFonts w:ascii="Times New Roman" w:hAnsi="Times New Roman" w:cs="Times New Roman"/>
-          <w:sz w:val="24"/>
-          <w:szCs w:val="24"/>
-        </w:rPr>
-        <w:t xml:space="preserve"> imaju jasnu periodičnost. Svakog dana je u periodu od 08:00 do 16:00</w:t>
-      </w:r>
-      <w:r>
-        <w:rPr>
-          <w:rFonts w:ascii="Times New Roman" w:hAnsi="Times New Roman" w:cs="Times New Roman"/>
-          <w:sz w:val="24"/>
-          <w:szCs w:val="24"/>
-        </w:rPr>
-        <w:t xml:space="preserve"> h</w:t>
-      </w:r>
-      <w:r>
-        <w:rPr>
-          <w:rFonts w:ascii="Times New Roman" w:hAnsi="Times New Roman" w:cs="Times New Roman"/>
-          <w:sz w:val="24"/>
-          <w:szCs w:val="24"/>
-        </w:rPr>
-        <w:t xml:space="preserve"> bilo neke aktivnosti, pri čemu se </w:t>
-      </w:r>
-      <w:r>
-        <w:rPr>
-          <w:rFonts w:ascii="Times New Roman" w:hAnsi="Times New Roman" w:cs="Times New Roman"/>
-          <w:sz w:val="24"/>
-          <w:szCs w:val="24"/>
-        </w:rPr>
-        <w:t xml:space="preserve">za parametar </w:t>
-      </w:r>
-      <w:r>
-        <w:rPr>
-          <w:rFonts w:ascii="Times New Roman" w:hAnsi="Times New Roman" w:cs="Times New Roman"/>
-          <w:i/>
-          <w:sz w:val="24"/>
-          <w:szCs w:val="24"/>
-        </w:rPr>
-        <w:t>pressure</w:t>
-      </w:r>
-      <w:r>
-        <w:rPr>
-          <w:rFonts w:ascii="Times New Roman" w:hAnsi="Times New Roman" w:cs="Times New Roman"/>
-          <w:sz w:val="24"/>
-          <w:szCs w:val="24"/>
-        </w:rPr>
-        <w:t xml:space="preserve"> </w:t>
-      </w:r>
-      <w:r>
-        <w:rPr>
-          <w:rFonts w:ascii="Times New Roman" w:hAnsi="Times New Roman" w:cs="Times New Roman"/>
-          <w:sz w:val="24"/>
-          <w:szCs w:val="24"/>
-        </w:rPr>
-        <w:t>prim</w:t>
-      </w:r>
-      <w:r>
-        <w:rPr>
-          <w:rFonts w:ascii="Times New Roman" w:hAnsi="Times New Roman" w:cs="Times New Roman"/>
-          <w:sz w:val="24"/>
-          <w:szCs w:val="24"/>
-        </w:rPr>
-        <w:t>ećuju varijacije vrednosti 07.11. oko 05:00 h, kao i blagi porast</w:t>
-      </w:r>
-      <w:r>
-        <w:rPr>
-          <w:rFonts w:ascii="Times New Roman" w:hAnsi="Times New Roman" w:cs="Times New Roman"/>
-          <w:sz w:val="24"/>
-          <w:szCs w:val="24"/>
-        </w:rPr>
-        <w:t xml:space="preserve"> </w:t>
-      </w:r>
-      <w:r>
-        <w:rPr>
-          <w:rFonts w:ascii="Times New Roman" w:hAnsi="Times New Roman" w:cs="Times New Roman"/>
-          <w:sz w:val="24"/>
-          <w:szCs w:val="24"/>
-        </w:rPr>
-        <w:t xml:space="preserve">10.11. Takođe, za dan 09.11. se primećuju nešto veće vrednosti parametara </w:t>
-      </w:r>
-      <w:r>
-        <w:rPr>
-          <w:rFonts w:ascii="Times New Roman" w:hAnsi="Times New Roman" w:cs="Times New Roman"/>
-          <w:i/>
-          <w:sz w:val="24"/>
-          <w:szCs w:val="24"/>
-        </w:rPr>
-        <w:t>temp</w:t>
-      </w:r>
-      <w:r>
-        <w:rPr>
-          <w:rFonts w:ascii="Times New Roman" w:hAnsi="Times New Roman" w:cs="Times New Roman"/>
-          <w:sz w:val="24"/>
-          <w:szCs w:val="24"/>
-        </w:rPr>
-        <w:t xml:space="preserve">, </w:t>
-      </w:r>
-      <w:r>
-        <w:rPr>
-          <w:rFonts w:ascii="Times New Roman" w:hAnsi="Times New Roman" w:cs="Times New Roman"/>
-          <w:i/>
-          <w:sz w:val="24"/>
-          <w:szCs w:val="24"/>
-        </w:rPr>
-        <w:t>voc</w:t>
-      </w:r>
-      <w:r>
-        <w:rPr>
-          <w:rFonts w:ascii="Times New Roman" w:hAnsi="Times New Roman" w:cs="Times New Roman"/>
-          <w:sz w:val="24"/>
-          <w:szCs w:val="24"/>
-        </w:rPr>
-        <w:t xml:space="preserve">, </w:t>
-      </w:r>
-      <w:r>
-        <w:rPr>
-          <w:rFonts w:ascii="Times New Roman" w:hAnsi="Times New Roman" w:cs="Times New Roman"/>
-          <w:i/>
-          <w:sz w:val="24"/>
-          <w:szCs w:val="24"/>
-        </w:rPr>
-        <w:t>pm1.0</w:t>
-      </w:r>
-      <w:r>
-        <w:rPr>
-          <w:rFonts w:ascii="Times New Roman" w:hAnsi="Times New Roman" w:cs="Times New Roman"/>
-          <w:sz w:val="24"/>
-          <w:szCs w:val="24"/>
-        </w:rPr>
-        <w:t xml:space="preserve">, </w:t>
-      </w:r>
-      <w:r>
-        <w:rPr>
-          <w:rFonts w:ascii="Times New Roman" w:hAnsi="Times New Roman" w:cs="Times New Roman"/>
-          <w:i/>
-          <w:sz w:val="24"/>
-          <w:szCs w:val="24"/>
-        </w:rPr>
-        <w:t>pm2.5</w:t>
-      </w:r>
-      <w:r>
-        <w:rPr>
-          <w:rFonts w:ascii="Times New Roman" w:hAnsi="Times New Roman" w:cs="Times New Roman"/>
-          <w:sz w:val="24"/>
-          <w:szCs w:val="24"/>
-        </w:rPr>
-        <w:t xml:space="preserve"> i </w:t>
-      </w:r>
-      <w:r>
-        <w:rPr>
-          <w:rFonts w:ascii="Times New Roman" w:hAnsi="Times New Roman" w:cs="Times New Roman"/>
-          <w:i/>
-          <w:sz w:val="24"/>
-          <w:szCs w:val="24"/>
-        </w:rPr>
-        <w:t>pm10</w:t>
-      </w:r>
-      <w:r>
-        <w:rPr>
-          <w:rFonts w:ascii="Times New Roman" w:hAnsi="Times New Roman" w:cs="Times New Roman"/>
-          <w:sz w:val="24"/>
-          <w:szCs w:val="24"/>
-        </w:rPr>
-        <w:t xml:space="preserve">, i manje vrednosti za </w:t>
-      </w:r>
-      <w:r>
-        <w:rPr>
-          <w:rFonts w:ascii="Times New Roman" w:hAnsi="Times New Roman" w:cs="Times New Roman"/>
-          <w:i/>
-          <w:sz w:val="24"/>
-          <w:szCs w:val="24"/>
-        </w:rPr>
-        <w:t>humidity</w:t>
-      </w:r>
-      <w:r>
-        <w:rPr>
-          <w:rFonts w:ascii="Times New Roman" w:hAnsi="Times New Roman" w:cs="Times New Roman"/>
-          <w:sz w:val="24"/>
-          <w:szCs w:val="24"/>
-        </w:rPr>
-        <w:t>.</w:t>
-      </w:r>
-    </w:p>
-    <w:p>
-      <w:pPr>
-        <w:jc w:val="both"/>
-        <w:rPr>
-          <w:rFonts w:ascii="Times New Roman" w:hAnsi="Times New Roman" w:cs="Times New Roman"/>
-          <w:noProof/>
-          <w:sz w:val="24"/>
-          <w:szCs w:val="24"/>
-        </w:rPr>
-      </w:pPr>
-      <w:r>
-        <w:rPr>
-          <w:rFonts w:ascii="Times New Roman" w:hAnsi="Times New Roman" w:cs="Times New Roman"/>
-          <w:sz w:val="24"/>
-          <w:szCs w:val="24"/>
-        </w:rPr>
-        <w:t xml:space="preserve">Na osnovu matrice korelacije može se primetiti da postoji jaka korelacija između atributa </w:t>
-      </w:r>
-      <w:r>
-        <w:rPr>
-          <w:rFonts w:ascii="Times New Roman" w:hAnsi="Times New Roman" w:cs="Times New Roman"/>
-          <w:i/>
-          <w:sz w:val="24"/>
-          <w:szCs w:val="24"/>
-        </w:rPr>
-        <w:t>pm1.0</w:t>
-      </w:r>
-      <w:r>
-        <w:rPr>
-          <w:rFonts w:ascii="Times New Roman" w:hAnsi="Times New Roman" w:cs="Times New Roman"/>
-          <w:sz w:val="24"/>
-          <w:szCs w:val="24"/>
-        </w:rPr>
-        <w:t xml:space="preserve">, </w:t>
-      </w:r>
-      <w:r>
-        <w:rPr>
-          <w:rFonts w:ascii="Times New Roman" w:hAnsi="Times New Roman" w:cs="Times New Roman"/>
-          <w:i/>
-          <w:sz w:val="24"/>
-          <w:szCs w:val="24"/>
-        </w:rPr>
-        <w:t>pm2.5</w:t>
-      </w:r>
-      <w:r>
-        <w:rPr>
-          <w:rFonts w:ascii="Times New Roman" w:hAnsi="Times New Roman" w:cs="Times New Roman"/>
-          <w:sz w:val="24"/>
-          <w:szCs w:val="24"/>
-        </w:rPr>
-        <w:t xml:space="preserve"> i </w:t>
-      </w:r>
-      <w:r>
-        <w:rPr>
-          <w:rFonts w:ascii="Times New Roman" w:hAnsi="Times New Roman" w:cs="Times New Roman"/>
-          <w:i/>
-          <w:sz w:val="24"/>
-          <w:szCs w:val="24"/>
-        </w:rPr>
-        <w:t>pm10</w:t>
-      </w:r>
-      <w:r>
-        <w:rPr>
-          <w:rFonts w:ascii="Times New Roman" w:hAnsi="Times New Roman" w:cs="Times New Roman"/>
-          <w:sz w:val="24"/>
-          <w:szCs w:val="24"/>
-        </w:rPr>
-        <w:t>.</w:t>
-      </w:r>
-      <w:r>
-        <w:rPr>
-          <w:rFonts w:ascii="Times New Roman" w:hAnsi="Times New Roman" w:cs="Times New Roman"/>
-          <w:noProof/>
-          <w:sz w:val="24"/>
-          <w:szCs w:val="24"/>
-        </w:rPr>
-        <w:t xml:space="preserve"> </w:t>
-      </w:r>
-    </w:p>
-    <w:p>
-      <w:pPr>
-        <w:pStyle w:val="ListParagraph"/>
-        <w:numPr>
-          <w:ilvl w:val="0"/>
-          <w:numId w:val="1"/>
-        </w:numPr>
+        <w:t xml:space="preserve"> se može primetiti da je većina vrednosti bliska središnjoj, ali da postoje i vrednosti koje su povišene.</w:t>
+      </w:r>
+    </w:p>
+    <w:p>
+      <w:pPr>
         <w:tabs>
           <w:tab w:val="left" w:pos="4962"/>
         </w:tabs>
-        <w:jc w:val="both"/>
-        <w:rPr>
-          <w:rFonts w:ascii="Times New Roman" w:hAnsi="Times New Roman" w:cs="Times New Roman"/>
-          <w:b/>
-          <w:sz w:val="24"/>
-          <w:szCs w:val="24"/>
-        </w:rPr>
-      </w:pPr>
-      <w:r>
-        <w:rPr>
-          <w:rFonts w:ascii="Times New Roman" w:hAnsi="Times New Roman" w:cs="Times New Roman"/>
-          <w:b/>
-          <w:sz w:val="24"/>
-          <w:szCs w:val="24"/>
-        </w:rPr>
-        <w:lastRenderedPageBreak/>
-        <w:t>Preprocesiranje</w:t>
-      </w:r>
-      <w:r>
-        <w:rPr>
-          <w:rFonts w:ascii="Times New Roman" w:hAnsi="Times New Roman" w:cs="Times New Roman"/>
-          <w:b/>
-          <w:sz w:val="24"/>
-          <w:szCs w:val="24"/>
-        </w:rPr>
-        <w:t xml:space="preserve"> podataka</w:t>
-      </w:r>
-    </w:p>
-    <w:p>
-      <w:pPr>
-        <w:ind w:firstLine="360"/>
-        <w:jc w:val="both"/>
-        <w:rPr>
-          <w:rFonts w:ascii="Times New Roman" w:hAnsi="Times New Roman" w:cs="Times New Roman"/>
-          <w:sz w:val="24"/>
-          <w:szCs w:val="24"/>
-        </w:rPr>
-      </w:pPr>
-      <w:r>
-        <w:rPr>
-          <w:rFonts w:ascii="Times New Roman" w:hAnsi="Times New Roman" w:cs="Times New Roman"/>
-          <w:sz w:val="24"/>
-          <w:szCs w:val="24"/>
-        </w:rPr>
-        <w:t>Utvrđeno je da za atribut CO2 postoji 887 nedostajućih (NaN) vrednosti i da u skupu podataka nema duplikata.</w:t>
-      </w:r>
-      <w:r>
-        <w:rPr>
-          <w:rFonts w:ascii="Times New Roman" w:hAnsi="Times New Roman" w:cs="Times New Roman"/>
-          <w:sz w:val="24"/>
-          <w:szCs w:val="24"/>
-        </w:rPr>
-        <w:t xml:space="preserve"> Međutim, bilo je 24 duplikata kada je u pitanju </w:t>
-      </w:r>
-      <w:r>
-        <w:rPr>
-          <w:rFonts w:ascii="Times New Roman" w:hAnsi="Times New Roman" w:cs="Times New Roman"/>
-          <w:i/>
-          <w:sz w:val="24"/>
-          <w:szCs w:val="24"/>
-        </w:rPr>
-        <w:t>timestamp</w:t>
-      </w:r>
-      <w:r>
-        <w:rPr>
-          <w:rFonts w:ascii="Times New Roman" w:hAnsi="Times New Roman" w:cs="Times New Roman"/>
-          <w:sz w:val="24"/>
-          <w:szCs w:val="24"/>
-        </w:rPr>
-        <w:t>, koji su uklonjeni.</w:t>
-      </w:r>
-      <w:r>
-        <w:rPr>
-          <w:rFonts w:ascii="Times New Roman" w:hAnsi="Times New Roman" w:cs="Times New Roman"/>
-          <w:sz w:val="24"/>
-          <w:szCs w:val="24"/>
-        </w:rPr>
-        <w:t xml:space="preserve"> Nakon toga je pozvana </w:t>
-      </w:r>
-      <w:r>
-        <w:rPr>
-          <w:rFonts w:ascii="Times New Roman" w:hAnsi="Times New Roman" w:cs="Times New Roman"/>
-          <w:sz w:val="24"/>
-          <w:szCs w:val="24"/>
-        </w:rPr>
-        <w:t>resample</w:t>
-      </w:r>
-      <w:r>
-        <w:rPr>
-          <w:rFonts w:ascii="Times New Roman" w:hAnsi="Times New Roman" w:cs="Times New Roman"/>
-          <w:sz w:val="24"/>
-          <w:szCs w:val="24"/>
-        </w:rPr>
-        <w:t xml:space="preserve"> funkcija kako bi skup podataka imao vrednosti za svaku sekundu posmatranog intervala, a zatim je</w:t>
-      </w:r>
-      <w:r>
-        <w:rPr>
-          <w:rFonts w:ascii="Times New Roman" w:hAnsi="Times New Roman" w:cs="Times New Roman"/>
-          <w:sz w:val="24"/>
-          <w:szCs w:val="24"/>
-        </w:rPr>
-        <w:t xml:space="preserve"> izvršena standardizacija podataka.</w:t>
-      </w:r>
-      <w:r>
-        <w:rPr>
-          <w:rFonts w:ascii="Times New Roman" w:hAnsi="Times New Roman" w:cs="Times New Roman"/>
-          <w:sz w:val="24"/>
-          <w:szCs w:val="24"/>
-        </w:rPr>
-        <w:t xml:space="preserve"> </w:t>
-      </w:r>
-      <w:r>
-        <w:rPr>
-          <w:rFonts w:ascii="Times New Roman" w:hAnsi="Times New Roman" w:cs="Times New Roman"/>
-          <w:sz w:val="24"/>
-          <w:szCs w:val="24"/>
-        </w:rPr>
-        <w:t xml:space="preserve">U ovom slučaju </w:t>
-      </w:r>
-      <w:r>
-        <w:rPr>
-          <w:rFonts w:ascii="Times New Roman" w:hAnsi="Times New Roman" w:cs="Times New Roman"/>
-          <w:sz w:val="24"/>
-          <w:szCs w:val="24"/>
-        </w:rPr>
-        <w:t>nije bilo</w:t>
-      </w:r>
-      <w:r>
-        <w:rPr>
-          <w:rFonts w:ascii="Times New Roman" w:hAnsi="Times New Roman" w:cs="Times New Roman"/>
-          <w:sz w:val="24"/>
-          <w:szCs w:val="24"/>
-        </w:rPr>
-        <w:t xml:space="preserve"> potrebe za redukcijom dimenzionalnosti, s obzirom na to da skup sadrži svega 9 atributa.</w:t>
-      </w:r>
-    </w:p>
-    <w:p>
-      <w:pPr>
-        <w:ind w:firstLine="360"/>
-        <w:jc w:val="both"/>
-        <w:rPr>
-          <w:rFonts w:ascii="Times New Roman" w:hAnsi="Times New Roman" w:cs="Times New Roman"/>
-          <w:sz w:val="24"/>
-          <w:szCs w:val="24"/>
-        </w:rPr>
-      </w:pPr>
-    </w:p>
-    <w:p>
-      <w:pPr>
-        <w:pStyle w:val="ListParagraph"/>
-        <w:numPr>
-          <w:ilvl w:val="0"/>
-          <w:numId w:val="1"/>
-        </w:numPr>
-        <w:tabs>
-          <w:tab w:val="left" w:pos="4962"/>
-        </w:tabs>
-        <w:jc w:val="both"/>
-        <w:rPr>
-          <w:rFonts w:ascii="Times New Roman" w:hAnsi="Times New Roman" w:cs="Times New Roman"/>
-          <w:b/>
-          <w:sz w:val="24"/>
-          <w:szCs w:val="24"/>
-        </w:rPr>
-      </w:pPr>
-      <w:r>
-        <w:rPr>
-          <w:rFonts w:ascii="Times New Roman" w:hAnsi="Times New Roman" w:cs="Times New Roman"/>
-          <w:b/>
-          <w:sz w:val="24"/>
-          <w:szCs w:val="24"/>
-        </w:rPr>
-        <w:t>Primena hijerarhijskog klasterovanja</w:t>
-      </w:r>
-    </w:p>
-    <w:p>
-      <w:pPr>
         <w:spacing w:after="0"/>
         <w:ind w:firstLine="360"/>
         <w:jc w:val="both"/>
@@ -2527,39 +2593,241 @@
           <w:sz w:val="24"/>
           <w:szCs w:val="24"/>
         </w:rPr>
-        <w:t>Klasterizacija je tehnika</w:t>
-      </w:r>
-      <w:r>
-        <w:rPr>
-          <w:rFonts w:ascii="Times New Roman" w:hAnsi="Times New Roman" w:cs="Times New Roman"/>
-          <w:sz w:val="24"/>
-          <w:szCs w:val="24"/>
-        </w:rPr>
-        <w:t xml:space="preserve"> nenadgledanog učenja</w:t>
-      </w:r>
-      <w:r>
-        <w:rPr>
-          <w:rFonts w:ascii="Times New Roman" w:hAnsi="Times New Roman" w:cs="Times New Roman"/>
-          <w:sz w:val="24"/>
-          <w:szCs w:val="24"/>
-        </w:rPr>
-        <w:t xml:space="preserve"> kojom se podaci dele u grupe</w:t>
-      </w:r>
-      <w:r>
-        <w:rPr>
-          <w:rFonts w:ascii="Times New Roman" w:hAnsi="Times New Roman" w:cs="Times New Roman"/>
-          <w:sz w:val="24"/>
-          <w:szCs w:val="24"/>
-        </w:rPr>
-        <w:t xml:space="preserve"> (klastere) na osnovu njihove sličnosti</w:t>
-      </w:r>
-      <w:r>
-        <w:rPr>
-          <w:rFonts w:ascii="Times New Roman" w:hAnsi="Times New Roman" w:cs="Times New Roman"/>
-          <w:sz w:val="24"/>
-          <w:szCs w:val="24"/>
-        </w:rPr>
-        <w:t>, pri čemu su objekti sličniji objektima iz istog klastera, nego objektima iz drugih klastera</w:t>
+        <w:t xml:space="preserve">Na dijagramima vremenske raspodele vrednosti parametara (slika br. 2), može se primetiti da svi parametri sem </w:t>
+      </w:r>
+      <w:r>
+        <w:rPr>
+          <w:rFonts w:ascii="Times New Roman" w:hAnsi="Times New Roman" w:cs="Times New Roman"/>
+          <w:i/>
+          <w:sz w:val="24"/>
+          <w:szCs w:val="24"/>
+        </w:rPr>
+        <w:t>pressure</w:t>
+      </w:r>
+      <w:r>
+        <w:rPr>
+          <w:rFonts w:ascii="Times New Roman" w:hAnsi="Times New Roman" w:cs="Times New Roman"/>
+          <w:sz w:val="24"/>
+          <w:szCs w:val="24"/>
+        </w:rPr>
+        <w:t xml:space="preserve"> i </w:t>
+      </w:r>
+      <w:r>
+        <w:rPr>
+          <w:rFonts w:ascii="Times New Roman" w:hAnsi="Times New Roman" w:cs="Times New Roman"/>
+          <w:i/>
+          <w:sz w:val="24"/>
+          <w:szCs w:val="24"/>
+        </w:rPr>
+        <w:t>CO2</w:t>
+      </w:r>
+      <w:r>
+        <w:rPr>
+          <w:rFonts w:ascii="Times New Roman" w:hAnsi="Times New Roman" w:cs="Times New Roman"/>
+          <w:sz w:val="24"/>
+          <w:szCs w:val="24"/>
+        </w:rPr>
+        <w:t xml:space="preserve"> imaju jasnu periodičnost. Svakog dana je u periodu od 08:00 do 16:00</w:t>
+      </w:r>
+      <w:r>
+        <w:rPr>
+          <w:rFonts w:ascii="Times New Roman" w:hAnsi="Times New Roman" w:cs="Times New Roman"/>
+          <w:sz w:val="24"/>
+          <w:szCs w:val="24"/>
+        </w:rPr>
+        <w:t xml:space="preserve"> h</w:t>
+      </w:r>
+      <w:r>
+        <w:rPr>
+          <w:rFonts w:ascii="Times New Roman" w:hAnsi="Times New Roman" w:cs="Times New Roman"/>
+          <w:sz w:val="24"/>
+          <w:szCs w:val="24"/>
+        </w:rPr>
+        <w:t xml:space="preserve"> bilo neke aktivnosti, pri čemu se </w:t>
+      </w:r>
+      <w:r>
+        <w:rPr>
+          <w:rFonts w:ascii="Times New Roman" w:hAnsi="Times New Roman" w:cs="Times New Roman"/>
+          <w:sz w:val="24"/>
+          <w:szCs w:val="24"/>
+        </w:rPr>
+        <w:t xml:space="preserve">za parametar </w:t>
+      </w:r>
+      <w:r>
+        <w:rPr>
+          <w:rFonts w:ascii="Times New Roman" w:hAnsi="Times New Roman" w:cs="Times New Roman"/>
+          <w:i/>
+          <w:sz w:val="24"/>
+          <w:szCs w:val="24"/>
+        </w:rPr>
+        <w:t>pressure</w:t>
+      </w:r>
+      <w:r>
+        <w:rPr>
+          <w:rFonts w:ascii="Times New Roman" w:hAnsi="Times New Roman" w:cs="Times New Roman"/>
+          <w:sz w:val="24"/>
+          <w:szCs w:val="24"/>
+        </w:rPr>
+        <w:t xml:space="preserve"> </w:t>
+      </w:r>
+      <w:r>
+        <w:rPr>
+          <w:rFonts w:ascii="Times New Roman" w:hAnsi="Times New Roman" w:cs="Times New Roman"/>
+          <w:sz w:val="24"/>
+          <w:szCs w:val="24"/>
+        </w:rPr>
+        <w:t>prim</w:t>
+      </w:r>
+      <w:r>
+        <w:rPr>
+          <w:rFonts w:ascii="Times New Roman" w:hAnsi="Times New Roman" w:cs="Times New Roman"/>
+          <w:sz w:val="24"/>
+          <w:szCs w:val="24"/>
+        </w:rPr>
+        <w:t xml:space="preserve">ećuju varijacije </w:t>
+      </w:r>
+      <w:r>
+        <w:rPr>
+          <w:rFonts w:ascii="Times New Roman" w:hAnsi="Times New Roman" w:cs="Times New Roman"/>
+          <w:sz w:val="24"/>
+          <w:szCs w:val="24"/>
+        </w:rPr>
+        <w:lastRenderedPageBreak/>
+        <w:t>vrednosti 07.11. oko 05:00 h</w:t>
+      </w:r>
+      <w:r>
+        <w:rPr>
+          <w:rFonts w:ascii="Times New Roman" w:hAnsi="Times New Roman" w:cs="Times New Roman"/>
+          <w:sz w:val="24"/>
+          <w:szCs w:val="24"/>
+        </w:rPr>
+        <w:t xml:space="preserve"> (nagli pad na 1005 mb)</w:t>
+      </w:r>
+      <w:r>
+        <w:rPr>
+          <w:rFonts w:ascii="Times New Roman" w:hAnsi="Times New Roman" w:cs="Times New Roman"/>
+          <w:sz w:val="24"/>
+          <w:szCs w:val="24"/>
+        </w:rPr>
+        <w:t>, kao i porast</w:t>
+      </w:r>
+      <w:r>
+        <w:rPr>
+          <w:rFonts w:ascii="Times New Roman" w:hAnsi="Times New Roman" w:cs="Times New Roman"/>
+          <w:sz w:val="24"/>
+          <w:szCs w:val="24"/>
+        </w:rPr>
+        <w:t xml:space="preserve"> tokom</w:t>
+      </w:r>
+      <w:r>
+        <w:rPr>
+          <w:rFonts w:ascii="Times New Roman" w:hAnsi="Times New Roman" w:cs="Times New Roman"/>
+          <w:sz w:val="24"/>
+          <w:szCs w:val="24"/>
+        </w:rPr>
+        <w:t xml:space="preserve"> </w:t>
+      </w:r>
+      <w:r>
+        <w:rPr>
+          <w:rFonts w:ascii="Times New Roman" w:hAnsi="Times New Roman" w:cs="Times New Roman"/>
+          <w:sz w:val="24"/>
+          <w:szCs w:val="24"/>
+        </w:rPr>
+        <w:t xml:space="preserve">10.11. Takođe, za dan 09.11. se primećuju nešto veće vrednosti parametara </w:t>
+      </w:r>
+      <w:r>
+        <w:rPr>
+          <w:rFonts w:ascii="Times New Roman" w:hAnsi="Times New Roman" w:cs="Times New Roman"/>
+          <w:i/>
+          <w:sz w:val="24"/>
+          <w:szCs w:val="24"/>
+        </w:rPr>
+        <w:t>temp</w:t>
+      </w:r>
+      <w:r>
+        <w:rPr>
+          <w:rFonts w:ascii="Times New Roman" w:hAnsi="Times New Roman" w:cs="Times New Roman"/>
+          <w:sz w:val="24"/>
+          <w:szCs w:val="24"/>
+        </w:rPr>
+        <w:t xml:space="preserve">, </w:t>
+      </w:r>
+      <w:r>
+        <w:rPr>
+          <w:rFonts w:ascii="Times New Roman" w:hAnsi="Times New Roman" w:cs="Times New Roman"/>
+          <w:i/>
+          <w:sz w:val="24"/>
+          <w:szCs w:val="24"/>
+        </w:rPr>
+        <w:t>voc</w:t>
+      </w:r>
+      <w:r>
+        <w:rPr>
+          <w:rFonts w:ascii="Times New Roman" w:hAnsi="Times New Roman" w:cs="Times New Roman"/>
+          <w:sz w:val="24"/>
+          <w:szCs w:val="24"/>
+        </w:rPr>
+        <w:t xml:space="preserve">, </w:t>
+      </w:r>
+      <w:r>
+        <w:rPr>
+          <w:rFonts w:ascii="Times New Roman" w:hAnsi="Times New Roman" w:cs="Times New Roman"/>
+          <w:i/>
+          <w:sz w:val="24"/>
+          <w:szCs w:val="24"/>
+        </w:rPr>
+        <w:t>pm1.0</w:t>
+      </w:r>
+      <w:r>
+        <w:rPr>
+          <w:rFonts w:ascii="Times New Roman" w:hAnsi="Times New Roman" w:cs="Times New Roman"/>
+          <w:sz w:val="24"/>
+          <w:szCs w:val="24"/>
+        </w:rPr>
+        <w:t xml:space="preserve">, </w:t>
+      </w:r>
+      <w:r>
+        <w:rPr>
+          <w:rFonts w:ascii="Times New Roman" w:hAnsi="Times New Roman" w:cs="Times New Roman"/>
+          <w:i/>
+          <w:sz w:val="24"/>
+          <w:szCs w:val="24"/>
+        </w:rPr>
+        <w:t>pm2.5</w:t>
+      </w:r>
+      <w:r>
+        <w:rPr>
+          <w:rFonts w:ascii="Times New Roman" w:hAnsi="Times New Roman" w:cs="Times New Roman"/>
+          <w:sz w:val="24"/>
+          <w:szCs w:val="24"/>
+        </w:rPr>
+        <w:t xml:space="preserve"> i </w:t>
+      </w:r>
+      <w:r>
+        <w:rPr>
+          <w:rFonts w:ascii="Times New Roman" w:hAnsi="Times New Roman" w:cs="Times New Roman"/>
+          <w:i/>
+          <w:sz w:val="24"/>
+          <w:szCs w:val="24"/>
+        </w:rPr>
+        <w:t>pm10</w:t>
+      </w:r>
+      <w:r>
+        <w:rPr>
+          <w:rFonts w:ascii="Times New Roman" w:hAnsi="Times New Roman" w:cs="Times New Roman"/>
+          <w:sz w:val="24"/>
+          <w:szCs w:val="24"/>
+        </w:rPr>
+        <w:t xml:space="preserve">, i manje vrednosti za </w:t>
+      </w:r>
+      <w:r>
+        <w:rPr>
+          <w:rFonts w:ascii="Times New Roman" w:hAnsi="Times New Roman" w:cs="Times New Roman"/>
+          <w:i/>
+          <w:sz w:val="24"/>
+          <w:szCs w:val="24"/>
+        </w:rPr>
+        <w:t>humidity</w:t>
       </w:r>
       <w:r>
         <w:rPr>
@@ -2569,915 +2837,177 @@
         </w:rPr>
         <w:t>.</w:t>
       </w:r>
-      <w:r>
-        <w:rPr>
-          <w:rFonts w:ascii="Times New Roman" w:hAnsi="Times New Roman" w:cs="Times New Roman"/>
-          <w:sz w:val="24"/>
-          <w:szCs w:val="24"/>
-        </w:rPr>
-        <w:t xml:space="preserve"> Hijerarhijska klasterizacija je metoda kojom se kreira hijerarhija klastera tako što se rekurzivno vrši podela</w:t>
-      </w:r>
-      <w:r>
-        <w:rPr>
-          <w:rFonts w:ascii="Times New Roman" w:hAnsi="Times New Roman" w:cs="Times New Roman"/>
-          <w:sz w:val="24"/>
-          <w:szCs w:val="24"/>
-        </w:rPr>
-        <w:t>/udruživanje</w:t>
-      </w:r>
-      <w:r>
-        <w:rPr>
-          <w:rFonts w:ascii="Times New Roman" w:hAnsi="Times New Roman" w:cs="Times New Roman"/>
-          <w:sz w:val="24"/>
-          <w:szCs w:val="24"/>
-        </w:rPr>
-        <w:t xml:space="preserve"> entiteta po top-down</w:t>
-      </w:r>
-      <w:r>
-        <w:rPr>
-          <w:rFonts w:ascii="Times New Roman" w:hAnsi="Times New Roman" w:cs="Times New Roman"/>
-          <w:sz w:val="24"/>
-          <w:szCs w:val="24"/>
-        </w:rPr>
-        <w:t xml:space="preserve"> (divisive hierarchical clustering)</w:t>
-      </w:r>
-      <w:r>
-        <w:rPr>
-          <w:rFonts w:ascii="Times New Roman" w:hAnsi="Times New Roman" w:cs="Times New Roman"/>
-          <w:sz w:val="24"/>
-          <w:szCs w:val="24"/>
-        </w:rPr>
-        <w:t xml:space="preserve"> ili bottom-up</w:t>
-      </w:r>
-      <w:r>
-        <w:rPr>
-          <w:rFonts w:ascii="Times New Roman" w:hAnsi="Times New Roman" w:cs="Times New Roman"/>
-          <w:sz w:val="24"/>
-          <w:szCs w:val="24"/>
-        </w:rPr>
-        <w:t xml:space="preserve"> (agglomerative hierarchical clustering)</w:t>
-      </w:r>
-      <w:r>
-        <w:rPr>
-          <w:rFonts w:ascii="Times New Roman" w:hAnsi="Times New Roman" w:cs="Times New Roman"/>
-          <w:sz w:val="24"/>
-          <w:szCs w:val="24"/>
-        </w:rPr>
-        <w:t xml:space="preserve"> principu.</w:t>
-      </w:r>
-    </w:p>
-    <w:p>
-      <w:pPr>
-        <w:spacing w:after="0"/>
+    </w:p>
+    <w:p>
+      <w:pPr>
         <w:ind w:firstLine="360"/>
         <w:jc w:val="both"/>
         <w:rPr>
           <w:rFonts w:ascii="Times New Roman" w:hAnsi="Times New Roman" w:cs="Times New Roman"/>
-          <w:sz w:val="24"/>
-          <w:szCs w:val="24"/>
-        </w:rPr>
-      </w:pPr>
-      <w:r>
-        <w:rPr>
-          <w:rFonts w:ascii="Times New Roman" w:hAnsi="Times New Roman" w:cs="Times New Roman"/>
-          <w:sz w:val="24"/>
-          <w:szCs w:val="24"/>
-        </w:rPr>
-        <w:t xml:space="preserve">Najčešće se primenjuje agglomerative hierarchical clustering, koji je iskorišćen i u ovom projektu. </w:t>
-      </w:r>
-      <w:r>
-        <w:rPr>
-          <w:rFonts w:ascii="Times New Roman" w:hAnsi="Times New Roman" w:cs="Times New Roman"/>
-          <w:sz w:val="24"/>
-          <w:szCs w:val="24"/>
-        </w:rPr>
-        <w:t xml:space="preserve">Ovaj algoritam funkcioniše tako što se na početku svaki objekat posmatra kao pojedinačni klaster (list stabla), a zatim se u svakom koraku udružuju parovi najsličnijih klastera dok se ne dostigne jedinstveni klaster koji obuhvata sve objekte (koren stabla). Kao rezultat </w:t>
-      </w:r>
-      <w:r>
-        <w:rPr>
-          <w:rFonts w:ascii="Times New Roman" w:hAnsi="Times New Roman" w:cs="Times New Roman"/>
-          <w:sz w:val="24"/>
-          <w:szCs w:val="24"/>
-        </w:rPr>
-        <w:t>tog</w:t>
-      </w:r>
-      <w:r>
-        <w:rPr>
-          <w:rFonts w:ascii="Times New Roman" w:hAnsi="Times New Roman" w:cs="Times New Roman"/>
-          <w:sz w:val="24"/>
-          <w:szCs w:val="24"/>
-        </w:rPr>
-        <w:t xml:space="preserve"> procesa se dobija stablo, poznato kao dendrogram.</w:t>
-      </w:r>
-      <w:r>
-        <w:rPr>
-          <w:rFonts w:ascii="Times New Roman" w:hAnsi="Times New Roman" w:cs="Times New Roman"/>
-          <w:sz w:val="24"/>
-          <w:szCs w:val="24"/>
-        </w:rPr>
-        <w:t xml:space="preserve"> Najvažniji parametri koje treba zadati pre primene algoritma su mera sličnosti</w:t>
-      </w:r>
-      <w:r>
-        <w:rPr>
-          <w:rFonts w:ascii="Times New Roman" w:hAnsi="Times New Roman" w:cs="Times New Roman"/>
-          <w:sz w:val="24"/>
-          <w:szCs w:val="24"/>
-        </w:rPr>
-        <w:t xml:space="preserve"> (udaljenosti)</w:t>
-      </w:r>
-      <w:r>
-        <w:rPr>
-          <w:rFonts w:ascii="Times New Roman" w:hAnsi="Times New Roman" w:cs="Times New Roman"/>
-          <w:sz w:val="24"/>
-          <w:szCs w:val="24"/>
-        </w:rPr>
-        <w:t xml:space="preserve"> između </w:t>
-      </w:r>
-      <w:r>
-        <w:rPr>
-          <w:rFonts w:ascii="Times New Roman" w:hAnsi="Times New Roman" w:cs="Times New Roman"/>
-          <w:sz w:val="24"/>
-          <w:szCs w:val="24"/>
-        </w:rPr>
-        <w:t>objekata</w:t>
-      </w:r>
-      <w:r>
-        <w:rPr>
-          <w:rFonts w:ascii="Times New Roman" w:hAnsi="Times New Roman" w:cs="Times New Roman"/>
-          <w:sz w:val="24"/>
-          <w:szCs w:val="24"/>
-        </w:rPr>
-        <w:t xml:space="preserve"> i </w:t>
-      </w:r>
-      <w:r>
-        <w:rPr>
-          <w:rFonts w:ascii="Times New Roman" w:hAnsi="Times New Roman" w:cs="Times New Roman"/>
-          <w:sz w:val="24"/>
-          <w:szCs w:val="24"/>
-        </w:rPr>
-        <w:t>način</w:t>
-      </w:r>
-      <w:r>
-        <w:rPr>
-          <w:rFonts w:ascii="Times New Roman" w:hAnsi="Times New Roman" w:cs="Times New Roman"/>
-          <w:sz w:val="24"/>
-          <w:szCs w:val="24"/>
-        </w:rPr>
-        <w:t xml:space="preserve"> udruživanja klastera (odnosi se na odabir </w:t>
-      </w:r>
-      <w:r>
-        <w:rPr>
-          <w:rFonts w:ascii="Times New Roman" w:hAnsi="Times New Roman" w:cs="Times New Roman"/>
-          <w:sz w:val="24"/>
-          <w:szCs w:val="24"/>
-        </w:rPr>
-        <w:t>udaljenosti koju parovi klastera treba da minimizuju da bi bili odabrani za udruživanje</w:t>
-      </w:r>
-      <w:r>
-        <w:rPr>
-          <w:rFonts w:ascii="Times New Roman" w:hAnsi="Times New Roman" w:cs="Times New Roman"/>
-          <w:sz w:val="24"/>
-          <w:szCs w:val="24"/>
-        </w:rPr>
-        <w:t xml:space="preserve">). </w:t>
-      </w:r>
-      <w:r>
-        <w:rPr>
-          <w:rFonts w:ascii="Times New Roman" w:hAnsi="Times New Roman" w:cs="Times New Roman"/>
-          <w:sz w:val="24"/>
-          <w:szCs w:val="24"/>
-        </w:rPr>
-        <w:t>Takođe, potrebno je odrediti na kom mestu treba preseći stablo, tj. u koliko klastera treba podeliti podatke.</w:t>
-      </w:r>
-    </w:p>
-    <w:p>
-      <w:pPr>
-        <w:spacing w:after="0"/>
-        <w:ind w:firstLine="360"/>
-        <w:jc w:val="both"/>
-        <w:rPr>
-          <w:rFonts w:ascii="Times New Roman" w:hAnsi="Times New Roman" w:cs="Times New Roman"/>
-          <w:sz w:val="24"/>
-          <w:szCs w:val="24"/>
-        </w:rPr>
-      </w:pPr>
-      <w:r>
-        <w:rPr>
-          <w:rFonts w:ascii="Times New Roman" w:hAnsi="Times New Roman" w:cs="Times New Roman"/>
-          <w:sz w:val="24"/>
-          <w:szCs w:val="24"/>
-        </w:rPr>
-        <w:t xml:space="preserve">U ovom koraku je algoritam </w:t>
-      </w:r>
-      <w:r>
-        <w:rPr>
-          <w:rFonts w:ascii="Times New Roman" w:hAnsi="Times New Roman" w:cs="Times New Roman"/>
-          <w:sz w:val="24"/>
-          <w:szCs w:val="24"/>
-        </w:rPr>
-        <w:t>primenjen</w:t>
-      </w:r>
-      <w:r>
-        <w:rPr>
-          <w:rFonts w:ascii="Times New Roman" w:hAnsi="Times New Roman" w:cs="Times New Roman"/>
-          <w:sz w:val="24"/>
-          <w:szCs w:val="24"/>
-        </w:rPr>
-        <w:t xml:space="preserve"> bez specificiranja broja klastera, </w:t>
-      </w:r>
-      <w:r>
-        <w:rPr>
-          <w:rFonts w:ascii="Times New Roman" w:hAnsi="Times New Roman" w:cs="Times New Roman"/>
-          <w:sz w:val="24"/>
-          <w:szCs w:val="24"/>
-        </w:rPr>
-        <w:t>jer je fokus bio na kreiranju dendrograma i razmatranju različitih metrika.</w:t>
-      </w:r>
-      <w:r>
-        <w:rPr>
-          <w:rFonts w:ascii="Times New Roman" w:hAnsi="Times New Roman" w:cs="Times New Roman"/>
-          <w:sz w:val="24"/>
-          <w:szCs w:val="24"/>
-        </w:rPr>
-        <w:t xml:space="preserve"> Dendrogram je kreiran uz pomoć odgovarajućeg modula SciPy biblioteke (</w:t>
-      </w:r>
-      <w:r>
-        <w:rPr>
-          <w:rFonts w:ascii="Times New Roman" w:hAnsi="Times New Roman" w:cs="Times New Roman"/>
-          <w:sz w:val="24"/>
-          <w:szCs w:val="24"/>
-        </w:rPr>
-        <w:t>scipy.cluster.hierarchy</w:t>
-      </w:r>
-      <w:r>
-        <w:rPr>
-          <w:rFonts w:ascii="Times New Roman" w:hAnsi="Times New Roman" w:cs="Times New Roman"/>
-          <w:sz w:val="24"/>
-          <w:szCs w:val="24"/>
-        </w:rPr>
-        <w:t>)</w:t>
-      </w:r>
-      <w:r>
-        <w:rPr>
-          <w:rFonts w:ascii="Times New Roman" w:hAnsi="Times New Roman" w:cs="Times New Roman"/>
-          <w:sz w:val="24"/>
-          <w:szCs w:val="24"/>
-        </w:rPr>
-        <w:t xml:space="preserve">. </w:t>
-      </w:r>
-      <w:r>
-        <w:rPr>
-          <w:rFonts w:ascii="Times New Roman" w:hAnsi="Times New Roman" w:cs="Times New Roman"/>
-          <w:sz w:val="24"/>
-          <w:szCs w:val="24"/>
-        </w:rPr>
-        <w:t xml:space="preserve">SciPy </w:t>
-      </w:r>
-      <w:r>
-        <w:rPr>
-          <w:rFonts w:ascii="Times New Roman" w:hAnsi="Times New Roman" w:cs="Times New Roman"/>
-          <w:sz w:val="24"/>
-          <w:szCs w:val="24"/>
-        </w:rPr>
-        <w:t>nudi dosta opcija za parametar</w:t>
-      </w:r>
-      <w:r>
-        <w:rPr>
-          <w:rFonts w:ascii="Times New Roman" w:hAnsi="Times New Roman" w:cs="Times New Roman"/>
-          <w:i/>
-          <w:sz w:val="24"/>
-          <w:szCs w:val="24"/>
-        </w:rPr>
-        <w:t xml:space="preserve"> metric</w:t>
-      </w:r>
-      <w:r>
-        <w:rPr>
-          <w:rFonts w:ascii="Times New Roman" w:hAnsi="Times New Roman" w:cs="Times New Roman"/>
-          <w:sz w:val="24"/>
-          <w:szCs w:val="24"/>
-        </w:rPr>
-        <w:t>:</w:t>
-      </w:r>
-      <w:r>
-        <w:rPr>
-          <w:rFonts w:ascii="Times New Roman" w:hAnsi="Times New Roman" w:cs="Times New Roman"/>
-          <w:i/>
-          <w:sz w:val="24"/>
-          <w:szCs w:val="24"/>
-        </w:rPr>
-        <w:t xml:space="preserve"> </w:t>
-      </w:r>
-      <w:r>
-        <w:rPr>
-          <w:rFonts w:ascii="Times New Roman" w:hAnsi="Times New Roman" w:cs="Times New Roman"/>
-          <w:sz w:val="24"/>
-          <w:szCs w:val="24"/>
-        </w:rPr>
-        <w:t>„braycurtis“, „canberra“, „chebyshev“, „cityblock“, „correlation“, „cosine“, „dice“, „euclidean“, „hamming“, „jaccard“, „jensenshannon“, „kulczynski1“, „</w:t>
-      </w:r>
-      <w:r>
-        <w:rPr>
-          <w:rFonts w:ascii="Times New Roman" w:hAnsi="Times New Roman" w:cs="Times New Roman"/>
-          <w:sz w:val="24"/>
-          <w:szCs w:val="24"/>
-        </w:rPr>
-        <w:t>m</w:t>
-      </w:r>
-      <w:r>
-        <w:rPr>
-          <w:rFonts w:ascii="Times New Roman" w:hAnsi="Times New Roman" w:cs="Times New Roman"/>
-          <w:sz w:val="24"/>
-          <w:szCs w:val="24"/>
-        </w:rPr>
-        <w:t>ahalanobis“, „matching“, „minkowski“, „rogerstanimoto“, „russellrao“, „seuclidean“, „sokalmichener“, „</w:t>
-      </w:r>
-      <w:r>
-        <w:rPr>
-          <w:rFonts w:ascii="Times New Roman" w:hAnsi="Times New Roman" w:cs="Times New Roman"/>
-          <w:sz w:val="24"/>
-          <w:szCs w:val="24"/>
-        </w:rPr>
-        <w:t>soka</w:t>
-      </w:r>
-      <w:r>
-        <w:rPr>
-          <w:rFonts w:ascii="Times New Roman" w:hAnsi="Times New Roman" w:cs="Times New Roman"/>
-          <w:sz w:val="24"/>
-          <w:szCs w:val="24"/>
-        </w:rPr>
-        <w:t>lsneath</w:t>
-      </w:r>
-      <w:r>
-        <w:rPr>
-          <w:rFonts w:ascii="Times New Roman" w:hAnsi="Times New Roman" w:cs="Times New Roman"/>
-          <w:sz w:val="24"/>
-          <w:szCs w:val="24"/>
-        </w:rPr>
-        <w:t>“, „sqeuclidean“</w:t>
-      </w:r>
-      <w:r>
-        <w:rPr>
-          <w:rFonts w:ascii="Times New Roman" w:hAnsi="Times New Roman" w:cs="Times New Roman"/>
-          <w:sz w:val="24"/>
-          <w:szCs w:val="24"/>
-        </w:rPr>
-        <w:t xml:space="preserve"> i</w:t>
-      </w:r>
-      <w:r>
-        <w:rPr>
-          <w:rFonts w:ascii="Times New Roman" w:hAnsi="Times New Roman" w:cs="Times New Roman"/>
-          <w:sz w:val="24"/>
-          <w:szCs w:val="24"/>
-        </w:rPr>
-        <w:t xml:space="preserve"> „yule“. U ovom projektu su isprobane</w:t>
-      </w:r>
-      <w:r>
-        <w:rPr>
-          <w:rFonts w:ascii="Times New Roman" w:hAnsi="Times New Roman" w:cs="Times New Roman"/>
-          <w:sz w:val="24"/>
-          <w:szCs w:val="24"/>
-        </w:rPr>
-        <w:t>:</w:t>
-      </w:r>
-      <w:r>
-        <w:rPr>
-          <w:rFonts w:ascii="Times New Roman" w:hAnsi="Times New Roman" w:cs="Times New Roman"/>
-          <w:sz w:val="24"/>
-          <w:szCs w:val="24"/>
-        </w:rPr>
-        <w:t xml:space="preserve"> </w:t>
-      </w:r>
-      <w:r>
-        <w:rPr>
-          <w:rFonts w:ascii="Times New Roman" w:hAnsi="Times New Roman" w:cs="Times New Roman"/>
-          <w:sz w:val="24"/>
-          <w:szCs w:val="24"/>
-        </w:rPr>
-        <w:t>„</w:t>
-      </w:r>
-      <w:r>
-        <w:rPr>
-          <w:rFonts w:ascii="Times New Roman" w:hAnsi="Times New Roman" w:cs="Times New Roman"/>
-          <w:sz w:val="24"/>
-          <w:szCs w:val="24"/>
-        </w:rPr>
-        <w:t>cityblock</w:t>
-      </w:r>
-      <w:r>
-        <w:rPr>
-          <w:rFonts w:ascii="Times New Roman" w:hAnsi="Times New Roman" w:cs="Times New Roman"/>
-          <w:sz w:val="24"/>
-          <w:szCs w:val="24"/>
-        </w:rPr>
-        <w:t>“</w:t>
-      </w:r>
-      <w:r>
-        <w:rPr>
-          <w:rFonts w:ascii="Times New Roman" w:hAnsi="Times New Roman" w:cs="Times New Roman"/>
-          <w:sz w:val="24"/>
-          <w:szCs w:val="24"/>
-        </w:rPr>
-        <w:t xml:space="preserve">, </w:t>
-      </w:r>
-      <w:r>
-        <w:rPr>
-          <w:rFonts w:ascii="Times New Roman" w:hAnsi="Times New Roman" w:cs="Times New Roman"/>
-          <w:sz w:val="24"/>
-          <w:szCs w:val="24"/>
-        </w:rPr>
-        <w:t>„</w:t>
-      </w:r>
-      <w:r>
-        <w:rPr>
-          <w:rFonts w:ascii="Times New Roman" w:hAnsi="Times New Roman" w:cs="Times New Roman"/>
-          <w:sz w:val="24"/>
-          <w:szCs w:val="24"/>
-        </w:rPr>
-        <w:t>euclidean</w:t>
-      </w:r>
-      <w:r>
-        <w:rPr>
-          <w:rFonts w:ascii="Times New Roman" w:hAnsi="Times New Roman" w:cs="Times New Roman"/>
-          <w:sz w:val="24"/>
-          <w:szCs w:val="24"/>
-        </w:rPr>
-        <w:t>“</w:t>
-      </w:r>
-      <w:r>
-        <w:rPr>
-          <w:rFonts w:ascii="Times New Roman" w:hAnsi="Times New Roman" w:cs="Times New Roman"/>
-          <w:sz w:val="24"/>
-          <w:szCs w:val="24"/>
-        </w:rPr>
-        <w:t xml:space="preserve">, </w:t>
-      </w:r>
-      <w:r>
-        <w:rPr>
-          <w:rFonts w:ascii="Times New Roman" w:hAnsi="Times New Roman" w:cs="Times New Roman"/>
-          <w:sz w:val="24"/>
-          <w:szCs w:val="24"/>
-        </w:rPr>
-        <w:t>„</w:t>
-      </w:r>
-      <w:r>
-        <w:rPr>
-          <w:rFonts w:ascii="Times New Roman" w:hAnsi="Times New Roman" w:cs="Times New Roman"/>
-          <w:sz w:val="24"/>
-          <w:szCs w:val="24"/>
-        </w:rPr>
-        <w:t>cosine</w:t>
-      </w:r>
-      <w:r>
-        <w:rPr>
-          <w:rFonts w:ascii="Times New Roman" w:hAnsi="Times New Roman" w:cs="Times New Roman"/>
-          <w:sz w:val="24"/>
-          <w:szCs w:val="24"/>
-        </w:rPr>
-        <w:t>“</w:t>
-      </w:r>
-      <w:r>
-        <w:rPr>
-          <w:rFonts w:ascii="Times New Roman" w:hAnsi="Times New Roman" w:cs="Times New Roman"/>
-          <w:sz w:val="24"/>
-          <w:szCs w:val="24"/>
-        </w:rPr>
-        <w:t xml:space="preserve"> i </w:t>
-      </w:r>
-      <w:r>
-        <w:rPr>
-          <w:rFonts w:ascii="Times New Roman" w:hAnsi="Times New Roman" w:cs="Times New Roman"/>
-          <w:sz w:val="24"/>
-          <w:szCs w:val="24"/>
-        </w:rPr>
-        <w:t>„</w:t>
-      </w:r>
-      <w:r>
-        <w:rPr>
-          <w:rFonts w:ascii="Times New Roman" w:hAnsi="Times New Roman" w:cs="Times New Roman"/>
-          <w:sz w:val="24"/>
-          <w:szCs w:val="24"/>
-        </w:rPr>
-        <w:t>mahalanobis</w:t>
-      </w:r>
-      <w:r>
-        <w:rPr>
-          <w:rFonts w:ascii="Times New Roman" w:hAnsi="Times New Roman" w:cs="Times New Roman"/>
-          <w:sz w:val="24"/>
-          <w:szCs w:val="24"/>
-        </w:rPr>
-        <w:t>“</w:t>
-      </w:r>
-      <w:r>
-        <w:rPr>
-          <w:rFonts w:ascii="Times New Roman" w:hAnsi="Times New Roman" w:cs="Times New Roman"/>
-          <w:sz w:val="24"/>
-          <w:szCs w:val="24"/>
-        </w:rPr>
-        <w:t>.</w:t>
-      </w:r>
-      <w:r>
-        <w:rPr>
-          <w:rFonts w:ascii="Times New Roman" w:hAnsi="Times New Roman" w:cs="Times New Roman"/>
-          <w:sz w:val="24"/>
-          <w:szCs w:val="24"/>
-        </w:rPr>
-        <w:t xml:space="preserve"> </w:t>
-      </w:r>
-      <w:r>
-        <w:rPr>
-          <w:rFonts w:ascii="Times New Roman" w:hAnsi="Times New Roman" w:cs="Times New Roman"/>
-          <w:sz w:val="24"/>
-          <w:szCs w:val="24"/>
-        </w:rPr>
-        <w:t>Dostupne su različite vrednosti i za</w:t>
-      </w:r>
-      <w:r>
-        <w:rPr>
-          <w:rFonts w:ascii="Times New Roman" w:hAnsi="Times New Roman" w:cs="Times New Roman"/>
-          <w:sz w:val="24"/>
-          <w:szCs w:val="24"/>
-        </w:rPr>
-        <w:t xml:space="preserve"> parametar </w:t>
-      </w:r>
-      <w:r>
-        <w:rPr>
-          <w:rFonts w:ascii="Times New Roman" w:hAnsi="Times New Roman" w:cs="Times New Roman"/>
-          <w:i/>
-          <w:sz w:val="24"/>
-          <w:szCs w:val="24"/>
-        </w:rPr>
-        <w:t>method</w:t>
-      </w:r>
-      <w:r>
-        <w:rPr>
-          <w:rFonts w:ascii="Times New Roman" w:hAnsi="Times New Roman" w:cs="Times New Roman"/>
-          <w:sz w:val="24"/>
-          <w:szCs w:val="24"/>
-        </w:rPr>
-        <w:t>:</w:t>
-      </w:r>
-      <w:r>
-        <w:rPr>
-          <w:rFonts w:ascii="Times New Roman" w:hAnsi="Times New Roman" w:cs="Times New Roman"/>
-          <w:sz w:val="24"/>
-          <w:szCs w:val="24"/>
-        </w:rPr>
-        <w:t xml:space="preserve"> „single“, „complete“, „average“, „weighted“, „centroid“, „median“ i „ward“</w:t>
-      </w:r>
-      <w:r>
-        <w:rPr>
-          <w:rFonts w:ascii="Times New Roman" w:hAnsi="Times New Roman" w:cs="Times New Roman"/>
-          <w:sz w:val="24"/>
-          <w:szCs w:val="24"/>
-        </w:rPr>
-        <w:t xml:space="preserve">, pri čemu su „centroid“, „median“ i „ward“ </w:t>
-      </w:r>
-      <w:r>
-        <w:rPr>
-          <w:rFonts w:ascii="Times New Roman" w:hAnsi="Times New Roman" w:cs="Times New Roman"/>
-          <w:sz w:val="24"/>
-          <w:szCs w:val="24"/>
-        </w:rPr>
-        <w:t>ispravno defi</w:t>
-      </w:r>
-      <w:r>
-        <w:rPr>
-          <w:rFonts w:ascii="Times New Roman" w:hAnsi="Times New Roman" w:cs="Times New Roman"/>
-          <w:sz w:val="24"/>
-          <w:szCs w:val="24"/>
-        </w:rPr>
-        <w:t>nisane samo ako se koristi euklidsko rastojanje. U</w:t>
-      </w:r>
-      <w:r>
-        <w:rPr>
-          <w:rFonts w:ascii="Times New Roman" w:hAnsi="Times New Roman" w:cs="Times New Roman"/>
-          <w:sz w:val="24"/>
-          <w:szCs w:val="24"/>
-        </w:rPr>
-        <w:t xml:space="preserve"> ovom</w:t>
-      </w:r>
-      <w:r>
-        <w:rPr>
-          <w:rFonts w:ascii="Times New Roman" w:hAnsi="Times New Roman" w:cs="Times New Roman"/>
-          <w:sz w:val="24"/>
-          <w:szCs w:val="24"/>
-        </w:rPr>
-        <w:t xml:space="preserve"> projektu</w:t>
-      </w:r>
-      <w:r>
-        <w:rPr>
-          <w:rFonts w:ascii="Times New Roman" w:hAnsi="Times New Roman" w:cs="Times New Roman"/>
-          <w:sz w:val="24"/>
-          <w:szCs w:val="24"/>
-        </w:rPr>
-        <w:t xml:space="preserve"> </w:t>
-      </w:r>
-      <w:r>
-        <w:rPr>
-          <w:rFonts w:ascii="Times New Roman" w:hAnsi="Times New Roman" w:cs="Times New Roman"/>
-          <w:sz w:val="24"/>
-          <w:szCs w:val="24"/>
-        </w:rPr>
-        <w:t xml:space="preserve">su </w:t>
-      </w:r>
-      <w:r>
-        <w:rPr>
-          <w:rFonts w:ascii="Times New Roman" w:hAnsi="Times New Roman" w:cs="Times New Roman"/>
-          <w:sz w:val="24"/>
-          <w:szCs w:val="24"/>
-        </w:rPr>
-        <w:t>isprobane</w:t>
-      </w:r>
-      <w:r>
-        <w:rPr>
-          <w:rFonts w:ascii="Times New Roman" w:hAnsi="Times New Roman" w:cs="Times New Roman"/>
-          <w:sz w:val="24"/>
-          <w:szCs w:val="24"/>
-        </w:rPr>
-        <w:t xml:space="preserve"> sve mogućnosti.</w:t>
-      </w:r>
-    </w:p>
-    <w:p>
-      <w:pPr>
-        <w:spacing w:after="0"/>
-        <w:ind w:firstLine="360"/>
-        <w:jc w:val="both"/>
-        <w:rPr>
-          <w:rFonts w:ascii="Times New Roman" w:hAnsi="Times New Roman" w:cs="Times New Roman"/>
-          <w:sz w:val="24"/>
-          <w:szCs w:val="24"/>
-        </w:rPr>
-      </w:pPr>
-      <w:r>
-        <w:rPr>
-          <w:rFonts w:ascii="Times New Roman" w:hAnsi="Times New Roman" w:cs="Times New Roman"/>
-          <w:sz w:val="24"/>
-          <w:szCs w:val="24"/>
-        </w:rPr>
-        <w:t xml:space="preserve">Povezanost klastera je evaluirana korišćenjem </w:t>
-      </w:r>
-      <w:r>
-        <w:rPr>
-          <w:rFonts w:ascii="Times New Roman" w:hAnsi="Times New Roman" w:cs="Times New Roman"/>
-          <w:sz w:val="24"/>
-          <w:szCs w:val="24"/>
-        </w:rPr>
-        <w:t>cophenet correlation tehnike</w:t>
-      </w:r>
-      <w:r>
-        <w:rPr>
-          <w:rFonts w:ascii="Times New Roman" w:hAnsi="Times New Roman" w:cs="Times New Roman"/>
-          <w:sz w:val="24"/>
-          <w:szCs w:val="24"/>
-        </w:rPr>
-        <w:t>. Za svaku razmatranu kombinaciju je</w:t>
-      </w:r>
-      <w:r>
-        <w:rPr>
-          <w:rFonts w:ascii="Times New Roman" w:hAnsi="Times New Roman" w:cs="Times New Roman"/>
-          <w:sz w:val="24"/>
-          <w:szCs w:val="24"/>
-        </w:rPr>
-        <w:t xml:space="preserve"> računata </w:t>
-      </w:r>
-      <w:r>
-        <w:rPr>
-          <w:rFonts w:ascii="Times New Roman" w:hAnsi="Times New Roman" w:cs="Times New Roman"/>
-          <w:sz w:val="24"/>
-          <w:szCs w:val="24"/>
-        </w:rPr>
-        <w:t>cophenet</w:t>
-      </w:r>
-      <w:r>
-        <w:rPr>
-          <w:rFonts w:ascii="Times New Roman" w:hAnsi="Times New Roman" w:cs="Times New Roman"/>
-          <w:sz w:val="24"/>
-          <w:szCs w:val="24"/>
-        </w:rPr>
-        <w:t xml:space="preserve"> </w:t>
-      </w:r>
-      <w:r>
-        <w:rPr>
-          <w:rFonts w:ascii="Times New Roman" w:hAnsi="Times New Roman" w:cs="Times New Roman"/>
-          <w:sz w:val="24"/>
-          <w:szCs w:val="24"/>
-        </w:rPr>
-        <w:t>mera korelacije između udaljenosti tačaka u prostoru atributa i udaljenosti na dendrogramu</w:t>
-      </w:r>
-      <w:r>
-        <w:rPr>
-          <w:rFonts w:ascii="Times New Roman" w:hAnsi="Times New Roman" w:cs="Times New Roman"/>
-          <w:sz w:val="24"/>
-          <w:szCs w:val="24"/>
-        </w:rPr>
-        <w:t xml:space="preserve"> (visina na dendrogramu na kojoj se dve tačke udružuju u zajednički klaster)</w:t>
-      </w:r>
-      <w:r>
-        <w:rPr>
-          <w:rFonts w:ascii="Times New Roman" w:hAnsi="Times New Roman" w:cs="Times New Roman"/>
-          <w:sz w:val="24"/>
-          <w:szCs w:val="24"/>
-        </w:rPr>
-        <w:t xml:space="preserve">, </w:t>
-      </w:r>
-      <w:r>
-        <w:rPr>
-          <w:rFonts w:ascii="Times New Roman" w:hAnsi="Times New Roman" w:cs="Times New Roman"/>
-          <w:sz w:val="24"/>
-          <w:szCs w:val="24"/>
-        </w:rPr>
-        <w:t>pri čemu je klastero</w:t>
-      </w:r>
-      <w:r>
-        <w:rPr>
-          <w:rFonts w:ascii="Times New Roman" w:hAnsi="Times New Roman" w:cs="Times New Roman"/>
-          <w:sz w:val="24"/>
-          <w:szCs w:val="24"/>
-        </w:rPr>
-        <w:t>vanje bolje što je ona bliža jedinici.</w:t>
-      </w:r>
-      <w:r>
-        <w:rPr>
-          <w:rFonts w:ascii="Times New Roman" w:hAnsi="Times New Roman" w:cs="Times New Roman"/>
-          <w:sz w:val="24"/>
-          <w:szCs w:val="24"/>
-        </w:rPr>
-        <w:t xml:space="preserve"> Najbolji rezultat dobijen je za </w:t>
-      </w:r>
-      <w:r>
-        <w:rPr>
-          <w:rFonts w:ascii="Times New Roman" w:hAnsi="Times New Roman" w:cs="Times New Roman"/>
-          <w:sz w:val="24"/>
-          <w:szCs w:val="24"/>
-        </w:rPr>
-        <w:t>„</w:t>
-      </w:r>
-      <w:r>
-        <w:rPr>
-          <w:rFonts w:ascii="Times New Roman" w:hAnsi="Times New Roman" w:cs="Times New Roman"/>
-          <w:sz w:val="24"/>
-          <w:szCs w:val="24"/>
-        </w:rPr>
-        <w:t>mahalanobis</w:t>
-      </w:r>
-      <w:r>
-        <w:rPr>
-          <w:rFonts w:ascii="Times New Roman" w:hAnsi="Times New Roman" w:cs="Times New Roman"/>
-          <w:sz w:val="24"/>
-          <w:szCs w:val="24"/>
-        </w:rPr>
-        <w:t>“</w:t>
-      </w:r>
-      <w:r>
-        <w:rPr>
-          <w:rFonts w:ascii="Times New Roman" w:hAnsi="Times New Roman" w:cs="Times New Roman"/>
-          <w:sz w:val="24"/>
-          <w:szCs w:val="24"/>
-        </w:rPr>
-        <w:t xml:space="preserve"> rastojanje, kada se koristi „</w:t>
-      </w:r>
-      <w:r>
-        <w:rPr>
-          <w:rFonts w:ascii="Times New Roman" w:hAnsi="Times New Roman" w:cs="Times New Roman"/>
-          <w:sz w:val="24"/>
-          <w:szCs w:val="24"/>
-        </w:rPr>
-        <w:t>average</w:t>
-      </w:r>
-      <w:r>
-        <w:rPr>
-          <w:rFonts w:ascii="Times New Roman" w:hAnsi="Times New Roman" w:cs="Times New Roman"/>
-          <w:sz w:val="24"/>
-          <w:szCs w:val="24"/>
-        </w:rPr>
-        <w:t>“</w:t>
-      </w:r>
-      <w:r>
-        <w:rPr>
-          <w:rFonts w:ascii="Times New Roman" w:hAnsi="Times New Roman" w:cs="Times New Roman"/>
-          <w:sz w:val="24"/>
-          <w:szCs w:val="24"/>
-        </w:rPr>
-        <w:t xml:space="preserve"> metod</w:t>
-      </w:r>
-      <w:r>
-        <w:rPr>
-          <w:rFonts w:ascii="Times New Roman" w:hAnsi="Times New Roman" w:cs="Times New Roman"/>
-          <w:sz w:val="24"/>
-          <w:szCs w:val="24"/>
-        </w:rPr>
-        <w:t xml:space="preserve"> </w:t>
-      </w:r>
-      <w:r>
-        <w:rPr>
-          <w:rFonts w:ascii="Times New Roman" w:hAnsi="Times New Roman" w:cs="Times New Roman"/>
-          <w:sz w:val="24"/>
-          <w:szCs w:val="24"/>
-        </w:rPr>
-        <w:t>(</w:t>
-      </w:r>
-      <w:r>
-        <w:rPr>
-          <w:rFonts w:ascii="Times New Roman" w:hAnsi="Times New Roman" w:cs="Times New Roman"/>
-          <w:sz w:val="24"/>
-          <w:szCs w:val="24"/>
-        </w:rPr>
-        <w:t>slika br. 3</w:t>
-      </w:r>
-      <w:r>
-        <w:rPr>
-          <w:rFonts w:ascii="Times New Roman" w:hAnsi="Times New Roman" w:cs="Times New Roman"/>
-          <w:sz w:val="24"/>
-          <w:szCs w:val="24"/>
-        </w:rPr>
-        <w:t xml:space="preserve">), gde </w:t>
-      </w:r>
-      <w:r>
-        <w:rPr>
-          <w:rFonts w:ascii="Times New Roman" w:hAnsi="Times New Roman" w:cs="Times New Roman"/>
-          <w:sz w:val="24"/>
-          <w:szCs w:val="24"/>
-        </w:rPr>
-        <w:t>cophenet</w:t>
-      </w:r>
-      <w:r>
-        <w:rPr>
-          <w:rFonts w:ascii="Times New Roman" w:hAnsi="Times New Roman" w:cs="Times New Roman"/>
-          <w:sz w:val="24"/>
-          <w:szCs w:val="24"/>
-        </w:rPr>
-        <w:t xml:space="preserve"> korelacija iznosi </w:t>
-      </w:r>
-      <w:r>
-        <w:rPr>
-          <w:rFonts w:ascii="Times New Roman" w:hAnsi="Times New Roman" w:cs="Times New Roman"/>
-          <w:sz w:val="24"/>
-          <w:szCs w:val="24"/>
-        </w:rPr>
-        <w:t>0,84</w:t>
-      </w:r>
-      <w:r>
-        <w:rPr>
-          <w:rFonts w:ascii="Times New Roman" w:hAnsi="Times New Roman" w:cs="Times New Roman"/>
-          <w:sz w:val="24"/>
-          <w:szCs w:val="24"/>
-        </w:rPr>
-        <w:t>.</w:t>
-      </w:r>
-    </w:p>
-    <w:p>
-      <w:pPr>
-        <w:spacing w:after="0"/>
-        <w:jc w:val="both"/>
-        <w:rPr>
-          <w:rFonts w:ascii="Times New Roman" w:hAnsi="Times New Roman" w:cs="Times New Roman"/>
-          <w:sz w:val="24"/>
-          <w:szCs w:val="24"/>
-        </w:rPr>
-      </w:pPr>
-    </w:p>
-    <w:p>
-      <w:pPr>
-        <w:spacing w:after="0"/>
-        <w:ind w:firstLine="360"/>
-        <w:jc w:val="both"/>
-        <w:rPr>
-          <w:rFonts w:ascii="Times New Roman" w:hAnsi="Times New Roman" w:cs="Times New Roman"/>
-          <w:sz w:val="24"/>
-          <w:szCs w:val="24"/>
-        </w:rPr>
-      </w:pPr>
-    </w:p>
-    <w:p>
-      <w:pPr>
-        <w:spacing w:after="0"/>
-        <w:jc w:val="both"/>
-        <w:rPr>
-          <w:rFonts w:ascii="Times New Roman" w:hAnsi="Times New Roman" w:cs="Times New Roman"/>
-          <w:sz w:val="24"/>
-          <w:szCs w:val="24"/>
-        </w:rPr>
-      </w:pPr>
-      <w:r>
-        <w:rPr>
-          <w:rFonts w:ascii="Times New Roman" w:hAnsi="Times New Roman" w:cs="Times New Roman"/>
-          <w:sz w:val="24"/>
-          <w:szCs w:val="24"/>
-        </w:rPr>
-        <w:lastRenderedPageBreak/>
+          <w:noProof/>
+          <w:sz w:val="24"/>
+          <w:szCs w:val="24"/>
+        </w:rPr>
+      </w:pPr>
+      <w:r>
+        <w:rPr>
+          <w:noProof/>
+          <w:lang w:eastAsia="sr-Latn-RS"/>
+        </w:rPr>
+        <mc:AlternateContent>
+          <mc:Choice Requires="wps">
+            <w:drawing>
+              <wp:anchor distT="0" distB="0" distL="114300" distR="114300" simplePos="0" relativeHeight="251674624" behindDoc="0" locked="0" layoutInCell="1" allowOverlap="1" wp14:anchorId="7136E6AB" wp14:editId="623C0F14">
+                <wp:simplePos x="0" y="0"/>
+                <wp:positionH relativeFrom="margin">
+                  <wp:align>right</wp:align>
+                </wp:positionH>
+                <wp:positionV relativeFrom="paragraph">
+                  <wp:posOffset>4258310</wp:posOffset>
+                </wp:positionV>
+                <wp:extent cx="5760720" cy="365760"/>
+                <wp:effectExtent l="0" t="0" r="0" b="0"/>
+                <wp:wrapTopAndBottom/>
+                <wp:docPr id="10" name="Text Box 10"/>
+                <wp:cNvGraphicFramePr/>
+                <a:graphic xmlns:a="http://schemas.openxmlformats.org/drawingml/2006/main">
+                  <a:graphicData uri="http://schemas.microsoft.com/office/word/2010/wordprocessingShape">
+                    <wps:wsp>
+                      <wps:cNvSpPr txBox="1"/>
+                      <wps:spPr>
+                        <a:xfrm>
+                          <a:off x="0" y="0"/>
+                          <a:ext cx="5760720" cy="365760"/>
+                        </a:xfrm>
+                        <a:prstGeom prst="rect">
+                          <a:avLst/>
+                        </a:prstGeom>
+                        <a:solidFill>
+                          <a:prstClr val="white"/>
+                        </a:solidFill>
+                        <a:ln>
+                          <a:noFill/>
+                        </a:ln>
+                      </wps:spPr>
+                      <wps:txbx>
+                        <w:txbxContent>
+                          <w:p>
+                            <w:pPr>
+                              <w:pStyle w:val="Caption"/>
+                              <w:jc w:val="center"/>
+                              <w:rPr>
+                                <w:rFonts w:ascii="Times New Roman" w:hAnsi="Times New Roman" w:cs="Times New Roman"/>
+                                <w:i w:val="0"/>
+                                <w:color w:val="000000" w:themeColor="text1"/>
+                                <w:sz w:val="24"/>
+                                <w:szCs w:val="24"/>
+                              </w:rPr>
+                            </w:pPr>
+                            <w:r>
+                              <w:rPr>
+                                <w:rFonts w:ascii="Times New Roman" w:hAnsi="Times New Roman" w:cs="Times New Roman"/>
+                                <w:i w:val="0"/>
+                                <w:color w:val="000000" w:themeColor="text1"/>
+                                <w:sz w:val="24"/>
+                                <w:szCs w:val="24"/>
+                              </w:rPr>
+                              <w:t>Sli</w:t>
+                            </w:r>
+                            <w:r>
+                              <w:rPr>
+                                <w:rFonts w:ascii="Times New Roman" w:hAnsi="Times New Roman" w:cs="Times New Roman"/>
+                                <w:i w:val="0"/>
+                                <w:color w:val="000000" w:themeColor="text1"/>
+                                <w:sz w:val="24"/>
+                                <w:szCs w:val="24"/>
+                              </w:rPr>
+                              <w:t>ka 3: Matrica korelacije</w:t>
+                            </w:r>
+                          </w:p>
+                        </w:txbxContent>
+                      </wps:txbx>
+                      <wps:bodyPr rot="0" spcFirstLastPara="0" vertOverflow="overflow" horzOverflow="overflow" vert="horz" wrap="square" lIns="0" tIns="0" rIns="0" bIns="0" numCol="1" spcCol="0" rtlCol="0" fromWordArt="0" anchor="t" anchorCtr="0" forceAA="0" compatLnSpc="1">
+                        <a:prstTxWarp prst="textNoShape">
+                          <a:avLst/>
+                        </a:prstTxWarp>
+                        <a:noAutofit/>
+                      </wps:bodyPr>
+                    </wps:wsp>
+                  </a:graphicData>
+                </a:graphic>
+                <wp14:sizeRelV relativeFrom="margin">
+                  <wp14:pctHeight>0</wp14:pctHeight>
+                </wp14:sizeRelV>
+              </wp:anchor>
+            </w:drawing>
+          </mc:Choice>
+          <mc:Fallback>
+            <w:pict>
+              <v:shape w14:anchorId="7136E6AB" id="Text Box 10" o:spid="_x0000_s1028" type="#_x0000_t202" style="position:absolute;left:0;text-align:left;margin-left:402.4pt;margin-top:335.3pt;width:453.6pt;height:28.8pt;z-index:251674624;visibility:visible;mso-wrap-style:square;mso-height-percent:0;mso-wrap-distance-left:9pt;mso-wrap-distance-top:0;mso-wrap-distance-right:9pt;mso-wrap-distance-bottom:0;mso-position-horizontal:right;mso-position-horizontal-relative:margin;mso-position-vertical:absolute;mso-position-vertical-relative:text;mso-height-percent:0;mso-height-relative:margin;v-text-anchor:top" o:gfxdata="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" stroked="f">
+                <v:textbox inset="0,0,0,0">
+                  <w:txbxContent>
+                    <w:p>
+                      <w:pPr>
+                        <w:pStyle w:val="Caption"/>
+                        <w:jc w:val="center"/>
+                        <w:rPr>
+                          <w:rFonts w:ascii="Times New Roman" w:hAnsi="Times New Roman" w:cs="Times New Roman"/>
+                          <w:i w:val="0"/>
+                          <w:color w:val="000000" w:themeColor="text1"/>
+                          <w:sz w:val="24"/>
+                          <w:szCs w:val="24"/>
+                        </w:rPr>
+                      </w:pPr>
+                      <w:r>
+                        <w:rPr>
+                          <w:rFonts w:ascii="Times New Roman" w:hAnsi="Times New Roman" w:cs="Times New Roman"/>
+                          <w:i w:val="0"/>
+                          <w:color w:val="000000" w:themeColor="text1"/>
+                          <w:sz w:val="24"/>
+                          <w:szCs w:val="24"/>
+                        </w:rPr>
+                        <w:t>Sli</w:t>
+                      </w:r>
+                      <w:r>
+                        <w:rPr>
+                          <w:rFonts w:ascii="Times New Roman" w:hAnsi="Times New Roman" w:cs="Times New Roman"/>
+                          <w:i w:val="0"/>
+                          <w:color w:val="000000" w:themeColor="text1"/>
+                          <w:sz w:val="24"/>
+                          <w:szCs w:val="24"/>
+                        </w:rPr>
+                        <w:t>ka 3: Matrica korelacije</w:t>
+                      </w:r>
+                    </w:p>
+                  </w:txbxContent>
+                </v:textbox>
+                <w10:wrap type="topAndBottom" anchorx="margin"/>
+              </v:shape>
+            </w:pict>
+          </mc:Fallback>
+        </mc:AlternateContent>
+      </w:r>
+      <w:r>
+        <w:rPr>
+          <w:rFonts w:ascii="Times New Roman" w:hAnsi="Times New Roman" w:cs="Times New Roman"/>
+          <w:noProof/>
+          <w:sz w:val="24"/>
+          <w:szCs w:val="24"/>
+          <w:lang w:eastAsia="sr-Latn-RS"/>
+        </w:rPr>
         <w:drawing>
-          <wp:anchor distT="0" distB="0" distL="114300" distR="114300" simplePos="0" relativeHeight="251671552" behindDoc="0" locked="0" layoutInCell="1" allowOverlap="1" wp14:anchorId="1D8EF116" wp14:editId="0FC392C4">
+          <wp:anchor distT="0" distB="0" distL="114300" distR="114300" simplePos="0" relativeHeight="251672576" behindDoc="0" locked="0" layoutInCell="1" allowOverlap="1" wp14:anchorId="0E5F1E05" wp14:editId="720F698D">
             <wp:simplePos x="0" y="0"/>
             <wp:positionH relativeFrom="margin">
               <wp:align>center</wp:align>
             </wp:positionH>
             <wp:positionV relativeFrom="paragraph">
-              <wp:posOffset>0</wp:posOffset>
+              <wp:posOffset>711200</wp:posOffset>
             </wp:positionV>
-            <wp:extent cx="6823075" cy="2729230"/>
-            <wp:effectExtent l="0" t="0" r="0" b="0"/>
+            <wp:extent cx="4312920" cy="3481705"/>
+            <wp:effectExtent l="0" t="0" r="0" b="4445"/>
             <wp:wrapTopAndBottom/>
-            <wp:docPr id="7" name="Picture 7"/>
+            <wp:docPr id="9" name="Picture 9"/>
             <wp:cNvGraphicFramePr>
               <a:graphicFrameLocks xmlns:a="http://schemas.openxmlformats.org/drawingml/2006/main" noChangeAspect="1"/>
             </wp:cNvGraphicFramePr>
@@ -3489,7 +3019,7 @@
                     <pic:cNvPicPr/>
                   </pic:nvPicPr>
                   <pic:blipFill>
-                    <a:blip r:embed="rId12" cstate="print">
+                    <a:blip r:embed="rId12">
                       <a:extLst>
                         <a:ext uri="{28A0092B-C50C-407E-A947-70E740481C1C}">
                           <a14:useLocalDpi xmlns:a14="http://schemas.microsoft.com/office/drawing/2010/main" val="0"/>
@@ -3503,7 +3033,7 @@
                   <pic:spPr>
                     <a:xfrm>
                       <a:off x="0" y="0"/>
-                      <a:ext cx="6823075" cy="2729230"/>
+                      <a:ext cx="4312920" cy="3481705"/>
                     </a:xfrm>
                     <a:prstGeom prst="rect">
                       <a:avLst/>
@@ -3523,19 +3053,1427 @@
       </w:r>
       <w:r>
         <w:rPr>
+          <w:rFonts w:ascii="Times New Roman" w:hAnsi="Times New Roman" w:cs="Times New Roman"/>
+          <w:sz w:val="24"/>
+          <w:szCs w:val="24"/>
+        </w:rPr>
+        <w:t>Na osnovu matrice korelacije</w:t>
+      </w:r>
+      <w:r>
+        <w:rPr>
+          <w:rFonts w:ascii="Times New Roman" w:hAnsi="Times New Roman" w:cs="Times New Roman"/>
+          <w:sz w:val="24"/>
+          <w:szCs w:val="24"/>
+        </w:rPr>
+        <w:t xml:space="preserve"> (slika br. 3)</w:t>
+      </w:r>
+      <w:r>
+        <w:rPr>
+          <w:rFonts w:ascii="Times New Roman" w:hAnsi="Times New Roman" w:cs="Times New Roman"/>
+          <w:sz w:val="24"/>
+          <w:szCs w:val="24"/>
+        </w:rPr>
+        <w:t xml:space="preserve"> može se primetiti da postoji </w:t>
+      </w:r>
+      <w:r>
+        <w:rPr>
+          <w:rFonts w:ascii="Times New Roman" w:hAnsi="Times New Roman" w:cs="Times New Roman"/>
+          <w:sz w:val="24"/>
+          <w:szCs w:val="24"/>
+        </w:rPr>
+        <w:t xml:space="preserve">veoma </w:t>
+      </w:r>
+      <w:r>
+        <w:rPr>
+          <w:rFonts w:ascii="Times New Roman" w:hAnsi="Times New Roman" w:cs="Times New Roman"/>
+          <w:sz w:val="24"/>
+          <w:szCs w:val="24"/>
+        </w:rPr>
+        <w:t xml:space="preserve">jaka </w:t>
+      </w:r>
+      <w:r>
+        <w:rPr>
+          <w:rFonts w:ascii="Times New Roman" w:hAnsi="Times New Roman" w:cs="Times New Roman"/>
+          <w:sz w:val="24"/>
+          <w:szCs w:val="24"/>
+        </w:rPr>
+        <w:t xml:space="preserve">linearna </w:t>
+      </w:r>
+      <w:r>
+        <w:rPr>
+          <w:rFonts w:ascii="Times New Roman" w:hAnsi="Times New Roman" w:cs="Times New Roman"/>
+          <w:sz w:val="24"/>
+          <w:szCs w:val="24"/>
+        </w:rPr>
+        <w:t xml:space="preserve">korelacija između atributa </w:t>
+      </w:r>
+      <w:r>
+        <w:rPr>
+          <w:rFonts w:ascii="Times New Roman" w:hAnsi="Times New Roman" w:cs="Times New Roman"/>
+          <w:i/>
+          <w:sz w:val="24"/>
+          <w:szCs w:val="24"/>
+        </w:rPr>
+        <w:t>pm1.0</w:t>
+      </w:r>
+      <w:r>
+        <w:rPr>
+          <w:rFonts w:ascii="Times New Roman" w:hAnsi="Times New Roman" w:cs="Times New Roman"/>
+          <w:sz w:val="24"/>
+          <w:szCs w:val="24"/>
+        </w:rPr>
+        <w:t xml:space="preserve">, </w:t>
+      </w:r>
+      <w:r>
+        <w:rPr>
+          <w:rFonts w:ascii="Times New Roman" w:hAnsi="Times New Roman" w:cs="Times New Roman"/>
+          <w:i/>
+          <w:sz w:val="24"/>
+          <w:szCs w:val="24"/>
+        </w:rPr>
+        <w:t>pm2.5</w:t>
+      </w:r>
+      <w:r>
+        <w:rPr>
+          <w:rFonts w:ascii="Times New Roman" w:hAnsi="Times New Roman" w:cs="Times New Roman"/>
+          <w:sz w:val="24"/>
+          <w:szCs w:val="24"/>
+        </w:rPr>
+        <w:t xml:space="preserve"> i </w:t>
+      </w:r>
+      <w:r>
+        <w:rPr>
+          <w:rFonts w:ascii="Times New Roman" w:hAnsi="Times New Roman" w:cs="Times New Roman"/>
+          <w:i/>
+          <w:sz w:val="24"/>
+          <w:szCs w:val="24"/>
+        </w:rPr>
+        <w:t>pm10</w:t>
+      </w:r>
+      <w:r>
+        <w:rPr>
+          <w:rFonts w:ascii="Times New Roman" w:hAnsi="Times New Roman" w:cs="Times New Roman"/>
+          <w:sz w:val="24"/>
+          <w:szCs w:val="24"/>
+        </w:rPr>
+        <w:t xml:space="preserve">, tako da </w:t>
+      </w:r>
+      <w:r>
+        <w:rPr>
+          <w:rFonts w:ascii="Times New Roman" w:hAnsi="Times New Roman" w:cs="Times New Roman"/>
+          <w:sz w:val="24"/>
+          <w:szCs w:val="24"/>
+        </w:rPr>
+        <w:t>bi se mogla odraditi</w:t>
+      </w:r>
+      <w:r>
+        <w:rPr>
+          <w:rFonts w:ascii="Times New Roman" w:hAnsi="Times New Roman" w:cs="Times New Roman"/>
+          <w:sz w:val="24"/>
+          <w:szCs w:val="24"/>
+        </w:rPr>
+        <w:t xml:space="preserve"> redukcija dimenzionalnosti izbacivanjem suvišnih atributa</w:t>
+      </w:r>
+      <w:r>
+        <w:rPr>
+          <w:rFonts w:ascii="Times New Roman" w:hAnsi="Times New Roman" w:cs="Times New Roman"/>
+          <w:sz w:val="24"/>
+          <w:szCs w:val="24"/>
+        </w:rPr>
+        <w:t xml:space="preserve"> (</w:t>
+      </w:r>
+      <w:r>
+        <w:rPr>
+          <w:rFonts w:ascii="Times New Roman" w:hAnsi="Times New Roman" w:cs="Times New Roman"/>
+          <w:sz w:val="24"/>
+          <w:szCs w:val="24"/>
+        </w:rPr>
+        <w:t>ostaviti npr.</w:t>
+      </w:r>
+      <w:r>
+        <w:rPr>
+          <w:rFonts w:ascii="Times New Roman" w:hAnsi="Times New Roman" w:cs="Times New Roman"/>
+          <w:sz w:val="24"/>
+          <w:szCs w:val="24"/>
+        </w:rPr>
+        <w:t xml:space="preserve"> atribut </w:t>
+      </w:r>
+      <w:r>
+        <w:rPr>
+          <w:rFonts w:ascii="Times New Roman" w:hAnsi="Times New Roman" w:cs="Times New Roman"/>
+          <w:i/>
+          <w:sz w:val="24"/>
+          <w:szCs w:val="24"/>
+        </w:rPr>
+        <w:t>pm10</w:t>
+      </w:r>
+      <w:r>
+        <w:rPr>
+          <w:rFonts w:ascii="Times New Roman" w:hAnsi="Times New Roman" w:cs="Times New Roman"/>
+          <w:sz w:val="24"/>
+          <w:szCs w:val="24"/>
+        </w:rPr>
+        <w:t>)</w:t>
+      </w:r>
+      <w:r>
+        <w:rPr>
+          <w:rFonts w:ascii="Times New Roman" w:hAnsi="Times New Roman" w:cs="Times New Roman"/>
+          <w:sz w:val="24"/>
+          <w:szCs w:val="24"/>
+        </w:rPr>
+        <w:t>.</w:t>
+      </w:r>
+      <w:r>
+        <w:rPr>
+          <w:rFonts w:ascii="Times New Roman" w:hAnsi="Times New Roman" w:cs="Times New Roman"/>
+          <w:noProof/>
+          <w:sz w:val="24"/>
+          <w:szCs w:val="24"/>
+        </w:rPr>
+        <w:t xml:space="preserve"> </w:t>
+      </w:r>
+    </w:p>
+    <w:p>
+      <w:pPr>
+        <w:jc w:val="both"/>
+        <w:rPr>
+          <w:rFonts w:ascii="Times New Roman" w:hAnsi="Times New Roman" w:cs="Times New Roman"/>
+          <w:noProof/>
+          <w:sz w:val="24"/>
+          <w:szCs w:val="24"/>
+        </w:rPr>
+      </w:pPr>
+    </w:p>
+    <w:p>
+      <w:pPr>
+        <w:pStyle w:val="ListParagraph"/>
+        <w:numPr>
+          <w:ilvl w:val="0"/>
+          <w:numId w:val="1"/>
+        </w:numPr>
+        <w:tabs>
+          <w:tab w:val="left" w:pos="4962"/>
+        </w:tabs>
+        <w:jc w:val="both"/>
+        <w:rPr>
+          <w:rFonts w:ascii="Times New Roman" w:hAnsi="Times New Roman" w:cs="Times New Roman"/>
+          <w:b/>
+          <w:sz w:val="24"/>
+          <w:szCs w:val="24"/>
+        </w:rPr>
+      </w:pPr>
+      <w:r>
+        <w:rPr>
+          <w:rFonts w:ascii="Times New Roman" w:hAnsi="Times New Roman" w:cs="Times New Roman"/>
+          <w:b/>
+          <w:sz w:val="24"/>
+          <w:szCs w:val="24"/>
+        </w:rPr>
+        <w:t>Preprocesiranje</w:t>
+      </w:r>
+      <w:r>
+        <w:rPr>
+          <w:rFonts w:ascii="Times New Roman" w:hAnsi="Times New Roman" w:cs="Times New Roman"/>
+          <w:b/>
+          <w:sz w:val="24"/>
+          <w:szCs w:val="24"/>
+        </w:rPr>
+        <w:t xml:space="preserve"> podataka</w:t>
+      </w:r>
+    </w:p>
+    <w:p>
+      <w:pPr>
+        <w:spacing w:after="0"/>
+        <w:ind w:firstLine="360"/>
+        <w:jc w:val="both"/>
+        <w:rPr>
+          <w:rFonts w:ascii="Times New Roman" w:hAnsi="Times New Roman" w:cs="Times New Roman"/>
+          <w:sz w:val="24"/>
+          <w:szCs w:val="24"/>
+        </w:rPr>
+      </w:pPr>
+      <w:r>
+        <w:rPr>
+          <w:rFonts w:ascii="Times New Roman" w:hAnsi="Times New Roman" w:cs="Times New Roman"/>
+          <w:sz w:val="24"/>
+          <w:szCs w:val="24"/>
+        </w:rPr>
+        <w:t xml:space="preserve">Utvrđeno je da za atribut CO2 postoji 887 nedostajućih (NaN) vrednosti i da u skupu podataka </w:t>
+      </w:r>
+      <w:r>
+        <w:rPr>
+          <w:rFonts w:ascii="Times New Roman" w:hAnsi="Times New Roman" w:cs="Times New Roman"/>
+          <w:sz w:val="24"/>
+          <w:szCs w:val="24"/>
+        </w:rPr>
+        <w:t xml:space="preserve">postoji </w:t>
+      </w:r>
+      <w:r>
+        <w:rPr>
+          <w:rFonts w:ascii="Times New Roman" w:hAnsi="Times New Roman" w:cs="Times New Roman"/>
+          <w:sz w:val="24"/>
+          <w:szCs w:val="24"/>
+        </w:rPr>
+        <w:t xml:space="preserve">24 duplikata kada je u pitanju </w:t>
+      </w:r>
+      <w:r>
+        <w:rPr>
+          <w:rFonts w:ascii="Times New Roman" w:hAnsi="Times New Roman" w:cs="Times New Roman"/>
+          <w:i/>
+          <w:sz w:val="24"/>
+          <w:szCs w:val="24"/>
+        </w:rPr>
+        <w:t>timestamp</w:t>
+      </w:r>
+      <w:r>
+        <w:rPr>
+          <w:rFonts w:ascii="Times New Roman" w:hAnsi="Times New Roman" w:cs="Times New Roman"/>
+          <w:sz w:val="24"/>
+          <w:szCs w:val="24"/>
+        </w:rPr>
+        <w:t>. Nedostajuće vrednosti zamenjene su srednjom vrednošću za taj parametar, a duplikati</w:t>
+      </w:r>
+      <w:r>
+        <w:rPr>
+          <w:rFonts w:ascii="Times New Roman" w:hAnsi="Times New Roman" w:cs="Times New Roman"/>
+          <w:sz w:val="24"/>
+          <w:szCs w:val="24"/>
+        </w:rPr>
+        <w:t xml:space="preserve"> su uklonjeni.</w:t>
+      </w:r>
+      <w:r>
+        <w:rPr>
+          <w:rFonts w:ascii="Times New Roman" w:hAnsi="Times New Roman" w:cs="Times New Roman"/>
+          <w:sz w:val="24"/>
+          <w:szCs w:val="24"/>
+        </w:rPr>
+        <w:t xml:space="preserve"> Nakon toga je pozvana </w:t>
+      </w:r>
+      <w:r>
+        <w:rPr>
+          <w:rFonts w:ascii="Times New Roman" w:hAnsi="Times New Roman" w:cs="Times New Roman"/>
+          <w:i/>
+          <w:sz w:val="24"/>
+          <w:szCs w:val="24"/>
+        </w:rPr>
+        <w:t>resample</w:t>
+      </w:r>
+      <w:r>
+        <w:rPr>
+          <w:rFonts w:ascii="Times New Roman" w:hAnsi="Times New Roman" w:cs="Times New Roman"/>
+          <w:sz w:val="24"/>
+          <w:szCs w:val="24"/>
+        </w:rPr>
+        <w:t xml:space="preserve"> funkcija kako bi skup podataka imao vrednosti za svaku sekundu posmatranog intervala, a zatim je</w:t>
+      </w:r>
+      <w:r>
+        <w:rPr>
+          <w:rFonts w:ascii="Times New Roman" w:hAnsi="Times New Roman" w:cs="Times New Roman"/>
+          <w:sz w:val="24"/>
+          <w:szCs w:val="24"/>
+        </w:rPr>
+        <w:t xml:space="preserve"> izvršena standardizacija podataka.</w:t>
+      </w:r>
+      <w:r>
+        <w:rPr>
+          <w:rFonts w:ascii="Times New Roman" w:hAnsi="Times New Roman" w:cs="Times New Roman"/>
+          <w:sz w:val="24"/>
+          <w:szCs w:val="24"/>
+        </w:rPr>
+        <w:t xml:space="preserve"> </w:t>
+      </w:r>
+      <w:r>
+        <w:rPr>
+          <w:rFonts w:ascii="Times New Roman" w:hAnsi="Times New Roman" w:cs="Times New Roman"/>
+          <w:sz w:val="24"/>
+          <w:szCs w:val="24"/>
+        </w:rPr>
+        <w:t>S obzirom na to da su se javili problemi sa memorijom prilikom izvršavanja hijerarhijskog klasterovanja nad celim skupom podataka odmeravanim na 1s, pokušan je isti p</w:t>
+      </w:r>
+      <w:r>
+        <w:rPr>
+          <w:rFonts w:ascii="Times New Roman" w:hAnsi="Times New Roman" w:cs="Times New Roman"/>
+          <w:sz w:val="24"/>
+          <w:szCs w:val="24"/>
+        </w:rPr>
+        <w:t>roces sa skupom odmeravanim na 3</w:t>
+      </w:r>
+      <w:r>
+        <w:rPr>
+          <w:rFonts w:ascii="Times New Roman" w:hAnsi="Times New Roman" w:cs="Times New Roman"/>
+          <w:sz w:val="24"/>
+          <w:szCs w:val="24"/>
+        </w:rPr>
+        <w:t xml:space="preserve">0s. </w:t>
+      </w:r>
+    </w:p>
+    <w:p>
+      <w:pPr>
+        <w:spacing w:after="0"/>
+        <w:ind w:firstLine="360"/>
+        <w:jc w:val="both"/>
+        <w:rPr>
+          <w:rFonts w:ascii="Times New Roman" w:hAnsi="Times New Roman" w:cs="Times New Roman"/>
+          <w:sz w:val="24"/>
+          <w:szCs w:val="24"/>
+        </w:rPr>
+      </w:pPr>
+      <w:r>
+        <w:rPr>
+          <w:rFonts w:ascii="Times New Roman" w:hAnsi="Times New Roman" w:cs="Times New Roman"/>
+          <w:sz w:val="24"/>
+          <w:szCs w:val="24"/>
+        </w:rPr>
+        <w:t xml:space="preserve">U ovom </w:t>
+      </w:r>
+      <w:r>
+        <w:rPr>
+          <w:rFonts w:ascii="Times New Roman" w:hAnsi="Times New Roman" w:cs="Times New Roman"/>
+          <w:sz w:val="24"/>
+          <w:szCs w:val="24"/>
+        </w:rPr>
+        <w:t>primeru</w:t>
+      </w:r>
+      <w:r>
+        <w:rPr>
+          <w:rFonts w:ascii="Times New Roman" w:hAnsi="Times New Roman" w:cs="Times New Roman"/>
+          <w:sz w:val="24"/>
+          <w:szCs w:val="24"/>
+        </w:rPr>
+        <w:t xml:space="preserve"> </w:t>
+      </w:r>
+      <w:r>
+        <w:rPr>
+          <w:rFonts w:ascii="Times New Roman" w:hAnsi="Times New Roman" w:cs="Times New Roman"/>
+          <w:sz w:val="24"/>
+          <w:szCs w:val="24"/>
+        </w:rPr>
+        <w:t>nije bilo</w:t>
+      </w:r>
+      <w:r>
+        <w:rPr>
+          <w:rFonts w:ascii="Times New Roman" w:hAnsi="Times New Roman" w:cs="Times New Roman"/>
+          <w:sz w:val="24"/>
+          <w:szCs w:val="24"/>
+        </w:rPr>
+        <w:t xml:space="preserve"> potrebe za redukcijom dimenzionalnosti, s obzirom na to da skup sadrži svega 9 atributa.</w:t>
+      </w:r>
+      <w:r>
+        <w:rPr>
+          <w:rFonts w:ascii="Times New Roman" w:hAnsi="Times New Roman" w:cs="Times New Roman"/>
+          <w:sz w:val="24"/>
+          <w:szCs w:val="24"/>
+        </w:rPr>
+        <w:t xml:space="preserve"> </w:t>
+      </w:r>
+      <w:r>
+        <w:rPr>
+          <w:rFonts w:ascii="Times New Roman" w:hAnsi="Times New Roman" w:cs="Times New Roman"/>
+          <w:sz w:val="24"/>
+          <w:szCs w:val="24"/>
+        </w:rPr>
+        <w:t xml:space="preserve">Međutim, pošto je utvrđeno da postoji jaka korelacija između parametara </w:t>
+      </w:r>
+      <w:r>
+        <w:rPr>
+          <w:rFonts w:ascii="Times New Roman" w:hAnsi="Times New Roman" w:cs="Times New Roman"/>
+          <w:i/>
+          <w:sz w:val="24"/>
+          <w:szCs w:val="24"/>
+        </w:rPr>
+        <w:t>pm1.0</w:t>
+      </w:r>
+      <w:r>
+        <w:rPr>
+          <w:rFonts w:ascii="Times New Roman" w:hAnsi="Times New Roman" w:cs="Times New Roman"/>
+          <w:sz w:val="24"/>
+          <w:szCs w:val="24"/>
+        </w:rPr>
+        <w:t xml:space="preserve">, </w:t>
+      </w:r>
+      <w:r>
+        <w:rPr>
+          <w:rFonts w:ascii="Times New Roman" w:hAnsi="Times New Roman" w:cs="Times New Roman"/>
+          <w:i/>
+          <w:sz w:val="24"/>
+          <w:szCs w:val="24"/>
+        </w:rPr>
+        <w:t>pm2.5</w:t>
+      </w:r>
+      <w:r>
+        <w:rPr>
+          <w:rFonts w:ascii="Times New Roman" w:hAnsi="Times New Roman" w:cs="Times New Roman"/>
+          <w:sz w:val="24"/>
+          <w:szCs w:val="24"/>
+        </w:rPr>
+        <w:t xml:space="preserve"> i </w:t>
+      </w:r>
+      <w:r>
+        <w:rPr>
+          <w:rFonts w:ascii="Times New Roman" w:hAnsi="Times New Roman" w:cs="Times New Roman"/>
+          <w:i/>
+          <w:sz w:val="24"/>
+          <w:szCs w:val="24"/>
+        </w:rPr>
+        <w:t>pm10</w:t>
+      </w:r>
+      <w:r>
+        <w:rPr>
+          <w:rFonts w:ascii="Times New Roman" w:hAnsi="Times New Roman" w:cs="Times New Roman"/>
+          <w:sz w:val="24"/>
+          <w:szCs w:val="24"/>
+        </w:rPr>
+        <w:t xml:space="preserve">, </w:t>
+      </w:r>
+      <w:r>
+        <w:rPr>
+          <w:rFonts w:ascii="Times New Roman" w:hAnsi="Times New Roman" w:cs="Times New Roman"/>
+          <w:sz w:val="24"/>
+          <w:szCs w:val="24"/>
+        </w:rPr>
+        <w:t>razmotreno je izbacivanje</w:t>
+      </w:r>
+      <w:r>
+        <w:rPr>
+          <w:rFonts w:ascii="Times New Roman" w:hAnsi="Times New Roman" w:cs="Times New Roman"/>
+          <w:sz w:val="24"/>
+          <w:szCs w:val="24"/>
+        </w:rPr>
+        <w:t xml:space="preserve"> </w:t>
+      </w:r>
+      <w:r>
+        <w:rPr>
+          <w:rFonts w:ascii="Times New Roman" w:hAnsi="Times New Roman" w:cs="Times New Roman"/>
+          <w:i/>
+          <w:sz w:val="24"/>
+          <w:szCs w:val="24"/>
+        </w:rPr>
+        <w:t>pm1.0</w:t>
+      </w:r>
+      <w:r>
+        <w:rPr>
+          <w:rFonts w:ascii="Times New Roman" w:hAnsi="Times New Roman" w:cs="Times New Roman"/>
+          <w:sz w:val="24"/>
+          <w:szCs w:val="24"/>
+        </w:rPr>
+        <w:t xml:space="preserve"> i </w:t>
+      </w:r>
+      <w:r>
+        <w:rPr>
+          <w:rFonts w:ascii="Times New Roman" w:hAnsi="Times New Roman" w:cs="Times New Roman"/>
+          <w:i/>
+          <w:sz w:val="24"/>
+          <w:szCs w:val="24"/>
+        </w:rPr>
+        <w:t>pm2.5</w:t>
+      </w:r>
+      <w:r>
+        <w:rPr>
+          <w:rFonts w:ascii="Times New Roman" w:hAnsi="Times New Roman" w:cs="Times New Roman"/>
+          <w:sz w:val="24"/>
+          <w:szCs w:val="24"/>
+        </w:rPr>
+        <w:t>.</w:t>
+      </w:r>
+    </w:p>
+    <w:p>
+      <w:pPr>
+        <w:ind w:firstLine="360"/>
+        <w:jc w:val="both"/>
+        <w:rPr>
+          <w:rFonts w:ascii="Times New Roman" w:hAnsi="Times New Roman" w:cs="Times New Roman"/>
+          <w:sz w:val="24"/>
+          <w:szCs w:val="24"/>
+        </w:rPr>
+      </w:pPr>
+    </w:p>
+    <w:p>
+      <w:pPr>
+        <w:pStyle w:val="ListParagraph"/>
+        <w:numPr>
+          <w:ilvl w:val="0"/>
+          <w:numId w:val="1"/>
+        </w:numPr>
+        <w:tabs>
+          <w:tab w:val="left" w:pos="4962"/>
+        </w:tabs>
+        <w:jc w:val="both"/>
+        <w:rPr>
+          <w:rFonts w:ascii="Times New Roman" w:hAnsi="Times New Roman" w:cs="Times New Roman"/>
+          <w:b/>
+          <w:sz w:val="24"/>
+          <w:szCs w:val="24"/>
+        </w:rPr>
+      </w:pPr>
+      <w:r>
+        <w:rPr>
+          <w:rFonts w:ascii="Times New Roman" w:hAnsi="Times New Roman" w:cs="Times New Roman"/>
+          <w:b/>
+          <w:sz w:val="24"/>
+          <w:szCs w:val="24"/>
+        </w:rPr>
+        <w:t>Primena hijerarhijskog klasterovanja</w:t>
+      </w:r>
+    </w:p>
+    <w:p>
+      <w:pPr>
+        <w:spacing w:after="0"/>
+        <w:ind w:firstLine="360"/>
+        <w:jc w:val="both"/>
+        <w:rPr>
+          <w:rFonts w:ascii="Times New Roman" w:hAnsi="Times New Roman" w:cs="Times New Roman"/>
+          <w:sz w:val="24"/>
+          <w:szCs w:val="24"/>
+        </w:rPr>
+      </w:pPr>
+      <w:r>
+        <w:rPr>
+          <w:rFonts w:ascii="Times New Roman" w:hAnsi="Times New Roman" w:cs="Times New Roman"/>
+          <w:sz w:val="24"/>
+          <w:szCs w:val="24"/>
+        </w:rPr>
+        <w:t>Klasterizacija je tehnika</w:t>
+      </w:r>
+      <w:r>
+        <w:rPr>
+          <w:rFonts w:ascii="Times New Roman" w:hAnsi="Times New Roman" w:cs="Times New Roman"/>
+          <w:sz w:val="24"/>
+          <w:szCs w:val="24"/>
+        </w:rPr>
+        <w:t xml:space="preserve"> nenadgledanog učenja</w:t>
+      </w:r>
+      <w:r>
+        <w:rPr>
+          <w:rFonts w:ascii="Times New Roman" w:hAnsi="Times New Roman" w:cs="Times New Roman"/>
+          <w:sz w:val="24"/>
+          <w:szCs w:val="24"/>
+        </w:rPr>
+        <w:t xml:space="preserve"> kojom se podaci dele u grupe</w:t>
+      </w:r>
+      <w:r>
+        <w:rPr>
+          <w:rFonts w:ascii="Times New Roman" w:hAnsi="Times New Roman" w:cs="Times New Roman"/>
+          <w:sz w:val="24"/>
+          <w:szCs w:val="24"/>
+        </w:rPr>
+        <w:t xml:space="preserve"> (klastere) na osnovu njihove sličnosti</w:t>
+      </w:r>
+      <w:r>
+        <w:rPr>
+          <w:rFonts w:ascii="Times New Roman" w:hAnsi="Times New Roman" w:cs="Times New Roman"/>
+          <w:sz w:val="24"/>
+          <w:szCs w:val="24"/>
+        </w:rPr>
+        <w:t>, pri čemu su objekti sličniji objektima iz istog klastera, nego objektima iz drugih klastera</w:t>
+      </w:r>
+      <w:r>
+        <w:rPr>
+          <w:rFonts w:ascii="Times New Roman" w:hAnsi="Times New Roman" w:cs="Times New Roman"/>
+          <w:sz w:val="24"/>
+          <w:szCs w:val="24"/>
+        </w:rPr>
+        <w:t>.</w:t>
+      </w:r>
+      <w:r>
+        <w:rPr>
+          <w:rFonts w:ascii="Times New Roman" w:hAnsi="Times New Roman" w:cs="Times New Roman"/>
+          <w:sz w:val="24"/>
+          <w:szCs w:val="24"/>
+        </w:rPr>
+        <w:t xml:space="preserve"> Hijerarhijska klasterizacija je metoda kojom se kreira hijerarhija klastera </w:t>
+      </w:r>
+      <w:r>
+        <w:rPr>
+          <w:rFonts w:ascii="Times New Roman" w:hAnsi="Times New Roman" w:cs="Times New Roman"/>
+          <w:sz w:val="24"/>
+          <w:szCs w:val="24"/>
+        </w:rPr>
+        <w:lastRenderedPageBreak/>
+        <w:t>tako što se rekurzivno vrši podela</w:t>
+      </w:r>
+      <w:r>
+        <w:rPr>
+          <w:rFonts w:ascii="Times New Roman" w:hAnsi="Times New Roman" w:cs="Times New Roman"/>
+          <w:sz w:val="24"/>
+          <w:szCs w:val="24"/>
+        </w:rPr>
+        <w:t>/udruživanje</w:t>
+      </w:r>
+      <w:r>
+        <w:rPr>
+          <w:rFonts w:ascii="Times New Roman" w:hAnsi="Times New Roman" w:cs="Times New Roman"/>
+          <w:sz w:val="24"/>
+          <w:szCs w:val="24"/>
+        </w:rPr>
+        <w:t xml:space="preserve"> entiteta po top-down</w:t>
+      </w:r>
+      <w:r>
+        <w:rPr>
+          <w:rFonts w:ascii="Times New Roman" w:hAnsi="Times New Roman" w:cs="Times New Roman"/>
+          <w:sz w:val="24"/>
+          <w:szCs w:val="24"/>
+        </w:rPr>
+        <w:t xml:space="preserve"> (</w:t>
+      </w:r>
+      <w:r>
+        <w:rPr>
+          <w:rFonts w:ascii="Times New Roman" w:hAnsi="Times New Roman" w:cs="Times New Roman"/>
+          <w:i/>
+          <w:sz w:val="24"/>
+          <w:szCs w:val="24"/>
+        </w:rPr>
+        <w:t>divisive hierarchical clustering</w:t>
+      </w:r>
+      <w:r>
+        <w:rPr>
+          <w:rFonts w:ascii="Times New Roman" w:hAnsi="Times New Roman" w:cs="Times New Roman"/>
+          <w:sz w:val="24"/>
+          <w:szCs w:val="24"/>
+        </w:rPr>
+        <w:t>)</w:t>
+      </w:r>
+      <w:r>
+        <w:rPr>
+          <w:rFonts w:ascii="Times New Roman" w:hAnsi="Times New Roman" w:cs="Times New Roman"/>
+          <w:sz w:val="24"/>
+          <w:szCs w:val="24"/>
+        </w:rPr>
+        <w:t xml:space="preserve"> ili bottom-up</w:t>
+      </w:r>
+      <w:r>
+        <w:rPr>
+          <w:rFonts w:ascii="Times New Roman" w:hAnsi="Times New Roman" w:cs="Times New Roman"/>
+          <w:sz w:val="24"/>
+          <w:szCs w:val="24"/>
+        </w:rPr>
+        <w:t xml:space="preserve"> (</w:t>
+      </w:r>
+      <w:r>
+        <w:rPr>
+          <w:rFonts w:ascii="Times New Roman" w:hAnsi="Times New Roman" w:cs="Times New Roman"/>
+          <w:i/>
+          <w:sz w:val="24"/>
+          <w:szCs w:val="24"/>
+        </w:rPr>
+        <w:t>agglomerative hierarchical clustering</w:t>
+      </w:r>
+      <w:r>
+        <w:rPr>
+          <w:rFonts w:ascii="Times New Roman" w:hAnsi="Times New Roman" w:cs="Times New Roman"/>
+          <w:sz w:val="24"/>
+          <w:szCs w:val="24"/>
+        </w:rPr>
+        <w:t>)</w:t>
+      </w:r>
+      <w:r>
+        <w:rPr>
+          <w:rFonts w:ascii="Times New Roman" w:hAnsi="Times New Roman" w:cs="Times New Roman"/>
+          <w:sz w:val="24"/>
+          <w:szCs w:val="24"/>
+        </w:rPr>
+        <w:t xml:space="preserve"> principu.</w:t>
+      </w:r>
+    </w:p>
+    <w:p>
+      <w:pPr>
+        <w:spacing w:after="0"/>
+        <w:ind w:firstLine="360"/>
+        <w:jc w:val="both"/>
+        <w:rPr>
+          <w:rFonts w:ascii="Times New Roman" w:hAnsi="Times New Roman" w:cs="Times New Roman"/>
+          <w:sz w:val="24"/>
+          <w:szCs w:val="24"/>
+        </w:rPr>
+      </w:pPr>
+      <w:r>
+        <w:rPr>
+          <w:rFonts w:ascii="Times New Roman" w:hAnsi="Times New Roman" w:cs="Times New Roman"/>
+          <w:sz w:val="24"/>
+          <w:szCs w:val="24"/>
+        </w:rPr>
+        <w:t xml:space="preserve">Najčešće se primenjuje </w:t>
+      </w:r>
+      <w:r>
+        <w:rPr>
+          <w:rFonts w:ascii="Times New Roman" w:hAnsi="Times New Roman" w:cs="Times New Roman"/>
+          <w:i/>
+          <w:sz w:val="24"/>
+          <w:szCs w:val="24"/>
+        </w:rPr>
+        <w:t>agglomerative hierarchical clustering</w:t>
+      </w:r>
+      <w:r>
+        <w:rPr>
+          <w:rFonts w:ascii="Times New Roman" w:hAnsi="Times New Roman" w:cs="Times New Roman"/>
+          <w:sz w:val="24"/>
+          <w:szCs w:val="24"/>
+        </w:rPr>
+        <w:t xml:space="preserve">, koji je iskorišćen i u ovom projektu. </w:t>
+      </w:r>
+      <w:r>
+        <w:rPr>
+          <w:rFonts w:ascii="Times New Roman" w:hAnsi="Times New Roman" w:cs="Times New Roman"/>
+          <w:sz w:val="24"/>
+          <w:szCs w:val="24"/>
+        </w:rPr>
+        <w:t>A</w:t>
+      </w:r>
+      <w:r>
+        <w:rPr>
+          <w:rFonts w:ascii="Times New Roman" w:hAnsi="Times New Roman" w:cs="Times New Roman"/>
+          <w:sz w:val="24"/>
+          <w:szCs w:val="24"/>
+        </w:rPr>
+        <w:t xml:space="preserve">lgoritam funkcioniše tako što se na početku svaki objekat posmatra kao pojedinačni klaster (list stabla), a zatim se u svakom koraku udružuju parovi najsličnijih klastera dok se ne dostigne jedinstveni klaster koji obuhvata sve objekte (koren stabla). Kao rezultat </w:t>
+      </w:r>
+      <w:r>
+        <w:rPr>
+          <w:rFonts w:ascii="Times New Roman" w:hAnsi="Times New Roman" w:cs="Times New Roman"/>
+          <w:sz w:val="24"/>
+          <w:szCs w:val="24"/>
+        </w:rPr>
+        <w:t>tog</w:t>
+      </w:r>
+      <w:r>
+        <w:rPr>
+          <w:rFonts w:ascii="Times New Roman" w:hAnsi="Times New Roman" w:cs="Times New Roman"/>
+          <w:sz w:val="24"/>
+          <w:szCs w:val="24"/>
+        </w:rPr>
+        <w:t xml:space="preserve"> procesa se dobija stablo, poznato kao dendrogram.</w:t>
+      </w:r>
+      <w:r>
+        <w:rPr>
+          <w:rFonts w:ascii="Times New Roman" w:hAnsi="Times New Roman" w:cs="Times New Roman"/>
+          <w:sz w:val="24"/>
+          <w:szCs w:val="24"/>
+        </w:rPr>
+        <w:t xml:space="preserve"> Najvažniji parametri koje treba zadati pre primene </w:t>
+      </w:r>
+      <w:r>
+        <w:rPr>
+          <w:rFonts w:ascii="Times New Roman" w:hAnsi="Times New Roman" w:cs="Times New Roman"/>
+          <w:sz w:val="24"/>
+          <w:szCs w:val="24"/>
+        </w:rPr>
+        <w:t xml:space="preserve">ovog </w:t>
+      </w:r>
+      <w:r>
+        <w:rPr>
+          <w:rFonts w:ascii="Times New Roman" w:hAnsi="Times New Roman" w:cs="Times New Roman"/>
+          <w:sz w:val="24"/>
+          <w:szCs w:val="24"/>
+        </w:rPr>
+        <w:t>algoritma su mera sličnosti</w:t>
+      </w:r>
+      <w:r>
+        <w:rPr>
+          <w:rFonts w:ascii="Times New Roman" w:hAnsi="Times New Roman" w:cs="Times New Roman"/>
+          <w:sz w:val="24"/>
+          <w:szCs w:val="24"/>
+        </w:rPr>
+        <w:t xml:space="preserve"> (udaljenosti)</w:t>
+      </w:r>
+      <w:r>
+        <w:rPr>
+          <w:rFonts w:ascii="Times New Roman" w:hAnsi="Times New Roman" w:cs="Times New Roman"/>
+          <w:sz w:val="24"/>
+          <w:szCs w:val="24"/>
+        </w:rPr>
+        <w:t xml:space="preserve"> između </w:t>
+      </w:r>
+      <w:r>
+        <w:rPr>
+          <w:rFonts w:ascii="Times New Roman" w:hAnsi="Times New Roman" w:cs="Times New Roman"/>
+          <w:sz w:val="24"/>
+          <w:szCs w:val="24"/>
+        </w:rPr>
+        <w:t>objekata</w:t>
+      </w:r>
+      <w:r>
+        <w:rPr>
+          <w:rFonts w:ascii="Times New Roman" w:hAnsi="Times New Roman" w:cs="Times New Roman"/>
+          <w:sz w:val="24"/>
+          <w:szCs w:val="24"/>
+        </w:rPr>
+        <w:t xml:space="preserve"> i </w:t>
+      </w:r>
+      <w:r>
+        <w:rPr>
+          <w:rFonts w:ascii="Times New Roman" w:hAnsi="Times New Roman" w:cs="Times New Roman"/>
+          <w:sz w:val="24"/>
+          <w:szCs w:val="24"/>
+        </w:rPr>
+        <w:t>način</w:t>
+      </w:r>
+      <w:r>
+        <w:rPr>
+          <w:rFonts w:ascii="Times New Roman" w:hAnsi="Times New Roman" w:cs="Times New Roman"/>
+          <w:sz w:val="24"/>
+          <w:szCs w:val="24"/>
+        </w:rPr>
+        <w:t xml:space="preserve"> udruživanja klastera (odnosi se na odabir </w:t>
+      </w:r>
+      <w:r>
+        <w:rPr>
+          <w:rFonts w:ascii="Times New Roman" w:hAnsi="Times New Roman" w:cs="Times New Roman"/>
+          <w:sz w:val="24"/>
+          <w:szCs w:val="24"/>
+        </w:rPr>
+        <w:t>udaljenosti koju parovi klastera treba da minimizuju da bi bili odabrani za udruživanje</w:t>
+      </w:r>
+      <w:r>
+        <w:rPr>
+          <w:rFonts w:ascii="Times New Roman" w:hAnsi="Times New Roman" w:cs="Times New Roman"/>
+          <w:sz w:val="24"/>
+          <w:szCs w:val="24"/>
+        </w:rPr>
+        <w:t xml:space="preserve">). </w:t>
+      </w:r>
+      <w:r>
+        <w:rPr>
+          <w:rFonts w:ascii="Times New Roman" w:hAnsi="Times New Roman" w:cs="Times New Roman"/>
+          <w:sz w:val="24"/>
+          <w:szCs w:val="24"/>
+        </w:rPr>
+        <w:t>Takođe, potrebno je odrediti na kom mestu treba preseći stablo, tj. u koliko klastera treba podeliti podatke.</w:t>
+      </w:r>
+    </w:p>
+    <w:p>
+      <w:pPr>
+        <w:spacing w:after="0"/>
+        <w:ind w:firstLine="360"/>
+        <w:jc w:val="both"/>
+        <w:rPr>
+          <w:rFonts w:ascii="Times New Roman" w:hAnsi="Times New Roman" w:cs="Times New Roman"/>
+          <w:sz w:val="24"/>
+          <w:szCs w:val="24"/>
+        </w:rPr>
+      </w:pPr>
+      <w:r>
+        <w:rPr>
+          <w:rFonts w:ascii="Times New Roman" w:hAnsi="Times New Roman" w:cs="Times New Roman"/>
+          <w:sz w:val="24"/>
+          <w:szCs w:val="24"/>
+        </w:rPr>
+        <w:t xml:space="preserve">U ovom koraku je algoritam </w:t>
+      </w:r>
+      <w:r>
+        <w:rPr>
+          <w:rFonts w:ascii="Times New Roman" w:hAnsi="Times New Roman" w:cs="Times New Roman"/>
+          <w:sz w:val="24"/>
+          <w:szCs w:val="24"/>
+        </w:rPr>
+        <w:t>primenjen</w:t>
+      </w:r>
+      <w:r>
+        <w:rPr>
+          <w:rFonts w:ascii="Times New Roman" w:hAnsi="Times New Roman" w:cs="Times New Roman"/>
+          <w:sz w:val="24"/>
+          <w:szCs w:val="24"/>
+        </w:rPr>
+        <w:t xml:space="preserve"> bez specificiranja broja klastera, </w:t>
+      </w:r>
+      <w:r>
+        <w:rPr>
+          <w:rFonts w:ascii="Times New Roman" w:hAnsi="Times New Roman" w:cs="Times New Roman"/>
+          <w:sz w:val="24"/>
+          <w:szCs w:val="24"/>
+        </w:rPr>
+        <w:t>jer je fokus bio na kreiranju dendrograma i razmatranju različitih metrika.</w:t>
+      </w:r>
+      <w:r>
+        <w:rPr>
+          <w:rFonts w:ascii="Times New Roman" w:hAnsi="Times New Roman" w:cs="Times New Roman"/>
+          <w:sz w:val="24"/>
+          <w:szCs w:val="24"/>
+        </w:rPr>
+        <w:t xml:space="preserve"> Dendrogram je kreiran uz pomoć odgovarajućeg modula SciPy biblioteke (</w:t>
+      </w:r>
+      <w:r>
+        <w:rPr>
+          <w:rFonts w:ascii="Times New Roman" w:hAnsi="Times New Roman" w:cs="Times New Roman"/>
+          <w:sz w:val="24"/>
+          <w:szCs w:val="24"/>
+        </w:rPr>
+        <w:t>scipy.cluster.hierarchy</w:t>
+      </w:r>
+      <w:r>
+        <w:rPr>
+          <w:rFonts w:ascii="Times New Roman" w:hAnsi="Times New Roman" w:cs="Times New Roman"/>
+          <w:sz w:val="24"/>
+          <w:szCs w:val="24"/>
+        </w:rPr>
+        <w:t>)</w:t>
+      </w:r>
+      <w:r>
+        <w:rPr>
+          <w:rFonts w:ascii="Times New Roman" w:hAnsi="Times New Roman" w:cs="Times New Roman"/>
+          <w:sz w:val="24"/>
+          <w:szCs w:val="24"/>
+        </w:rPr>
+        <w:t xml:space="preserve">. </w:t>
+      </w:r>
+      <w:r>
+        <w:rPr>
+          <w:rFonts w:ascii="Times New Roman" w:hAnsi="Times New Roman" w:cs="Times New Roman"/>
+          <w:sz w:val="24"/>
+          <w:szCs w:val="24"/>
+        </w:rPr>
+        <w:t xml:space="preserve">SciPy </w:t>
+      </w:r>
+      <w:r>
+        <w:rPr>
+          <w:rFonts w:ascii="Times New Roman" w:hAnsi="Times New Roman" w:cs="Times New Roman"/>
+          <w:sz w:val="24"/>
+          <w:szCs w:val="24"/>
+        </w:rPr>
+        <w:t>nudi dosta opcija za parametar</w:t>
+      </w:r>
+      <w:r>
+        <w:rPr>
+          <w:rFonts w:ascii="Times New Roman" w:hAnsi="Times New Roman" w:cs="Times New Roman"/>
+          <w:i/>
+          <w:sz w:val="24"/>
+          <w:szCs w:val="24"/>
+        </w:rPr>
+        <w:t xml:space="preserve"> metric</w:t>
+      </w:r>
+      <w:r>
+        <w:rPr>
+          <w:rFonts w:ascii="Times New Roman" w:hAnsi="Times New Roman" w:cs="Times New Roman"/>
+          <w:sz w:val="24"/>
+          <w:szCs w:val="24"/>
+        </w:rPr>
+        <w:t>:</w:t>
+      </w:r>
+      <w:r>
+        <w:rPr>
+          <w:rFonts w:ascii="Times New Roman" w:hAnsi="Times New Roman" w:cs="Times New Roman"/>
+          <w:i/>
+          <w:sz w:val="24"/>
+          <w:szCs w:val="24"/>
+        </w:rPr>
+        <w:t xml:space="preserve"> </w:t>
+      </w:r>
+      <w:r>
+        <w:rPr>
+          <w:rFonts w:ascii="Times New Roman" w:hAnsi="Times New Roman" w:cs="Times New Roman"/>
+          <w:sz w:val="24"/>
+          <w:szCs w:val="24"/>
+        </w:rPr>
+        <w:t>„braycurtis“, „canberra“, „chebyshev“, „cityblock“, „correlation“, „cosine“, „dice“, „euclidean“, „hamming“, „jaccard“, „jensenshannon“, „kulczynski1“, „</w:t>
+      </w:r>
+      <w:r>
+        <w:rPr>
+          <w:rFonts w:ascii="Times New Roman" w:hAnsi="Times New Roman" w:cs="Times New Roman"/>
+          <w:sz w:val="24"/>
+          <w:szCs w:val="24"/>
+        </w:rPr>
+        <w:t>m</w:t>
+      </w:r>
+      <w:r>
+        <w:rPr>
+          <w:rFonts w:ascii="Times New Roman" w:hAnsi="Times New Roman" w:cs="Times New Roman"/>
+          <w:sz w:val="24"/>
+          <w:szCs w:val="24"/>
+        </w:rPr>
+        <w:t>ahalanobis“, „matching“, „minkowski“, „rogerstanimoto“, „russellrao“, „seuclidean“, „sokalmichener“, „</w:t>
+      </w:r>
+      <w:r>
+        <w:rPr>
+          <w:rFonts w:ascii="Times New Roman" w:hAnsi="Times New Roman" w:cs="Times New Roman"/>
+          <w:sz w:val="24"/>
+          <w:szCs w:val="24"/>
+        </w:rPr>
+        <w:t>soka</w:t>
+      </w:r>
+      <w:r>
+        <w:rPr>
+          <w:rFonts w:ascii="Times New Roman" w:hAnsi="Times New Roman" w:cs="Times New Roman"/>
+          <w:sz w:val="24"/>
+          <w:szCs w:val="24"/>
+        </w:rPr>
+        <w:t>lsneath</w:t>
+      </w:r>
+      <w:r>
+        <w:rPr>
+          <w:rFonts w:ascii="Times New Roman" w:hAnsi="Times New Roman" w:cs="Times New Roman"/>
+          <w:sz w:val="24"/>
+          <w:szCs w:val="24"/>
+        </w:rPr>
+        <w:t>“, „sqeuclidean“</w:t>
+      </w:r>
+      <w:r>
+        <w:rPr>
+          <w:rFonts w:ascii="Times New Roman" w:hAnsi="Times New Roman" w:cs="Times New Roman"/>
+          <w:sz w:val="24"/>
+          <w:szCs w:val="24"/>
+        </w:rPr>
+        <w:t xml:space="preserve"> i</w:t>
+      </w:r>
+      <w:r>
+        <w:rPr>
+          <w:rFonts w:ascii="Times New Roman" w:hAnsi="Times New Roman" w:cs="Times New Roman"/>
+          <w:sz w:val="24"/>
+          <w:szCs w:val="24"/>
+        </w:rPr>
+        <w:t xml:space="preserve"> „yule“. U ovom projektu su isprobane</w:t>
+      </w:r>
+      <w:r>
+        <w:rPr>
+          <w:rFonts w:ascii="Times New Roman" w:hAnsi="Times New Roman" w:cs="Times New Roman"/>
+          <w:sz w:val="24"/>
+          <w:szCs w:val="24"/>
+        </w:rPr>
+        <w:t>:</w:t>
+      </w:r>
+      <w:r>
+        <w:rPr>
+          <w:rFonts w:ascii="Times New Roman" w:hAnsi="Times New Roman" w:cs="Times New Roman"/>
+          <w:sz w:val="24"/>
+          <w:szCs w:val="24"/>
+        </w:rPr>
+        <w:t xml:space="preserve"> </w:t>
+      </w:r>
+      <w:r>
+        <w:rPr>
+          <w:rFonts w:ascii="Times New Roman" w:hAnsi="Times New Roman" w:cs="Times New Roman"/>
+          <w:sz w:val="24"/>
+          <w:szCs w:val="24"/>
+        </w:rPr>
+        <w:t>„</w:t>
+      </w:r>
+      <w:r>
+        <w:rPr>
+          <w:rFonts w:ascii="Times New Roman" w:hAnsi="Times New Roman" w:cs="Times New Roman"/>
+          <w:sz w:val="24"/>
+          <w:szCs w:val="24"/>
+        </w:rPr>
+        <w:t>cityblock</w:t>
+      </w:r>
+      <w:r>
+        <w:rPr>
+          <w:rFonts w:ascii="Times New Roman" w:hAnsi="Times New Roman" w:cs="Times New Roman"/>
+          <w:sz w:val="24"/>
+          <w:szCs w:val="24"/>
+        </w:rPr>
+        <w:t>“</w:t>
+      </w:r>
+      <w:r>
+        <w:rPr>
+          <w:rFonts w:ascii="Times New Roman" w:hAnsi="Times New Roman" w:cs="Times New Roman"/>
+          <w:sz w:val="24"/>
+          <w:szCs w:val="24"/>
+        </w:rPr>
+        <w:t xml:space="preserve">, </w:t>
+      </w:r>
+      <w:r>
+        <w:rPr>
+          <w:rFonts w:ascii="Times New Roman" w:hAnsi="Times New Roman" w:cs="Times New Roman"/>
+          <w:sz w:val="24"/>
+          <w:szCs w:val="24"/>
+        </w:rPr>
+        <w:t>„</w:t>
+      </w:r>
+      <w:r>
+        <w:rPr>
+          <w:rFonts w:ascii="Times New Roman" w:hAnsi="Times New Roman" w:cs="Times New Roman"/>
+          <w:sz w:val="24"/>
+          <w:szCs w:val="24"/>
+        </w:rPr>
+        <w:t>euclidean</w:t>
+      </w:r>
+      <w:r>
+        <w:rPr>
+          <w:rFonts w:ascii="Times New Roman" w:hAnsi="Times New Roman" w:cs="Times New Roman"/>
+          <w:sz w:val="24"/>
+          <w:szCs w:val="24"/>
+        </w:rPr>
+        <w:t>“</w:t>
+      </w:r>
+      <w:r>
+        <w:rPr>
+          <w:rFonts w:ascii="Times New Roman" w:hAnsi="Times New Roman" w:cs="Times New Roman"/>
+          <w:sz w:val="24"/>
+          <w:szCs w:val="24"/>
+        </w:rPr>
+        <w:t xml:space="preserve">, </w:t>
+      </w:r>
+      <w:r>
+        <w:rPr>
+          <w:rFonts w:ascii="Times New Roman" w:hAnsi="Times New Roman" w:cs="Times New Roman"/>
+          <w:sz w:val="24"/>
+          <w:szCs w:val="24"/>
+        </w:rPr>
+        <w:t>„</w:t>
+      </w:r>
+      <w:r>
+        <w:rPr>
+          <w:rFonts w:ascii="Times New Roman" w:hAnsi="Times New Roman" w:cs="Times New Roman"/>
+          <w:sz w:val="24"/>
+          <w:szCs w:val="24"/>
+        </w:rPr>
+        <w:t>cosine</w:t>
+      </w:r>
+      <w:r>
+        <w:rPr>
+          <w:rFonts w:ascii="Times New Roman" w:hAnsi="Times New Roman" w:cs="Times New Roman"/>
+          <w:sz w:val="24"/>
+          <w:szCs w:val="24"/>
+        </w:rPr>
+        <w:t>“</w:t>
+      </w:r>
+      <w:r>
+        <w:rPr>
+          <w:rFonts w:ascii="Times New Roman" w:hAnsi="Times New Roman" w:cs="Times New Roman"/>
+          <w:sz w:val="24"/>
+          <w:szCs w:val="24"/>
+        </w:rPr>
+        <w:t xml:space="preserve"> i </w:t>
+      </w:r>
+      <w:r>
+        <w:rPr>
+          <w:rFonts w:ascii="Times New Roman" w:hAnsi="Times New Roman" w:cs="Times New Roman"/>
+          <w:sz w:val="24"/>
+          <w:szCs w:val="24"/>
+        </w:rPr>
+        <w:t>„</w:t>
+      </w:r>
+      <w:r>
+        <w:rPr>
+          <w:rFonts w:ascii="Times New Roman" w:hAnsi="Times New Roman" w:cs="Times New Roman"/>
+          <w:sz w:val="24"/>
+          <w:szCs w:val="24"/>
+        </w:rPr>
+        <w:t>mahalanobis</w:t>
+      </w:r>
+      <w:r>
+        <w:rPr>
+          <w:rFonts w:ascii="Times New Roman" w:hAnsi="Times New Roman" w:cs="Times New Roman"/>
+          <w:sz w:val="24"/>
+          <w:szCs w:val="24"/>
+        </w:rPr>
+        <w:t>“</w:t>
+      </w:r>
+      <w:r>
+        <w:rPr>
+          <w:rFonts w:ascii="Times New Roman" w:hAnsi="Times New Roman" w:cs="Times New Roman"/>
+          <w:sz w:val="24"/>
+          <w:szCs w:val="24"/>
+        </w:rPr>
+        <w:t>.</w:t>
+      </w:r>
+      <w:r>
+        <w:rPr>
+          <w:rFonts w:ascii="Times New Roman" w:hAnsi="Times New Roman" w:cs="Times New Roman"/>
+          <w:sz w:val="24"/>
+          <w:szCs w:val="24"/>
+        </w:rPr>
+        <w:t xml:space="preserve"> </w:t>
+      </w:r>
+      <w:r>
+        <w:rPr>
+          <w:rFonts w:ascii="Times New Roman" w:hAnsi="Times New Roman" w:cs="Times New Roman"/>
+          <w:sz w:val="24"/>
+          <w:szCs w:val="24"/>
+        </w:rPr>
+        <w:t>Dostupne su različite vrednosti i za</w:t>
+      </w:r>
+      <w:r>
+        <w:rPr>
+          <w:rFonts w:ascii="Times New Roman" w:hAnsi="Times New Roman" w:cs="Times New Roman"/>
+          <w:sz w:val="24"/>
+          <w:szCs w:val="24"/>
+        </w:rPr>
+        <w:t xml:space="preserve"> parametar </w:t>
+      </w:r>
+      <w:r>
+        <w:rPr>
+          <w:rFonts w:ascii="Times New Roman" w:hAnsi="Times New Roman" w:cs="Times New Roman"/>
+          <w:i/>
+          <w:sz w:val="24"/>
+          <w:szCs w:val="24"/>
+        </w:rPr>
+        <w:t>method</w:t>
+      </w:r>
+      <w:r>
+        <w:rPr>
+          <w:rFonts w:ascii="Times New Roman" w:hAnsi="Times New Roman" w:cs="Times New Roman"/>
+          <w:sz w:val="24"/>
+          <w:szCs w:val="24"/>
+        </w:rPr>
+        <w:t>:</w:t>
+      </w:r>
+      <w:r>
+        <w:rPr>
+          <w:rFonts w:ascii="Times New Roman" w:hAnsi="Times New Roman" w:cs="Times New Roman"/>
+          <w:sz w:val="24"/>
+          <w:szCs w:val="24"/>
+        </w:rPr>
+        <w:t xml:space="preserve"> „single“, „complete“, „average“, „weighted“, „centroid“, „median“ i „ward“</w:t>
+      </w:r>
+      <w:r>
+        <w:rPr>
+          <w:rFonts w:ascii="Times New Roman" w:hAnsi="Times New Roman" w:cs="Times New Roman"/>
+          <w:sz w:val="24"/>
+          <w:szCs w:val="24"/>
+        </w:rPr>
+        <w:t xml:space="preserve">, pri čemu su „centroid“, „median“ i „ward“ </w:t>
+      </w:r>
+      <w:r>
+        <w:rPr>
+          <w:rFonts w:ascii="Times New Roman" w:hAnsi="Times New Roman" w:cs="Times New Roman"/>
+          <w:sz w:val="24"/>
+          <w:szCs w:val="24"/>
+        </w:rPr>
+        <w:t>ispravno defi</w:t>
+      </w:r>
+      <w:r>
+        <w:rPr>
+          <w:rFonts w:ascii="Times New Roman" w:hAnsi="Times New Roman" w:cs="Times New Roman"/>
+          <w:sz w:val="24"/>
+          <w:szCs w:val="24"/>
+        </w:rPr>
+        <w:t>nisane samo ako se koristi euklidsko rastojanje. U</w:t>
+      </w:r>
+      <w:r>
+        <w:rPr>
+          <w:rFonts w:ascii="Times New Roman" w:hAnsi="Times New Roman" w:cs="Times New Roman"/>
+          <w:sz w:val="24"/>
+          <w:szCs w:val="24"/>
+        </w:rPr>
+        <w:t xml:space="preserve"> ovom</w:t>
+      </w:r>
+      <w:r>
+        <w:rPr>
+          <w:rFonts w:ascii="Times New Roman" w:hAnsi="Times New Roman" w:cs="Times New Roman"/>
+          <w:sz w:val="24"/>
+          <w:szCs w:val="24"/>
+        </w:rPr>
+        <w:t xml:space="preserve"> projektu</w:t>
+      </w:r>
+      <w:r>
+        <w:rPr>
+          <w:rFonts w:ascii="Times New Roman" w:hAnsi="Times New Roman" w:cs="Times New Roman"/>
+          <w:sz w:val="24"/>
+          <w:szCs w:val="24"/>
+        </w:rPr>
+        <w:t xml:space="preserve"> </w:t>
+      </w:r>
+      <w:r>
+        <w:rPr>
+          <w:rFonts w:ascii="Times New Roman" w:hAnsi="Times New Roman" w:cs="Times New Roman"/>
+          <w:sz w:val="24"/>
+          <w:szCs w:val="24"/>
+        </w:rPr>
+        <w:t xml:space="preserve">su </w:t>
+      </w:r>
+      <w:r>
+        <w:rPr>
+          <w:rFonts w:ascii="Times New Roman" w:hAnsi="Times New Roman" w:cs="Times New Roman"/>
+          <w:sz w:val="24"/>
+          <w:szCs w:val="24"/>
+        </w:rPr>
+        <w:t>isprobane</w:t>
+      </w:r>
+      <w:r>
+        <w:rPr>
+          <w:rFonts w:ascii="Times New Roman" w:hAnsi="Times New Roman" w:cs="Times New Roman"/>
+          <w:sz w:val="24"/>
+          <w:szCs w:val="24"/>
+        </w:rPr>
+        <w:t xml:space="preserve"> sve mogućnosti.</w:t>
+      </w:r>
+    </w:p>
+    <w:p>
+      <w:pPr>
+        <w:spacing w:after="0"/>
+        <w:ind w:firstLine="360"/>
+        <w:jc w:val="both"/>
+        <w:rPr>
+          <w:rFonts w:ascii="Times New Roman" w:hAnsi="Times New Roman" w:cs="Times New Roman"/>
+          <w:sz w:val="24"/>
+          <w:szCs w:val="24"/>
+        </w:rPr>
+      </w:pPr>
+      <w:r>
+        <w:rPr>
+          <w:rFonts w:ascii="Times New Roman" w:hAnsi="Times New Roman" w:cs="Times New Roman"/>
+          <w:sz w:val="24"/>
+          <w:szCs w:val="24"/>
+        </w:rPr>
+        <w:drawing>
+          <wp:anchor distT="0" distB="0" distL="114300" distR="114300" simplePos="0" relativeHeight="251675648" behindDoc="0" locked="0" layoutInCell="1" allowOverlap="1" wp14:anchorId="3CD323C3" wp14:editId="0B0FD3DF">
+            <wp:simplePos x="0" y="0"/>
+            <wp:positionH relativeFrom="margin">
+              <wp:align>center</wp:align>
+            </wp:positionH>
+            <wp:positionV relativeFrom="paragraph">
+              <wp:posOffset>1703705</wp:posOffset>
+            </wp:positionV>
+            <wp:extent cx="6617335" cy="2647315"/>
+            <wp:effectExtent l="0" t="0" r="0" b="635"/>
+            <wp:wrapTopAndBottom/>
+            <wp:docPr id="8" name="Picture 8"/>
+            <wp:cNvGraphicFramePr>
+              <a:graphicFrameLocks xmlns:a="http://schemas.openxmlformats.org/drawingml/2006/main" noChangeAspect="1"/>
+            </wp:cNvGraphicFramePr>
+            <a:graphic xmlns:a="http://schemas.openxmlformats.org/drawingml/2006/main">
+              <a:graphicData uri="http://schemas.openxmlformats.org/drawingml/2006/picture">
+                <pic:pic xmlns:pic="http://schemas.openxmlformats.org/drawingml/2006/picture">
+                  <pic:nvPicPr>
+                    <pic:cNvPr id="1" name=""/>
+                    <pic:cNvPicPr/>
+                  </pic:nvPicPr>
+                  <pic:blipFill>
+                    <a:blip r:embed="rId13" cstate="print">
+                      <a:extLst>
+                        <a:ext uri="{28A0092B-C50C-407E-A947-70E740481C1C}">
+                          <a14:useLocalDpi xmlns:a14="http://schemas.microsoft.com/office/drawing/2010/main" val="0"/>
+                        </a:ext>
+                      </a:extLst>
+                    </a:blip>
+                    <a:stretch>
+                      <a:fillRect/>
+                    </a:stretch>
+                  </pic:blipFill>
+                  <pic:spPr>
+                    <a:xfrm>
+                      <a:off x="0" y="0"/>
+                      <a:ext cx="6617335" cy="2647315"/>
+                    </a:xfrm>
+                    <a:prstGeom prst="rect">
+                      <a:avLst/>
+                    </a:prstGeom>
+                  </pic:spPr>
+                </pic:pic>
+              </a:graphicData>
+            </a:graphic>
+            <wp14:sizeRelH relativeFrom="margin">
+              <wp14:pctWidth>0</wp14:pctWidth>
+            </wp14:sizeRelH>
+            <wp14:sizeRelV relativeFrom="margin">
+              <wp14:pctHeight>0</wp14:pctHeight>
+            </wp14:sizeRelV>
+          </wp:anchor>
+        </w:drawing>
+      </w:r>
+      <w:r>
+        <w:rPr>
           <w:noProof/>
           <w:lang w:eastAsia="sr-Latn-RS"/>
         </w:rPr>
         <mc:AlternateContent>
           <mc:Choice Requires="wps">
             <w:drawing>
-              <wp:anchor distT="0" distB="0" distL="114300" distR="114300" simplePos="0" relativeHeight="251670528" behindDoc="0" locked="0" layoutInCell="1" allowOverlap="1" wp14:anchorId="5CE21E67" wp14:editId="69B52DE8">
+              <wp:anchor distT="0" distB="0" distL="114300" distR="114300" simplePos="0" relativeHeight="251670528" behindDoc="0" locked="0" layoutInCell="1" allowOverlap="1" wp14:anchorId="6C0E3158" wp14:editId="7787DBAD">
                 <wp:simplePos x="0" y="0"/>
                 <wp:positionH relativeFrom="margin">
                   <wp:align>right</wp:align>
                 </wp:positionH>
                 <wp:positionV relativeFrom="paragraph">
-                  <wp:posOffset>2736215</wp:posOffset>
+                  <wp:posOffset>4363085</wp:posOffset>
                 </wp:positionV>
                 <wp:extent cx="5760720" cy="365760"/>
                 <wp:effectExtent l="0" t="0" r="0" b="0"/>
@@ -3593,7 +4531,27 @@
                                 <w:sz w:val="24"/>
                                 <w:szCs w:val="24"/>
                               </w:rPr>
-                              <w:t>ka 3: Dendrogram</w:t>
+                              <w:t>ka 4</w:t>
+                            </w:r>
+                            <w:r>
+                              <w:rPr>
+                                <w:rFonts w:ascii="Times New Roman" w:hAnsi="Times New Roman" w:cs="Times New Roman"/>
+                                <w:i w:val="0"/>
+                                <w:color w:val="000000" w:themeColor="text1"/>
+                                <w:sz w:val="24"/>
+                                <w:szCs w:val="24"/>
+                              </w:rPr>
+                              <w:t>: Dendrogram</w:t>
+                            </w:r>
+                            <w:r>
+                              <w:rPr>
+                                <w:rFonts w:ascii="Times New Roman" w:hAnsi="Times New Roman" w:cs="Times New Roman"/>
+                                <w:i w:val="0"/>
+                                <w:color w:val="000000" w:themeColor="text1"/>
+                                <w:sz w:val="24"/>
+                                <w:szCs w:val="24"/>
+                              </w:rPr>
+                              <w:t xml:space="preserve"> koji odgovara najboljim parametrima</w:t>
                             </w:r>
                           </w:p>
                         </w:txbxContent>
@@ -3615,7 +4573,7 @@
           </mc:Choice>
           <mc:Fallback>
             <w:pict>
-              <v:shape w14:anchorId="5CE21E67" id="Text Box 15" o:spid="_x0000_s1028" type="#_x0000_t202" style="position:absolute;left:0;text-align:left;margin-left:402.4pt;margin-top:215.45pt;width:453.6pt;height:28.8pt;z-index:251670528;visibility:visible;mso-wrap-style:square;mso-height-percent:0;mso-wrap-distance-left:9pt;mso-wrap-distance-top:0;mso-wrap-distance-right:9pt;mso-wrap-distance-bottom:0;mso-position-horizontal:right;mso-position-horizontal-relative:margin;mso-position-vertical:absolute;mso-position-vertical-relative:text;mso-height-percent:0;mso-height-relative:margin;v-text-anchor:top" o:gfxdata="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" stroked="f">
+              <v:shape w14:anchorId="6C0E3158" id="Text Box 15" o:spid="_x0000_s1029" type="#_x0000_t202" style="position:absolute;left:0;text-align:left;margin-left:402.4pt;margin-top:343.55pt;width:453.6pt;height:28.8pt;z-index:251670528;visibility:visible;mso-wrap-style:square;mso-height-percent:0;mso-wrap-distance-left:9pt;mso-wrap-distance-top:0;mso-wrap-distance-right:9pt;mso-wrap-distance-bottom:0;mso-position-horizontal:right;mso-position-horizontal-relative:margin;mso-position-vertical:absolute;mso-position-vertical-relative:text;mso-height-percent:0;mso-height-relative:margin;v-text-anchor:top" o:gfxdata="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" stroked="f">
                 <v:textbox inset="0,0,0,0">
                   <w:txbxContent>
                     <w:p>
@@ -3648,7 +4606,27 @@
                           <w:sz w:val="24"/>
                           <w:szCs w:val="24"/>
                         </w:rPr>
-                        <w:t>ka 3: Dendrogram</w:t>
+                        <w:t>ka 4</w:t>
+                      </w:r>
+                      <w:r>
+                        <w:rPr>
+                          <w:rFonts w:ascii="Times New Roman" w:hAnsi="Times New Roman" w:cs="Times New Roman"/>
+                          <w:i w:val="0"/>
+                          <w:color w:val="000000" w:themeColor="text1"/>
+                          <w:sz w:val="24"/>
+                          <w:szCs w:val="24"/>
+                        </w:rPr>
+                        <w:t>: Dendrogram</w:t>
+                      </w:r>
+                      <w:r>
+                        <w:rPr>
+                          <w:rFonts w:ascii="Times New Roman" w:hAnsi="Times New Roman" w:cs="Times New Roman"/>
+                          <w:i w:val="0"/>
+                          <w:color w:val="000000" w:themeColor="text1"/>
+                          <w:sz w:val="24"/>
+                          <w:szCs w:val="24"/>
+                        </w:rPr>
+                        <w:t xml:space="preserve"> koji odgovara najboljim parametrima</w:t>
                       </w:r>
                     </w:p>
                   </w:txbxContent>
@@ -3659,6 +4637,295 @@
           </mc:Fallback>
         </mc:AlternateContent>
       </w:r>
+      <w:r>
+        <w:rPr>
+          <w:rFonts w:ascii="Times New Roman" w:hAnsi="Times New Roman" w:cs="Times New Roman"/>
+          <w:sz w:val="24"/>
+          <w:szCs w:val="24"/>
+        </w:rPr>
+        <w:t xml:space="preserve">Povezanost klastera je evaluirana korišćenjem </w:t>
+      </w:r>
+      <w:r>
+        <w:rPr>
+          <w:rFonts w:ascii="Times New Roman" w:hAnsi="Times New Roman" w:cs="Times New Roman"/>
+          <w:sz w:val="24"/>
+          <w:szCs w:val="24"/>
+        </w:rPr>
+        <w:t>cophenet correlation tehnike</w:t>
+      </w:r>
+      <w:r>
+        <w:rPr>
+          <w:rFonts w:ascii="Times New Roman" w:hAnsi="Times New Roman" w:cs="Times New Roman"/>
+          <w:sz w:val="24"/>
+          <w:szCs w:val="24"/>
+        </w:rPr>
+        <w:t>. Za svaku razmatranu kombinaciju je</w:t>
+      </w:r>
+      <w:r>
+        <w:rPr>
+          <w:rFonts w:ascii="Times New Roman" w:hAnsi="Times New Roman" w:cs="Times New Roman"/>
+          <w:sz w:val="24"/>
+          <w:szCs w:val="24"/>
+        </w:rPr>
+        <w:t xml:space="preserve"> računata </w:t>
+      </w:r>
+      <w:r>
+        <w:rPr>
+          <w:rFonts w:ascii="Times New Roman" w:hAnsi="Times New Roman" w:cs="Times New Roman"/>
+          <w:sz w:val="24"/>
+          <w:szCs w:val="24"/>
+        </w:rPr>
+        <w:t>cophenet</w:t>
+      </w:r>
+      <w:r>
+        <w:rPr>
+          <w:rFonts w:ascii="Times New Roman" w:hAnsi="Times New Roman" w:cs="Times New Roman"/>
+          <w:sz w:val="24"/>
+          <w:szCs w:val="24"/>
+        </w:rPr>
+        <w:t xml:space="preserve"> </w:t>
+      </w:r>
+      <w:r>
+        <w:rPr>
+          <w:rFonts w:ascii="Times New Roman" w:hAnsi="Times New Roman" w:cs="Times New Roman"/>
+          <w:sz w:val="24"/>
+          <w:szCs w:val="24"/>
+        </w:rPr>
+        <w:t>mera korelacije između udaljenosti tačaka u prostoru atributa i udaljenosti na dendrogramu</w:t>
+      </w:r>
+      <w:r>
+        <w:rPr>
+          <w:rFonts w:ascii="Times New Roman" w:hAnsi="Times New Roman" w:cs="Times New Roman"/>
+          <w:sz w:val="24"/>
+          <w:szCs w:val="24"/>
+        </w:rPr>
+        <w:t xml:space="preserve">, </w:t>
+      </w:r>
+      <w:r>
+        <w:rPr>
+          <w:rFonts w:ascii="Times New Roman" w:hAnsi="Times New Roman" w:cs="Times New Roman"/>
+          <w:sz w:val="24"/>
+          <w:szCs w:val="24"/>
+        </w:rPr>
+        <w:t>pri čemu je klastero</w:t>
+      </w:r>
+      <w:r>
+        <w:rPr>
+          <w:rFonts w:ascii="Times New Roman" w:hAnsi="Times New Roman" w:cs="Times New Roman"/>
+          <w:sz w:val="24"/>
+          <w:szCs w:val="24"/>
+        </w:rPr>
+        <w:t>vanje bolje što je ona bliža jedinici.</w:t>
+      </w:r>
+      <w:r>
+        <w:rPr>
+          <w:rFonts w:ascii="Times New Roman" w:hAnsi="Times New Roman" w:cs="Times New Roman"/>
+          <w:color w:val="FF0000"/>
+          <w:sz w:val="24"/>
+          <w:szCs w:val="24"/>
+        </w:rPr>
+        <w:t xml:space="preserve"> </w:t>
+      </w:r>
+      <w:r>
+        <w:rPr>
+          <w:rFonts w:ascii="Times New Roman" w:hAnsi="Times New Roman" w:cs="Times New Roman"/>
+          <w:sz w:val="24"/>
+          <w:szCs w:val="24"/>
+        </w:rPr>
+        <w:t>Na početku su eliminisane kombinacije kod kojih gotovo svi entiteti na dendrogramu pripadaju jednom klasteru, jer to ne donosi novu informaciju o sistemu.</w:t>
+      </w:r>
+      <w:r>
+        <w:rPr>
+          <w:rFonts w:ascii="Times New Roman" w:hAnsi="Times New Roman" w:cs="Times New Roman"/>
+          <w:sz w:val="24"/>
+          <w:szCs w:val="24"/>
+        </w:rPr>
+        <w:t xml:space="preserve"> Kao najbolja kombinacija odabran je slučaj kada se koriste</w:t>
+      </w:r>
+      <w:r>
+        <w:rPr>
+          <w:rFonts w:ascii="Times New Roman" w:hAnsi="Times New Roman" w:cs="Times New Roman"/>
+          <w:sz w:val="24"/>
+          <w:szCs w:val="24"/>
+        </w:rPr>
+        <w:t xml:space="preserve"> </w:t>
+      </w:r>
+      <w:r>
+        <w:rPr>
+          <w:rFonts w:ascii="Times New Roman" w:hAnsi="Times New Roman" w:cs="Times New Roman"/>
+          <w:sz w:val="24"/>
+          <w:szCs w:val="24"/>
+        </w:rPr>
+        <w:t>„</w:t>
+      </w:r>
+      <w:r>
+        <w:rPr>
+          <w:rFonts w:ascii="Times New Roman" w:hAnsi="Times New Roman" w:cs="Times New Roman"/>
+          <w:sz w:val="24"/>
+          <w:szCs w:val="24"/>
+        </w:rPr>
+        <w:t>cosine</w:t>
+      </w:r>
+      <w:r>
+        <w:rPr>
+          <w:rFonts w:ascii="Times New Roman" w:hAnsi="Times New Roman" w:cs="Times New Roman"/>
+          <w:sz w:val="24"/>
+          <w:szCs w:val="24"/>
+        </w:rPr>
+        <w:t>“</w:t>
+      </w:r>
+      <w:r>
+        <w:rPr>
+          <w:rFonts w:ascii="Times New Roman" w:hAnsi="Times New Roman" w:cs="Times New Roman"/>
+          <w:sz w:val="24"/>
+          <w:szCs w:val="24"/>
+        </w:rPr>
+        <w:t xml:space="preserve"> rastojanje i</w:t>
+      </w:r>
+      <w:r>
+        <w:rPr>
+          <w:rFonts w:ascii="Times New Roman" w:hAnsi="Times New Roman" w:cs="Times New Roman"/>
+          <w:sz w:val="24"/>
+          <w:szCs w:val="24"/>
+        </w:rPr>
+        <w:t xml:space="preserve"> „</w:t>
+      </w:r>
+      <w:r>
+        <w:rPr>
+          <w:rFonts w:ascii="Times New Roman" w:hAnsi="Times New Roman" w:cs="Times New Roman"/>
+          <w:sz w:val="24"/>
+          <w:szCs w:val="24"/>
+        </w:rPr>
+        <w:t>average</w:t>
+      </w:r>
+      <w:r>
+        <w:rPr>
+          <w:rFonts w:ascii="Times New Roman" w:hAnsi="Times New Roman" w:cs="Times New Roman"/>
+          <w:sz w:val="24"/>
+          <w:szCs w:val="24"/>
+        </w:rPr>
+        <w:t>“</w:t>
+      </w:r>
+      <w:r>
+        <w:rPr>
+          <w:rFonts w:ascii="Times New Roman" w:hAnsi="Times New Roman" w:cs="Times New Roman"/>
+          <w:sz w:val="24"/>
+          <w:szCs w:val="24"/>
+        </w:rPr>
+        <w:t xml:space="preserve"> metod </w:t>
+      </w:r>
+      <w:r>
+        <w:rPr>
+          <w:rFonts w:ascii="Times New Roman" w:hAnsi="Times New Roman" w:cs="Times New Roman"/>
+          <w:sz w:val="24"/>
+          <w:szCs w:val="24"/>
+        </w:rPr>
+        <w:t>(</w:t>
+      </w:r>
+      <w:r>
+        <w:rPr>
+          <w:rFonts w:ascii="Times New Roman" w:hAnsi="Times New Roman" w:cs="Times New Roman"/>
+          <w:sz w:val="24"/>
+          <w:szCs w:val="24"/>
+        </w:rPr>
+        <w:t>slika br. 4</w:t>
+      </w:r>
+      <w:r>
+        <w:rPr>
+          <w:rFonts w:ascii="Times New Roman" w:hAnsi="Times New Roman" w:cs="Times New Roman"/>
+          <w:sz w:val="24"/>
+          <w:szCs w:val="24"/>
+        </w:rPr>
+        <w:t xml:space="preserve">), gde cophenet korelacija iznosi </w:t>
+      </w:r>
+      <w:r>
+        <w:rPr>
+          <w:rFonts w:ascii="Times New Roman" w:hAnsi="Times New Roman" w:cs="Times New Roman"/>
+          <w:sz w:val="24"/>
+          <w:szCs w:val="24"/>
+        </w:rPr>
+        <w:t>0,72</w:t>
+      </w:r>
+      <w:r>
+        <w:rPr>
+          <w:rFonts w:ascii="Times New Roman" w:hAnsi="Times New Roman" w:cs="Times New Roman"/>
+          <w:sz w:val="24"/>
+          <w:szCs w:val="24"/>
+        </w:rPr>
+        <w:t>.</w:t>
+      </w:r>
+      <w:r>
+        <w:rPr>
+          <w:rFonts w:ascii="Times New Roman" w:hAnsi="Times New Roman" w:cs="Times New Roman"/>
+          <w:sz w:val="24"/>
+          <w:szCs w:val="24"/>
+        </w:rPr>
+        <w:t xml:space="preserve"> Alternativno se mogu razmotriti kombinacije koje koriste „</w:t>
+      </w:r>
+      <w:r>
+        <w:rPr>
+          <w:rFonts w:ascii="Times New Roman" w:hAnsi="Times New Roman" w:cs="Times New Roman"/>
+          <w:sz w:val="24"/>
+          <w:szCs w:val="24"/>
+        </w:rPr>
+        <w:t>euclidean</w:t>
+      </w:r>
+      <w:r>
+        <w:rPr>
+          <w:rFonts w:ascii="Times New Roman" w:hAnsi="Times New Roman" w:cs="Times New Roman"/>
+          <w:sz w:val="24"/>
+          <w:szCs w:val="24"/>
+        </w:rPr>
+        <w:t>“ rastojanje i „</w:t>
+      </w:r>
+      <w:r>
+        <w:rPr>
+          <w:rFonts w:ascii="Times New Roman" w:hAnsi="Times New Roman" w:cs="Times New Roman"/>
+          <w:sz w:val="24"/>
+          <w:szCs w:val="24"/>
+        </w:rPr>
+        <w:t>complete</w:t>
+      </w:r>
+      <w:r>
+        <w:rPr>
+          <w:rFonts w:ascii="Times New Roman" w:hAnsi="Times New Roman" w:cs="Times New Roman"/>
+          <w:sz w:val="24"/>
+          <w:szCs w:val="24"/>
+        </w:rPr>
+        <w:t>“ ili „ward“</w:t>
+      </w:r>
+      <w:r>
+        <w:rPr>
+          <w:rFonts w:ascii="Times New Roman" w:hAnsi="Times New Roman" w:cs="Times New Roman"/>
+          <w:sz w:val="24"/>
+          <w:szCs w:val="24"/>
+        </w:rPr>
+        <w:t xml:space="preserve"> metod</w:t>
+      </w:r>
+      <w:r>
+        <w:rPr>
+          <w:rFonts w:ascii="Times New Roman" w:hAnsi="Times New Roman" w:cs="Times New Roman"/>
+          <w:sz w:val="24"/>
+          <w:szCs w:val="24"/>
+        </w:rPr>
+        <w:t xml:space="preserve">, gde su dobijeni </w:t>
+      </w:r>
+      <w:r>
+        <w:rPr>
+          <w:rFonts w:ascii="Times New Roman" w:hAnsi="Times New Roman" w:cs="Times New Roman"/>
+          <w:sz w:val="24"/>
+          <w:szCs w:val="24"/>
+        </w:rPr>
+        <w:t>cophenet</w:t>
+      </w:r>
+      <w:r>
+        <w:rPr>
+          <w:rFonts w:ascii="Times New Roman" w:hAnsi="Times New Roman" w:cs="Times New Roman"/>
+          <w:sz w:val="24"/>
+          <w:szCs w:val="24"/>
+        </w:rPr>
+        <w:t xml:space="preserve"> koeficijenti 0.69 i 0.70, respektivno.</w:t>
+      </w:r>
     </w:p>
     <w:p>
       <w:pPr>
@@ -3685,6 +4952,7 @@
           <w:sz w:val="24"/>
           <w:szCs w:val="24"/>
         </w:rPr>
+        <w:lastRenderedPageBreak/>
         <w:t>Određivanje</w:t>
       </w:r>
       <w:r>
@@ -3708,6 +4976,110 @@
     </w:p>
     <w:p>
       <w:pPr>
+        <w:tabs>
+          <w:tab w:val="left" w:pos="426"/>
+        </w:tabs>
+        <w:jc w:val="both"/>
+        <w:rPr>
+          <w:rFonts w:ascii="Times New Roman" w:hAnsi="Times New Roman" w:cs="Times New Roman"/>
+          <w:sz w:val="24"/>
+          <w:szCs w:val="24"/>
+        </w:rPr>
+      </w:pPr>
+      <w:r>
+        <w:rPr>
+          <w:rFonts w:ascii="Times New Roman" w:hAnsi="Times New Roman" w:cs="Times New Roman"/>
+          <w:sz w:val="24"/>
+          <w:szCs w:val="24"/>
+        </w:rPr>
+        <w:tab/>
+      </w:r>
+      <w:r>
+        <w:rPr>
+          <w:rFonts w:ascii="Times New Roman" w:hAnsi="Times New Roman" w:cs="Times New Roman"/>
+          <w:sz w:val="24"/>
+          <w:szCs w:val="24"/>
+        </w:rPr>
+        <w:t>U o</w:t>
+      </w:r>
+      <w:r>
+        <w:rPr>
+          <w:rFonts w:ascii="Times New Roman" w:hAnsi="Times New Roman" w:cs="Times New Roman"/>
+          <w:sz w:val="24"/>
+          <w:szCs w:val="24"/>
+        </w:rPr>
+        <w:t>kviru ovog</w:t>
+      </w:r>
+      <w:r>
+        <w:rPr>
+          <w:rFonts w:ascii="Times New Roman" w:hAnsi="Times New Roman" w:cs="Times New Roman"/>
+          <w:sz w:val="24"/>
+          <w:szCs w:val="24"/>
+        </w:rPr>
+        <w:t xml:space="preserve"> koraka je primenjena su dva različita</w:t>
+      </w:r>
+      <w:r>
+        <w:rPr>
+          <w:rFonts w:ascii="Times New Roman" w:hAnsi="Times New Roman" w:cs="Times New Roman"/>
+          <w:sz w:val="24"/>
+          <w:szCs w:val="24"/>
+        </w:rPr>
+        <w:t xml:space="preserve"> načina za određi</w:t>
+      </w:r>
+      <w:r>
+        <w:rPr>
+          <w:rFonts w:ascii="Times New Roman" w:hAnsi="Times New Roman" w:cs="Times New Roman"/>
+          <w:sz w:val="24"/>
+          <w:szCs w:val="24"/>
+        </w:rPr>
+        <w:t xml:space="preserve">vanje optimalnog broja klastera: Silhouette </w:t>
+      </w:r>
+      <w:r>
+        <w:rPr>
+          <w:rFonts w:ascii="Times New Roman" w:hAnsi="Times New Roman" w:cs="Times New Roman"/>
+          <w:sz w:val="24"/>
+          <w:szCs w:val="24"/>
+        </w:rPr>
+        <w:t>score</w:t>
+      </w:r>
+      <w:r>
+        <w:rPr>
+          <w:rFonts w:ascii="Times New Roman" w:hAnsi="Times New Roman" w:cs="Times New Roman"/>
+          <w:sz w:val="24"/>
+          <w:szCs w:val="24"/>
+        </w:rPr>
+        <w:t xml:space="preserve"> i Calinski-Harabasz </w:t>
+      </w:r>
+      <w:r>
+        <w:rPr>
+          <w:rFonts w:ascii="Times New Roman" w:hAnsi="Times New Roman" w:cs="Times New Roman"/>
+          <w:sz w:val="24"/>
+          <w:szCs w:val="24"/>
+        </w:rPr>
+        <w:t>score</w:t>
+      </w:r>
+      <w:r>
+        <w:rPr>
+          <w:rFonts w:ascii="Times New Roman" w:hAnsi="Times New Roman" w:cs="Times New Roman"/>
+          <w:sz w:val="24"/>
+          <w:szCs w:val="24"/>
+        </w:rPr>
+        <w:t>. Izračunate su njihove vrednosti za opseg od 2 do 10 klastera, pri čemu su obe metrike imale najbolje vrednosti za 2, 3 i 4 klastera.</w:t>
+      </w:r>
+      <w:r>
+        <w:rPr>
+          <w:rFonts w:ascii="Times New Roman" w:hAnsi="Times New Roman" w:cs="Times New Roman"/>
+          <w:sz w:val="24"/>
+          <w:szCs w:val="24"/>
+        </w:rPr>
+        <w:t xml:space="preserve"> Klasterizacija je u sledećem koraku pokušana sa 3 i 4 klastera.</w:t>
+      </w:r>
+    </w:p>
+    <w:p>
+      <w:pPr>
+        <w:tabs>
+          <w:tab w:val="left" w:pos="426"/>
+        </w:tabs>
         <w:jc w:val="both"/>
         <w:rPr>
           <w:rFonts w:ascii="Times New Roman" w:hAnsi="Times New Roman" w:cs="Times New Roman"/>
@@ -3718,8 +5090,50 @@
       <w:bookmarkStart w:id="0" w:name="_GoBack"/>
       <w:bookmarkEnd w:id="0"/>
     </w:p>
+    <w:p>
+      <w:pPr>
+        <w:pStyle w:val="ListParagraph"/>
+        <w:numPr>
+          <w:ilvl w:val="0"/>
+          <w:numId w:val="1"/>
+        </w:numPr>
+        <w:tabs>
+          <w:tab w:val="left" w:pos="4962"/>
+        </w:tabs>
+        <w:jc w:val="both"/>
+        <w:rPr>
+          <w:rFonts w:ascii="Times New Roman" w:hAnsi="Times New Roman" w:cs="Times New Roman"/>
+          <w:b/>
+          <w:sz w:val="24"/>
+          <w:szCs w:val="24"/>
+        </w:rPr>
+      </w:pPr>
+      <w:r>
+        <w:rPr>
+          <w:rFonts w:ascii="Times New Roman" w:hAnsi="Times New Roman" w:cs="Times New Roman"/>
+          <w:b/>
+          <w:sz w:val="24"/>
+          <w:szCs w:val="24"/>
+        </w:rPr>
+        <w:t>Primena i evaluacija algoritma</w:t>
+      </w:r>
+    </w:p>
+    <w:p>
+      <w:pPr>
+        <w:tabs>
+          <w:tab w:val="left" w:pos="426"/>
+        </w:tabs>
+        <w:jc w:val="both"/>
+        <w:rPr>
+          <w:rFonts w:ascii="Times New Roman" w:hAnsi="Times New Roman" w:cs="Times New Roman"/>
+          <w:b/>
+          <w:sz w:val="24"/>
+          <w:szCs w:val="24"/>
+        </w:rPr>
+      </w:pPr>
+    </w:p>
     <w:sectPr>
-      <w:footerReference w:type="default" r:id="rId13"/>
+      <w:footerReference w:type="default" r:id="rId14"/>
       <w:pgSz w:w="11906" w:h="16838"/>
       <w:pgMar w:top="1417" w:right="1417" w:bottom="1417" w:left="1417" w:header="708" w:footer="708" w:gutter="0"/>
       <w:cols w:space="708"/>
@@ -4014,9 +5428,9 @@
     </w:lvl>
   </w:abstractNum>
   <w:abstractNum w:abstractNumId="2" w15:restartNumberingAfterBreak="0">
-    <w:nsid w:val="339817FD"/>
+    <w:nsid w:val="333403F4"/>
     <w:multiLevelType w:val="hybridMultilevel"/>
-    <w:tmpl w:val="C91835E4"/>
+    <w:tmpl w:val="81D41FB2"/>
     <w:lvl w:ilvl="0" w:tplc="241A000F">
       <w:start w:val="1"/>
       <w:numFmt w:val="decimal"/>
@@ -4103,6 +5517,95 @@
     </w:lvl>
   </w:abstractNum>
   <w:abstractNum w:abstractNumId="3" w15:restartNumberingAfterBreak="0">
+    <w:nsid w:val="339817FD"/>
+    <w:multiLevelType w:val="hybridMultilevel"/>
+    <w:tmpl w:val="C91835E4"/>
+    <w:lvl w:ilvl="0" w:tplc="241A000F">
+      <w:start w:val="1"/>
+      <w:numFmt w:val="decimal"/>
+      <w:lvlText w:val="%1."/>
+      <w:lvlJc w:val="left"/>
+      <w:pPr>
+        <w:ind w:left="720" w:hanging="360"/>
+      </w:pPr>
+      <w:rPr>
+        <w:rFonts w:hint="default"/>
+      </w:rPr>
+    </w:lvl>
+    <w:lvl w:ilvl="1" w:tplc="241A0019" w:tentative="1">
+      <w:start w:val="1"/>
+      <w:numFmt w:val="lowerLetter"/>
+      <w:lvlText w:val="%2."/>
+      <w:lvlJc w:val="left"/>
+      <w:pPr>
+        <w:ind w:left="1440" w:hanging="360"/>
+      </w:pPr>
+    </w:lvl>
+    <w:lvl w:ilvl="2" w:tplc="241A001B" w:tentative="1">
+      <w:start w:val="1"/>
+      <w:numFmt w:val="lowerRoman"/>
+      <w:lvlText w:val="%3."/>
+      <w:lvlJc w:val="right"/>
+      <w:pPr>
+        <w:ind w:left="2160" w:hanging="180"/>
+      </w:pPr>
+    </w:lvl>
+    <w:lvl w:ilvl="3" w:tplc="241A000F" w:tentative="1">
+      <w:start w:val="1"/>
+      <w:numFmt w:val="decimal"/>
+      <w:lvlText w:val="%4."/>
+      <w:lvlJc w:val="left"/>
+      <w:pPr>
+        <w:ind w:left="2880" w:hanging="360"/>
+      </w:pPr>
+    </w:lvl>
+    <w:lvl w:ilvl="4" w:tplc="241A0019" w:tentative="1">
+      <w:start w:val="1"/>
+      <w:numFmt w:val="lowerLetter"/>
+      <w:lvlText w:val="%5."/>
+      <w:lvlJc w:val="left"/>
+      <w:pPr>
+        <w:ind w:left="3600" w:hanging="360"/>
+      </w:pPr>
+    </w:lvl>
+    <w:lvl w:ilvl="5" w:tplc="241A001B" w:tentative="1">
+      <w:start w:val="1"/>
+      <w:numFmt w:val="lowerRoman"/>
+      <w:lvlText w:val="%6."/>
+      <w:lvlJc w:val="right"/>
+      <w:pPr>
+        <w:ind w:left="4320" w:hanging="180"/>
+      </w:pPr>
+    </w:lvl>
+    <w:lvl w:ilvl="6" w:tplc="241A000F" w:tentative="1">
+      <w:start w:val="1"/>
+      <w:numFmt w:val="decimal"/>
+      <w:lvlText w:val="%7."/>
+      <w:lvlJc w:val="left"/>
+      <w:pPr>
+        <w:ind w:left="5040" w:hanging="360"/>
+      </w:pPr>
+    </w:lvl>
+    <w:lvl w:ilvl="7" w:tplc="241A0019" w:tentative="1">
+      <w:start w:val="1"/>
+      <w:numFmt w:val="lowerLetter"/>
+      <w:lvlText w:val="%8."/>
+      <w:lvlJc w:val="left"/>
+      <w:pPr>
+        <w:ind w:left="5760" w:hanging="360"/>
+      </w:pPr>
+    </w:lvl>
+    <w:lvl w:ilvl="8" w:tplc="241A001B" w:tentative="1">
+      <w:start w:val="1"/>
+      <w:numFmt w:val="lowerRoman"/>
+      <w:lvlText w:val="%9."/>
+      <w:lvlJc w:val="right"/>
+      <w:pPr>
+        <w:ind w:left="6480" w:hanging="180"/>
+      </w:pPr>
+    </w:lvl>
+  </w:abstractNum>
+  <w:abstractNum w:abstractNumId="4" w15:restartNumberingAfterBreak="0">
     <w:nsid w:val="447860D9"/>
     <w:multiLevelType w:val="hybridMultilevel"/>
     <w:tmpl w:val="E9921FFA"/>
@@ -4220,13 +5723,16 @@
     <w:abstractNumId w:val="1"/>
   </w:num>
   <w:num w:numId="2">
-    <w:abstractNumId w:val="2"/>
+    <w:abstractNumId w:val="3"/>
   </w:num>
   <w:num w:numId="3">
     <w:abstractNumId w:val="0"/>
   </w:num>
   <w:num w:numId="4">
-    <w:abstractNumId w:val="3"/>
+    <w:abstractNumId w:val="4"/>
+  </w:num>
+  <w:num w:numId="5">
+    <w:abstractNumId w:val="2"/>
   </w:num>
 </w:numbering>
 </file>
@@ -4624,7 +6130,7 @@
   <w:style w:type="paragraph" w:default="1" w:styleId="Normal">
     <w:name w:val="Normal"/>
     <w:qFormat/>
-    <w:rsid w:val="007803D2"/>
+    <w:rsid w:val="00AB2035"/>
   </w:style>
   <w:style w:type="paragraph" w:styleId="Heading1">
     <w:name w:val="heading 1"/>
@@ -5040,7 +6546,7 @@
 </file>
 
 <file path=customXml/itemProps1.xml><?xml version="1.0" encoding="utf-8"?>
-<ds:datastoreItem xmlns:ds="http://schemas.openxmlformats.org/officeDocument/2006/customXml" ds:itemID="{8E970739-66C2-4056-B908-A5A4E7A3430C}">
+<ds:datastoreItem xmlns:ds="http://schemas.openxmlformats.org/officeDocument/2006/customXml" ds:itemID="{CD2F4546-397A-44DE-94E0-DF6C504C41F1}">
   <ds:schemaRefs>
     <ds:schemaRef ds:uri="http://schemas.openxmlformats.org/officeDocument/2006/bibliography"/>
   </ds:schemaRefs>

--- a/Izvestaj.docx
+++ b/Izvestaj.docx
@@ -853,39 +853,39 @@
           <w:sz w:val="24"/>
           <w:szCs w:val="24"/>
         </w:rPr>
-        <w:t xml:space="preserve"> hijerarhijske klasterizacije, određivanje optimalnog broja klastera, i na kraju primena</w:t>
-      </w:r>
-      <w:r>
-        <w:rPr>
-          <w:rFonts w:ascii="Times New Roman" w:hAnsi="Times New Roman" w:cs="Times New Roman"/>
-          <w:sz w:val="24"/>
-          <w:szCs w:val="24"/>
-        </w:rPr>
-        <w:t xml:space="preserve"> </w:t>
-      </w:r>
-      <w:r>
-        <w:rPr>
-          <w:rFonts w:ascii="Times New Roman" w:hAnsi="Times New Roman" w:cs="Times New Roman"/>
-          <w:sz w:val="24"/>
-          <w:szCs w:val="24"/>
-        </w:rPr>
-        <w:t>ovog</w:t>
-      </w:r>
-      <w:r>
-        <w:rPr>
-          <w:rFonts w:ascii="Times New Roman" w:hAnsi="Times New Roman" w:cs="Times New Roman"/>
-          <w:sz w:val="24"/>
-          <w:szCs w:val="24"/>
-        </w:rPr>
-        <w:t xml:space="preserve"> </w:t>
-      </w:r>
-      <w:r>
-        <w:rPr>
-          <w:rFonts w:ascii="Times New Roman" w:hAnsi="Times New Roman" w:cs="Times New Roman"/>
-          <w:sz w:val="24"/>
-          <w:szCs w:val="24"/>
-        </w:rPr>
-        <w:t xml:space="preserve">algoritma sa </w:t>
+        <w:t xml:space="preserve"> hijerarhijske klasterizacije, određiva</w:t>
+      </w:r>
+      <w:r>
+        <w:rPr>
+          <w:rFonts w:ascii="Times New Roman" w:hAnsi="Times New Roman" w:cs="Times New Roman"/>
+          <w:sz w:val="24"/>
+          <w:szCs w:val="24"/>
+        </w:rPr>
+        <w:t>nje optimalnog broja klastera, a</w:t>
+      </w:r>
+      <w:r>
+        <w:rPr>
+          <w:rFonts w:ascii="Times New Roman" w:hAnsi="Times New Roman" w:cs="Times New Roman"/>
+          <w:sz w:val="24"/>
+          <w:szCs w:val="24"/>
+        </w:rPr>
+        <w:t xml:space="preserve"> na kraju primena</w:t>
+      </w:r>
+      <w:r>
+        <w:rPr>
+          <w:rFonts w:ascii="Times New Roman" w:hAnsi="Times New Roman" w:cs="Times New Roman"/>
+          <w:sz w:val="24"/>
+          <w:szCs w:val="24"/>
+        </w:rPr>
+        <w:t xml:space="preserve"> hijerarhijske klasterizacije </w:t>
+      </w:r>
+      <w:r>
+        <w:rPr>
+          <w:rFonts w:ascii="Times New Roman" w:hAnsi="Times New Roman" w:cs="Times New Roman"/>
+          <w:sz w:val="24"/>
+          <w:szCs w:val="24"/>
+        </w:rPr>
+        <w:t xml:space="preserve">sa </w:t>
       </w:r>
       <w:r>
         <w:rPr>
@@ -1383,15 +1383,55 @@
           <w:sz w:val="24"/>
           <w:szCs w:val="24"/>
         </w:rPr>
-        <w:t>parametara za ukupno oko 450 sekundi</w:t>
-      </w:r>
-      <w:r>
-        <w:rPr>
-          <w:rFonts w:ascii="Times New Roman" w:hAnsi="Times New Roman" w:cs="Times New Roman"/>
-          <w:sz w:val="24"/>
-          <w:szCs w:val="24"/>
-        </w:rPr>
-        <w:t xml:space="preserve"> (skup sadrži podatke za 4 cela dana, što je 345 600 sekundi)</w:t>
+        <w:t>parametara za ukupno 448</w:t>
+      </w:r>
+      <w:r>
+        <w:rPr>
+          <w:rFonts w:ascii="Times New Roman" w:hAnsi="Times New Roman" w:cs="Times New Roman"/>
+          <w:sz w:val="24"/>
+          <w:szCs w:val="24"/>
+        </w:rPr>
+        <w:t xml:space="preserve"> sekundi</w:t>
+      </w:r>
+      <w:r>
+        <w:rPr>
+          <w:rFonts w:ascii="Times New Roman" w:hAnsi="Times New Roman" w:cs="Times New Roman"/>
+          <w:sz w:val="24"/>
+          <w:szCs w:val="24"/>
+        </w:rPr>
+        <w:t xml:space="preserve"> (skup sadrži podatke za 4 dana, </w:t>
+      </w:r>
+      <w:r>
+        <w:rPr>
+          <w:rFonts w:ascii="Times New Roman" w:hAnsi="Times New Roman" w:cs="Times New Roman"/>
+          <w:sz w:val="24"/>
+          <w:szCs w:val="24"/>
+        </w:rPr>
+        <w:t>tako da bi trebalo da ima 345 599</w:t>
+      </w:r>
+      <w:r>
+        <w:rPr>
+          <w:rFonts w:ascii="Times New Roman" w:hAnsi="Times New Roman" w:cs="Times New Roman"/>
+          <w:sz w:val="24"/>
+          <w:szCs w:val="24"/>
+        </w:rPr>
+        <w:t xml:space="preserve"> </w:t>
+      </w:r>
+      <w:r>
+        <w:rPr>
+          <w:rFonts w:ascii="Times New Roman" w:hAnsi="Times New Roman" w:cs="Times New Roman"/>
+          <w:sz w:val="24"/>
+          <w:szCs w:val="24"/>
+        </w:rPr>
+        <w:t>podataka</w:t>
+      </w:r>
+      <w:r>
+        <w:rPr>
+          <w:rFonts w:ascii="Times New Roman" w:hAnsi="Times New Roman" w:cs="Times New Roman"/>
+          <w:sz w:val="24"/>
+          <w:szCs w:val="24"/>
+        </w:rPr>
+        <w:t>)</w:t>
       </w:r>
       <w:r>
         <w:rPr>
@@ -1716,7 +1756,6 @@
       <w:r>
         <w:rPr>
           <w:rFonts w:ascii="Times New Roman" w:hAnsi="Times New Roman" w:cs="Times New Roman"/>
-          <w:color w:val="FF0000"/>
           <w:sz w:val="24"/>
           <w:szCs w:val="24"/>
         </w:rPr>
@@ -1725,7 +1764,6 @@
       <w:r>
         <w:rPr>
           <w:rFonts w:ascii="Times New Roman" w:hAnsi="Times New Roman" w:cs="Times New Roman"/>
-          <w:color w:val="FF0000"/>
           <w:sz w:val="24"/>
           <w:szCs w:val="24"/>
         </w:rPr>
@@ -1734,7 +1772,6 @@
       <w:r>
         <w:rPr>
           <w:rFonts w:ascii="Times New Roman" w:hAnsi="Times New Roman" w:cs="Times New Roman"/>
-          <w:color w:val="FF0000"/>
           <w:sz w:val="24"/>
           <w:szCs w:val="24"/>
         </w:rPr>
@@ -2635,7 +2672,7 @@
           <w:sz w:val="24"/>
           <w:szCs w:val="24"/>
         </w:rPr>
-        <w:t xml:space="preserve"> h</w:t>
+        <w:t>h</w:t>
       </w:r>
       <w:r>
         <w:rPr>
@@ -2857,7 +2894,7 @@
         <mc:AlternateContent>
           <mc:Choice Requires="wps">
             <w:drawing>
-              <wp:anchor distT="0" distB="0" distL="114300" distR="114300" simplePos="0" relativeHeight="251674624" behindDoc="0" locked="0" layoutInCell="1" allowOverlap="1" wp14:anchorId="7136E6AB" wp14:editId="623C0F14">
+              <wp:anchor distT="0" distB="0" distL="114300" distR="114300" simplePos="0" relativeHeight="251674624" behindDoc="0" locked="0" layoutInCell="1" allowOverlap="1" wp14:anchorId="0270F79C" wp14:editId="42D7C8B4">
                 <wp:simplePos x="0" y="0"/>
                 <wp:positionH relativeFrom="margin">
                   <wp:align>right</wp:align>
@@ -2943,7 +2980,7 @@
           </mc:Choice>
           <mc:Fallback>
             <w:pict>
-              <v:shape w14:anchorId="7136E6AB" id="Text Box 10" o:spid="_x0000_s1028" type="#_x0000_t202" style="position:absolute;left:0;text-align:left;margin-left:402.4pt;margin-top:335.3pt;width:453.6pt;height:28.8pt;z-index:251674624;visibility:visible;mso-wrap-style:square;mso-height-percent:0;mso-wrap-distance-left:9pt;mso-wrap-distance-top:0;mso-wrap-distance-right:9pt;mso-wrap-distance-bottom:0;mso-position-horizontal:right;mso-position-horizontal-relative:margin;mso-position-vertical:absolute;mso-position-vertical-relative:text;mso-height-percent:0;mso-height-relative:margin;v-text-anchor:top" o:gfxdata="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" stroked="f">
+              <v:shape w14:anchorId="0270F79C" id="Text Box 10" o:spid="_x0000_s1028" type="#_x0000_t202" style="position:absolute;left:0;text-align:left;margin-left:402.4pt;margin-top:335.3pt;width:453.6pt;height:28.8pt;z-index:251674624;visibility:visible;mso-wrap-style:square;mso-height-percent:0;mso-wrap-distance-left:9pt;mso-wrap-distance-top:0;mso-wrap-distance-right:9pt;mso-wrap-distance-bottom:0;mso-position-horizontal:right;mso-position-horizontal-relative:margin;mso-position-vertical:absolute;mso-position-vertical-relative:text;mso-height-percent:0;mso-height-relative:margin;v-text-anchor:top" o:gfxdata="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" stroked="f">
                 <v:textbox inset="0,0,0,0">
                   <w:txbxContent>
                     <w:p>
@@ -2996,7 +3033,7 @@
           <w:lang w:eastAsia="sr-Latn-RS"/>
         </w:rPr>
         <w:drawing>
-          <wp:anchor distT="0" distB="0" distL="114300" distR="114300" simplePos="0" relativeHeight="251672576" behindDoc="0" locked="0" layoutInCell="1" allowOverlap="1" wp14:anchorId="0E5F1E05" wp14:editId="720F698D">
+          <wp:anchor distT="0" distB="0" distL="114300" distR="114300" simplePos="0" relativeHeight="251672576" behindDoc="0" locked="0" layoutInCell="1" allowOverlap="1" wp14:anchorId="2BD12B43" wp14:editId="12757C5D">
             <wp:simplePos x="0" y="0"/>
             <wp:positionH relativeFrom="margin">
               <wp:align>center</wp:align>
@@ -3073,39 +3110,7 @@
           <w:sz w:val="24"/>
           <w:szCs w:val="24"/>
         </w:rPr>
-        <w:t xml:space="preserve"> može se primetiti da postoji </w:t>
-      </w:r>
-      <w:r>
-        <w:rPr>
-          <w:rFonts w:ascii="Times New Roman" w:hAnsi="Times New Roman" w:cs="Times New Roman"/>
-          <w:sz w:val="24"/>
-          <w:szCs w:val="24"/>
-        </w:rPr>
-        <w:t xml:space="preserve">veoma </w:t>
-      </w:r>
-      <w:r>
-        <w:rPr>
-          <w:rFonts w:ascii="Times New Roman" w:hAnsi="Times New Roman" w:cs="Times New Roman"/>
-          <w:sz w:val="24"/>
-          <w:szCs w:val="24"/>
-        </w:rPr>
-        <w:t xml:space="preserve">jaka </w:t>
-      </w:r>
-      <w:r>
-        <w:rPr>
-          <w:rFonts w:ascii="Times New Roman" w:hAnsi="Times New Roman" w:cs="Times New Roman"/>
-          <w:sz w:val="24"/>
-          <w:szCs w:val="24"/>
-        </w:rPr>
-        <w:t xml:space="preserve">linearna </w:t>
-      </w:r>
-      <w:r>
-        <w:rPr>
-          <w:rFonts w:ascii="Times New Roman" w:hAnsi="Times New Roman" w:cs="Times New Roman"/>
-          <w:sz w:val="24"/>
-          <w:szCs w:val="24"/>
-        </w:rPr>
-        <w:t xml:space="preserve">korelacija između atributa </w:t>
+        <w:t xml:space="preserve"> može se primetiti da postoji jaka korelacija između atributa </w:t>
       </w:r>
       <w:r>
         <w:rPr>
@@ -3164,7 +3169,23 @@
           <w:sz w:val="24"/>
           <w:szCs w:val="24"/>
         </w:rPr>
-        <w:t>bi se mogla odraditi</w:t>
+        <w:t xml:space="preserve">bi se </w:t>
+      </w:r>
+      <w:r>
+        <w:rPr>
+          <w:rFonts w:ascii="Times New Roman" w:hAnsi="Times New Roman" w:cs="Times New Roman"/>
+          <w:sz w:val="24"/>
+          <w:szCs w:val="24"/>
+        </w:rPr>
+        <w:t xml:space="preserve">potencijalno </w:t>
+      </w:r>
+      <w:r>
+        <w:rPr>
+          <w:rFonts w:ascii="Times New Roman" w:hAnsi="Times New Roman" w:cs="Times New Roman"/>
+          <w:sz w:val="24"/>
+          <w:szCs w:val="24"/>
+        </w:rPr>
+        <w:t>mogla odraditi</w:t>
       </w:r>
       <w:r>
         <w:rPr>
@@ -3205,7 +3226,7 @@
           <w:sz w:val="24"/>
           <w:szCs w:val="24"/>
         </w:rPr>
-        <w:t>pm10</w:t>
+        <w:t>pm2.5</w:t>
       </w:r>
       <w:r>
         <w:rPr>
@@ -3306,7 +3327,15 @@
           <w:sz w:val="24"/>
           <w:szCs w:val="24"/>
         </w:rPr>
-        <w:t xml:space="preserve">postoji </w:t>
+        <w:t>postoje</w:t>
+      </w:r>
+      <w:r>
+        <w:rPr>
+          <w:rFonts w:ascii="Times New Roman" w:hAnsi="Times New Roman" w:cs="Times New Roman"/>
+          <w:sz w:val="24"/>
+          <w:szCs w:val="24"/>
+        </w:rPr>
+        <w:t xml:space="preserve"> </w:t>
       </w:r>
       <w:r>
         <w:rPr>
@@ -3347,64 +3376,7 @@
           <w:sz w:val="24"/>
           <w:szCs w:val="24"/>
         </w:rPr>
-        <w:t xml:space="preserve"> Nakon toga je pozvana </w:t>
-      </w:r>
-      <w:r>
-        <w:rPr>
-          <w:rFonts w:ascii="Times New Roman" w:hAnsi="Times New Roman" w:cs="Times New Roman"/>
-          <w:i/>
-          <w:sz w:val="24"/>
-          <w:szCs w:val="24"/>
-        </w:rPr>
-        <w:t>resample</w:t>
-      </w:r>
-      <w:r>
-        <w:rPr>
-          <w:rFonts w:ascii="Times New Roman" w:hAnsi="Times New Roman" w:cs="Times New Roman"/>
-          <w:sz w:val="24"/>
-          <w:szCs w:val="24"/>
-        </w:rPr>
-        <w:t xml:space="preserve"> funkcija kako bi skup podataka imao vrednosti za svaku sekundu posmatranog intervala, a zatim je</w:t>
-      </w:r>
-      <w:r>
-        <w:rPr>
-          <w:rFonts w:ascii="Times New Roman" w:hAnsi="Times New Roman" w:cs="Times New Roman"/>
-          <w:sz w:val="24"/>
-          <w:szCs w:val="24"/>
-        </w:rPr>
-        <w:t xml:space="preserve"> izvršena standardizacija podataka.</w:t>
-      </w:r>
-      <w:r>
-        <w:rPr>
-          <w:rFonts w:ascii="Times New Roman" w:hAnsi="Times New Roman" w:cs="Times New Roman"/>
-          <w:sz w:val="24"/>
-          <w:szCs w:val="24"/>
-        </w:rPr>
         <w:t xml:space="preserve"> </w:t>
-      </w:r>
-      <w:r>
-        <w:rPr>
-          <w:rFonts w:ascii="Times New Roman" w:hAnsi="Times New Roman" w:cs="Times New Roman"/>
-          <w:sz w:val="24"/>
-          <w:szCs w:val="24"/>
-        </w:rPr>
-        <w:t>S obzirom na to da su se javili problemi sa memorijom prilikom izvršavanja hijerarhijskog klasterovanja nad celim skupom podataka odmeravanim na 1s, pokušan je isti p</w:t>
-      </w:r>
-      <w:r>
-        <w:rPr>
-          <w:rFonts w:ascii="Times New Roman" w:hAnsi="Times New Roman" w:cs="Times New Roman"/>
-          <w:sz w:val="24"/>
-          <w:szCs w:val="24"/>
-        </w:rPr>
-        <w:t>roces sa skupom odmeravanim na 3</w:t>
-      </w:r>
-      <w:r>
-        <w:rPr>
-          <w:rFonts w:ascii="Times New Roman" w:hAnsi="Times New Roman" w:cs="Times New Roman"/>
-          <w:sz w:val="24"/>
-          <w:szCs w:val="24"/>
-        </w:rPr>
-        <w:t xml:space="preserve">0s. </w:t>
       </w:r>
     </w:p>
     <w:p>
@@ -3424,6 +3396,83 @@
           <w:sz w:val="24"/>
           <w:szCs w:val="24"/>
         </w:rPr>
+        <w:t xml:space="preserve">Nakon toga je pozvana </w:t>
+      </w:r>
+      <w:r>
+        <w:rPr>
+          <w:rFonts w:ascii="Times New Roman" w:hAnsi="Times New Roman" w:cs="Times New Roman"/>
+          <w:i/>
+          <w:sz w:val="24"/>
+          <w:szCs w:val="24"/>
+        </w:rPr>
+        <w:t>resample</w:t>
+      </w:r>
+      <w:r>
+        <w:rPr>
+          <w:rFonts w:ascii="Times New Roman" w:hAnsi="Times New Roman" w:cs="Times New Roman"/>
+          <w:sz w:val="24"/>
+          <w:szCs w:val="24"/>
+        </w:rPr>
+        <w:t xml:space="preserve"> funkcija kako bi skup podataka imao vrednosti za svaku sekundu posmatranog intervala, a zatim je</w:t>
+      </w:r>
+      <w:r>
+        <w:rPr>
+          <w:rFonts w:ascii="Times New Roman" w:hAnsi="Times New Roman" w:cs="Times New Roman"/>
+          <w:sz w:val="24"/>
+          <w:szCs w:val="24"/>
+        </w:rPr>
+        <w:t xml:space="preserve"> izvršena standardizacija podataka.</w:t>
+      </w:r>
+      <w:r>
+        <w:rPr>
+          <w:rFonts w:ascii="Times New Roman" w:hAnsi="Times New Roman" w:cs="Times New Roman"/>
+          <w:sz w:val="24"/>
+          <w:szCs w:val="24"/>
+        </w:rPr>
+        <w:t xml:space="preserve"> </w:t>
+      </w:r>
+      <w:r>
+        <w:rPr>
+          <w:rFonts w:ascii="Times New Roman" w:hAnsi="Times New Roman" w:cs="Times New Roman"/>
+          <w:sz w:val="24"/>
+          <w:szCs w:val="24"/>
+        </w:rPr>
+        <w:t>S obzirom na to da su se javili problemi sa memorijom prilikom izvršavanja hijerarhijskog klasterovanja nad celim skupom podataka odmeravanim na 1s, pokušan je isti p</w:t>
+      </w:r>
+      <w:r>
+        <w:rPr>
+          <w:rFonts w:ascii="Times New Roman" w:hAnsi="Times New Roman" w:cs="Times New Roman"/>
+          <w:sz w:val="24"/>
+          <w:szCs w:val="24"/>
+        </w:rPr>
+        <w:t>roces sa skupom odmeravanim na 3</w:t>
+      </w:r>
+      <w:r>
+        <w:rPr>
+          <w:rFonts w:ascii="Times New Roman" w:hAnsi="Times New Roman" w:cs="Times New Roman"/>
+          <w:sz w:val="24"/>
+          <w:szCs w:val="24"/>
+        </w:rPr>
+        <w:t xml:space="preserve">0s. </w:t>
+      </w:r>
+    </w:p>
+    <w:p>
+      <w:pPr>
+        <w:spacing w:after="0"/>
+        <w:ind w:firstLine="360"/>
+        <w:jc w:val="both"/>
+        <w:rPr>
+          <w:rFonts w:ascii="Times New Roman" w:hAnsi="Times New Roman" w:cs="Times New Roman"/>
+          <w:sz w:val="24"/>
+          <w:szCs w:val="24"/>
+        </w:rPr>
+      </w:pPr>
+      <w:r>
+        <w:rPr>
+          <w:rFonts w:ascii="Times New Roman" w:hAnsi="Times New Roman" w:cs="Times New Roman"/>
+          <w:sz w:val="24"/>
+          <w:szCs w:val="24"/>
+        </w:rPr>
         <w:t xml:space="preserve">U ovom </w:t>
       </w:r>
       <w:r>
@@ -3465,115 +3514,6 @@
           <w:szCs w:val="24"/>
         </w:rPr>
         <w:t xml:space="preserve"> </w:t>
-      </w:r>
-      <w:r>
-        <w:rPr>
-          <w:rFonts w:ascii="Times New Roman" w:hAnsi="Times New Roman" w:cs="Times New Roman"/>
-          <w:sz w:val="24"/>
-          <w:szCs w:val="24"/>
-        </w:rPr>
-        <w:t xml:space="preserve">Međutim, pošto je utvrđeno da postoji jaka korelacija između parametara </w:t>
-      </w:r>
-      <w:r>
-        <w:rPr>
-          <w:rFonts w:ascii="Times New Roman" w:hAnsi="Times New Roman" w:cs="Times New Roman"/>
-          <w:i/>
-          <w:sz w:val="24"/>
-          <w:szCs w:val="24"/>
-        </w:rPr>
-        <w:t>pm1.0</w:t>
-      </w:r>
-      <w:r>
-        <w:rPr>
-          <w:rFonts w:ascii="Times New Roman" w:hAnsi="Times New Roman" w:cs="Times New Roman"/>
-          <w:sz w:val="24"/>
-          <w:szCs w:val="24"/>
-        </w:rPr>
-        <w:t xml:space="preserve">, </w:t>
-      </w:r>
-      <w:r>
-        <w:rPr>
-          <w:rFonts w:ascii="Times New Roman" w:hAnsi="Times New Roman" w:cs="Times New Roman"/>
-          <w:i/>
-          <w:sz w:val="24"/>
-          <w:szCs w:val="24"/>
-        </w:rPr>
-        <w:t>pm2.5</w:t>
-      </w:r>
-      <w:r>
-        <w:rPr>
-          <w:rFonts w:ascii="Times New Roman" w:hAnsi="Times New Roman" w:cs="Times New Roman"/>
-          <w:sz w:val="24"/>
-          <w:szCs w:val="24"/>
-        </w:rPr>
-        <w:t xml:space="preserve"> i </w:t>
-      </w:r>
-      <w:r>
-        <w:rPr>
-          <w:rFonts w:ascii="Times New Roman" w:hAnsi="Times New Roman" w:cs="Times New Roman"/>
-          <w:i/>
-          <w:sz w:val="24"/>
-          <w:szCs w:val="24"/>
-        </w:rPr>
-        <w:t>pm10</w:t>
-      </w:r>
-      <w:r>
-        <w:rPr>
-          <w:rFonts w:ascii="Times New Roman" w:hAnsi="Times New Roman" w:cs="Times New Roman"/>
-          <w:sz w:val="24"/>
-          <w:szCs w:val="24"/>
-        </w:rPr>
-        <w:t xml:space="preserve">, </w:t>
-      </w:r>
-      <w:r>
-        <w:rPr>
-          <w:rFonts w:ascii="Times New Roman" w:hAnsi="Times New Roman" w:cs="Times New Roman"/>
-          <w:sz w:val="24"/>
-          <w:szCs w:val="24"/>
-        </w:rPr>
-        <w:t>razmotreno je izbacivanje</w:t>
-      </w:r>
-      <w:r>
-        <w:rPr>
-          <w:rFonts w:ascii="Times New Roman" w:hAnsi="Times New Roman" w:cs="Times New Roman"/>
-          <w:sz w:val="24"/>
-          <w:szCs w:val="24"/>
-        </w:rPr>
-        <w:t xml:space="preserve"> </w:t>
-      </w:r>
-      <w:r>
-        <w:rPr>
-          <w:rFonts w:ascii="Times New Roman" w:hAnsi="Times New Roman" w:cs="Times New Roman"/>
-          <w:i/>
-          <w:sz w:val="24"/>
-          <w:szCs w:val="24"/>
-        </w:rPr>
-        <w:t>pm1.0</w:t>
-      </w:r>
-      <w:r>
-        <w:rPr>
-          <w:rFonts w:ascii="Times New Roman" w:hAnsi="Times New Roman" w:cs="Times New Roman"/>
-          <w:sz w:val="24"/>
-          <w:szCs w:val="24"/>
-        </w:rPr>
-        <w:t xml:space="preserve"> i </w:t>
-      </w:r>
-      <w:r>
-        <w:rPr>
-          <w:rFonts w:ascii="Times New Roman" w:hAnsi="Times New Roman" w:cs="Times New Roman"/>
-          <w:i/>
-          <w:sz w:val="24"/>
-          <w:szCs w:val="24"/>
-        </w:rPr>
-        <w:t>pm2.5</w:t>
-      </w:r>
-      <w:r>
-        <w:rPr>
-          <w:rFonts w:ascii="Times New Roman" w:hAnsi="Times New Roman" w:cs="Times New Roman"/>
-          <w:sz w:val="24"/>
-          <w:szCs w:val="24"/>
-        </w:rPr>
-        <w:t>.</w:t>
       </w:r>
     </w:p>
     <w:p>
@@ -4400,8 +4340,10 @@
       <w:r>
         <w:rPr>
           <w:rFonts w:ascii="Times New Roman" w:hAnsi="Times New Roman" w:cs="Times New Roman"/>
-          <w:sz w:val="24"/>
-          <w:szCs w:val="24"/>
+          <w:noProof/>
+          <w:sz w:val="24"/>
+          <w:szCs w:val="24"/>
+          <w:lang w:eastAsia="sr-Latn-RS"/>
         </w:rPr>
         <w:drawing>
           <wp:anchor distT="0" distB="0" distL="114300" distR="114300" simplePos="0" relativeHeight="251675648" behindDoc="0" locked="0" layoutInCell="1" allowOverlap="1" wp14:anchorId="3CD323C3" wp14:editId="0B0FD3DF">
@@ -4551,7 +4493,27 @@
                                 <w:sz w:val="24"/>
                                 <w:szCs w:val="24"/>
                               </w:rPr>
-                              <w:t xml:space="preserve"> koji odgovara najboljim parametrima</w:t>
+                              <w:t xml:space="preserve"> koji odgovara </w:t>
+                            </w:r>
+                            <w:r>
+                              <w:rPr>
+                                <w:rFonts w:ascii="Times New Roman" w:hAnsi="Times New Roman" w:cs="Times New Roman"/>
+                                <w:i w:val="0"/>
+                                <w:color w:val="000000" w:themeColor="text1"/>
+                                <w:sz w:val="24"/>
+                                <w:szCs w:val="24"/>
+                              </w:rPr>
+                              <w:t>odabranim</w:t>
+                            </w:r>
+                            <w:r>
+                              <w:rPr>
+                                <w:rFonts w:ascii="Times New Roman" w:hAnsi="Times New Roman" w:cs="Times New Roman"/>
+                                <w:i w:val="0"/>
+                                <w:color w:val="000000" w:themeColor="text1"/>
+                                <w:sz w:val="24"/>
+                                <w:szCs w:val="24"/>
+                              </w:rPr>
+                              <w:t xml:space="preserve"> parametrima</w:t>
                             </w:r>
                           </w:p>
                         </w:txbxContent>
@@ -4626,7 +4588,27 @@
                           <w:sz w:val="24"/>
                           <w:szCs w:val="24"/>
                         </w:rPr>
-                        <w:t xml:space="preserve"> koji odgovara najboljim parametrima</w:t>
+                        <w:t xml:space="preserve"> koji odgovara </w:t>
+                      </w:r>
+                      <w:r>
+                        <w:rPr>
+                          <w:rFonts w:ascii="Times New Roman" w:hAnsi="Times New Roman" w:cs="Times New Roman"/>
+                          <w:i w:val="0"/>
+                          <w:color w:val="000000" w:themeColor="text1"/>
+                          <w:sz w:val="24"/>
+                          <w:szCs w:val="24"/>
+                        </w:rPr>
+                        <w:t>odabranim</w:t>
+                      </w:r>
+                      <w:r>
+                        <w:rPr>
+                          <w:rFonts w:ascii="Times New Roman" w:hAnsi="Times New Roman" w:cs="Times New Roman"/>
+                          <w:i w:val="0"/>
+                          <w:color w:val="000000" w:themeColor="text1"/>
+                          <w:sz w:val="24"/>
+                          <w:szCs w:val="24"/>
+                        </w:rPr>
+                        <w:t xml:space="preserve"> parametrima</w:t>
                       </w:r>
                     </w:p>
                   </w:txbxContent>
@@ -4648,10 +4630,19 @@
       <w:r>
         <w:rPr>
           <w:rFonts w:ascii="Times New Roman" w:hAnsi="Times New Roman" w:cs="Times New Roman"/>
-          <w:sz w:val="24"/>
-          <w:szCs w:val="24"/>
-        </w:rPr>
-        <w:t>cophenet correlation tehnike</w:t>
+          <w:i/>
+          <w:sz w:val="24"/>
+          <w:szCs w:val="24"/>
+        </w:rPr>
+        <w:t>cophenet correlation</w:t>
+      </w:r>
+      <w:r>
+        <w:rPr>
+          <w:rFonts w:ascii="Times New Roman" w:hAnsi="Times New Roman" w:cs="Times New Roman"/>
+          <w:sz w:val="24"/>
+          <w:szCs w:val="24"/>
+        </w:rPr>
+        <w:t xml:space="preserve"> tehnike</w:t>
       </w:r>
       <w:r>
         <w:rPr>
@@ -4672,6 +4663,7 @@
       <w:r>
         <w:rPr>
           <w:rFonts w:ascii="Times New Roman" w:hAnsi="Times New Roman" w:cs="Times New Roman"/>
+          <w:i/>
           <w:sz w:val="24"/>
           <w:szCs w:val="24"/>
         </w:rPr>
@@ -4836,7 +4828,24 @@
           <w:sz w:val="24"/>
           <w:szCs w:val="24"/>
         </w:rPr>
-        <w:t xml:space="preserve">), gde cophenet korelacija iznosi </w:t>
+        <w:t xml:space="preserve">), gde </w:t>
+      </w:r>
+      <w:r>
+        <w:rPr>
+          <w:rFonts w:ascii="Times New Roman" w:hAnsi="Times New Roman" w:cs="Times New Roman"/>
+          <w:i/>
+          <w:sz w:val="24"/>
+          <w:szCs w:val="24"/>
+        </w:rPr>
+        <w:t>cophenet</w:t>
+      </w:r>
+      <w:r>
+        <w:rPr>
+          <w:rFonts w:ascii="Times New Roman" w:hAnsi="Times New Roman" w:cs="Times New Roman"/>
+          <w:sz w:val="24"/>
+          <w:szCs w:val="24"/>
+        </w:rPr>
+        <w:t xml:space="preserve"> korelacija iznosi </w:t>
       </w:r>
       <w:r>
         <w:rPr>
@@ -4908,23 +4917,7 @@
           <w:sz w:val="24"/>
           <w:szCs w:val="24"/>
         </w:rPr>
-        <w:t xml:space="preserve">, gde su dobijeni </w:t>
-      </w:r>
-      <w:r>
-        <w:rPr>
-          <w:rFonts w:ascii="Times New Roman" w:hAnsi="Times New Roman" w:cs="Times New Roman"/>
-          <w:sz w:val="24"/>
-          <w:szCs w:val="24"/>
-        </w:rPr>
-        <w:t>cophenet</w:t>
-      </w:r>
-      <w:r>
-        <w:rPr>
-          <w:rFonts w:ascii="Times New Roman" w:hAnsi="Times New Roman" w:cs="Times New Roman"/>
-          <w:sz w:val="24"/>
-          <w:szCs w:val="24"/>
-        </w:rPr>
-        <w:t xml:space="preserve"> koeficijenti 0.69 i 0.70, respektivno.</w:t>
+        <w:t>, gde su dobijeni koeficijenti 0.69 i 0.70, respektivno.</w:t>
       </w:r>
     </w:p>
     <w:p>
@@ -4979,6 +4972,7 @@
         <w:tabs>
           <w:tab w:val="left" w:pos="426"/>
         </w:tabs>
+        <w:spacing w:after="0"/>
         <w:jc w:val="both"/>
         <w:rPr>
           <w:rFonts w:ascii="Times New Roman" w:hAnsi="Times New Roman" w:cs="Times New Roman"/>
@@ -5016,7 +5010,15 @@
           <w:sz w:val="24"/>
           <w:szCs w:val="24"/>
         </w:rPr>
-        <w:t xml:space="preserve"> koraka je primenjena su dva različita</w:t>
+        <w:t xml:space="preserve"> koraka </w:t>
+      </w:r>
+      <w:r>
+        <w:rPr>
+          <w:rFonts w:ascii="Times New Roman" w:hAnsi="Times New Roman" w:cs="Times New Roman"/>
+          <w:sz w:val="24"/>
+          <w:szCs w:val="24"/>
+        </w:rPr>
+        <w:t>primenjena su dva različita</w:t>
       </w:r>
       <w:r>
         <w:rPr>
@@ -5072,7 +5074,15 @@
           <w:sz w:val="24"/>
           <w:szCs w:val="24"/>
         </w:rPr>
-        <w:t xml:space="preserve"> Klasterizacija je u sledećem koraku pokušana sa 3 i 4 klastera.</w:t>
+        <w:t xml:space="preserve"> </w:t>
+      </w:r>
+      <w:r>
+        <w:rPr>
+          <w:rFonts w:ascii="Times New Roman" w:hAnsi="Times New Roman" w:cs="Times New Roman"/>
+          <w:sz w:val="24"/>
+          <w:szCs w:val="24"/>
+        </w:rPr>
+        <w:t>Za dalju analizu odabrana je podela na 4 klastera.</w:t>
       </w:r>
     </w:p>
     <w:p>
@@ -5087,8 +5097,6 @@
           <w:szCs w:val="24"/>
         </w:rPr>
       </w:pPr>
-      <w:bookmarkStart w:id="0" w:name="_GoBack"/>
-      <w:bookmarkEnd w:id="0"/>
     </w:p>
     <w:p>
       <w:pPr>
@@ -5126,14 +5134,890 @@
         <w:jc w:val="both"/>
         <w:rPr>
           <w:rFonts w:ascii="Times New Roman" w:hAnsi="Times New Roman" w:cs="Times New Roman"/>
-          <w:b/>
-          <w:sz w:val="24"/>
-          <w:szCs w:val="24"/>
-        </w:rPr>
-      </w:pPr>
+          <w:sz w:val="24"/>
+          <w:szCs w:val="24"/>
+        </w:rPr>
+      </w:pPr>
+      <w:r>
+        <w:rPr>
+          <w:rFonts w:ascii="Times New Roman" w:hAnsi="Times New Roman" w:cs="Times New Roman"/>
+          <w:sz w:val="24"/>
+          <w:szCs w:val="24"/>
+        </w:rPr>
+        <w:tab/>
+      </w:r>
+      <w:r>
+        <w:rPr>
+          <w:rFonts w:ascii="Times New Roman" w:hAnsi="Times New Roman" w:cs="Times New Roman"/>
+          <w:sz w:val="24"/>
+          <w:szCs w:val="24"/>
+        </w:rPr>
+        <w:t>Izvr</w:t>
+      </w:r>
+      <w:r>
+        <w:rPr>
+          <w:rFonts w:ascii="Times New Roman" w:hAnsi="Times New Roman" w:cs="Times New Roman"/>
+          <w:sz w:val="24"/>
+          <w:szCs w:val="24"/>
+        </w:rPr>
+        <w:t>šena je hijerarhijska klasterizacija na 4 klastera, pri čemu su dobijene evaluacione metrike:</w:t>
+      </w:r>
+    </w:p>
+    <w:p>
+      <w:pPr>
+        <w:pStyle w:val="ListParagraph"/>
+        <w:numPr>
+          <w:ilvl w:val="0"/>
+          <w:numId w:val="6"/>
+        </w:numPr>
+        <w:tabs>
+          <w:tab w:val="left" w:pos="426"/>
+        </w:tabs>
+        <w:jc w:val="both"/>
+        <w:rPr>
+          <w:rFonts w:ascii="Times New Roman" w:hAnsi="Times New Roman" w:cs="Times New Roman"/>
+          <w:sz w:val="24"/>
+          <w:szCs w:val="24"/>
+        </w:rPr>
+      </w:pPr>
+      <w:r>
+        <w:rPr>
+          <w:rFonts w:ascii="Times New Roman" w:hAnsi="Times New Roman" w:cs="Times New Roman"/>
+          <w:sz w:val="24"/>
+          <w:szCs w:val="24"/>
+        </w:rPr>
+        <w:t>Silhouette score: 0.28</w:t>
+      </w:r>
+    </w:p>
+    <w:p>
+      <w:pPr>
+        <w:pStyle w:val="ListParagraph"/>
+        <w:numPr>
+          <w:ilvl w:val="0"/>
+          <w:numId w:val="6"/>
+        </w:numPr>
+        <w:tabs>
+          <w:tab w:val="left" w:pos="426"/>
+        </w:tabs>
+        <w:jc w:val="both"/>
+        <w:rPr>
+          <w:rFonts w:ascii="Times New Roman" w:hAnsi="Times New Roman" w:cs="Times New Roman"/>
+          <w:sz w:val="24"/>
+          <w:szCs w:val="24"/>
+        </w:rPr>
+      </w:pPr>
+      <w:r>
+        <w:rPr>
+          <w:rFonts w:ascii="Times New Roman" w:hAnsi="Times New Roman" w:cs="Times New Roman"/>
+          <w:sz w:val="24"/>
+          <w:szCs w:val="24"/>
+        </w:rPr>
+        <w:t>Calinski-Harabasz score: 3150.77</w:t>
+      </w:r>
+    </w:p>
+    <w:p>
+      <w:pPr>
+        <w:pStyle w:val="ListParagraph"/>
+        <w:numPr>
+          <w:ilvl w:val="0"/>
+          <w:numId w:val="6"/>
+        </w:numPr>
+        <w:tabs>
+          <w:tab w:val="left" w:pos="426"/>
+        </w:tabs>
+        <w:jc w:val="both"/>
+        <w:rPr>
+          <w:rFonts w:ascii="Times New Roman" w:hAnsi="Times New Roman" w:cs="Times New Roman"/>
+          <w:sz w:val="24"/>
+          <w:szCs w:val="24"/>
+        </w:rPr>
+      </w:pPr>
+      <w:r>
+        <w:rPr>
+          <w:rFonts w:ascii="Times New Roman" w:hAnsi="Times New Roman" w:cs="Times New Roman"/>
+          <w:sz w:val="24"/>
+          <w:szCs w:val="24"/>
+        </w:rPr>
+        <w:t>Davies-Bouldin score: 1.3</w:t>
+      </w:r>
+    </w:p>
+    <w:p>
+      <w:pPr>
+        <w:tabs>
+          <w:tab w:val="left" w:pos="426"/>
+        </w:tabs>
+        <w:ind w:firstLine="360"/>
+        <w:jc w:val="both"/>
+        <w:rPr>
+          <w:rFonts w:ascii="Times New Roman" w:hAnsi="Times New Roman" w:cs="Times New Roman"/>
+          <w:sz w:val="24"/>
+          <w:szCs w:val="24"/>
+        </w:rPr>
+      </w:pPr>
+      <w:r>
+        <w:rPr>
+          <w:noProof/>
+          <w:lang w:eastAsia="sr-Latn-RS"/>
+        </w:rPr>
+        <mc:AlternateContent>
+          <mc:Choice Requires="wps">
+            <w:drawing>
+              <wp:anchor distT="0" distB="0" distL="114300" distR="114300" simplePos="0" relativeHeight="251678720" behindDoc="0" locked="0" layoutInCell="1" allowOverlap="1" wp14:anchorId="0CAD3C03" wp14:editId="6CE4005A">
+                <wp:simplePos x="0" y="0"/>
+                <wp:positionH relativeFrom="margin">
+                  <wp:align>right</wp:align>
+                </wp:positionH>
+                <wp:positionV relativeFrom="paragraph">
+                  <wp:posOffset>2569845</wp:posOffset>
+                </wp:positionV>
+                <wp:extent cx="5760720" cy="365760"/>
+                <wp:effectExtent l="0" t="0" r="0" b="0"/>
+                <wp:wrapTopAndBottom/>
+                <wp:docPr id="11" name="Text Box 11"/>
+                <wp:cNvGraphicFramePr/>
+                <a:graphic xmlns:a="http://schemas.openxmlformats.org/drawingml/2006/main">
+                  <a:graphicData uri="http://schemas.microsoft.com/office/word/2010/wordprocessingShape">
+                    <wps:wsp>
+                      <wps:cNvSpPr txBox="1"/>
+                      <wps:spPr>
+                        <a:xfrm>
+                          <a:off x="0" y="0"/>
+                          <a:ext cx="5760720" cy="365760"/>
+                        </a:xfrm>
+                        <a:prstGeom prst="rect">
+                          <a:avLst/>
+                        </a:prstGeom>
+                        <a:solidFill>
+                          <a:prstClr val="white"/>
+                        </a:solidFill>
+                        <a:ln>
+                          <a:noFill/>
+                        </a:ln>
+                      </wps:spPr>
+                      <wps:txbx>
+                        <w:txbxContent>
+                          <w:p>
+                            <w:pPr>
+                              <w:pStyle w:val="Caption"/>
+                              <w:jc w:val="center"/>
+                              <w:rPr>
+                                <w:rFonts w:ascii="Times New Roman" w:hAnsi="Times New Roman" w:cs="Times New Roman"/>
+                                <w:i w:val="0"/>
+                                <w:color w:val="000000" w:themeColor="text1"/>
+                                <w:sz w:val="24"/>
+                                <w:szCs w:val="24"/>
+                              </w:rPr>
+                            </w:pPr>
+                            <w:r>
+                              <w:rPr>
+                                <w:rFonts w:ascii="Times New Roman" w:hAnsi="Times New Roman" w:cs="Times New Roman"/>
+                                <w:i w:val="0"/>
+                                <w:color w:val="000000" w:themeColor="text1"/>
+                                <w:sz w:val="24"/>
+                                <w:szCs w:val="24"/>
+                              </w:rPr>
+                              <w:t>Sli</w:t>
+                            </w:r>
+                            <w:r>
+                              <w:rPr>
+                                <w:rFonts w:ascii="Times New Roman" w:hAnsi="Times New Roman" w:cs="Times New Roman"/>
+                                <w:i w:val="0"/>
+                                <w:color w:val="000000" w:themeColor="text1"/>
+                                <w:sz w:val="24"/>
+                                <w:szCs w:val="24"/>
+                              </w:rPr>
+                              <w:t>ka 5</w:t>
+                            </w:r>
+                            <w:r>
+                              <w:rPr>
+                                <w:rFonts w:ascii="Times New Roman" w:hAnsi="Times New Roman" w:cs="Times New Roman"/>
+                                <w:i w:val="0"/>
+                                <w:color w:val="000000" w:themeColor="text1"/>
+                                <w:sz w:val="24"/>
+                                <w:szCs w:val="24"/>
+                              </w:rPr>
+                              <w:t xml:space="preserve">: </w:t>
+                            </w:r>
+                            <w:r>
+                              <w:rPr>
+                                <w:rFonts w:ascii="Times New Roman" w:hAnsi="Times New Roman" w:cs="Times New Roman"/>
+                                <w:i w:val="0"/>
+                                <w:color w:val="000000" w:themeColor="text1"/>
+                                <w:sz w:val="24"/>
+                                <w:szCs w:val="24"/>
+                              </w:rPr>
+                              <w:t>Raspodela podataka po klasterima</w:t>
+                            </w:r>
+                          </w:p>
+                        </w:txbxContent>
+                      </wps:txbx>
+                      <wps:bodyPr rot="0" spcFirstLastPara="0" vertOverflow="overflow" horzOverflow="overflow" vert="horz" wrap="square" lIns="0" tIns="0" rIns="0" bIns="0" numCol="1" spcCol="0" rtlCol="0" fromWordArt="0" anchor="t" anchorCtr="0" forceAA="0" compatLnSpc="1">
+                        <a:prstTxWarp prst="textNoShape">
+                          <a:avLst/>
+                        </a:prstTxWarp>
+                        <a:noAutofit/>
+                      </wps:bodyPr>
+                    </wps:wsp>
+                  </a:graphicData>
+                </a:graphic>
+                <wp14:sizeRelV relativeFrom="margin">
+                  <wp14:pctHeight>0</wp14:pctHeight>
+                </wp14:sizeRelV>
+              </wp:anchor>
+            </w:drawing>
+          </mc:Choice>
+          <mc:Fallback>
+            <w:pict>
+              <v:shape w14:anchorId="0CAD3C03" id="Text Box 11" o:spid="_x0000_s1030" type="#_x0000_t202" style="position:absolute;left:0;text-align:left;margin-left:402.4pt;margin-top:202.35pt;width:453.6pt;height:28.8pt;z-index:251678720;visibility:visible;mso-wrap-style:square;mso-height-percent:0;mso-wrap-distance-left:9pt;mso-wrap-distance-top:0;mso-wrap-distance-right:9pt;mso-wrap-distance-bottom:0;mso-position-horizontal:right;mso-position-horizontal-relative:margin;mso-position-vertical:absolute;mso-position-vertical-relative:text;mso-height-percent:0;mso-height-relative:margin;v-text-anchor:top" o:gfxdata="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" stroked="f">
+                <v:textbox inset="0,0,0,0">
+                  <w:txbxContent>
+                    <w:p>
+                      <w:pPr>
+                        <w:pStyle w:val="Caption"/>
+                        <w:jc w:val="center"/>
+                        <w:rPr>
+                          <w:rFonts w:ascii="Times New Roman" w:hAnsi="Times New Roman" w:cs="Times New Roman"/>
+                          <w:i w:val="0"/>
+                          <w:color w:val="000000" w:themeColor="text1"/>
+                          <w:sz w:val="24"/>
+                          <w:szCs w:val="24"/>
+                        </w:rPr>
+                      </w:pPr>
+                      <w:r>
+                        <w:rPr>
+                          <w:rFonts w:ascii="Times New Roman" w:hAnsi="Times New Roman" w:cs="Times New Roman"/>
+                          <w:i w:val="0"/>
+                          <w:color w:val="000000" w:themeColor="text1"/>
+                          <w:sz w:val="24"/>
+                          <w:szCs w:val="24"/>
+                        </w:rPr>
+                        <w:t>Sli</w:t>
+                      </w:r>
+                      <w:r>
+                        <w:rPr>
+                          <w:rFonts w:ascii="Times New Roman" w:hAnsi="Times New Roman" w:cs="Times New Roman"/>
+                          <w:i w:val="0"/>
+                          <w:color w:val="000000" w:themeColor="text1"/>
+                          <w:sz w:val="24"/>
+                          <w:szCs w:val="24"/>
+                        </w:rPr>
+                        <w:t>ka 5</w:t>
+                      </w:r>
+                      <w:r>
+                        <w:rPr>
+                          <w:rFonts w:ascii="Times New Roman" w:hAnsi="Times New Roman" w:cs="Times New Roman"/>
+                          <w:i w:val="0"/>
+                          <w:color w:val="000000" w:themeColor="text1"/>
+                          <w:sz w:val="24"/>
+                          <w:szCs w:val="24"/>
+                        </w:rPr>
+                        <w:t xml:space="preserve">: </w:t>
+                      </w:r>
+                      <w:r>
+                        <w:rPr>
+                          <w:rFonts w:ascii="Times New Roman" w:hAnsi="Times New Roman" w:cs="Times New Roman"/>
+                          <w:i w:val="0"/>
+                          <w:color w:val="000000" w:themeColor="text1"/>
+                          <w:sz w:val="24"/>
+                          <w:szCs w:val="24"/>
+                        </w:rPr>
+                        <w:t>Raspodela podataka po klasterima</w:t>
+                      </w:r>
+                    </w:p>
+                  </w:txbxContent>
+                </v:textbox>
+                <w10:wrap type="topAndBottom" anchorx="margin"/>
+              </v:shape>
+            </w:pict>
+          </mc:Fallback>
+        </mc:AlternateContent>
+      </w:r>
+      <w:r>
+        <w:rPr>
+          <w:rFonts w:ascii="Times New Roman" w:hAnsi="Times New Roman" w:cs="Times New Roman"/>
+          <w:sz w:val="24"/>
+          <w:szCs w:val="24"/>
+        </w:rPr>
+        <w:drawing>
+          <wp:anchor distT="0" distB="0" distL="114300" distR="114300" simplePos="0" relativeHeight="251676672" behindDoc="0" locked="0" layoutInCell="1" allowOverlap="1" wp14:anchorId="6BFE7354" wp14:editId="1B9B59AD">
+            <wp:simplePos x="0" y="0"/>
+            <wp:positionH relativeFrom="margin">
+              <wp:align>center</wp:align>
+            </wp:positionH>
+            <wp:positionV relativeFrom="paragraph">
+              <wp:posOffset>581025</wp:posOffset>
+            </wp:positionV>
+            <wp:extent cx="2125980" cy="2125980"/>
+            <wp:effectExtent l="0" t="0" r="7620" b="7620"/>
+            <wp:wrapTopAndBottom/>
+            <wp:docPr id="7" name="Picture 7"/>
+            <wp:cNvGraphicFramePr>
+              <a:graphicFrameLocks xmlns:a="http://schemas.openxmlformats.org/drawingml/2006/main" noChangeAspect="1"/>
+            </wp:cNvGraphicFramePr>
+            <a:graphic xmlns:a="http://schemas.openxmlformats.org/drawingml/2006/main">
+              <a:graphicData uri="http://schemas.openxmlformats.org/drawingml/2006/picture">
+                <pic:pic xmlns:pic="http://schemas.openxmlformats.org/drawingml/2006/picture">
+                  <pic:nvPicPr>
+                    <pic:cNvPr id="1" name=""/>
+                    <pic:cNvPicPr/>
+                  </pic:nvPicPr>
+                  <pic:blipFill>
+                    <a:blip r:embed="rId14">
+                      <a:extLst>
+                        <a:ext uri="{28A0092B-C50C-407E-A947-70E740481C1C}">
+                          <a14:useLocalDpi xmlns:a14="http://schemas.microsoft.com/office/drawing/2010/main" val="0"/>
+                        </a:ext>
+                      </a:extLst>
+                    </a:blip>
+                    <a:stretch>
+                      <a:fillRect/>
+                    </a:stretch>
+                  </pic:blipFill>
+                  <pic:spPr>
+                    <a:xfrm>
+                      <a:off x="0" y="0"/>
+                      <a:ext cx="2125980" cy="2125980"/>
+                    </a:xfrm>
+                    <a:prstGeom prst="rect">
+                      <a:avLst/>
+                    </a:prstGeom>
+                  </pic:spPr>
+                </pic:pic>
+              </a:graphicData>
+            </a:graphic>
+            <wp14:sizeRelH relativeFrom="margin">
+              <wp14:pctWidth>0</wp14:pctWidth>
+            </wp14:sizeRelH>
+            <wp14:sizeRelV relativeFrom="margin">
+              <wp14:pctHeight>0</wp14:pctHeight>
+            </wp14:sizeRelV>
+          </wp:anchor>
+        </w:drawing>
+      </w:r>
+      <w:r>
+        <w:rPr>
+          <w:rFonts w:ascii="Times New Roman" w:hAnsi="Times New Roman" w:cs="Times New Roman"/>
+          <w:sz w:val="24"/>
+          <w:szCs w:val="24"/>
+        </w:rPr>
+        <w:t xml:space="preserve">Klasteru 1 pripada 3227 entiteta, klasteru 2 pripada </w:t>
+      </w:r>
+      <w:r>
+        <w:rPr>
+          <w:rFonts w:ascii="Times New Roman" w:hAnsi="Times New Roman" w:cs="Times New Roman"/>
+          <w:sz w:val="24"/>
+          <w:szCs w:val="24"/>
+        </w:rPr>
+        <w:t>5158</w:t>
+      </w:r>
+      <w:r>
+        <w:rPr>
+          <w:rFonts w:ascii="Times New Roman" w:hAnsi="Times New Roman" w:cs="Times New Roman"/>
+          <w:sz w:val="24"/>
+          <w:szCs w:val="24"/>
+        </w:rPr>
+        <w:t xml:space="preserve">, klasteru 3 pripada </w:t>
+      </w:r>
+      <w:r>
+        <w:rPr>
+          <w:rFonts w:ascii="Times New Roman" w:hAnsi="Times New Roman" w:cs="Times New Roman"/>
+          <w:sz w:val="24"/>
+          <w:szCs w:val="24"/>
+        </w:rPr>
+        <w:t>786</w:t>
+      </w:r>
+      <w:r>
+        <w:rPr>
+          <w:rFonts w:ascii="Times New Roman" w:hAnsi="Times New Roman" w:cs="Times New Roman"/>
+          <w:sz w:val="24"/>
+          <w:szCs w:val="24"/>
+        </w:rPr>
+        <w:t xml:space="preserve">, dok se u klasteru 4 nalazi </w:t>
+      </w:r>
+      <w:r>
+        <w:rPr>
+          <w:rFonts w:ascii="Times New Roman" w:hAnsi="Times New Roman" w:cs="Times New Roman"/>
+          <w:sz w:val="24"/>
+          <w:szCs w:val="24"/>
+        </w:rPr>
+        <w:t>2348</w:t>
+      </w:r>
+      <w:r>
+        <w:rPr>
+          <w:rFonts w:ascii="Times New Roman" w:hAnsi="Times New Roman" w:cs="Times New Roman"/>
+          <w:sz w:val="24"/>
+          <w:szCs w:val="24"/>
+        </w:rPr>
+        <w:t xml:space="preserve"> entiteta (slika br. 5).</w:t>
+      </w:r>
+    </w:p>
+    <w:p>
+      <w:pPr>
+        <w:tabs>
+          <w:tab w:val="left" w:pos="426"/>
+        </w:tabs>
+        <w:jc w:val="both"/>
+        <w:rPr>
+          <w:rFonts w:ascii="Times New Roman" w:hAnsi="Times New Roman" w:cs="Times New Roman"/>
+          <w:sz w:val="24"/>
+          <w:szCs w:val="24"/>
+        </w:rPr>
+      </w:pPr>
+      <w:r>
+        <w:rPr>
+          <w:rFonts w:ascii="Times New Roman" w:hAnsi="Times New Roman" w:cs="Times New Roman"/>
+          <w:sz w:val="24"/>
+          <w:szCs w:val="24"/>
+        </w:rPr>
+        <w:drawing>
+          <wp:anchor distT="0" distB="0" distL="114300" distR="114300" simplePos="0" relativeHeight="251679744" behindDoc="0" locked="0" layoutInCell="1" allowOverlap="1" wp14:anchorId="1C09DA76" wp14:editId="410E9684">
+            <wp:simplePos x="0" y="0"/>
+            <wp:positionH relativeFrom="margin">
+              <wp:align>center</wp:align>
+            </wp:positionH>
+            <wp:positionV relativeFrom="paragraph">
+              <wp:posOffset>2936875</wp:posOffset>
+            </wp:positionV>
+            <wp:extent cx="6080760" cy="2026920"/>
+            <wp:effectExtent l="0" t="0" r="0" b="0"/>
+            <wp:wrapTopAndBottom/>
+            <wp:docPr id="12" name="Picture 12"/>
+            <wp:cNvGraphicFramePr>
+              <a:graphicFrameLocks xmlns:a="http://schemas.openxmlformats.org/drawingml/2006/main" noChangeAspect="1"/>
+            </wp:cNvGraphicFramePr>
+            <a:graphic xmlns:a="http://schemas.openxmlformats.org/drawingml/2006/main">
+              <a:graphicData uri="http://schemas.openxmlformats.org/drawingml/2006/picture">
+                <pic:pic xmlns:pic="http://schemas.openxmlformats.org/drawingml/2006/picture">
+                  <pic:nvPicPr>
+                    <pic:cNvPr id="1" name=""/>
+                    <pic:cNvPicPr/>
+                  </pic:nvPicPr>
+                  <pic:blipFill>
+                    <a:blip r:embed="rId15" cstate="print">
+                      <a:extLst>
+                        <a:ext uri="{28A0092B-C50C-407E-A947-70E740481C1C}">
+                          <a14:useLocalDpi xmlns:a14="http://schemas.microsoft.com/office/drawing/2010/main" val="0"/>
+                        </a:ext>
+                      </a:extLst>
+                    </a:blip>
+                    <a:stretch>
+                      <a:fillRect/>
+                    </a:stretch>
+                  </pic:blipFill>
+                  <pic:spPr>
+                    <a:xfrm>
+                      <a:off x="0" y="0"/>
+                      <a:ext cx="6080760" cy="2026920"/>
+                    </a:xfrm>
+                    <a:prstGeom prst="rect">
+                      <a:avLst/>
+                    </a:prstGeom>
+                  </pic:spPr>
+                </pic:pic>
+              </a:graphicData>
+            </a:graphic>
+            <wp14:sizeRelH relativeFrom="margin">
+              <wp14:pctWidth>0</wp14:pctWidth>
+            </wp14:sizeRelH>
+            <wp14:sizeRelV relativeFrom="margin">
+              <wp14:pctHeight>0</wp14:pctHeight>
+            </wp14:sizeRelV>
+          </wp:anchor>
+        </w:drawing>
+      </w:r>
+      <w:r>
+        <w:rPr>
+          <w:rFonts w:ascii="Times New Roman" w:hAnsi="Times New Roman" w:cs="Times New Roman"/>
+          <w:sz w:val="24"/>
+          <w:szCs w:val="24"/>
+        </w:rPr>
+        <w:tab/>
+        <w:t>Za 2D i 3D vizuelizaciju je iskorišćena PCA metoda, kako bi se skup redukovao na 2, odnosno 3 dimenzije, što je prikazano na slici br. 6.</w:t>
+      </w:r>
+    </w:p>
+    <w:p>
+      <w:pPr>
+        <w:tabs>
+          <w:tab w:val="left" w:pos="426"/>
+        </w:tabs>
+        <w:jc w:val="both"/>
+        <w:rPr>
+          <w:rFonts w:ascii="Times New Roman" w:hAnsi="Times New Roman" w:cs="Times New Roman"/>
+          <w:sz w:val="24"/>
+          <w:szCs w:val="24"/>
+        </w:rPr>
+      </w:pPr>
+      <w:r>
+        <w:rPr>
+          <w:noProof/>
+          <w:lang w:eastAsia="sr-Latn-RS"/>
+        </w:rPr>
+        <mc:AlternateContent>
+          <mc:Choice Requires="wps">
+            <w:drawing>
+              <wp:anchor distT="0" distB="0" distL="114300" distR="114300" simplePos="0" relativeHeight="251681792" behindDoc="0" locked="0" layoutInCell="1" allowOverlap="1" wp14:anchorId="75C6C7ED" wp14:editId="65F0C0D6">
+                <wp:simplePos x="0" y="0"/>
+                <wp:positionH relativeFrom="margin">
+                  <wp:align>right</wp:align>
+                </wp:positionH>
+                <wp:positionV relativeFrom="paragraph">
+                  <wp:posOffset>2330450</wp:posOffset>
+                </wp:positionV>
+                <wp:extent cx="5760720" cy="365760"/>
+                <wp:effectExtent l="0" t="0" r="0" b="0"/>
+                <wp:wrapTopAndBottom/>
+                <wp:docPr id="13" name="Text Box 13"/>
+                <wp:cNvGraphicFramePr/>
+                <a:graphic xmlns:a="http://schemas.openxmlformats.org/drawingml/2006/main">
+                  <a:graphicData uri="http://schemas.microsoft.com/office/word/2010/wordprocessingShape">
+                    <wps:wsp>
+                      <wps:cNvSpPr txBox="1"/>
+                      <wps:spPr>
+                        <a:xfrm>
+                          <a:off x="0" y="0"/>
+                          <a:ext cx="5760720" cy="365760"/>
+                        </a:xfrm>
+                        <a:prstGeom prst="rect">
+                          <a:avLst/>
+                        </a:prstGeom>
+                        <a:solidFill>
+                          <a:prstClr val="white"/>
+                        </a:solidFill>
+                        <a:ln>
+                          <a:noFill/>
+                        </a:ln>
+                      </wps:spPr>
+                      <wps:txbx>
+                        <w:txbxContent>
+                          <w:p>
+                            <w:pPr>
+                              <w:pStyle w:val="Caption"/>
+                              <w:jc w:val="center"/>
+                              <w:rPr>
+                                <w:rFonts w:ascii="Times New Roman" w:hAnsi="Times New Roman" w:cs="Times New Roman"/>
+                                <w:i w:val="0"/>
+                                <w:color w:val="000000" w:themeColor="text1"/>
+                                <w:sz w:val="24"/>
+                                <w:szCs w:val="24"/>
+                              </w:rPr>
+                            </w:pPr>
+                            <w:r>
+                              <w:rPr>
+                                <w:rFonts w:ascii="Times New Roman" w:hAnsi="Times New Roman" w:cs="Times New Roman"/>
+                                <w:i w:val="0"/>
+                                <w:color w:val="000000" w:themeColor="text1"/>
+                                <w:sz w:val="24"/>
+                                <w:szCs w:val="24"/>
+                              </w:rPr>
+                              <w:t>Sli</w:t>
+                            </w:r>
+                            <w:r>
+                              <w:rPr>
+                                <w:rFonts w:ascii="Times New Roman" w:hAnsi="Times New Roman" w:cs="Times New Roman"/>
+                                <w:i w:val="0"/>
+                                <w:color w:val="000000" w:themeColor="text1"/>
+                                <w:sz w:val="24"/>
+                                <w:szCs w:val="24"/>
+                              </w:rPr>
+                              <w:t>ka 6</w:t>
+                            </w:r>
+                            <w:r>
+                              <w:rPr>
+                                <w:rFonts w:ascii="Times New Roman" w:hAnsi="Times New Roman" w:cs="Times New Roman"/>
+                                <w:i w:val="0"/>
+                                <w:color w:val="000000" w:themeColor="text1"/>
+                                <w:sz w:val="24"/>
+                                <w:szCs w:val="24"/>
+                              </w:rPr>
+                              <w:t xml:space="preserve">: </w:t>
+                            </w:r>
+                            <w:r>
+                              <w:rPr>
+                                <w:rFonts w:ascii="Times New Roman" w:hAnsi="Times New Roman" w:cs="Times New Roman"/>
+                                <w:i w:val="0"/>
+                                <w:color w:val="000000" w:themeColor="text1"/>
+                                <w:sz w:val="24"/>
+                                <w:szCs w:val="24"/>
+                              </w:rPr>
+                              <w:t>Vizuelizacija klastera</w:t>
+                            </w:r>
+                          </w:p>
+                        </w:txbxContent>
+                      </wps:txbx>
+                      <wps:bodyPr rot="0" spcFirstLastPara="0" vertOverflow="overflow" horzOverflow="overflow" vert="horz" wrap="square" lIns="0" tIns="0" rIns="0" bIns="0" numCol="1" spcCol="0" rtlCol="0" fromWordArt="0" anchor="t" anchorCtr="0" forceAA="0" compatLnSpc="1">
+                        <a:prstTxWarp prst="textNoShape">
+                          <a:avLst/>
+                        </a:prstTxWarp>
+                        <a:noAutofit/>
+                      </wps:bodyPr>
+                    </wps:wsp>
+                  </a:graphicData>
+                </a:graphic>
+                <wp14:sizeRelV relativeFrom="margin">
+                  <wp14:pctHeight>0</wp14:pctHeight>
+                </wp14:sizeRelV>
+              </wp:anchor>
+            </w:drawing>
+          </mc:Choice>
+          <mc:Fallback>
+            <w:pict>
+              <v:shape w14:anchorId="75C6C7ED" id="Text Box 13" o:spid="_x0000_s1031" type="#_x0000_t202" style="position:absolute;left:0;text-align:left;margin-left:402.4pt;margin-top:183.5pt;width:453.6pt;height:28.8pt;z-index:251681792;visibility:visible;mso-wrap-style:square;mso-height-percent:0;mso-wrap-distance-left:9pt;mso-wrap-distance-top:0;mso-wrap-distance-right:9pt;mso-wrap-distance-bottom:0;mso-position-horizontal:right;mso-position-horizontal-relative:margin;mso-position-vertical:absolute;mso-position-vertical-relative:text;mso-height-percent:0;mso-height-relative:margin;v-text-anchor:top" o:gfxdata="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" stroked="f">
+                <v:textbox inset="0,0,0,0">
+                  <w:txbxContent>
+                    <w:p>
+                      <w:pPr>
+                        <w:pStyle w:val="Caption"/>
+                        <w:jc w:val="center"/>
+                        <w:rPr>
+                          <w:rFonts w:ascii="Times New Roman" w:hAnsi="Times New Roman" w:cs="Times New Roman"/>
+                          <w:i w:val="0"/>
+                          <w:color w:val="000000" w:themeColor="text1"/>
+                          <w:sz w:val="24"/>
+                          <w:szCs w:val="24"/>
+                        </w:rPr>
+                      </w:pPr>
+                      <w:r>
+                        <w:rPr>
+                          <w:rFonts w:ascii="Times New Roman" w:hAnsi="Times New Roman" w:cs="Times New Roman"/>
+                          <w:i w:val="0"/>
+                          <w:color w:val="000000" w:themeColor="text1"/>
+                          <w:sz w:val="24"/>
+                          <w:szCs w:val="24"/>
+                        </w:rPr>
+                        <w:t>Sli</w:t>
+                      </w:r>
+                      <w:r>
+                        <w:rPr>
+                          <w:rFonts w:ascii="Times New Roman" w:hAnsi="Times New Roman" w:cs="Times New Roman"/>
+                          <w:i w:val="0"/>
+                          <w:color w:val="000000" w:themeColor="text1"/>
+                          <w:sz w:val="24"/>
+                          <w:szCs w:val="24"/>
+                        </w:rPr>
+                        <w:t>ka 6</w:t>
+                      </w:r>
+                      <w:r>
+                        <w:rPr>
+                          <w:rFonts w:ascii="Times New Roman" w:hAnsi="Times New Roman" w:cs="Times New Roman"/>
+                          <w:i w:val="0"/>
+                          <w:color w:val="000000" w:themeColor="text1"/>
+                          <w:sz w:val="24"/>
+                          <w:szCs w:val="24"/>
+                        </w:rPr>
+                        <w:t xml:space="preserve">: </w:t>
+                      </w:r>
+                      <w:r>
+                        <w:rPr>
+                          <w:rFonts w:ascii="Times New Roman" w:hAnsi="Times New Roman" w:cs="Times New Roman"/>
+                          <w:i w:val="0"/>
+                          <w:color w:val="000000" w:themeColor="text1"/>
+                          <w:sz w:val="24"/>
+                          <w:szCs w:val="24"/>
+                        </w:rPr>
+                        <w:t>Vizuelizacija klastera</w:t>
+                      </w:r>
+                    </w:p>
+                  </w:txbxContent>
+                </v:textbox>
+                <w10:wrap type="topAndBottom" anchorx="margin"/>
+              </v:shape>
+            </w:pict>
+          </mc:Fallback>
+        </mc:AlternateContent>
+      </w:r>
+    </w:p>
+    <w:p>
+      <w:pPr>
+        <w:tabs>
+          <w:tab w:val="left" w:pos="426"/>
+        </w:tabs>
+        <w:jc w:val="both"/>
+        <w:rPr>
+          <w:rFonts w:ascii="Times New Roman" w:hAnsi="Times New Roman" w:cs="Times New Roman"/>
+          <w:sz w:val="24"/>
+          <w:szCs w:val="24"/>
+        </w:rPr>
+      </w:pPr>
+      <w:r>
+        <w:rPr>
+          <w:rFonts w:ascii="Times New Roman" w:hAnsi="Times New Roman" w:cs="Times New Roman"/>
+          <w:sz w:val="24"/>
+          <w:szCs w:val="24"/>
+        </w:rPr>
+        <w:lastRenderedPageBreak/>
+        <w:tab/>
+        <w:t xml:space="preserve">Nakon klasterizacije je primenjena LASSO metoda za određivanje značaja atributa, tj. uticaja parametara na pripadnost klasteru. Ustanovljeno je da najviše utiču temperatura, vlažnost, koncentracija PM čestica, koncentracija CO2, koncentracija lako isparljivih čestica, pritisak i nivo zvuka, redom. </w:t>
+      </w:r>
+    </w:p>
+    <w:p>
+      <w:pPr>
+        <w:pStyle w:val="ListParagraph"/>
+        <w:numPr>
+          <w:ilvl w:val="0"/>
+          <w:numId w:val="6"/>
+        </w:numPr>
+        <w:tabs>
+          <w:tab w:val="left" w:pos="426"/>
+        </w:tabs>
+        <w:jc w:val="both"/>
+        <w:rPr>
+          <w:rFonts w:ascii="Times New Roman" w:hAnsi="Times New Roman" w:cs="Times New Roman"/>
+          <w:sz w:val="24"/>
+          <w:szCs w:val="24"/>
+        </w:rPr>
+      </w:pPr>
+      <w:r>
+        <w:rPr>
+          <w:rFonts w:ascii="Times New Roman" w:hAnsi="Times New Roman" w:cs="Times New Roman"/>
+          <w:sz w:val="24"/>
+          <w:szCs w:val="24"/>
+        </w:rPr>
+        <w:t>Klaster 1: Povećana vlažnost, značajno povećana koncentracija PM čestica, značajno povećana koncentracija CO2, blago povecana koncetracija voc</w:t>
+      </w:r>
+    </w:p>
+    <w:p>
+      <w:pPr>
+        <w:pStyle w:val="ListParagraph"/>
+        <w:numPr>
+          <w:ilvl w:val="0"/>
+          <w:numId w:val="6"/>
+        </w:numPr>
+        <w:tabs>
+          <w:tab w:val="left" w:pos="426"/>
+        </w:tabs>
+        <w:jc w:val="both"/>
+        <w:rPr>
+          <w:rFonts w:ascii="Times New Roman" w:hAnsi="Times New Roman" w:cs="Times New Roman"/>
+          <w:sz w:val="24"/>
+          <w:szCs w:val="24"/>
+        </w:rPr>
+      </w:pPr>
+      <w:r>
+        <w:rPr>
+          <w:rFonts w:ascii="Times New Roman" w:hAnsi="Times New Roman" w:cs="Times New Roman"/>
+          <w:sz w:val="24"/>
+          <w:szCs w:val="24"/>
+        </w:rPr>
+        <w:t>Klaster 2: Normalno stanje sa p</w:t>
+      </w:r>
+      <w:r>
+        <w:rPr>
+          <w:rFonts w:ascii="Times New Roman" w:hAnsi="Times New Roman" w:cs="Times New Roman"/>
+          <w:sz w:val="24"/>
+          <w:szCs w:val="24"/>
+        </w:rPr>
+        <w:t>rosečnim vrednostima parametara</w:t>
+      </w:r>
+    </w:p>
+    <w:p>
+      <w:pPr>
+        <w:pStyle w:val="ListParagraph"/>
+        <w:numPr>
+          <w:ilvl w:val="0"/>
+          <w:numId w:val="6"/>
+        </w:numPr>
+        <w:tabs>
+          <w:tab w:val="left" w:pos="426"/>
+        </w:tabs>
+        <w:jc w:val="both"/>
+        <w:rPr>
+          <w:rFonts w:ascii="Times New Roman" w:hAnsi="Times New Roman" w:cs="Times New Roman"/>
+          <w:sz w:val="24"/>
+          <w:szCs w:val="24"/>
+        </w:rPr>
+      </w:pPr>
+      <w:r>
+        <w:rPr>
+          <w:rFonts w:ascii="Times New Roman" w:hAnsi="Times New Roman" w:cs="Times New Roman"/>
+          <w:sz w:val="24"/>
+          <w:szCs w:val="24"/>
+        </w:rPr>
+        <w:t>Klaster 3: Povišena temperatura, povećan pritisak</w:t>
+      </w:r>
+    </w:p>
+    <w:p>
+      <w:pPr>
+        <w:pStyle w:val="ListParagraph"/>
+        <w:numPr>
+          <w:ilvl w:val="0"/>
+          <w:numId w:val="6"/>
+        </w:numPr>
+        <w:tabs>
+          <w:tab w:val="left" w:pos="426"/>
+        </w:tabs>
+        <w:jc w:val="both"/>
+        <w:rPr>
+          <w:rFonts w:ascii="Times New Roman" w:hAnsi="Times New Roman" w:cs="Times New Roman"/>
+          <w:sz w:val="24"/>
+          <w:szCs w:val="24"/>
+        </w:rPr>
+      </w:pPr>
+      <w:r>
+        <w:rPr>
+          <w:rFonts w:ascii="Times New Roman" w:hAnsi="Times New Roman" w:cs="Times New Roman"/>
+          <w:sz w:val="24"/>
+          <w:szCs w:val="24"/>
+        </w:rPr>
+        <w:t>Klaster 4: Povišena temperatura, smanjena vlažnost, blago povećana koncentracija PM čestica, smanjena koncentracija CO2, blago povecana koncetracija voc, povećana buka</w:t>
+      </w:r>
+    </w:p>
+    <w:p>
+      <w:pPr>
+        <w:tabs>
+          <w:tab w:val="left" w:pos="426"/>
+        </w:tabs>
+        <w:jc w:val="both"/>
+        <w:rPr>
+          <w:rFonts w:ascii="Times New Roman" w:hAnsi="Times New Roman" w:cs="Times New Roman"/>
+          <w:sz w:val="24"/>
+          <w:szCs w:val="24"/>
+        </w:rPr>
+      </w:pPr>
+      <w:r>
+        <w:rPr>
+          <w:rFonts w:ascii="Times New Roman" w:hAnsi="Times New Roman" w:cs="Times New Roman"/>
+          <w:sz w:val="24"/>
+          <w:szCs w:val="24"/>
+        </w:rPr>
+        <w:t>P</w:t>
+      </w:r>
+      <w:r>
+        <w:rPr>
+          <w:rFonts w:ascii="Times New Roman" w:hAnsi="Times New Roman" w:cs="Times New Roman"/>
+          <w:sz w:val="24"/>
+          <w:szCs w:val="24"/>
+        </w:rPr>
+        <w:t xml:space="preserve">rimećeno je da period visoke temperature i </w:t>
+      </w:r>
+      <w:r>
+        <w:rPr>
+          <w:rFonts w:ascii="Times New Roman" w:hAnsi="Times New Roman" w:cs="Times New Roman"/>
+          <w:sz w:val="24"/>
+          <w:szCs w:val="24"/>
+        </w:rPr>
+        <w:t>visokog</w:t>
+      </w:r>
+      <w:r>
+        <w:rPr>
+          <w:rFonts w:ascii="Times New Roman" w:hAnsi="Times New Roman" w:cs="Times New Roman"/>
+          <w:sz w:val="24"/>
+          <w:szCs w:val="24"/>
+        </w:rPr>
+        <w:t xml:space="preserve"> pritiska predstavlja posebno stanje sistema</w:t>
+      </w:r>
+      <w:r>
+        <w:rPr>
+          <w:rFonts w:ascii="Times New Roman" w:hAnsi="Times New Roman" w:cs="Times New Roman"/>
+          <w:sz w:val="24"/>
+          <w:szCs w:val="24"/>
+        </w:rPr>
+        <w:t xml:space="preserve"> (klaster 3), da posebno stanje sistema predstavlja period povećane koncentracija PM čestica i CO2 (klaster 1), kao i da u uslovima povišene temperature i smanjene vlažnosti postoji period kada je povećana koncentracija PM čestica, voc-a i buke, a smanjena koncentracija CO2 (klaster 4). </w:t>
+      </w:r>
+      <w:bookmarkStart w:id="0" w:name="_GoBack"/>
+      <w:bookmarkEnd w:id="0"/>
     </w:p>
     <w:sectPr>
-      <w:footerReference w:type="default" r:id="rId14"/>
+      <w:footerReference w:type="default" r:id="rId16"/>
       <w:pgSz w:w="11906" w:h="16838"/>
       <w:pgMar w:top="1417" w:right="1417" w:bottom="1417" w:left="1417" w:header="708" w:footer="708" w:gutter="0"/>
       <w:cols w:space="708"/>
@@ -5203,7 +6087,7 @@
           <w:rPr>
             <w:noProof/>
           </w:rPr>
-          <w:t>5</w:t>
+          <w:t>6</w:t>
         </w:r>
         <w:r>
           <w:rPr>
@@ -5719,6 +6603,118 @@
       </w:rPr>
     </w:lvl>
   </w:abstractNum>
+  <w:abstractNum w:abstractNumId="5" w15:restartNumberingAfterBreak="0">
+    <w:nsid w:val="70E6039C"/>
+    <w:multiLevelType w:val="hybridMultilevel"/>
+    <w:tmpl w:val="637C0D94"/>
+    <w:lvl w:ilvl="0" w:tplc="F584584A">
+      <w:numFmt w:val="bullet"/>
+      <w:lvlText w:val="-"/>
+      <w:lvlJc w:val="left"/>
+      <w:pPr>
+        <w:ind w:left="720" w:hanging="360"/>
+      </w:pPr>
+      <w:rPr>
+        <w:rFonts w:ascii="Times New Roman" w:eastAsiaTheme="minorHAnsi" w:hAnsi="Times New Roman" w:cs="Times New Roman" w:hint="default"/>
+      </w:rPr>
+    </w:lvl>
+    <w:lvl w:ilvl="1" w:tplc="241A0003" w:tentative="1">
+      <w:start w:val="1"/>
+      <w:numFmt w:val="bullet"/>
+      <w:lvlText w:val="o"/>
+      <w:lvlJc w:val="left"/>
+      <w:pPr>
+        <w:ind w:left="1440" w:hanging="360"/>
+      </w:pPr>
+      <w:rPr>
+        <w:rFonts w:ascii="Courier New" w:hAnsi="Courier New" w:cs="Courier New" w:hint="default"/>
+      </w:rPr>
+    </w:lvl>
+    <w:lvl w:ilvl="2" w:tplc="241A0005" w:tentative="1">
+      <w:start w:val="1"/>
+      <w:numFmt w:val="bullet"/>
+      <w:lvlText w:val=""/>
+      <w:lvlJc w:val="left"/>
+      <w:pPr>
+        <w:ind w:left="2160" w:hanging="360"/>
+      </w:pPr>
+      <w:rPr>
+        <w:rFonts w:ascii="Wingdings" w:hAnsi="Wingdings" w:hint="default"/>
+      </w:rPr>
+    </w:lvl>
+    <w:lvl w:ilvl="3" w:tplc="241A0001" w:tentative="1">
+      <w:start w:val="1"/>
+      <w:numFmt w:val="bullet"/>
+      <w:lvlText w:val=""/>
+      <w:lvlJc w:val="left"/>
+      <w:pPr>
+        <w:ind w:left="2880" w:hanging="360"/>
+      </w:pPr>
+      <w:rPr>
+        <w:rFonts w:ascii="Symbol" w:hAnsi="Symbol" w:hint="default"/>
+      </w:rPr>
+    </w:lvl>
+    <w:lvl w:ilvl="4" w:tplc="241A0003" w:tentative="1">
+      <w:start w:val="1"/>
+      <w:numFmt w:val="bullet"/>
+      <w:lvlText w:val="o"/>
+      <w:lvlJc w:val="left"/>
+      <w:pPr>
+        <w:ind w:left="3600" w:hanging="360"/>
+      </w:pPr>
+      <w:rPr>
+        <w:rFonts w:ascii="Courier New" w:hAnsi="Courier New" w:cs="Courier New" w:hint="default"/>
+      </w:rPr>
+    </w:lvl>
+    <w:lvl w:ilvl="5" w:tplc="241A0005" w:tentative="1">
+      <w:start w:val="1"/>
+      <w:numFmt w:val="bullet"/>
+      <w:lvlText w:val=""/>
+      <w:lvlJc w:val="left"/>
+      <w:pPr>
+        <w:ind w:left="4320" w:hanging="360"/>
+      </w:pPr>
+      <w:rPr>
+        <w:rFonts w:ascii="Wingdings" w:hAnsi="Wingdings" w:hint="default"/>
+      </w:rPr>
+    </w:lvl>
+    <w:lvl w:ilvl="6" w:tplc="241A0001" w:tentative="1">
+      <w:start w:val="1"/>
+      <w:numFmt w:val="bullet"/>
+      <w:lvlText w:val=""/>
+      <w:lvlJc w:val="left"/>
+      <w:pPr>
+        <w:ind w:left="5040" w:hanging="360"/>
+      </w:pPr>
+      <w:rPr>
+        <w:rFonts w:ascii="Symbol" w:hAnsi="Symbol" w:hint="default"/>
+      </w:rPr>
+    </w:lvl>
+    <w:lvl w:ilvl="7" w:tplc="241A0003" w:tentative="1">
+      <w:start w:val="1"/>
+      <w:numFmt w:val="bullet"/>
+      <w:lvlText w:val="o"/>
+      <w:lvlJc w:val="left"/>
+      <w:pPr>
+        <w:ind w:left="5760" w:hanging="360"/>
+      </w:pPr>
+      <w:rPr>
+        <w:rFonts w:ascii="Courier New" w:hAnsi="Courier New" w:cs="Courier New" w:hint="default"/>
+      </w:rPr>
+    </w:lvl>
+    <w:lvl w:ilvl="8" w:tplc="241A0005" w:tentative="1">
+      <w:start w:val="1"/>
+      <w:numFmt w:val="bullet"/>
+      <w:lvlText w:val=""/>
+      <w:lvlJc w:val="left"/>
+      <w:pPr>
+        <w:ind w:left="6480" w:hanging="360"/>
+      </w:pPr>
+      <w:rPr>
+        <w:rFonts w:ascii="Wingdings" w:hAnsi="Wingdings" w:hint="default"/>
+      </w:rPr>
+    </w:lvl>
+  </w:abstractNum>
   <w:num w:numId="1">
     <w:abstractNumId w:val="1"/>
   </w:num>
@@ -5733,6 +6729,9 @@
   </w:num>
   <w:num w:numId="5">
     <w:abstractNumId w:val="2"/>
+  </w:num>
+  <w:num w:numId="6">
+    <w:abstractNumId w:val="5"/>
   </w:num>
 </w:numbering>
 </file>
@@ -6546,7 +7545,7 @@
 </file>
 
 <file path=customXml/itemProps1.xml><?xml version="1.0" encoding="utf-8"?>
-<ds:datastoreItem xmlns:ds="http://schemas.openxmlformats.org/officeDocument/2006/customXml" ds:itemID="{CD2F4546-397A-44DE-94E0-DF6C504C41F1}">
+<ds:datastoreItem xmlns:ds="http://schemas.openxmlformats.org/officeDocument/2006/customXml" ds:itemID="{B6662F1A-577D-4B7E-B191-E43ED12E7CE4}">
   <ds:schemaRefs>
     <ds:schemaRef ds:uri="http://schemas.openxmlformats.org/officeDocument/2006/bibliography"/>
   </ds:schemaRefs>

--- a/Izvestaj.docx
+++ b/Izvestaj.docx
@@ -434,6 +434,15 @@
     </w:p>
     <w:p>
       <w:pPr>
+        <w:jc w:val="both"/>
+        <w:rPr>
+          <w:rFonts w:ascii="Times New Roman" w:hAnsi="Times New Roman" w:cs="Times New Roman"/>
+          <w:lang w:val="sr-Latn-CS"/>
+        </w:rPr>
+      </w:pPr>
+    </w:p>
+    <w:p>
+      <w:pPr>
         <w:tabs>
           <w:tab w:val="left" w:pos="3969"/>
         </w:tabs>
@@ -638,20 +647,6 @@
         <w:tabs>
           <w:tab w:val="left" w:pos="4962"/>
         </w:tabs>
-        <w:jc w:val="both"/>
-        <w:rPr>
-          <w:rFonts w:ascii="Times New Roman" w:hAnsi="Times New Roman" w:cs="Times New Roman"/>
-          <w:sz w:val="26"/>
-          <w:szCs w:val="26"/>
-          <w:lang w:val="sr-Latn-CS"/>
-        </w:rPr>
-      </w:pPr>
-    </w:p>
-    <w:p>
-      <w:pPr>
-        <w:tabs>
-          <w:tab w:val="left" w:pos="4962"/>
-        </w:tabs>
         <w:ind w:left="3540"/>
         <w:jc w:val="both"/>
         <w:rPr>
@@ -767,7 +762,7 @@
           <w:sz w:val="24"/>
           <w:szCs w:val="24"/>
         </w:rPr>
-        <w:t xml:space="preserve"> metoda klasterizacije nad „</w:t>
+        <w:t xml:space="preserve"> klasterizacije nad „</w:t>
       </w:r>
       <w:r>
         <w:rPr>
@@ -861,7 +856,7 @@
           <w:sz w:val="24"/>
           <w:szCs w:val="24"/>
         </w:rPr>
-        <w:t>nje optimalnog broja klastera, a</w:t>
+        <w:t>nje optimalnog broja klastera, i</w:t>
       </w:r>
       <w:r>
         <w:rPr>
@@ -877,7 +872,7 @@
           <w:sz w:val="24"/>
           <w:szCs w:val="24"/>
         </w:rPr>
-        <w:t xml:space="preserve"> hijerarhijske klasterizacije </w:t>
+        <w:t xml:space="preserve"> klasterizacije </w:t>
       </w:r>
       <w:r>
         <w:rPr>
@@ -909,15 +904,7 @@
           <w:sz w:val="24"/>
           <w:szCs w:val="24"/>
         </w:rPr>
-        <w:t xml:space="preserve"> i evaluacija</w:t>
-      </w:r>
-      <w:r>
-        <w:rPr>
-          <w:rFonts w:ascii="Times New Roman" w:hAnsi="Times New Roman" w:cs="Times New Roman"/>
-          <w:sz w:val="24"/>
-          <w:szCs w:val="24"/>
-        </w:rPr>
-        <w:t xml:space="preserve"> rezultata.</w:t>
+        <w:t>.</w:t>
       </w:r>
     </w:p>
     <w:p>
@@ -1054,7 +1041,27 @@
                                 <w:sz w:val="24"/>
                                 <w:szCs w:val="24"/>
                               </w:rPr>
-                              <w:t xml:space="preserve"> podataka iz skupa podataka</w:t>
+                              <w:t xml:space="preserve"> </w:t>
+                            </w:r>
+                            <w:r>
+                              <w:rPr>
+                                <w:rFonts w:ascii="Times New Roman" w:hAnsi="Times New Roman" w:cs="Times New Roman"/>
+                                <w:i w:val="0"/>
+                                <w:color w:val="000000" w:themeColor="text1"/>
+                                <w:sz w:val="24"/>
+                                <w:szCs w:val="24"/>
+                              </w:rPr>
+                              <w:t>uzoraka</w:t>
+                            </w:r>
+                            <w:r>
+                              <w:rPr>
+                                <w:rFonts w:ascii="Times New Roman" w:hAnsi="Times New Roman" w:cs="Times New Roman"/>
+                                <w:i w:val="0"/>
+                                <w:color w:val="000000" w:themeColor="text1"/>
+                                <w:sz w:val="24"/>
+                                <w:szCs w:val="24"/>
+                              </w:rPr>
+                              <w:t xml:space="preserve"> iz skupa podataka</w:t>
                             </w:r>
                           </w:p>
                         </w:txbxContent>
@@ -1123,7 +1130,27 @@
                           <w:sz w:val="24"/>
                           <w:szCs w:val="24"/>
                         </w:rPr>
-                        <w:t xml:space="preserve"> podataka iz skupa podataka</w:t>
+                        <w:t xml:space="preserve"> </w:t>
+                      </w:r>
+                      <w:r>
+                        <w:rPr>
+                          <w:rFonts w:ascii="Times New Roman" w:hAnsi="Times New Roman" w:cs="Times New Roman"/>
+                          <w:i w:val="0"/>
+                          <w:color w:val="000000" w:themeColor="text1"/>
+                          <w:sz w:val="24"/>
+                          <w:szCs w:val="24"/>
+                        </w:rPr>
+                        <w:t>uzoraka</w:t>
+                      </w:r>
+                      <w:r>
+                        <w:rPr>
+                          <w:rFonts w:ascii="Times New Roman" w:hAnsi="Times New Roman" w:cs="Times New Roman"/>
+                          <w:i w:val="0"/>
+                          <w:color w:val="000000" w:themeColor="text1"/>
+                          <w:sz w:val="24"/>
+                          <w:szCs w:val="24"/>
+                        </w:rPr>
+                        <w:t xml:space="preserve"> iz skupa podataka</w:t>
                       </w:r>
                     </w:p>
                   </w:txbxContent>
@@ -1198,7 +1225,7 @@
           <w:sz w:val="24"/>
           <w:szCs w:val="24"/>
         </w:rPr>
-        <w:t>Na početku implementacije su učitani podaci iz CSV fajla</w:t>
+        <w:t>Na početku su učitani podaci iz CSV fajla</w:t>
       </w:r>
       <w:r>
         <w:rPr>
@@ -1587,11 +1614,19 @@
       <w:r>
         <w:rPr>
           <w:rFonts w:ascii="Times New Roman" w:hAnsi="Times New Roman" w:cs="Times New Roman"/>
+          <w:sz w:val="24"/>
+          <w:szCs w:val="24"/>
+        </w:rPr>
+        <w:t xml:space="preserve">nivo buke </w:t>
+      </w:r>
+      <w:r>
+        <w:rPr>
+          <w:rFonts w:ascii="Times New Roman" w:hAnsi="Times New Roman" w:cs="Times New Roman"/>
           <w:color w:val="FF0000"/>
           <w:sz w:val="24"/>
           <w:szCs w:val="24"/>
         </w:rPr>
-        <w:t>nivo buke [dB]?</w:t>
+        <w:t>[dB]?</w:t>
       </w:r>
     </w:p>
     <w:p>
@@ -1639,7 +1674,23 @@
           <w:sz w:val="24"/>
           <w:szCs w:val="24"/>
         </w:rPr>
-        <w:t xml:space="preserve"> atmosferski pritisak [</w:t>
+        <w:t xml:space="preserve"> </w:t>
+      </w:r>
+      <w:r>
+        <w:rPr>
+          <w:rFonts w:ascii="Times New Roman" w:hAnsi="Times New Roman" w:cs="Times New Roman"/>
+          <w:sz w:val="24"/>
+          <w:szCs w:val="24"/>
+        </w:rPr>
+        <w:t>vazdušni</w:t>
+      </w:r>
+      <w:r>
+        <w:rPr>
+          <w:rFonts w:ascii="Times New Roman" w:hAnsi="Times New Roman" w:cs="Times New Roman"/>
+          <w:sz w:val="24"/>
+          <w:szCs w:val="24"/>
+        </w:rPr>
+        <w:t xml:space="preserve"> pritisak [</w:t>
       </w:r>
       <w:r>
         <w:rPr>
@@ -1780,7 +1831,6 @@
       <w:r>
         <w:rPr>
           <w:rFonts w:ascii="Times New Roman" w:hAnsi="Times New Roman" w:cs="Times New Roman"/>
-          <w:color w:val="FF0000"/>
           <w:sz w:val="24"/>
           <w:szCs w:val="24"/>
         </w:rPr>
@@ -1789,7 +1839,6 @@
       <w:r>
         <w:rPr>
           <w:rFonts w:ascii="Times New Roman" w:hAnsi="Times New Roman" w:cs="Times New Roman"/>
-          <w:color w:val="FF0000"/>
           <w:sz w:val="24"/>
           <w:szCs w:val="24"/>
         </w:rPr>
@@ -1799,7 +1848,6 @@
         <w:rPr>
           <w:rFonts w:ascii="Times New Roman" w:hAnsi="Times New Roman" w:cs="Times New Roman"/>
           <w:i/>
-          <w:color w:val="FF0000"/>
           <w:sz w:val="24"/>
           <w:szCs w:val="24"/>
         </w:rPr>
@@ -3256,17 +3304,6 @@
     </w:p>
     <w:p>
       <w:pPr>
-        <w:jc w:val="both"/>
-        <w:rPr>
-          <w:rFonts w:ascii="Times New Roman" w:hAnsi="Times New Roman" w:cs="Times New Roman"/>
-          <w:noProof/>
-          <w:sz w:val="24"/>
-          <w:szCs w:val="24"/>
-        </w:rPr>
-      </w:pPr>
-    </w:p>
-    <w:p>
-      <w:pPr>
         <w:pStyle w:val="ListParagraph"/>
         <w:numPr>
           <w:ilvl w:val="0"/>
@@ -3392,1035 +3429,24 @@
       </w:pPr>
       <w:r>
         <w:rPr>
-          <w:rFonts w:ascii="Times New Roman" w:hAnsi="Times New Roman" w:cs="Times New Roman"/>
-          <w:sz w:val="24"/>
-          <w:szCs w:val="24"/>
-        </w:rPr>
-        <w:t xml:space="preserve">Nakon toga je pozvana </w:t>
-      </w:r>
-      <w:r>
-        <w:rPr>
-          <w:rFonts w:ascii="Times New Roman" w:hAnsi="Times New Roman" w:cs="Times New Roman"/>
-          <w:i/>
-          <w:sz w:val="24"/>
-          <w:szCs w:val="24"/>
-        </w:rPr>
-        <w:t>resample</w:t>
-      </w:r>
-      <w:r>
-        <w:rPr>
-          <w:rFonts w:ascii="Times New Roman" w:hAnsi="Times New Roman" w:cs="Times New Roman"/>
-          <w:sz w:val="24"/>
-          <w:szCs w:val="24"/>
-        </w:rPr>
-        <w:t xml:space="preserve"> funkcija kako bi skup podataka imao vrednosti za svaku sekundu posmatranog intervala, a zatim je</w:t>
-      </w:r>
-      <w:r>
-        <w:rPr>
-          <w:rFonts w:ascii="Times New Roman" w:hAnsi="Times New Roman" w:cs="Times New Roman"/>
-          <w:sz w:val="24"/>
-          <w:szCs w:val="24"/>
-        </w:rPr>
-        <w:t xml:space="preserve"> izvršena standardizacija podataka.</w:t>
-      </w:r>
-      <w:r>
-        <w:rPr>
-          <w:rFonts w:ascii="Times New Roman" w:hAnsi="Times New Roman" w:cs="Times New Roman"/>
-          <w:sz w:val="24"/>
-          <w:szCs w:val="24"/>
-        </w:rPr>
-        <w:t xml:space="preserve"> </w:t>
-      </w:r>
-      <w:r>
-        <w:rPr>
-          <w:rFonts w:ascii="Times New Roman" w:hAnsi="Times New Roman" w:cs="Times New Roman"/>
-          <w:sz w:val="24"/>
-          <w:szCs w:val="24"/>
-        </w:rPr>
-        <w:t>S obzirom na to da su se javili problemi sa memorijom prilikom izvršavanja hijerarhijskog klasterovanja nad celim skupom podataka odmeravanim na 1s, pokušan je isti p</w:t>
-      </w:r>
-      <w:r>
-        <w:rPr>
-          <w:rFonts w:ascii="Times New Roman" w:hAnsi="Times New Roman" w:cs="Times New Roman"/>
-          <w:sz w:val="24"/>
-          <w:szCs w:val="24"/>
-        </w:rPr>
-        <w:t>roces sa skupom odmeravanim na 3</w:t>
-      </w:r>
-      <w:r>
-        <w:rPr>
-          <w:rFonts w:ascii="Times New Roman" w:hAnsi="Times New Roman" w:cs="Times New Roman"/>
-          <w:sz w:val="24"/>
-          <w:szCs w:val="24"/>
-        </w:rPr>
-        <w:t xml:space="preserve">0s. </w:t>
-      </w:r>
-    </w:p>
-    <w:p>
-      <w:pPr>
-        <w:spacing w:after="0"/>
-        <w:ind w:firstLine="360"/>
-        <w:jc w:val="both"/>
-        <w:rPr>
-          <w:rFonts w:ascii="Times New Roman" w:hAnsi="Times New Roman" w:cs="Times New Roman"/>
-          <w:sz w:val="24"/>
-          <w:szCs w:val="24"/>
-        </w:rPr>
-      </w:pPr>
-      <w:r>
-        <w:rPr>
-          <w:rFonts w:ascii="Times New Roman" w:hAnsi="Times New Roman" w:cs="Times New Roman"/>
-          <w:sz w:val="24"/>
-          <w:szCs w:val="24"/>
-        </w:rPr>
-        <w:t xml:space="preserve">U ovom </w:t>
-      </w:r>
-      <w:r>
-        <w:rPr>
-          <w:rFonts w:ascii="Times New Roman" w:hAnsi="Times New Roman" w:cs="Times New Roman"/>
-          <w:sz w:val="24"/>
-          <w:szCs w:val="24"/>
-        </w:rPr>
-        <w:t>primeru</w:t>
-      </w:r>
-      <w:r>
-        <w:rPr>
-          <w:rFonts w:ascii="Times New Roman" w:hAnsi="Times New Roman" w:cs="Times New Roman"/>
-          <w:sz w:val="24"/>
-          <w:szCs w:val="24"/>
-        </w:rPr>
-        <w:t xml:space="preserve"> </w:t>
-      </w:r>
-      <w:r>
-        <w:rPr>
-          <w:rFonts w:ascii="Times New Roman" w:hAnsi="Times New Roman" w:cs="Times New Roman"/>
-          <w:sz w:val="24"/>
-          <w:szCs w:val="24"/>
-        </w:rPr>
-        <w:t>nije bilo</w:t>
-      </w:r>
-      <w:r>
-        <w:rPr>
-          <w:rFonts w:ascii="Times New Roman" w:hAnsi="Times New Roman" w:cs="Times New Roman"/>
-          <w:sz w:val="24"/>
-          <w:szCs w:val="24"/>
-        </w:rPr>
-        <w:t xml:space="preserve"> potrebe za redukcijom dimenzionalnosti, s obzirom na to da skup sadrži svega 9 atributa.</w:t>
-      </w:r>
-      <w:r>
-        <w:rPr>
-          <w:rFonts w:ascii="Times New Roman" w:hAnsi="Times New Roman" w:cs="Times New Roman"/>
-          <w:sz w:val="24"/>
-          <w:szCs w:val="24"/>
-        </w:rPr>
-        <w:t xml:space="preserve"> </w:t>
-      </w:r>
-    </w:p>
-    <w:p>
-      <w:pPr>
-        <w:ind w:firstLine="360"/>
-        <w:jc w:val="both"/>
-        <w:rPr>
-          <w:rFonts w:ascii="Times New Roman" w:hAnsi="Times New Roman" w:cs="Times New Roman"/>
-          <w:sz w:val="24"/>
-          <w:szCs w:val="24"/>
-        </w:rPr>
-      </w:pPr>
-    </w:p>
-    <w:p>
-      <w:pPr>
-        <w:pStyle w:val="ListParagraph"/>
-        <w:numPr>
-          <w:ilvl w:val="0"/>
-          <w:numId w:val="1"/>
-        </w:numPr>
-        <w:tabs>
-          <w:tab w:val="left" w:pos="4962"/>
-        </w:tabs>
-        <w:jc w:val="both"/>
-        <w:rPr>
-          <w:rFonts w:ascii="Times New Roman" w:hAnsi="Times New Roman" w:cs="Times New Roman"/>
-          <w:b/>
-          <w:sz w:val="24"/>
-          <w:szCs w:val="24"/>
-        </w:rPr>
-      </w:pPr>
-      <w:r>
-        <w:rPr>
-          <w:rFonts w:ascii="Times New Roman" w:hAnsi="Times New Roman" w:cs="Times New Roman"/>
-          <w:b/>
-          <w:sz w:val="24"/>
-          <w:szCs w:val="24"/>
-        </w:rPr>
-        <w:t>Primena hijerarhijskog klasterovanja</w:t>
-      </w:r>
-    </w:p>
-    <w:p>
-      <w:pPr>
-        <w:spacing w:after="0"/>
-        <w:ind w:firstLine="360"/>
-        <w:jc w:val="both"/>
-        <w:rPr>
-          <w:rFonts w:ascii="Times New Roman" w:hAnsi="Times New Roman" w:cs="Times New Roman"/>
-          <w:sz w:val="24"/>
-          <w:szCs w:val="24"/>
-        </w:rPr>
-      </w:pPr>
-      <w:r>
-        <w:rPr>
-          <w:rFonts w:ascii="Times New Roman" w:hAnsi="Times New Roman" w:cs="Times New Roman"/>
-          <w:sz w:val="24"/>
-          <w:szCs w:val="24"/>
-        </w:rPr>
-        <w:t>Klasterizacija je tehnika</w:t>
-      </w:r>
-      <w:r>
-        <w:rPr>
-          <w:rFonts w:ascii="Times New Roman" w:hAnsi="Times New Roman" w:cs="Times New Roman"/>
-          <w:sz w:val="24"/>
-          <w:szCs w:val="24"/>
-        </w:rPr>
-        <w:t xml:space="preserve"> nenadgledanog učenja</w:t>
-      </w:r>
-      <w:r>
-        <w:rPr>
-          <w:rFonts w:ascii="Times New Roman" w:hAnsi="Times New Roman" w:cs="Times New Roman"/>
-          <w:sz w:val="24"/>
-          <w:szCs w:val="24"/>
-        </w:rPr>
-        <w:t xml:space="preserve"> kojom se podaci dele u grupe</w:t>
-      </w:r>
-      <w:r>
-        <w:rPr>
-          <w:rFonts w:ascii="Times New Roman" w:hAnsi="Times New Roman" w:cs="Times New Roman"/>
-          <w:sz w:val="24"/>
-          <w:szCs w:val="24"/>
-        </w:rPr>
-        <w:t xml:space="preserve"> (klastere) na osnovu njihove sličnosti</w:t>
-      </w:r>
-      <w:r>
-        <w:rPr>
-          <w:rFonts w:ascii="Times New Roman" w:hAnsi="Times New Roman" w:cs="Times New Roman"/>
-          <w:sz w:val="24"/>
-          <w:szCs w:val="24"/>
-        </w:rPr>
-        <w:t>, pri čemu su objekti sličniji objektima iz istog klastera, nego objektima iz drugih klastera</w:t>
-      </w:r>
-      <w:r>
-        <w:rPr>
-          <w:rFonts w:ascii="Times New Roman" w:hAnsi="Times New Roman" w:cs="Times New Roman"/>
-          <w:sz w:val="24"/>
-          <w:szCs w:val="24"/>
-        </w:rPr>
-        <w:t>.</w:t>
-      </w:r>
-      <w:r>
-        <w:rPr>
-          <w:rFonts w:ascii="Times New Roman" w:hAnsi="Times New Roman" w:cs="Times New Roman"/>
-          <w:sz w:val="24"/>
-          <w:szCs w:val="24"/>
-        </w:rPr>
-        <w:t xml:space="preserve"> Hijerarhijska klasterizacija je metoda kojom se kreira hijerarhija klastera </w:t>
-      </w:r>
-      <w:r>
-        <w:rPr>
-          <w:rFonts w:ascii="Times New Roman" w:hAnsi="Times New Roman" w:cs="Times New Roman"/>
-          <w:sz w:val="24"/>
-          <w:szCs w:val="24"/>
-        </w:rPr>
-        <w:lastRenderedPageBreak/>
-        <w:t>tako što se rekurzivno vrši podela</w:t>
-      </w:r>
-      <w:r>
-        <w:rPr>
-          <w:rFonts w:ascii="Times New Roman" w:hAnsi="Times New Roman" w:cs="Times New Roman"/>
-          <w:sz w:val="24"/>
-          <w:szCs w:val="24"/>
-        </w:rPr>
-        <w:t>/udruživanje</w:t>
-      </w:r>
-      <w:r>
-        <w:rPr>
-          <w:rFonts w:ascii="Times New Roman" w:hAnsi="Times New Roman" w:cs="Times New Roman"/>
-          <w:sz w:val="24"/>
-          <w:szCs w:val="24"/>
-        </w:rPr>
-        <w:t xml:space="preserve"> entiteta po top-down</w:t>
-      </w:r>
-      <w:r>
-        <w:rPr>
-          <w:rFonts w:ascii="Times New Roman" w:hAnsi="Times New Roman" w:cs="Times New Roman"/>
-          <w:sz w:val="24"/>
-          <w:szCs w:val="24"/>
-        </w:rPr>
-        <w:t xml:space="preserve"> (</w:t>
-      </w:r>
-      <w:r>
-        <w:rPr>
-          <w:rFonts w:ascii="Times New Roman" w:hAnsi="Times New Roman" w:cs="Times New Roman"/>
-          <w:i/>
-          <w:sz w:val="24"/>
-          <w:szCs w:val="24"/>
-        </w:rPr>
-        <w:t>divisive hierarchical clustering</w:t>
-      </w:r>
-      <w:r>
-        <w:rPr>
-          <w:rFonts w:ascii="Times New Roman" w:hAnsi="Times New Roman" w:cs="Times New Roman"/>
-          <w:sz w:val="24"/>
-          <w:szCs w:val="24"/>
-        </w:rPr>
-        <w:t>)</w:t>
-      </w:r>
-      <w:r>
-        <w:rPr>
-          <w:rFonts w:ascii="Times New Roman" w:hAnsi="Times New Roman" w:cs="Times New Roman"/>
-          <w:sz w:val="24"/>
-          <w:szCs w:val="24"/>
-        </w:rPr>
-        <w:t xml:space="preserve"> ili bottom-up</w:t>
-      </w:r>
-      <w:r>
-        <w:rPr>
-          <w:rFonts w:ascii="Times New Roman" w:hAnsi="Times New Roman" w:cs="Times New Roman"/>
-          <w:sz w:val="24"/>
-          <w:szCs w:val="24"/>
-        </w:rPr>
-        <w:t xml:space="preserve"> (</w:t>
-      </w:r>
-      <w:r>
-        <w:rPr>
-          <w:rFonts w:ascii="Times New Roman" w:hAnsi="Times New Roman" w:cs="Times New Roman"/>
-          <w:i/>
-          <w:sz w:val="24"/>
-          <w:szCs w:val="24"/>
-        </w:rPr>
-        <w:t>agglomerative hierarchical clustering</w:t>
-      </w:r>
-      <w:r>
-        <w:rPr>
-          <w:rFonts w:ascii="Times New Roman" w:hAnsi="Times New Roman" w:cs="Times New Roman"/>
-          <w:sz w:val="24"/>
-          <w:szCs w:val="24"/>
-        </w:rPr>
-        <w:t>)</w:t>
-      </w:r>
-      <w:r>
-        <w:rPr>
-          <w:rFonts w:ascii="Times New Roman" w:hAnsi="Times New Roman" w:cs="Times New Roman"/>
-          <w:sz w:val="24"/>
-          <w:szCs w:val="24"/>
-        </w:rPr>
-        <w:t xml:space="preserve"> principu.</w:t>
-      </w:r>
-    </w:p>
-    <w:p>
-      <w:pPr>
-        <w:spacing w:after="0"/>
-        <w:ind w:firstLine="360"/>
-        <w:jc w:val="both"/>
-        <w:rPr>
-          <w:rFonts w:ascii="Times New Roman" w:hAnsi="Times New Roman" w:cs="Times New Roman"/>
-          <w:sz w:val="24"/>
-          <w:szCs w:val="24"/>
-        </w:rPr>
-      </w:pPr>
-      <w:r>
-        <w:rPr>
-          <w:rFonts w:ascii="Times New Roman" w:hAnsi="Times New Roman" w:cs="Times New Roman"/>
-          <w:sz w:val="24"/>
-          <w:szCs w:val="24"/>
-        </w:rPr>
-        <w:t xml:space="preserve">Najčešće se primenjuje </w:t>
-      </w:r>
-      <w:r>
-        <w:rPr>
-          <w:rFonts w:ascii="Times New Roman" w:hAnsi="Times New Roman" w:cs="Times New Roman"/>
-          <w:i/>
-          <w:sz w:val="24"/>
-          <w:szCs w:val="24"/>
-        </w:rPr>
-        <w:t>agglomerative hierarchical clustering</w:t>
-      </w:r>
-      <w:r>
-        <w:rPr>
-          <w:rFonts w:ascii="Times New Roman" w:hAnsi="Times New Roman" w:cs="Times New Roman"/>
-          <w:sz w:val="24"/>
-          <w:szCs w:val="24"/>
-        </w:rPr>
-        <w:t xml:space="preserve">, koji je iskorišćen i u ovom projektu. </w:t>
-      </w:r>
-      <w:r>
-        <w:rPr>
-          <w:rFonts w:ascii="Times New Roman" w:hAnsi="Times New Roman" w:cs="Times New Roman"/>
-          <w:sz w:val="24"/>
-          <w:szCs w:val="24"/>
-        </w:rPr>
-        <w:t>A</w:t>
-      </w:r>
-      <w:r>
-        <w:rPr>
-          <w:rFonts w:ascii="Times New Roman" w:hAnsi="Times New Roman" w:cs="Times New Roman"/>
-          <w:sz w:val="24"/>
-          <w:szCs w:val="24"/>
-        </w:rPr>
-        <w:t xml:space="preserve">lgoritam funkcioniše tako što se na početku svaki objekat posmatra kao pojedinačni klaster (list stabla), a zatim se u svakom koraku udružuju parovi najsličnijih klastera dok se ne dostigne jedinstveni klaster koji obuhvata sve objekte (koren stabla). Kao rezultat </w:t>
-      </w:r>
-      <w:r>
-        <w:rPr>
-          <w:rFonts w:ascii="Times New Roman" w:hAnsi="Times New Roman" w:cs="Times New Roman"/>
-          <w:sz w:val="24"/>
-          <w:szCs w:val="24"/>
-        </w:rPr>
-        <w:t>tog</w:t>
-      </w:r>
-      <w:r>
-        <w:rPr>
-          <w:rFonts w:ascii="Times New Roman" w:hAnsi="Times New Roman" w:cs="Times New Roman"/>
-          <w:sz w:val="24"/>
-          <w:szCs w:val="24"/>
-        </w:rPr>
-        <w:t xml:space="preserve"> procesa se dobija stablo, poznato kao dendrogram.</w:t>
-      </w:r>
-      <w:r>
-        <w:rPr>
-          <w:rFonts w:ascii="Times New Roman" w:hAnsi="Times New Roman" w:cs="Times New Roman"/>
-          <w:sz w:val="24"/>
-          <w:szCs w:val="24"/>
-        </w:rPr>
-        <w:t xml:space="preserve"> Najvažniji parametri koje treba zadati pre primene </w:t>
-      </w:r>
-      <w:r>
-        <w:rPr>
-          <w:rFonts w:ascii="Times New Roman" w:hAnsi="Times New Roman" w:cs="Times New Roman"/>
-          <w:sz w:val="24"/>
-          <w:szCs w:val="24"/>
-        </w:rPr>
-        <w:t xml:space="preserve">ovog </w:t>
-      </w:r>
-      <w:r>
-        <w:rPr>
-          <w:rFonts w:ascii="Times New Roman" w:hAnsi="Times New Roman" w:cs="Times New Roman"/>
-          <w:sz w:val="24"/>
-          <w:szCs w:val="24"/>
-        </w:rPr>
-        <w:t>algoritma su mera sličnosti</w:t>
-      </w:r>
-      <w:r>
-        <w:rPr>
-          <w:rFonts w:ascii="Times New Roman" w:hAnsi="Times New Roman" w:cs="Times New Roman"/>
-          <w:sz w:val="24"/>
-          <w:szCs w:val="24"/>
-        </w:rPr>
-        <w:t xml:space="preserve"> (udaljenosti)</w:t>
-      </w:r>
-      <w:r>
-        <w:rPr>
-          <w:rFonts w:ascii="Times New Roman" w:hAnsi="Times New Roman" w:cs="Times New Roman"/>
-          <w:sz w:val="24"/>
-          <w:szCs w:val="24"/>
-        </w:rPr>
-        <w:t xml:space="preserve"> između </w:t>
-      </w:r>
-      <w:r>
-        <w:rPr>
-          <w:rFonts w:ascii="Times New Roman" w:hAnsi="Times New Roman" w:cs="Times New Roman"/>
-          <w:sz w:val="24"/>
-          <w:szCs w:val="24"/>
-        </w:rPr>
-        <w:t>objekata</w:t>
-      </w:r>
-      <w:r>
-        <w:rPr>
-          <w:rFonts w:ascii="Times New Roman" w:hAnsi="Times New Roman" w:cs="Times New Roman"/>
-          <w:sz w:val="24"/>
-          <w:szCs w:val="24"/>
-        </w:rPr>
-        <w:t xml:space="preserve"> i </w:t>
-      </w:r>
-      <w:r>
-        <w:rPr>
-          <w:rFonts w:ascii="Times New Roman" w:hAnsi="Times New Roman" w:cs="Times New Roman"/>
-          <w:sz w:val="24"/>
-          <w:szCs w:val="24"/>
-        </w:rPr>
-        <w:t>način</w:t>
-      </w:r>
-      <w:r>
-        <w:rPr>
-          <w:rFonts w:ascii="Times New Roman" w:hAnsi="Times New Roman" w:cs="Times New Roman"/>
-          <w:sz w:val="24"/>
-          <w:szCs w:val="24"/>
-        </w:rPr>
-        <w:t xml:space="preserve"> udruživanja klastera (odnosi se na odabir </w:t>
-      </w:r>
-      <w:r>
-        <w:rPr>
-          <w:rFonts w:ascii="Times New Roman" w:hAnsi="Times New Roman" w:cs="Times New Roman"/>
-          <w:sz w:val="24"/>
-          <w:szCs w:val="24"/>
-        </w:rPr>
-        <w:t>udaljenosti koju parovi klastera treba da minimizuju da bi bili odabrani za udruživanje</w:t>
-      </w:r>
-      <w:r>
-        <w:rPr>
-          <w:rFonts w:ascii="Times New Roman" w:hAnsi="Times New Roman" w:cs="Times New Roman"/>
-          <w:sz w:val="24"/>
-          <w:szCs w:val="24"/>
-        </w:rPr>
-        <w:t xml:space="preserve">). </w:t>
-      </w:r>
-      <w:r>
-        <w:rPr>
-          <w:rFonts w:ascii="Times New Roman" w:hAnsi="Times New Roman" w:cs="Times New Roman"/>
-          <w:sz w:val="24"/>
-          <w:szCs w:val="24"/>
-        </w:rPr>
-        <w:t>Takođe, potrebno je odrediti na kom mestu treba preseći stablo, tj. u koliko klastera treba podeliti podatke.</w:t>
-      </w:r>
-    </w:p>
-    <w:p>
-      <w:pPr>
-        <w:spacing w:after="0"/>
-        <w:ind w:firstLine="360"/>
-        <w:jc w:val="both"/>
-        <w:rPr>
-          <w:rFonts w:ascii="Times New Roman" w:hAnsi="Times New Roman" w:cs="Times New Roman"/>
-          <w:sz w:val="24"/>
-          <w:szCs w:val="24"/>
-        </w:rPr>
-      </w:pPr>
-      <w:r>
-        <w:rPr>
-          <w:rFonts w:ascii="Times New Roman" w:hAnsi="Times New Roman" w:cs="Times New Roman"/>
-          <w:sz w:val="24"/>
-          <w:szCs w:val="24"/>
-        </w:rPr>
-        <w:t xml:space="preserve">U ovom koraku je algoritam </w:t>
-      </w:r>
-      <w:r>
-        <w:rPr>
-          <w:rFonts w:ascii="Times New Roman" w:hAnsi="Times New Roman" w:cs="Times New Roman"/>
-          <w:sz w:val="24"/>
-          <w:szCs w:val="24"/>
-        </w:rPr>
-        <w:t>primenjen</w:t>
-      </w:r>
-      <w:r>
-        <w:rPr>
-          <w:rFonts w:ascii="Times New Roman" w:hAnsi="Times New Roman" w:cs="Times New Roman"/>
-          <w:sz w:val="24"/>
-          <w:szCs w:val="24"/>
-        </w:rPr>
-        <w:t xml:space="preserve"> bez specificiranja broja klastera, </w:t>
-      </w:r>
-      <w:r>
-        <w:rPr>
-          <w:rFonts w:ascii="Times New Roman" w:hAnsi="Times New Roman" w:cs="Times New Roman"/>
-          <w:sz w:val="24"/>
-          <w:szCs w:val="24"/>
-        </w:rPr>
-        <w:t>jer je fokus bio na kreiranju dendrograma i razmatranju različitih metrika.</w:t>
-      </w:r>
-      <w:r>
-        <w:rPr>
-          <w:rFonts w:ascii="Times New Roman" w:hAnsi="Times New Roman" w:cs="Times New Roman"/>
-          <w:sz w:val="24"/>
-          <w:szCs w:val="24"/>
-        </w:rPr>
-        <w:t xml:space="preserve"> Dendrogram je kreiran uz pomoć odgovarajućeg modula SciPy biblioteke (</w:t>
-      </w:r>
-      <w:r>
-        <w:rPr>
-          <w:rFonts w:ascii="Times New Roman" w:hAnsi="Times New Roman" w:cs="Times New Roman"/>
-          <w:sz w:val="24"/>
-          <w:szCs w:val="24"/>
-        </w:rPr>
-        <w:t>scipy.cluster.hierarchy</w:t>
-      </w:r>
-      <w:r>
-        <w:rPr>
-          <w:rFonts w:ascii="Times New Roman" w:hAnsi="Times New Roman" w:cs="Times New Roman"/>
-          <w:sz w:val="24"/>
-          <w:szCs w:val="24"/>
-        </w:rPr>
-        <w:t>)</w:t>
-      </w:r>
-      <w:r>
-        <w:rPr>
-          <w:rFonts w:ascii="Times New Roman" w:hAnsi="Times New Roman" w:cs="Times New Roman"/>
-          <w:sz w:val="24"/>
-          <w:szCs w:val="24"/>
-        </w:rPr>
-        <w:t xml:space="preserve">. </w:t>
-      </w:r>
-      <w:r>
-        <w:rPr>
-          <w:rFonts w:ascii="Times New Roman" w:hAnsi="Times New Roman" w:cs="Times New Roman"/>
-          <w:sz w:val="24"/>
-          <w:szCs w:val="24"/>
-        </w:rPr>
-        <w:t xml:space="preserve">SciPy </w:t>
-      </w:r>
-      <w:r>
-        <w:rPr>
-          <w:rFonts w:ascii="Times New Roman" w:hAnsi="Times New Roman" w:cs="Times New Roman"/>
-          <w:sz w:val="24"/>
-          <w:szCs w:val="24"/>
-        </w:rPr>
-        <w:t>nudi dosta opcija za parametar</w:t>
-      </w:r>
-      <w:r>
-        <w:rPr>
-          <w:rFonts w:ascii="Times New Roman" w:hAnsi="Times New Roman" w:cs="Times New Roman"/>
-          <w:i/>
-          <w:sz w:val="24"/>
-          <w:szCs w:val="24"/>
-        </w:rPr>
-        <w:t xml:space="preserve"> metric</w:t>
-      </w:r>
-      <w:r>
-        <w:rPr>
-          <w:rFonts w:ascii="Times New Roman" w:hAnsi="Times New Roman" w:cs="Times New Roman"/>
-          <w:sz w:val="24"/>
-          <w:szCs w:val="24"/>
-        </w:rPr>
-        <w:t>:</w:t>
-      </w:r>
-      <w:r>
-        <w:rPr>
-          <w:rFonts w:ascii="Times New Roman" w:hAnsi="Times New Roman" w:cs="Times New Roman"/>
-          <w:i/>
-          <w:sz w:val="24"/>
-          <w:szCs w:val="24"/>
-        </w:rPr>
-        <w:t xml:space="preserve"> </w:t>
-      </w:r>
-      <w:r>
-        <w:rPr>
-          <w:rFonts w:ascii="Times New Roman" w:hAnsi="Times New Roman" w:cs="Times New Roman"/>
-          <w:sz w:val="24"/>
-          <w:szCs w:val="24"/>
-        </w:rPr>
-        <w:t>„braycurtis“, „canberra“, „chebyshev“, „cityblock“, „correlation“, „cosine“, „dice“, „euclidean“, „hamming“, „jaccard“, „jensenshannon“, „kulczynski1“, „</w:t>
-      </w:r>
-      <w:r>
-        <w:rPr>
-          <w:rFonts w:ascii="Times New Roman" w:hAnsi="Times New Roman" w:cs="Times New Roman"/>
-          <w:sz w:val="24"/>
-          <w:szCs w:val="24"/>
-        </w:rPr>
-        <w:t>m</w:t>
-      </w:r>
-      <w:r>
-        <w:rPr>
-          <w:rFonts w:ascii="Times New Roman" w:hAnsi="Times New Roman" w:cs="Times New Roman"/>
-          <w:sz w:val="24"/>
-          <w:szCs w:val="24"/>
-        </w:rPr>
-        <w:t>ahalanobis“, „matching“, „minkowski“, „rogerstanimoto“, „russellrao“, „seuclidean“, „sokalmichener“, „</w:t>
-      </w:r>
-      <w:r>
-        <w:rPr>
-          <w:rFonts w:ascii="Times New Roman" w:hAnsi="Times New Roman" w:cs="Times New Roman"/>
-          <w:sz w:val="24"/>
-          <w:szCs w:val="24"/>
-        </w:rPr>
-        <w:t>soka</w:t>
-      </w:r>
-      <w:r>
-        <w:rPr>
-          <w:rFonts w:ascii="Times New Roman" w:hAnsi="Times New Roman" w:cs="Times New Roman"/>
-          <w:sz w:val="24"/>
-          <w:szCs w:val="24"/>
-        </w:rPr>
-        <w:t>lsneath</w:t>
-      </w:r>
-      <w:r>
-        <w:rPr>
-          <w:rFonts w:ascii="Times New Roman" w:hAnsi="Times New Roman" w:cs="Times New Roman"/>
-          <w:sz w:val="24"/>
-          <w:szCs w:val="24"/>
-        </w:rPr>
-        <w:t>“, „sqeuclidean“</w:t>
-      </w:r>
-      <w:r>
-        <w:rPr>
-          <w:rFonts w:ascii="Times New Roman" w:hAnsi="Times New Roman" w:cs="Times New Roman"/>
-          <w:sz w:val="24"/>
-          <w:szCs w:val="24"/>
-        </w:rPr>
-        <w:t xml:space="preserve"> i</w:t>
-      </w:r>
-      <w:r>
-        <w:rPr>
-          <w:rFonts w:ascii="Times New Roman" w:hAnsi="Times New Roman" w:cs="Times New Roman"/>
-          <w:sz w:val="24"/>
-          <w:szCs w:val="24"/>
-        </w:rPr>
-        <w:t xml:space="preserve"> „yule“. U ovom projektu su isprobane</w:t>
-      </w:r>
-      <w:r>
-        <w:rPr>
-          <w:rFonts w:ascii="Times New Roman" w:hAnsi="Times New Roman" w:cs="Times New Roman"/>
-          <w:sz w:val="24"/>
-          <w:szCs w:val="24"/>
-        </w:rPr>
-        <w:t>:</w:t>
-      </w:r>
-      <w:r>
-        <w:rPr>
-          <w:rFonts w:ascii="Times New Roman" w:hAnsi="Times New Roman" w:cs="Times New Roman"/>
-          <w:sz w:val="24"/>
-          <w:szCs w:val="24"/>
-        </w:rPr>
-        <w:t xml:space="preserve"> </w:t>
-      </w:r>
-      <w:r>
-        <w:rPr>
-          <w:rFonts w:ascii="Times New Roman" w:hAnsi="Times New Roman" w:cs="Times New Roman"/>
-          <w:sz w:val="24"/>
-          <w:szCs w:val="24"/>
-        </w:rPr>
-        <w:t>„</w:t>
-      </w:r>
-      <w:r>
-        <w:rPr>
-          <w:rFonts w:ascii="Times New Roman" w:hAnsi="Times New Roman" w:cs="Times New Roman"/>
-          <w:sz w:val="24"/>
-          <w:szCs w:val="24"/>
-        </w:rPr>
-        <w:t>cityblock</w:t>
-      </w:r>
-      <w:r>
-        <w:rPr>
-          <w:rFonts w:ascii="Times New Roman" w:hAnsi="Times New Roman" w:cs="Times New Roman"/>
-          <w:sz w:val="24"/>
-          <w:szCs w:val="24"/>
-        </w:rPr>
-        <w:t>“</w:t>
-      </w:r>
-      <w:r>
-        <w:rPr>
-          <w:rFonts w:ascii="Times New Roman" w:hAnsi="Times New Roman" w:cs="Times New Roman"/>
-          <w:sz w:val="24"/>
-          <w:szCs w:val="24"/>
-        </w:rPr>
-        <w:t xml:space="preserve">, </w:t>
-      </w:r>
-      <w:r>
-        <w:rPr>
-          <w:rFonts w:ascii="Times New Roman" w:hAnsi="Times New Roman" w:cs="Times New Roman"/>
-          <w:sz w:val="24"/>
-          <w:szCs w:val="24"/>
-        </w:rPr>
-        <w:t>„</w:t>
-      </w:r>
-      <w:r>
-        <w:rPr>
-          <w:rFonts w:ascii="Times New Roman" w:hAnsi="Times New Roman" w:cs="Times New Roman"/>
-          <w:sz w:val="24"/>
-          <w:szCs w:val="24"/>
-        </w:rPr>
-        <w:t>euclidean</w:t>
-      </w:r>
-      <w:r>
-        <w:rPr>
-          <w:rFonts w:ascii="Times New Roman" w:hAnsi="Times New Roman" w:cs="Times New Roman"/>
-          <w:sz w:val="24"/>
-          <w:szCs w:val="24"/>
-        </w:rPr>
-        <w:t>“</w:t>
-      </w:r>
-      <w:r>
-        <w:rPr>
-          <w:rFonts w:ascii="Times New Roman" w:hAnsi="Times New Roman" w:cs="Times New Roman"/>
-          <w:sz w:val="24"/>
-          <w:szCs w:val="24"/>
-        </w:rPr>
-        <w:t xml:space="preserve">, </w:t>
-      </w:r>
-      <w:r>
-        <w:rPr>
-          <w:rFonts w:ascii="Times New Roman" w:hAnsi="Times New Roman" w:cs="Times New Roman"/>
-          <w:sz w:val="24"/>
-          <w:szCs w:val="24"/>
-        </w:rPr>
-        <w:t>„</w:t>
-      </w:r>
-      <w:r>
-        <w:rPr>
-          <w:rFonts w:ascii="Times New Roman" w:hAnsi="Times New Roman" w:cs="Times New Roman"/>
-          <w:sz w:val="24"/>
-          <w:szCs w:val="24"/>
-        </w:rPr>
-        <w:t>cosine</w:t>
-      </w:r>
-      <w:r>
-        <w:rPr>
-          <w:rFonts w:ascii="Times New Roman" w:hAnsi="Times New Roman" w:cs="Times New Roman"/>
-          <w:sz w:val="24"/>
-          <w:szCs w:val="24"/>
-        </w:rPr>
-        <w:t>“</w:t>
-      </w:r>
-      <w:r>
-        <w:rPr>
-          <w:rFonts w:ascii="Times New Roman" w:hAnsi="Times New Roman" w:cs="Times New Roman"/>
-          <w:sz w:val="24"/>
-          <w:szCs w:val="24"/>
-        </w:rPr>
-        <w:t xml:space="preserve"> i </w:t>
-      </w:r>
-      <w:r>
-        <w:rPr>
-          <w:rFonts w:ascii="Times New Roman" w:hAnsi="Times New Roman" w:cs="Times New Roman"/>
-          <w:sz w:val="24"/>
-          <w:szCs w:val="24"/>
-        </w:rPr>
-        <w:t>„</w:t>
-      </w:r>
-      <w:r>
-        <w:rPr>
-          <w:rFonts w:ascii="Times New Roman" w:hAnsi="Times New Roman" w:cs="Times New Roman"/>
-          <w:sz w:val="24"/>
-          <w:szCs w:val="24"/>
-        </w:rPr>
-        <w:t>mahalanobis</w:t>
-      </w:r>
-      <w:r>
-        <w:rPr>
-          <w:rFonts w:ascii="Times New Roman" w:hAnsi="Times New Roman" w:cs="Times New Roman"/>
-          <w:sz w:val="24"/>
-          <w:szCs w:val="24"/>
-        </w:rPr>
-        <w:t>“</w:t>
-      </w:r>
-      <w:r>
-        <w:rPr>
-          <w:rFonts w:ascii="Times New Roman" w:hAnsi="Times New Roman" w:cs="Times New Roman"/>
-          <w:sz w:val="24"/>
-          <w:szCs w:val="24"/>
-        </w:rPr>
-        <w:t>.</w:t>
-      </w:r>
-      <w:r>
-        <w:rPr>
-          <w:rFonts w:ascii="Times New Roman" w:hAnsi="Times New Roman" w:cs="Times New Roman"/>
-          <w:sz w:val="24"/>
-          <w:szCs w:val="24"/>
-        </w:rPr>
-        <w:t xml:space="preserve"> </w:t>
-      </w:r>
-      <w:r>
-        <w:rPr>
-          <w:rFonts w:ascii="Times New Roman" w:hAnsi="Times New Roman" w:cs="Times New Roman"/>
-          <w:sz w:val="24"/>
-          <w:szCs w:val="24"/>
-        </w:rPr>
-        <w:t>Dostupne su različite vrednosti i za</w:t>
-      </w:r>
-      <w:r>
-        <w:rPr>
-          <w:rFonts w:ascii="Times New Roman" w:hAnsi="Times New Roman" w:cs="Times New Roman"/>
-          <w:sz w:val="24"/>
-          <w:szCs w:val="24"/>
-        </w:rPr>
-        <w:t xml:space="preserve"> parametar </w:t>
-      </w:r>
-      <w:r>
-        <w:rPr>
-          <w:rFonts w:ascii="Times New Roman" w:hAnsi="Times New Roman" w:cs="Times New Roman"/>
-          <w:i/>
-          <w:sz w:val="24"/>
-          <w:szCs w:val="24"/>
-        </w:rPr>
-        <w:t>method</w:t>
-      </w:r>
-      <w:r>
-        <w:rPr>
-          <w:rFonts w:ascii="Times New Roman" w:hAnsi="Times New Roman" w:cs="Times New Roman"/>
-          <w:sz w:val="24"/>
-          <w:szCs w:val="24"/>
-        </w:rPr>
-        <w:t>:</w:t>
-      </w:r>
-      <w:r>
-        <w:rPr>
-          <w:rFonts w:ascii="Times New Roman" w:hAnsi="Times New Roman" w:cs="Times New Roman"/>
-          <w:sz w:val="24"/>
-          <w:szCs w:val="24"/>
-        </w:rPr>
-        <w:t xml:space="preserve"> „single“, „complete“, „average“, „weighted“, „centroid“, „median“ i „ward“</w:t>
-      </w:r>
-      <w:r>
-        <w:rPr>
-          <w:rFonts w:ascii="Times New Roman" w:hAnsi="Times New Roman" w:cs="Times New Roman"/>
-          <w:sz w:val="24"/>
-          <w:szCs w:val="24"/>
-        </w:rPr>
-        <w:t xml:space="preserve">, pri čemu su „centroid“, „median“ i „ward“ </w:t>
-      </w:r>
-      <w:r>
-        <w:rPr>
-          <w:rFonts w:ascii="Times New Roman" w:hAnsi="Times New Roman" w:cs="Times New Roman"/>
-          <w:sz w:val="24"/>
-          <w:szCs w:val="24"/>
-        </w:rPr>
-        <w:t>ispravno defi</w:t>
-      </w:r>
-      <w:r>
-        <w:rPr>
-          <w:rFonts w:ascii="Times New Roman" w:hAnsi="Times New Roman" w:cs="Times New Roman"/>
-          <w:sz w:val="24"/>
-          <w:szCs w:val="24"/>
-        </w:rPr>
-        <w:t>nisane samo ako se koristi euklidsko rastojanje. U</w:t>
-      </w:r>
-      <w:r>
-        <w:rPr>
-          <w:rFonts w:ascii="Times New Roman" w:hAnsi="Times New Roman" w:cs="Times New Roman"/>
-          <w:sz w:val="24"/>
-          <w:szCs w:val="24"/>
-        </w:rPr>
-        <w:t xml:space="preserve"> ovom</w:t>
-      </w:r>
-      <w:r>
-        <w:rPr>
-          <w:rFonts w:ascii="Times New Roman" w:hAnsi="Times New Roman" w:cs="Times New Roman"/>
-          <w:sz w:val="24"/>
-          <w:szCs w:val="24"/>
-        </w:rPr>
-        <w:t xml:space="preserve"> projektu</w:t>
-      </w:r>
-      <w:r>
-        <w:rPr>
-          <w:rFonts w:ascii="Times New Roman" w:hAnsi="Times New Roman" w:cs="Times New Roman"/>
-          <w:sz w:val="24"/>
-          <w:szCs w:val="24"/>
-        </w:rPr>
-        <w:t xml:space="preserve"> </w:t>
-      </w:r>
-      <w:r>
-        <w:rPr>
-          <w:rFonts w:ascii="Times New Roman" w:hAnsi="Times New Roman" w:cs="Times New Roman"/>
-          <w:sz w:val="24"/>
-          <w:szCs w:val="24"/>
-        </w:rPr>
-        <w:t xml:space="preserve">su </w:t>
-      </w:r>
-      <w:r>
-        <w:rPr>
-          <w:rFonts w:ascii="Times New Roman" w:hAnsi="Times New Roman" w:cs="Times New Roman"/>
-          <w:sz w:val="24"/>
-          <w:szCs w:val="24"/>
-        </w:rPr>
-        <w:t>isprobane</w:t>
-      </w:r>
-      <w:r>
-        <w:rPr>
-          <w:rFonts w:ascii="Times New Roman" w:hAnsi="Times New Roman" w:cs="Times New Roman"/>
-          <w:sz w:val="24"/>
-          <w:szCs w:val="24"/>
-        </w:rPr>
-        <w:t xml:space="preserve"> sve mogućnosti.</w:t>
-      </w:r>
-    </w:p>
-    <w:p>
-      <w:pPr>
-        <w:spacing w:after="0"/>
-        <w:ind w:firstLine="360"/>
-        <w:jc w:val="both"/>
-        <w:rPr>
-          <w:rFonts w:ascii="Times New Roman" w:hAnsi="Times New Roman" w:cs="Times New Roman"/>
-          <w:sz w:val="24"/>
-          <w:szCs w:val="24"/>
-        </w:rPr>
-      </w:pPr>
-      <w:r>
-        <w:rPr>
-          <w:rFonts w:ascii="Times New Roman" w:hAnsi="Times New Roman" w:cs="Times New Roman"/>
-          <w:noProof/>
-          <w:sz w:val="24"/>
-          <w:szCs w:val="24"/>
-          <w:lang w:eastAsia="sr-Latn-RS"/>
-        </w:rPr>
-        <w:drawing>
-          <wp:anchor distT="0" distB="0" distL="114300" distR="114300" simplePos="0" relativeHeight="251675648" behindDoc="0" locked="0" layoutInCell="1" allowOverlap="1" wp14:anchorId="3CD323C3" wp14:editId="0B0FD3DF">
-            <wp:simplePos x="0" y="0"/>
-            <wp:positionH relativeFrom="margin">
-              <wp:align>center</wp:align>
-            </wp:positionH>
-            <wp:positionV relativeFrom="paragraph">
-              <wp:posOffset>1703705</wp:posOffset>
-            </wp:positionV>
-            <wp:extent cx="6617335" cy="2647315"/>
-            <wp:effectExtent l="0" t="0" r="0" b="635"/>
-            <wp:wrapTopAndBottom/>
-            <wp:docPr id="8" name="Picture 8"/>
-            <wp:cNvGraphicFramePr>
-              <a:graphicFrameLocks xmlns:a="http://schemas.openxmlformats.org/drawingml/2006/main" noChangeAspect="1"/>
-            </wp:cNvGraphicFramePr>
-            <a:graphic xmlns:a="http://schemas.openxmlformats.org/drawingml/2006/main">
-              <a:graphicData uri="http://schemas.openxmlformats.org/drawingml/2006/picture">
-                <pic:pic xmlns:pic="http://schemas.openxmlformats.org/drawingml/2006/picture">
-                  <pic:nvPicPr>
-                    <pic:cNvPr id="1" name=""/>
-                    <pic:cNvPicPr/>
-                  </pic:nvPicPr>
-                  <pic:blipFill>
-                    <a:blip r:embed="rId13" cstate="print">
-                      <a:extLst>
-                        <a:ext uri="{28A0092B-C50C-407E-A947-70E740481C1C}">
-                          <a14:useLocalDpi xmlns:a14="http://schemas.microsoft.com/office/drawing/2010/main" val="0"/>
-                        </a:ext>
-                      </a:extLst>
-                    </a:blip>
-                    <a:stretch>
-                      <a:fillRect/>
-                    </a:stretch>
-                  </pic:blipFill>
-                  <pic:spPr>
-                    <a:xfrm>
-                      <a:off x="0" y="0"/>
-                      <a:ext cx="6617335" cy="2647315"/>
-                    </a:xfrm>
-                    <a:prstGeom prst="rect">
-                      <a:avLst/>
-                    </a:prstGeom>
-                  </pic:spPr>
-                </pic:pic>
-              </a:graphicData>
-            </a:graphic>
-            <wp14:sizeRelH relativeFrom="margin">
-              <wp14:pctWidth>0</wp14:pctWidth>
-            </wp14:sizeRelH>
-            <wp14:sizeRelV relativeFrom="margin">
-              <wp14:pctHeight>0</wp14:pctHeight>
-            </wp14:sizeRelV>
-          </wp:anchor>
-        </w:drawing>
-      </w:r>
-      <w:r>
-        <w:rPr>
           <w:noProof/>
           <w:lang w:eastAsia="sr-Latn-RS"/>
         </w:rPr>
         <mc:AlternateContent>
           <mc:Choice Requires="wps">
             <w:drawing>
-              <wp:anchor distT="0" distB="0" distL="114300" distR="114300" simplePos="0" relativeHeight="251670528" behindDoc="0" locked="0" layoutInCell="1" allowOverlap="1" wp14:anchorId="6C0E3158" wp14:editId="7787DBAD">
+              <wp:anchor distT="0" distB="0" distL="114300" distR="114300" simplePos="0" relativeHeight="251684864" behindDoc="0" locked="0" layoutInCell="1" allowOverlap="1" wp14:anchorId="6BA620A7" wp14:editId="5F3FA5BF">
                 <wp:simplePos x="0" y="0"/>
                 <wp:positionH relativeFrom="margin">
                   <wp:align>right</wp:align>
                 </wp:positionH>
                 <wp:positionV relativeFrom="paragraph">
-                  <wp:posOffset>4363085</wp:posOffset>
+                  <wp:posOffset>2515870</wp:posOffset>
                 </wp:positionV>
-                <wp:extent cx="5760720" cy="365760"/>
-                <wp:effectExtent l="0" t="0" r="0" b="0"/>
+                <wp:extent cx="5760720" cy="320040"/>
+                <wp:effectExtent l="0" t="0" r="0" b="3810"/>
                 <wp:wrapTopAndBottom/>
-                <wp:docPr id="15" name="Text Box 15"/>
+                <wp:docPr id="16" name="Text Box 16"/>
                 <wp:cNvGraphicFramePr/>
                 <a:graphic xmlns:a="http://schemas.openxmlformats.org/drawingml/2006/main">
                   <a:graphicData uri="http://schemas.microsoft.com/office/word/2010/wordprocessingShape">
@@ -4429,7 +3455,7 @@
                       <wps:spPr>
                         <a:xfrm>
                           <a:off x="0" y="0"/>
-                          <a:ext cx="5760720" cy="365760"/>
+                          <a:ext cx="5760720" cy="320040"/>
                         </a:xfrm>
                         <a:prstGeom prst="rect">
                           <a:avLst/>
@@ -4473,47 +3499,7 @@
                                 <w:sz w:val="24"/>
                                 <w:szCs w:val="24"/>
                               </w:rPr>
-                              <w:t>ka 4</w:t>
-                            </w:r>
-                            <w:r>
-                              <w:rPr>
-                                <w:rFonts w:ascii="Times New Roman" w:hAnsi="Times New Roman" w:cs="Times New Roman"/>
-                                <w:i w:val="0"/>
-                                <w:color w:val="000000" w:themeColor="text1"/>
-                                <w:sz w:val="24"/>
-                                <w:szCs w:val="24"/>
-                              </w:rPr>
-                              <w:t>: Dendrogram</w:t>
-                            </w:r>
-                            <w:r>
-                              <w:rPr>
-                                <w:rFonts w:ascii="Times New Roman" w:hAnsi="Times New Roman" w:cs="Times New Roman"/>
-                                <w:i w:val="0"/>
-                                <w:color w:val="000000" w:themeColor="text1"/>
-                                <w:sz w:val="24"/>
-                                <w:szCs w:val="24"/>
-                              </w:rPr>
-                              <w:t xml:space="preserve"> koji odgovara </w:t>
-                            </w:r>
-                            <w:r>
-                              <w:rPr>
-                                <w:rFonts w:ascii="Times New Roman" w:hAnsi="Times New Roman" w:cs="Times New Roman"/>
-                                <w:i w:val="0"/>
-                                <w:color w:val="000000" w:themeColor="text1"/>
-                                <w:sz w:val="24"/>
-                                <w:szCs w:val="24"/>
-                              </w:rPr>
-                              <w:t>odabranim</w:t>
-                            </w:r>
-                            <w:r>
-                              <w:rPr>
-                                <w:rFonts w:ascii="Times New Roman" w:hAnsi="Times New Roman" w:cs="Times New Roman"/>
-                                <w:i w:val="0"/>
-                                <w:color w:val="000000" w:themeColor="text1"/>
-                                <w:sz w:val="24"/>
-                                <w:szCs w:val="24"/>
-                              </w:rPr>
-                              <w:t xml:space="preserve"> parametrima</w:t>
+                              <w:t>ka 4: Podaci nakon odmeravanja na 30s</w:t>
                             </w:r>
                           </w:p>
                         </w:txbxContent>
@@ -4535,7 +3521,7 @@
           </mc:Choice>
           <mc:Fallback>
             <w:pict>
-              <v:shape w14:anchorId="6C0E3158" id="Text Box 15" o:spid="_x0000_s1029" type="#_x0000_t202" style="position:absolute;left:0;text-align:left;margin-left:402.4pt;margin-top:343.55pt;width:453.6pt;height:28.8pt;z-index:251670528;visibility:visible;mso-wrap-style:square;mso-height-percent:0;mso-wrap-distance-left:9pt;mso-wrap-distance-top:0;mso-wrap-distance-right:9pt;mso-wrap-distance-bottom:0;mso-position-horizontal:right;mso-position-horizontal-relative:margin;mso-position-vertical:absolute;mso-position-vertical-relative:text;mso-height-percent:0;mso-height-relative:margin;v-text-anchor:top" o:gfxdata="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" stroked="f">
+              <v:shape w14:anchorId="6BA620A7" id="Text Box 16" o:spid="_x0000_s1029" type="#_x0000_t202" style="position:absolute;left:0;text-align:left;margin-left:402.4pt;margin-top:198.1pt;width:453.6pt;height:25.2pt;z-index:251684864;visibility:visible;mso-wrap-style:square;mso-height-percent:0;mso-wrap-distance-left:9pt;mso-wrap-distance-top:0;mso-wrap-distance-right:9pt;mso-wrap-distance-bottom:0;mso-position-horizontal:right;mso-position-horizontal-relative:margin;mso-position-vertical:absolute;mso-position-vertical-relative:text;mso-height-percent:0;mso-height-relative:margin;v-text-anchor:top" o:gfxdata="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" stroked="f">
                 <v:textbox inset="0,0,0,0">
                   <w:txbxContent>
                     <w:p>
@@ -4568,47 +3554,7 @@
                           <w:sz w:val="24"/>
                           <w:szCs w:val="24"/>
                         </w:rPr>
-                        <w:t>ka 4</w:t>
-                      </w:r>
-                      <w:r>
-                        <w:rPr>
-                          <w:rFonts w:ascii="Times New Roman" w:hAnsi="Times New Roman" w:cs="Times New Roman"/>
-                          <w:i w:val="0"/>
-                          <w:color w:val="000000" w:themeColor="text1"/>
-                          <w:sz w:val="24"/>
-                          <w:szCs w:val="24"/>
-                        </w:rPr>
-                        <w:t>: Dendrogram</w:t>
-                      </w:r>
-                      <w:r>
-                        <w:rPr>
-                          <w:rFonts w:ascii="Times New Roman" w:hAnsi="Times New Roman" w:cs="Times New Roman"/>
-                          <w:i w:val="0"/>
-                          <w:color w:val="000000" w:themeColor="text1"/>
-                          <w:sz w:val="24"/>
-                          <w:szCs w:val="24"/>
-                        </w:rPr>
-                        <w:t xml:space="preserve"> koji odgovara </w:t>
-                      </w:r>
-                      <w:r>
-                        <w:rPr>
-                          <w:rFonts w:ascii="Times New Roman" w:hAnsi="Times New Roman" w:cs="Times New Roman"/>
-                          <w:i w:val="0"/>
-                          <w:color w:val="000000" w:themeColor="text1"/>
-                          <w:sz w:val="24"/>
-                          <w:szCs w:val="24"/>
-                        </w:rPr>
-                        <w:t>odabranim</w:t>
-                      </w:r>
-                      <w:r>
-                        <w:rPr>
-                          <w:rFonts w:ascii="Times New Roman" w:hAnsi="Times New Roman" w:cs="Times New Roman"/>
-                          <w:i w:val="0"/>
-                          <w:color w:val="000000" w:themeColor="text1"/>
-                          <w:sz w:val="24"/>
-                          <w:szCs w:val="24"/>
-                        </w:rPr>
-                        <w:t xml:space="preserve"> parametrima</w:t>
+                        <w:t>ka 4: Podaci nakon odmeravanja na 30s</w:t>
                       </w:r>
                     </w:p>
                   </w:txbxContent>
@@ -4622,10 +3568,71 @@
       <w:r>
         <w:rPr>
           <w:rFonts w:ascii="Times New Roman" w:hAnsi="Times New Roman" w:cs="Times New Roman"/>
-          <w:sz w:val="24"/>
-          <w:szCs w:val="24"/>
-        </w:rPr>
-        <w:t xml:space="preserve">Povezanost klastera je evaluirana korišćenjem </w:t>
+          <w:noProof/>
+          <w:sz w:val="24"/>
+          <w:szCs w:val="24"/>
+          <w:lang w:eastAsia="sr-Latn-RS"/>
+        </w:rPr>
+        <w:drawing>
+          <wp:anchor distT="0" distB="0" distL="114300" distR="114300" simplePos="0" relativeHeight="251682816" behindDoc="0" locked="0" layoutInCell="1" allowOverlap="1" wp14:anchorId="6BBFFB76" wp14:editId="3F1EC6D8">
+            <wp:simplePos x="0" y="0"/>
+            <wp:positionH relativeFrom="margin">
+              <wp:posOffset>60325</wp:posOffset>
+            </wp:positionH>
+            <wp:positionV relativeFrom="paragraph">
+              <wp:posOffset>1005840</wp:posOffset>
+            </wp:positionV>
+            <wp:extent cx="5760720" cy="1417320"/>
+            <wp:effectExtent l="0" t="0" r="0" b="0"/>
+            <wp:wrapTopAndBottom/>
+            <wp:docPr id="14" name="Picture 14"/>
+            <wp:cNvGraphicFramePr>
+              <a:graphicFrameLocks xmlns:a="http://schemas.openxmlformats.org/drawingml/2006/main" noChangeAspect="1"/>
+            </wp:cNvGraphicFramePr>
+            <a:graphic xmlns:a="http://schemas.openxmlformats.org/drawingml/2006/main">
+              <a:graphicData uri="http://schemas.openxmlformats.org/drawingml/2006/picture">
+                <pic:pic xmlns:pic="http://schemas.openxmlformats.org/drawingml/2006/picture">
+                  <pic:nvPicPr>
+                    <pic:cNvPr id="1" name=""/>
+                    <pic:cNvPicPr/>
+                  </pic:nvPicPr>
+                  <pic:blipFill>
+                    <a:blip r:embed="rId13">
+                      <a:extLst>
+                        <a:ext uri="{28A0092B-C50C-407E-A947-70E740481C1C}">
+                          <a14:useLocalDpi xmlns:a14="http://schemas.microsoft.com/office/drawing/2010/main" val="0"/>
+                        </a:ext>
+                      </a:extLst>
+                    </a:blip>
+                    <a:stretch>
+                      <a:fillRect/>
+                    </a:stretch>
+                  </pic:blipFill>
+                  <pic:spPr>
+                    <a:xfrm>
+                      <a:off x="0" y="0"/>
+                      <a:ext cx="5760720" cy="1417320"/>
+                    </a:xfrm>
+                    <a:prstGeom prst="rect">
+                      <a:avLst/>
+                    </a:prstGeom>
+                  </pic:spPr>
+                </pic:pic>
+              </a:graphicData>
+            </a:graphic>
+            <wp14:sizeRelV relativeFrom="margin">
+              <wp14:pctHeight>0</wp14:pctHeight>
+            </wp14:sizeRelV>
+          </wp:anchor>
+        </w:drawing>
+      </w:r>
+      <w:r>
+        <w:rPr>
+          <w:rFonts w:ascii="Times New Roman" w:hAnsi="Times New Roman" w:cs="Times New Roman"/>
+          <w:sz w:val="24"/>
+          <w:szCs w:val="24"/>
+        </w:rPr>
+        <w:t xml:space="preserve">Nakon toga je pozvana </w:t>
       </w:r>
       <w:r>
         <w:rPr>
@@ -4634,31 +3641,196 @@
           <w:sz w:val="24"/>
           <w:szCs w:val="24"/>
         </w:rPr>
-        <w:t>cophenet correlation</w:t>
-      </w:r>
-      <w:r>
-        <w:rPr>
-          <w:rFonts w:ascii="Times New Roman" w:hAnsi="Times New Roman" w:cs="Times New Roman"/>
-          <w:sz w:val="24"/>
-          <w:szCs w:val="24"/>
-        </w:rPr>
-        <w:t xml:space="preserve"> tehnike</w:t>
-      </w:r>
-      <w:r>
-        <w:rPr>
-          <w:rFonts w:ascii="Times New Roman" w:hAnsi="Times New Roman" w:cs="Times New Roman"/>
-          <w:sz w:val="24"/>
-          <w:szCs w:val="24"/>
-        </w:rPr>
-        <w:t>. Za svaku razmatranu kombinaciju je</w:t>
-      </w:r>
-      <w:r>
-        <w:rPr>
-          <w:rFonts w:ascii="Times New Roman" w:hAnsi="Times New Roman" w:cs="Times New Roman"/>
-          <w:sz w:val="24"/>
-          <w:szCs w:val="24"/>
-        </w:rPr>
-        <w:t xml:space="preserve"> računata </w:t>
+        <w:t>resample</w:t>
+      </w:r>
+      <w:r>
+        <w:rPr>
+          <w:rFonts w:ascii="Times New Roman" w:hAnsi="Times New Roman" w:cs="Times New Roman"/>
+          <w:sz w:val="24"/>
+          <w:szCs w:val="24"/>
+        </w:rPr>
+        <w:t xml:space="preserve"> funkcija kako bi skup podataka imao vrednosti za svaku sekundu posmatranog intervala, a zatim je</w:t>
+      </w:r>
+      <w:r>
+        <w:rPr>
+          <w:rFonts w:ascii="Times New Roman" w:hAnsi="Times New Roman" w:cs="Times New Roman"/>
+          <w:sz w:val="24"/>
+          <w:szCs w:val="24"/>
+        </w:rPr>
+        <w:t xml:space="preserve"> izvršena standardizacija podataka.</w:t>
+      </w:r>
+      <w:r>
+        <w:rPr>
+          <w:rFonts w:ascii="Times New Roman" w:hAnsi="Times New Roman" w:cs="Times New Roman"/>
+          <w:sz w:val="24"/>
+          <w:szCs w:val="24"/>
+        </w:rPr>
+        <w:t xml:space="preserve"> </w:t>
+      </w:r>
+      <w:r>
+        <w:rPr>
+          <w:rFonts w:ascii="Times New Roman" w:hAnsi="Times New Roman" w:cs="Times New Roman"/>
+          <w:sz w:val="24"/>
+          <w:szCs w:val="24"/>
+        </w:rPr>
+        <w:t>S obzirom na to da su se javili problemi sa memorijom prilikom izvršavanja hijerarhijskog klasterovanja nad celim skupom podataka odmeravanim na 1s, p</w:t>
+      </w:r>
+      <w:r>
+        <w:rPr>
+          <w:rFonts w:ascii="Times New Roman" w:hAnsi="Times New Roman" w:cs="Times New Roman"/>
+          <w:sz w:val="24"/>
+          <w:szCs w:val="24"/>
+        </w:rPr>
+        <w:t xml:space="preserve">roces </w:t>
+      </w:r>
+      <w:r>
+        <w:rPr>
+          <w:rFonts w:ascii="Times New Roman" w:hAnsi="Times New Roman" w:cs="Times New Roman"/>
+          <w:sz w:val="24"/>
+          <w:szCs w:val="24"/>
+        </w:rPr>
+        <w:t xml:space="preserve">je nastavljen </w:t>
+      </w:r>
+      <w:r>
+        <w:rPr>
+          <w:rFonts w:ascii="Times New Roman" w:hAnsi="Times New Roman" w:cs="Times New Roman"/>
+          <w:sz w:val="24"/>
+          <w:szCs w:val="24"/>
+        </w:rPr>
+        <w:t>sa skupom odmeravanim na 3</w:t>
+      </w:r>
+      <w:r>
+        <w:rPr>
+          <w:rFonts w:ascii="Times New Roman" w:hAnsi="Times New Roman" w:cs="Times New Roman"/>
+          <w:sz w:val="24"/>
+          <w:szCs w:val="24"/>
+        </w:rPr>
+        <w:t>0s</w:t>
+      </w:r>
+      <w:r>
+        <w:rPr>
+          <w:rFonts w:ascii="Times New Roman" w:hAnsi="Times New Roman" w:cs="Times New Roman"/>
+          <w:sz w:val="24"/>
+          <w:szCs w:val="24"/>
+        </w:rPr>
+        <w:t xml:space="preserve"> (slika br. 4)</w:t>
+      </w:r>
+      <w:r>
+        <w:rPr>
+          <w:rFonts w:ascii="Times New Roman" w:hAnsi="Times New Roman" w:cs="Times New Roman"/>
+          <w:sz w:val="24"/>
+          <w:szCs w:val="24"/>
+        </w:rPr>
+        <w:t xml:space="preserve">, nakon čega ostalo </w:t>
+      </w:r>
+      <w:r>
+        <w:rPr>
+          <w:rFonts w:ascii="Times New Roman" w:hAnsi="Times New Roman" w:cs="Times New Roman"/>
+          <w:sz w:val="24"/>
+          <w:szCs w:val="24"/>
+        </w:rPr>
+        <w:t>11</w:t>
+      </w:r>
+      <w:r>
+        <w:rPr>
+          <w:rFonts w:ascii="Times New Roman" w:hAnsi="Times New Roman" w:cs="Times New Roman"/>
+          <w:sz w:val="24"/>
+          <w:szCs w:val="24"/>
+        </w:rPr>
+        <w:t xml:space="preserve"> </w:t>
+      </w:r>
+      <w:r>
+        <w:rPr>
+          <w:rFonts w:ascii="Times New Roman" w:hAnsi="Times New Roman" w:cs="Times New Roman"/>
+          <w:sz w:val="24"/>
+          <w:szCs w:val="24"/>
+        </w:rPr>
+        <w:t>519</w:t>
+      </w:r>
+      <w:r>
+        <w:rPr>
+          <w:rFonts w:ascii="Times New Roman" w:hAnsi="Times New Roman" w:cs="Times New Roman"/>
+          <w:sz w:val="24"/>
+          <w:szCs w:val="24"/>
+        </w:rPr>
+        <w:t xml:space="preserve"> instanci</w:t>
+      </w:r>
+      <w:r>
+        <w:rPr>
+          <w:rFonts w:ascii="Times New Roman" w:hAnsi="Times New Roman" w:cs="Times New Roman"/>
+          <w:sz w:val="24"/>
+          <w:szCs w:val="24"/>
+        </w:rPr>
+        <w:t xml:space="preserve">. </w:t>
+      </w:r>
+    </w:p>
+    <w:p>
+      <w:pPr>
+        <w:spacing w:after="0"/>
+        <w:ind w:firstLine="360"/>
+        <w:jc w:val="both"/>
+        <w:rPr>
+          <w:rFonts w:ascii="Times New Roman" w:hAnsi="Times New Roman" w:cs="Times New Roman"/>
+          <w:sz w:val="24"/>
+          <w:szCs w:val="24"/>
+        </w:rPr>
+      </w:pPr>
+      <w:r>
+        <w:rPr>
+          <w:rFonts w:ascii="Times New Roman" w:hAnsi="Times New Roman" w:cs="Times New Roman"/>
+          <w:sz w:val="24"/>
+          <w:szCs w:val="24"/>
+        </w:rPr>
+        <w:lastRenderedPageBreak/>
+        <w:t xml:space="preserve">U ovom </w:t>
+      </w:r>
+      <w:r>
+        <w:rPr>
+          <w:rFonts w:ascii="Times New Roman" w:hAnsi="Times New Roman" w:cs="Times New Roman"/>
+          <w:sz w:val="24"/>
+          <w:szCs w:val="24"/>
+        </w:rPr>
+        <w:t>slučaju</w:t>
+      </w:r>
+      <w:r>
+        <w:rPr>
+          <w:rFonts w:ascii="Times New Roman" w:hAnsi="Times New Roman" w:cs="Times New Roman"/>
+          <w:sz w:val="24"/>
+          <w:szCs w:val="24"/>
+        </w:rPr>
+        <w:t xml:space="preserve"> </w:t>
+      </w:r>
+      <w:r>
+        <w:rPr>
+          <w:rFonts w:ascii="Times New Roman" w:hAnsi="Times New Roman" w:cs="Times New Roman"/>
+          <w:sz w:val="24"/>
+          <w:szCs w:val="24"/>
+        </w:rPr>
+        <w:t>nije bilo</w:t>
+      </w:r>
+      <w:r>
+        <w:rPr>
+          <w:rFonts w:ascii="Times New Roman" w:hAnsi="Times New Roman" w:cs="Times New Roman"/>
+          <w:sz w:val="24"/>
+          <w:szCs w:val="24"/>
+        </w:rPr>
+        <w:t xml:space="preserve"> potrebe za redukcijom dimenzionalnosti, s obzirom na to </w:t>
+      </w:r>
+      <w:r>
+        <w:rPr>
+          <w:rFonts w:ascii="Times New Roman" w:hAnsi="Times New Roman" w:cs="Times New Roman"/>
+          <w:sz w:val="24"/>
+          <w:szCs w:val="24"/>
+        </w:rPr>
+        <w:t xml:space="preserve">da skup sadrži svega 9 atributa, </w:t>
+      </w:r>
+      <w:r>
+        <w:rPr>
+          <w:rFonts w:ascii="Times New Roman" w:hAnsi="Times New Roman" w:cs="Times New Roman"/>
+          <w:sz w:val="24"/>
+          <w:szCs w:val="24"/>
+        </w:rPr>
+        <w:t xml:space="preserve">ali zbog postojanja jake korelacije ustanovljene u prethodnom koraku, izbačeni su parametri </w:t>
       </w:r>
       <w:r>
         <w:rPr>
@@ -4667,168 +3839,15 @@
           <w:sz w:val="24"/>
           <w:szCs w:val="24"/>
         </w:rPr>
-        <w:t>cophenet</w:t>
-      </w:r>
-      <w:r>
-        <w:rPr>
-          <w:rFonts w:ascii="Times New Roman" w:hAnsi="Times New Roman" w:cs="Times New Roman"/>
-          <w:sz w:val="24"/>
-          <w:szCs w:val="24"/>
-        </w:rPr>
-        <w:t xml:space="preserve"> </w:t>
-      </w:r>
-      <w:r>
-        <w:rPr>
-          <w:rFonts w:ascii="Times New Roman" w:hAnsi="Times New Roman" w:cs="Times New Roman"/>
-          <w:sz w:val="24"/>
-          <w:szCs w:val="24"/>
-        </w:rPr>
-        <w:t>mera korelacije između udaljenosti tačaka u prostoru atributa i udaljenosti na dendrogramu</w:t>
-      </w:r>
-      <w:r>
-        <w:rPr>
-          <w:rFonts w:ascii="Times New Roman" w:hAnsi="Times New Roman" w:cs="Times New Roman"/>
-          <w:sz w:val="24"/>
-          <w:szCs w:val="24"/>
-        </w:rPr>
-        <w:t xml:space="preserve">, </w:t>
-      </w:r>
-      <w:r>
-        <w:rPr>
-          <w:rFonts w:ascii="Times New Roman" w:hAnsi="Times New Roman" w:cs="Times New Roman"/>
-          <w:sz w:val="24"/>
-          <w:szCs w:val="24"/>
-        </w:rPr>
-        <w:t>pri čemu je klastero</w:t>
-      </w:r>
-      <w:r>
-        <w:rPr>
-          <w:rFonts w:ascii="Times New Roman" w:hAnsi="Times New Roman" w:cs="Times New Roman"/>
-          <w:sz w:val="24"/>
-          <w:szCs w:val="24"/>
-        </w:rPr>
-        <w:t>vanje bolje što je ona bliža jedinici.</w:t>
-      </w:r>
-      <w:r>
-        <w:rPr>
-          <w:rFonts w:ascii="Times New Roman" w:hAnsi="Times New Roman" w:cs="Times New Roman"/>
-          <w:color w:val="FF0000"/>
-          <w:sz w:val="24"/>
-          <w:szCs w:val="24"/>
-        </w:rPr>
-        <w:t xml:space="preserve"> </w:t>
-      </w:r>
-      <w:r>
-        <w:rPr>
-          <w:rFonts w:ascii="Times New Roman" w:hAnsi="Times New Roman" w:cs="Times New Roman"/>
-          <w:sz w:val="24"/>
-          <w:szCs w:val="24"/>
-        </w:rPr>
-        <w:t>Na početku su eliminisane kombinacije kod kojih gotovo svi entiteti na dendrogramu pripadaju jednom klasteru, jer to ne donosi novu informaciju o sistemu.</w:t>
-      </w:r>
-      <w:r>
-        <w:rPr>
-          <w:rFonts w:ascii="Times New Roman" w:hAnsi="Times New Roman" w:cs="Times New Roman"/>
-          <w:sz w:val="24"/>
-          <w:szCs w:val="24"/>
-        </w:rPr>
-        <w:t xml:space="preserve"> Kao najbolja kombinacija odabran je slučaj kada se koriste</w:t>
-      </w:r>
-      <w:r>
-        <w:rPr>
-          <w:rFonts w:ascii="Times New Roman" w:hAnsi="Times New Roman" w:cs="Times New Roman"/>
-          <w:sz w:val="24"/>
-          <w:szCs w:val="24"/>
-        </w:rPr>
-        <w:t xml:space="preserve"> </w:t>
-      </w:r>
-      <w:r>
-        <w:rPr>
-          <w:rFonts w:ascii="Times New Roman" w:hAnsi="Times New Roman" w:cs="Times New Roman"/>
-          <w:sz w:val="24"/>
-          <w:szCs w:val="24"/>
-        </w:rPr>
-        <w:t>„</w:t>
-      </w:r>
-      <w:r>
-        <w:rPr>
-          <w:rFonts w:ascii="Times New Roman" w:hAnsi="Times New Roman" w:cs="Times New Roman"/>
-          <w:sz w:val="24"/>
-          <w:szCs w:val="24"/>
-        </w:rPr>
-        <w:t>cosine</w:t>
-      </w:r>
-      <w:r>
-        <w:rPr>
-          <w:rFonts w:ascii="Times New Roman" w:hAnsi="Times New Roman" w:cs="Times New Roman"/>
-          <w:sz w:val="24"/>
-          <w:szCs w:val="24"/>
-        </w:rPr>
-        <w:t>“</w:t>
-      </w:r>
-      <w:r>
-        <w:rPr>
-          <w:rFonts w:ascii="Times New Roman" w:hAnsi="Times New Roman" w:cs="Times New Roman"/>
-          <w:sz w:val="24"/>
-          <w:szCs w:val="24"/>
-        </w:rPr>
-        <w:t xml:space="preserve"> rastojanje i</w:t>
-      </w:r>
-      <w:r>
-        <w:rPr>
-          <w:rFonts w:ascii="Times New Roman" w:hAnsi="Times New Roman" w:cs="Times New Roman"/>
-          <w:sz w:val="24"/>
-          <w:szCs w:val="24"/>
-        </w:rPr>
-        <w:t xml:space="preserve"> „</w:t>
-      </w:r>
-      <w:r>
-        <w:rPr>
-          <w:rFonts w:ascii="Times New Roman" w:hAnsi="Times New Roman" w:cs="Times New Roman"/>
-          <w:sz w:val="24"/>
-          <w:szCs w:val="24"/>
-        </w:rPr>
-        <w:t>average</w:t>
-      </w:r>
-      <w:r>
-        <w:rPr>
-          <w:rFonts w:ascii="Times New Roman" w:hAnsi="Times New Roman" w:cs="Times New Roman"/>
-          <w:sz w:val="24"/>
-          <w:szCs w:val="24"/>
-        </w:rPr>
-        <w:t>“</w:t>
-      </w:r>
-      <w:r>
-        <w:rPr>
-          <w:rFonts w:ascii="Times New Roman" w:hAnsi="Times New Roman" w:cs="Times New Roman"/>
-          <w:sz w:val="24"/>
-          <w:szCs w:val="24"/>
-        </w:rPr>
-        <w:t xml:space="preserve"> metod </w:t>
-      </w:r>
-      <w:r>
-        <w:rPr>
-          <w:rFonts w:ascii="Times New Roman" w:hAnsi="Times New Roman" w:cs="Times New Roman"/>
-          <w:sz w:val="24"/>
-          <w:szCs w:val="24"/>
-        </w:rPr>
-        <w:t>(</w:t>
-      </w:r>
-      <w:r>
-        <w:rPr>
-          <w:rFonts w:ascii="Times New Roman" w:hAnsi="Times New Roman" w:cs="Times New Roman"/>
-          <w:sz w:val="24"/>
-          <w:szCs w:val="24"/>
-        </w:rPr>
-        <w:t>slika br. 4</w:t>
-      </w:r>
-      <w:r>
-        <w:rPr>
-          <w:rFonts w:ascii="Times New Roman" w:hAnsi="Times New Roman" w:cs="Times New Roman"/>
-          <w:sz w:val="24"/>
-          <w:szCs w:val="24"/>
-        </w:rPr>
-        <w:t xml:space="preserve">), gde </w:t>
+        <w:t>pm1.0</w:t>
+      </w:r>
+      <w:r>
+        <w:rPr>
+          <w:rFonts w:ascii="Times New Roman" w:hAnsi="Times New Roman" w:cs="Times New Roman"/>
+          <w:sz w:val="24"/>
+          <w:szCs w:val="24"/>
+        </w:rPr>
+        <w:t xml:space="preserve"> i </w:t>
       </w:r>
       <w:r>
         <w:rPr>
@@ -4837,23 +3856,7 @@
           <w:sz w:val="24"/>
           <w:szCs w:val="24"/>
         </w:rPr>
-        <w:t>cophenet</w:t>
-      </w:r>
-      <w:r>
-        <w:rPr>
-          <w:rFonts w:ascii="Times New Roman" w:hAnsi="Times New Roman" w:cs="Times New Roman"/>
-          <w:sz w:val="24"/>
-          <w:szCs w:val="24"/>
-        </w:rPr>
-        <w:t xml:space="preserve"> korelacija iznosi </w:t>
-      </w:r>
-      <w:r>
-        <w:rPr>
-          <w:rFonts w:ascii="Times New Roman" w:hAnsi="Times New Roman" w:cs="Times New Roman"/>
-          <w:sz w:val="24"/>
-          <w:szCs w:val="24"/>
-        </w:rPr>
-        <w:t>0,72</w:t>
+        <w:t>pm10</w:t>
       </w:r>
       <w:r>
         <w:rPr>
@@ -4863,62 +3866,17 @@
         </w:rPr>
         <w:t>.</w:t>
       </w:r>
-      <w:r>
-        <w:rPr>
-          <w:rFonts w:ascii="Times New Roman" w:hAnsi="Times New Roman" w:cs="Times New Roman"/>
-          <w:sz w:val="24"/>
-          <w:szCs w:val="24"/>
-        </w:rPr>
-        <w:t xml:space="preserve"> Alternativno se mogu razmotriti kombinacije koje koriste „</w:t>
-      </w:r>
-      <w:r>
-        <w:rPr>
-          <w:rFonts w:ascii="Times New Roman" w:hAnsi="Times New Roman" w:cs="Times New Roman"/>
-          <w:sz w:val="24"/>
-          <w:szCs w:val="24"/>
-        </w:rPr>
-        <w:t>euclidean</w:t>
-      </w:r>
-      <w:r>
-        <w:rPr>
-          <w:rFonts w:ascii="Times New Roman" w:hAnsi="Times New Roman" w:cs="Times New Roman"/>
-          <w:sz w:val="24"/>
-          <w:szCs w:val="24"/>
-        </w:rPr>
-        <w:t>“ rastojanje i „</w:t>
-      </w:r>
-      <w:r>
-        <w:rPr>
-          <w:rFonts w:ascii="Times New Roman" w:hAnsi="Times New Roman" w:cs="Times New Roman"/>
-          <w:sz w:val="24"/>
-          <w:szCs w:val="24"/>
-        </w:rPr>
-        <w:t>complete</w:t>
-      </w:r>
-      <w:r>
-        <w:rPr>
-          <w:rFonts w:ascii="Times New Roman" w:hAnsi="Times New Roman" w:cs="Times New Roman"/>
-          <w:sz w:val="24"/>
-          <w:szCs w:val="24"/>
-        </w:rPr>
-        <w:t>“ ili „ward“</w:t>
-      </w:r>
-      <w:r>
-        <w:rPr>
-          <w:rFonts w:ascii="Times New Roman" w:hAnsi="Times New Roman" w:cs="Times New Roman"/>
-          <w:sz w:val="24"/>
-          <w:szCs w:val="24"/>
-        </w:rPr>
-        <w:t xml:space="preserve"> metod</w:t>
-      </w:r>
-      <w:r>
-        <w:rPr>
-          <w:rFonts w:ascii="Times New Roman" w:hAnsi="Times New Roman" w:cs="Times New Roman"/>
-          <w:sz w:val="24"/>
-          <w:szCs w:val="24"/>
-        </w:rPr>
-        <w:t>, gde su dobijeni koeficijenti 0.69 i 0.70, respektivno.</w:t>
-      </w:r>
+    </w:p>
+    <w:p>
+      <w:pPr>
+        <w:ind w:firstLine="360"/>
+        <w:jc w:val="both"/>
+        <w:rPr>
+          <w:rFonts w:ascii="Times New Roman" w:hAnsi="Times New Roman" w:cs="Times New Roman"/>
+          <w:sz w:val="24"/>
+          <w:szCs w:val="24"/>
+        </w:rPr>
+      </w:pPr>
     </w:p>
     <w:p>
       <w:pPr>
@@ -4945,34 +3903,13 @@
           <w:sz w:val="24"/>
           <w:szCs w:val="24"/>
         </w:rPr>
-        <w:lastRenderedPageBreak/>
-        <w:t>Određivanje</w:t>
-      </w:r>
-      <w:r>
-        <w:rPr>
-          <w:rFonts w:ascii="Times New Roman" w:hAnsi="Times New Roman" w:cs="Times New Roman"/>
-          <w:b/>
-          <w:sz w:val="24"/>
-          <w:szCs w:val="24"/>
-        </w:rPr>
-        <w:t xml:space="preserve"> optimalnog</w:t>
-      </w:r>
-      <w:r>
-        <w:rPr>
-          <w:rFonts w:ascii="Times New Roman" w:hAnsi="Times New Roman" w:cs="Times New Roman"/>
-          <w:b/>
-          <w:sz w:val="24"/>
-          <w:szCs w:val="24"/>
-        </w:rPr>
-        <w:t xml:space="preserve"> broja klastera</w:t>
+        <w:t>Primena hijerarhijskog klasterovanja</w:t>
       </w:r>
     </w:p>
     <w:p>
       <w:pPr>
-        <w:tabs>
-          <w:tab w:val="left" w:pos="426"/>
-        </w:tabs>
         <w:spacing w:after="0"/>
+        <w:ind w:firstLine="360"/>
         <w:jc w:val="both"/>
         <w:rPr>
           <w:rFonts w:ascii="Times New Roman" w:hAnsi="Times New Roman" w:cs="Times New Roman"/>
@@ -4986,110 +3923,167 @@
           <w:sz w:val="24"/>
           <w:szCs w:val="24"/>
         </w:rPr>
-        <w:tab/>
-      </w:r>
-      <w:r>
-        <w:rPr>
-          <w:rFonts w:ascii="Times New Roman" w:hAnsi="Times New Roman" w:cs="Times New Roman"/>
-          <w:sz w:val="24"/>
-          <w:szCs w:val="24"/>
-        </w:rPr>
-        <w:t>U o</w:t>
-      </w:r>
-      <w:r>
-        <w:rPr>
-          <w:rFonts w:ascii="Times New Roman" w:hAnsi="Times New Roman" w:cs="Times New Roman"/>
-          <w:sz w:val="24"/>
-          <w:szCs w:val="24"/>
-        </w:rPr>
-        <w:t>kviru ovog</w:t>
-      </w:r>
-      <w:r>
-        <w:rPr>
-          <w:rFonts w:ascii="Times New Roman" w:hAnsi="Times New Roman" w:cs="Times New Roman"/>
-          <w:sz w:val="24"/>
-          <w:szCs w:val="24"/>
-        </w:rPr>
-        <w:t xml:space="preserve"> koraka </w:t>
-      </w:r>
-      <w:r>
-        <w:rPr>
-          <w:rFonts w:ascii="Times New Roman" w:hAnsi="Times New Roman" w:cs="Times New Roman"/>
-          <w:sz w:val="24"/>
-          <w:szCs w:val="24"/>
-        </w:rPr>
-        <w:t>primenjena su dva različita</w:t>
-      </w:r>
-      <w:r>
-        <w:rPr>
-          <w:rFonts w:ascii="Times New Roman" w:hAnsi="Times New Roman" w:cs="Times New Roman"/>
-          <w:sz w:val="24"/>
-          <w:szCs w:val="24"/>
-        </w:rPr>
-        <w:t xml:space="preserve"> načina za određi</w:t>
-      </w:r>
-      <w:r>
-        <w:rPr>
-          <w:rFonts w:ascii="Times New Roman" w:hAnsi="Times New Roman" w:cs="Times New Roman"/>
-          <w:sz w:val="24"/>
-          <w:szCs w:val="24"/>
-        </w:rPr>
-        <w:t xml:space="preserve">vanje optimalnog broja klastera: Silhouette </w:t>
-      </w:r>
-      <w:r>
-        <w:rPr>
-          <w:rFonts w:ascii="Times New Roman" w:hAnsi="Times New Roman" w:cs="Times New Roman"/>
-          <w:sz w:val="24"/>
-          <w:szCs w:val="24"/>
-        </w:rPr>
-        <w:t>score</w:t>
-      </w:r>
-      <w:r>
-        <w:rPr>
-          <w:rFonts w:ascii="Times New Roman" w:hAnsi="Times New Roman" w:cs="Times New Roman"/>
-          <w:sz w:val="24"/>
-          <w:szCs w:val="24"/>
-        </w:rPr>
-        <w:t xml:space="preserve"> i Calinski-Harabasz </w:t>
-      </w:r>
-      <w:r>
-        <w:rPr>
-          <w:rFonts w:ascii="Times New Roman" w:hAnsi="Times New Roman" w:cs="Times New Roman"/>
-          <w:sz w:val="24"/>
-          <w:szCs w:val="24"/>
-        </w:rPr>
-        <w:t>score</w:t>
-      </w:r>
-      <w:r>
-        <w:rPr>
-          <w:rFonts w:ascii="Times New Roman" w:hAnsi="Times New Roman" w:cs="Times New Roman"/>
-          <w:sz w:val="24"/>
-          <w:szCs w:val="24"/>
-        </w:rPr>
-        <w:t>. Izračunate su njihove vrednosti za opseg od 2 do 10 klastera, pri čemu su obe metrike imale najbolje vrednosti za 2, 3 i 4 klastera.</w:t>
-      </w:r>
-      <w:r>
-        <w:rPr>
-          <w:rFonts w:ascii="Times New Roman" w:hAnsi="Times New Roman" w:cs="Times New Roman"/>
-          <w:sz w:val="24"/>
-          <w:szCs w:val="24"/>
-        </w:rPr>
-        <w:t xml:space="preserve"> </w:t>
-      </w:r>
-      <w:r>
-        <w:rPr>
-          <w:rFonts w:ascii="Times New Roman" w:hAnsi="Times New Roman" w:cs="Times New Roman"/>
-          <w:sz w:val="24"/>
-          <w:szCs w:val="24"/>
-        </w:rPr>
-        <w:t>Za dalju analizu odabrana je podela na 4 klastera.</w:t>
+        <w:t>Klasterizacija je tehnika</w:t>
+      </w:r>
+      <w:r>
+        <w:rPr>
+          <w:rFonts w:ascii="Times New Roman" w:hAnsi="Times New Roman" w:cs="Times New Roman"/>
+          <w:sz w:val="24"/>
+          <w:szCs w:val="24"/>
+        </w:rPr>
+        <w:t xml:space="preserve"> nenadgledanog učenja</w:t>
+      </w:r>
+      <w:r>
+        <w:rPr>
+          <w:rFonts w:ascii="Times New Roman" w:hAnsi="Times New Roman" w:cs="Times New Roman"/>
+          <w:sz w:val="24"/>
+          <w:szCs w:val="24"/>
+        </w:rPr>
+        <w:t xml:space="preserve"> kojom se podaci dele u grupe</w:t>
+      </w:r>
+      <w:r>
+        <w:rPr>
+          <w:rFonts w:ascii="Times New Roman" w:hAnsi="Times New Roman" w:cs="Times New Roman"/>
+          <w:sz w:val="24"/>
+          <w:szCs w:val="24"/>
+        </w:rPr>
+        <w:t xml:space="preserve"> (klastere) na osnovu njihove sličnosti</w:t>
+      </w:r>
+      <w:r>
+        <w:rPr>
+          <w:rFonts w:ascii="Times New Roman" w:hAnsi="Times New Roman" w:cs="Times New Roman"/>
+          <w:sz w:val="24"/>
+          <w:szCs w:val="24"/>
+        </w:rPr>
+        <w:t xml:space="preserve">, pri čemu </w:t>
+      </w:r>
+      <w:r>
+        <w:rPr>
+          <w:rFonts w:ascii="Times New Roman" w:hAnsi="Times New Roman" w:cs="Times New Roman"/>
+          <w:sz w:val="24"/>
+          <w:szCs w:val="24"/>
+        </w:rPr>
+        <w:t>objekti</w:t>
+      </w:r>
+      <w:r>
+        <w:rPr>
+          <w:rFonts w:ascii="Times New Roman" w:hAnsi="Times New Roman" w:cs="Times New Roman"/>
+          <w:sz w:val="24"/>
+          <w:szCs w:val="24"/>
+        </w:rPr>
+        <w:t xml:space="preserve"> treba da budu</w:t>
+      </w:r>
+      <w:r>
+        <w:rPr>
+          <w:rFonts w:ascii="Times New Roman" w:hAnsi="Times New Roman" w:cs="Times New Roman"/>
+          <w:sz w:val="24"/>
+          <w:szCs w:val="24"/>
+        </w:rPr>
+        <w:t xml:space="preserve"> sličniji objektima iz istog klastera, nego objektima iz drugih klastera</w:t>
+      </w:r>
+      <w:r>
+        <w:rPr>
+          <w:rFonts w:ascii="Times New Roman" w:hAnsi="Times New Roman" w:cs="Times New Roman"/>
+          <w:sz w:val="24"/>
+          <w:szCs w:val="24"/>
+        </w:rPr>
+        <w:t>.</w:t>
+      </w:r>
+      <w:r>
+        <w:rPr>
+          <w:rFonts w:ascii="Times New Roman" w:hAnsi="Times New Roman" w:cs="Times New Roman"/>
+          <w:sz w:val="24"/>
+          <w:szCs w:val="24"/>
+        </w:rPr>
+        <w:t xml:space="preserve"> Hijerarhijska klasterizacija je metoda kojom se kreira hijerarhija klastera tako što se rekurzivno vrši podela</w:t>
+      </w:r>
+      <w:r>
+        <w:rPr>
+          <w:rFonts w:ascii="Times New Roman" w:hAnsi="Times New Roman" w:cs="Times New Roman"/>
+          <w:sz w:val="24"/>
+          <w:szCs w:val="24"/>
+        </w:rPr>
+        <w:t>/udruživanje</w:t>
+      </w:r>
+      <w:r>
+        <w:rPr>
+          <w:rFonts w:ascii="Times New Roman" w:hAnsi="Times New Roman" w:cs="Times New Roman"/>
+          <w:sz w:val="24"/>
+          <w:szCs w:val="24"/>
+        </w:rPr>
+        <w:t xml:space="preserve"> entiteta po top-down</w:t>
+      </w:r>
+      <w:r>
+        <w:rPr>
+          <w:rFonts w:ascii="Times New Roman" w:hAnsi="Times New Roman" w:cs="Times New Roman"/>
+          <w:sz w:val="24"/>
+          <w:szCs w:val="24"/>
+        </w:rPr>
+        <w:t xml:space="preserve"> (</w:t>
+      </w:r>
+      <w:r>
+        <w:rPr>
+          <w:rFonts w:ascii="Times New Roman" w:hAnsi="Times New Roman" w:cs="Times New Roman"/>
+          <w:i/>
+          <w:sz w:val="24"/>
+          <w:szCs w:val="24"/>
+        </w:rPr>
+        <w:t>divisive hierarchical clustering</w:t>
+      </w:r>
+      <w:r>
+        <w:rPr>
+          <w:rFonts w:ascii="Times New Roman" w:hAnsi="Times New Roman" w:cs="Times New Roman"/>
+          <w:sz w:val="24"/>
+          <w:szCs w:val="24"/>
+        </w:rPr>
+        <w:t>)</w:t>
+      </w:r>
+      <w:r>
+        <w:rPr>
+          <w:rFonts w:ascii="Times New Roman" w:hAnsi="Times New Roman" w:cs="Times New Roman"/>
+          <w:sz w:val="24"/>
+          <w:szCs w:val="24"/>
+        </w:rPr>
+        <w:t xml:space="preserve"> ili bottom-up</w:t>
+      </w:r>
+      <w:r>
+        <w:rPr>
+          <w:rFonts w:ascii="Times New Roman" w:hAnsi="Times New Roman" w:cs="Times New Roman"/>
+          <w:sz w:val="24"/>
+          <w:szCs w:val="24"/>
+        </w:rPr>
+        <w:t xml:space="preserve"> (</w:t>
+      </w:r>
+      <w:r>
+        <w:rPr>
+          <w:rFonts w:ascii="Times New Roman" w:hAnsi="Times New Roman" w:cs="Times New Roman"/>
+          <w:i/>
+          <w:sz w:val="24"/>
+          <w:szCs w:val="24"/>
+        </w:rPr>
+        <w:t>agglomerative hierarchical clustering</w:t>
+      </w:r>
+      <w:r>
+        <w:rPr>
+          <w:rFonts w:ascii="Times New Roman" w:hAnsi="Times New Roman" w:cs="Times New Roman"/>
+          <w:sz w:val="24"/>
+          <w:szCs w:val="24"/>
+        </w:rPr>
+        <w:t>)</w:t>
+      </w:r>
+      <w:r>
+        <w:rPr>
+          <w:rFonts w:ascii="Times New Roman" w:hAnsi="Times New Roman" w:cs="Times New Roman"/>
+          <w:sz w:val="24"/>
+          <w:szCs w:val="24"/>
+        </w:rPr>
+        <w:t xml:space="preserve"> principu.</w:t>
       </w:r>
     </w:p>
     <w:p>
       <w:pPr>
-        <w:tabs>
-          <w:tab w:val="left" w:pos="426"/>
-        </w:tabs>
+        <w:spacing w:after="0"/>
+        <w:ind w:firstLine="360"/>
         <w:jc w:val="both"/>
         <w:rPr>
           <w:rFonts w:ascii="Times New Roman" w:hAnsi="Times New Roman" w:cs="Times New Roman"/>
@@ -5097,155 +4091,642 @@
           <w:szCs w:val="24"/>
         </w:rPr>
       </w:pPr>
+      <w:r>
+        <w:rPr>
+          <w:rFonts w:ascii="Times New Roman" w:hAnsi="Times New Roman" w:cs="Times New Roman"/>
+          <w:sz w:val="24"/>
+          <w:szCs w:val="24"/>
+        </w:rPr>
+        <w:t xml:space="preserve">Najčešće se primenjuje </w:t>
+      </w:r>
+      <w:r>
+        <w:rPr>
+          <w:rFonts w:ascii="Times New Roman" w:hAnsi="Times New Roman" w:cs="Times New Roman"/>
+          <w:i/>
+          <w:sz w:val="24"/>
+          <w:szCs w:val="24"/>
+        </w:rPr>
+        <w:t>agglomerative hierarchical clustering</w:t>
+      </w:r>
+      <w:r>
+        <w:rPr>
+          <w:rFonts w:ascii="Times New Roman" w:hAnsi="Times New Roman" w:cs="Times New Roman"/>
+          <w:sz w:val="24"/>
+          <w:szCs w:val="24"/>
+        </w:rPr>
+        <w:t xml:space="preserve">, koji je iskorišćen i u ovom projektu. </w:t>
+      </w:r>
+      <w:r>
+        <w:rPr>
+          <w:rFonts w:ascii="Times New Roman" w:hAnsi="Times New Roman" w:cs="Times New Roman"/>
+          <w:sz w:val="24"/>
+          <w:szCs w:val="24"/>
+        </w:rPr>
+        <w:t>A</w:t>
+      </w:r>
+      <w:r>
+        <w:rPr>
+          <w:rFonts w:ascii="Times New Roman" w:hAnsi="Times New Roman" w:cs="Times New Roman"/>
+          <w:sz w:val="24"/>
+          <w:szCs w:val="24"/>
+        </w:rPr>
+        <w:t xml:space="preserve">lgoritam funkcioniše tako što se na početku svaki objekat posmatra kao pojedinačni klaster (list stabla), a zatim se u svakom koraku udružuju parovi najsličnijih klastera dok se ne dostigne jedinstveni klaster koji obuhvata sve objekte (koren stabla). Kao rezultat </w:t>
+      </w:r>
+      <w:r>
+        <w:rPr>
+          <w:rFonts w:ascii="Times New Roman" w:hAnsi="Times New Roman" w:cs="Times New Roman"/>
+          <w:sz w:val="24"/>
+          <w:szCs w:val="24"/>
+        </w:rPr>
+        <w:t>tog</w:t>
+      </w:r>
+      <w:r>
+        <w:rPr>
+          <w:rFonts w:ascii="Times New Roman" w:hAnsi="Times New Roman" w:cs="Times New Roman"/>
+          <w:sz w:val="24"/>
+          <w:szCs w:val="24"/>
+        </w:rPr>
+        <w:t xml:space="preserve"> procesa se dobija stablo, poznato kao dendrogram.</w:t>
+      </w:r>
+      <w:r>
+        <w:rPr>
+          <w:rFonts w:ascii="Times New Roman" w:hAnsi="Times New Roman" w:cs="Times New Roman"/>
+          <w:sz w:val="24"/>
+          <w:szCs w:val="24"/>
+        </w:rPr>
+        <w:t xml:space="preserve"> Najvažniji parametri koje treba zadati pre primene </w:t>
+      </w:r>
+      <w:r>
+        <w:rPr>
+          <w:rFonts w:ascii="Times New Roman" w:hAnsi="Times New Roman" w:cs="Times New Roman"/>
+          <w:sz w:val="24"/>
+          <w:szCs w:val="24"/>
+        </w:rPr>
+        <w:t xml:space="preserve">ovog </w:t>
+      </w:r>
+      <w:r>
+        <w:rPr>
+          <w:rFonts w:ascii="Times New Roman" w:hAnsi="Times New Roman" w:cs="Times New Roman"/>
+          <w:sz w:val="24"/>
+          <w:szCs w:val="24"/>
+        </w:rPr>
+        <w:t>algoritma su mera udaljenosti</w:t>
+      </w:r>
+      <w:r>
+        <w:rPr>
+          <w:rFonts w:ascii="Times New Roman" w:hAnsi="Times New Roman" w:cs="Times New Roman"/>
+          <w:sz w:val="24"/>
+          <w:szCs w:val="24"/>
+        </w:rPr>
+        <w:t xml:space="preserve"> između </w:t>
+      </w:r>
+      <w:r>
+        <w:rPr>
+          <w:rFonts w:ascii="Times New Roman" w:hAnsi="Times New Roman" w:cs="Times New Roman"/>
+          <w:sz w:val="24"/>
+          <w:szCs w:val="24"/>
+        </w:rPr>
+        <w:t>objekata</w:t>
+      </w:r>
+      <w:r>
+        <w:rPr>
+          <w:rFonts w:ascii="Times New Roman" w:hAnsi="Times New Roman" w:cs="Times New Roman"/>
+          <w:sz w:val="24"/>
+          <w:szCs w:val="24"/>
+        </w:rPr>
+        <w:t xml:space="preserve"> i </w:t>
+      </w:r>
+      <w:r>
+        <w:rPr>
+          <w:rFonts w:ascii="Times New Roman" w:hAnsi="Times New Roman" w:cs="Times New Roman"/>
+          <w:sz w:val="24"/>
+          <w:szCs w:val="24"/>
+        </w:rPr>
+        <w:t>način</w:t>
+      </w:r>
+      <w:r>
+        <w:rPr>
+          <w:rFonts w:ascii="Times New Roman" w:hAnsi="Times New Roman" w:cs="Times New Roman"/>
+          <w:sz w:val="24"/>
+          <w:szCs w:val="24"/>
+        </w:rPr>
+        <w:t xml:space="preserve"> udruživanja klastera (odnosi se na odabir </w:t>
+      </w:r>
+      <w:r>
+        <w:rPr>
+          <w:rFonts w:ascii="Times New Roman" w:hAnsi="Times New Roman" w:cs="Times New Roman"/>
+          <w:sz w:val="24"/>
+          <w:szCs w:val="24"/>
+        </w:rPr>
+        <w:t>udaljenosti koju parovi klastera treba da minimizuju da bi bili odabrani za udruživanje</w:t>
+      </w:r>
+      <w:r>
+        <w:rPr>
+          <w:rFonts w:ascii="Times New Roman" w:hAnsi="Times New Roman" w:cs="Times New Roman"/>
+          <w:sz w:val="24"/>
+          <w:szCs w:val="24"/>
+        </w:rPr>
+        <w:t xml:space="preserve">). </w:t>
+      </w:r>
+      <w:r>
+        <w:rPr>
+          <w:rFonts w:ascii="Times New Roman" w:hAnsi="Times New Roman" w:cs="Times New Roman"/>
+          <w:sz w:val="24"/>
+          <w:szCs w:val="24"/>
+        </w:rPr>
+        <w:t>Takođe, potrebno je odrediti na kom mestu treba preseći stablo, tj. u koliko klastera treba podeliti podatke.</w:t>
+      </w:r>
     </w:p>
     <w:p>
       <w:pPr>
-        <w:pStyle w:val="ListParagraph"/>
-        <w:numPr>
-          <w:ilvl w:val="0"/>
-          <w:numId w:val="1"/>
-        </w:numPr>
-        <w:tabs>
-          <w:tab w:val="left" w:pos="4962"/>
-        </w:tabs>
+        <w:spacing w:after="0"/>
+        <w:ind w:firstLine="360"/>
         <w:jc w:val="both"/>
         <w:rPr>
           <w:rFonts w:ascii="Times New Roman" w:hAnsi="Times New Roman" w:cs="Times New Roman"/>
-          <w:b/>
-          <w:sz w:val="24"/>
-          <w:szCs w:val="24"/>
-        </w:rPr>
-      </w:pPr>
-      <w:r>
-        <w:rPr>
-          <w:rFonts w:ascii="Times New Roman" w:hAnsi="Times New Roman" w:cs="Times New Roman"/>
-          <w:b/>
-          <w:sz w:val="24"/>
-          <w:szCs w:val="24"/>
-        </w:rPr>
-        <w:t>Primena i evaluacija algoritma</w:t>
+          <w:sz w:val="24"/>
+          <w:szCs w:val="24"/>
+        </w:rPr>
+      </w:pPr>
+      <w:r>
+        <w:rPr>
+          <w:rFonts w:ascii="Times New Roman" w:hAnsi="Times New Roman" w:cs="Times New Roman"/>
+          <w:sz w:val="24"/>
+          <w:szCs w:val="24"/>
+        </w:rPr>
+        <w:t xml:space="preserve">U ovom koraku je algoritam </w:t>
+      </w:r>
+      <w:r>
+        <w:rPr>
+          <w:rFonts w:ascii="Times New Roman" w:hAnsi="Times New Roman" w:cs="Times New Roman"/>
+          <w:sz w:val="24"/>
+          <w:szCs w:val="24"/>
+        </w:rPr>
+        <w:t>primenjen</w:t>
+      </w:r>
+      <w:r>
+        <w:rPr>
+          <w:rFonts w:ascii="Times New Roman" w:hAnsi="Times New Roman" w:cs="Times New Roman"/>
+          <w:sz w:val="24"/>
+          <w:szCs w:val="24"/>
+        </w:rPr>
+        <w:t xml:space="preserve"> bez specificiranja broja klastera, </w:t>
+      </w:r>
+      <w:r>
+        <w:rPr>
+          <w:rFonts w:ascii="Times New Roman" w:hAnsi="Times New Roman" w:cs="Times New Roman"/>
+          <w:sz w:val="24"/>
+          <w:szCs w:val="24"/>
+        </w:rPr>
+        <w:t>jer je fokus bio na kreiranju dendrograma i razmatranju različitih metrika.</w:t>
+      </w:r>
+      <w:r>
+        <w:rPr>
+          <w:rFonts w:ascii="Times New Roman" w:hAnsi="Times New Roman" w:cs="Times New Roman"/>
+          <w:sz w:val="24"/>
+          <w:szCs w:val="24"/>
+        </w:rPr>
+        <w:t xml:space="preserve"> Dendrogram je kreiran uz pomoć odgovarajućeg modula SciPy biblioteke (</w:t>
+      </w:r>
+      <w:r>
+        <w:rPr>
+          <w:rFonts w:ascii="Times New Roman" w:hAnsi="Times New Roman" w:cs="Times New Roman"/>
+          <w:sz w:val="24"/>
+          <w:szCs w:val="24"/>
+        </w:rPr>
+        <w:t>scipy.cluster.hierarchy</w:t>
+      </w:r>
+      <w:r>
+        <w:rPr>
+          <w:rFonts w:ascii="Times New Roman" w:hAnsi="Times New Roman" w:cs="Times New Roman"/>
+          <w:sz w:val="24"/>
+          <w:szCs w:val="24"/>
+        </w:rPr>
+        <w:t>)</w:t>
+      </w:r>
+      <w:r>
+        <w:rPr>
+          <w:rFonts w:ascii="Times New Roman" w:hAnsi="Times New Roman" w:cs="Times New Roman"/>
+          <w:sz w:val="24"/>
+          <w:szCs w:val="24"/>
+        </w:rPr>
+        <w:t xml:space="preserve">. </w:t>
+      </w:r>
+      <w:r>
+        <w:rPr>
+          <w:rFonts w:ascii="Times New Roman" w:hAnsi="Times New Roman" w:cs="Times New Roman"/>
+          <w:sz w:val="24"/>
+          <w:szCs w:val="24"/>
+        </w:rPr>
+        <w:t xml:space="preserve">SciPy </w:t>
+      </w:r>
+      <w:r>
+        <w:rPr>
+          <w:rFonts w:ascii="Times New Roman" w:hAnsi="Times New Roman" w:cs="Times New Roman"/>
+          <w:sz w:val="24"/>
+          <w:szCs w:val="24"/>
+        </w:rPr>
+        <w:t>nudi dosta opcija za parametar</w:t>
+      </w:r>
+      <w:r>
+        <w:rPr>
+          <w:rFonts w:ascii="Times New Roman" w:hAnsi="Times New Roman" w:cs="Times New Roman"/>
+          <w:i/>
+          <w:sz w:val="24"/>
+          <w:szCs w:val="24"/>
+        </w:rPr>
+        <w:t xml:space="preserve"> metric</w:t>
+      </w:r>
+      <w:r>
+        <w:rPr>
+          <w:rFonts w:ascii="Times New Roman" w:hAnsi="Times New Roman" w:cs="Times New Roman"/>
+          <w:sz w:val="24"/>
+          <w:szCs w:val="24"/>
+        </w:rPr>
+        <w:t>:</w:t>
+      </w:r>
+      <w:r>
+        <w:rPr>
+          <w:rFonts w:ascii="Times New Roman" w:hAnsi="Times New Roman" w:cs="Times New Roman"/>
+          <w:i/>
+          <w:sz w:val="24"/>
+          <w:szCs w:val="24"/>
+        </w:rPr>
+        <w:t xml:space="preserve"> </w:t>
+      </w:r>
+      <w:r>
+        <w:rPr>
+          <w:rFonts w:ascii="Times New Roman" w:hAnsi="Times New Roman" w:cs="Times New Roman"/>
+          <w:sz w:val="24"/>
+          <w:szCs w:val="24"/>
+        </w:rPr>
+        <w:t>„braycurtis“, „canberra“, „chebyshev“, „cityblock“, „correlation“, „cosine“, „dice“, „euclidean“, „hamming“, „jaccard“, „jensenshannon“, „kulczynski1“, „</w:t>
+      </w:r>
+      <w:r>
+        <w:rPr>
+          <w:rFonts w:ascii="Times New Roman" w:hAnsi="Times New Roman" w:cs="Times New Roman"/>
+          <w:sz w:val="24"/>
+          <w:szCs w:val="24"/>
+        </w:rPr>
+        <w:t>m</w:t>
+      </w:r>
+      <w:r>
+        <w:rPr>
+          <w:rFonts w:ascii="Times New Roman" w:hAnsi="Times New Roman" w:cs="Times New Roman"/>
+          <w:sz w:val="24"/>
+          <w:szCs w:val="24"/>
+        </w:rPr>
+        <w:t>ahalanobis“, „matching“, „minkowski“, „rogerstanimoto“, „russellrao“, „seuclidean“, „sokalmichener“, „</w:t>
+      </w:r>
+      <w:r>
+        <w:rPr>
+          <w:rFonts w:ascii="Times New Roman" w:hAnsi="Times New Roman" w:cs="Times New Roman"/>
+          <w:sz w:val="24"/>
+          <w:szCs w:val="24"/>
+        </w:rPr>
+        <w:t>soka</w:t>
+      </w:r>
+      <w:r>
+        <w:rPr>
+          <w:rFonts w:ascii="Times New Roman" w:hAnsi="Times New Roman" w:cs="Times New Roman"/>
+          <w:sz w:val="24"/>
+          <w:szCs w:val="24"/>
+        </w:rPr>
+        <w:t>lsneath</w:t>
+      </w:r>
+      <w:r>
+        <w:rPr>
+          <w:rFonts w:ascii="Times New Roman" w:hAnsi="Times New Roman" w:cs="Times New Roman"/>
+          <w:sz w:val="24"/>
+          <w:szCs w:val="24"/>
+        </w:rPr>
+        <w:t>“, „sqeuclidean“</w:t>
+      </w:r>
+      <w:r>
+        <w:rPr>
+          <w:rFonts w:ascii="Times New Roman" w:hAnsi="Times New Roman" w:cs="Times New Roman"/>
+          <w:sz w:val="24"/>
+          <w:szCs w:val="24"/>
+        </w:rPr>
+        <w:t xml:space="preserve"> i</w:t>
+      </w:r>
+      <w:r>
+        <w:rPr>
+          <w:rFonts w:ascii="Times New Roman" w:hAnsi="Times New Roman" w:cs="Times New Roman"/>
+          <w:sz w:val="24"/>
+          <w:szCs w:val="24"/>
+        </w:rPr>
+        <w:t xml:space="preserve"> „yule“, od kojih</w:t>
+      </w:r>
+      <w:r>
+        <w:rPr>
+          <w:rFonts w:ascii="Times New Roman" w:hAnsi="Times New Roman" w:cs="Times New Roman"/>
+          <w:sz w:val="24"/>
+          <w:szCs w:val="24"/>
+        </w:rPr>
+        <w:t xml:space="preserve"> su isprobane</w:t>
+      </w:r>
+      <w:r>
+        <w:rPr>
+          <w:rFonts w:ascii="Times New Roman" w:hAnsi="Times New Roman" w:cs="Times New Roman"/>
+          <w:sz w:val="24"/>
+          <w:szCs w:val="24"/>
+        </w:rPr>
+        <w:t>:</w:t>
+      </w:r>
+      <w:r>
+        <w:rPr>
+          <w:rFonts w:ascii="Times New Roman" w:hAnsi="Times New Roman" w:cs="Times New Roman"/>
+          <w:sz w:val="24"/>
+          <w:szCs w:val="24"/>
+        </w:rPr>
+        <w:t xml:space="preserve"> </w:t>
+      </w:r>
+      <w:r>
+        <w:rPr>
+          <w:rFonts w:ascii="Times New Roman" w:hAnsi="Times New Roman" w:cs="Times New Roman"/>
+          <w:sz w:val="24"/>
+          <w:szCs w:val="24"/>
+        </w:rPr>
+        <w:t>„</w:t>
+      </w:r>
+      <w:r>
+        <w:rPr>
+          <w:rFonts w:ascii="Times New Roman" w:hAnsi="Times New Roman" w:cs="Times New Roman"/>
+          <w:sz w:val="24"/>
+          <w:szCs w:val="24"/>
+        </w:rPr>
+        <w:t>cityblock</w:t>
+      </w:r>
+      <w:r>
+        <w:rPr>
+          <w:rFonts w:ascii="Times New Roman" w:hAnsi="Times New Roman" w:cs="Times New Roman"/>
+          <w:sz w:val="24"/>
+          <w:szCs w:val="24"/>
+        </w:rPr>
+        <w:t>“</w:t>
+      </w:r>
+      <w:r>
+        <w:rPr>
+          <w:rFonts w:ascii="Times New Roman" w:hAnsi="Times New Roman" w:cs="Times New Roman"/>
+          <w:sz w:val="24"/>
+          <w:szCs w:val="24"/>
+        </w:rPr>
+        <w:t xml:space="preserve">, </w:t>
+      </w:r>
+      <w:r>
+        <w:rPr>
+          <w:rFonts w:ascii="Times New Roman" w:hAnsi="Times New Roman" w:cs="Times New Roman"/>
+          <w:sz w:val="24"/>
+          <w:szCs w:val="24"/>
+        </w:rPr>
+        <w:t>„</w:t>
+      </w:r>
+      <w:r>
+        <w:rPr>
+          <w:rFonts w:ascii="Times New Roman" w:hAnsi="Times New Roman" w:cs="Times New Roman"/>
+          <w:sz w:val="24"/>
+          <w:szCs w:val="24"/>
+        </w:rPr>
+        <w:t>euclidean</w:t>
+      </w:r>
+      <w:r>
+        <w:rPr>
+          <w:rFonts w:ascii="Times New Roman" w:hAnsi="Times New Roman" w:cs="Times New Roman"/>
+          <w:sz w:val="24"/>
+          <w:szCs w:val="24"/>
+        </w:rPr>
+        <w:t>“</w:t>
+      </w:r>
+      <w:r>
+        <w:rPr>
+          <w:rFonts w:ascii="Times New Roman" w:hAnsi="Times New Roman" w:cs="Times New Roman"/>
+          <w:sz w:val="24"/>
+          <w:szCs w:val="24"/>
+        </w:rPr>
+        <w:t xml:space="preserve">, </w:t>
+      </w:r>
+      <w:r>
+        <w:rPr>
+          <w:rFonts w:ascii="Times New Roman" w:hAnsi="Times New Roman" w:cs="Times New Roman"/>
+          <w:sz w:val="24"/>
+          <w:szCs w:val="24"/>
+        </w:rPr>
+        <w:t>„</w:t>
+      </w:r>
+      <w:r>
+        <w:rPr>
+          <w:rFonts w:ascii="Times New Roman" w:hAnsi="Times New Roman" w:cs="Times New Roman"/>
+          <w:sz w:val="24"/>
+          <w:szCs w:val="24"/>
+        </w:rPr>
+        <w:t>cosine</w:t>
+      </w:r>
+      <w:r>
+        <w:rPr>
+          <w:rFonts w:ascii="Times New Roman" w:hAnsi="Times New Roman" w:cs="Times New Roman"/>
+          <w:sz w:val="24"/>
+          <w:szCs w:val="24"/>
+        </w:rPr>
+        <w:t>“</w:t>
+      </w:r>
+      <w:r>
+        <w:rPr>
+          <w:rFonts w:ascii="Times New Roman" w:hAnsi="Times New Roman" w:cs="Times New Roman"/>
+          <w:sz w:val="24"/>
+          <w:szCs w:val="24"/>
+        </w:rPr>
+        <w:t xml:space="preserve"> i </w:t>
+      </w:r>
+      <w:r>
+        <w:rPr>
+          <w:rFonts w:ascii="Times New Roman" w:hAnsi="Times New Roman" w:cs="Times New Roman"/>
+          <w:sz w:val="24"/>
+          <w:szCs w:val="24"/>
+        </w:rPr>
+        <w:t>„</w:t>
+      </w:r>
+      <w:r>
+        <w:rPr>
+          <w:rFonts w:ascii="Times New Roman" w:hAnsi="Times New Roman" w:cs="Times New Roman"/>
+          <w:sz w:val="24"/>
+          <w:szCs w:val="24"/>
+        </w:rPr>
+        <w:t>mahalanobis</w:t>
+      </w:r>
+      <w:r>
+        <w:rPr>
+          <w:rFonts w:ascii="Times New Roman" w:hAnsi="Times New Roman" w:cs="Times New Roman"/>
+          <w:sz w:val="24"/>
+          <w:szCs w:val="24"/>
+        </w:rPr>
+        <w:t>“</w:t>
+      </w:r>
+      <w:r>
+        <w:rPr>
+          <w:rFonts w:ascii="Times New Roman" w:hAnsi="Times New Roman" w:cs="Times New Roman"/>
+          <w:sz w:val="24"/>
+          <w:szCs w:val="24"/>
+        </w:rPr>
+        <w:t>.</w:t>
+      </w:r>
+      <w:r>
+        <w:rPr>
+          <w:rFonts w:ascii="Times New Roman" w:hAnsi="Times New Roman" w:cs="Times New Roman"/>
+          <w:sz w:val="24"/>
+          <w:szCs w:val="24"/>
+        </w:rPr>
+        <w:t xml:space="preserve"> </w:t>
+      </w:r>
+      <w:r>
+        <w:rPr>
+          <w:rFonts w:ascii="Times New Roman" w:hAnsi="Times New Roman" w:cs="Times New Roman"/>
+          <w:sz w:val="24"/>
+          <w:szCs w:val="24"/>
+        </w:rPr>
+        <w:t>Dostupne su različite vrednosti i za</w:t>
+      </w:r>
+      <w:r>
+        <w:rPr>
+          <w:rFonts w:ascii="Times New Roman" w:hAnsi="Times New Roman" w:cs="Times New Roman"/>
+          <w:sz w:val="24"/>
+          <w:szCs w:val="24"/>
+        </w:rPr>
+        <w:t xml:space="preserve"> parametar </w:t>
+      </w:r>
+      <w:r>
+        <w:rPr>
+          <w:rFonts w:ascii="Times New Roman" w:hAnsi="Times New Roman" w:cs="Times New Roman"/>
+          <w:i/>
+          <w:sz w:val="24"/>
+          <w:szCs w:val="24"/>
+        </w:rPr>
+        <w:t>method</w:t>
+      </w:r>
+      <w:r>
+        <w:rPr>
+          <w:rFonts w:ascii="Times New Roman" w:hAnsi="Times New Roman" w:cs="Times New Roman"/>
+          <w:sz w:val="24"/>
+          <w:szCs w:val="24"/>
+        </w:rPr>
+        <w:t>:</w:t>
+      </w:r>
+      <w:r>
+        <w:rPr>
+          <w:rFonts w:ascii="Times New Roman" w:hAnsi="Times New Roman" w:cs="Times New Roman"/>
+          <w:sz w:val="24"/>
+          <w:szCs w:val="24"/>
+        </w:rPr>
+        <w:t xml:space="preserve"> „single“, „complete“, „average“, „weighted“, „centroid“, „median“ i „ward“</w:t>
+      </w:r>
+      <w:r>
+        <w:rPr>
+          <w:rFonts w:ascii="Times New Roman" w:hAnsi="Times New Roman" w:cs="Times New Roman"/>
+          <w:sz w:val="24"/>
+          <w:szCs w:val="24"/>
+        </w:rPr>
+        <w:t xml:space="preserve"> (</w:t>
+      </w:r>
+      <w:r>
+        <w:rPr>
+          <w:rFonts w:ascii="Times New Roman" w:hAnsi="Times New Roman" w:cs="Times New Roman"/>
+          <w:sz w:val="24"/>
+          <w:szCs w:val="24"/>
+        </w:rPr>
+        <w:t xml:space="preserve">pri čemu su „centroid“, „median“ i „ward“ </w:t>
+      </w:r>
+      <w:r>
+        <w:rPr>
+          <w:rFonts w:ascii="Times New Roman" w:hAnsi="Times New Roman" w:cs="Times New Roman"/>
+          <w:sz w:val="24"/>
+          <w:szCs w:val="24"/>
+        </w:rPr>
+        <w:t>ispravno defi</w:t>
+      </w:r>
+      <w:r>
+        <w:rPr>
+          <w:rFonts w:ascii="Times New Roman" w:hAnsi="Times New Roman" w:cs="Times New Roman"/>
+          <w:sz w:val="24"/>
+          <w:szCs w:val="24"/>
+        </w:rPr>
+        <w:t>nisane samo ako se</w:t>
+      </w:r>
+      <w:r>
+        <w:rPr>
+          <w:rFonts w:ascii="Times New Roman" w:hAnsi="Times New Roman" w:cs="Times New Roman"/>
+          <w:sz w:val="24"/>
+          <w:szCs w:val="24"/>
+        </w:rPr>
+        <w:t xml:space="preserve"> koristi euklidsko rastojanje), a u</w:t>
+      </w:r>
+      <w:r>
+        <w:rPr>
+          <w:rFonts w:ascii="Times New Roman" w:hAnsi="Times New Roman" w:cs="Times New Roman"/>
+          <w:sz w:val="24"/>
+          <w:szCs w:val="24"/>
+        </w:rPr>
+        <w:t xml:space="preserve"> ovom</w:t>
+      </w:r>
+      <w:r>
+        <w:rPr>
+          <w:rFonts w:ascii="Times New Roman" w:hAnsi="Times New Roman" w:cs="Times New Roman"/>
+          <w:sz w:val="24"/>
+          <w:szCs w:val="24"/>
+        </w:rPr>
+        <w:t xml:space="preserve"> projektu</w:t>
+      </w:r>
+      <w:r>
+        <w:rPr>
+          <w:rFonts w:ascii="Times New Roman" w:hAnsi="Times New Roman" w:cs="Times New Roman"/>
+          <w:sz w:val="24"/>
+          <w:szCs w:val="24"/>
+        </w:rPr>
+        <w:t xml:space="preserve"> </w:t>
+      </w:r>
+      <w:r>
+        <w:rPr>
+          <w:rFonts w:ascii="Times New Roman" w:hAnsi="Times New Roman" w:cs="Times New Roman"/>
+          <w:sz w:val="24"/>
+          <w:szCs w:val="24"/>
+        </w:rPr>
+        <w:t xml:space="preserve">su </w:t>
+      </w:r>
+      <w:r>
+        <w:rPr>
+          <w:rFonts w:ascii="Times New Roman" w:hAnsi="Times New Roman" w:cs="Times New Roman"/>
+          <w:sz w:val="24"/>
+          <w:szCs w:val="24"/>
+        </w:rPr>
+        <w:t>isprobane</w:t>
+      </w:r>
+      <w:r>
+        <w:rPr>
+          <w:rFonts w:ascii="Times New Roman" w:hAnsi="Times New Roman" w:cs="Times New Roman"/>
+          <w:sz w:val="24"/>
+          <w:szCs w:val="24"/>
+        </w:rPr>
+        <w:t xml:space="preserve"> sve </w:t>
+      </w:r>
+      <w:r>
+        <w:rPr>
+          <w:rFonts w:ascii="Times New Roman" w:hAnsi="Times New Roman" w:cs="Times New Roman"/>
+          <w:sz w:val="24"/>
+          <w:szCs w:val="24"/>
+        </w:rPr>
+        <w:t xml:space="preserve">navedene </w:t>
+      </w:r>
+      <w:r>
+        <w:rPr>
+          <w:rFonts w:ascii="Times New Roman" w:hAnsi="Times New Roman" w:cs="Times New Roman"/>
+          <w:sz w:val="24"/>
+          <w:szCs w:val="24"/>
+        </w:rPr>
+        <w:t>mogućnosti.</w:t>
       </w:r>
     </w:p>
     <w:p>
       <w:pPr>
-        <w:tabs>
-          <w:tab w:val="left" w:pos="426"/>
-        </w:tabs>
-        <w:jc w:val="both"/>
-        <w:rPr>
-          <w:rFonts w:ascii="Times New Roman" w:hAnsi="Times New Roman" w:cs="Times New Roman"/>
-          <w:sz w:val="24"/>
-          <w:szCs w:val="24"/>
-        </w:rPr>
-      </w:pPr>
-      <w:r>
-        <w:rPr>
-          <w:rFonts w:ascii="Times New Roman" w:hAnsi="Times New Roman" w:cs="Times New Roman"/>
-          <w:sz w:val="24"/>
-          <w:szCs w:val="24"/>
-        </w:rPr>
-        <w:tab/>
-      </w:r>
-      <w:r>
-        <w:rPr>
-          <w:rFonts w:ascii="Times New Roman" w:hAnsi="Times New Roman" w:cs="Times New Roman"/>
-          <w:sz w:val="24"/>
-          <w:szCs w:val="24"/>
-        </w:rPr>
-        <w:t>Izvr</w:t>
-      </w:r>
-      <w:r>
-        <w:rPr>
-          <w:rFonts w:ascii="Times New Roman" w:hAnsi="Times New Roman" w:cs="Times New Roman"/>
-          <w:sz w:val="24"/>
-          <w:szCs w:val="24"/>
-        </w:rPr>
-        <w:t>šena je hijerarhijska klasterizacija na 4 klastera, pri čemu su dobijene evaluacione metrike:</w:t>
-      </w:r>
-    </w:p>
-    <w:p>
-      <w:pPr>
-        <w:pStyle w:val="ListParagraph"/>
-        <w:numPr>
-          <w:ilvl w:val="0"/>
-          <w:numId w:val="6"/>
-        </w:numPr>
-        <w:tabs>
-          <w:tab w:val="left" w:pos="426"/>
-        </w:tabs>
-        <w:jc w:val="both"/>
-        <w:rPr>
-          <w:rFonts w:ascii="Times New Roman" w:hAnsi="Times New Roman" w:cs="Times New Roman"/>
-          <w:sz w:val="24"/>
-          <w:szCs w:val="24"/>
-        </w:rPr>
-      </w:pPr>
-      <w:r>
-        <w:rPr>
-          <w:rFonts w:ascii="Times New Roman" w:hAnsi="Times New Roman" w:cs="Times New Roman"/>
-          <w:sz w:val="24"/>
-          <w:szCs w:val="24"/>
-        </w:rPr>
-        <w:t>Silhouette score: 0.28</w:t>
-      </w:r>
-    </w:p>
-    <w:p>
-      <w:pPr>
-        <w:pStyle w:val="ListParagraph"/>
-        <w:numPr>
-          <w:ilvl w:val="0"/>
-          <w:numId w:val="6"/>
-        </w:numPr>
-        <w:tabs>
-          <w:tab w:val="left" w:pos="426"/>
-        </w:tabs>
-        <w:jc w:val="both"/>
-        <w:rPr>
-          <w:rFonts w:ascii="Times New Roman" w:hAnsi="Times New Roman" w:cs="Times New Roman"/>
-          <w:sz w:val="24"/>
-          <w:szCs w:val="24"/>
-        </w:rPr>
-      </w:pPr>
-      <w:r>
-        <w:rPr>
-          <w:rFonts w:ascii="Times New Roman" w:hAnsi="Times New Roman" w:cs="Times New Roman"/>
-          <w:sz w:val="24"/>
-          <w:szCs w:val="24"/>
-        </w:rPr>
-        <w:t>Calinski-Harabasz score: 3150.77</w:t>
-      </w:r>
-    </w:p>
-    <w:p>
-      <w:pPr>
-        <w:pStyle w:val="ListParagraph"/>
-        <w:numPr>
-          <w:ilvl w:val="0"/>
-          <w:numId w:val="6"/>
-        </w:numPr>
-        <w:tabs>
-          <w:tab w:val="left" w:pos="426"/>
-        </w:tabs>
-        <w:jc w:val="both"/>
-        <w:rPr>
-          <w:rFonts w:ascii="Times New Roman" w:hAnsi="Times New Roman" w:cs="Times New Roman"/>
-          <w:sz w:val="24"/>
-          <w:szCs w:val="24"/>
-        </w:rPr>
-      </w:pPr>
-      <w:r>
-        <w:rPr>
-          <w:rFonts w:ascii="Times New Roman" w:hAnsi="Times New Roman" w:cs="Times New Roman"/>
-          <w:sz w:val="24"/>
-          <w:szCs w:val="24"/>
-        </w:rPr>
-        <w:t>Davies-Bouldin score: 1.3</w:t>
-      </w:r>
-    </w:p>
-    <w:p>
-      <w:pPr>
-        <w:tabs>
-          <w:tab w:val="left" w:pos="426"/>
-        </w:tabs>
+        <w:spacing w:after="0"/>
         <w:ind w:firstLine="360"/>
         <w:jc w:val="both"/>
         <w:rPr>
@@ -5262,18 +4743,18 @@
         <mc:AlternateContent>
           <mc:Choice Requires="wps">
             <w:drawing>
-              <wp:anchor distT="0" distB="0" distL="114300" distR="114300" simplePos="0" relativeHeight="251678720" behindDoc="0" locked="0" layoutInCell="1" allowOverlap="1" wp14:anchorId="0CAD3C03" wp14:editId="6CE4005A">
+              <wp:anchor distT="0" distB="0" distL="114300" distR="114300" simplePos="0" relativeHeight="251692032" behindDoc="0" locked="0" layoutInCell="1" allowOverlap="1" wp14:anchorId="48DF5A64" wp14:editId="3B9B9462">
                 <wp:simplePos x="0" y="0"/>
                 <wp:positionH relativeFrom="margin">
                   <wp:align>right</wp:align>
                 </wp:positionH>
                 <wp:positionV relativeFrom="paragraph">
-                  <wp:posOffset>2569845</wp:posOffset>
+                  <wp:posOffset>2694940</wp:posOffset>
                 </wp:positionV>
-                <wp:extent cx="5760720" cy="365760"/>
+                <wp:extent cx="5760720" cy="312420"/>
                 <wp:effectExtent l="0" t="0" r="0" b="0"/>
                 <wp:wrapTopAndBottom/>
-                <wp:docPr id="11" name="Text Box 11"/>
+                <wp:docPr id="20" name="Text Box 20"/>
                 <wp:cNvGraphicFramePr/>
                 <a:graphic xmlns:a="http://schemas.openxmlformats.org/drawingml/2006/main">
                   <a:graphicData uri="http://schemas.microsoft.com/office/word/2010/wordprocessingShape">
@@ -5282,7 +4763,7 @@
                       <wps:spPr>
                         <a:xfrm>
                           <a:off x="0" y="0"/>
-                          <a:ext cx="5760720" cy="365760"/>
+                          <a:ext cx="5760720" cy="312420"/>
                         </a:xfrm>
                         <a:prstGeom prst="rect">
                           <a:avLst/>
@@ -5346,7 +4827,26 @@
                                 <w:sz w:val="24"/>
                                 <w:szCs w:val="24"/>
                               </w:rPr>
-                              <w:t>Raspodela podataka po klasterima</w:t>
+                              <w:t xml:space="preserve">Vrednosti </w:t>
+                            </w:r>
+                            <w:r>
+                              <w:rPr>
+                                <w:rFonts w:ascii="Times New Roman" w:hAnsi="Times New Roman" w:cs="Times New Roman"/>
+                                <w:color w:val="000000" w:themeColor="text1"/>
+                                <w:sz w:val="24"/>
+                                <w:szCs w:val="24"/>
+                              </w:rPr>
+                              <w:t>cophenet</w:t>
+                            </w:r>
+                            <w:r>
+                              <w:rPr>
+                                <w:rFonts w:ascii="Times New Roman" w:hAnsi="Times New Roman" w:cs="Times New Roman"/>
+                                <w:i w:val="0"/>
+                                <w:color w:val="000000" w:themeColor="text1"/>
+                                <w:sz w:val="24"/>
+                                <w:szCs w:val="24"/>
+                              </w:rPr>
+                              <w:t xml:space="preserve"> mere</w:t>
                             </w:r>
                           </w:p>
                         </w:txbxContent>
@@ -5368,7 +4868,7 @@
           </mc:Choice>
           <mc:Fallback>
             <w:pict>
-              <v:shape w14:anchorId="0CAD3C03" id="Text Box 11" o:spid="_x0000_s1030" type="#_x0000_t202" style="position:absolute;left:0;text-align:left;margin-left:402.4pt;margin-top:202.35pt;width:453.6pt;height:28.8pt;z-index:251678720;visibility:visible;mso-wrap-style:square;mso-height-percent:0;mso-wrap-distance-left:9pt;mso-wrap-distance-top:0;mso-wrap-distance-right:9pt;mso-wrap-distance-bottom:0;mso-position-horizontal:right;mso-position-horizontal-relative:margin;mso-position-vertical:absolute;mso-position-vertical-relative:text;mso-height-percent:0;mso-height-relative:margin;v-text-anchor:top" o:gfxdata="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" stroked="f">
+              <v:shape w14:anchorId="48DF5A64" id="Text Box 20" o:spid="_x0000_s1030" type="#_x0000_t202" style="position:absolute;left:0;text-align:left;margin-left:402.4pt;margin-top:212.2pt;width:453.6pt;height:24.6pt;z-index:251692032;visibility:visible;mso-wrap-style:square;mso-height-percent:0;mso-wrap-distance-left:9pt;mso-wrap-distance-top:0;mso-wrap-distance-right:9pt;mso-wrap-distance-bottom:0;mso-position-horizontal:right;mso-position-horizontal-relative:margin;mso-position-vertical:absolute;mso-position-vertical-relative:text;mso-height-percent:0;mso-height-relative:margin;v-text-anchor:top" o:gfxdata="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" stroked="f">
                 <v:textbox inset="0,0,0,0">
                   <w:txbxContent>
                     <w:p>
@@ -5421,7 +4921,26 @@
                           <w:sz w:val="24"/>
                           <w:szCs w:val="24"/>
                         </w:rPr>
-                        <w:t>Raspodela podataka po klasterima</w:t>
+                        <w:t xml:space="preserve">Vrednosti </w:t>
+                      </w:r>
+                      <w:r>
+                        <w:rPr>
+                          <w:rFonts w:ascii="Times New Roman" w:hAnsi="Times New Roman" w:cs="Times New Roman"/>
+                          <w:color w:val="000000" w:themeColor="text1"/>
+                          <w:sz w:val="24"/>
+                          <w:szCs w:val="24"/>
+                        </w:rPr>
+                        <w:t>cophenet</w:t>
+                      </w:r>
+                      <w:r>
+                        <w:rPr>
+                          <w:rFonts w:ascii="Times New Roman" w:hAnsi="Times New Roman" w:cs="Times New Roman"/>
+                          <w:i w:val="0"/>
+                          <w:color w:val="000000" w:themeColor="text1"/>
+                          <w:sz w:val="24"/>
+                          <w:szCs w:val="24"/>
+                        </w:rPr>
+                        <w:t xml:space="preserve"> mere</w:t>
                       </w:r>
                     </w:p>
                   </w:txbxContent>
@@ -5439,18 +4958,18 @@
           <w:szCs w:val="24"/>
         </w:rPr>
         <w:drawing>
-          <wp:anchor distT="0" distB="0" distL="114300" distR="114300" simplePos="0" relativeHeight="251676672" behindDoc="0" locked="0" layoutInCell="1" allowOverlap="1" wp14:anchorId="6BFE7354" wp14:editId="1B9B59AD">
+          <wp:anchor distT="0" distB="0" distL="114300" distR="114300" simplePos="0" relativeHeight="251689984" behindDoc="0" locked="0" layoutInCell="1" allowOverlap="1" wp14:anchorId="504B8489" wp14:editId="7C28662A">
             <wp:simplePos x="0" y="0"/>
             <wp:positionH relativeFrom="margin">
-              <wp:align>center</wp:align>
+              <wp:align>right</wp:align>
             </wp:positionH>
             <wp:positionV relativeFrom="paragraph">
-              <wp:posOffset>581025</wp:posOffset>
+              <wp:posOffset>1445260</wp:posOffset>
             </wp:positionV>
-            <wp:extent cx="2125980" cy="2125980"/>
-            <wp:effectExtent l="0" t="0" r="7620" b="7620"/>
+            <wp:extent cx="5760720" cy="1147445"/>
+            <wp:effectExtent l="0" t="0" r="0" b="0"/>
             <wp:wrapTopAndBottom/>
-            <wp:docPr id="7" name="Picture 7"/>
+            <wp:docPr id="19" name="Picture 19"/>
             <wp:cNvGraphicFramePr>
               <a:graphicFrameLocks xmlns:a="http://schemas.openxmlformats.org/drawingml/2006/main" noChangeAspect="1"/>
             </wp:cNvGraphicFramePr>
@@ -5476,7 +4995,7 @@
                   <pic:spPr>
                     <a:xfrm>
                       <a:off x="0" y="0"/>
-                      <a:ext cx="2125980" cy="2125980"/>
+                      <a:ext cx="5760720" cy="1147445"/>
                     </a:xfrm>
                     <a:prstGeom prst="rect">
                       <a:avLst/>
@@ -5485,12 +5004,6 @@
                 </pic:pic>
               </a:graphicData>
             </a:graphic>
-            <wp14:sizeRelH relativeFrom="margin">
-              <wp14:pctWidth>0</wp14:pctWidth>
-            </wp14:sizeRelH>
-            <wp14:sizeRelV relativeFrom="margin">
-              <wp14:pctHeight>0</wp14:pctHeight>
-            </wp14:sizeRelV>
           </wp:anchor>
         </w:drawing>
       </w:r>
@@ -5500,62 +5013,315 @@
           <w:sz w:val="24"/>
           <w:szCs w:val="24"/>
         </w:rPr>
-        <w:t xml:space="preserve">Klasteru 1 pripada 3227 entiteta, klasteru 2 pripada </w:t>
-      </w:r>
-      <w:r>
-        <w:rPr>
-          <w:rFonts w:ascii="Times New Roman" w:hAnsi="Times New Roman" w:cs="Times New Roman"/>
-          <w:sz w:val="24"/>
-          <w:szCs w:val="24"/>
-        </w:rPr>
-        <w:t>5158</w:t>
-      </w:r>
-      <w:r>
-        <w:rPr>
-          <w:rFonts w:ascii="Times New Roman" w:hAnsi="Times New Roman" w:cs="Times New Roman"/>
-          <w:sz w:val="24"/>
-          <w:szCs w:val="24"/>
-        </w:rPr>
-        <w:t xml:space="preserve">, klasteru 3 pripada </w:t>
-      </w:r>
-      <w:r>
-        <w:rPr>
-          <w:rFonts w:ascii="Times New Roman" w:hAnsi="Times New Roman" w:cs="Times New Roman"/>
-          <w:sz w:val="24"/>
-          <w:szCs w:val="24"/>
-        </w:rPr>
-        <w:t>786</w:t>
-      </w:r>
-      <w:r>
-        <w:rPr>
-          <w:rFonts w:ascii="Times New Roman" w:hAnsi="Times New Roman" w:cs="Times New Roman"/>
-          <w:sz w:val="24"/>
-          <w:szCs w:val="24"/>
-        </w:rPr>
-        <w:t xml:space="preserve">, dok se u klasteru 4 nalazi </w:t>
-      </w:r>
-      <w:r>
-        <w:rPr>
-          <w:rFonts w:ascii="Times New Roman" w:hAnsi="Times New Roman" w:cs="Times New Roman"/>
-          <w:sz w:val="24"/>
-          <w:szCs w:val="24"/>
-        </w:rPr>
-        <w:t>2348</w:t>
-      </w:r>
-      <w:r>
-        <w:rPr>
-          <w:rFonts w:ascii="Times New Roman" w:hAnsi="Times New Roman" w:cs="Times New Roman"/>
-          <w:sz w:val="24"/>
-          <w:szCs w:val="24"/>
-        </w:rPr>
-        <w:t xml:space="preserve"> entiteta (slika br. 5).</w:t>
+        <w:t xml:space="preserve">Povezanost klastera je evaluirana korišćenjem </w:t>
+      </w:r>
+      <w:r>
+        <w:rPr>
+          <w:rFonts w:ascii="Times New Roman" w:hAnsi="Times New Roman" w:cs="Times New Roman"/>
+          <w:i/>
+          <w:sz w:val="24"/>
+          <w:szCs w:val="24"/>
+        </w:rPr>
+        <w:t>cophenet correlation</w:t>
+      </w:r>
+      <w:r>
+        <w:rPr>
+          <w:rFonts w:ascii="Times New Roman" w:hAnsi="Times New Roman" w:cs="Times New Roman"/>
+          <w:sz w:val="24"/>
+          <w:szCs w:val="24"/>
+        </w:rPr>
+        <w:t xml:space="preserve"> tehnike</w:t>
+      </w:r>
+      <w:r>
+        <w:rPr>
+          <w:rFonts w:ascii="Times New Roman" w:hAnsi="Times New Roman" w:cs="Times New Roman"/>
+          <w:sz w:val="24"/>
+          <w:szCs w:val="24"/>
+        </w:rPr>
+        <w:t xml:space="preserve"> i </w:t>
+      </w:r>
+      <w:r>
+        <w:rPr>
+          <w:rFonts w:ascii="Times New Roman" w:hAnsi="Times New Roman" w:cs="Times New Roman"/>
+          <w:sz w:val="24"/>
+          <w:szCs w:val="24"/>
+        </w:rPr>
+        <w:t xml:space="preserve">vizuelnom </w:t>
+      </w:r>
+      <w:r>
+        <w:rPr>
+          <w:rFonts w:ascii="Times New Roman" w:hAnsi="Times New Roman" w:cs="Times New Roman"/>
+          <w:sz w:val="24"/>
+          <w:szCs w:val="24"/>
+        </w:rPr>
+        <w:t>analizom dendrograma</w:t>
+      </w:r>
+      <w:r>
+        <w:rPr>
+          <w:rFonts w:ascii="Times New Roman" w:hAnsi="Times New Roman" w:cs="Times New Roman"/>
+          <w:sz w:val="24"/>
+          <w:szCs w:val="24"/>
+        </w:rPr>
+        <w:t>. Za svaku razmatranu kombinaciju je</w:t>
+      </w:r>
+      <w:r>
+        <w:rPr>
+          <w:rFonts w:ascii="Times New Roman" w:hAnsi="Times New Roman" w:cs="Times New Roman"/>
+          <w:sz w:val="24"/>
+          <w:szCs w:val="24"/>
+        </w:rPr>
+        <w:t xml:space="preserve"> računata </w:t>
+      </w:r>
+      <w:r>
+        <w:rPr>
+          <w:rFonts w:ascii="Times New Roman" w:hAnsi="Times New Roman" w:cs="Times New Roman"/>
+          <w:i/>
+          <w:sz w:val="24"/>
+          <w:szCs w:val="24"/>
+        </w:rPr>
+        <w:t>cophenet</w:t>
+      </w:r>
+      <w:r>
+        <w:rPr>
+          <w:rFonts w:ascii="Times New Roman" w:hAnsi="Times New Roman" w:cs="Times New Roman"/>
+          <w:sz w:val="24"/>
+          <w:szCs w:val="24"/>
+        </w:rPr>
+        <w:t xml:space="preserve"> </w:t>
+      </w:r>
+      <w:r>
+        <w:rPr>
+          <w:rFonts w:ascii="Times New Roman" w:hAnsi="Times New Roman" w:cs="Times New Roman"/>
+          <w:sz w:val="24"/>
+          <w:szCs w:val="24"/>
+        </w:rPr>
+        <w:t>mera korelacije između udaljenosti tačaka u prostoru atributa i udaljenosti na dendrogramu</w:t>
+      </w:r>
+      <w:r>
+        <w:rPr>
+          <w:rFonts w:ascii="Times New Roman" w:hAnsi="Times New Roman" w:cs="Times New Roman"/>
+          <w:sz w:val="24"/>
+          <w:szCs w:val="24"/>
+        </w:rPr>
+        <w:t xml:space="preserve">, </w:t>
+      </w:r>
+      <w:r>
+        <w:rPr>
+          <w:rFonts w:ascii="Times New Roman" w:hAnsi="Times New Roman" w:cs="Times New Roman"/>
+          <w:sz w:val="24"/>
+          <w:szCs w:val="24"/>
+        </w:rPr>
+        <w:t>pri čemu je klastero</w:t>
+      </w:r>
+      <w:r>
+        <w:rPr>
+          <w:rFonts w:ascii="Times New Roman" w:hAnsi="Times New Roman" w:cs="Times New Roman"/>
+          <w:sz w:val="24"/>
+          <w:szCs w:val="24"/>
+        </w:rPr>
+        <w:t>vanje bolje što je ona bliža jedinici</w:t>
+      </w:r>
+      <w:r>
+        <w:rPr>
+          <w:rFonts w:ascii="Times New Roman" w:hAnsi="Times New Roman" w:cs="Times New Roman"/>
+          <w:sz w:val="24"/>
+          <w:szCs w:val="24"/>
+        </w:rPr>
+        <w:t xml:space="preserve"> (slika br. 5)</w:t>
+      </w:r>
+      <w:r>
+        <w:rPr>
+          <w:rFonts w:ascii="Times New Roman" w:hAnsi="Times New Roman" w:cs="Times New Roman"/>
+          <w:sz w:val="24"/>
+          <w:szCs w:val="24"/>
+        </w:rPr>
+        <w:t>.</w:t>
+      </w:r>
+      <w:r>
+        <w:rPr>
+          <w:rFonts w:ascii="Times New Roman" w:hAnsi="Times New Roman" w:cs="Times New Roman"/>
+          <w:color w:val="FF0000"/>
+          <w:sz w:val="24"/>
+          <w:szCs w:val="24"/>
+        </w:rPr>
+        <w:t xml:space="preserve"> </w:t>
+      </w:r>
+      <w:r>
+        <w:rPr>
+          <w:rFonts w:ascii="Times New Roman" w:hAnsi="Times New Roman" w:cs="Times New Roman"/>
+          <w:sz w:val="24"/>
+          <w:szCs w:val="24"/>
+        </w:rPr>
+        <w:t>Na početku su eliminisane kombinacije kod kojih gotovo svi entiteti na dendrogramu pripadaju jednom klasteru, jer to ne donosi novu informaciju o sistemu.</w:t>
+      </w:r>
+      <w:r>
+        <w:rPr>
+          <w:rFonts w:ascii="Times New Roman" w:hAnsi="Times New Roman" w:cs="Times New Roman"/>
+          <w:sz w:val="24"/>
+          <w:szCs w:val="24"/>
+        </w:rPr>
+        <w:t xml:space="preserve"> </w:t>
+      </w:r>
+      <w:r>
+        <w:rPr>
+          <w:rFonts w:ascii="Times New Roman" w:hAnsi="Times New Roman" w:cs="Times New Roman"/>
+          <w:sz w:val="24"/>
+          <w:szCs w:val="24"/>
+        </w:rPr>
+        <w:t>Kao najbolja kombinacija odabran je slučaj kada se koriste</w:t>
+      </w:r>
+      <w:r>
+        <w:rPr>
+          <w:rFonts w:ascii="Times New Roman" w:hAnsi="Times New Roman" w:cs="Times New Roman"/>
+          <w:sz w:val="24"/>
+          <w:szCs w:val="24"/>
+        </w:rPr>
+        <w:t xml:space="preserve"> </w:t>
+      </w:r>
+      <w:r>
+        <w:rPr>
+          <w:rFonts w:ascii="Times New Roman" w:hAnsi="Times New Roman" w:cs="Times New Roman"/>
+          <w:sz w:val="24"/>
+          <w:szCs w:val="24"/>
+        </w:rPr>
+        <w:t>„</w:t>
+      </w:r>
+      <w:r>
+        <w:rPr>
+          <w:rFonts w:ascii="Times New Roman" w:hAnsi="Times New Roman" w:cs="Times New Roman"/>
+          <w:sz w:val="24"/>
+          <w:szCs w:val="24"/>
+        </w:rPr>
+        <w:t>euclidean</w:t>
+      </w:r>
+      <w:r>
+        <w:rPr>
+          <w:rFonts w:ascii="Times New Roman" w:hAnsi="Times New Roman" w:cs="Times New Roman"/>
+          <w:sz w:val="24"/>
+          <w:szCs w:val="24"/>
+        </w:rPr>
+        <w:t>“</w:t>
+      </w:r>
+      <w:r>
+        <w:rPr>
+          <w:rFonts w:ascii="Times New Roman" w:hAnsi="Times New Roman" w:cs="Times New Roman"/>
+          <w:sz w:val="24"/>
+          <w:szCs w:val="24"/>
+        </w:rPr>
+        <w:t xml:space="preserve"> rastojanje i</w:t>
+      </w:r>
+      <w:r>
+        <w:rPr>
+          <w:rFonts w:ascii="Times New Roman" w:hAnsi="Times New Roman" w:cs="Times New Roman"/>
+          <w:sz w:val="24"/>
+          <w:szCs w:val="24"/>
+        </w:rPr>
+        <w:t xml:space="preserve"> „</w:t>
+      </w:r>
+      <w:r>
+        <w:rPr>
+          <w:rFonts w:ascii="Times New Roman" w:hAnsi="Times New Roman" w:cs="Times New Roman"/>
+          <w:sz w:val="24"/>
+          <w:szCs w:val="24"/>
+        </w:rPr>
+        <w:t>ward</w:t>
+      </w:r>
+      <w:r>
+        <w:rPr>
+          <w:rFonts w:ascii="Times New Roman" w:hAnsi="Times New Roman" w:cs="Times New Roman"/>
+          <w:sz w:val="24"/>
+          <w:szCs w:val="24"/>
+        </w:rPr>
+        <w:t>“</w:t>
+      </w:r>
+      <w:r>
+        <w:rPr>
+          <w:rFonts w:ascii="Times New Roman" w:hAnsi="Times New Roman" w:cs="Times New Roman"/>
+          <w:sz w:val="24"/>
+          <w:szCs w:val="24"/>
+        </w:rPr>
+        <w:t xml:space="preserve"> metod </w:t>
+      </w:r>
+      <w:r>
+        <w:rPr>
+          <w:rFonts w:ascii="Times New Roman" w:hAnsi="Times New Roman" w:cs="Times New Roman"/>
+          <w:sz w:val="24"/>
+          <w:szCs w:val="24"/>
+        </w:rPr>
+        <w:t>(</w:t>
+      </w:r>
+      <w:r>
+        <w:rPr>
+          <w:rFonts w:ascii="Times New Roman" w:hAnsi="Times New Roman" w:cs="Times New Roman"/>
+          <w:sz w:val="24"/>
+          <w:szCs w:val="24"/>
+        </w:rPr>
+        <w:t>slika br. 6</w:t>
+      </w:r>
+      <w:r>
+        <w:rPr>
+          <w:rFonts w:ascii="Times New Roman" w:hAnsi="Times New Roman" w:cs="Times New Roman"/>
+          <w:sz w:val="24"/>
+          <w:szCs w:val="24"/>
+        </w:rPr>
+        <w:t xml:space="preserve">), gde </w:t>
+      </w:r>
+      <w:r>
+        <w:rPr>
+          <w:rFonts w:ascii="Times New Roman" w:hAnsi="Times New Roman" w:cs="Times New Roman"/>
+          <w:i/>
+          <w:sz w:val="24"/>
+          <w:szCs w:val="24"/>
+        </w:rPr>
+        <w:t>cophenet</w:t>
+      </w:r>
+      <w:r>
+        <w:rPr>
+          <w:rFonts w:ascii="Times New Roman" w:hAnsi="Times New Roman" w:cs="Times New Roman"/>
+          <w:sz w:val="24"/>
+          <w:szCs w:val="24"/>
+        </w:rPr>
+        <w:t xml:space="preserve"> korelacija iznosi </w:t>
+      </w:r>
+      <w:r>
+        <w:rPr>
+          <w:rFonts w:ascii="Times New Roman" w:hAnsi="Times New Roman" w:cs="Times New Roman"/>
+          <w:sz w:val="24"/>
+          <w:szCs w:val="24"/>
+        </w:rPr>
+        <w:t>0,6</w:t>
+      </w:r>
+      <w:r>
+        <w:rPr>
+          <w:rFonts w:ascii="Times New Roman" w:hAnsi="Times New Roman" w:cs="Times New Roman"/>
+          <w:sz w:val="24"/>
+          <w:szCs w:val="24"/>
+        </w:rPr>
+        <w:t>2</w:t>
+      </w:r>
+      <w:r>
+        <w:rPr>
+          <w:rFonts w:ascii="Times New Roman" w:hAnsi="Times New Roman" w:cs="Times New Roman"/>
+          <w:color w:val="FF0000"/>
+          <w:sz w:val="24"/>
+          <w:szCs w:val="24"/>
+        </w:rPr>
+        <w:t>.</w:t>
+      </w:r>
+      <w:r>
+        <w:rPr>
+          <w:rFonts w:ascii="Times New Roman" w:hAnsi="Times New Roman" w:cs="Times New Roman"/>
+          <w:color w:val="FF0000"/>
+          <w:sz w:val="24"/>
+          <w:szCs w:val="24"/>
+        </w:rPr>
+        <w:t xml:space="preserve"> </w:t>
       </w:r>
     </w:p>
     <w:p>
       <w:pPr>
-        <w:tabs>
-          <w:tab w:val="left" w:pos="426"/>
-        </w:tabs>
+        <w:spacing w:after="0"/>
+        <w:ind w:firstLine="360"/>
         <w:jc w:val="both"/>
         <w:rPr>
           <w:rFonts w:ascii="Times New Roman" w:hAnsi="Times New Roman" w:cs="Times New Roman"/>
@@ -5569,19 +5335,20 @@
           <w:sz w:val="24"/>
           <w:szCs w:val="24"/>
         </w:rPr>
+        <w:lastRenderedPageBreak/>
         <w:drawing>
-          <wp:anchor distT="0" distB="0" distL="114300" distR="114300" simplePos="0" relativeHeight="251679744" behindDoc="0" locked="0" layoutInCell="1" allowOverlap="1" wp14:anchorId="1C09DA76" wp14:editId="410E9684">
+          <wp:anchor distT="0" distB="0" distL="114300" distR="114300" simplePos="0" relativeHeight="251688960" behindDoc="0" locked="0" layoutInCell="1" allowOverlap="1" wp14:anchorId="2A9005D7" wp14:editId="723CD694">
             <wp:simplePos x="0" y="0"/>
             <wp:positionH relativeFrom="margin">
               <wp:align>center</wp:align>
             </wp:positionH>
             <wp:positionV relativeFrom="paragraph">
-              <wp:posOffset>2936875</wp:posOffset>
+              <wp:posOffset>0</wp:posOffset>
             </wp:positionV>
-            <wp:extent cx="6080760" cy="2026920"/>
+            <wp:extent cx="6293485" cy="2517775"/>
             <wp:effectExtent l="0" t="0" r="0" b="0"/>
             <wp:wrapTopAndBottom/>
-            <wp:docPr id="12" name="Picture 12"/>
+            <wp:docPr id="18" name="Picture 18"/>
             <wp:cNvGraphicFramePr>
               <a:graphicFrameLocks xmlns:a="http://schemas.openxmlformats.org/drawingml/2006/main" noChangeAspect="1"/>
             </wp:cNvGraphicFramePr>
@@ -5607,7 +5374,7 @@
                   <pic:spPr>
                     <a:xfrm>
                       <a:off x="0" y="0"/>
-                      <a:ext cx="6080760" cy="2026920"/>
+                      <a:ext cx="6293485" cy="2517775"/>
                     </a:xfrm>
                     <a:prstGeom prst="rect">
                       <a:avLst/>
@@ -5627,46 +5394,24 @@
       </w:r>
       <w:r>
         <w:rPr>
-          <w:rFonts w:ascii="Times New Roman" w:hAnsi="Times New Roman" w:cs="Times New Roman"/>
-          <w:sz w:val="24"/>
-          <w:szCs w:val="24"/>
-        </w:rPr>
-        <w:tab/>
-        <w:t>Za 2D i 3D vizuelizaciju je iskorišćena PCA metoda, kako bi se skup redukovao na 2, odnosno 3 dimenzije, što je prikazano na slici br. 6.</w:t>
-      </w:r>
-    </w:p>
-    <w:p>
-      <w:pPr>
-        <w:tabs>
-          <w:tab w:val="left" w:pos="426"/>
-        </w:tabs>
-        <w:jc w:val="both"/>
-        <w:rPr>
-          <w:rFonts w:ascii="Times New Roman" w:hAnsi="Times New Roman" w:cs="Times New Roman"/>
-          <w:sz w:val="24"/>
-          <w:szCs w:val="24"/>
-        </w:rPr>
-      </w:pPr>
-      <w:r>
-        <w:rPr>
           <w:noProof/>
           <w:lang w:eastAsia="sr-Latn-RS"/>
         </w:rPr>
         <mc:AlternateContent>
           <mc:Choice Requires="wps">
             <w:drawing>
-              <wp:anchor distT="0" distB="0" distL="114300" distR="114300" simplePos="0" relativeHeight="251681792" behindDoc="0" locked="0" layoutInCell="1" allowOverlap="1" wp14:anchorId="75C6C7ED" wp14:editId="65F0C0D6">
+              <wp:anchor distT="0" distB="0" distL="114300" distR="114300" simplePos="0" relativeHeight="251670528" behindDoc="0" locked="0" layoutInCell="1" allowOverlap="1" wp14:anchorId="2300E4ED" wp14:editId="745B26FF">
                 <wp:simplePos x="0" y="0"/>
                 <wp:positionH relativeFrom="margin">
                   <wp:align>right</wp:align>
                 </wp:positionH>
                 <wp:positionV relativeFrom="paragraph">
-                  <wp:posOffset>2330450</wp:posOffset>
+                  <wp:posOffset>2509520</wp:posOffset>
                 </wp:positionV>
                 <wp:extent cx="5760720" cy="365760"/>
                 <wp:effectExtent l="0" t="0" r="0" b="0"/>
                 <wp:wrapTopAndBottom/>
-                <wp:docPr id="13" name="Text Box 13"/>
+                <wp:docPr id="15" name="Text Box 15"/>
                 <wp:cNvGraphicFramePr/>
                 <a:graphic xmlns:a="http://schemas.openxmlformats.org/drawingml/2006/main">
                   <a:graphicData uri="http://schemas.microsoft.com/office/word/2010/wordprocessingShape">
@@ -5729,7 +5474,7 @@
                                 <w:sz w:val="24"/>
                                 <w:szCs w:val="24"/>
                               </w:rPr>
-                              <w:t xml:space="preserve">: </w:t>
+                              <w:t>: Dendrogram</w:t>
                             </w:r>
                             <w:r>
                               <w:rPr>
@@ -5739,7 +5484,27 @@
                                 <w:sz w:val="24"/>
                                 <w:szCs w:val="24"/>
                               </w:rPr>
-                              <w:t>Vizuelizacija klastera</w:t>
+                              <w:t xml:space="preserve"> koji odgovara </w:t>
+                            </w:r>
+                            <w:r>
+                              <w:rPr>
+                                <w:rFonts w:ascii="Times New Roman" w:hAnsi="Times New Roman" w:cs="Times New Roman"/>
+                                <w:i w:val="0"/>
+                                <w:color w:val="000000" w:themeColor="text1"/>
+                                <w:sz w:val="24"/>
+                                <w:szCs w:val="24"/>
+                              </w:rPr>
+                              <w:t>odabranim</w:t>
+                            </w:r>
+                            <w:r>
+                              <w:rPr>
+                                <w:rFonts w:ascii="Times New Roman" w:hAnsi="Times New Roman" w:cs="Times New Roman"/>
+                                <w:i w:val="0"/>
+                                <w:color w:val="000000" w:themeColor="text1"/>
+                                <w:sz w:val="24"/>
+                                <w:szCs w:val="24"/>
+                              </w:rPr>
+                              <w:t xml:space="preserve"> parametrima</w:t>
                             </w:r>
                           </w:p>
                         </w:txbxContent>
@@ -5761,7 +5526,7 @@
           </mc:Choice>
           <mc:Fallback>
             <w:pict>
-              <v:shape w14:anchorId="75C6C7ED" id="Text Box 13" o:spid="_x0000_s1031" type="#_x0000_t202" style="position:absolute;left:0;text-align:left;margin-left:402.4pt;margin-top:183.5pt;width:453.6pt;height:28.8pt;z-index:251681792;visibility:visible;mso-wrap-style:square;mso-height-percent:0;mso-wrap-distance-left:9pt;mso-wrap-distance-top:0;mso-wrap-distance-right:9pt;mso-wrap-distance-bottom:0;mso-position-horizontal:right;mso-position-horizontal-relative:margin;mso-position-vertical:absolute;mso-position-vertical-relative:text;mso-height-percent:0;mso-height-relative:margin;v-text-anchor:top" o:gfxdata="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" stroked="f">
+              <v:shape w14:anchorId="2300E4ED" id="Text Box 15" o:spid="_x0000_s1031" type="#_x0000_t202" style="position:absolute;left:0;text-align:left;margin-left:402.4pt;margin-top:197.6pt;width:453.6pt;height:28.8pt;z-index:251670528;visibility:visible;mso-wrap-style:square;mso-height-percent:0;mso-wrap-distance-left:9pt;mso-wrap-distance-top:0;mso-wrap-distance-right:9pt;mso-wrap-distance-bottom:0;mso-position-horizontal:right;mso-position-horizontal-relative:margin;mso-position-vertical:absolute;mso-position-vertical-relative:text;mso-height-percent:0;mso-height-relative:margin;v-text-anchor:top" o:gfxdata="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" stroked="f">
                 <v:textbox inset="0,0,0,0">
                   <w:txbxContent>
                     <w:p>
@@ -5804,6 +5569,393 @@
                           <w:sz w:val="24"/>
                           <w:szCs w:val="24"/>
                         </w:rPr>
+                        <w:t>: Dendrogram</w:t>
+                      </w:r>
+                      <w:r>
+                        <w:rPr>
+                          <w:rFonts w:ascii="Times New Roman" w:hAnsi="Times New Roman" w:cs="Times New Roman"/>
+                          <w:i w:val="0"/>
+                          <w:color w:val="000000" w:themeColor="text1"/>
+                          <w:sz w:val="24"/>
+                          <w:szCs w:val="24"/>
+                        </w:rPr>
+                        <w:t xml:space="preserve"> koji odgovara </w:t>
+                      </w:r>
+                      <w:r>
+                        <w:rPr>
+                          <w:rFonts w:ascii="Times New Roman" w:hAnsi="Times New Roman" w:cs="Times New Roman"/>
+                          <w:i w:val="0"/>
+                          <w:color w:val="000000" w:themeColor="text1"/>
+                          <w:sz w:val="24"/>
+                          <w:szCs w:val="24"/>
+                        </w:rPr>
+                        <w:t>odabranim</w:t>
+                      </w:r>
+                      <w:r>
+                        <w:rPr>
+                          <w:rFonts w:ascii="Times New Roman" w:hAnsi="Times New Roman" w:cs="Times New Roman"/>
+                          <w:i w:val="0"/>
+                          <w:color w:val="000000" w:themeColor="text1"/>
+                          <w:sz w:val="24"/>
+                          <w:szCs w:val="24"/>
+                        </w:rPr>
+                        <w:t xml:space="preserve"> parametrima</w:t>
+                      </w:r>
+                    </w:p>
+                  </w:txbxContent>
+                </v:textbox>
+                <w10:wrap type="topAndBottom" anchorx="margin"/>
+              </v:shape>
+            </w:pict>
+          </mc:Fallback>
+        </mc:AlternateContent>
+      </w:r>
+      <w:r>
+        <w:rPr>
+          <w:rFonts w:ascii="Times New Roman" w:hAnsi="Times New Roman" w:cs="Times New Roman"/>
+          <w:sz w:val="24"/>
+          <w:szCs w:val="24"/>
+        </w:rPr>
+        <w:t xml:space="preserve"> </w:t>
+      </w:r>
+    </w:p>
+    <w:p>
+      <w:pPr>
+        <w:pStyle w:val="ListParagraph"/>
+        <w:numPr>
+          <w:ilvl w:val="0"/>
+          <w:numId w:val="1"/>
+        </w:numPr>
+        <w:tabs>
+          <w:tab w:val="left" w:pos="4962"/>
+        </w:tabs>
+        <w:jc w:val="both"/>
+        <w:rPr>
+          <w:rFonts w:ascii="Times New Roman" w:hAnsi="Times New Roman" w:cs="Times New Roman"/>
+          <w:b/>
+          <w:sz w:val="24"/>
+          <w:szCs w:val="24"/>
+        </w:rPr>
+      </w:pPr>
+      <w:r>
+        <w:rPr>
+          <w:rFonts w:ascii="Times New Roman" w:hAnsi="Times New Roman" w:cs="Times New Roman"/>
+          <w:b/>
+          <w:sz w:val="24"/>
+          <w:szCs w:val="24"/>
+        </w:rPr>
+        <w:t>Određivanje</w:t>
+      </w:r>
+      <w:r>
+        <w:rPr>
+          <w:rFonts w:ascii="Times New Roman" w:hAnsi="Times New Roman" w:cs="Times New Roman"/>
+          <w:b/>
+          <w:sz w:val="24"/>
+          <w:szCs w:val="24"/>
+        </w:rPr>
+        <w:t xml:space="preserve"> optimalnog</w:t>
+      </w:r>
+      <w:r>
+        <w:rPr>
+          <w:rFonts w:ascii="Times New Roman" w:hAnsi="Times New Roman" w:cs="Times New Roman"/>
+          <w:b/>
+          <w:sz w:val="24"/>
+          <w:szCs w:val="24"/>
+        </w:rPr>
+        <w:t xml:space="preserve"> broja klastera</w:t>
+      </w:r>
+    </w:p>
+    <w:p>
+      <w:pPr>
+        <w:tabs>
+          <w:tab w:val="left" w:pos="426"/>
+        </w:tabs>
+        <w:spacing w:after="0"/>
+        <w:jc w:val="both"/>
+        <w:rPr>
+          <w:rFonts w:ascii="Times New Roman" w:hAnsi="Times New Roman" w:cs="Times New Roman"/>
+          <w:sz w:val="24"/>
+          <w:szCs w:val="24"/>
+        </w:rPr>
+      </w:pPr>
+      <w:r>
+        <w:rPr>
+          <w:rFonts w:ascii="Times New Roman" w:hAnsi="Times New Roman" w:cs="Times New Roman"/>
+          <w:sz w:val="24"/>
+          <w:szCs w:val="24"/>
+        </w:rPr>
+        <w:drawing>
+          <wp:anchor distT="0" distB="0" distL="114300" distR="114300" simplePos="0" relativeHeight="251699200" behindDoc="0" locked="0" layoutInCell="1" allowOverlap="1" wp14:anchorId="560BA024" wp14:editId="170B6EBB">
+            <wp:simplePos x="0" y="0"/>
+            <wp:positionH relativeFrom="margin">
+              <wp:align>right</wp:align>
+            </wp:positionH>
+            <wp:positionV relativeFrom="paragraph">
+              <wp:posOffset>4104005</wp:posOffset>
+            </wp:positionV>
+            <wp:extent cx="5760720" cy="876300"/>
+            <wp:effectExtent l="0" t="0" r="0" b="0"/>
+            <wp:wrapTopAndBottom/>
+            <wp:docPr id="28" name="Picture 28"/>
+            <wp:cNvGraphicFramePr>
+              <a:graphicFrameLocks xmlns:a="http://schemas.openxmlformats.org/drawingml/2006/main" noChangeAspect="1"/>
+            </wp:cNvGraphicFramePr>
+            <a:graphic xmlns:a="http://schemas.openxmlformats.org/drawingml/2006/main">
+              <a:graphicData uri="http://schemas.openxmlformats.org/drawingml/2006/picture">
+                <pic:pic xmlns:pic="http://schemas.openxmlformats.org/drawingml/2006/picture">
+                  <pic:nvPicPr>
+                    <pic:cNvPr id="1" name=""/>
+                    <pic:cNvPicPr/>
+                  </pic:nvPicPr>
+                  <pic:blipFill>
+                    <a:blip r:embed="rId16">
+                      <a:extLst>
+                        <a:ext uri="{28A0092B-C50C-407E-A947-70E740481C1C}">
+                          <a14:useLocalDpi xmlns:a14="http://schemas.microsoft.com/office/drawing/2010/main" val="0"/>
+                        </a:ext>
+                      </a:extLst>
+                    </a:blip>
+                    <a:stretch>
+                      <a:fillRect/>
+                    </a:stretch>
+                  </pic:blipFill>
+                  <pic:spPr>
+                    <a:xfrm>
+                      <a:off x="0" y="0"/>
+                      <a:ext cx="5760720" cy="876300"/>
+                    </a:xfrm>
+                    <a:prstGeom prst="rect">
+                      <a:avLst/>
+                    </a:prstGeom>
+                  </pic:spPr>
+                </pic:pic>
+              </a:graphicData>
+            </a:graphic>
+            <wp14:sizeRelV relativeFrom="margin">
+              <wp14:pctHeight>0</wp14:pctHeight>
+            </wp14:sizeRelV>
+          </wp:anchor>
+        </w:drawing>
+      </w:r>
+      <w:r>
+        <w:rPr>
+          <w:rFonts w:ascii="Times New Roman" w:hAnsi="Times New Roman" w:cs="Times New Roman"/>
+          <w:sz w:val="24"/>
+          <w:szCs w:val="24"/>
+        </w:rPr>
+        <w:drawing>
+          <wp:anchor distT="0" distB="0" distL="114300" distR="114300" simplePos="0" relativeHeight="251698176" behindDoc="0" locked="0" layoutInCell="1" allowOverlap="1" wp14:anchorId="68FD6E68" wp14:editId="5D8168D7">
+            <wp:simplePos x="0" y="0"/>
+            <wp:positionH relativeFrom="margin">
+              <wp:align>center</wp:align>
+            </wp:positionH>
+            <wp:positionV relativeFrom="paragraph">
+              <wp:posOffset>1037590</wp:posOffset>
+            </wp:positionV>
+            <wp:extent cx="6445885" cy="2578735"/>
+            <wp:effectExtent l="0" t="0" r="0" b="0"/>
+            <wp:wrapTopAndBottom/>
+            <wp:docPr id="27" name="Picture 27"/>
+            <wp:cNvGraphicFramePr>
+              <a:graphicFrameLocks xmlns:a="http://schemas.openxmlformats.org/drawingml/2006/main" noChangeAspect="1"/>
+            </wp:cNvGraphicFramePr>
+            <a:graphic xmlns:a="http://schemas.openxmlformats.org/drawingml/2006/main">
+              <a:graphicData uri="http://schemas.openxmlformats.org/drawingml/2006/picture">
+                <pic:pic xmlns:pic="http://schemas.openxmlformats.org/drawingml/2006/picture">
+                  <pic:nvPicPr>
+                    <pic:cNvPr id="1" name=""/>
+                    <pic:cNvPicPr/>
+                  </pic:nvPicPr>
+                  <pic:blipFill>
+                    <a:blip r:embed="rId17" cstate="print">
+                      <a:extLst>
+                        <a:ext uri="{28A0092B-C50C-407E-A947-70E740481C1C}">
+                          <a14:useLocalDpi xmlns:a14="http://schemas.microsoft.com/office/drawing/2010/main" val="0"/>
+                        </a:ext>
+                      </a:extLst>
+                    </a:blip>
+                    <a:stretch>
+                      <a:fillRect/>
+                    </a:stretch>
+                  </pic:blipFill>
+                  <pic:spPr>
+                    <a:xfrm>
+                      <a:off x="0" y="0"/>
+                      <a:ext cx="6445885" cy="2578735"/>
+                    </a:xfrm>
+                    <a:prstGeom prst="rect">
+                      <a:avLst/>
+                    </a:prstGeom>
+                  </pic:spPr>
+                </pic:pic>
+              </a:graphicData>
+            </a:graphic>
+            <wp14:sizeRelH relativeFrom="margin">
+              <wp14:pctWidth>0</wp14:pctWidth>
+            </wp14:sizeRelH>
+            <wp14:sizeRelV relativeFrom="margin">
+              <wp14:pctHeight>0</wp14:pctHeight>
+            </wp14:sizeRelV>
+          </wp:anchor>
+        </w:drawing>
+      </w:r>
+      <w:r>
+        <w:rPr>
+          <w:noProof/>
+          <w:lang w:eastAsia="sr-Latn-RS"/>
+        </w:rPr>
+        <mc:AlternateContent>
+          <mc:Choice Requires="wps">
+            <w:drawing>
+              <wp:anchor distT="0" distB="0" distL="114300" distR="114300" simplePos="0" relativeHeight="251694080" behindDoc="0" locked="0" layoutInCell="1" allowOverlap="1" wp14:anchorId="489FF0DF" wp14:editId="3AE88303">
+                <wp:simplePos x="0" y="0"/>
+                <wp:positionH relativeFrom="margin">
+                  <wp:align>right</wp:align>
+                </wp:positionH>
+                <wp:positionV relativeFrom="paragraph">
+                  <wp:posOffset>3618865</wp:posOffset>
+                </wp:positionV>
+                <wp:extent cx="5760720" cy="365760"/>
+                <wp:effectExtent l="0" t="0" r="0" b="0"/>
+                <wp:wrapTopAndBottom/>
+                <wp:docPr id="21" name="Text Box 21"/>
+                <wp:cNvGraphicFramePr/>
+                <a:graphic xmlns:a="http://schemas.openxmlformats.org/drawingml/2006/main">
+                  <a:graphicData uri="http://schemas.microsoft.com/office/word/2010/wordprocessingShape">
+                    <wps:wsp>
+                      <wps:cNvSpPr txBox="1"/>
+                      <wps:spPr>
+                        <a:xfrm>
+                          <a:off x="0" y="0"/>
+                          <a:ext cx="5760720" cy="365760"/>
+                        </a:xfrm>
+                        <a:prstGeom prst="rect">
+                          <a:avLst/>
+                        </a:prstGeom>
+                        <a:solidFill>
+                          <a:prstClr val="white"/>
+                        </a:solidFill>
+                        <a:ln>
+                          <a:noFill/>
+                        </a:ln>
+                      </wps:spPr>
+                      <wps:txbx>
+                        <w:txbxContent>
+                          <w:p>
+                            <w:pPr>
+                              <w:pStyle w:val="Caption"/>
+                              <w:jc w:val="center"/>
+                              <w:rPr>
+                                <w:rFonts w:ascii="Times New Roman" w:hAnsi="Times New Roman" w:cs="Times New Roman"/>
+                                <w:i w:val="0"/>
+                                <w:color w:val="000000" w:themeColor="text1"/>
+                                <w:sz w:val="24"/>
+                                <w:szCs w:val="24"/>
+                              </w:rPr>
+                            </w:pPr>
+                            <w:r>
+                              <w:rPr>
+                                <w:rFonts w:ascii="Times New Roman" w:hAnsi="Times New Roman" w:cs="Times New Roman"/>
+                                <w:i w:val="0"/>
+                                <w:color w:val="000000" w:themeColor="text1"/>
+                                <w:sz w:val="24"/>
+                                <w:szCs w:val="24"/>
+                              </w:rPr>
+                              <w:t>Sli</w:t>
+                            </w:r>
+                            <w:r>
+                              <w:rPr>
+                                <w:rFonts w:ascii="Times New Roman" w:hAnsi="Times New Roman" w:cs="Times New Roman"/>
+                                <w:i w:val="0"/>
+                                <w:color w:val="000000" w:themeColor="text1"/>
+                                <w:sz w:val="24"/>
+                                <w:szCs w:val="24"/>
+                              </w:rPr>
+                              <w:t>ka 7</w:t>
+                            </w:r>
+                            <w:r>
+                              <w:rPr>
+                                <w:rFonts w:ascii="Times New Roman" w:hAnsi="Times New Roman" w:cs="Times New Roman"/>
+                                <w:i w:val="0"/>
+                                <w:color w:val="000000" w:themeColor="text1"/>
+                                <w:sz w:val="24"/>
+                                <w:szCs w:val="24"/>
+                              </w:rPr>
+                              <w:t xml:space="preserve">: </w:t>
+                            </w:r>
+                            <w:r>
+                              <w:rPr>
+                                <w:rFonts w:ascii="Times New Roman" w:hAnsi="Times New Roman" w:cs="Times New Roman"/>
+                                <w:i w:val="0"/>
+                                <w:color w:val="000000" w:themeColor="text1"/>
+                                <w:sz w:val="24"/>
+                                <w:szCs w:val="24"/>
+                              </w:rPr>
+                              <w:t>Visine odsecanja dendrograma za 2-10 klastera</w:t>
+                            </w:r>
+                          </w:p>
+                        </w:txbxContent>
+                      </wps:txbx>
+                      <wps:bodyPr rot="0" spcFirstLastPara="0" vertOverflow="overflow" horzOverflow="overflow" vert="horz" wrap="square" lIns="0" tIns="0" rIns="0" bIns="0" numCol="1" spcCol="0" rtlCol="0" fromWordArt="0" anchor="t" anchorCtr="0" forceAA="0" compatLnSpc="1">
+                        <a:prstTxWarp prst="textNoShape">
+                          <a:avLst/>
+                        </a:prstTxWarp>
+                        <a:noAutofit/>
+                      </wps:bodyPr>
+                    </wps:wsp>
+                  </a:graphicData>
+                </a:graphic>
+                <wp14:sizeRelV relativeFrom="margin">
+                  <wp14:pctHeight>0</wp14:pctHeight>
+                </wp14:sizeRelV>
+              </wp:anchor>
+            </w:drawing>
+          </mc:Choice>
+          <mc:Fallback>
+            <w:pict>
+              <v:shape w14:anchorId="489FF0DF" id="Text Box 21" o:spid="_x0000_s1032" type="#_x0000_t202" style="position:absolute;left:0;text-align:left;margin-left:402.4pt;margin-top:284.95pt;width:453.6pt;height:28.8pt;z-index:251694080;visibility:visible;mso-wrap-style:square;mso-height-percent:0;mso-wrap-distance-left:9pt;mso-wrap-distance-top:0;mso-wrap-distance-right:9pt;mso-wrap-distance-bottom:0;mso-position-horizontal:right;mso-position-horizontal-relative:margin;mso-position-vertical:absolute;mso-position-vertical-relative:text;mso-height-percent:0;mso-height-relative:margin;v-text-anchor:top" o:gfxdata="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" stroked="f">
+                <v:textbox inset="0,0,0,0">
+                  <w:txbxContent>
+                    <w:p>
+                      <w:pPr>
+                        <w:pStyle w:val="Caption"/>
+                        <w:jc w:val="center"/>
+                        <w:rPr>
+                          <w:rFonts w:ascii="Times New Roman" w:hAnsi="Times New Roman" w:cs="Times New Roman"/>
+                          <w:i w:val="0"/>
+                          <w:color w:val="000000" w:themeColor="text1"/>
+                          <w:sz w:val="24"/>
+                          <w:szCs w:val="24"/>
+                        </w:rPr>
+                      </w:pPr>
+                      <w:r>
+                        <w:rPr>
+                          <w:rFonts w:ascii="Times New Roman" w:hAnsi="Times New Roman" w:cs="Times New Roman"/>
+                          <w:i w:val="0"/>
+                          <w:color w:val="000000" w:themeColor="text1"/>
+                          <w:sz w:val="24"/>
+                          <w:szCs w:val="24"/>
+                        </w:rPr>
+                        <w:t>Sli</w:t>
+                      </w:r>
+                      <w:r>
+                        <w:rPr>
+                          <w:rFonts w:ascii="Times New Roman" w:hAnsi="Times New Roman" w:cs="Times New Roman"/>
+                          <w:i w:val="0"/>
+                          <w:color w:val="000000" w:themeColor="text1"/>
+                          <w:sz w:val="24"/>
+                          <w:szCs w:val="24"/>
+                        </w:rPr>
+                        <w:t>ka 7</w:t>
+                      </w:r>
+                      <w:r>
+                        <w:rPr>
+                          <w:rFonts w:ascii="Times New Roman" w:hAnsi="Times New Roman" w:cs="Times New Roman"/>
+                          <w:i w:val="0"/>
+                          <w:color w:val="000000" w:themeColor="text1"/>
+                          <w:sz w:val="24"/>
+                          <w:szCs w:val="24"/>
+                        </w:rPr>
                         <w:t xml:space="preserve">: </w:t>
                       </w:r>
                       <w:r>
@@ -5814,7 +5966,7 @@
                           <w:sz w:val="24"/>
                           <w:szCs w:val="24"/>
                         </w:rPr>
-                        <w:t>Vizuelizacija klastera</w:t>
+                        <w:t>Visine odsecanja dendrograma za 2-10 klastera</w:t>
                       </w:r>
                     </w:p>
                   </w:txbxContent>
@@ -5825,6 +5977,387 @@
           </mc:Fallback>
         </mc:AlternateContent>
       </w:r>
+      <w:r>
+        <w:rPr>
+          <w:rFonts w:ascii="Times New Roman" w:hAnsi="Times New Roman" w:cs="Times New Roman"/>
+          <w:sz w:val="24"/>
+          <w:szCs w:val="24"/>
+        </w:rPr>
+        <w:tab/>
+      </w:r>
+      <w:r>
+        <w:rPr>
+          <w:rFonts w:ascii="Times New Roman" w:hAnsi="Times New Roman" w:cs="Times New Roman"/>
+          <w:sz w:val="24"/>
+          <w:szCs w:val="24"/>
+        </w:rPr>
+        <w:t xml:space="preserve">Dendrogram je ponovo vizuelizovan, sa izdvojenih „najviših“ 10 klastera (slika br. 7). </w:t>
+      </w:r>
+      <w:r>
+        <w:rPr>
+          <w:rFonts w:ascii="Times New Roman" w:hAnsi="Times New Roman" w:cs="Times New Roman"/>
+          <w:sz w:val="24"/>
+          <w:szCs w:val="24"/>
+        </w:rPr>
+        <w:t>U o</w:t>
+      </w:r>
+      <w:r>
+        <w:rPr>
+          <w:rFonts w:ascii="Times New Roman" w:hAnsi="Times New Roman" w:cs="Times New Roman"/>
+          <w:sz w:val="24"/>
+          <w:szCs w:val="24"/>
+        </w:rPr>
+        <w:t>kviru ovog</w:t>
+      </w:r>
+      <w:r>
+        <w:rPr>
+          <w:rFonts w:ascii="Times New Roman" w:hAnsi="Times New Roman" w:cs="Times New Roman"/>
+          <w:sz w:val="24"/>
+          <w:szCs w:val="24"/>
+        </w:rPr>
+        <w:t xml:space="preserve"> koraka </w:t>
+      </w:r>
+      <w:r>
+        <w:rPr>
+          <w:rFonts w:ascii="Times New Roman" w:hAnsi="Times New Roman" w:cs="Times New Roman"/>
+          <w:sz w:val="24"/>
+          <w:szCs w:val="24"/>
+        </w:rPr>
+        <w:t>primenjena su dva različita</w:t>
+      </w:r>
+      <w:r>
+        <w:rPr>
+          <w:rFonts w:ascii="Times New Roman" w:hAnsi="Times New Roman" w:cs="Times New Roman"/>
+          <w:sz w:val="24"/>
+          <w:szCs w:val="24"/>
+        </w:rPr>
+        <w:t xml:space="preserve"> načina za određi</w:t>
+      </w:r>
+      <w:r>
+        <w:rPr>
+          <w:rFonts w:ascii="Times New Roman" w:hAnsi="Times New Roman" w:cs="Times New Roman"/>
+          <w:sz w:val="24"/>
+          <w:szCs w:val="24"/>
+        </w:rPr>
+        <w:t xml:space="preserve">vanje optimalnog broja klastera: Silhouette </w:t>
+      </w:r>
+      <w:r>
+        <w:rPr>
+          <w:rFonts w:ascii="Times New Roman" w:hAnsi="Times New Roman" w:cs="Times New Roman"/>
+          <w:sz w:val="24"/>
+          <w:szCs w:val="24"/>
+        </w:rPr>
+        <w:t>score</w:t>
+      </w:r>
+      <w:r>
+        <w:rPr>
+          <w:rFonts w:ascii="Times New Roman" w:hAnsi="Times New Roman" w:cs="Times New Roman"/>
+          <w:sz w:val="24"/>
+          <w:szCs w:val="24"/>
+        </w:rPr>
+        <w:t xml:space="preserve"> i Calinski-Harabasz </w:t>
+      </w:r>
+      <w:r>
+        <w:rPr>
+          <w:rFonts w:ascii="Times New Roman" w:hAnsi="Times New Roman" w:cs="Times New Roman"/>
+          <w:sz w:val="24"/>
+          <w:szCs w:val="24"/>
+        </w:rPr>
+        <w:t>score</w:t>
+      </w:r>
+      <w:r>
+        <w:rPr>
+          <w:rFonts w:ascii="Times New Roman" w:hAnsi="Times New Roman" w:cs="Times New Roman"/>
+          <w:sz w:val="24"/>
+          <w:szCs w:val="24"/>
+        </w:rPr>
+        <w:t>. Izračunate su njihove vrednosti za opseg od 2 do 10 klastera</w:t>
+      </w:r>
+      <w:r>
+        <w:rPr>
+          <w:rFonts w:ascii="Times New Roman" w:hAnsi="Times New Roman" w:cs="Times New Roman"/>
+          <w:sz w:val="24"/>
+          <w:szCs w:val="24"/>
+        </w:rPr>
+        <w:t xml:space="preserve"> (slika br. 7)</w:t>
+      </w:r>
+      <w:r>
+        <w:rPr>
+          <w:rFonts w:ascii="Times New Roman" w:hAnsi="Times New Roman" w:cs="Times New Roman"/>
+          <w:sz w:val="24"/>
+          <w:szCs w:val="24"/>
+        </w:rPr>
+        <w:t xml:space="preserve">, pri čemu </w:t>
+      </w:r>
+      <w:r>
+        <w:rPr>
+          <w:rFonts w:ascii="Times New Roman" w:hAnsi="Times New Roman" w:cs="Times New Roman"/>
+          <w:sz w:val="24"/>
+          <w:szCs w:val="24"/>
+        </w:rPr>
+        <w:t xml:space="preserve">je za dalju analizu odabrana </w:t>
+      </w:r>
+      <w:r>
+        <w:rPr>
+          <w:rFonts w:ascii="Times New Roman" w:hAnsi="Times New Roman" w:cs="Times New Roman"/>
+          <w:sz w:val="24"/>
+          <w:szCs w:val="24"/>
+        </w:rPr>
+        <w:t>podela na 4 klastera</w:t>
+      </w:r>
+      <w:r>
+        <w:rPr>
+          <w:rFonts w:ascii="Times New Roman" w:hAnsi="Times New Roman" w:cs="Times New Roman"/>
+          <w:sz w:val="24"/>
+          <w:szCs w:val="24"/>
+        </w:rPr>
+        <w:t xml:space="preserve"> (</w:t>
+      </w:r>
+      <w:r>
+        <w:rPr>
+          <w:rFonts w:ascii="Times New Roman" w:hAnsi="Times New Roman" w:cs="Times New Roman"/>
+          <w:sz w:val="24"/>
+          <w:szCs w:val="24"/>
+        </w:rPr>
+        <w:t>odgovara odsecanju na visini 120</w:t>
+      </w:r>
+      <w:r>
+        <w:rPr>
+          <w:rFonts w:ascii="Times New Roman" w:hAnsi="Times New Roman" w:cs="Times New Roman"/>
+          <w:sz w:val="24"/>
+          <w:szCs w:val="24"/>
+        </w:rPr>
+        <w:t>)</w:t>
+      </w:r>
+      <w:r>
+        <w:rPr>
+          <w:rFonts w:ascii="Times New Roman" w:hAnsi="Times New Roman" w:cs="Times New Roman"/>
+          <w:sz w:val="24"/>
+          <w:szCs w:val="24"/>
+        </w:rPr>
+        <w:t>.</w:t>
+      </w:r>
+    </w:p>
+    <w:p>
+      <w:pPr>
+        <w:tabs>
+          <w:tab w:val="left" w:pos="426"/>
+        </w:tabs>
+        <w:spacing w:after="0"/>
+        <w:jc w:val="both"/>
+        <w:rPr>
+          <w:rFonts w:ascii="Times New Roman" w:hAnsi="Times New Roman" w:cs="Times New Roman"/>
+          <w:sz w:val="24"/>
+          <w:szCs w:val="24"/>
+        </w:rPr>
+      </w:pPr>
+      <w:r>
+        <w:rPr>
+          <w:noProof/>
+          <w:lang w:eastAsia="sr-Latn-RS"/>
+        </w:rPr>
+        <mc:AlternateContent>
+          <mc:Choice Requires="wps">
+            <w:drawing>
+              <wp:anchor distT="0" distB="0" distL="114300" distR="114300" simplePos="0" relativeHeight="251696128" behindDoc="0" locked="0" layoutInCell="1" allowOverlap="1" wp14:anchorId="1B2D15A1" wp14:editId="2BA39449">
+                <wp:simplePos x="0" y="0"/>
+                <wp:positionH relativeFrom="margin">
+                  <wp:align>right</wp:align>
+                </wp:positionH>
+                <wp:positionV relativeFrom="paragraph">
+                  <wp:posOffset>4222750</wp:posOffset>
+                </wp:positionV>
+                <wp:extent cx="5760720" cy="365760"/>
+                <wp:effectExtent l="0" t="0" r="0" b="0"/>
+                <wp:wrapTopAndBottom/>
+                <wp:docPr id="25" name="Text Box 25"/>
+                <wp:cNvGraphicFramePr/>
+                <a:graphic xmlns:a="http://schemas.openxmlformats.org/drawingml/2006/main">
+                  <a:graphicData uri="http://schemas.microsoft.com/office/word/2010/wordprocessingShape">
+                    <wps:wsp>
+                      <wps:cNvSpPr txBox="1"/>
+                      <wps:spPr>
+                        <a:xfrm>
+                          <a:off x="0" y="0"/>
+                          <a:ext cx="5760720" cy="365760"/>
+                        </a:xfrm>
+                        <a:prstGeom prst="rect">
+                          <a:avLst/>
+                        </a:prstGeom>
+                        <a:solidFill>
+                          <a:prstClr val="white"/>
+                        </a:solidFill>
+                        <a:ln>
+                          <a:noFill/>
+                        </a:ln>
+                      </wps:spPr>
+                      <wps:txbx>
+                        <w:txbxContent>
+                          <w:p>
+                            <w:pPr>
+                              <w:pStyle w:val="Caption"/>
+                              <w:jc w:val="center"/>
+                              <w:rPr>
+                                <w:rFonts w:ascii="Times New Roman" w:hAnsi="Times New Roman" w:cs="Times New Roman"/>
+                                <w:i w:val="0"/>
+                                <w:color w:val="000000" w:themeColor="text1"/>
+                                <w:sz w:val="24"/>
+                                <w:szCs w:val="24"/>
+                              </w:rPr>
+                            </w:pPr>
+                            <w:r>
+                              <w:rPr>
+                                <w:rFonts w:ascii="Times New Roman" w:hAnsi="Times New Roman" w:cs="Times New Roman"/>
+                                <w:i w:val="0"/>
+                                <w:color w:val="000000" w:themeColor="text1"/>
+                                <w:sz w:val="24"/>
+                                <w:szCs w:val="24"/>
+                              </w:rPr>
+                              <w:t>Sli</w:t>
+                            </w:r>
+                            <w:r>
+                              <w:rPr>
+                                <w:rFonts w:ascii="Times New Roman" w:hAnsi="Times New Roman" w:cs="Times New Roman"/>
+                                <w:i w:val="0"/>
+                                <w:color w:val="000000" w:themeColor="text1"/>
+                                <w:sz w:val="24"/>
+                                <w:szCs w:val="24"/>
+                              </w:rPr>
+                              <w:t>ka 8</w:t>
+                            </w:r>
+                            <w:r>
+                              <w:rPr>
+                                <w:rFonts w:ascii="Times New Roman" w:hAnsi="Times New Roman" w:cs="Times New Roman"/>
+                                <w:i w:val="0"/>
+                                <w:color w:val="000000" w:themeColor="text1"/>
+                                <w:sz w:val="24"/>
+                                <w:szCs w:val="24"/>
+                              </w:rPr>
+                              <w:t xml:space="preserve">: </w:t>
+                            </w:r>
+                            <w:r>
+                              <w:rPr>
+                                <w:rFonts w:ascii="Times New Roman" w:hAnsi="Times New Roman" w:cs="Times New Roman"/>
+                                <w:i w:val="0"/>
+                                <w:color w:val="000000" w:themeColor="text1"/>
+                                <w:sz w:val="24"/>
+                                <w:szCs w:val="24"/>
+                              </w:rPr>
+                              <w:t xml:space="preserve">Evaluacija broja klastera </w:t>
+                            </w:r>
+                          </w:p>
+                        </w:txbxContent>
+                      </wps:txbx>
+                      <wps:bodyPr rot="0" spcFirstLastPara="0" vertOverflow="overflow" horzOverflow="overflow" vert="horz" wrap="square" lIns="0" tIns="0" rIns="0" bIns="0" numCol="1" spcCol="0" rtlCol="0" fromWordArt="0" anchor="t" anchorCtr="0" forceAA="0" compatLnSpc="1">
+                        <a:prstTxWarp prst="textNoShape">
+                          <a:avLst/>
+                        </a:prstTxWarp>
+                        <a:noAutofit/>
+                      </wps:bodyPr>
+                    </wps:wsp>
+                  </a:graphicData>
+                </a:graphic>
+                <wp14:sizeRelV relativeFrom="margin">
+                  <wp14:pctHeight>0</wp14:pctHeight>
+                </wp14:sizeRelV>
+              </wp:anchor>
+            </w:drawing>
+          </mc:Choice>
+          <mc:Fallback>
+            <w:pict>
+              <v:shape w14:anchorId="1B2D15A1" id="Text Box 25" o:spid="_x0000_s1033" type="#_x0000_t202" style="position:absolute;left:0;text-align:left;margin-left:402.4pt;margin-top:332.5pt;width:453.6pt;height:28.8pt;z-index:251696128;visibility:visible;mso-wrap-style:square;mso-height-percent:0;mso-wrap-distance-left:9pt;mso-wrap-distance-top:0;mso-wrap-distance-right:9pt;mso-wrap-distance-bottom:0;mso-position-horizontal:right;mso-position-horizontal-relative:margin;mso-position-vertical:absolute;mso-position-vertical-relative:text;mso-height-percent:0;mso-height-relative:margin;v-text-anchor:top" o:gfxdata="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" stroked="f">
+                <v:textbox inset="0,0,0,0">
+                  <w:txbxContent>
+                    <w:p>
+                      <w:pPr>
+                        <w:pStyle w:val="Caption"/>
+                        <w:jc w:val="center"/>
+                        <w:rPr>
+                          <w:rFonts w:ascii="Times New Roman" w:hAnsi="Times New Roman" w:cs="Times New Roman"/>
+                          <w:i w:val="0"/>
+                          <w:color w:val="000000" w:themeColor="text1"/>
+                          <w:sz w:val="24"/>
+                          <w:szCs w:val="24"/>
+                        </w:rPr>
+                      </w:pPr>
+                      <w:r>
+                        <w:rPr>
+                          <w:rFonts w:ascii="Times New Roman" w:hAnsi="Times New Roman" w:cs="Times New Roman"/>
+                          <w:i w:val="0"/>
+                          <w:color w:val="000000" w:themeColor="text1"/>
+                          <w:sz w:val="24"/>
+                          <w:szCs w:val="24"/>
+                        </w:rPr>
+                        <w:t>Sli</w:t>
+                      </w:r>
+                      <w:r>
+                        <w:rPr>
+                          <w:rFonts w:ascii="Times New Roman" w:hAnsi="Times New Roman" w:cs="Times New Roman"/>
+                          <w:i w:val="0"/>
+                          <w:color w:val="000000" w:themeColor="text1"/>
+                          <w:sz w:val="24"/>
+                          <w:szCs w:val="24"/>
+                        </w:rPr>
+                        <w:t>ka 8</w:t>
+                      </w:r>
+                      <w:r>
+                        <w:rPr>
+                          <w:rFonts w:ascii="Times New Roman" w:hAnsi="Times New Roman" w:cs="Times New Roman"/>
+                          <w:i w:val="0"/>
+                          <w:color w:val="000000" w:themeColor="text1"/>
+                          <w:sz w:val="24"/>
+                          <w:szCs w:val="24"/>
+                        </w:rPr>
+                        <w:t xml:space="preserve">: </w:t>
+                      </w:r>
+                      <w:r>
+                        <w:rPr>
+                          <w:rFonts w:ascii="Times New Roman" w:hAnsi="Times New Roman" w:cs="Times New Roman"/>
+                          <w:i w:val="0"/>
+                          <w:color w:val="000000" w:themeColor="text1"/>
+                          <w:sz w:val="24"/>
+                          <w:szCs w:val="24"/>
+                        </w:rPr>
+                        <w:t xml:space="preserve">Evaluacija broja klastera </w:t>
+                      </w:r>
+                    </w:p>
+                  </w:txbxContent>
+                </v:textbox>
+                <w10:wrap type="topAndBottom" anchorx="margin"/>
+              </v:shape>
+            </w:pict>
+          </mc:Fallback>
+        </mc:AlternateContent>
+      </w:r>
+    </w:p>
+    <w:p>
+      <w:pPr>
+        <w:pStyle w:val="ListParagraph"/>
+        <w:numPr>
+          <w:ilvl w:val="0"/>
+          <w:numId w:val="1"/>
+        </w:numPr>
+        <w:tabs>
+          <w:tab w:val="left" w:pos="4962"/>
+        </w:tabs>
+        <w:jc w:val="both"/>
+        <w:rPr>
+          <w:rFonts w:ascii="Times New Roman" w:hAnsi="Times New Roman" w:cs="Times New Roman"/>
+          <w:b/>
+          <w:sz w:val="24"/>
+          <w:szCs w:val="24"/>
+        </w:rPr>
+      </w:pPr>
+      <w:r>
+        <w:rPr>
+          <w:rFonts w:ascii="Times New Roman" w:hAnsi="Times New Roman" w:cs="Times New Roman"/>
+          <w:b/>
+          <w:sz w:val="24"/>
+          <w:szCs w:val="24"/>
+        </w:rPr>
+        <w:lastRenderedPageBreak/>
+        <w:t>Primena i evaluacija algoritma</w:t>
+      </w:r>
     </w:p>
     <w:p>
       <w:pPr>
@@ -5844,9 +6377,23 @@
           <w:sz w:val="24"/>
           <w:szCs w:val="24"/>
         </w:rPr>
-        <w:lastRenderedPageBreak/>
         <w:tab/>
-        <w:t xml:space="preserve">Nakon klasterizacije je primenjena LASSO metoda za određivanje značaja atributa, tj. uticaja parametara na pripadnost klasteru. Ustanovljeno je da najviše utiču temperatura, vlažnost, koncentracija PM čestica, koncentracija CO2, koncentracija lako isparljivih čestica, pritisak i nivo zvuka, redom. </w:t>
+      </w:r>
+      <w:r>
+        <w:rPr>
+          <w:rFonts w:ascii="Times New Roman" w:hAnsi="Times New Roman" w:cs="Times New Roman"/>
+          <w:sz w:val="24"/>
+          <w:szCs w:val="24"/>
+        </w:rPr>
+        <w:t>Izvr</w:t>
+      </w:r>
+      <w:r>
+        <w:rPr>
+          <w:rFonts w:ascii="Times New Roman" w:hAnsi="Times New Roman" w:cs="Times New Roman"/>
+          <w:sz w:val="24"/>
+          <w:szCs w:val="24"/>
+        </w:rPr>
+        <w:t>šena je hijerarhijska klasterizacija na 4 klastera, pri čemu su dobijene evaluacione metrike:</w:t>
       </w:r>
     </w:p>
     <w:p>
@@ -5872,7 +6419,7 @@
           <w:sz w:val="24"/>
           <w:szCs w:val="24"/>
         </w:rPr>
-        <w:t>Klaster 1: Povećana vlažnost, značajno povećana koncentracija PM čestica, značajno povećana koncentracija CO2, blago povecana koncetracija voc</w:t>
+        <w:t>Silhouette score: 0.22</w:t>
       </w:r>
     </w:p>
     <w:p>
@@ -5898,15 +6445,15 @@
           <w:sz w:val="24"/>
           <w:szCs w:val="24"/>
         </w:rPr>
-        <w:t>Klaster 2: Normalno stanje sa p</w:t>
-      </w:r>
-      <w:r>
-        <w:rPr>
-          <w:rFonts w:ascii="Times New Roman" w:hAnsi="Times New Roman" w:cs="Times New Roman"/>
-          <w:sz w:val="24"/>
-          <w:szCs w:val="24"/>
-        </w:rPr>
-        <w:t>rosečnim vrednostima parametara</w:t>
+        <w:t xml:space="preserve">Calinski-Harabasz score: </w:t>
+      </w:r>
+      <w:r>
+        <w:rPr>
+          <w:rFonts w:ascii="Times New Roman" w:hAnsi="Times New Roman" w:cs="Times New Roman"/>
+          <w:sz w:val="24"/>
+          <w:szCs w:val="24"/>
+        </w:rPr>
+        <w:t>2525.93</w:t>
       </w:r>
     </w:p>
     <w:p>
@@ -5932,7 +6479,690 @@
           <w:sz w:val="24"/>
           <w:szCs w:val="24"/>
         </w:rPr>
-        <w:t>Klaster 3: Povišena temperatura, povećan pritisak</w:t>
+        <w:t>Davies-Bouldin score: 1.47</w:t>
+      </w:r>
+    </w:p>
+    <w:p>
+      <w:pPr>
+        <w:tabs>
+          <w:tab w:val="left" w:pos="426"/>
+        </w:tabs>
+        <w:ind w:firstLine="360"/>
+        <w:jc w:val="both"/>
+        <w:rPr>
+          <w:rFonts w:ascii="Times New Roman" w:hAnsi="Times New Roman" w:cs="Times New Roman"/>
+          <w:sz w:val="24"/>
+          <w:szCs w:val="24"/>
+        </w:rPr>
+      </w:pPr>
+      <w:r>
+        <w:rPr>
+          <w:noProof/>
+          <w:lang w:eastAsia="sr-Latn-RS"/>
+        </w:rPr>
+        <mc:AlternateContent>
+          <mc:Choice Requires="wps">
+            <w:drawing>
+              <wp:anchor distT="0" distB="0" distL="114300" distR="114300" simplePos="0" relativeHeight="251678720" behindDoc="0" locked="0" layoutInCell="1" allowOverlap="1" wp14:anchorId="74FC3F0D" wp14:editId="0C0BCB70">
+                <wp:simplePos x="0" y="0"/>
+                <wp:positionH relativeFrom="margin">
+                  <wp:align>right</wp:align>
+                </wp:positionH>
+                <wp:positionV relativeFrom="paragraph">
+                  <wp:posOffset>2567940</wp:posOffset>
+                </wp:positionV>
+                <wp:extent cx="5760720" cy="403860"/>
+                <wp:effectExtent l="0" t="0" r="0" b="0"/>
+                <wp:wrapTopAndBottom/>
+                <wp:docPr id="11" name="Text Box 11"/>
+                <wp:cNvGraphicFramePr/>
+                <a:graphic xmlns:a="http://schemas.openxmlformats.org/drawingml/2006/main">
+                  <a:graphicData uri="http://schemas.microsoft.com/office/word/2010/wordprocessingShape">
+                    <wps:wsp>
+                      <wps:cNvSpPr txBox="1"/>
+                      <wps:spPr>
+                        <a:xfrm>
+                          <a:off x="0" y="0"/>
+                          <a:ext cx="5760720" cy="403860"/>
+                        </a:xfrm>
+                        <a:prstGeom prst="rect">
+                          <a:avLst/>
+                        </a:prstGeom>
+                        <a:solidFill>
+                          <a:prstClr val="white"/>
+                        </a:solidFill>
+                        <a:ln>
+                          <a:noFill/>
+                        </a:ln>
+                      </wps:spPr>
+                      <wps:txbx>
+                        <w:txbxContent>
+                          <w:p>
+                            <w:pPr>
+                              <w:pStyle w:val="Caption"/>
+                              <w:jc w:val="center"/>
+                              <w:rPr>
+                                <w:rFonts w:ascii="Times New Roman" w:hAnsi="Times New Roman" w:cs="Times New Roman"/>
+                                <w:i w:val="0"/>
+                                <w:color w:val="000000" w:themeColor="text1"/>
+                                <w:sz w:val="24"/>
+                                <w:szCs w:val="24"/>
+                              </w:rPr>
+                            </w:pPr>
+                            <w:r>
+                              <w:rPr>
+                                <w:rFonts w:ascii="Times New Roman" w:hAnsi="Times New Roman" w:cs="Times New Roman"/>
+                                <w:i w:val="0"/>
+                                <w:color w:val="000000" w:themeColor="text1"/>
+                                <w:sz w:val="24"/>
+                                <w:szCs w:val="24"/>
+                              </w:rPr>
+                              <w:t>Sli</w:t>
+                            </w:r>
+                            <w:r>
+                              <w:rPr>
+                                <w:rFonts w:ascii="Times New Roman" w:hAnsi="Times New Roman" w:cs="Times New Roman"/>
+                                <w:i w:val="0"/>
+                                <w:color w:val="000000" w:themeColor="text1"/>
+                                <w:sz w:val="24"/>
+                                <w:szCs w:val="24"/>
+                              </w:rPr>
+                              <w:t>ka 9</w:t>
+                            </w:r>
+                            <w:r>
+                              <w:rPr>
+                                <w:rFonts w:ascii="Times New Roman" w:hAnsi="Times New Roman" w:cs="Times New Roman"/>
+                                <w:i w:val="0"/>
+                                <w:color w:val="000000" w:themeColor="text1"/>
+                                <w:sz w:val="24"/>
+                                <w:szCs w:val="24"/>
+                              </w:rPr>
+                              <w:t>: Raspodela podataka po klasterima</w:t>
+                            </w:r>
+                          </w:p>
+                        </w:txbxContent>
+                      </wps:txbx>
+                      <wps:bodyPr rot="0" spcFirstLastPara="0" vertOverflow="overflow" horzOverflow="overflow" vert="horz" wrap="square" lIns="0" tIns="0" rIns="0" bIns="0" numCol="1" spcCol="0" rtlCol="0" fromWordArt="0" anchor="t" anchorCtr="0" forceAA="0" compatLnSpc="1">
+                        <a:prstTxWarp prst="textNoShape">
+                          <a:avLst/>
+                        </a:prstTxWarp>
+                        <a:noAutofit/>
+                      </wps:bodyPr>
+                    </wps:wsp>
+                  </a:graphicData>
+                </a:graphic>
+                <wp14:sizeRelV relativeFrom="margin">
+                  <wp14:pctHeight>0</wp14:pctHeight>
+                </wp14:sizeRelV>
+              </wp:anchor>
+            </w:drawing>
+          </mc:Choice>
+          <mc:Fallback>
+            <w:pict>
+              <v:shape w14:anchorId="74FC3F0D" id="Text Box 11" o:spid="_x0000_s1034" type="#_x0000_t202" style="position:absolute;left:0;text-align:left;margin-left:402.4pt;margin-top:202.2pt;width:453.6pt;height:31.8pt;z-index:251678720;visibility:visible;mso-wrap-style:square;mso-height-percent:0;mso-wrap-distance-left:9pt;mso-wrap-distance-top:0;mso-wrap-distance-right:9pt;mso-wrap-distance-bottom:0;mso-position-horizontal:right;mso-position-horizontal-relative:margin;mso-position-vertical:absolute;mso-position-vertical-relative:text;mso-height-percent:0;mso-height-relative:margin;v-text-anchor:top" o:gfxdata="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" stroked="f">
+                <v:textbox inset="0,0,0,0">
+                  <w:txbxContent>
+                    <w:p>
+                      <w:pPr>
+                        <w:pStyle w:val="Caption"/>
+                        <w:jc w:val="center"/>
+                        <w:rPr>
+                          <w:rFonts w:ascii="Times New Roman" w:hAnsi="Times New Roman" w:cs="Times New Roman"/>
+                          <w:i w:val="0"/>
+                          <w:color w:val="000000" w:themeColor="text1"/>
+                          <w:sz w:val="24"/>
+                          <w:szCs w:val="24"/>
+                        </w:rPr>
+                      </w:pPr>
+                      <w:r>
+                        <w:rPr>
+                          <w:rFonts w:ascii="Times New Roman" w:hAnsi="Times New Roman" w:cs="Times New Roman"/>
+                          <w:i w:val="0"/>
+                          <w:color w:val="000000" w:themeColor="text1"/>
+                          <w:sz w:val="24"/>
+                          <w:szCs w:val="24"/>
+                        </w:rPr>
+                        <w:t>Sli</w:t>
+                      </w:r>
+                      <w:r>
+                        <w:rPr>
+                          <w:rFonts w:ascii="Times New Roman" w:hAnsi="Times New Roman" w:cs="Times New Roman"/>
+                          <w:i w:val="0"/>
+                          <w:color w:val="000000" w:themeColor="text1"/>
+                          <w:sz w:val="24"/>
+                          <w:szCs w:val="24"/>
+                        </w:rPr>
+                        <w:t>ka 9</w:t>
+                      </w:r>
+                      <w:r>
+                        <w:rPr>
+                          <w:rFonts w:ascii="Times New Roman" w:hAnsi="Times New Roman" w:cs="Times New Roman"/>
+                          <w:i w:val="0"/>
+                          <w:color w:val="000000" w:themeColor="text1"/>
+                          <w:sz w:val="24"/>
+                          <w:szCs w:val="24"/>
+                        </w:rPr>
+                        <w:t>: Raspodela podataka po klasterima</w:t>
+                      </w:r>
+                    </w:p>
+                  </w:txbxContent>
+                </v:textbox>
+                <w10:wrap type="topAndBottom" anchorx="margin"/>
+              </v:shape>
+            </w:pict>
+          </mc:Fallback>
+        </mc:AlternateContent>
+      </w:r>
+      <w:r>
+        <w:rPr>
+          <w:rFonts w:ascii="Times New Roman" w:hAnsi="Times New Roman" w:cs="Times New Roman"/>
+          <w:sz w:val="24"/>
+          <w:szCs w:val="24"/>
+        </w:rPr>
+        <w:drawing>
+          <wp:anchor distT="0" distB="0" distL="114300" distR="114300" simplePos="0" relativeHeight="251700224" behindDoc="0" locked="0" layoutInCell="1" allowOverlap="1" wp14:anchorId="1EECFE46" wp14:editId="04E37A35">
+            <wp:simplePos x="0" y="0"/>
+            <wp:positionH relativeFrom="margin">
+              <wp:align>center</wp:align>
+            </wp:positionH>
+            <wp:positionV relativeFrom="paragraph">
+              <wp:posOffset>441960</wp:posOffset>
+            </wp:positionV>
+            <wp:extent cx="2110740" cy="2110740"/>
+            <wp:effectExtent l="0" t="0" r="3810" b="3810"/>
+            <wp:wrapTopAndBottom/>
+            <wp:docPr id="29" name="Picture 29"/>
+            <wp:cNvGraphicFramePr>
+              <a:graphicFrameLocks xmlns:a="http://schemas.openxmlformats.org/drawingml/2006/main" noChangeAspect="1"/>
+            </wp:cNvGraphicFramePr>
+            <a:graphic xmlns:a="http://schemas.openxmlformats.org/drawingml/2006/main">
+              <a:graphicData uri="http://schemas.openxmlformats.org/drawingml/2006/picture">
+                <pic:pic xmlns:pic="http://schemas.openxmlformats.org/drawingml/2006/picture">
+                  <pic:nvPicPr>
+                    <pic:cNvPr id="1" name=""/>
+                    <pic:cNvPicPr/>
+                  </pic:nvPicPr>
+                  <pic:blipFill>
+                    <a:blip r:embed="rId18">
+                      <a:extLst>
+                        <a:ext uri="{28A0092B-C50C-407E-A947-70E740481C1C}">
+                          <a14:useLocalDpi xmlns:a14="http://schemas.microsoft.com/office/drawing/2010/main" val="0"/>
+                        </a:ext>
+                      </a:extLst>
+                    </a:blip>
+                    <a:stretch>
+                      <a:fillRect/>
+                    </a:stretch>
+                  </pic:blipFill>
+                  <pic:spPr>
+                    <a:xfrm>
+                      <a:off x="0" y="0"/>
+                      <a:ext cx="2110740" cy="2110740"/>
+                    </a:xfrm>
+                    <a:prstGeom prst="rect">
+                      <a:avLst/>
+                    </a:prstGeom>
+                  </pic:spPr>
+                </pic:pic>
+              </a:graphicData>
+            </a:graphic>
+            <wp14:sizeRelH relativeFrom="margin">
+              <wp14:pctWidth>0</wp14:pctWidth>
+            </wp14:sizeRelH>
+            <wp14:sizeRelV relativeFrom="margin">
+              <wp14:pctHeight>0</wp14:pctHeight>
+            </wp14:sizeRelV>
+          </wp:anchor>
+        </w:drawing>
+      </w:r>
+      <w:r>
+        <w:rPr>
+          <w:rFonts w:ascii="Times New Roman" w:hAnsi="Times New Roman" w:cs="Times New Roman"/>
+          <w:sz w:val="24"/>
+          <w:szCs w:val="24"/>
+        </w:rPr>
+        <w:t xml:space="preserve">Klasteru 1 pripada </w:t>
+      </w:r>
+      <w:r>
+        <w:rPr>
+          <w:rFonts w:ascii="Times New Roman" w:hAnsi="Times New Roman" w:cs="Times New Roman"/>
+          <w:sz w:val="24"/>
+          <w:szCs w:val="24"/>
+        </w:rPr>
+        <w:t>783</w:t>
+      </w:r>
+      <w:r>
+        <w:rPr>
+          <w:rFonts w:ascii="Times New Roman" w:hAnsi="Times New Roman" w:cs="Times New Roman"/>
+          <w:sz w:val="24"/>
+          <w:szCs w:val="24"/>
+        </w:rPr>
+        <w:t xml:space="preserve"> entiteta, klasteru 2 pripada </w:t>
+      </w:r>
+      <w:r>
+        <w:rPr>
+          <w:rFonts w:ascii="Times New Roman" w:hAnsi="Times New Roman" w:cs="Times New Roman"/>
+          <w:sz w:val="24"/>
+          <w:szCs w:val="24"/>
+        </w:rPr>
+        <w:t>2029</w:t>
+      </w:r>
+      <w:r>
+        <w:rPr>
+          <w:rFonts w:ascii="Times New Roman" w:hAnsi="Times New Roman" w:cs="Times New Roman"/>
+          <w:sz w:val="24"/>
+          <w:szCs w:val="24"/>
+        </w:rPr>
+        <w:t xml:space="preserve">, klasteru 3 pripada </w:t>
+      </w:r>
+      <w:r>
+        <w:rPr>
+          <w:rFonts w:ascii="Times New Roman" w:hAnsi="Times New Roman" w:cs="Times New Roman"/>
+          <w:sz w:val="24"/>
+          <w:szCs w:val="24"/>
+        </w:rPr>
+        <w:t>4371</w:t>
+      </w:r>
+      <w:r>
+        <w:rPr>
+          <w:rFonts w:ascii="Times New Roman" w:hAnsi="Times New Roman" w:cs="Times New Roman"/>
+          <w:sz w:val="24"/>
+          <w:szCs w:val="24"/>
+        </w:rPr>
+        <w:t xml:space="preserve">, dok se u klasteru 4 nalazi </w:t>
+      </w:r>
+      <w:r>
+        <w:rPr>
+          <w:rFonts w:ascii="Times New Roman" w:hAnsi="Times New Roman" w:cs="Times New Roman"/>
+          <w:sz w:val="24"/>
+          <w:szCs w:val="24"/>
+        </w:rPr>
+        <w:t>4336 entiteta (slika br. 9</w:t>
+      </w:r>
+      <w:r>
+        <w:rPr>
+          <w:rFonts w:ascii="Times New Roman" w:hAnsi="Times New Roman" w:cs="Times New Roman"/>
+          <w:sz w:val="24"/>
+          <w:szCs w:val="24"/>
+        </w:rPr>
+        <w:t>).</w:t>
+      </w:r>
+      <w:r>
+        <w:rPr>
+          <w:noProof/>
+          <w:lang w:eastAsia="sr-Latn-RS"/>
+        </w:rPr>
+        <w:t xml:space="preserve"> </w:t>
+      </w:r>
+    </w:p>
+    <w:p>
+      <w:pPr>
+        <w:tabs>
+          <w:tab w:val="left" w:pos="426"/>
+        </w:tabs>
+        <w:jc w:val="both"/>
+        <w:rPr>
+          <w:rFonts w:ascii="Times New Roman" w:hAnsi="Times New Roman" w:cs="Times New Roman"/>
+          <w:sz w:val="24"/>
+          <w:szCs w:val="24"/>
+        </w:rPr>
+      </w:pPr>
+      <w:r>
+        <w:rPr>
+          <w:rFonts w:ascii="Times New Roman" w:hAnsi="Times New Roman" w:cs="Times New Roman"/>
+          <w:noProof/>
+          <w:sz w:val="24"/>
+          <w:szCs w:val="24"/>
+          <w:lang w:eastAsia="sr-Latn-RS"/>
+        </w:rPr>
+        <w:drawing>
+          <wp:anchor distT="0" distB="0" distL="114300" distR="114300" simplePos="0" relativeHeight="251701248" behindDoc="0" locked="0" layoutInCell="1" allowOverlap="1" wp14:anchorId="66D4D728" wp14:editId="0E4F0090">
+            <wp:simplePos x="0" y="0"/>
+            <wp:positionH relativeFrom="margin">
+              <wp:align>center</wp:align>
+            </wp:positionH>
+            <wp:positionV relativeFrom="paragraph">
+              <wp:posOffset>2971800</wp:posOffset>
+            </wp:positionV>
+            <wp:extent cx="5192395" cy="3566160"/>
+            <wp:effectExtent l="0" t="0" r="8255" b="0"/>
+            <wp:wrapTopAndBottom/>
+            <wp:docPr id="30" name="Picture 30" descr="C:\Users\ivana\Downloads\Figure 33.png"/>
+            <wp:cNvGraphicFramePr>
+              <a:graphicFrameLocks xmlns:a="http://schemas.openxmlformats.org/drawingml/2006/main" noChangeAspect="1"/>
+            </wp:cNvGraphicFramePr>
+            <a:graphic xmlns:a="http://schemas.openxmlformats.org/drawingml/2006/main">
+              <a:graphicData uri="http://schemas.openxmlformats.org/drawingml/2006/picture">
+                <pic:pic xmlns:pic="http://schemas.openxmlformats.org/drawingml/2006/picture">
+                  <pic:nvPicPr>
+                    <pic:cNvPr id="0" name="Picture 1" descr="C:\Users\ivana\Downloads\Figure 33.png"/>
+                    <pic:cNvPicPr>
+                      <a:picLocks noChangeAspect="1" noChangeArrowheads="1"/>
+                    </pic:cNvPicPr>
+                  </pic:nvPicPr>
+                  <pic:blipFill>
+                    <a:blip r:embed="rId19" cstate="print">
+                      <a:extLst>
+                        <a:ext uri="{28A0092B-C50C-407E-A947-70E740481C1C}">
+                          <a14:useLocalDpi xmlns:a14="http://schemas.microsoft.com/office/drawing/2010/main" val="0"/>
+                        </a:ext>
+                      </a:extLst>
+                    </a:blip>
+                    <a:srcRect/>
+                    <a:stretch>
+                      <a:fillRect/>
+                    </a:stretch>
+                  </pic:blipFill>
+                  <pic:spPr bwMode="auto">
+                    <a:xfrm>
+                      <a:off x="0" y="0"/>
+                      <a:ext cx="5192395" cy="3566160"/>
+                    </a:xfrm>
+                    <a:prstGeom prst="rect">
+                      <a:avLst/>
+                    </a:prstGeom>
+                    <a:noFill/>
+                    <a:ln>
+                      <a:noFill/>
+                    </a:ln>
+                  </pic:spPr>
+                </pic:pic>
+              </a:graphicData>
+            </a:graphic>
+            <wp14:sizeRelH relativeFrom="margin">
+              <wp14:pctWidth>0</wp14:pctWidth>
+            </wp14:sizeRelH>
+            <wp14:sizeRelV relativeFrom="margin">
+              <wp14:pctHeight>0</wp14:pctHeight>
+            </wp14:sizeRelV>
+          </wp:anchor>
+        </w:drawing>
+      </w:r>
+      <w:r>
+        <w:rPr>
+          <w:noProof/>
+          <w:lang w:eastAsia="sr-Latn-RS"/>
+        </w:rPr>
+        <mc:AlternateContent>
+          <mc:Choice Requires="wps">
+            <w:drawing>
+              <wp:anchor distT="0" distB="0" distL="114300" distR="114300" simplePos="0" relativeHeight="251681792" behindDoc="0" locked="0" layoutInCell="1" allowOverlap="1" wp14:anchorId="08BA90F0" wp14:editId="7856EA07">
+                <wp:simplePos x="0" y="0"/>
+                <wp:positionH relativeFrom="margin">
+                  <wp:align>right</wp:align>
+                </wp:positionH>
+                <wp:positionV relativeFrom="paragraph">
+                  <wp:posOffset>6604000</wp:posOffset>
+                </wp:positionV>
+                <wp:extent cx="5760720" cy="365760"/>
+                <wp:effectExtent l="0" t="0" r="0" b="0"/>
+                <wp:wrapTopAndBottom/>
+                <wp:docPr id="13" name="Text Box 13"/>
+                <wp:cNvGraphicFramePr/>
+                <a:graphic xmlns:a="http://schemas.openxmlformats.org/drawingml/2006/main">
+                  <a:graphicData uri="http://schemas.microsoft.com/office/word/2010/wordprocessingShape">
+                    <wps:wsp>
+                      <wps:cNvSpPr txBox="1"/>
+                      <wps:spPr>
+                        <a:xfrm>
+                          <a:off x="0" y="0"/>
+                          <a:ext cx="5760720" cy="365760"/>
+                        </a:xfrm>
+                        <a:prstGeom prst="rect">
+                          <a:avLst/>
+                        </a:prstGeom>
+                        <a:solidFill>
+                          <a:prstClr val="white"/>
+                        </a:solidFill>
+                        <a:ln>
+                          <a:noFill/>
+                        </a:ln>
+                      </wps:spPr>
+                      <wps:txbx>
+                        <w:txbxContent>
+                          <w:p>
+                            <w:pPr>
+                              <w:pStyle w:val="Caption"/>
+                              <w:jc w:val="center"/>
+                              <w:rPr>
+                                <w:rFonts w:ascii="Times New Roman" w:hAnsi="Times New Roman" w:cs="Times New Roman"/>
+                                <w:i w:val="0"/>
+                                <w:color w:val="000000" w:themeColor="text1"/>
+                                <w:sz w:val="24"/>
+                                <w:szCs w:val="24"/>
+                              </w:rPr>
+                            </w:pPr>
+                            <w:r>
+                              <w:rPr>
+                                <w:rFonts w:ascii="Times New Roman" w:hAnsi="Times New Roman" w:cs="Times New Roman"/>
+                                <w:i w:val="0"/>
+                                <w:color w:val="000000" w:themeColor="text1"/>
+                                <w:sz w:val="24"/>
+                                <w:szCs w:val="24"/>
+                              </w:rPr>
+                              <w:t>Sli</w:t>
+                            </w:r>
+                            <w:r>
+                              <w:rPr>
+                                <w:rFonts w:ascii="Times New Roman" w:hAnsi="Times New Roman" w:cs="Times New Roman"/>
+                                <w:i w:val="0"/>
+                                <w:color w:val="000000" w:themeColor="text1"/>
+                                <w:sz w:val="24"/>
+                                <w:szCs w:val="24"/>
+                              </w:rPr>
+                              <w:t>ka 10</w:t>
+                            </w:r>
+                            <w:r>
+                              <w:rPr>
+                                <w:rFonts w:ascii="Times New Roman" w:hAnsi="Times New Roman" w:cs="Times New Roman"/>
+                                <w:i w:val="0"/>
+                                <w:color w:val="000000" w:themeColor="text1"/>
+                                <w:sz w:val="24"/>
+                                <w:szCs w:val="24"/>
+                              </w:rPr>
+                              <w:t>: Vizuelizacija klastera</w:t>
+                            </w:r>
+                          </w:p>
+                        </w:txbxContent>
+                      </wps:txbx>
+                      <wps:bodyPr rot="0" spcFirstLastPara="0" vertOverflow="overflow" horzOverflow="overflow" vert="horz" wrap="square" lIns="0" tIns="0" rIns="0" bIns="0" numCol="1" spcCol="0" rtlCol="0" fromWordArt="0" anchor="t" anchorCtr="0" forceAA="0" compatLnSpc="1">
+                        <a:prstTxWarp prst="textNoShape">
+                          <a:avLst/>
+                        </a:prstTxWarp>
+                        <a:noAutofit/>
+                      </wps:bodyPr>
+                    </wps:wsp>
+                  </a:graphicData>
+                </a:graphic>
+                <wp14:sizeRelV relativeFrom="margin">
+                  <wp14:pctHeight>0</wp14:pctHeight>
+                </wp14:sizeRelV>
+              </wp:anchor>
+            </w:drawing>
+          </mc:Choice>
+          <mc:Fallback>
+            <w:pict>
+              <v:shape w14:anchorId="08BA90F0" id="Text Box 13" o:spid="_x0000_s1035" type="#_x0000_t202" style="position:absolute;left:0;text-align:left;margin-left:402.4pt;margin-top:520pt;width:453.6pt;height:28.8pt;z-index:251681792;visibility:visible;mso-wrap-style:square;mso-height-percent:0;mso-wrap-distance-left:9pt;mso-wrap-distance-top:0;mso-wrap-distance-right:9pt;mso-wrap-distance-bottom:0;mso-position-horizontal:right;mso-position-horizontal-relative:margin;mso-position-vertical:absolute;mso-position-vertical-relative:text;mso-height-percent:0;mso-height-relative:margin;v-text-anchor:top" o:gfxdata="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" stroked="f">
+                <v:textbox inset="0,0,0,0">
+                  <w:txbxContent>
+                    <w:p>
+                      <w:pPr>
+                        <w:pStyle w:val="Caption"/>
+                        <w:jc w:val="center"/>
+                        <w:rPr>
+                          <w:rFonts w:ascii="Times New Roman" w:hAnsi="Times New Roman" w:cs="Times New Roman"/>
+                          <w:i w:val="0"/>
+                          <w:color w:val="000000" w:themeColor="text1"/>
+                          <w:sz w:val="24"/>
+                          <w:szCs w:val="24"/>
+                        </w:rPr>
+                      </w:pPr>
+                      <w:r>
+                        <w:rPr>
+                          <w:rFonts w:ascii="Times New Roman" w:hAnsi="Times New Roman" w:cs="Times New Roman"/>
+                          <w:i w:val="0"/>
+                          <w:color w:val="000000" w:themeColor="text1"/>
+                          <w:sz w:val="24"/>
+                          <w:szCs w:val="24"/>
+                        </w:rPr>
+                        <w:t>Sli</w:t>
+                      </w:r>
+                      <w:r>
+                        <w:rPr>
+                          <w:rFonts w:ascii="Times New Roman" w:hAnsi="Times New Roman" w:cs="Times New Roman"/>
+                          <w:i w:val="0"/>
+                          <w:color w:val="000000" w:themeColor="text1"/>
+                          <w:sz w:val="24"/>
+                          <w:szCs w:val="24"/>
+                        </w:rPr>
+                        <w:t>ka 10</w:t>
+                      </w:r>
+                      <w:r>
+                        <w:rPr>
+                          <w:rFonts w:ascii="Times New Roman" w:hAnsi="Times New Roman" w:cs="Times New Roman"/>
+                          <w:i w:val="0"/>
+                          <w:color w:val="000000" w:themeColor="text1"/>
+                          <w:sz w:val="24"/>
+                          <w:szCs w:val="24"/>
+                        </w:rPr>
+                        <w:t>: Vizuelizacija klastera</w:t>
+                      </w:r>
+                    </w:p>
+                  </w:txbxContent>
+                </v:textbox>
+                <w10:wrap type="topAndBottom" anchorx="margin"/>
+              </v:shape>
+            </w:pict>
+          </mc:Fallback>
+        </mc:AlternateContent>
+      </w:r>
+      <w:r>
+        <w:rPr>
+          <w:rFonts w:ascii="Times New Roman" w:hAnsi="Times New Roman" w:cs="Times New Roman"/>
+          <w:sz w:val="24"/>
+          <w:szCs w:val="24"/>
+        </w:rPr>
+        <w:tab/>
+        <w:t>Za 2D i 3D vizuelizaciju je iskorišćena PCA metoda, kako bi se skup redukovao na 2, odnosno 3 dimenzije,</w:t>
+      </w:r>
+      <w:r>
+        <w:rPr>
+          <w:rFonts w:ascii="Times New Roman" w:hAnsi="Times New Roman" w:cs="Times New Roman"/>
+          <w:sz w:val="24"/>
+          <w:szCs w:val="24"/>
+        </w:rPr>
+        <w:t xml:space="preserve"> što je prikazano na slici br. 10</w:t>
+      </w:r>
+      <w:r>
+        <w:rPr>
+          <w:rFonts w:ascii="Times New Roman" w:hAnsi="Times New Roman" w:cs="Times New Roman"/>
+          <w:sz w:val="24"/>
+          <w:szCs w:val="24"/>
+        </w:rPr>
+        <w:t>.</w:t>
+      </w:r>
+    </w:p>
+    <w:p>
+      <w:pPr>
+        <w:tabs>
+          <w:tab w:val="left" w:pos="426"/>
+        </w:tabs>
+        <w:jc w:val="both"/>
+        <w:rPr>
+          <w:rFonts w:ascii="Times New Roman" w:hAnsi="Times New Roman" w:cs="Times New Roman"/>
+          <w:sz w:val="24"/>
+          <w:szCs w:val="24"/>
+        </w:rPr>
+      </w:pPr>
+      <w:r>
+        <w:rPr>
+          <w:rFonts w:ascii="Times New Roman" w:hAnsi="Times New Roman" w:cs="Times New Roman"/>
+          <w:sz w:val="24"/>
+          <w:szCs w:val="24"/>
+        </w:rPr>
+        <w:lastRenderedPageBreak/>
+        <w:tab/>
+        <w:t xml:space="preserve">Nakon klasterizacije je primenjena LASSO metoda za određivanje značaja atributa, tj. uticaja parametara na pripadnost klasteru. Ustanovljeno je da najviše utiču </w:t>
+      </w:r>
+      <w:r>
+        <w:rPr>
+          <w:rFonts w:ascii="Times New Roman" w:hAnsi="Times New Roman" w:cs="Times New Roman"/>
+          <w:sz w:val="24"/>
+          <w:szCs w:val="24"/>
+        </w:rPr>
+        <w:t>vlažnost</w:t>
+      </w:r>
+      <w:r>
+        <w:rPr>
+          <w:rFonts w:ascii="Times New Roman" w:hAnsi="Times New Roman" w:cs="Times New Roman"/>
+          <w:sz w:val="24"/>
+          <w:szCs w:val="24"/>
+        </w:rPr>
+        <w:t xml:space="preserve">, </w:t>
+      </w:r>
+      <w:r>
+        <w:rPr>
+          <w:rFonts w:ascii="Times New Roman" w:hAnsi="Times New Roman" w:cs="Times New Roman"/>
+          <w:sz w:val="24"/>
+          <w:szCs w:val="24"/>
+        </w:rPr>
+        <w:t>pritisak</w:t>
+      </w:r>
+      <w:r>
+        <w:rPr>
+          <w:rFonts w:ascii="Times New Roman" w:hAnsi="Times New Roman" w:cs="Times New Roman"/>
+          <w:sz w:val="24"/>
+          <w:szCs w:val="24"/>
+        </w:rPr>
+        <w:t>,</w:t>
+      </w:r>
+      <w:r>
+        <w:rPr>
+          <w:rFonts w:ascii="Times New Roman" w:hAnsi="Times New Roman" w:cs="Times New Roman"/>
+          <w:sz w:val="24"/>
+          <w:szCs w:val="24"/>
+        </w:rPr>
+        <w:t xml:space="preserve"> temperatura,</w:t>
+      </w:r>
+      <w:r>
+        <w:rPr>
+          <w:rFonts w:ascii="Times New Roman" w:hAnsi="Times New Roman" w:cs="Times New Roman"/>
+          <w:sz w:val="24"/>
+          <w:szCs w:val="24"/>
+        </w:rPr>
+        <w:t xml:space="preserve"> </w:t>
+      </w:r>
+      <w:r>
+        <w:rPr>
+          <w:rFonts w:ascii="Times New Roman" w:hAnsi="Times New Roman" w:cs="Times New Roman"/>
+          <w:sz w:val="24"/>
+          <w:szCs w:val="24"/>
+        </w:rPr>
+        <w:t xml:space="preserve">koncentracija ugljen-dioksida i </w:t>
+      </w:r>
+      <w:r>
+        <w:rPr>
+          <w:rFonts w:ascii="Times New Roman" w:hAnsi="Times New Roman" w:cs="Times New Roman"/>
+          <w:sz w:val="24"/>
+          <w:szCs w:val="24"/>
+        </w:rPr>
+        <w:t>koncentracija</w:t>
+      </w:r>
+      <w:r>
+        <w:rPr>
+          <w:rFonts w:ascii="Times New Roman" w:hAnsi="Times New Roman" w:cs="Times New Roman"/>
+          <w:sz w:val="24"/>
+          <w:szCs w:val="24"/>
+        </w:rPr>
+        <w:t xml:space="preserve"> PM čestica</w:t>
+      </w:r>
+      <w:r>
+        <w:rPr>
+          <w:rFonts w:ascii="Times New Roman" w:hAnsi="Times New Roman" w:cs="Times New Roman"/>
+          <w:sz w:val="24"/>
+          <w:szCs w:val="24"/>
+        </w:rPr>
+        <w:t xml:space="preserve">, redom. </w:t>
       </w:r>
     </w:p>
     <w:p>
@@ -5958,11 +7188,24 @@
           <w:sz w:val="24"/>
           <w:szCs w:val="24"/>
         </w:rPr>
-        <w:t>Klaster 4: Povišena temperatura, smanjena vlažnost, blago povećana koncentracija PM čestica, smanjena koncentracija CO2, blago povecana koncetracija voc, povećana buka</w:t>
+        <w:t xml:space="preserve">Klaster 1: </w:t>
+      </w:r>
+      <w:r>
+        <w:rPr>
+          <w:rFonts w:ascii="Times New Roman" w:hAnsi="Times New Roman" w:cs="Times New Roman"/>
+          <w:sz w:val="24"/>
+          <w:szCs w:val="24"/>
+        </w:rPr>
+        <w:t>Povećan pritisak, povišena temperatura, blago povećana koncentracija CO2, blago povećana buka</w:t>
       </w:r>
     </w:p>
     <w:p>
       <w:pPr>
+        <w:pStyle w:val="ListParagraph"/>
+        <w:numPr>
+          <w:ilvl w:val="0"/>
+          <w:numId w:val="6"/>
+        </w:numPr>
         <w:tabs>
           <w:tab w:val="left" w:pos="426"/>
         </w:tabs>
@@ -5979,6 +7222,119 @@
           <w:sz w:val="24"/>
           <w:szCs w:val="24"/>
         </w:rPr>
+        <w:t xml:space="preserve">Klaster 2: </w:t>
+      </w:r>
+      <w:r>
+        <w:rPr>
+          <w:rFonts w:ascii="Times New Roman" w:hAnsi="Times New Roman" w:cs="Times New Roman"/>
+          <w:sz w:val="24"/>
+          <w:szCs w:val="24"/>
+        </w:rPr>
+        <w:t xml:space="preserve">Smanjena vlažnost, povišena temperatura, povećana koncentracija PM čestica, blago povecana koncentracija voc </w:t>
+      </w:r>
+    </w:p>
+    <w:p>
+      <w:pPr>
+        <w:pStyle w:val="ListParagraph"/>
+        <w:numPr>
+          <w:ilvl w:val="0"/>
+          <w:numId w:val="6"/>
+        </w:numPr>
+        <w:tabs>
+          <w:tab w:val="left" w:pos="426"/>
+        </w:tabs>
+        <w:jc w:val="both"/>
+        <w:rPr>
+          <w:rFonts w:ascii="Times New Roman" w:hAnsi="Times New Roman" w:cs="Times New Roman"/>
+          <w:sz w:val="24"/>
+          <w:szCs w:val="24"/>
+        </w:rPr>
+      </w:pPr>
+      <w:r>
+        <w:rPr>
+          <w:rFonts w:ascii="Times New Roman" w:hAnsi="Times New Roman" w:cs="Times New Roman"/>
+          <w:sz w:val="24"/>
+          <w:szCs w:val="24"/>
+        </w:rPr>
+        <w:t xml:space="preserve">Klaster 3: </w:t>
+      </w:r>
+      <w:r>
+        <w:rPr>
+          <w:rFonts w:ascii="Times New Roman" w:hAnsi="Times New Roman" w:cs="Times New Roman"/>
+          <w:sz w:val="24"/>
+          <w:szCs w:val="24"/>
+        </w:rPr>
+        <w:t xml:space="preserve">Normalno stanje </w:t>
+      </w:r>
+      <w:r>
+        <w:rPr>
+          <w:rFonts w:ascii="Times New Roman" w:hAnsi="Times New Roman" w:cs="Times New Roman"/>
+          <w:sz w:val="24"/>
+          <w:szCs w:val="24"/>
+        </w:rPr>
+        <w:t xml:space="preserve">sistema </w:t>
+      </w:r>
+      <w:r>
+        <w:rPr>
+          <w:rFonts w:ascii="Times New Roman" w:hAnsi="Times New Roman" w:cs="Times New Roman"/>
+          <w:sz w:val="24"/>
+          <w:szCs w:val="24"/>
+        </w:rPr>
+        <w:t>sa prosečnim vrednostima parametara</w:t>
+      </w:r>
+    </w:p>
+    <w:p>
+      <w:pPr>
+        <w:pStyle w:val="ListParagraph"/>
+        <w:numPr>
+          <w:ilvl w:val="0"/>
+          <w:numId w:val="6"/>
+        </w:numPr>
+        <w:tabs>
+          <w:tab w:val="left" w:pos="426"/>
+        </w:tabs>
+        <w:jc w:val="both"/>
+        <w:rPr>
+          <w:rFonts w:ascii="Times New Roman" w:hAnsi="Times New Roman" w:cs="Times New Roman"/>
+          <w:sz w:val="24"/>
+          <w:szCs w:val="24"/>
+        </w:rPr>
+      </w:pPr>
+      <w:r>
+        <w:rPr>
+          <w:rFonts w:ascii="Times New Roman" w:hAnsi="Times New Roman" w:cs="Times New Roman"/>
+          <w:sz w:val="24"/>
+          <w:szCs w:val="24"/>
+        </w:rPr>
+        <w:t xml:space="preserve">Klaster 4: </w:t>
+      </w:r>
+      <w:r>
+        <w:rPr>
+          <w:rFonts w:ascii="Times New Roman" w:hAnsi="Times New Roman" w:cs="Times New Roman"/>
+          <w:sz w:val="24"/>
+          <w:szCs w:val="24"/>
+        </w:rPr>
+        <w:t>Povećana vlažnost, povećana koncentracija CO2, povećana koncentracija PM čestica</w:t>
+      </w:r>
+    </w:p>
+    <w:p>
+      <w:pPr>
+        <w:tabs>
+          <w:tab w:val="left" w:pos="426"/>
+        </w:tabs>
+        <w:jc w:val="both"/>
+        <w:rPr>
+          <w:rFonts w:ascii="Times New Roman" w:hAnsi="Times New Roman" w:cs="Times New Roman"/>
+          <w:sz w:val="24"/>
+          <w:szCs w:val="24"/>
+        </w:rPr>
+      </w:pPr>
+      <w:r>
+        <w:rPr>
+          <w:rFonts w:ascii="Times New Roman" w:hAnsi="Times New Roman" w:cs="Times New Roman"/>
+          <w:sz w:val="24"/>
+          <w:szCs w:val="24"/>
+        </w:rPr>
         <w:t>P</w:t>
       </w:r>
       <w:r>
@@ -5987,37 +7343,197 @@
           <w:sz w:val="24"/>
           <w:szCs w:val="24"/>
         </w:rPr>
-        <w:t xml:space="preserve">rimećeno je da period visoke temperature i </w:t>
-      </w:r>
-      <w:r>
-        <w:rPr>
-          <w:rFonts w:ascii="Times New Roman" w:hAnsi="Times New Roman" w:cs="Times New Roman"/>
-          <w:sz w:val="24"/>
-          <w:szCs w:val="24"/>
-        </w:rPr>
-        <w:t>visokog</w:t>
-      </w:r>
-      <w:r>
-        <w:rPr>
-          <w:rFonts w:ascii="Times New Roman" w:hAnsi="Times New Roman" w:cs="Times New Roman"/>
-          <w:sz w:val="24"/>
-          <w:szCs w:val="24"/>
-        </w:rPr>
-        <w:t xml:space="preserve"> pritiska predstavlja posebno stanje sistema</w:t>
-      </w:r>
-      <w:r>
-        <w:rPr>
-          <w:rFonts w:ascii="Times New Roman" w:hAnsi="Times New Roman" w:cs="Times New Roman"/>
-          <w:sz w:val="24"/>
-          <w:szCs w:val="24"/>
-        </w:rPr>
-        <w:t xml:space="preserve"> (klaster 3), da posebno stanje sistema predstavlja period povećane koncentracija PM čestica i CO2 (klaster 1), kao i da u uslovima povišene temperature i smanjene vlažnosti postoji period kada je povećana koncentracija PM čestica, voc-a i buke, a smanjena koncentracija CO2 (klaster 4). </w:t>
+        <w:t xml:space="preserve">rimećeno je da period </w:t>
+      </w:r>
+      <w:r>
+        <w:rPr>
+          <w:rFonts w:ascii="Times New Roman" w:hAnsi="Times New Roman" w:cs="Times New Roman"/>
+          <w:sz w:val="24"/>
+          <w:szCs w:val="24"/>
+        </w:rPr>
+        <w:t>povišenog</w:t>
+      </w:r>
+      <w:r>
+        <w:rPr>
+          <w:rFonts w:ascii="Times New Roman" w:hAnsi="Times New Roman" w:cs="Times New Roman"/>
+          <w:sz w:val="24"/>
+          <w:szCs w:val="24"/>
+        </w:rPr>
+        <w:t xml:space="preserve"> pritiska</w:t>
+      </w:r>
+      <w:r>
+        <w:rPr>
+          <w:rFonts w:ascii="Times New Roman" w:hAnsi="Times New Roman" w:cs="Times New Roman"/>
+          <w:sz w:val="24"/>
+          <w:szCs w:val="24"/>
+        </w:rPr>
+        <w:t xml:space="preserve"> i </w:t>
+      </w:r>
+      <w:r>
+        <w:rPr>
+          <w:rFonts w:ascii="Times New Roman" w:hAnsi="Times New Roman" w:cs="Times New Roman"/>
+          <w:sz w:val="24"/>
+          <w:szCs w:val="24"/>
+        </w:rPr>
+        <w:t>povišene</w:t>
+      </w:r>
+      <w:r>
+        <w:rPr>
+          <w:rFonts w:ascii="Times New Roman" w:hAnsi="Times New Roman" w:cs="Times New Roman"/>
+          <w:sz w:val="24"/>
+          <w:szCs w:val="24"/>
+        </w:rPr>
+        <w:t xml:space="preserve"> temperature</w:t>
+      </w:r>
+      <w:r>
+        <w:rPr>
+          <w:rFonts w:ascii="Times New Roman" w:hAnsi="Times New Roman" w:cs="Times New Roman"/>
+          <w:sz w:val="24"/>
+          <w:szCs w:val="24"/>
+        </w:rPr>
+        <w:t xml:space="preserve"> </w:t>
+      </w:r>
+      <w:r>
+        <w:rPr>
+          <w:rFonts w:ascii="Times New Roman" w:hAnsi="Times New Roman" w:cs="Times New Roman"/>
+          <w:sz w:val="24"/>
+          <w:szCs w:val="24"/>
+        </w:rPr>
+        <w:t>predstavlja posebno stanje sistema</w:t>
+      </w:r>
+      <w:r>
+        <w:rPr>
+          <w:rFonts w:ascii="Times New Roman" w:hAnsi="Times New Roman" w:cs="Times New Roman"/>
+          <w:sz w:val="24"/>
+          <w:szCs w:val="24"/>
+        </w:rPr>
+        <w:t xml:space="preserve"> u kome su blago povećane koncentracija CO2 i buka (klaster 1</w:t>
+      </w:r>
+      <w:r>
+        <w:rPr>
+          <w:rFonts w:ascii="Times New Roman" w:hAnsi="Times New Roman" w:cs="Times New Roman"/>
+          <w:sz w:val="24"/>
+          <w:szCs w:val="24"/>
+        </w:rPr>
+        <w:t>), da posebno stanje sistema predstavl</w:t>
+      </w:r>
+      <w:r>
+        <w:rPr>
+          <w:rFonts w:ascii="Times New Roman" w:hAnsi="Times New Roman" w:cs="Times New Roman"/>
+          <w:sz w:val="24"/>
+          <w:szCs w:val="24"/>
+        </w:rPr>
+        <w:t xml:space="preserve">ja period povećane koncentracije </w:t>
+      </w:r>
+      <w:r>
+        <w:rPr>
+          <w:rFonts w:ascii="Times New Roman" w:hAnsi="Times New Roman" w:cs="Times New Roman"/>
+          <w:sz w:val="24"/>
+          <w:szCs w:val="24"/>
+        </w:rPr>
+        <w:t>CO2</w:t>
+      </w:r>
+      <w:r>
+        <w:rPr>
+          <w:rFonts w:ascii="Times New Roman" w:hAnsi="Times New Roman" w:cs="Times New Roman"/>
+          <w:sz w:val="24"/>
+          <w:szCs w:val="24"/>
+        </w:rPr>
+        <w:t xml:space="preserve"> </w:t>
+      </w:r>
+      <w:r>
+        <w:rPr>
+          <w:rFonts w:ascii="Times New Roman" w:hAnsi="Times New Roman" w:cs="Times New Roman"/>
+          <w:sz w:val="24"/>
+          <w:szCs w:val="24"/>
+        </w:rPr>
+        <w:t>i PM čestica u uslovima povećane vlažnosti (klaster 4</w:t>
+      </w:r>
+      <w:r>
+        <w:rPr>
+          <w:rFonts w:ascii="Times New Roman" w:hAnsi="Times New Roman" w:cs="Times New Roman"/>
+          <w:sz w:val="24"/>
+          <w:szCs w:val="24"/>
+        </w:rPr>
+        <w:t xml:space="preserve">), kao i da </w:t>
+      </w:r>
+      <w:r>
+        <w:rPr>
+          <w:rFonts w:ascii="Times New Roman" w:hAnsi="Times New Roman" w:cs="Times New Roman"/>
+          <w:sz w:val="24"/>
+          <w:szCs w:val="24"/>
+        </w:rPr>
+        <w:t xml:space="preserve">je </w:t>
+      </w:r>
+      <w:r>
+        <w:rPr>
+          <w:rFonts w:ascii="Times New Roman" w:hAnsi="Times New Roman" w:cs="Times New Roman"/>
+          <w:sz w:val="24"/>
+          <w:szCs w:val="24"/>
+        </w:rPr>
+        <w:t xml:space="preserve">u uslovima povišene temperature i smanjene </w:t>
+      </w:r>
+      <w:r>
+        <w:rPr>
+          <w:rFonts w:ascii="Times New Roman" w:hAnsi="Times New Roman" w:cs="Times New Roman"/>
+          <w:sz w:val="24"/>
+          <w:szCs w:val="24"/>
+        </w:rPr>
+        <w:t>vlažnosti</w:t>
+      </w:r>
+      <w:r>
+        <w:rPr>
+          <w:rFonts w:ascii="Times New Roman" w:hAnsi="Times New Roman" w:cs="Times New Roman"/>
+          <w:sz w:val="24"/>
+          <w:szCs w:val="24"/>
+        </w:rPr>
+        <w:t xml:space="preserve"> povećana koncentracija PM čestica</w:t>
+      </w:r>
+      <w:r>
+        <w:rPr>
+          <w:rFonts w:ascii="Times New Roman" w:hAnsi="Times New Roman" w:cs="Times New Roman"/>
+          <w:sz w:val="24"/>
+          <w:szCs w:val="24"/>
+        </w:rPr>
+        <w:t xml:space="preserve"> </w:t>
       </w:r>
       <w:bookmarkStart w:id="0" w:name="_GoBack"/>
       <w:bookmarkEnd w:id="0"/>
+      <w:r>
+        <w:rPr>
+          <w:rFonts w:ascii="Times New Roman" w:hAnsi="Times New Roman" w:cs="Times New Roman"/>
+          <w:sz w:val="24"/>
+          <w:szCs w:val="24"/>
+        </w:rPr>
+        <w:t>i lako isparljivih jedinjenja (klaster 2</w:t>
+      </w:r>
+      <w:r>
+        <w:rPr>
+          <w:rFonts w:ascii="Times New Roman" w:hAnsi="Times New Roman" w:cs="Times New Roman"/>
+          <w:sz w:val="24"/>
+          <w:szCs w:val="24"/>
+        </w:rPr>
+        <w:t xml:space="preserve">). </w:t>
+      </w:r>
+      <w:r>
+        <w:rPr>
+          <w:rFonts w:ascii="Times New Roman" w:hAnsi="Times New Roman" w:cs="Times New Roman"/>
+          <w:sz w:val="24"/>
+          <w:szCs w:val="24"/>
+        </w:rPr>
+        <w:t xml:space="preserve"> </w:t>
+      </w:r>
+      <w:r>
+        <w:rPr>
+          <w:rFonts w:ascii="Times New Roman" w:hAnsi="Times New Roman" w:cs="Times New Roman"/>
+          <w:sz w:val="24"/>
+          <w:szCs w:val="24"/>
+        </w:rPr>
+        <w:t xml:space="preserve"> </w:t>
+      </w:r>
     </w:p>
     <w:sectPr>
-      <w:footerReference w:type="default" r:id="rId16"/>
+      <w:footerReference w:type="default" r:id="rId20"/>
       <w:pgSz w:w="11906" w:h="16838"/>
       <w:pgMar w:top="1417" w:right="1417" w:bottom="1417" w:left="1417" w:header="708" w:footer="708" w:gutter="0"/>
       <w:cols w:space="708"/>
@@ -6087,7 +7603,7 @@
           <w:rPr>
             <w:noProof/>
           </w:rPr>
-          <w:t>6</w:t>
+          <w:t>7</w:t>
         </w:r>
         <w:r>
           <w:rPr>
@@ -7545,7 +9061,7 @@
 </file>
 
 <file path=customXml/itemProps1.xml><?xml version="1.0" encoding="utf-8"?>
-<ds:datastoreItem xmlns:ds="http://schemas.openxmlformats.org/officeDocument/2006/customXml" ds:itemID="{B6662F1A-577D-4B7E-B191-E43ED12E7CE4}">
+<ds:datastoreItem xmlns:ds="http://schemas.openxmlformats.org/officeDocument/2006/customXml" ds:itemID="{A8CAB631-2177-4317-8C41-D4F7B0BF6404}">
   <ds:schemaRefs>
     <ds:schemaRef ds:uri="http://schemas.openxmlformats.org/officeDocument/2006/bibliography"/>
   </ds:schemaRefs>

--- a/Izvestaj.docx
+++ b/Izvestaj.docx
@@ -4807,27 +4807,7 @@
                                 <w:sz w:val="24"/>
                                 <w:szCs w:val="24"/>
                               </w:rPr>
-                              <w:t>ka 5</w:t>
-                            </w:r>
-                            <w:r>
-                              <w:rPr>
-                                <w:rFonts w:ascii="Times New Roman" w:hAnsi="Times New Roman" w:cs="Times New Roman"/>
-                                <w:i w:val="0"/>
-                                <w:color w:val="000000" w:themeColor="text1"/>
-                                <w:sz w:val="24"/>
-                                <w:szCs w:val="24"/>
-                              </w:rPr>
-                              <w:t xml:space="preserve">: </w:t>
-                            </w:r>
-                            <w:r>
-                              <w:rPr>
-                                <w:rFonts w:ascii="Times New Roman" w:hAnsi="Times New Roman" w:cs="Times New Roman"/>
-                                <w:i w:val="0"/>
-                                <w:color w:val="000000" w:themeColor="text1"/>
-                                <w:sz w:val="24"/>
-                                <w:szCs w:val="24"/>
-                              </w:rPr>
-                              <w:t xml:space="preserve">Vrednosti </w:t>
+                              <w:t xml:space="preserve">ka 5: Vrednosti </w:t>
                             </w:r>
                             <w:r>
                               <w:rPr>
@@ -4954,8 +4934,10 @@
       <w:r>
         <w:rPr>
           <w:rFonts w:ascii="Times New Roman" w:hAnsi="Times New Roman" w:cs="Times New Roman"/>
-          <w:sz w:val="24"/>
-          <w:szCs w:val="24"/>
+          <w:noProof/>
+          <w:sz w:val="24"/>
+          <w:szCs w:val="24"/>
+          <w:lang w:eastAsia="sr-Latn-RS"/>
         </w:rPr>
         <w:drawing>
           <wp:anchor distT="0" distB="0" distL="114300" distR="114300" simplePos="0" relativeHeight="251689984" behindDoc="0" locked="0" layoutInCell="1" allowOverlap="1" wp14:anchorId="504B8489" wp14:editId="7C28662A">
@@ -5332,8 +5314,10 @@
       <w:r>
         <w:rPr>
           <w:rFonts w:ascii="Times New Roman" w:hAnsi="Times New Roman" w:cs="Times New Roman"/>
-          <w:sz w:val="24"/>
-          <w:szCs w:val="24"/>
+          <w:noProof/>
+          <w:sz w:val="24"/>
+          <w:szCs w:val="24"/>
+          <w:lang w:eastAsia="sr-Latn-RS"/>
         </w:rPr>
         <w:lastRenderedPageBreak/>
         <w:drawing>
@@ -5681,8 +5665,10 @@
       <w:r>
         <w:rPr>
           <w:rFonts w:ascii="Times New Roman" w:hAnsi="Times New Roman" w:cs="Times New Roman"/>
-          <w:sz w:val="24"/>
-          <w:szCs w:val="24"/>
+          <w:noProof/>
+          <w:sz w:val="24"/>
+          <w:szCs w:val="24"/>
+          <w:lang w:eastAsia="sr-Latn-RS"/>
         </w:rPr>
         <w:drawing>
           <wp:anchor distT="0" distB="0" distL="114300" distR="114300" simplePos="0" relativeHeight="251699200" behindDoc="0" locked="0" layoutInCell="1" allowOverlap="1" wp14:anchorId="560BA024" wp14:editId="170B6EBB">
@@ -5740,8 +5726,10 @@
       <w:r>
         <w:rPr>
           <w:rFonts w:ascii="Times New Roman" w:hAnsi="Times New Roman" w:cs="Times New Roman"/>
-          <w:sz w:val="24"/>
-          <w:szCs w:val="24"/>
+          <w:noProof/>
+          <w:sz w:val="24"/>
+          <w:szCs w:val="24"/>
+          <w:lang w:eastAsia="sr-Latn-RS"/>
         </w:rPr>
         <w:drawing>
           <wp:anchor distT="0" distB="0" distL="114300" distR="114300" simplePos="0" relativeHeight="251698176" behindDoc="0" locked="0" layoutInCell="1" allowOverlap="1" wp14:anchorId="68FD6E68" wp14:editId="5D8168D7">
@@ -5871,27 +5859,7 @@
                                 <w:sz w:val="24"/>
                                 <w:szCs w:val="24"/>
                               </w:rPr>
-                              <w:t>ka 7</w:t>
-                            </w:r>
-                            <w:r>
-                              <w:rPr>
-                                <w:rFonts w:ascii="Times New Roman" w:hAnsi="Times New Roman" w:cs="Times New Roman"/>
-                                <w:i w:val="0"/>
-                                <w:color w:val="000000" w:themeColor="text1"/>
-                                <w:sz w:val="24"/>
-                                <w:szCs w:val="24"/>
-                              </w:rPr>
-                              <w:t xml:space="preserve">: </w:t>
-                            </w:r>
-                            <w:r>
-                              <w:rPr>
-                                <w:rFonts w:ascii="Times New Roman" w:hAnsi="Times New Roman" w:cs="Times New Roman"/>
-                                <w:i w:val="0"/>
-                                <w:color w:val="000000" w:themeColor="text1"/>
-                                <w:sz w:val="24"/>
-                                <w:szCs w:val="24"/>
-                              </w:rPr>
-                              <w:t>Visine odsecanja dendrograma za 2-10 klastera</w:t>
+                              <w:t>ka 7: Visine odsecanja dendrograma za 2-10 klastera</w:t>
                             </w:r>
                           </w:p>
                         </w:txbxContent>
@@ -6223,27 +6191,7 @@
                                 <w:sz w:val="24"/>
                                 <w:szCs w:val="24"/>
                               </w:rPr>
-                              <w:t>ka 8</w:t>
-                            </w:r>
-                            <w:r>
-                              <w:rPr>
-                                <w:rFonts w:ascii="Times New Roman" w:hAnsi="Times New Roman" w:cs="Times New Roman"/>
-                                <w:i w:val="0"/>
-                                <w:color w:val="000000" w:themeColor="text1"/>
-                                <w:sz w:val="24"/>
-                                <w:szCs w:val="24"/>
-                              </w:rPr>
-                              <w:t xml:space="preserve">: </w:t>
-                            </w:r>
-                            <w:r>
-                              <w:rPr>
-                                <w:rFonts w:ascii="Times New Roman" w:hAnsi="Times New Roman" w:cs="Times New Roman"/>
-                                <w:i w:val="0"/>
-                                <w:color w:val="000000" w:themeColor="text1"/>
-                                <w:sz w:val="24"/>
-                                <w:szCs w:val="24"/>
-                              </w:rPr>
-                              <w:t xml:space="preserve">Evaluacija broja klastera </w:t>
+                              <w:t xml:space="preserve">ka 8: Evaluacija broja klastera </w:t>
                             </w:r>
                           </w:p>
                         </w:txbxContent>
@@ -6656,8 +6604,10 @@
       <w:r>
         <w:rPr>
           <w:rFonts w:ascii="Times New Roman" w:hAnsi="Times New Roman" w:cs="Times New Roman"/>
-          <w:sz w:val="24"/>
-          <w:szCs w:val="24"/>
+          <w:noProof/>
+          <w:sz w:val="24"/>
+          <w:szCs w:val="24"/>
+          <w:lang w:eastAsia="sr-Latn-RS"/>
         </w:rPr>
         <w:drawing>
           <wp:anchor distT="0" distB="0" distL="114300" distR="114300" simplePos="0" relativeHeight="251700224" behindDoc="0" locked="0" layoutInCell="1" allowOverlap="1" wp14:anchorId="1EECFE46" wp14:editId="04E37A35">
@@ -7230,7 +7180,25 @@
           <w:sz w:val="24"/>
           <w:szCs w:val="24"/>
         </w:rPr>
-        <w:t xml:space="preserve">Smanjena vlažnost, povišena temperatura, povećana koncentracija PM čestica, blago povecana koncentracija voc </w:t>
+        <w:t xml:space="preserve">Smanjena vlažnost, povišena temperatura, povećana koncentracija PM čestica, blago povecana koncentracija </w:t>
+      </w:r>
+      <w:r>
+        <w:rPr>
+          <w:rFonts w:ascii="Times New Roman" w:hAnsi="Times New Roman" w:cs="Times New Roman"/>
+          <w:sz w:val="24"/>
+          <w:szCs w:val="24"/>
+        </w:rPr>
+        <w:t>lako isparljivih jedinjenja</w:t>
+      </w:r>
+      <w:bookmarkStart w:id="0" w:name="_GoBack"/>
+      <w:bookmarkEnd w:id="0"/>
+      <w:r>
+        <w:rPr>
+          <w:rFonts w:ascii="Times New Roman" w:hAnsi="Times New Roman" w:cs="Times New Roman"/>
+          <w:sz w:val="24"/>
+          <w:szCs w:val="24"/>
+        </w:rPr>
+        <w:t xml:space="preserve"> </w:t>
       </w:r>
     </w:p>
     <w:p>
@@ -7367,15 +7335,7 @@
           <w:sz w:val="24"/>
           <w:szCs w:val="24"/>
         </w:rPr>
-        <w:t xml:space="preserve"> i </w:t>
-      </w:r>
-      <w:r>
-        <w:rPr>
-          <w:rFonts w:ascii="Times New Roman" w:hAnsi="Times New Roman" w:cs="Times New Roman"/>
-          <w:sz w:val="24"/>
-          <w:szCs w:val="24"/>
-        </w:rPr>
-        <w:t>povišene</w:t>
+        <w:t xml:space="preserve"> i povišene</w:t>
       </w:r>
       <w:r>
         <w:rPr>
@@ -7391,6 +7351,38 @@
           <w:sz w:val="24"/>
           <w:szCs w:val="24"/>
         </w:rPr>
+        <w:t xml:space="preserve"> predstavlja posebno stanje sistema</w:t>
+      </w:r>
+      <w:r>
+        <w:rPr>
+          <w:rFonts w:ascii="Times New Roman" w:hAnsi="Times New Roman" w:cs="Times New Roman"/>
+          <w:sz w:val="24"/>
+          <w:szCs w:val="24"/>
+        </w:rPr>
+        <w:t xml:space="preserve"> u kome su blago povećane koncentracija CO2 i buka (klaster 1</w:t>
+      </w:r>
+      <w:r>
+        <w:rPr>
+          <w:rFonts w:ascii="Times New Roman" w:hAnsi="Times New Roman" w:cs="Times New Roman"/>
+          <w:sz w:val="24"/>
+          <w:szCs w:val="24"/>
+        </w:rPr>
+        <w:t>), da posebno stanje sistema predstavl</w:t>
+      </w:r>
+      <w:r>
+        <w:rPr>
+          <w:rFonts w:ascii="Times New Roman" w:hAnsi="Times New Roman" w:cs="Times New Roman"/>
+          <w:sz w:val="24"/>
+          <w:szCs w:val="24"/>
+        </w:rPr>
+        <w:t>ja period povećane koncentracije CO2</w:t>
+      </w:r>
+      <w:r>
+        <w:rPr>
+          <w:rFonts w:ascii="Times New Roman" w:hAnsi="Times New Roman" w:cs="Times New Roman"/>
+          <w:sz w:val="24"/>
+          <w:szCs w:val="24"/>
+        </w:rPr>
         <w:t xml:space="preserve"> </w:t>
       </w:r>
       <w:r>
@@ -7399,54 +7391,6 @@
           <w:sz w:val="24"/>
           <w:szCs w:val="24"/>
         </w:rPr>
-        <w:t>predstavlja posebno stanje sistema</w:t>
-      </w:r>
-      <w:r>
-        <w:rPr>
-          <w:rFonts w:ascii="Times New Roman" w:hAnsi="Times New Roman" w:cs="Times New Roman"/>
-          <w:sz w:val="24"/>
-          <w:szCs w:val="24"/>
-        </w:rPr>
-        <w:t xml:space="preserve"> u kome su blago povećane koncentracija CO2 i buka (klaster 1</w:t>
-      </w:r>
-      <w:r>
-        <w:rPr>
-          <w:rFonts w:ascii="Times New Roman" w:hAnsi="Times New Roman" w:cs="Times New Roman"/>
-          <w:sz w:val="24"/>
-          <w:szCs w:val="24"/>
-        </w:rPr>
-        <w:t>), da posebno stanje sistema predstavl</w:t>
-      </w:r>
-      <w:r>
-        <w:rPr>
-          <w:rFonts w:ascii="Times New Roman" w:hAnsi="Times New Roman" w:cs="Times New Roman"/>
-          <w:sz w:val="24"/>
-          <w:szCs w:val="24"/>
-        </w:rPr>
-        <w:t xml:space="preserve">ja period povećane koncentracije </w:t>
-      </w:r>
-      <w:r>
-        <w:rPr>
-          <w:rFonts w:ascii="Times New Roman" w:hAnsi="Times New Roman" w:cs="Times New Roman"/>
-          <w:sz w:val="24"/>
-          <w:szCs w:val="24"/>
-        </w:rPr>
-        <w:t>CO2</w:t>
-      </w:r>
-      <w:r>
-        <w:rPr>
-          <w:rFonts w:ascii="Times New Roman" w:hAnsi="Times New Roman" w:cs="Times New Roman"/>
-          <w:sz w:val="24"/>
-          <w:szCs w:val="24"/>
-        </w:rPr>
-        <w:t xml:space="preserve"> </w:t>
-      </w:r>
-      <w:r>
-        <w:rPr>
-          <w:rFonts w:ascii="Times New Roman" w:hAnsi="Times New Roman" w:cs="Times New Roman"/>
-          <w:sz w:val="24"/>
-          <w:szCs w:val="24"/>
-        </w:rPr>
         <w:t>i PM čestica u uslovima povećane vlažnosti (klaster 4</w:t>
       </w:r>
       <w:r>
@@ -7495,17 +7439,7 @@
           <w:sz w:val="24"/>
           <w:szCs w:val="24"/>
         </w:rPr>
-        <w:t xml:space="preserve"> </w:t>
-      </w:r>
-      <w:bookmarkStart w:id="0" w:name="_GoBack"/>
-      <w:bookmarkEnd w:id="0"/>
-      <w:r>
-        <w:rPr>
-          <w:rFonts w:ascii="Times New Roman" w:hAnsi="Times New Roman" w:cs="Times New Roman"/>
-          <w:sz w:val="24"/>
-          <w:szCs w:val="24"/>
-        </w:rPr>
-        <w:t>i lako isparljivih jedinjenja (klaster 2</w:t>
+        <w:t xml:space="preserve"> i lako isparljivih jedinjenja (klaster 2</w:t>
       </w:r>
       <w:r>
         <w:rPr>
@@ -9061,7 +8995,7 @@
 </file>
 
 <file path=customXml/itemProps1.xml><?xml version="1.0" encoding="utf-8"?>
-<ds:datastoreItem xmlns:ds="http://schemas.openxmlformats.org/officeDocument/2006/customXml" ds:itemID="{A8CAB631-2177-4317-8C41-D4F7B0BF6404}">
+<ds:datastoreItem xmlns:ds="http://schemas.openxmlformats.org/officeDocument/2006/customXml" ds:itemID="{919CF00B-63ED-49B3-9253-D8605B998295}">
   <ds:schemaRefs>
     <ds:schemaRef ds:uri="http://schemas.openxmlformats.org/officeDocument/2006/bibliography"/>
   </ds:schemaRefs>

--- a/Izvestaj.docx
+++ b/Izvestaj.docx
@@ -3397,7 +3397,31 @@
           <w:sz w:val="24"/>
           <w:szCs w:val="24"/>
         </w:rPr>
-        <w:t>. Nedostajuće vrednosti zamenjene su srednjom vrednošću za taj parametar, a duplikati</w:t>
+        <w:t>. Nedostajuće vrednosti</w:t>
+      </w:r>
+      <w:r>
+        <w:rPr>
+          <w:rFonts w:ascii="Times New Roman" w:hAnsi="Times New Roman" w:cs="Times New Roman"/>
+          <w:sz w:val="24"/>
+          <w:szCs w:val="24"/>
+        </w:rPr>
+        <w:t xml:space="preserve"> su</w:t>
+      </w:r>
+      <w:r>
+        <w:rPr>
+          <w:rFonts w:ascii="Times New Roman" w:hAnsi="Times New Roman" w:cs="Times New Roman"/>
+          <w:sz w:val="24"/>
+          <w:szCs w:val="24"/>
+        </w:rPr>
+        <w:t xml:space="preserve"> zamenjene primenom linearne interpolacije</w:t>
+      </w:r>
+      <w:r>
+        <w:rPr>
+          <w:rFonts w:ascii="Times New Roman" w:hAnsi="Times New Roman" w:cs="Times New Roman"/>
+          <w:sz w:val="24"/>
+          <w:szCs w:val="24"/>
+        </w:rPr>
+        <w:t xml:space="preserve"> za taj parametar, a duplikati</w:t>
       </w:r>
       <w:r>
         <w:rPr>
@@ -4731,10 +4755,69 @@
         <w:jc w:val="both"/>
         <w:rPr>
           <w:rFonts w:ascii="Times New Roman" w:hAnsi="Times New Roman" w:cs="Times New Roman"/>
-          <w:sz w:val="24"/>
-          <w:szCs w:val="24"/>
-        </w:rPr>
-      </w:pPr>
+          <w:color w:val="FF0000"/>
+          <w:sz w:val="24"/>
+          <w:szCs w:val="24"/>
+        </w:rPr>
+      </w:pPr>
+      <w:r>
+        <w:rPr>
+          <w:rFonts w:ascii="Times New Roman" w:hAnsi="Times New Roman" w:cs="Times New Roman"/>
+          <w:noProof/>
+          <w:sz w:val="24"/>
+          <w:szCs w:val="24"/>
+          <w:lang w:eastAsia="sr-Latn-RS"/>
+        </w:rPr>
+        <w:drawing>
+          <wp:anchor distT="0" distB="0" distL="114300" distR="114300" simplePos="0" relativeHeight="251702272" behindDoc="0" locked="0" layoutInCell="1" allowOverlap="1" wp14:anchorId="7BAC07CA" wp14:editId="11B3DB61">
+            <wp:simplePos x="0" y="0"/>
+            <wp:positionH relativeFrom="margin">
+              <wp:align>right</wp:align>
+            </wp:positionH>
+            <wp:positionV relativeFrom="paragraph">
+              <wp:posOffset>1499235</wp:posOffset>
+            </wp:positionV>
+            <wp:extent cx="5760720" cy="1097915"/>
+            <wp:effectExtent l="0" t="0" r="0" b="6985"/>
+            <wp:wrapTopAndBottom/>
+            <wp:docPr id="7" name="Picture 7"/>
+            <wp:cNvGraphicFramePr>
+              <a:graphicFrameLocks xmlns:a="http://schemas.openxmlformats.org/drawingml/2006/main" noChangeAspect="1"/>
+            </wp:cNvGraphicFramePr>
+            <a:graphic xmlns:a="http://schemas.openxmlformats.org/drawingml/2006/main">
+              <a:graphicData uri="http://schemas.openxmlformats.org/drawingml/2006/picture">
+                <pic:pic xmlns:pic="http://schemas.openxmlformats.org/drawingml/2006/picture">
+                  <pic:nvPicPr>
+                    <pic:cNvPr id="1" name=""/>
+                    <pic:cNvPicPr/>
+                  </pic:nvPicPr>
+                  <pic:blipFill>
+                    <a:blip r:embed="rId14">
+                      <a:extLst>
+                        <a:ext uri="{28A0092B-C50C-407E-A947-70E740481C1C}">
+                          <a14:useLocalDpi xmlns:a14="http://schemas.microsoft.com/office/drawing/2010/main" val="0"/>
+                        </a:ext>
+                      </a:extLst>
+                    </a:blip>
+                    <a:stretch>
+                      <a:fillRect/>
+                    </a:stretch>
+                  </pic:blipFill>
+                  <pic:spPr>
+                    <a:xfrm>
+                      <a:off x="0" y="0"/>
+                      <a:ext cx="5760720" cy="1097915"/>
+                    </a:xfrm>
+                    <a:prstGeom prst="rect">
+                      <a:avLst/>
+                    </a:prstGeom>
+                  </pic:spPr>
+                </pic:pic>
+              </a:graphicData>
+            </a:graphic>
+          </wp:anchor>
+        </w:drawing>
+      </w:r>
       <w:r>
         <w:rPr>
           <w:noProof/>
@@ -4743,7 +4826,7 @@
         <mc:AlternateContent>
           <mc:Choice Requires="wps">
             <w:drawing>
-              <wp:anchor distT="0" distB="0" distL="114300" distR="114300" simplePos="0" relativeHeight="251692032" behindDoc="0" locked="0" layoutInCell="1" allowOverlap="1" wp14:anchorId="48DF5A64" wp14:editId="3B9B9462">
+              <wp:anchor distT="0" distB="0" distL="114300" distR="114300" simplePos="0" relativeHeight="251692032" behindDoc="0" locked="0" layoutInCell="1" allowOverlap="1" wp14:anchorId="3A908401" wp14:editId="5524F147">
                 <wp:simplePos x="0" y="0"/>
                 <wp:positionH relativeFrom="margin">
                   <wp:align>right</wp:align>
@@ -4848,7 +4931,7 @@
           </mc:Choice>
           <mc:Fallback>
             <w:pict>
-              <v:shape w14:anchorId="48DF5A64" id="Text Box 20" o:spid="_x0000_s1030" type="#_x0000_t202" style="position:absolute;left:0;text-align:left;margin-left:402.4pt;margin-top:212.2pt;width:453.6pt;height:24.6pt;z-index:251692032;visibility:visible;mso-wrap-style:square;mso-height-percent:0;mso-wrap-distance-left:9pt;mso-wrap-distance-top:0;mso-wrap-distance-right:9pt;mso-wrap-distance-bottom:0;mso-position-horizontal:right;mso-position-horizontal-relative:margin;mso-position-vertical:absolute;mso-position-vertical-relative:text;mso-height-percent:0;mso-height-relative:margin;v-text-anchor:top" o:gfxdata="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" stroked="f">
+              <v:shape w14:anchorId="3A908401" id="Text Box 20" o:spid="_x0000_s1030" type="#_x0000_t202" style="position:absolute;left:0;text-align:left;margin-left:402.4pt;margin-top:212.2pt;width:453.6pt;height:24.6pt;z-index:251692032;visibility:visible;mso-wrap-style:square;mso-height-percent:0;mso-wrap-distance-left:9pt;mso-wrap-distance-top:0;mso-wrap-distance-right:9pt;mso-wrap-distance-bottom:0;mso-position-horizontal:right;mso-position-horizontal-relative:margin;mso-position-vertical:absolute;mso-position-vertical-relative:text;mso-height-percent:0;mso-height-relative:margin;v-text-anchor:top" o:gfxdata="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" stroked="f">
                 <v:textbox inset="0,0,0,0">
                   <w:txbxContent>
                     <w:p>
@@ -4881,27 +4964,7 @@
                           <w:sz w:val="24"/>
                           <w:szCs w:val="24"/>
                         </w:rPr>
-                        <w:t>ka 5</w:t>
-                      </w:r>
-                      <w:r>
-                        <w:rPr>
-                          <w:rFonts w:ascii="Times New Roman" w:hAnsi="Times New Roman" w:cs="Times New Roman"/>
-                          <w:i w:val="0"/>
-                          <w:color w:val="000000" w:themeColor="text1"/>
-                          <w:sz w:val="24"/>
-                          <w:szCs w:val="24"/>
-                        </w:rPr>
-                        <w:t xml:space="preserve">: </w:t>
-                      </w:r>
-                      <w:r>
-                        <w:rPr>
-                          <w:rFonts w:ascii="Times New Roman" w:hAnsi="Times New Roman" w:cs="Times New Roman"/>
-                          <w:i w:val="0"/>
-                          <w:color w:val="000000" w:themeColor="text1"/>
-                          <w:sz w:val="24"/>
-                          <w:szCs w:val="24"/>
-                        </w:rPr>
-                        <w:t xml:space="preserve">Vrednosti </w:t>
+                        <w:t xml:space="preserve">ka 5: Vrednosti </w:t>
                       </w:r>
                       <w:r>
                         <w:rPr>
@@ -4934,64 +4997,6 @@
       <w:r>
         <w:rPr>
           <w:rFonts w:ascii="Times New Roman" w:hAnsi="Times New Roman" w:cs="Times New Roman"/>
-          <w:noProof/>
-          <w:sz w:val="24"/>
-          <w:szCs w:val="24"/>
-          <w:lang w:eastAsia="sr-Latn-RS"/>
-        </w:rPr>
-        <w:drawing>
-          <wp:anchor distT="0" distB="0" distL="114300" distR="114300" simplePos="0" relativeHeight="251689984" behindDoc="0" locked="0" layoutInCell="1" allowOverlap="1" wp14:anchorId="504B8489" wp14:editId="7C28662A">
-            <wp:simplePos x="0" y="0"/>
-            <wp:positionH relativeFrom="margin">
-              <wp:align>right</wp:align>
-            </wp:positionH>
-            <wp:positionV relativeFrom="paragraph">
-              <wp:posOffset>1445260</wp:posOffset>
-            </wp:positionV>
-            <wp:extent cx="5760720" cy="1147445"/>
-            <wp:effectExtent l="0" t="0" r="0" b="0"/>
-            <wp:wrapTopAndBottom/>
-            <wp:docPr id="19" name="Picture 19"/>
-            <wp:cNvGraphicFramePr>
-              <a:graphicFrameLocks xmlns:a="http://schemas.openxmlformats.org/drawingml/2006/main" noChangeAspect="1"/>
-            </wp:cNvGraphicFramePr>
-            <a:graphic xmlns:a="http://schemas.openxmlformats.org/drawingml/2006/main">
-              <a:graphicData uri="http://schemas.openxmlformats.org/drawingml/2006/picture">
-                <pic:pic xmlns:pic="http://schemas.openxmlformats.org/drawingml/2006/picture">
-                  <pic:nvPicPr>
-                    <pic:cNvPr id="1" name=""/>
-                    <pic:cNvPicPr/>
-                  </pic:nvPicPr>
-                  <pic:blipFill>
-                    <a:blip r:embed="rId14">
-                      <a:extLst>
-                        <a:ext uri="{28A0092B-C50C-407E-A947-70E740481C1C}">
-                          <a14:useLocalDpi xmlns:a14="http://schemas.microsoft.com/office/drawing/2010/main" val="0"/>
-                        </a:ext>
-                      </a:extLst>
-                    </a:blip>
-                    <a:stretch>
-                      <a:fillRect/>
-                    </a:stretch>
-                  </pic:blipFill>
-                  <pic:spPr>
-                    <a:xfrm>
-                      <a:off x="0" y="0"/>
-                      <a:ext cx="5760720" cy="1147445"/>
-                    </a:xfrm>
-                    <a:prstGeom prst="rect">
-                      <a:avLst/>
-                    </a:prstGeom>
-                  </pic:spPr>
-                </pic:pic>
-              </a:graphicData>
-            </a:graphic>
-          </wp:anchor>
-        </w:drawing>
-      </w:r>
-      <w:r>
-        <w:rPr>
-          <w:rFonts w:ascii="Times New Roman" w:hAnsi="Times New Roman" w:cs="Times New Roman"/>
           <w:sz w:val="24"/>
           <w:szCs w:val="24"/>
         </w:rPr>
@@ -5279,7 +5284,7 @@
           <w:sz w:val="24"/>
           <w:szCs w:val="24"/>
         </w:rPr>
-        <w:t>2</w:t>
+        <w:t>8</w:t>
       </w:r>
       <w:r>
         <w:rPr>
@@ -5311,6 +5316,18 @@
           <w:szCs w:val="24"/>
         </w:rPr>
       </w:pPr>
+    </w:p>
+    <w:p>
+      <w:pPr>
+        <w:spacing w:after="0"/>
+        <w:ind w:firstLine="360"/>
+        <w:jc w:val="both"/>
+        <w:rPr>
+          <w:rFonts w:ascii="Times New Roman" w:hAnsi="Times New Roman" w:cs="Times New Roman"/>
+          <w:sz w:val="24"/>
+          <w:szCs w:val="24"/>
+        </w:rPr>
+      </w:pPr>
       <w:r>
         <w:rPr>
           <w:rFonts w:ascii="Times New Roman" w:hAnsi="Times New Roman" w:cs="Times New Roman"/>
@@ -5321,7 +5338,7 @@
         </w:rPr>
         <w:lastRenderedPageBreak/>
         <w:drawing>
-          <wp:anchor distT="0" distB="0" distL="114300" distR="114300" simplePos="0" relativeHeight="251688960" behindDoc="0" locked="0" layoutInCell="1" allowOverlap="1" wp14:anchorId="2A9005D7" wp14:editId="723CD694">
+          <wp:anchor distT="0" distB="0" distL="114300" distR="114300" simplePos="0" relativeHeight="251703296" behindDoc="0" locked="0" layoutInCell="1" allowOverlap="1" wp14:anchorId="49BE36F4" wp14:editId="214F0376">
             <wp:simplePos x="0" y="0"/>
             <wp:positionH relativeFrom="margin">
               <wp:align>center</wp:align>
@@ -5329,10 +5346,10 @@
             <wp:positionV relativeFrom="paragraph">
               <wp:posOffset>0</wp:posOffset>
             </wp:positionV>
-            <wp:extent cx="6293485" cy="2517775"/>
-            <wp:effectExtent l="0" t="0" r="0" b="0"/>
+            <wp:extent cx="6132830" cy="2453640"/>
+            <wp:effectExtent l="0" t="0" r="1270" b="3810"/>
             <wp:wrapTopAndBottom/>
-            <wp:docPr id="18" name="Picture 18"/>
+            <wp:docPr id="8" name="Picture 8"/>
             <wp:cNvGraphicFramePr>
               <a:graphicFrameLocks xmlns:a="http://schemas.openxmlformats.org/drawingml/2006/main" noChangeAspect="1"/>
             </wp:cNvGraphicFramePr>
@@ -5358,7 +5375,7 @@
                   <pic:spPr>
                     <a:xfrm>
                       <a:off x="0" y="0"/>
-                      <a:ext cx="6293485" cy="2517775"/>
+                      <a:ext cx="6132830" cy="2453640"/>
                     </a:xfrm>
                     <a:prstGeom prst="rect">
                       <a:avLst/>
@@ -5384,7 +5401,7 @@
         <mc:AlternateContent>
           <mc:Choice Requires="wps">
             <w:drawing>
-              <wp:anchor distT="0" distB="0" distL="114300" distR="114300" simplePos="0" relativeHeight="251670528" behindDoc="0" locked="0" layoutInCell="1" allowOverlap="1" wp14:anchorId="2300E4ED" wp14:editId="745B26FF">
+              <wp:anchor distT="0" distB="0" distL="114300" distR="114300" simplePos="0" relativeHeight="251670528" behindDoc="0" locked="0" layoutInCell="1" allowOverlap="1" wp14:anchorId="6F449105" wp14:editId="347C4DC6">
                 <wp:simplePos x="0" y="0"/>
                 <wp:positionH relativeFrom="margin">
                   <wp:align>right</wp:align>
@@ -5510,7 +5527,7 @@
           </mc:Choice>
           <mc:Fallback>
             <w:pict>
-              <v:shape w14:anchorId="2300E4ED" id="Text Box 15" o:spid="_x0000_s1031" type="#_x0000_t202" style="position:absolute;left:0;text-align:left;margin-left:402.4pt;margin-top:197.6pt;width:453.6pt;height:28.8pt;z-index:251670528;visibility:visible;mso-wrap-style:square;mso-height-percent:0;mso-wrap-distance-left:9pt;mso-wrap-distance-top:0;mso-wrap-distance-right:9pt;mso-wrap-distance-bottom:0;mso-position-horizontal:right;mso-position-horizontal-relative:margin;mso-position-vertical:absolute;mso-position-vertical-relative:text;mso-height-percent:0;mso-height-relative:margin;v-text-anchor:top" o:gfxdata="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" stroked="f">
+              <v:shape w14:anchorId="6F449105" id="Text Box 15" o:spid="_x0000_s1031" type="#_x0000_t202" style="position:absolute;left:0;text-align:left;margin-left:402.4pt;margin-top:197.6pt;width:453.6pt;height:28.8pt;z-index:251670528;visibility:visible;mso-wrap-style:square;mso-height-percent:0;mso-wrap-distance-left:9pt;mso-wrap-distance-top:0;mso-wrap-distance-right:9pt;mso-wrap-distance-bottom:0;mso-position-horizontal:right;mso-position-horizontal-relative:margin;mso-position-vertical:absolute;mso-position-vertical-relative:text;mso-height-percent:0;mso-height-relative:margin;v-text-anchor:top" o:gfxdata="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" stroked="f">
                 <v:textbox inset="0,0,0,0">
                   <w:txbxContent>
                     <w:p>
@@ -5664,25 +5681,22 @@
       </w:pPr>
       <w:r>
         <w:rPr>
-          <w:rFonts w:ascii="Times New Roman" w:hAnsi="Times New Roman" w:cs="Times New Roman"/>
           <w:noProof/>
-          <w:sz w:val="24"/>
-          <w:szCs w:val="24"/>
           <w:lang w:eastAsia="sr-Latn-RS"/>
         </w:rPr>
         <w:drawing>
-          <wp:anchor distT="0" distB="0" distL="114300" distR="114300" simplePos="0" relativeHeight="251699200" behindDoc="0" locked="0" layoutInCell="1" allowOverlap="1" wp14:anchorId="560BA024" wp14:editId="170B6EBB">
+          <wp:anchor distT="0" distB="0" distL="114300" distR="114300" simplePos="0" relativeHeight="251705344" behindDoc="0" locked="0" layoutInCell="1" allowOverlap="1" wp14:anchorId="1B3D9DEE" wp14:editId="25E06EA8">
             <wp:simplePos x="0" y="0"/>
             <wp:positionH relativeFrom="margin">
               <wp:align>right</wp:align>
             </wp:positionH>
             <wp:positionV relativeFrom="paragraph">
-              <wp:posOffset>4104005</wp:posOffset>
+              <wp:posOffset>4028440</wp:posOffset>
             </wp:positionV>
-            <wp:extent cx="5760720" cy="876300"/>
+            <wp:extent cx="5760720" cy="937260"/>
             <wp:effectExtent l="0" t="0" r="0" b="0"/>
             <wp:wrapTopAndBottom/>
-            <wp:docPr id="28" name="Picture 28"/>
+            <wp:docPr id="17" name="Picture 17"/>
             <wp:cNvGraphicFramePr>
               <a:graphicFrameLocks xmlns:a="http://schemas.openxmlformats.org/drawingml/2006/main" noChangeAspect="1"/>
             </wp:cNvGraphicFramePr>
@@ -5708,7 +5722,7 @@
                   <pic:spPr>
                     <a:xfrm>
                       <a:off x="0" y="0"/>
-                      <a:ext cx="5760720" cy="876300"/>
+                      <a:ext cx="5760720" cy="937260"/>
                     </a:xfrm>
                     <a:prstGeom prst="rect">
                       <a:avLst/>
@@ -5732,18 +5746,18 @@
           <w:lang w:eastAsia="sr-Latn-RS"/>
         </w:rPr>
         <w:drawing>
-          <wp:anchor distT="0" distB="0" distL="114300" distR="114300" simplePos="0" relativeHeight="251698176" behindDoc="0" locked="0" layoutInCell="1" allowOverlap="1" wp14:anchorId="68FD6E68" wp14:editId="5D8168D7">
+          <wp:anchor distT="0" distB="0" distL="114300" distR="114300" simplePos="0" relativeHeight="251704320" behindDoc="0" locked="0" layoutInCell="1" allowOverlap="1" wp14:anchorId="02A36E1D" wp14:editId="52C40023">
             <wp:simplePos x="0" y="0"/>
             <wp:positionH relativeFrom="margin">
               <wp:align>center</wp:align>
             </wp:positionH>
             <wp:positionV relativeFrom="paragraph">
-              <wp:posOffset>1037590</wp:posOffset>
+              <wp:posOffset>1071245</wp:posOffset>
             </wp:positionV>
-            <wp:extent cx="6445885" cy="2578735"/>
-            <wp:effectExtent l="0" t="0" r="0" b="0"/>
+            <wp:extent cx="6122035" cy="2449195"/>
+            <wp:effectExtent l="0" t="0" r="0" b="8255"/>
             <wp:wrapTopAndBottom/>
-            <wp:docPr id="27" name="Picture 27"/>
+            <wp:docPr id="12" name="Picture 12"/>
             <wp:cNvGraphicFramePr>
               <a:graphicFrameLocks xmlns:a="http://schemas.openxmlformats.org/drawingml/2006/main" noChangeAspect="1"/>
             </wp:cNvGraphicFramePr>
@@ -5769,7 +5783,7 @@
                   <pic:spPr>
                     <a:xfrm>
                       <a:off x="0" y="0"/>
-                      <a:ext cx="6445885" cy="2578735"/>
+                      <a:ext cx="6122035" cy="2449195"/>
                     </a:xfrm>
                     <a:prstGeom prst="rect">
                       <a:avLst/>
@@ -5795,7 +5809,7 @@
         <mc:AlternateContent>
           <mc:Choice Requires="wps">
             <w:drawing>
-              <wp:anchor distT="0" distB="0" distL="114300" distR="114300" simplePos="0" relativeHeight="251694080" behindDoc="0" locked="0" layoutInCell="1" allowOverlap="1" wp14:anchorId="489FF0DF" wp14:editId="3AE88303">
+              <wp:anchor distT="0" distB="0" distL="114300" distR="114300" simplePos="0" relativeHeight="251694080" behindDoc="0" locked="0" layoutInCell="1" allowOverlap="1" wp14:anchorId="444621FF" wp14:editId="519317F7">
                 <wp:simplePos x="0" y="0"/>
                 <wp:positionH relativeFrom="margin">
                   <wp:align>right</wp:align>
@@ -5881,7 +5895,7 @@
           </mc:Choice>
           <mc:Fallback>
             <w:pict>
-              <v:shape w14:anchorId="489FF0DF" id="Text Box 21" o:spid="_x0000_s1032" type="#_x0000_t202" style="position:absolute;left:0;text-align:left;margin-left:402.4pt;margin-top:284.95pt;width:453.6pt;height:28.8pt;z-index:251694080;visibility:visible;mso-wrap-style:square;mso-height-percent:0;mso-wrap-distance-left:9pt;mso-wrap-distance-top:0;mso-wrap-distance-right:9pt;mso-wrap-distance-bottom:0;mso-position-horizontal:right;mso-position-horizontal-relative:margin;mso-position-vertical:absolute;mso-position-vertical-relative:text;mso-height-percent:0;mso-height-relative:margin;v-text-anchor:top" o:gfxdata="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" stroked="f">
+              <v:shape w14:anchorId="444621FF" id="Text Box 21" o:spid="_x0000_s1032" type="#_x0000_t202" style="position:absolute;left:0;text-align:left;margin-left:402.4pt;margin-top:284.95pt;width:453.6pt;height:28.8pt;z-index:251694080;visibility:visible;mso-wrap-style:square;mso-height-percent:0;mso-wrap-distance-left:9pt;mso-wrap-distance-top:0;mso-wrap-distance-right:9pt;mso-wrap-distance-bottom:0;mso-position-horizontal:right;mso-position-horizontal-relative:margin;mso-position-vertical:absolute;mso-position-vertical-relative:text;mso-height-percent:0;mso-height-relative:margin;v-text-anchor:top" o:gfxdata="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" stroked="f">
                 <v:textbox inset="0,0,0,0">
                   <w:txbxContent>
                     <w:p>
@@ -5914,27 +5928,7 @@
                           <w:sz w:val="24"/>
                           <w:szCs w:val="24"/>
                         </w:rPr>
-                        <w:t>ka 7</w:t>
-                      </w:r>
-                      <w:r>
-                        <w:rPr>
-                          <w:rFonts w:ascii="Times New Roman" w:hAnsi="Times New Roman" w:cs="Times New Roman"/>
-                          <w:i w:val="0"/>
-                          <w:color w:val="000000" w:themeColor="text1"/>
-                          <w:sz w:val="24"/>
-                          <w:szCs w:val="24"/>
-                        </w:rPr>
-                        <w:t xml:space="preserve">: </w:t>
-                      </w:r>
-                      <w:r>
-                        <w:rPr>
-                          <w:rFonts w:ascii="Times New Roman" w:hAnsi="Times New Roman" w:cs="Times New Roman"/>
-                          <w:i w:val="0"/>
-                          <w:color w:val="000000" w:themeColor="text1"/>
-                          <w:sz w:val="24"/>
-                          <w:szCs w:val="24"/>
-                        </w:rPr>
-                        <w:t>Visine odsecanja dendrograma za 2-10 klastera</w:t>
+                        <w:t>ka 7: Visine odsecanja dendrograma za 2-10 klastera</w:t>
                       </w:r>
                     </w:p>
                   </w:txbxContent>
@@ -6087,7 +6081,7 @@
           <w:sz w:val="24"/>
           <w:szCs w:val="24"/>
         </w:rPr>
-        <w:t>odgovara odsecanju na visini 120</w:t>
+        <w:t>odgovara odsecanju na visini 115</w:t>
       </w:r>
       <w:r>
         <w:rPr>
@@ -6104,6 +6098,13 @@
           <w:szCs w:val="24"/>
         </w:rPr>
         <w:t>.</w:t>
+      </w:r>
+      <w:r>
+        <w:rPr>
+          <w:noProof/>
+          <w:lang w:eastAsia="sr-Latn-RS"/>
+        </w:rPr>
+        <w:t xml:space="preserve"> </w:t>
       </w:r>
     </w:p>
     <w:p>
@@ -6246,27 +6247,7 @@
                           <w:sz w:val="24"/>
                           <w:szCs w:val="24"/>
                         </w:rPr>
-                        <w:t>ka 8</w:t>
-                      </w:r>
-                      <w:r>
-                        <w:rPr>
-                          <w:rFonts w:ascii="Times New Roman" w:hAnsi="Times New Roman" w:cs="Times New Roman"/>
-                          <w:i w:val="0"/>
-                          <w:color w:val="000000" w:themeColor="text1"/>
-                          <w:sz w:val="24"/>
-                          <w:szCs w:val="24"/>
-                        </w:rPr>
-                        <w:t xml:space="preserve">: </w:t>
-                      </w:r>
-                      <w:r>
-                        <w:rPr>
-                          <w:rFonts w:ascii="Times New Roman" w:hAnsi="Times New Roman" w:cs="Times New Roman"/>
-                          <w:i w:val="0"/>
-                          <w:color w:val="000000" w:themeColor="text1"/>
-                          <w:sz w:val="24"/>
-                          <w:szCs w:val="24"/>
-                        </w:rPr>
-                        <w:t xml:space="preserve">Evaluacija broja klastera </w:t>
+                        <w:t xml:space="preserve">ka 8: Evaluacija broja klastera </w:t>
                       </w:r>
                     </w:p>
                   </w:txbxContent>
@@ -6367,7 +6348,15 @@
           <w:sz w:val="24"/>
           <w:szCs w:val="24"/>
         </w:rPr>
-        <w:t>Silhouette score: 0.22</w:t>
+        <w:t>Silhouette score: 0.3</w:t>
+      </w:r>
+      <w:r>
+        <w:rPr>
+          <w:rFonts w:ascii="Times New Roman" w:hAnsi="Times New Roman" w:cs="Times New Roman"/>
+          <w:sz w:val="24"/>
+          <w:szCs w:val="24"/>
+        </w:rPr>
+        <w:t>2</w:t>
       </w:r>
     </w:p>
     <w:p>
@@ -6401,7 +6390,7 @@
           <w:sz w:val="24"/>
           <w:szCs w:val="24"/>
         </w:rPr>
-        <w:t>2525.93</w:t>
+        <w:t>2689.2</w:t>
       </w:r>
     </w:p>
     <w:p>
@@ -6427,7 +6416,15 @@
           <w:sz w:val="24"/>
           <w:szCs w:val="24"/>
         </w:rPr>
-        <w:t>Davies-Bouldin score: 1.47</w:t>
+        <w:t>Davies-Bouldin score: 1.2</w:t>
+      </w:r>
+      <w:r>
+        <w:rPr>
+          <w:rFonts w:ascii="Times New Roman" w:hAnsi="Times New Roman" w:cs="Times New Roman"/>
+          <w:sz w:val="24"/>
+          <w:szCs w:val="24"/>
+        </w:rPr>
+        <w:t>7</w:t>
       </w:r>
     </w:p>
     <w:p>
@@ -6438,11 +6435,74 @@
         <w:ind w:firstLine="360"/>
         <w:jc w:val="both"/>
         <w:rPr>
-          <w:rFonts w:ascii="Times New Roman" w:hAnsi="Times New Roman" w:cs="Times New Roman"/>
-          <w:sz w:val="24"/>
-          <w:szCs w:val="24"/>
-        </w:rPr>
-      </w:pPr>
+          <w:noProof/>
+          <w:lang w:eastAsia="sr-Latn-RS"/>
+        </w:rPr>
+      </w:pPr>
+      <w:r>
+        <w:rPr>
+          <w:rFonts w:ascii="Times New Roman" w:hAnsi="Times New Roman" w:cs="Times New Roman"/>
+          <w:noProof/>
+          <w:sz w:val="24"/>
+          <w:szCs w:val="24"/>
+          <w:lang w:eastAsia="sr-Latn-RS"/>
+        </w:rPr>
+        <w:drawing>
+          <wp:anchor distT="0" distB="0" distL="114300" distR="114300" simplePos="0" relativeHeight="251706368" behindDoc="0" locked="0" layoutInCell="1" allowOverlap="1" wp14:anchorId="7FFD1DC8" wp14:editId="2C6C8109">
+            <wp:simplePos x="0" y="0"/>
+            <wp:positionH relativeFrom="margin">
+              <wp:align>center</wp:align>
+            </wp:positionH>
+            <wp:positionV relativeFrom="paragraph">
+              <wp:posOffset>480060</wp:posOffset>
+            </wp:positionV>
+            <wp:extent cx="2034540" cy="2034540"/>
+            <wp:effectExtent l="0" t="0" r="3810" b="3810"/>
+            <wp:wrapTopAndBottom/>
+            <wp:docPr id="22" name="Picture 22"/>
+            <wp:cNvGraphicFramePr>
+              <a:graphicFrameLocks xmlns:a="http://schemas.openxmlformats.org/drawingml/2006/main" noChangeAspect="1"/>
+            </wp:cNvGraphicFramePr>
+            <a:graphic xmlns:a="http://schemas.openxmlformats.org/drawingml/2006/main">
+              <a:graphicData uri="http://schemas.openxmlformats.org/drawingml/2006/picture">
+                <pic:pic xmlns:pic="http://schemas.openxmlformats.org/drawingml/2006/picture">
+                  <pic:nvPicPr>
+                    <pic:cNvPr id="1" name=""/>
+                    <pic:cNvPicPr/>
+                  </pic:nvPicPr>
+                  <pic:blipFill>
+                    <a:blip r:embed="rId18">
+                      <a:extLst>
+                        <a:ext uri="{28A0092B-C50C-407E-A947-70E740481C1C}">
+                          <a14:useLocalDpi xmlns:a14="http://schemas.microsoft.com/office/drawing/2010/main" val="0"/>
+                        </a:ext>
+                      </a:extLst>
+                    </a:blip>
+                    <a:stretch>
+                      <a:fillRect/>
+                    </a:stretch>
+                  </pic:blipFill>
+                  <pic:spPr>
+                    <a:xfrm>
+                      <a:off x="0" y="0"/>
+                      <a:ext cx="2034540" cy="2034540"/>
+                    </a:xfrm>
+                    <a:prstGeom prst="rect">
+                      <a:avLst/>
+                    </a:prstGeom>
+                  </pic:spPr>
+                </pic:pic>
+              </a:graphicData>
+            </a:graphic>
+            <wp14:sizeRelH relativeFrom="margin">
+              <wp14:pctWidth>0</wp14:pctWidth>
+            </wp14:sizeRelH>
+            <wp14:sizeRelV relativeFrom="margin">
+              <wp14:pctHeight>0</wp14:pctHeight>
+            </wp14:sizeRelV>
+          </wp:anchor>
+        </w:drawing>
+      </w:r>
       <w:r>
         <w:rPr>
           <w:noProof/>
@@ -6451,7 +6511,7 @@
         <mc:AlternateContent>
           <mc:Choice Requires="wps">
             <w:drawing>
-              <wp:anchor distT="0" distB="0" distL="114300" distR="114300" simplePos="0" relativeHeight="251678720" behindDoc="0" locked="0" layoutInCell="1" allowOverlap="1" wp14:anchorId="74FC3F0D" wp14:editId="0C0BCB70">
+              <wp:anchor distT="0" distB="0" distL="114300" distR="114300" simplePos="0" relativeHeight="251678720" behindDoc="0" locked="0" layoutInCell="1" allowOverlap="1" wp14:anchorId="599F0804" wp14:editId="450361D0">
                 <wp:simplePos x="0" y="0"/>
                 <wp:positionH relativeFrom="margin">
                   <wp:align>right</wp:align>
@@ -6547,7 +6607,7 @@
           </mc:Choice>
           <mc:Fallback>
             <w:pict>
-              <v:shape w14:anchorId="74FC3F0D" id="Text Box 11" o:spid="_x0000_s1034" type="#_x0000_t202" style="position:absolute;left:0;text-align:left;margin-left:402.4pt;margin-top:202.2pt;width:453.6pt;height:31.8pt;z-index:251678720;visibility:visible;mso-wrap-style:square;mso-height-percent:0;mso-wrap-distance-left:9pt;mso-wrap-distance-top:0;mso-wrap-distance-right:9pt;mso-wrap-distance-bottom:0;mso-position-horizontal:right;mso-position-horizontal-relative:margin;mso-position-vertical:absolute;mso-position-vertical-relative:text;mso-height-percent:0;mso-height-relative:margin;v-text-anchor:top" o:gfxdata="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" stroked="f">
+              <v:shape w14:anchorId="599F0804" id="Text Box 11" o:spid="_x0000_s1034" type="#_x0000_t202" style="position:absolute;left:0;text-align:left;margin-left:402.4pt;margin-top:202.2pt;width:453.6pt;height:31.8pt;z-index:251678720;visibility:visible;mso-wrap-style:square;mso-height-percent:0;mso-wrap-distance-left:9pt;mso-wrap-distance-top:0;mso-wrap-distance-right:9pt;mso-wrap-distance-bottom:0;mso-position-horizontal:right;mso-position-horizontal-relative:margin;mso-position-vertical:absolute;mso-position-vertical-relative:text;mso-height-percent:0;mso-height-relative:margin;v-text-anchor:top" o:gfxdata="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" stroked="f">
                 <v:textbox inset="0,0,0,0">
                   <w:txbxContent>
                     <w:p>
@@ -6604,24 +6664,124 @@
       <w:r>
         <w:rPr>
           <w:rFonts w:ascii="Times New Roman" w:hAnsi="Times New Roman" w:cs="Times New Roman"/>
+          <w:sz w:val="24"/>
+          <w:szCs w:val="24"/>
+        </w:rPr>
+        <w:t xml:space="preserve">Klasteru 1 pripada </w:t>
+      </w:r>
+      <w:r>
+        <w:rPr>
+          <w:rFonts w:ascii="Times New Roman" w:hAnsi="Times New Roman" w:cs="Times New Roman"/>
+          <w:sz w:val="24"/>
+          <w:szCs w:val="24"/>
+        </w:rPr>
+        <w:t>779</w:t>
+      </w:r>
+      <w:r>
+        <w:rPr>
+          <w:rFonts w:ascii="Times New Roman" w:hAnsi="Times New Roman" w:cs="Times New Roman"/>
+          <w:sz w:val="24"/>
+          <w:szCs w:val="24"/>
+        </w:rPr>
+        <w:t xml:space="preserve"> entiteta, klasteru 2 pripada </w:t>
+      </w:r>
+      <w:r>
+        <w:rPr>
+          <w:rFonts w:ascii="Times New Roman" w:hAnsi="Times New Roman" w:cs="Times New Roman"/>
+          <w:sz w:val="24"/>
+          <w:szCs w:val="24"/>
+        </w:rPr>
+        <w:t>1664</w:t>
+      </w:r>
+      <w:r>
+        <w:rPr>
+          <w:rFonts w:ascii="Times New Roman" w:hAnsi="Times New Roman" w:cs="Times New Roman"/>
+          <w:sz w:val="24"/>
+          <w:szCs w:val="24"/>
+        </w:rPr>
+        <w:t xml:space="preserve">, klasteru 3 pripada </w:t>
+      </w:r>
+      <w:r>
+        <w:rPr>
+          <w:rFonts w:ascii="Times New Roman" w:hAnsi="Times New Roman" w:cs="Times New Roman"/>
+          <w:sz w:val="24"/>
+          <w:szCs w:val="24"/>
+        </w:rPr>
+        <w:t>1331</w:t>
+      </w:r>
+      <w:r>
+        <w:rPr>
+          <w:rFonts w:ascii="Times New Roman" w:hAnsi="Times New Roman" w:cs="Times New Roman"/>
+          <w:sz w:val="24"/>
+          <w:szCs w:val="24"/>
+        </w:rPr>
+        <w:t xml:space="preserve">, dok se u klasteru 4 nalazi </w:t>
+      </w:r>
+      <w:r>
+        <w:rPr>
+          <w:rFonts w:ascii="Times New Roman" w:hAnsi="Times New Roman" w:cs="Times New Roman"/>
+          <w:sz w:val="24"/>
+          <w:szCs w:val="24"/>
+        </w:rPr>
+        <w:t>7745</w:t>
+      </w:r>
+      <w:r>
+        <w:rPr>
+          <w:rFonts w:ascii="Times New Roman" w:hAnsi="Times New Roman" w:cs="Times New Roman"/>
+          <w:sz w:val="24"/>
+          <w:szCs w:val="24"/>
+        </w:rPr>
+        <w:t xml:space="preserve"> entiteta (slika br. 9</w:t>
+      </w:r>
+      <w:r>
+        <w:rPr>
+          <w:rFonts w:ascii="Times New Roman" w:hAnsi="Times New Roman" w:cs="Times New Roman"/>
+          <w:sz w:val="24"/>
+          <w:szCs w:val="24"/>
+        </w:rPr>
+        <w:t>).</w:t>
+      </w:r>
+      <w:r>
+        <w:rPr>
           <w:noProof/>
-          <w:sz w:val="24"/>
-          <w:szCs w:val="24"/>
           <w:lang w:eastAsia="sr-Latn-RS"/>
         </w:rPr>
+        <w:t xml:space="preserve"> </w:t>
+      </w:r>
+    </w:p>
+    <w:p>
+      <w:pPr>
+        <w:tabs>
+          <w:tab w:val="left" w:pos="426"/>
+        </w:tabs>
+        <w:jc w:val="both"/>
+        <w:rPr>
+          <w:rFonts w:ascii="Times New Roman" w:hAnsi="Times New Roman" w:cs="Times New Roman"/>
+          <w:sz w:val="24"/>
+          <w:szCs w:val="24"/>
+        </w:rPr>
+      </w:pPr>
+      <w:r>
+        <w:rPr>
+          <w:rFonts w:ascii="Times New Roman" w:hAnsi="Times New Roman" w:cs="Times New Roman"/>
+          <w:noProof/>
+          <w:sz w:val="24"/>
+          <w:szCs w:val="24"/>
+          <w:lang w:eastAsia="sr-Latn-RS"/>
+        </w:rPr>
         <w:drawing>
-          <wp:anchor distT="0" distB="0" distL="114300" distR="114300" simplePos="0" relativeHeight="251700224" behindDoc="0" locked="0" layoutInCell="1" allowOverlap="1" wp14:anchorId="1EECFE46" wp14:editId="04E37A35">
+          <wp:anchor distT="0" distB="0" distL="114300" distR="114300" simplePos="0" relativeHeight="251707392" behindDoc="0" locked="0" layoutInCell="1" allowOverlap="1" wp14:anchorId="3050DDB5" wp14:editId="29563508">
             <wp:simplePos x="0" y="0"/>
             <wp:positionH relativeFrom="margin">
               <wp:align>center</wp:align>
             </wp:positionH>
             <wp:positionV relativeFrom="paragraph">
-              <wp:posOffset>441960</wp:posOffset>
+              <wp:posOffset>3032760</wp:posOffset>
             </wp:positionV>
-            <wp:extent cx="2110740" cy="2110740"/>
-            <wp:effectExtent l="0" t="0" r="3810" b="3810"/>
+            <wp:extent cx="5013960" cy="3509010"/>
+            <wp:effectExtent l="0" t="0" r="0" b="0"/>
             <wp:wrapTopAndBottom/>
-            <wp:docPr id="29" name="Picture 29"/>
+            <wp:docPr id="23" name="Picture 23"/>
             <wp:cNvGraphicFramePr>
               <a:graphicFrameLocks xmlns:a="http://schemas.openxmlformats.org/drawingml/2006/main" noChangeAspect="1"/>
             </wp:cNvGraphicFramePr>
@@ -6633,7 +6793,7 @@
                     <pic:cNvPicPr/>
                   </pic:nvPicPr>
                   <pic:blipFill>
-                    <a:blip r:embed="rId18">
+                    <a:blip r:embed="rId19">
                       <a:extLst>
                         <a:ext uri="{28A0092B-C50C-407E-A947-70E740481C1C}">
                           <a14:useLocalDpi xmlns:a14="http://schemas.microsoft.com/office/drawing/2010/main" val="0"/>
@@ -6647,7 +6807,7 @@
                   <pic:spPr>
                     <a:xfrm>
                       <a:off x="0" y="0"/>
-                      <a:ext cx="2110740" cy="2110740"/>
+                      <a:ext cx="5013960" cy="3509010"/>
                     </a:xfrm>
                     <a:prstGeom prst="rect">
                       <a:avLst/>
@@ -6667,176 +6827,13 @@
       </w:r>
       <w:r>
         <w:rPr>
-          <w:rFonts w:ascii="Times New Roman" w:hAnsi="Times New Roman" w:cs="Times New Roman"/>
-          <w:sz w:val="24"/>
-          <w:szCs w:val="24"/>
-        </w:rPr>
-        <w:t xml:space="preserve">Klasteru 1 pripada </w:t>
-      </w:r>
-      <w:r>
-        <w:rPr>
-          <w:rFonts w:ascii="Times New Roman" w:hAnsi="Times New Roman" w:cs="Times New Roman"/>
-          <w:sz w:val="24"/>
-          <w:szCs w:val="24"/>
-        </w:rPr>
-        <w:t>783</w:t>
-      </w:r>
-      <w:r>
-        <w:rPr>
-          <w:rFonts w:ascii="Times New Roman" w:hAnsi="Times New Roman" w:cs="Times New Roman"/>
-          <w:sz w:val="24"/>
-          <w:szCs w:val="24"/>
-        </w:rPr>
-        <w:t xml:space="preserve"> entiteta, klasteru 2 pripada </w:t>
-      </w:r>
-      <w:r>
-        <w:rPr>
-          <w:rFonts w:ascii="Times New Roman" w:hAnsi="Times New Roman" w:cs="Times New Roman"/>
-          <w:sz w:val="24"/>
-          <w:szCs w:val="24"/>
-        </w:rPr>
-        <w:t>2029</w:t>
-      </w:r>
-      <w:r>
-        <w:rPr>
-          <w:rFonts w:ascii="Times New Roman" w:hAnsi="Times New Roman" w:cs="Times New Roman"/>
-          <w:sz w:val="24"/>
-          <w:szCs w:val="24"/>
-        </w:rPr>
-        <w:t xml:space="preserve">, klasteru 3 pripada </w:t>
-      </w:r>
-      <w:r>
-        <w:rPr>
-          <w:rFonts w:ascii="Times New Roman" w:hAnsi="Times New Roman" w:cs="Times New Roman"/>
-          <w:sz w:val="24"/>
-          <w:szCs w:val="24"/>
-        </w:rPr>
-        <w:t>4371</w:t>
-      </w:r>
-      <w:r>
-        <w:rPr>
-          <w:rFonts w:ascii="Times New Roman" w:hAnsi="Times New Roman" w:cs="Times New Roman"/>
-          <w:sz w:val="24"/>
-          <w:szCs w:val="24"/>
-        </w:rPr>
-        <w:t xml:space="preserve">, dok se u klasteru 4 nalazi </w:t>
-      </w:r>
-      <w:r>
-        <w:rPr>
-          <w:rFonts w:ascii="Times New Roman" w:hAnsi="Times New Roman" w:cs="Times New Roman"/>
-          <w:sz w:val="24"/>
-          <w:szCs w:val="24"/>
-        </w:rPr>
-        <w:t>4336 entiteta (slika br. 9</w:t>
-      </w:r>
-      <w:r>
-        <w:rPr>
-          <w:rFonts w:ascii="Times New Roman" w:hAnsi="Times New Roman" w:cs="Times New Roman"/>
-          <w:sz w:val="24"/>
-          <w:szCs w:val="24"/>
-        </w:rPr>
-        <w:t>).</w:t>
-      </w:r>
-      <w:r>
-        <w:rPr>
-          <w:noProof/>
-          <w:lang w:eastAsia="sr-Latn-RS"/>
-        </w:rPr>
-        <w:t xml:space="preserve"> </w:t>
-      </w:r>
-    </w:p>
-    <w:p>
-      <w:pPr>
-        <w:tabs>
-          <w:tab w:val="left" w:pos="426"/>
-        </w:tabs>
-        <w:jc w:val="both"/>
-        <w:rPr>
-          <w:rFonts w:ascii="Times New Roman" w:hAnsi="Times New Roman" w:cs="Times New Roman"/>
-          <w:sz w:val="24"/>
-          <w:szCs w:val="24"/>
-        </w:rPr>
-      </w:pPr>
-      <w:r>
-        <w:rPr>
-          <w:rFonts w:ascii="Times New Roman" w:hAnsi="Times New Roman" w:cs="Times New Roman"/>
-          <w:noProof/>
-          <w:sz w:val="24"/>
-          <w:szCs w:val="24"/>
-          <w:lang w:eastAsia="sr-Latn-RS"/>
-        </w:rPr>
-        <w:drawing>
-          <wp:anchor distT="0" distB="0" distL="114300" distR="114300" simplePos="0" relativeHeight="251701248" behindDoc="0" locked="0" layoutInCell="1" allowOverlap="1" wp14:anchorId="66D4D728" wp14:editId="0E4F0090">
-            <wp:simplePos x="0" y="0"/>
-            <wp:positionH relativeFrom="margin">
-              <wp:align>center</wp:align>
-            </wp:positionH>
-            <wp:positionV relativeFrom="paragraph">
-              <wp:posOffset>2971800</wp:posOffset>
-            </wp:positionV>
-            <wp:extent cx="5192395" cy="3566160"/>
-            <wp:effectExtent l="0" t="0" r="8255" b="0"/>
-            <wp:wrapTopAndBottom/>
-            <wp:docPr id="30" name="Picture 30" descr="C:\Users\ivana\Downloads\Figure 33.png"/>
-            <wp:cNvGraphicFramePr>
-              <a:graphicFrameLocks xmlns:a="http://schemas.openxmlformats.org/drawingml/2006/main" noChangeAspect="1"/>
-            </wp:cNvGraphicFramePr>
-            <a:graphic xmlns:a="http://schemas.openxmlformats.org/drawingml/2006/main">
-              <a:graphicData uri="http://schemas.openxmlformats.org/drawingml/2006/picture">
-                <pic:pic xmlns:pic="http://schemas.openxmlformats.org/drawingml/2006/picture">
-                  <pic:nvPicPr>
-                    <pic:cNvPr id="0" name="Picture 1" descr="C:\Users\ivana\Downloads\Figure 33.png"/>
-                    <pic:cNvPicPr>
-                      <a:picLocks noChangeAspect="1" noChangeArrowheads="1"/>
-                    </pic:cNvPicPr>
-                  </pic:nvPicPr>
-                  <pic:blipFill>
-                    <a:blip r:embed="rId19" cstate="print">
-                      <a:extLst>
-                        <a:ext uri="{28A0092B-C50C-407E-A947-70E740481C1C}">
-                          <a14:useLocalDpi xmlns:a14="http://schemas.microsoft.com/office/drawing/2010/main" val="0"/>
-                        </a:ext>
-                      </a:extLst>
-                    </a:blip>
-                    <a:srcRect/>
-                    <a:stretch>
-                      <a:fillRect/>
-                    </a:stretch>
-                  </pic:blipFill>
-                  <pic:spPr bwMode="auto">
-                    <a:xfrm>
-                      <a:off x="0" y="0"/>
-                      <a:ext cx="5192395" cy="3566160"/>
-                    </a:xfrm>
-                    <a:prstGeom prst="rect">
-                      <a:avLst/>
-                    </a:prstGeom>
-                    <a:noFill/>
-                    <a:ln>
-                      <a:noFill/>
-                    </a:ln>
-                  </pic:spPr>
-                </pic:pic>
-              </a:graphicData>
-            </a:graphic>
-            <wp14:sizeRelH relativeFrom="margin">
-              <wp14:pctWidth>0</wp14:pctWidth>
-            </wp14:sizeRelH>
-            <wp14:sizeRelV relativeFrom="margin">
-              <wp14:pctHeight>0</wp14:pctHeight>
-            </wp14:sizeRelV>
-          </wp:anchor>
-        </w:drawing>
-      </w:r>
-      <w:r>
-        <w:rPr>
           <w:noProof/>
           <w:lang w:eastAsia="sr-Latn-RS"/>
         </w:rPr>
         <mc:AlternateContent>
           <mc:Choice Requires="wps">
             <w:drawing>
-              <wp:anchor distT="0" distB="0" distL="114300" distR="114300" simplePos="0" relativeHeight="251681792" behindDoc="0" locked="0" layoutInCell="1" allowOverlap="1" wp14:anchorId="08BA90F0" wp14:editId="7856EA07">
+              <wp:anchor distT="0" distB="0" distL="114300" distR="114300" simplePos="0" relativeHeight="251681792" behindDoc="0" locked="0" layoutInCell="1" allowOverlap="1" wp14:anchorId="47CF179A" wp14:editId="6EC953A5">
                 <wp:simplePos x="0" y="0"/>
                 <wp:positionH relativeFrom="margin">
                   <wp:align>right</wp:align>
@@ -6932,7 +6929,7 @@
           </mc:Choice>
           <mc:Fallback>
             <w:pict>
-              <v:shape w14:anchorId="08BA90F0" id="Text Box 13" o:spid="_x0000_s1035" type="#_x0000_t202" style="position:absolute;left:0;text-align:left;margin-left:402.4pt;margin-top:520pt;width:453.6pt;height:28.8pt;z-index:251681792;visibility:visible;mso-wrap-style:square;mso-height-percent:0;mso-wrap-distance-left:9pt;mso-wrap-distance-top:0;mso-wrap-distance-right:9pt;mso-wrap-distance-bottom:0;mso-position-horizontal:right;mso-position-horizontal-relative:margin;mso-position-vertical:absolute;mso-position-vertical-relative:text;mso-height-percent:0;mso-height-relative:margin;v-text-anchor:top" o:gfxdata="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" stroked="f">
+              <v:shape w14:anchorId="47CF179A" id="Text Box 13" o:spid="_x0000_s1035" type="#_x0000_t202" style="position:absolute;left:0;text-align:left;margin-left:402.4pt;margin-top:520pt;width:453.6pt;height:28.8pt;z-index:251681792;visibility:visible;mso-wrap-style:square;mso-height-percent:0;mso-wrap-distance-left:9pt;mso-wrap-distance-top:0;mso-wrap-distance-right:9pt;mso-wrap-distance-bottom:0;mso-position-horizontal:right;mso-position-horizontal-relative:margin;mso-position-vertical:absolute;mso-position-vertical-relative:text;mso-height-percent:0;mso-height-relative:margin;v-text-anchor:top" o:gfxdata="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" stroked="f">
                 <v:textbox inset="0,0,0,0">
                   <w:txbxContent>
                     <w:p>
@@ -7011,6 +7008,13 @@
         </w:rPr>
         <w:t>.</w:t>
       </w:r>
+      <w:r>
+        <w:rPr>
+          <w:noProof/>
+          <w:lang w:eastAsia="sr-Latn-RS"/>
+        </w:rPr>
+        <w:t xml:space="preserve"> </w:t>
+      </w:r>
     </w:p>
     <w:p>
       <w:pPr>
@@ -7032,7 +7036,23 @@
         </w:rPr>
         <w:lastRenderedPageBreak/>
         <w:tab/>
-        <w:t xml:space="preserve">Nakon klasterizacije je primenjena LASSO metoda za određivanje značaja atributa, tj. uticaja parametara na pripadnost klasteru. Ustanovljeno je da najviše utiču </w:t>
+        <w:t>Nakon klasterizacije je primenjena LASSO metoda za određivanje značaja atributa, tj. uticaja parametara na pripadnost klasteru. Ustanovljeno je da najviše utiču</w:t>
+      </w:r>
+      <w:r>
+        <w:rPr>
+          <w:rFonts w:ascii="Times New Roman" w:hAnsi="Times New Roman" w:cs="Times New Roman"/>
+          <w:sz w:val="24"/>
+          <w:szCs w:val="24"/>
+        </w:rPr>
+        <w:t xml:space="preserve"> pritisak,</w:t>
+      </w:r>
+      <w:r>
+        <w:rPr>
+          <w:rFonts w:ascii="Times New Roman" w:hAnsi="Times New Roman" w:cs="Times New Roman"/>
+          <w:sz w:val="24"/>
+          <w:szCs w:val="24"/>
+        </w:rPr>
+        <w:t xml:space="preserve"> </w:t>
       </w:r>
       <w:r>
         <w:rPr>
@@ -7048,6 +7068,54 @@
           <w:sz w:val="24"/>
           <w:szCs w:val="24"/>
         </w:rPr>
+        <w:t>,</w:t>
+      </w:r>
+      <w:r>
+        <w:rPr>
+          <w:rFonts w:ascii="Times New Roman" w:hAnsi="Times New Roman" w:cs="Times New Roman"/>
+          <w:sz w:val="24"/>
+          <w:szCs w:val="24"/>
+        </w:rPr>
+        <w:t xml:space="preserve"> temperatura,</w:t>
+      </w:r>
+      <w:r>
+        <w:rPr>
+          <w:rFonts w:ascii="Times New Roman" w:hAnsi="Times New Roman" w:cs="Times New Roman"/>
+          <w:sz w:val="24"/>
+          <w:szCs w:val="24"/>
+        </w:rPr>
+        <w:t xml:space="preserve"> </w:t>
+      </w:r>
+      <w:r>
+        <w:rPr>
+          <w:rFonts w:ascii="Times New Roman" w:hAnsi="Times New Roman" w:cs="Times New Roman"/>
+          <w:sz w:val="24"/>
+          <w:szCs w:val="24"/>
+        </w:rPr>
+        <w:t xml:space="preserve">buka, </w:t>
+      </w:r>
+      <w:r>
+        <w:rPr>
+          <w:rFonts w:ascii="Times New Roman" w:hAnsi="Times New Roman" w:cs="Times New Roman"/>
+          <w:sz w:val="24"/>
+          <w:szCs w:val="24"/>
+        </w:rPr>
+        <w:t>koncentracija</w:t>
+      </w:r>
+      <w:r>
+        <w:rPr>
+          <w:rFonts w:ascii="Times New Roman" w:hAnsi="Times New Roman" w:cs="Times New Roman"/>
+          <w:sz w:val="24"/>
+          <w:szCs w:val="24"/>
+        </w:rPr>
+        <w:t xml:space="preserve"> PM čestica</w:t>
+      </w:r>
+      <w:r>
+        <w:rPr>
+          <w:rFonts w:ascii="Times New Roman" w:hAnsi="Times New Roman" w:cs="Times New Roman"/>
+          <w:sz w:val="24"/>
+          <w:szCs w:val="24"/>
+        </w:rPr>
         <w:t xml:space="preserve">, </w:t>
       </w:r>
       <w:r>
@@ -7056,7 +7124,15 @@
           <w:sz w:val="24"/>
           <w:szCs w:val="24"/>
         </w:rPr>
-        <w:t>pritisak</w:t>
+        <w:t xml:space="preserve">koncentracija </w:t>
+      </w:r>
+      <w:r>
+        <w:rPr>
+          <w:rFonts w:ascii="Times New Roman" w:hAnsi="Times New Roman" w:cs="Times New Roman"/>
+          <w:sz w:val="24"/>
+          <w:szCs w:val="24"/>
+        </w:rPr>
+        <w:t>isparljivih organskih jedinjenja</w:t>
       </w:r>
       <w:r>
         <w:rPr>
@@ -7072,47 +7148,15 @@
           <w:sz w:val="24"/>
           <w:szCs w:val="24"/>
         </w:rPr>
-        <w:t xml:space="preserve"> temperatura,</w:t>
-      </w:r>
-      <w:r>
-        <w:rPr>
-          <w:rFonts w:ascii="Times New Roman" w:hAnsi="Times New Roman" w:cs="Times New Roman"/>
-          <w:sz w:val="24"/>
-          <w:szCs w:val="24"/>
-        </w:rPr>
-        <w:t xml:space="preserve"> </w:t>
-      </w:r>
-      <w:r>
-        <w:rPr>
-          <w:rFonts w:ascii="Times New Roman" w:hAnsi="Times New Roman" w:cs="Times New Roman"/>
-          <w:sz w:val="24"/>
-          <w:szCs w:val="24"/>
-        </w:rPr>
-        <w:t xml:space="preserve">koncentracija ugljen-dioksida i </w:t>
-      </w:r>
-      <w:r>
-        <w:rPr>
-          <w:rFonts w:ascii="Times New Roman" w:hAnsi="Times New Roman" w:cs="Times New Roman"/>
-          <w:sz w:val="24"/>
-          <w:szCs w:val="24"/>
-        </w:rPr>
-        <w:t>koncentracija</w:t>
-      </w:r>
-      <w:r>
-        <w:rPr>
-          <w:rFonts w:ascii="Times New Roman" w:hAnsi="Times New Roman" w:cs="Times New Roman"/>
-          <w:sz w:val="24"/>
-          <w:szCs w:val="24"/>
-        </w:rPr>
-        <w:t xml:space="preserve"> PM čestica</w:t>
-      </w:r>
-      <w:r>
-        <w:rPr>
-          <w:rFonts w:ascii="Times New Roman" w:hAnsi="Times New Roman" w:cs="Times New Roman"/>
-          <w:sz w:val="24"/>
-          <w:szCs w:val="24"/>
-        </w:rPr>
-        <w:t xml:space="preserve">, redom. </w:t>
+        <w:t xml:space="preserve"> pa koncentracija ugljen-dioksida</w:t>
+      </w:r>
+      <w:r>
+        <w:rPr>
+          <w:rFonts w:ascii="Times New Roman" w:hAnsi="Times New Roman" w:cs="Times New Roman"/>
+          <w:sz w:val="24"/>
+          <w:szCs w:val="24"/>
+        </w:rPr>
+        <w:t xml:space="preserve">. </w:t>
       </w:r>
     </w:p>
     <w:p>
@@ -7146,7 +7190,31 @@
           <w:sz w:val="24"/>
           <w:szCs w:val="24"/>
         </w:rPr>
-        <w:t>Povećan pritisak, povišena temperatura, blago povećana koncentracija CO2, blago povećana buka</w:t>
+        <w:t xml:space="preserve">Povećan pritisak, </w:t>
+      </w:r>
+      <w:r>
+        <w:rPr>
+          <w:rFonts w:ascii="Times New Roman" w:hAnsi="Times New Roman" w:cs="Times New Roman"/>
+          <w:sz w:val="24"/>
+          <w:szCs w:val="24"/>
+        </w:rPr>
+        <w:t>povišena</w:t>
+      </w:r>
+      <w:r>
+        <w:rPr>
+          <w:rFonts w:ascii="Times New Roman" w:hAnsi="Times New Roman" w:cs="Times New Roman"/>
+          <w:sz w:val="24"/>
+          <w:szCs w:val="24"/>
+        </w:rPr>
+        <w:t xml:space="preserve"> temperatura</w:t>
+      </w:r>
+      <w:r>
+        <w:rPr>
+          <w:rFonts w:ascii="Times New Roman" w:hAnsi="Times New Roman" w:cs="Times New Roman"/>
+          <w:sz w:val="24"/>
+          <w:szCs w:val="24"/>
+        </w:rPr>
+        <w:t>, blago povećana koncentracija CO2</w:t>
       </w:r>
     </w:p>
     <w:p>
@@ -7180,18 +7248,16 @@
           <w:sz w:val="24"/>
           <w:szCs w:val="24"/>
         </w:rPr>
-        <w:t xml:space="preserve">Smanjena vlažnost, povišena temperatura, povećana koncentracija PM čestica, blago povecana koncentracija </w:t>
-      </w:r>
-      <w:r>
-        <w:rPr>
-          <w:rFonts w:ascii="Times New Roman" w:hAnsi="Times New Roman" w:cs="Times New Roman"/>
-          <w:sz w:val="24"/>
-          <w:szCs w:val="24"/>
-        </w:rPr>
-        <w:t>lako isparljivih jedinjenja</w:t>
-      </w:r>
-      <w:bookmarkStart w:id="0" w:name="_GoBack"/>
-      <w:bookmarkEnd w:id="0"/>
+        <w:t xml:space="preserve">Smanjena vlažnost, </w:t>
+      </w:r>
+      <w:r>
+        <w:rPr>
+          <w:rFonts w:ascii="Times New Roman" w:hAnsi="Times New Roman" w:cs="Times New Roman"/>
+          <w:sz w:val="24"/>
+          <w:szCs w:val="24"/>
+        </w:rPr>
+        <w:t>povišena</w:t>
+      </w:r>
       <w:r>
         <w:rPr>
           <w:rFonts w:ascii="Times New Roman" w:hAnsi="Times New Roman" w:cs="Times New Roman"/>
@@ -7199,6 +7265,22 @@
           <w:szCs w:val="24"/>
         </w:rPr>
         <w:t xml:space="preserve"> </w:t>
+      </w:r>
+      <w:r>
+        <w:rPr>
+          <w:rFonts w:ascii="Times New Roman" w:hAnsi="Times New Roman" w:cs="Times New Roman"/>
+          <w:sz w:val="24"/>
+          <w:szCs w:val="24"/>
+        </w:rPr>
+        <w:t xml:space="preserve">temperatura, povećana buka, blago povećana koncentracija PM čestica, blago povećana koncentracija </w:t>
+      </w:r>
+      <w:r>
+        <w:rPr>
+          <w:rFonts w:ascii="Times New Roman" w:hAnsi="Times New Roman" w:cs="Times New Roman"/>
+          <w:sz w:val="24"/>
+          <w:szCs w:val="24"/>
+        </w:rPr>
+        <w:t>isparljivih organskih jedinjenja</w:t>
       </w:r>
     </w:p>
     <w:p>
@@ -7232,23 +7314,31 @@
           <w:sz w:val="24"/>
           <w:szCs w:val="24"/>
         </w:rPr>
-        <w:t xml:space="preserve">Normalno stanje </w:t>
-      </w:r>
-      <w:r>
-        <w:rPr>
-          <w:rFonts w:ascii="Times New Roman" w:hAnsi="Times New Roman" w:cs="Times New Roman"/>
-          <w:sz w:val="24"/>
-          <w:szCs w:val="24"/>
-        </w:rPr>
-        <w:t xml:space="preserve">sistema </w:t>
-      </w:r>
-      <w:r>
-        <w:rPr>
-          <w:rFonts w:ascii="Times New Roman" w:hAnsi="Times New Roman" w:cs="Times New Roman"/>
-          <w:sz w:val="24"/>
-          <w:szCs w:val="24"/>
-        </w:rPr>
-        <w:t>sa prosečnim vrednostima parametara</w:t>
+        <w:t xml:space="preserve">Povećana vlažnost, značajno smanjena buka, povećana koncentracija PM čestica, blago povećana koncntracija </w:t>
+      </w:r>
+      <w:r>
+        <w:rPr>
+          <w:rFonts w:ascii="Times New Roman" w:hAnsi="Times New Roman" w:cs="Times New Roman"/>
+          <w:sz w:val="24"/>
+          <w:szCs w:val="24"/>
+        </w:rPr>
+        <w:t>isparljivih organskih jedinjenja</w:t>
+      </w:r>
+      <w:r>
+        <w:rPr>
+          <w:rFonts w:ascii="Times New Roman" w:hAnsi="Times New Roman" w:cs="Times New Roman"/>
+          <w:sz w:val="24"/>
+          <w:szCs w:val="24"/>
+        </w:rPr>
+        <w:t>,</w:t>
+      </w:r>
+      <w:r>
+        <w:rPr>
+          <w:rFonts w:ascii="Times New Roman" w:hAnsi="Times New Roman" w:cs="Times New Roman"/>
+          <w:sz w:val="24"/>
+          <w:szCs w:val="24"/>
+        </w:rPr>
+        <w:t xml:space="preserve"> blago povećana koncentracija CO2 </w:t>
       </w:r>
     </w:p>
     <w:p>
@@ -7282,7 +7372,23 @@
           <w:sz w:val="24"/>
           <w:szCs w:val="24"/>
         </w:rPr>
-        <w:t>Povećana vlažnost, povećana koncentracija CO2, povećana koncentracija PM čestica</w:t>
+        <w:t>Normalno stanje sistema bez značajnih promena</w:t>
+      </w:r>
+      <w:r>
+        <w:rPr>
+          <w:rFonts w:ascii="Times New Roman" w:hAnsi="Times New Roman" w:cs="Times New Roman"/>
+          <w:sz w:val="24"/>
+          <w:szCs w:val="24"/>
+        </w:rPr>
+        <w:t xml:space="preserve"> </w:t>
+      </w:r>
+      <w:r>
+        <w:rPr>
+          <w:rFonts w:ascii="Times New Roman" w:hAnsi="Times New Roman" w:cs="Times New Roman"/>
+          <w:sz w:val="24"/>
+          <w:szCs w:val="24"/>
+        </w:rPr>
+        <w:t>parametara</w:t>
       </w:r>
     </w:p>
     <w:p>
@@ -7319,7 +7425,7 @@
           <w:sz w:val="24"/>
           <w:szCs w:val="24"/>
         </w:rPr>
-        <w:t>povišenog</w:t>
+        <w:t>povećanog</w:t>
       </w:r>
       <w:r>
         <w:rPr>
@@ -7351,15 +7457,39 @@
           <w:sz w:val="24"/>
           <w:szCs w:val="24"/>
         </w:rPr>
-        <w:t xml:space="preserve"> predstavlja posebno stanje sistema</w:t>
-      </w:r>
-      <w:r>
-        <w:rPr>
-          <w:rFonts w:ascii="Times New Roman" w:hAnsi="Times New Roman" w:cs="Times New Roman"/>
-          <w:sz w:val="24"/>
-          <w:szCs w:val="24"/>
-        </w:rPr>
-        <w:t xml:space="preserve"> u kome su blago povećane koncentracija CO2 i buka (klaster 1</w:t>
+        <w:t xml:space="preserve"> predstavlja posebno stanje </w:t>
+      </w:r>
+      <w:r>
+        <w:rPr>
+          <w:rFonts w:ascii="Times New Roman" w:hAnsi="Times New Roman" w:cs="Times New Roman"/>
+          <w:sz w:val="24"/>
+          <w:szCs w:val="24"/>
+        </w:rPr>
+        <w:t>sistema</w:t>
+      </w:r>
+      <w:r>
+        <w:rPr>
+          <w:rFonts w:ascii="Times New Roman" w:hAnsi="Times New Roman" w:cs="Times New Roman"/>
+          <w:sz w:val="24"/>
+          <w:szCs w:val="24"/>
+        </w:rPr>
+        <w:t xml:space="preserve"> u kome je blago povećana koncentracija ugljen-dioksida</w:t>
+      </w:r>
+      <w:r>
+        <w:rPr>
+          <w:rFonts w:ascii="Times New Roman" w:hAnsi="Times New Roman" w:cs="Times New Roman"/>
+          <w:sz w:val="24"/>
+          <w:szCs w:val="24"/>
+        </w:rPr>
+        <w:t xml:space="preserve"> </w:t>
+      </w:r>
+      <w:r>
+        <w:rPr>
+          <w:rFonts w:ascii="Times New Roman" w:hAnsi="Times New Roman" w:cs="Times New Roman"/>
+          <w:sz w:val="24"/>
+          <w:szCs w:val="24"/>
+        </w:rPr>
+        <w:t>(klaster 1</w:t>
       </w:r>
       <w:r>
         <w:rPr>
@@ -7375,7 +7505,119 @@
           <w:sz w:val="24"/>
           <w:szCs w:val="24"/>
         </w:rPr>
-        <w:t>ja period povećane koncentracije CO2</w:t>
+        <w:t xml:space="preserve">ja period </w:t>
+      </w:r>
+      <w:r>
+        <w:rPr>
+          <w:rFonts w:ascii="Times New Roman" w:hAnsi="Times New Roman" w:cs="Times New Roman"/>
+          <w:sz w:val="24"/>
+          <w:szCs w:val="24"/>
+        </w:rPr>
+        <w:t xml:space="preserve">smanjene vlažnosti i </w:t>
+      </w:r>
+      <w:r>
+        <w:rPr>
+          <w:rFonts w:ascii="Times New Roman" w:hAnsi="Times New Roman" w:cs="Times New Roman"/>
+          <w:sz w:val="24"/>
+          <w:szCs w:val="24"/>
+        </w:rPr>
+        <w:t>povišene</w:t>
+      </w:r>
+      <w:r>
+        <w:rPr>
+          <w:rFonts w:ascii="Times New Roman" w:hAnsi="Times New Roman" w:cs="Times New Roman"/>
+          <w:sz w:val="24"/>
+          <w:szCs w:val="24"/>
+        </w:rPr>
+        <w:t xml:space="preserve"> temperature</w:t>
+      </w:r>
+      <w:r>
+        <w:rPr>
+          <w:rFonts w:ascii="Times New Roman" w:hAnsi="Times New Roman" w:cs="Times New Roman"/>
+          <w:sz w:val="24"/>
+          <w:szCs w:val="24"/>
+        </w:rPr>
+        <w:t xml:space="preserve"> u kome je povećana buka</w:t>
+      </w:r>
+      <w:r>
+        <w:rPr>
+          <w:rFonts w:ascii="Times New Roman" w:hAnsi="Times New Roman" w:cs="Times New Roman"/>
+          <w:sz w:val="24"/>
+          <w:szCs w:val="24"/>
+        </w:rPr>
+        <w:t xml:space="preserve"> i</w:t>
+      </w:r>
+      <w:r>
+        <w:rPr>
+          <w:rFonts w:ascii="Times New Roman" w:hAnsi="Times New Roman" w:cs="Times New Roman"/>
+          <w:sz w:val="24"/>
+          <w:szCs w:val="24"/>
+        </w:rPr>
+        <w:t xml:space="preserve"> blago </w:t>
+      </w:r>
+      <w:r>
+        <w:rPr>
+          <w:rFonts w:ascii="Times New Roman" w:hAnsi="Times New Roman" w:cs="Times New Roman"/>
+          <w:sz w:val="24"/>
+          <w:szCs w:val="24"/>
+        </w:rPr>
+        <w:t xml:space="preserve">su </w:t>
+      </w:r>
+      <w:r>
+        <w:rPr>
+          <w:rFonts w:ascii="Times New Roman" w:hAnsi="Times New Roman" w:cs="Times New Roman"/>
+          <w:sz w:val="24"/>
+          <w:szCs w:val="24"/>
+        </w:rPr>
+        <w:t>povećane k</w:t>
+      </w:r>
+      <w:r>
+        <w:rPr>
+          <w:rFonts w:ascii="Times New Roman" w:hAnsi="Times New Roman" w:cs="Times New Roman"/>
+          <w:sz w:val="24"/>
+          <w:szCs w:val="24"/>
+        </w:rPr>
+        <w:t>oncentracije PM čestica</w:t>
+      </w:r>
+      <w:r>
+        <w:rPr>
+          <w:rFonts w:ascii="Times New Roman" w:hAnsi="Times New Roman" w:cs="Times New Roman"/>
+          <w:sz w:val="24"/>
+          <w:szCs w:val="24"/>
+        </w:rPr>
+        <w:t xml:space="preserve"> i </w:t>
+      </w:r>
+      <w:r>
+        <w:rPr>
+          <w:rFonts w:ascii="Times New Roman" w:hAnsi="Times New Roman" w:cs="Times New Roman"/>
+          <w:sz w:val="24"/>
+          <w:szCs w:val="24"/>
+        </w:rPr>
+        <w:t xml:space="preserve">isparljivih organskih jedinjenja </w:t>
+      </w:r>
+      <w:r>
+        <w:rPr>
+          <w:rFonts w:ascii="Times New Roman" w:hAnsi="Times New Roman" w:cs="Times New Roman"/>
+          <w:sz w:val="24"/>
+          <w:szCs w:val="24"/>
+        </w:rPr>
+        <w:t>(klaster 2</w:t>
+      </w:r>
+      <w:r>
+        <w:rPr>
+          <w:rFonts w:ascii="Times New Roman" w:hAnsi="Times New Roman" w:cs="Times New Roman"/>
+          <w:sz w:val="24"/>
+          <w:szCs w:val="24"/>
+        </w:rPr>
+        <w:t>), kao i da</w:t>
+      </w:r>
+      <w:r>
+        <w:rPr>
+          <w:rFonts w:ascii="Times New Roman" w:hAnsi="Times New Roman" w:cs="Times New Roman"/>
+          <w:sz w:val="24"/>
+          <w:szCs w:val="24"/>
+        </w:rPr>
+        <w:t xml:space="preserve"> postoji period povećane vlažnosti u kome je značajno smanjena buka,</w:t>
       </w:r>
       <w:r>
         <w:rPr>
@@ -7391,15 +7633,31 @@
           <w:sz w:val="24"/>
           <w:szCs w:val="24"/>
         </w:rPr>
-        <w:t>i PM čestica u uslovima povećane vlažnosti (klaster 4</w:t>
-      </w:r>
-      <w:r>
-        <w:rPr>
-          <w:rFonts w:ascii="Times New Roman" w:hAnsi="Times New Roman" w:cs="Times New Roman"/>
-          <w:sz w:val="24"/>
-          <w:szCs w:val="24"/>
-        </w:rPr>
-        <w:t xml:space="preserve">), kao i da </w:t>
+        <w:t xml:space="preserve">značajno je </w:t>
+      </w:r>
+      <w:r>
+        <w:rPr>
+          <w:rFonts w:ascii="Times New Roman" w:hAnsi="Times New Roman" w:cs="Times New Roman"/>
+          <w:sz w:val="24"/>
+          <w:szCs w:val="24"/>
+        </w:rPr>
+        <w:t>povećana koncentracija PM čestica</w:t>
+      </w:r>
+      <w:r>
+        <w:rPr>
+          <w:rFonts w:ascii="Times New Roman" w:hAnsi="Times New Roman" w:cs="Times New Roman"/>
+          <w:sz w:val="24"/>
+          <w:szCs w:val="24"/>
+        </w:rPr>
+        <w:t xml:space="preserve"> i </w:t>
+      </w:r>
+      <w:r>
+        <w:rPr>
+          <w:rFonts w:ascii="Times New Roman" w:hAnsi="Times New Roman" w:cs="Times New Roman"/>
+          <w:sz w:val="24"/>
+          <w:szCs w:val="24"/>
+        </w:rPr>
+        <w:t xml:space="preserve">blago </w:t>
       </w:r>
       <w:r>
         <w:rPr>
@@ -7415,31 +7673,23 @@
           <w:sz w:val="24"/>
           <w:szCs w:val="24"/>
         </w:rPr>
-        <w:t xml:space="preserve">u uslovima povišene temperature i smanjene </w:t>
-      </w:r>
-      <w:r>
-        <w:rPr>
-          <w:rFonts w:ascii="Times New Roman" w:hAnsi="Times New Roman" w:cs="Times New Roman"/>
-          <w:sz w:val="24"/>
-          <w:szCs w:val="24"/>
-        </w:rPr>
-        <w:t>vlažnosti</w:t>
-      </w:r>
-      <w:r>
-        <w:rPr>
-          <w:rFonts w:ascii="Times New Roman" w:hAnsi="Times New Roman" w:cs="Times New Roman"/>
-          <w:sz w:val="24"/>
-          <w:szCs w:val="24"/>
-        </w:rPr>
-        <w:t xml:space="preserve"> povećana koncentracija PM čestica</w:t>
-      </w:r>
-      <w:r>
-        <w:rPr>
-          <w:rFonts w:ascii="Times New Roman" w:hAnsi="Times New Roman" w:cs="Times New Roman"/>
-          <w:sz w:val="24"/>
-          <w:szCs w:val="24"/>
-        </w:rPr>
-        <w:t xml:space="preserve"> i lako isparljivih jedinjenja (klaster 2</w:t>
+        <w:t xml:space="preserve">povećana koncentracija </w:t>
+      </w:r>
+      <w:r>
+        <w:rPr>
+          <w:rFonts w:ascii="Times New Roman" w:hAnsi="Times New Roman" w:cs="Times New Roman"/>
+          <w:sz w:val="24"/>
+          <w:szCs w:val="24"/>
+        </w:rPr>
+        <w:t xml:space="preserve">isparljivih organskih jedinjenja </w:t>
+      </w:r>
+      <w:r>
+        <w:rPr>
+          <w:rFonts w:ascii="Times New Roman" w:hAnsi="Times New Roman" w:cs="Times New Roman"/>
+          <w:sz w:val="24"/>
+          <w:szCs w:val="24"/>
+        </w:rPr>
+        <w:t>i CO2 (klaster 3</w:t>
       </w:r>
       <w:r>
         <w:rPr>
@@ -7465,6 +7715,8 @@
         </w:rPr>
         <w:t xml:space="preserve"> </w:t>
       </w:r>
+      <w:bookmarkStart w:id="0" w:name="_GoBack"/>
+      <w:bookmarkEnd w:id="0"/>
     </w:p>
     <w:sectPr>
       <w:footerReference w:type="default" r:id="rId20"/>
@@ -8995,7 +9247,7 @@
 </file>
 
 <file path=customXml/itemProps1.xml><?xml version="1.0" encoding="utf-8"?>
-<ds:datastoreItem xmlns:ds="http://schemas.openxmlformats.org/officeDocument/2006/customXml" ds:itemID="{919CF00B-63ED-49B3-9253-D8605B998295}">
+<ds:datastoreItem xmlns:ds="http://schemas.openxmlformats.org/officeDocument/2006/customXml" ds:itemID="{C13D383D-D754-4D4F-941B-366AFE08D271}">
   <ds:schemaRefs>
     <ds:schemaRef ds:uri="http://schemas.openxmlformats.org/officeDocument/2006/bibliography"/>
   </ds:schemaRefs>

--- a/Izvestaj.docx
+++ b/Izvestaj.docx
@@ -1617,16 +1617,23 @@
           <w:sz w:val="24"/>
           <w:szCs w:val="24"/>
         </w:rPr>
-        <w:t xml:space="preserve">nivo buke </w:t>
-      </w:r>
-      <w:r>
-        <w:rPr>
-          <w:rFonts w:ascii="Times New Roman" w:hAnsi="Times New Roman" w:cs="Times New Roman"/>
-          <w:color w:val="FF0000"/>
-          <w:sz w:val="24"/>
-          <w:szCs w:val="24"/>
-        </w:rPr>
-        <w:t>[dB]?</w:t>
+        <w:t xml:space="preserve">nivo </w:t>
+      </w:r>
+      <w:r>
+        <w:rPr>
+          <w:rFonts w:ascii="Times New Roman" w:hAnsi="Times New Roman" w:cs="Times New Roman"/>
+          <w:sz w:val="24"/>
+          <w:szCs w:val="24"/>
+        </w:rPr>
+        <w:t xml:space="preserve">buke </w:t>
+      </w:r>
+      <w:r>
+        <w:rPr>
+          <w:rFonts w:ascii="Times New Roman" w:hAnsi="Times New Roman" w:cs="Times New Roman"/>
+          <w:sz w:val="24"/>
+          <w:szCs w:val="24"/>
+        </w:rPr>
+        <w:t>[V]</w:t>
       </w:r>
     </w:p>
     <w:p>
@@ -1851,12 +1858,20 @@
           <w:sz w:val="24"/>
           <w:szCs w:val="24"/>
         </w:rPr>
-        <w:t>Volatile Organic Compounds</w:t>
-      </w:r>
-      <w:r>
-        <w:rPr>
-          <w:rFonts w:ascii="Times New Roman" w:hAnsi="Times New Roman" w:cs="Times New Roman"/>
-          <w:color w:val="FF0000"/>
+        <w:t>Volatile Organic Compound</w:t>
+      </w:r>
+      <w:r>
+        <w:rPr>
+          <w:rFonts w:ascii="Times New Roman" w:hAnsi="Times New Roman" w:cs="Times New Roman"/>
+          <w:i/>
+          <w:sz w:val="24"/>
+          <w:szCs w:val="24"/>
+        </w:rPr>
+        <w:t>s</w:t>
+      </w:r>
+      <w:r>
+        <w:rPr>
+          <w:rFonts w:ascii="Times New Roman" w:hAnsi="Times New Roman" w:cs="Times New Roman"/>
           <w:sz w:val="24"/>
           <w:szCs w:val="24"/>
         </w:rPr>
@@ -1865,20 +1880,34 @@
       <w:r>
         <w:rPr>
           <w:rFonts w:ascii="Times New Roman" w:hAnsi="Times New Roman" w:cs="Times New Roman"/>
-          <w:color w:val="FF0000"/>
-          <w:sz w:val="24"/>
-          <w:szCs w:val="24"/>
-        </w:rPr>
-        <w:t xml:space="preserve"> [µg/m³]</w:t>
-      </w:r>
-      <w:r>
-        <w:rPr>
-          <w:rFonts w:ascii="Times New Roman" w:hAnsi="Times New Roman" w:cs="Times New Roman"/>
-          <w:color w:val="FF0000"/>
-          <w:sz w:val="24"/>
-          <w:szCs w:val="24"/>
-        </w:rPr>
-        <w:t>?</w:t>
+          <w:sz w:val="24"/>
+          <w:szCs w:val="24"/>
+        </w:rPr>
+        <w:t xml:space="preserve"> </w:t>
+      </w:r>
+      <w:r>
+        <w:rPr>
+          <w:rFonts w:ascii="Times New Roman" w:hAnsi="Times New Roman" w:cs="Times New Roman"/>
+          <w:sz w:val="24"/>
+          <w:szCs w:val="24"/>
+        </w:rPr>
+        <w:t>[</w:t>
+      </w:r>
+      <w:r>
+        <w:rPr>
+          <w:rFonts w:ascii="Times New Roman" w:hAnsi="Times New Roman" w:cs="Times New Roman"/>
+          <w:sz w:val="24"/>
+          <w:szCs w:val="24"/>
+        </w:rPr>
+        <w:t>ppm</w:t>
+      </w:r>
+      <w:r>
+        <w:rPr>
+          <w:rFonts w:ascii="Times New Roman" w:hAnsi="Times New Roman" w:cs="Times New Roman"/>
+          <w:sz w:val="24"/>
+          <w:szCs w:val="24"/>
+        </w:rPr>
+        <w:t>]</w:t>
       </w:r>
     </w:p>
     <w:p>
@@ -4448,22 +4477,6 @@
           <w:sz w:val="24"/>
           <w:szCs w:val="24"/>
         </w:rPr>
-        <w:t xml:space="preserve"> su isprobane</w:t>
-      </w:r>
-      <w:r>
-        <w:rPr>
-          <w:rFonts w:ascii="Times New Roman" w:hAnsi="Times New Roman" w:cs="Times New Roman"/>
-          <w:sz w:val="24"/>
-          <w:szCs w:val="24"/>
-        </w:rPr>
-        <w:t>:</w:t>
-      </w:r>
-      <w:r>
-        <w:rPr>
-          <w:rFonts w:ascii="Times New Roman" w:hAnsi="Times New Roman" w:cs="Times New Roman"/>
-          <w:sz w:val="24"/>
-          <w:szCs w:val="24"/>
-        </w:rPr>
         <w:t xml:space="preserve"> </w:t>
       </w:r>
       <w:r>
@@ -4472,6 +4485,46 @@
           <w:sz w:val="24"/>
           <w:szCs w:val="24"/>
         </w:rPr>
+        <w:t xml:space="preserve">je isprobano nekoliko </w:t>
+      </w:r>
+      <w:r>
+        <w:rPr>
+          <w:rFonts w:ascii="Times New Roman" w:hAnsi="Times New Roman" w:cs="Times New Roman"/>
+          <w:sz w:val="24"/>
+          <w:szCs w:val="24"/>
+        </w:rPr>
+        <w:t xml:space="preserve">vrednosti </w:t>
+      </w:r>
+      <w:r>
+        <w:rPr>
+          <w:rFonts w:ascii="Times New Roman" w:hAnsi="Times New Roman" w:cs="Times New Roman"/>
+          <w:sz w:val="24"/>
+          <w:szCs w:val="24"/>
+        </w:rPr>
+        <w:t xml:space="preserve">koje </w:t>
+      </w:r>
+      <w:r>
+        <w:rPr>
+          <w:rFonts w:ascii="Times New Roman" w:hAnsi="Times New Roman" w:cs="Times New Roman"/>
+          <w:sz w:val="24"/>
+          <w:szCs w:val="24"/>
+        </w:rPr>
+        <w:t>najčešće daju dobre rezultate</w:t>
+      </w:r>
+      <w:r>
+        <w:rPr>
+          <w:rFonts w:ascii="Times New Roman" w:hAnsi="Times New Roman" w:cs="Times New Roman"/>
+          <w:sz w:val="24"/>
+          <w:szCs w:val="24"/>
+        </w:rPr>
+        <w:t xml:space="preserve"> (</w:t>
+      </w:r>
+      <w:r>
+        <w:rPr>
+          <w:rFonts w:ascii="Times New Roman" w:hAnsi="Times New Roman" w:cs="Times New Roman"/>
+          <w:sz w:val="24"/>
+          <w:szCs w:val="24"/>
+        </w:rPr>
         <w:t>„</w:t>
       </w:r>
       <w:r>
@@ -4585,6 +4638,14 @@
           <w:szCs w:val="24"/>
         </w:rPr>
         <w:t>“</w:t>
+      </w:r>
+      <w:r>
+        <w:rPr>
+          <w:rFonts w:ascii="Times New Roman" w:hAnsi="Times New Roman" w:cs="Times New Roman"/>
+          <w:sz w:val="24"/>
+          <w:szCs w:val="24"/>
+        </w:rPr>
+        <w:t>)</w:t>
       </w:r>
       <w:r>
         <w:rPr>
@@ -4769,16 +4830,16 @@
           <w:lang w:eastAsia="sr-Latn-RS"/>
         </w:rPr>
         <w:drawing>
-          <wp:anchor distT="0" distB="0" distL="114300" distR="114300" simplePos="0" relativeHeight="251702272" behindDoc="0" locked="0" layoutInCell="1" allowOverlap="1" wp14:anchorId="7BAC07CA" wp14:editId="11B3DB61">
+          <wp:anchor distT="0" distB="0" distL="114300" distR="114300" simplePos="0" relativeHeight="251702272" behindDoc="0" locked="0" layoutInCell="1" allowOverlap="1" wp14:anchorId="49D2C240" wp14:editId="3572DDD4">
             <wp:simplePos x="0" y="0"/>
             <wp:positionH relativeFrom="margin">
               <wp:align>right</wp:align>
             </wp:positionH>
             <wp:positionV relativeFrom="paragraph">
-              <wp:posOffset>1499235</wp:posOffset>
+              <wp:posOffset>1750060</wp:posOffset>
             </wp:positionV>
-            <wp:extent cx="5760720" cy="1097915"/>
-            <wp:effectExtent l="0" t="0" r="0" b="6985"/>
+            <wp:extent cx="5760720" cy="975995"/>
+            <wp:effectExtent l="0" t="0" r="0" b="0"/>
             <wp:wrapTopAndBottom/>
             <wp:docPr id="7" name="Picture 7"/>
             <wp:cNvGraphicFramePr>
@@ -4806,7 +4867,7 @@
                   <pic:spPr>
                     <a:xfrm>
                       <a:off x="0" y="0"/>
-                      <a:ext cx="5760720" cy="1097915"/>
+                      <a:ext cx="5760720" cy="975995"/>
                     </a:xfrm>
                     <a:prstGeom prst="rect">
                       <a:avLst/>
@@ -4815,6 +4876,9 @@
                 </pic:pic>
               </a:graphicData>
             </a:graphic>
+            <wp14:sizeRelV relativeFrom="margin">
+              <wp14:pctHeight>0</wp14:pctHeight>
+            </wp14:sizeRelV>
           </wp:anchor>
         </w:drawing>
       </w:r>
@@ -4826,15 +4890,15 @@
         <mc:AlternateContent>
           <mc:Choice Requires="wps">
             <w:drawing>
-              <wp:anchor distT="0" distB="0" distL="114300" distR="114300" simplePos="0" relativeHeight="251692032" behindDoc="0" locked="0" layoutInCell="1" allowOverlap="1" wp14:anchorId="3A908401" wp14:editId="5524F147">
+              <wp:anchor distT="0" distB="0" distL="114300" distR="114300" simplePos="0" relativeHeight="251692032" behindDoc="0" locked="0" layoutInCell="1" allowOverlap="1" wp14:anchorId="0B2BDD76" wp14:editId="2CDBAA38">
                 <wp:simplePos x="0" y="0"/>
                 <wp:positionH relativeFrom="margin">
                   <wp:align>right</wp:align>
                 </wp:positionH>
                 <wp:positionV relativeFrom="paragraph">
-                  <wp:posOffset>2694940</wp:posOffset>
+                  <wp:posOffset>2799080</wp:posOffset>
                 </wp:positionV>
-                <wp:extent cx="5760720" cy="312420"/>
+                <wp:extent cx="5760720" cy="213360"/>
                 <wp:effectExtent l="0" t="0" r="0" b="0"/>
                 <wp:wrapTopAndBottom/>
                 <wp:docPr id="20" name="Text Box 20"/>
@@ -4846,7 +4910,7 @@
                       <wps:spPr>
                         <a:xfrm>
                           <a:off x="0" y="0"/>
-                          <a:ext cx="5760720" cy="312420"/>
+                          <a:ext cx="5760720" cy="213360"/>
                         </a:xfrm>
                         <a:prstGeom prst="rect">
                           <a:avLst/>
@@ -4931,7 +4995,11 @@
           </mc:Choice>
           <mc:Fallback>
             <w:pict>
-              <v:shape w14:anchorId="3A908401" id="Text Box 20" o:spid="_x0000_s1030" type="#_x0000_t202" style="position:absolute;left:0;text-align:left;margin-left:402.4pt;margin-top:212.2pt;width:453.6pt;height:24.6pt;z-index:251692032;visibility:visible;mso-wrap-style:square;mso-height-percent:0;mso-wrap-distance-left:9pt;mso-wrap-distance-top:0;mso-wrap-distance-right:9pt;mso-wrap-distance-bottom:0;mso-position-horizontal:right;mso-position-horizontal-relative:margin;mso-position-vertical:absolute;mso-position-vertical-relative:text;mso-height-percent:0;mso-height-relative:margin;v-text-anchor:top" o:gfxdata="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" stroked="f">
+              <v:shapetype w14:anchorId="0B2BDD76" id="_x0000_t202" coordsize="21600,21600" o:spt="202" path="m,l,21600r21600,l21600,xe">
+                <v:stroke joinstyle="miter"/>
+                <v:path gradientshapeok="t" o:connecttype="rect"/>
+              </v:shapetype>
+              <v:shape id="Text Box 20" o:spid="_x0000_s1030" type="#_x0000_t202" style="position:absolute;left:0;text-align:left;margin-left:402.4pt;margin-top:220.4pt;width:453.6pt;height:16.8pt;z-index:251692032;visibility:visible;mso-wrap-style:square;mso-height-percent:0;mso-wrap-distance-left:9pt;mso-wrap-distance-top:0;mso-wrap-distance-right:9pt;mso-wrap-distance-bottom:0;mso-position-horizontal:right;mso-position-horizontal-relative:margin;mso-position-vertical:absolute;mso-position-vertical-relative:text;mso-height-percent:0;mso-height-relative:margin;v-text-anchor:top" o:gfxdata="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" stroked="f">
                 <v:textbox inset="0,0,0,0">
                   <w:txbxContent>
                     <w:p>
@@ -5139,7 +5207,15 @@
           <w:sz w:val="24"/>
           <w:szCs w:val="24"/>
         </w:rPr>
-        <w:t>Na početku su eliminisane kombinacije kod kojih gotovo svi entiteti na dendrogramu pripadaju jednom klasteru, jer to ne donosi novu informaciju o sistemu.</w:t>
+        <w:t>Na početku su eliminisane kombinacije kod kojih gotovo svi entiteti na dendro</w:t>
+      </w:r>
+      <w:r>
+        <w:rPr>
+          <w:rFonts w:ascii="Times New Roman" w:hAnsi="Times New Roman" w:cs="Times New Roman"/>
+          <w:sz w:val="24"/>
+          <w:szCs w:val="24"/>
+        </w:rPr>
+        <w:t>gramu pripadaju jednom klasteru</w:t>
       </w:r>
       <w:r>
         <w:rPr>
@@ -5155,6 +5231,82 @@
           <w:sz w:val="24"/>
           <w:szCs w:val="24"/>
         </w:rPr>
+        <w:t xml:space="preserve">iako su imale visoke vrednosti za </w:t>
+      </w:r>
+      <w:r>
+        <w:rPr>
+          <w:rFonts w:ascii="Times New Roman" w:hAnsi="Times New Roman" w:cs="Times New Roman"/>
+          <w:i/>
+          <w:sz w:val="24"/>
+          <w:szCs w:val="24"/>
+        </w:rPr>
+        <w:t xml:space="preserve">cophenet </w:t>
+      </w:r>
+      <w:r>
+        <w:rPr>
+          <w:rFonts w:ascii="Times New Roman" w:hAnsi="Times New Roman" w:cs="Times New Roman"/>
+          <w:sz w:val="24"/>
+          <w:szCs w:val="24"/>
+        </w:rPr>
+        <w:t>koeficijent</w:t>
+      </w:r>
+      <w:r>
+        <w:rPr>
+          <w:rFonts w:ascii="Times New Roman" w:hAnsi="Times New Roman" w:cs="Times New Roman"/>
+          <w:sz w:val="24"/>
+          <w:szCs w:val="24"/>
+        </w:rPr>
+        <w:t xml:space="preserve"> (preko 0.7)</w:t>
+      </w:r>
+      <w:r>
+        <w:rPr>
+          <w:rFonts w:ascii="Times New Roman" w:hAnsi="Times New Roman" w:cs="Times New Roman"/>
+          <w:i/>
+          <w:sz w:val="24"/>
+          <w:szCs w:val="24"/>
+        </w:rPr>
+        <w:t xml:space="preserve"> </w:t>
+      </w:r>
+      <w:r>
+        <w:rPr>
+          <w:rFonts w:ascii="Times New Roman" w:hAnsi="Times New Roman" w:cs="Times New Roman"/>
+          <w:i/>
+          <w:sz w:val="24"/>
+          <w:szCs w:val="24"/>
+        </w:rPr>
+        <w:t>–</w:t>
+      </w:r>
+      <w:r>
+        <w:rPr>
+          <w:rFonts w:ascii="Times New Roman" w:hAnsi="Times New Roman" w:cs="Times New Roman"/>
+          <w:i/>
+          <w:sz w:val="24"/>
+          <w:szCs w:val="24"/>
+        </w:rPr>
+        <w:t xml:space="preserve"> </w:t>
+      </w:r>
+      <w:r>
+        <w:rPr>
+          <w:rFonts w:ascii="Times New Roman" w:hAnsi="Times New Roman" w:cs="Times New Roman"/>
+          <w:sz w:val="24"/>
+          <w:szCs w:val="24"/>
+        </w:rPr>
+        <w:t>jer to ne donosi novu informaciju o sistemu.</w:t>
+      </w:r>
+      <w:r>
+        <w:rPr>
+          <w:rFonts w:ascii="Times New Roman" w:hAnsi="Times New Roman" w:cs="Times New Roman"/>
+          <w:sz w:val="24"/>
+          <w:szCs w:val="24"/>
+        </w:rPr>
+        <w:t xml:space="preserve"> </w:t>
+      </w:r>
+      <w:r>
+        <w:rPr>
+          <w:rFonts w:ascii="Times New Roman" w:hAnsi="Times New Roman" w:cs="Times New Roman"/>
+          <w:sz w:val="24"/>
+          <w:szCs w:val="24"/>
+        </w:rPr>
         <w:t>Kao najbolja kombinacija odabran je slučaj kada se koriste</w:t>
       </w:r>
       <w:r>
@@ -5285,6 +5437,14 @@
           <w:szCs w:val="24"/>
         </w:rPr>
         <w:t>8</w:t>
+      </w:r>
+      <w:r>
+        <w:rPr>
+          <w:rFonts w:ascii="Times New Roman" w:hAnsi="Times New Roman" w:cs="Times New Roman"/>
+          <w:sz w:val="24"/>
+          <w:szCs w:val="24"/>
+        </w:rPr>
+        <w:t xml:space="preserve"> (ova kombinacija daje „jasne“ klastere na dendrogramu)</w:t>
       </w:r>
       <w:r>
         <w:rPr>
@@ -5316,18 +5476,6 @@
           <w:szCs w:val="24"/>
         </w:rPr>
       </w:pPr>
-    </w:p>
-    <w:p>
-      <w:pPr>
-        <w:spacing w:after="0"/>
-        <w:ind w:firstLine="360"/>
-        <w:jc w:val="both"/>
-        <w:rPr>
-          <w:rFonts w:ascii="Times New Roman" w:hAnsi="Times New Roman" w:cs="Times New Roman"/>
-          <w:sz w:val="24"/>
-          <w:szCs w:val="24"/>
-        </w:rPr>
-      </w:pPr>
       <w:r>
         <w:rPr>
           <w:rFonts w:ascii="Times New Roman" w:hAnsi="Times New Roman" w:cs="Times New Roman"/>
@@ -5338,7 +5486,7 @@
         </w:rPr>
         <w:lastRenderedPageBreak/>
         <w:drawing>
-          <wp:anchor distT="0" distB="0" distL="114300" distR="114300" simplePos="0" relativeHeight="251703296" behindDoc="0" locked="0" layoutInCell="1" allowOverlap="1" wp14:anchorId="49BE36F4" wp14:editId="214F0376">
+          <wp:anchor distT="0" distB="0" distL="114300" distR="114300" simplePos="0" relativeHeight="251703296" behindDoc="0" locked="0" layoutInCell="1" allowOverlap="1" wp14:anchorId="3103B009" wp14:editId="75851791">
             <wp:simplePos x="0" y="0"/>
             <wp:positionH relativeFrom="margin">
               <wp:align>center</wp:align>
@@ -5401,7 +5549,7 @@
         <mc:AlternateContent>
           <mc:Choice Requires="wps">
             <w:drawing>
-              <wp:anchor distT="0" distB="0" distL="114300" distR="114300" simplePos="0" relativeHeight="251670528" behindDoc="0" locked="0" layoutInCell="1" allowOverlap="1" wp14:anchorId="6F449105" wp14:editId="347C4DC6">
+              <wp:anchor distT="0" distB="0" distL="114300" distR="114300" simplePos="0" relativeHeight="251670528" behindDoc="0" locked="0" layoutInCell="1" allowOverlap="1" wp14:anchorId="0DE60EC3" wp14:editId="4DD116B2">
                 <wp:simplePos x="0" y="0"/>
                 <wp:positionH relativeFrom="margin">
                   <wp:align>right</wp:align>
@@ -5684,138 +5832,16 @@
           <w:noProof/>
           <w:lang w:eastAsia="sr-Latn-RS"/>
         </w:rPr>
-        <w:drawing>
-          <wp:anchor distT="0" distB="0" distL="114300" distR="114300" simplePos="0" relativeHeight="251705344" behindDoc="0" locked="0" layoutInCell="1" allowOverlap="1" wp14:anchorId="1B3D9DEE" wp14:editId="25E06EA8">
-            <wp:simplePos x="0" y="0"/>
-            <wp:positionH relativeFrom="margin">
-              <wp:align>right</wp:align>
-            </wp:positionH>
-            <wp:positionV relativeFrom="paragraph">
-              <wp:posOffset>4028440</wp:posOffset>
-            </wp:positionV>
-            <wp:extent cx="5760720" cy="937260"/>
-            <wp:effectExtent l="0" t="0" r="0" b="0"/>
-            <wp:wrapTopAndBottom/>
-            <wp:docPr id="17" name="Picture 17"/>
-            <wp:cNvGraphicFramePr>
-              <a:graphicFrameLocks xmlns:a="http://schemas.openxmlformats.org/drawingml/2006/main" noChangeAspect="1"/>
-            </wp:cNvGraphicFramePr>
-            <a:graphic xmlns:a="http://schemas.openxmlformats.org/drawingml/2006/main">
-              <a:graphicData uri="http://schemas.openxmlformats.org/drawingml/2006/picture">
-                <pic:pic xmlns:pic="http://schemas.openxmlformats.org/drawingml/2006/picture">
-                  <pic:nvPicPr>
-                    <pic:cNvPr id="1" name=""/>
-                    <pic:cNvPicPr/>
-                  </pic:nvPicPr>
-                  <pic:blipFill>
-                    <a:blip r:embed="rId16">
-                      <a:extLst>
-                        <a:ext uri="{28A0092B-C50C-407E-A947-70E740481C1C}">
-                          <a14:useLocalDpi xmlns:a14="http://schemas.microsoft.com/office/drawing/2010/main" val="0"/>
-                        </a:ext>
-                      </a:extLst>
-                    </a:blip>
-                    <a:stretch>
-                      <a:fillRect/>
-                    </a:stretch>
-                  </pic:blipFill>
-                  <pic:spPr>
-                    <a:xfrm>
-                      <a:off x="0" y="0"/>
-                      <a:ext cx="5760720" cy="937260"/>
-                    </a:xfrm>
-                    <a:prstGeom prst="rect">
-                      <a:avLst/>
-                    </a:prstGeom>
-                  </pic:spPr>
-                </pic:pic>
-              </a:graphicData>
-            </a:graphic>
-            <wp14:sizeRelV relativeFrom="margin">
-              <wp14:pctHeight>0</wp14:pctHeight>
-            </wp14:sizeRelV>
-          </wp:anchor>
-        </w:drawing>
-      </w:r>
-      <w:r>
-        <w:rPr>
-          <w:rFonts w:ascii="Times New Roman" w:hAnsi="Times New Roman" w:cs="Times New Roman"/>
-          <w:noProof/>
-          <w:sz w:val="24"/>
-          <w:szCs w:val="24"/>
-          <w:lang w:eastAsia="sr-Latn-RS"/>
-        </w:rPr>
-        <w:drawing>
-          <wp:anchor distT="0" distB="0" distL="114300" distR="114300" simplePos="0" relativeHeight="251704320" behindDoc="0" locked="0" layoutInCell="1" allowOverlap="1" wp14:anchorId="02A36E1D" wp14:editId="52C40023">
-            <wp:simplePos x="0" y="0"/>
-            <wp:positionH relativeFrom="margin">
-              <wp:align>center</wp:align>
-            </wp:positionH>
-            <wp:positionV relativeFrom="paragraph">
-              <wp:posOffset>1071245</wp:posOffset>
-            </wp:positionV>
-            <wp:extent cx="6122035" cy="2449195"/>
-            <wp:effectExtent l="0" t="0" r="0" b="8255"/>
-            <wp:wrapTopAndBottom/>
-            <wp:docPr id="12" name="Picture 12"/>
-            <wp:cNvGraphicFramePr>
-              <a:graphicFrameLocks xmlns:a="http://schemas.openxmlformats.org/drawingml/2006/main" noChangeAspect="1"/>
-            </wp:cNvGraphicFramePr>
-            <a:graphic xmlns:a="http://schemas.openxmlformats.org/drawingml/2006/main">
-              <a:graphicData uri="http://schemas.openxmlformats.org/drawingml/2006/picture">
-                <pic:pic xmlns:pic="http://schemas.openxmlformats.org/drawingml/2006/picture">
-                  <pic:nvPicPr>
-                    <pic:cNvPr id="1" name=""/>
-                    <pic:cNvPicPr/>
-                  </pic:nvPicPr>
-                  <pic:blipFill>
-                    <a:blip r:embed="rId17" cstate="print">
-                      <a:extLst>
-                        <a:ext uri="{28A0092B-C50C-407E-A947-70E740481C1C}">
-                          <a14:useLocalDpi xmlns:a14="http://schemas.microsoft.com/office/drawing/2010/main" val="0"/>
-                        </a:ext>
-                      </a:extLst>
-                    </a:blip>
-                    <a:stretch>
-                      <a:fillRect/>
-                    </a:stretch>
-                  </pic:blipFill>
-                  <pic:spPr>
-                    <a:xfrm>
-                      <a:off x="0" y="0"/>
-                      <a:ext cx="6122035" cy="2449195"/>
-                    </a:xfrm>
-                    <a:prstGeom prst="rect">
-                      <a:avLst/>
-                    </a:prstGeom>
-                  </pic:spPr>
-                </pic:pic>
-              </a:graphicData>
-            </a:graphic>
-            <wp14:sizeRelH relativeFrom="margin">
-              <wp14:pctWidth>0</wp14:pctWidth>
-            </wp14:sizeRelH>
-            <wp14:sizeRelV relativeFrom="margin">
-              <wp14:pctHeight>0</wp14:pctHeight>
-            </wp14:sizeRelV>
-          </wp:anchor>
-        </w:drawing>
-      </w:r>
-      <w:r>
-        <w:rPr>
-          <w:noProof/>
-          <w:lang w:eastAsia="sr-Latn-RS"/>
-        </w:rPr>
         <mc:AlternateContent>
           <mc:Choice Requires="wps">
             <w:drawing>
-              <wp:anchor distT="0" distB="0" distL="114300" distR="114300" simplePos="0" relativeHeight="251694080" behindDoc="0" locked="0" layoutInCell="1" allowOverlap="1" wp14:anchorId="444621FF" wp14:editId="519317F7">
+              <wp:anchor distT="0" distB="0" distL="114300" distR="114300" simplePos="0" relativeHeight="251694080" behindDoc="0" locked="0" layoutInCell="1" allowOverlap="1" wp14:anchorId="581E02C0" wp14:editId="125C5805">
                 <wp:simplePos x="0" y="0"/>
                 <wp:positionH relativeFrom="margin">
                   <wp:align>right</wp:align>
                 </wp:positionH>
                 <wp:positionV relativeFrom="paragraph">
-                  <wp:posOffset>3618865</wp:posOffset>
+                  <wp:posOffset>3858260</wp:posOffset>
                 </wp:positionV>
                 <wp:extent cx="5760720" cy="365760"/>
                 <wp:effectExtent l="0" t="0" r="0" b="0"/>
@@ -5895,7 +5921,7 @@
           </mc:Choice>
           <mc:Fallback>
             <w:pict>
-              <v:shape w14:anchorId="444621FF" id="Text Box 21" o:spid="_x0000_s1032" type="#_x0000_t202" style="position:absolute;left:0;text-align:left;margin-left:402.4pt;margin-top:284.95pt;width:453.6pt;height:28.8pt;z-index:251694080;visibility:visible;mso-wrap-style:square;mso-height-percent:0;mso-wrap-distance-left:9pt;mso-wrap-distance-top:0;mso-wrap-distance-right:9pt;mso-wrap-distance-bottom:0;mso-position-horizontal:right;mso-position-horizontal-relative:margin;mso-position-vertical:absolute;mso-position-vertical-relative:text;mso-height-percent:0;mso-height-relative:margin;v-text-anchor:top" o:gfxdata="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" stroked="f">
+              <v:shape w14:anchorId="581E02C0" id="Text Box 21" o:spid="_x0000_s1032" type="#_x0000_t202" style="position:absolute;left:0;text-align:left;margin-left:402.4pt;margin-top:303.8pt;width:453.6pt;height:28.8pt;z-index:251694080;visibility:visible;mso-wrap-style:square;mso-height-percent:0;mso-wrap-distance-left:9pt;mso-wrap-distance-top:0;mso-wrap-distance-right:9pt;mso-wrap-distance-bottom:0;mso-position-horizontal:right;mso-position-horizontal-relative:margin;mso-position-vertical:absolute;mso-position-vertical-relative:text;mso-height-percent:0;mso-height-relative:margin;v-text-anchor:top" o:gfxdata="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" stroked="f">
                 <v:textbox inset="0,0,0,0">
                   <w:txbxContent>
                     <w:p>
@@ -5942,184 +5968,67 @@
       <w:r>
         <w:rPr>
           <w:rFonts w:ascii="Times New Roman" w:hAnsi="Times New Roman" w:cs="Times New Roman"/>
-          <w:sz w:val="24"/>
-          <w:szCs w:val="24"/>
-        </w:rPr>
-        <w:tab/>
-      </w:r>
-      <w:r>
-        <w:rPr>
-          <w:rFonts w:ascii="Times New Roman" w:hAnsi="Times New Roman" w:cs="Times New Roman"/>
-          <w:sz w:val="24"/>
-          <w:szCs w:val="24"/>
-        </w:rPr>
-        <w:t xml:space="preserve">Dendrogram je ponovo vizuelizovan, sa izdvojenih „najviših“ 10 klastera (slika br. 7). </w:t>
-      </w:r>
-      <w:r>
-        <w:rPr>
-          <w:rFonts w:ascii="Times New Roman" w:hAnsi="Times New Roman" w:cs="Times New Roman"/>
-          <w:sz w:val="24"/>
-          <w:szCs w:val="24"/>
-        </w:rPr>
-        <w:t>U o</w:t>
-      </w:r>
-      <w:r>
-        <w:rPr>
-          <w:rFonts w:ascii="Times New Roman" w:hAnsi="Times New Roman" w:cs="Times New Roman"/>
-          <w:sz w:val="24"/>
-          <w:szCs w:val="24"/>
-        </w:rPr>
-        <w:t>kviru ovog</w:t>
-      </w:r>
-      <w:r>
-        <w:rPr>
-          <w:rFonts w:ascii="Times New Roman" w:hAnsi="Times New Roman" w:cs="Times New Roman"/>
-          <w:sz w:val="24"/>
-          <w:szCs w:val="24"/>
-        </w:rPr>
-        <w:t xml:space="preserve"> koraka </w:t>
-      </w:r>
-      <w:r>
-        <w:rPr>
-          <w:rFonts w:ascii="Times New Roman" w:hAnsi="Times New Roman" w:cs="Times New Roman"/>
-          <w:sz w:val="24"/>
-          <w:szCs w:val="24"/>
-        </w:rPr>
-        <w:t>primenjena su dva različita</w:t>
-      </w:r>
-      <w:r>
-        <w:rPr>
-          <w:rFonts w:ascii="Times New Roman" w:hAnsi="Times New Roman" w:cs="Times New Roman"/>
-          <w:sz w:val="24"/>
-          <w:szCs w:val="24"/>
-        </w:rPr>
-        <w:t xml:space="preserve"> načina za određi</w:t>
-      </w:r>
-      <w:r>
-        <w:rPr>
-          <w:rFonts w:ascii="Times New Roman" w:hAnsi="Times New Roman" w:cs="Times New Roman"/>
-          <w:sz w:val="24"/>
-          <w:szCs w:val="24"/>
-        </w:rPr>
-        <w:t xml:space="preserve">vanje optimalnog broja klastera: Silhouette </w:t>
-      </w:r>
-      <w:r>
-        <w:rPr>
-          <w:rFonts w:ascii="Times New Roman" w:hAnsi="Times New Roman" w:cs="Times New Roman"/>
-          <w:sz w:val="24"/>
-          <w:szCs w:val="24"/>
-        </w:rPr>
-        <w:t>score</w:t>
-      </w:r>
-      <w:r>
-        <w:rPr>
-          <w:rFonts w:ascii="Times New Roman" w:hAnsi="Times New Roman" w:cs="Times New Roman"/>
-          <w:sz w:val="24"/>
-          <w:szCs w:val="24"/>
-        </w:rPr>
-        <w:t xml:space="preserve"> i Calinski-Harabasz </w:t>
-      </w:r>
-      <w:r>
-        <w:rPr>
-          <w:rFonts w:ascii="Times New Roman" w:hAnsi="Times New Roman" w:cs="Times New Roman"/>
-          <w:sz w:val="24"/>
-          <w:szCs w:val="24"/>
-        </w:rPr>
-        <w:t>score</w:t>
-      </w:r>
-      <w:r>
-        <w:rPr>
-          <w:rFonts w:ascii="Times New Roman" w:hAnsi="Times New Roman" w:cs="Times New Roman"/>
-          <w:sz w:val="24"/>
-          <w:szCs w:val="24"/>
-        </w:rPr>
-        <w:t>. Izračunate su njihove vrednosti za opseg od 2 do 10 klastera</w:t>
-      </w:r>
-      <w:r>
-        <w:rPr>
-          <w:rFonts w:ascii="Times New Roman" w:hAnsi="Times New Roman" w:cs="Times New Roman"/>
-          <w:sz w:val="24"/>
-          <w:szCs w:val="24"/>
-        </w:rPr>
-        <w:t xml:space="preserve"> (slika br. 7)</w:t>
-      </w:r>
-      <w:r>
-        <w:rPr>
-          <w:rFonts w:ascii="Times New Roman" w:hAnsi="Times New Roman" w:cs="Times New Roman"/>
-          <w:sz w:val="24"/>
-          <w:szCs w:val="24"/>
-        </w:rPr>
-        <w:t xml:space="preserve">, pri čemu </w:t>
-      </w:r>
-      <w:r>
-        <w:rPr>
-          <w:rFonts w:ascii="Times New Roman" w:hAnsi="Times New Roman" w:cs="Times New Roman"/>
-          <w:sz w:val="24"/>
-          <w:szCs w:val="24"/>
-        </w:rPr>
-        <w:t xml:space="preserve">je za dalju analizu odabrana </w:t>
-      </w:r>
-      <w:r>
-        <w:rPr>
-          <w:rFonts w:ascii="Times New Roman" w:hAnsi="Times New Roman" w:cs="Times New Roman"/>
-          <w:sz w:val="24"/>
-          <w:szCs w:val="24"/>
-        </w:rPr>
-        <w:t>podela na 4 klastera</w:t>
-      </w:r>
-      <w:r>
-        <w:rPr>
-          <w:rFonts w:ascii="Times New Roman" w:hAnsi="Times New Roman" w:cs="Times New Roman"/>
-          <w:sz w:val="24"/>
-          <w:szCs w:val="24"/>
-        </w:rPr>
-        <w:t xml:space="preserve"> (</w:t>
-      </w:r>
-      <w:r>
-        <w:rPr>
-          <w:rFonts w:ascii="Times New Roman" w:hAnsi="Times New Roman" w:cs="Times New Roman"/>
-          <w:sz w:val="24"/>
-          <w:szCs w:val="24"/>
-        </w:rPr>
-        <w:t>odgovara odsecanju na visini 115</w:t>
-      </w:r>
-      <w:r>
-        <w:rPr>
-          <w:rFonts w:ascii="Times New Roman" w:hAnsi="Times New Roman" w:cs="Times New Roman"/>
-          <w:sz w:val="24"/>
-          <w:szCs w:val="24"/>
-        </w:rPr>
-        <w:t>)</w:t>
-      </w:r>
-      <w:r>
-        <w:rPr>
-          <w:rFonts w:ascii="Times New Roman" w:hAnsi="Times New Roman" w:cs="Times New Roman"/>
-          <w:sz w:val="24"/>
-          <w:szCs w:val="24"/>
-        </w:rPr>
-        <w:t>.</w:t>
-      </w:r>
-      <w:r>
-        <w:rPr>
           <w:noProof/>
+          <w:sz w:val="24"/>
+          <w:szCs w:val="24"/>
           <w:lang w:eastAsia="sr-Latn-RS"/>
         </w:rPr>
-        <w:t xml:space="preserve"> </w:t>
-      </w:r>
-    </w:p>
-    <w:p>
-      <w:pPr>
-        <w:tabs>
-          <w:tab w:val="left" w:pos="426"/>
-        </w:tabs>
-        <w:spacing w:after="0"/>
-        <w:jc w:val="both"/>
-        <w:rPr>
-          <w:rFonts w:ascii="Times New Roman" w:hAnsi="Times New Roman" w:cs="Times New Roman"/>
-          <w:sz w:val="24"/>
-          <w:szCs w:val="24"/>
-        </w:rPr>
-      </w:pPr>
+        <w:drawing>
+          <wp:anchor distT="0" distB="0" distL="114300" distR="114300" simplePos="0" relativeHeight="251704320" behindDoc="0" locked="0" layoutInCell="1" allowOverlap="1" wp14:anchorId="082B93CF" wp14:editId="0AD23136">
+            <wp:simplePos x="0" y="0"/>
+            <wp:positionH relativeFrom="margin">
+              <wp:align>center</wp:align>
+            </wp:positionH>
+            <wp:positionV relativeFrom="paragraph">
+              <wp:posOffset>1406525</wp:posOffset>
+            </wp:positionV>
+            <wp:extent cx="6122035" cy="2449195"/>
+            <wp:effectExtent l="0" t="0" r="0" b="8255"/>
+            <wp:wrapTopAndBottom/>
+            <wp:docPr id="12" name="Picture 12"/>
+            <wp:cNvGraphicFramePr>
+              <a:graphicFrameLocks xmlns:a="http://schemas.openxmlformats.org/drawingml/2006/main" noChangeAspect="1"/>
+            </wp:cNvGraphicFramePr>
+            <a:graphic xmlns:a="http://schemas.openxmlformats.org/drawingml/2006/main">
+              <a:graphicData uri="http://schemas.openxmlformats.org/drawingml/2006/picture">
+                <pic:pic xmlns:pic="http://schemas.openxmlformats.org/drawingml/2006/picture">
+                  <pic:nvPicPr>
+                    <pic:cNvPr id="1" name=""/>
+                    <pic:cNvPicPr/>
+                  </pic:nvPicPr>
+                  <pic:blipFill>
+                    <a:blip r:embed="rId16" cstate="print">
+                      <a:extLst>
+                        <a:ext uri="{28A0092B-C50C-407E-A947-70E740481C1C}">
+                          <a14:useLocalDpi xmlns:a14="http://schemas.microsoft.com/office/drawing/2010/main" val="0"/>
+                        </a:ext>
+                      </a:extLst>
+                    </a:blip>
+                    <a:stretch>
+                      <a:fillRect/>
+                    </a:stretch>
+                  </pic:blipFill>
+                  <pic:spPr>
+                    <a:xfrm>
+                      <a:off x="0" y="0"/>
+                      <a:ext cx="6122035" cy="2449195"/>
+                    </a:xfrm>
+                    <a:prstGeom prst="rect">
+                      <a:avLst/>
+                    </a:prstGeom>
+                  </pic:spPr>
+                </pic:pic>
+              </a:graphicData>
+            </a:graphic>
+            <wp14:sizeRelH relativeFrom="margin">
+              <wp14:pctWidth>0</wp14:pctWidth>
+            </wp14:sizeRelH>
+            <wp14:sizeRelV relativeFrom="margin">
+              <wp14:pctHeight>0</wp14:pctHeight>
+            </wp14:sizeRelV>
+          </wp:anchor>
+        </w:drawing>
+      </w:r>
       <w:r>
         <w:rPr>
           <w:noProof/>
@@ -6128,16 +6037,16 @@
         <mc:AlternateContent>
           <mc:Choice Requires="wps">
             <w:drawing>
-              <wp:anchor distT="0" distB="0" distL="114300" distR="114300" simplePos="0" relativeHeight="251696128" behindDoc="0" locked="0" layoutInCell="1" allowOverlap="1" wp14:anchorId="1B2D15A1" wp14:editId="2BA39449">
+              <wp:anchor distT="0" distB="0" distL="114300" distR="114300" simplePos="0" relativeHeight="251696128" behindDoc="0" locked="0" layoutInCell="1" allowOverlap="1" wp14:anchorId="3CB6A342" wp14:editId="45A1EF1F">
                 <wp:simplePos x="0" y="0"/>
                 <wp:positionH relativeFrom="margin">
                   <wp:align>right</wp:align>
                 </wp:positionH>
                 <wp:positionV relativeFrom="paragraph">
-                  <wp:posOffset>4222750</wp:posOffset>
+                  <wp:posOffset>5286375</wp:posOffset>
                 </wp:positionV>
-                <wp:extent cx="5760720" cy="365760"/>
-                <wp:effectExtent l="0" t="0" r="0" b="0"/>
+                <wp:extent cx="5760720" cy="243840"/>
+                <wp:effectExtent l="0" t="0" r="0" b="3810"/>
                 <wp:wrapTopAndBottom/>
                 <wp:docPr id="25" name="Text Box 25"/>
                 <wp:cNvGraphicFramePr/>
@@ -6148,7 +6057,7 @@
                       <wps:spPr>
                         <a:xfrm>
                           <a:off x="0" y="0"/>
-                          <a:ext cx="5760720" cy="365760"/>
+                          <a:ext cx="5760720" cy="243840"/>
                         </a:xfrm>
                         <a:prstGeom prst="rect">
                           <a:avLst/>
@@ -6214,7 +6123,7 @@
           </mc:Choice>
           <mc:Fallback>
             <w:pict>
-              <v:shape w14:anchorId="1B2D15A1" id="Text Box 25" o:spid="_x0000_s1033" type="#_x0000_t202" style="position:absolute;left:0;text-align:left;margin-left:402.4pt;margin-top:332.5pt;width:453.6pt;height:28.8pt;z-index:251696128;visibility:visible;mso-wrap-style:square;mso-height-percent:0;mso-wrap-distance-left:9pt;mso-wrap-distance-top:0;mso-wrap-distance-right:9pt;mso-wrap-distance-bottom:0;mso-position-horizontal:right;mso-position-horizontal-relative:margin;mso-position-vertical:absolute;mso-position-vertical-relative:text;mso-height-percent:0;mso-height-relative:margin;v-text-anchor:top" o:gfxdata="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" stroked="f">
+              <v:shape w14:anchorId="3CB6A342" id="Text Box 25" o:spid="_x0000_s1033" type="#_x0000_t202" style="position:absolute;left:0;text-align:left;margin-left:402.4pt;margin-top:416.25pt;width:453.6pt;height:19.2pt;z-index:251696128;visibility:visible;mso-wrap-style:square;mso-height-percent:0;mso-wrap-distance-left:9pt;mso-wrap-distance-top:0;mso-wrap-distance-right:9pt;mso-wrap-distance-bottom:0;mso-position-horizontal:right;mso-position-horizontal-relative:margin;mso-position-vertical:absolute;mso-position-vertical-relative:text;mso-height-percent:0;mso-height-relative:margin;v-text-anchor:top" o:gfxdata="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" stroked="f">
                 <v:textbox inset="0,0,0,0">
                   <w:txbxContent>
                     <w:p>
@@ -6257,6 +6166,377 @@
             </w:pict>
           </mc:Fallback>
         </mc:AlternateContent>
+      </w:r>
+      <w:r>
+        <w:rPr>
+          <w:rFonts w:ascii="Times New Roman" w:hAnsi="Times New Roman" w:cs="Times New Roman"/>
+          <w:sz w:val="24"/>
+          <w:szCs w:val="24"/>
+        </w:rPr>
+        <w:drawing>
+          <wp:anchor distT="0" distB="0" distL="114300" distR="114300" simplePos="0" relativeHeight="251708416" behindDoc="0" locked="0" layoutInCell="1" allowOverlap="1" wp14:anchorId="705F516C" wp14:editId="13C3A249">
+            <wp:simplePos x="0" y="0"/>
+            <wp:positionH relativeFrom="margin">
+              <wp:align>right</wp:align>
+            </wp:positionH>
+            <wp:positionV relativeFrom="paragraph">
+              <wp:posOffset>4281805</wp:posOffset>
+            </wp:positionV>
+            <wp:extent cx="5760720" cy="853440"/>
+            <wp:effectExtent l="0" t="0" r="0" b="3810"/>
+            <wp:wrapTopAndBottom/>
+            <wp:docPr id="18" name="Picture 18"/>
+            <wp:cNvGraphicFramePr>
+              <a:graphicFrameLocks xmlns:a="http://schemas.openxmlformats.org/drawingml/2006/main" noChangeAspect="1"/>
+            </wp:cNvGraphicFramePr>
+            <a:graphic xmlns:a="http://schemas.openxmlformats.org/drawingml/2006/main">
+              <a:graphicData uri="http://schemas.openxmlformats.org/drawingml/2006/picture">
+                <pic:pic xmlns:pic="http://schemas.openxmlformats.org/drawingml/2006/picture">
+                  <pic:nvPicPr>
+                    <pic:cNvPr id="1" name=""/>
+                    <pic:cNvPicPr/>
+                  </pic:nvPicPr>
+                  <pic:blipFill>
+                    <a:blip r:embed="rId17">
+                      <a:extLst>
+                        <a:ext uri="{28A0092B-C50C-407E-A947-70E740481C1C}">
+                          <a14:useLocalDpi xmlns:a14="http://schemas.microsoft.com/office/drawing/2010/main" val="0"/>
+                        </a:ext>
+                      </a:extLst>
+                    </a:blip>
+                    <a:stretch>
+                      <a:fillRect/>
+                    </a:stretch>
+                  </pic:blipFill>
+                  <pic:spPr>
+                    <a:xfrm>
+                      <a:off x="0" y="0"/>
+                      <a:ext cx="5760720" cy="853440"/>
+                    </a:xfrm>
+                    <a:prstGeom prst="rect">
+                      <a:avLst/>
+                    </a:prstGeom>
+                  </pic:spPr>
+                </pic:pic>
+              </a:graphicData>
+            </a:graphic>
+            <wp14:sizeRelV relativeFrom="margin">
+              <wp14:pctHeight>0</wp14:pctHeight>
+            </wp14:sizeRelV>
+          </wp:anchor>
+        </w:drawing>
+      </w:r>
+      <w:r>
+        <w:rPr>
+          <w:rFonts w:ascii="Times New Roman" w:hAnsi="Times New Roman" w:cs="Times New Roman"/>
+          <w:sz w:val="24"/>
+          <w:szCs w:val="24"/>
+        </w:rPr>
+        <w:tab/>
+      </w:r>
+      <w:r>
+        <w:rPr>
+          <w:rFonts w:ascii="Times New Roman" w:hAnsi="Times New Roman" w:cs="Times New Roman"/>
+          <w:sz w:val="24"/>
+          <w:szCs w:val="24"/>
+        </w:rPr>
+        <w:t xml:space="preserve">Dendrogram je ponovo vizuelizovan, sa izdvojenih „najviših“ 10 klastera (slika br. 7). </w:t>
+      </w:r>
+      <w:r>
+        <w:rPr>
+          <w:rFonts w:ascii="Times New Roman" w:hAnsi="Times New Roman" w:cs="Times New Roman"/>
+          <w:sz w:val="24"/>
+          <w:szCs w:val="24"/>
+        </w:rPr>
+        <w:t>U o</w:t>
+      </w:r>
+      <w:r>
+        <w:rPr>
+          <w:rFonts w:ascii="Times New Roman" w:hAnsi="Times New Roman" w:cs="Times New Roman"/>
+          <w:sz w:val="24"/>
+          <w:szCs w:val="24"/>
+        </w:rPr>
+        <w:t>kviru ovog</w:t>
+      </w:r>
+      <w:r>
+        <w:rPr>
+          <w:rFonts w:ascii="Times New Roman" w:hAnsi="Times New Roman" w:cs="Times New Roman"/>
+          <w:sz w:val="24"/>
+          <w:szCs w:val="24"/>
+        </w:rPr>
+        <w:t xml:space="preserve"> koraka </w:t>
+      </w:r>
+      <w:r>
+        <w:rPr>
+          <w:rFonts w:ascii="Times New Roman" w:hAnsi="Times New Roman" w:cs="Times New Roman"/>
+          <w:sz w:val="24"/>
+          <w:szCs w:val="24"/>
+        </w:rPr>
+        <w:t>primenjene</w:t>
+      </w:r>
+      <w:r>
+        <w:rPr>
+          <w:rFonts w:ascii="Times New Roman" w:hAnsi="Times New Roman" w:cs="Times New Roman"/>
+          <w:sz w:val="24"/>
+          <w:szCs w:val="24"/>
+        </w:rPr>
+        <w:t xml:space="preserve"> su dv</w:t>
+      </w:r>
+      <w:r>
+        <w:rPr>
+          <w:rFonts w:ascii="Times New Roman" w:hAnsi="Times New Roman" w:cs="Times New Roman"/>
+          <w:sz w:val="24"/>
+          <w:szCs w:val="24"/>
+        </w:rPr>
+        <w:t>e različite</w:t>
+      </w:r>
+      <w:r>
+        <w:rPr>
+          <w:rFonts w:ascii="Times New Roman" w:hAnsi="Times New Roman" w:cs="Times New Roman"/>
+          <w:sz w:val="24"/>
+          <w:szCs w:val="24"/>
+        </w:rPr>
+        <w:t xml:space="preserve"> </w:t>
+      </w:r>
+      <w:r>
+        <w:rPr>
+          <w:rFonts w:ascii="Times New Roman" w:hAnsi="Times New Roman" w:cs="Times New Roman"/>
+          <w:sz w:val="24"/>
+          <w:szCs w:val="24"/>
+        </w:rPr>
+        <w:t>metrike</w:t>
+      </w:r>
+      <w:r>
+        <w:rPr>
+          <w:rFonts w:ascii="Times New Roman" w:hAnsi="Times New Roman" w:cs="Times New Roman"/>
+          <w:sz w:val="24"/>
+          <w:szCs w:val="24"/>
+        </w:rPr>
+        <w:t xml:space="preserve"> za određi</w:t>
+      </w:r>
+      <w:r>
+        <w:rPr>
+          <w:rFonts w:ascii="Times New Roman" w:hAnsi="Times New Roman" w:cs="Times New Roman"/>
+          <w:sz w:val="24"/>
+          <w:szCs w:val="24"/>
+        </w:rPr>
+        <w:t xml:space="preserve">vanje optimalnog broja klastera: Silhouette </w:t>
+      </w:r>
+      <w:r>
+        <w:rPr>
+          <w:rFonts w:ascii="Times New Roman" w:hAnsi="Times New Roman" w:cs="Times New Roman"/>
+          <w:sz w:val="24"/>
+          <w:szCs w:val="24"/>
+        </w:rPr>
+        <w:t>score</w:t>
+      </w:r>
+      <w:r>
+        <w:rPr>
+          <w:rFonts w:ascii="Times New Roman" w:hAnsi="Times New Roman" w:cs="Times New Roman"/>
+          <w:sz w:val="24"/>
+          <w:szCs w:val="24"/>
+        </w:rPr>
+        <w:t xml:space="preserve"> i Calinski-Harabasz </w:t>
+      </w:r>
+      <w:r>
+        <w:rPr>
+          <w:rFonts w:ascii="Times New Roman" w:hAnsi="Times New Roman" w:cs="Times New Roman"/>
+          <w:sz w:val="24"/>
+          <w:szCs w:val="24"/>
+        </w:rPr>
+        <w:t>score</w:t>
+      </w:r>
+      <w:r>
+        <w:rPr>
+          <w:rFonts w:ascii="Times New Roman" w:hAnsi="Times New Roman" w:cs="Times New Roman"/>
+          <w:sz w:val="24"/>
+          <w:szCs w:val="24"/>
+        </w:rPr>
+        <w:t xml:space="preserve"> (</w:t>
+      </w:r>
+      <w:r>
+        <w:rPr>
+          <w:rFonts w:ascii="Times New Roman" w:hAnsi="Times New Roman" w:cs="Times New Roman"/>
+          <w:sz w:val="24"/>
+          <w:szCs w:val="24"/>
+        </w:rPr>
+        <w:t>njihove vrednosti za opseg od 2 do 10 klastera</w:t>
+      </w:r>
+      <w:r>
+        <w:rPr>
+          <w:rFonts w:ascii="Times New Roman" w:hAnsi="Times New Roman" w:cs="Times New Roman"/>
+          <w:sz w:val="24"/>
+          <w:szCs w:val="24"/>
+        </w:rPr>
+        <w:t xml:space="preserve"> </w:t>
+      </w:r>
+      <w:r>
+        <w:rPr>
+          <w:rFonts w:ascii="Times New Roman" w:hAnsi="Times New Roman" w:cs="Times New Roman"/>
+          <w:sz w:val="24"/>
+          <w:szCs w:val="24"/>
+        </w:rPr>
+        <w:t>prikazane su na slici</w:t>
+      </w:r>
+      <w:r>
+        <w:rPr>
+          <w:rFonts w:ascii="Times New Roman" w:hAnsi="Times New Roman" w:cs="Times New Roman"/>
+          <w:sz w:val="24"/>
+          <w:szCs w:val="24"/>
+        </w:rPr>
+        <w:t xml:space="preserve"> br. 8</w:t>
+      </w:r>
+      <w:r>
+        <w:rPr>
+          <w:rFonts w:ascii="Times New Roman" w:hAnsi="Times New Roman" w:cs="Times New Roman"/>
+          <w:sz w:val="24"/>
+          <w:szCs w:val="24"/>
+        </w:rPr>
+        <w:t>)</w:t>
+      </w:r>
+      <w:r>
+        <w:rPr>
+          <w:rFonts w:ascii="Times New Roman" w:hAnsi="Times New Roman" w:cs="Times New Roman"/>
+          <w:sz w:val="24"/>
+          <w:szCs w:val="24"/>
+        </w:rPr>
+        <w:t>.</w:t>
+      </w:r>
+      <w:r>
+        <w:rPr>
+          <w:rFonts w:ascii="Times New Roman" w:hAnsi="Times New Roman" w:cs="Times New Roman"/>
+          <w:sz w:val="24"/>
+          <w:szCs w:val="24"/>
+        </w:rPr>
+        <w:t xml:space="preserve"> </w:t>
+      </w:r>
+      <w:r>
+        <w:rPr>
+          <w:rFonts w:ascii="Times New Roman" w:hAnsi="Times New Roman" w:cs="Times New Roman"/>
+          <w:sz w:val="24"/>
+          <w:szCs w:val="24"/>
+        </w:rPr>
+        <w:t>Odabrana je podela na 4 klastera, pri čemu je p</w:t>
+      </w:r>
+      <w:r>
+        <w:rPr>
+          <w:rFonts w:ascii="Times New Roman" w:hAnsi="Times New Roman" w:cs="Times New Roman"/>
+          <w:sz w:val="24"/>
+          <w:szCs w:val="24"/>
+        </w:rPr>
+        <w:t xml:space="preserve">rvenstveno uzeta u obzir vrednost za </w:t>
+      </w:r>
+      <w:r>
+        <w:rPr>
+          <w:rFonts w:ascii="Times New Roman" w:hAnsi="Times New Roman" w:cs="Times New Roman"/>
+          <w:sz w:val="24"/>
+          <w:szCs w:val="24"/>
+        </w:rPr>
+        <w:t xml:space="preserve">Silhouette </w:t>
+      </w:r>
+      <w:r>
+        <w:rPr>
+          <w:rFonts w:ascii="Times New Roman" w:hAnsi="Times New Roman" w:cs="Times New Roman"/>
+          <w:sz w:val="24"/>
+          <w:szCs w:val="24"/>
+        </w:rPr>
+        <w:t>score</w:t>
+      </w:r>
+      <w:r>
+        <w:rPr>
+          <w:rFonts w:ascii="Times New Roman" w:hAnsi="Times New Roman" w:cs="Times New Roman"/>
+          <w:sz w:val="24"/>
+          <w:szCs w:val="24"/>
+        </w:rPr>
+        <w:t xml:space="preserve"> </w:t>
+      </w:r>
+      <w:r>
+        <w:rPr>
+          <w:rFonts w:ascii="Times New Roman" w:hAnsi="Times New Roman" w:cs="Times New Roman"/>
+          <w:sz w:val="24"/>
+          <w:szCs w:val="24"/>
+        </w:rPr>
+        <w:t xml:space="preserve">– </w:t>
+      </w:r>
+      <w:r>
+        <w:rPr>
+          <w:rFonts w:ascii="Times New Roman" w:hAnsi="Times New Roman" w:cs="Times New Roman"/>
+          <w:sz w:val="24"/>
+          <w:szCs w:val="24"/>
+        </w:rPr>
+        <w:t xml:space="preserve"> </w:t>
+      </w:r>
+      <w:r>
+        <w:rPr>
+          <w:rFonts w:ascii="Times New Roman" w:hAnsi="Times New Roman" w:cs="Times New Roman"/>
+          <w:sz w:val="24"/>
+          <w:szCs w:val="24"/>
+        </w:rPr>
+        <w:t>koja je najbolja za 4 klastera</w:t>
+      </w:r>
+      <w:r>
+        <w:rPr>
+          <w:rFonts w:ascii="Times New Roman" w:hAnsi="Times New Roman" w:cs="Times New Roman"/>
+          <w:sz w:val="24"/>
+          <w:szCs w:val="24"/>
+        </w:rPr>
+        <w:t xml:space="preserve">, dok </w:t>
+      </w:r>
+      <w:r>
+        <w:rPr>
+          <w:rFonts w:ascii="Times New Roman" w:hAnsi="Times New Roman" w:cs="Times New Roman"/>
+          <w:sz w:val="24"/>
+          <w:szCs w:val="24"/>
+        </w:rPr>
+        <w:t xml:space="preserve">Calinski-Harabasz </w:t>
+      </w:r>
+      <w:r>
+        <w:rPr>
+          <w:rFonts w:ascii="Times New Roman" w:hAnsi="Times New Roman" w:cs="Times New Roman"/>
+          <w:sz w:val="24"/>
+          <w:szCs w:val="24"/>
+        </w:rPr>
+        <w:t>score</w:t>
+      </w:r>
+      <w:r>
+        <w:rPr>
+          <w:rFonts w:ascii="Times New Roman" w:hAnsi="Times New Roman" w:cs="Times New Roman"/>
+          <w:sz w:val="24"/>
+          <w:szCs w:val="24"/>
+        </w:rPr>
+        <w:t xml:space="preserve"> ima najbolju vrednost za 6 klastera, ali i vrednost </w:t>
+      </w:r>
+      <w:r>
+        <w:rPr>
+          <w:rFonts w:ascii="Times New Roman" w:hAnsi="Times New Roman" w:cs="Times New Roman"/>
+          <w:sz w:val="24"/>
+          <w:szCs w:val="24"/>
+        </w:rPr>
+        <w:t xml:space="preserve">dobijena </w:t>
+      </w:r>
+      <w:r>
+        <w:rPr>
+          <w:rFonts w:ascii="Times New Roman" w:hAnsi="Times New Roman" w:cs="Times New Roman"/>
+          <w:sz w:val="24"/>
+          <w:szCs w:val="24"/>
+        </w:rPr>
+        <w:t>za 4 klastera se ne razlikuje</w:t>
+      </w:r>
+      <w:r>
+        <w:rPr>
+          <w:rFonts w:ascii="Times New Roman" w:hAnsi="Times New Roman" w:cs="Times New Roman"/>
+          <w:sz w:val="24"/>
+          <w:szCs w:val="24"/>
+        </w:rPr>
+        <w:t xml:space="preserve"> značajno od najbolje</w:t>
+      </w:r>
+      <w:r>
+        <w:rPr>
+          <w:rFonts w:ascii="Times New Roman" w:hAnsi="Times New Roman" w:cs="Times New Roman"/>
+          <w:sz w:val="24"/>
+          <w:szCs w:val="24"/>
+        </w:rPr>
+        <w:t>.</w:t>
       </w:r>
     </w:p>
     <w:p>
@@ -7036,15 +7316,55 @@
         </w:rPr>
         <w:lastRenderedPageBreak/>
         <w:tab/>
-        <w:t>Nakon klasterizacije je primenjena LASSO metoda za određivanje značaja atributa, tj. uticaja parametara na pripadnost klasteru. Ustanovljeno je da najviše utiču</w:t>
-      </w:r>
-      <w:r>
-        <w:rPr>
-          <w:rFonts w:ascii="Times New Roman" w:hAnsi="Times New Roman" w:cs="Times New Roman"/>
-          <w:sz w:val="24"/>
-          <w:szCs w:val="24"/>
-        </w:rPr>
-        <w:t xml:space="preserve"> pritisak,</w:t>
+        <w:t xml:space="preserve">Nakon klasterizacije je primenjena </w:t>
+      </w:r>
+      <w:r>
+        <w:rPr>
+          <w:rFonts w:ascii="Times New Roman" w:hAnsi="Times New Roman" w:cs="Times New Roman"/>
+          <w:sz w:val="24"/>
+          <w:szCs w:val="24"/>
+        </w:rPr>
+        <w:t>Random Forest</w:t>
+      </w:r>
+      <w:r>
+        <w:rPr>
+          <w:rFonts w:ascii="Times New Roman" w:hAnsi="Times New Roman" w:cs="Times New Roman"/>
+          <w:sz w:val="24"/>
+          <w:szCs w:val="24"/>
+        </w:rPr>
+        <w:t xml:space="preserve"> tehnika</w:t>
+      </w:r>
+      <w:r>
+        <w:rPr>
+          <w:rFonts w:ascii="Times New Roman" w:hAnsi="Times New Roman" w:cs="Times New Roman"/>
+          <w:sz w:val="24"/>
+          <w:szCs w:val="24"/>
+        </w:rPr>
+        <w:t xml:space="preserve"> za određivanje značaja atributa, tj. uticaja parametara na pripadnost klasteru. Ustanovljeno je da najviše utiču</w:t>
+      </w:r>
+      <w:r>
+        <w:rPr>
+          <w:rFonts w:ascii="Times New Roman" w:hAnsi="Times New Roman" w:cs="Times New Roman"/>
+          <w:sz w:val="24"/>
+          <w:szCs w:val="24"/>
+        </w:rPr>
+        <w:t xml:space="preserve"> buka, pritisak</w:t>
+      </w:r>
+      <w:r>
+        <w:rPr>
+          <w:rFonts w:ascii="Times New Roman" w:hAnsi="Times New Roman" w:cs="Times New Roman"/>
+          <w:sz w:val="24"/>
+          <w:szCs w:val="24"/>
+        </w:rPr>
+        <w:t>,</w:t>
+      </w:r>
+      <w:r>
+        <w:rPr>
+          <w:rFonts w:ascii="Times New Roman" w:hAnsi="Times New Roman" w:cs="Times New Roman"/>
+          <w:sz w:val="24"/>
+          <w:szCs w:val="24"/>
+        </w:rPr>
+        <w:t xml:space="preserve"> temperatura,</w:t>
       </w:r>
       <w:r>
         <w:rPr>
@@ -7068,31 +7388,7 @@
           <w:sz w:val="24"/>
           <w:szCs w:val="24"/>
         </w:rPr>
-        <w:t>,</w:t>
-      </w:r>
-      <w:r>
-        <w:rPr>
-          <w:rFonts w:ascii="Times New Roman" w:hAnsi="Times New Roman" w:cs="Times New Roman"/>
-          <w:sz w:val="24"/>
-          <w:szCs w:val="24"/>
-        </w:rPr>
-        <w:t xml:space="preserve"> temperatura,</w:t>
-      </w:r>
-      <w:r>
-        <w:rPr>
-          <w:rFonts w:ascii="Times New Roman" w:hAnsi="Times New Roman" w:cs="Times New Roman"/>
-          <w:sz w:val="24"/>
-          <w:szCs w:val="24"/>
-        </w:rPr>
-        <w:t xml:space="preserve"> </w:t>
-      </w:r>
-      <w:r>
-        <w:rPr>
-          <w:rFonts w:ascii="Times New Roman" w:hAnsi="Times New Roman" w:cs="Times New Roman"/>
-          <w:sz w:val="24"/>
-          <w:szCs w:val="24"/>
-        </w:rPr>
-        <w:t xml:space="preserve">buka, </w:t>
+        <w:t xml:space="preserve">, </w:t>
       </w:r>
       <w:r>
         <w:rPr>
@@ -7140,15 +7436,7 @@
           <w:sz w:val="24"/>
           <w:szCs w:val="24"/>
         </w:rPr>
-        <w:t>,</w:t>
-      </w:r>
-      <w:r>
-        <w:rPr>
-          <w:rFonts w:ascii="Times New Roman" w:hAnsi="Times New Roman" w:cs="Times New Roman"/>
-          <w:sz w:val="24"/>
-          <w:szCs w:val="24"/>
-        </w:rPr>
-        <w:t xml:space="preserve"> pa koncentracija ugljen-dioksida</w:t>
+        <w:t>, pa koncentracija ugljen-dioksida</w:t>
       </w:r>
       <w:r>
         <w:rPr>
@@ -7240,23 +7528,7 @@
           <w:sz w:val="24"/>
           <w:szCs w:val="24"/>
         </w:rPr>
-        <w:t xml:space="preserve">Klaster 2: </w:t>
-      </w:r>
-      <w:r>
-        <w:rPr>
-          <w:rFonts w:ascii="Times New Roman" w:hAnsi="Times New Roman" w:cs="Times New Roman"/>
-          <w:sz w:val="24"/>
-          <w:szCs w:val="24"/>
-        </w:rPr>
-        <w:t xml:space="preserve">Smanjena vlažnost, </w:t>
-      </w:r>
-      <w:r>
-        <w:rPr>
-          <w:rFonts w:ascii="Times New Roman" w:hAnsi="Times New Roman" w:cs="Times New Roman"/>
-          <w:sz w:val="24"/>
-          <w:szCs w:val="24"/>
-        </w:rPr>
-        <w:t>povišena</w:t>
+        <w:t>Klaster 2:</w:t>
       </w:r>
       <w:r>
         <w:rPr>
@@ -7272,7 +7544,71 @@
           <w:sz w:val="24"/>
           <w:szCs w:val="24"/>
         </w:rPr>
-        <w:t xml:space="preserve">temperatura, povećana buka, blago povećana koncentracija PM čestica, blago povećana koncentracija </w:t>
+        <w:t>P</w:t>
+      </w:r>
+      <w:r>
+        <w:rPr>
+          <w:rFonts w:ascii="Times New Roman" w:hAnsi="Times New Roman" w:cs="Times New Roman"/>
+          <w:sz w:val="24"/>
+          <w:szCs w:val="24"/>
+        </w:rPr>
+        <w:t>ovećana buka</w:t>
+      </w:r>
+      <w:r>
+        <w:rPr>
+          <w:rFonts w:ascii="Times New Roman" w:hAnsi="Times New Roman" w:cs="Times New Roman"/>
+          <w:sz w:val="24"/>
+          <w:szCs w:val="24"/>
+        </w:rPr>
+        <w:t>, p</w:t>
+      </w:r>
+      <w:r>
+        <w:rPr>
+          <w:rFonts w:ascii="Times New Roman" w:hAnsi="Times New Roman" w:cs="Times New Roman"/>
+          <w:sz w:val="24"/>
+          <w:szCs w:val="24"/>
+        </w:rPr>
+        <w:t>ovišena</w:t>
+      </w:r>
+      <w:r>
+        <w:rPr>
+          <w:rFonts w:ascii="Times New Roman" w:hAnsi="Times New Roman" w:cs="Times New Roman"/>
+          <w:sz w:val="24"/>
+          <w:szCs w:val="24"/>
+        </w:rPr>
+        <w:t xml:space="preserve"> </w:t>
+      </w:r>
+      <w:r>
+        <w:rPr>
+          <w:rFonts w:ascii="Times New Roman" w:hAnsi="Times New Roman" w:cs="Times New Roman"/>
+          <w:sz w:val="24"/>
+          <w:szCs w:val="24"/>
+        </w:rPr>
+        <w:t xml:space="preserve">temperatura, </w:t>
+      </w:r>
+      <w:r>
+        <w:rPr>
+          <w:rFonts w:ascii="Times New Roman" w:hAnsi="Times New Roman" w:cs="Times New Roman"/>
+          <w:sz w:val="24"/>
+          <w:szCs w:val="24"/>
+        </w:rPr>
+        <w:t>s</w:t>
+      </w:r>
+      <w:r>
+        <w:rPr>
+          <w:rFonts w:ascii="Times New Roman" w:hAnsi="Times New Roman" w:cs="Times New Roman"/>
+          <w:sz w:val="24"/>
+          <w:szCs w:val="24"/>
+        </w:rPr>
+        <w:t>manjena vlažnost</w:t>
+      </w:r>
+      <w:r>
+        <w:rPr>
+          <w:rFonts w:ascii="Times New Roman" w:hAnsi="Times New Roman" w:cs="Times New Roman"/>
+          <w:sz w:val="24"/>
+          <w:szCs w:val="24"/>
+        </w:rPr>
+        <w:t xml:space="preserve">, blago povećana koncentracija PM čestica, blago povećana koncentracija </w:t>
       </w:r>
       <w:r>
         <w:rPr>
@@ -7306,15 +7642,55 @@
           <w:sz w:val="24"/>
           <w:szCs w:val="24"/>
         </w:rPr>
-        <w:t xml:space="preserve">Klaster 3: </w:t>
-      </w:r>
-      <w:r>
-        <w:rPr>
-          <w:rFonts w:ascii="Times New Roman" w:hAnsi="Times New Roman" w:cs="Times New Roman"/>
-          <w:sz w:val="24"/>
-          <w:szCs w:val="24"/>
-        </w:rPr>
-        <w:t xml:space="preserve">Povećana vlažnost, značajno smanjena buka, povećana koncentracija PM čestica, blago povećana koncntracija </w:t>
+        <w:t>Klaster 3:</w:t>
+      </w:r>
+      <w:r>
+        <w:rPr>
+          <w:rFonts w:ascii="Times New Roman" w:hAnsi="Times New Roman" w:cs="Times New Roman"/>
+          <w:sz w:val="24"/>
+          <w:szCs w:val="24"/>
+        </w:rPr>
+        <w:t xml:space="preserve"> Z</w:t>
+      </w:r>
+      <w:r>
+        <w:rPr>
+          <w:rFonts w:ascii="Times New Roman" w:hAnsi="Times New Roman" w:cs="Times New Roman"/>
+          <w:sz w:val="24"/>
+          <w:szCs w:val="24"/>
+        </w:rPr>
+        <w:t xml:space="preserve">načajno smanjena buka, </w:t>
+      </w:r>
+      <w:r>
+        <w:rPr>
+          <w:rFonts w:ascii="Times New Roman" w:hAnsi="Times New Roman" w:cs="Times New Roman"/>
+          <w:sz w:val="24"/>
+          <w:szCs w:val="24"/>
+        </w:rPr>
+        <w:t>p</w:t>
+      </w:r>
+      <w:r>
+        <w:rPr>
+          <w:rFonts w:ascii="Times New Roman" w:hAnsi="Times New Roman" w:cs="Times New Roman"/>
+          <w:sz w:val="24"/>
+          <w:szCs w:val="24"/>
+        </w:rPr>
+        <w:t>ovećana vlažnost</w:t>
+      </w:r>
+      <w:r>
+        <w:rPr>
+          <w:rFonts w:ascii="Times New Roman" w:hAnsi="Times New Roman" w:cs="Times New Roman"/>
+          <w:sz w:val="24"/>
+          <w:szCs w:val="24"/>
+        </w:rPr>
+        <w:t xml:space="preserve">, </w:t>
+      </w:r>
+      <w:r>
+        <w:rPr>
+          <w:rFonts w:ascii="Times New Roman" w:hAnsi="Times New Roman" w:cs="Times New Roman"/>
+          <w:sz w:val="24"/>
+          <w:szCs w:val="24"/>
+        </w:rPr>
+        <w:t xml:space="preserve">povećana koncentracija PM čestica, blago povećana koncntracija </w:t>
       </w:r>
       <w:r>
         <w:rPr>
@@ -7330,15 +7706,7 @@
           <w:sz w:val="24"/>
           <w:szCs w:val="24"/>
         </w:rPr>
-        <w:t>,</w:t>
-      </w:r>
-      <w:r>
-        <w:rPr>
-          <w:rFonts w:ascii="Times New Roman" w:hAnsi="Times New Roman" w:cs="Times New Roman"/>
-          <w:sz w:val="24"/>
-          <w:szCs w:val="24"/>
-        </w:rPr>
-        <w:t xml:space="preserve"> blago povećana koncentracija CO2 </w:t>
+        <w:t xml:space="preserve">, blago povećana koncentracija CO2 </w:t>
       </w:r>
     </w:p>
     <w:p>
@@ -7513,31 +7881,39 @@
           <w:sz w:val="24"/>
           <w:szCs w:val="24"/>
         </w:rPr>
-        <w:t xml:space="preserve">smanjene vlažnosti i </w:t>
-      </w:r>
-      <w:r>
-        <w:rPr>
-          <w:rFonts w:ascii="Times New Roman" w:hAnsi="Times New Roman" w:cs="Times New Roman"/>
-          <w:sz w:val="24"/>
-          <w:szCs w:val="24"/>
-        </w:rPr>
-        <w:t>povišene</w:t>
-      </w:r>
-      <w:r>
-        <w:rPr>
-          <w:rFonts w:ascii="Times New Roman" w:hAnsi="Times New Roman" w:cs="Times New Roman"/>
-          <w:sz w:val="24"/>
-          <w:szCs w:val="24"/>
-        </w:rPr>
-        <w:t xml:space="preserve"> temperature</w:t>
-      </w:r>
-      <w:r>
-        <w:rPr>
-          <w:rFonts w:ascii="Times New Roman" w:hAnsi="Times New Roman" w:cs="Times New Roman"/>
-          <w:sz w:val="24"/>
-          <w:szCs w:val="24"/>
-        </w:rPr>
-        <w:t xml:space="preserve"> u kome je povećana buka</w:t>
+        <w:t>povišene temperature</w:t>
+      </w:r>
+      <w:r>
+        <w:rPr>
+          <w:rFonts w:ascii="Times New Roman" w:hAnsi="Times New Roman" w:cs="Times New Roman"/>
+          <w:sz w:val="24"/>
+          <w:szCs w:val="24"/>
+        </w:rPr>
+        <w:t xml:space="preserve"> i </w:t>
+      </w:r>
+      <w:r>
+        <w:rPr>
+          <w:rFonts w:ascii="Times New Roman" w:hAnsi="Times New Roman" w:cs="Times New Roman"/>
+          <w:sz w:val="24"/>
+          <w:szCs w:val="24"/>
+        </w:rPr>
+        <w:t>smanjene vlažnosti</w:t>
+      </w:r>
+      <w:r>
+        <w:rPr>
+          <w:rFonts w:ascii="Times New Roman" w:hAnsi="Times New Roman" w:cs="Times New Roman"/>
+          <w:sz w:val="24"/>
+          <w:szCs w:val="24"/>
+        </w:rPr>
+        <w:t xml:space="preserve"> </w:t>
+      </w:r>
+      <w:r>
+        <w:rPr>
+          <w:rFonts w:ascii="Times New Roman" w:hAnsi="Times New Roman" w:cs="Times New Roman"/>
+          <w:sz w:val="24"/>
+          <w:szCs w:val="24"/>
+        </w:rPr>
+        <w:t>u kome je povećana buka</w:t>
       </w:r>
       <w:r>
         <w:rPr>
@@ -7689,7 +8065,23 @@
           <w:sz w:val="24"/>
           <w:szCs w:val="24"/>
         </w:rPr>
-        <w:t>i CO2 (klaster 3</w:t>
+        <w:t xml:space="preserve">i </w:t>
+      </w:r>
+      <w:r>
+        <w:rPr>
+          <w:rFonts w:ascii="Times New Roman" w:hAnsi="Times New Roman" w:cs="Times New Roman"/>
+          <w:sz w:val="24"/>
+          <w:szCs w:val="24"/>
+        </w:rPr>
+        <w:t>ugljen-dioksida</w:t>
+      </w:r>
+      <w:r>
+        <w:rPr>
+          <w:rFonts w:ascii="Times New Roman" w:hAnsi="Times New Roman" w:cs="Times New Roman"/>
+          <w:sz w:val="24"/>
+          <w:szCs w:val="24"/>
+        </w:rPr>
+        <w:t xml:space="preserve"> (klaster 3</w:t>
       </w:r>
       <w:r>
         <w:rPr>
@@ -9247,7 +9639,7 @@
 </file>
 
 <file path=customXml/itemProps1.xml><?xml version="1.0" encoding="utf-8"?>
-<ds:datastoreItem xmlns:ds="http://schemas.openxmlformats.org/officeDocument/2006/customXml" ds:itemID="{C13D383D-D754-4D4F-941B-366AFE08D271}">
+<ds:datastoreItem xmlns:ds="http://schemas.openxmlformats.org/officeDocument/2006/customXml" ds:itemID="{5763E672-9E01-4CD3-B849-1AF5675E310A}">
   <ds:schemaRefs>
     <ds:schemaRef ds:uri="http://schemas.openxmlformats.org/officeDocument/2006/bibliography"/>
   </ds:schemaRefs>

--- a/Izvestaj.docx
+++ b/Izvestaj.docx
@@ -425,24 +425,6 @@
     </w:p>
     <w:p>
       <w:pPr>
-        <w:jc w:val="both"/>
-        <w:rPr>
-          <w:rFonts w:ascii="Times New Roman" w:hAnsi="Times New Roman" w:cs="Times New Roman"/>
-          <w:lang w:val="sr-Latn-CS"/>
-        </w:rPr>
-      </w:pPr>
-    </w:p>
-    <w:p>
-      <w:pPr>
-        <w:jc w:val="both"/>
-        <w:rPr>
-          <w:rFonts w:ascii="Times New Roman" w:hAnsi="Times New Roman" w:cs="Times New Roman"/>
-          <w:lang w:val="sr-Latn-CS"/>
-        </w:rPr>
-      </w:pPr>
-    </w:p>
-    <w:p>
-      <w:pPr>
         <w:tabs>
           <w:tab w:val="left" w:pos="3969"/>
         </w:tabs>
@@ -480,7 +462,14 @@
           <w:rFonts w:ascii="Times New Roman" w:hAnsi="Times New Roman" w:cs="Times New Roman"/>
           <w:b/>
         </w:rPr>
-        <w:t xml:space="preserve">                                    </w:t>
+        <w:t xml:space="preserve">    </w:t>
+      </w:r>
+      <w:r>
+        <w:rPr>
+          <w:rFonts w:ascii="Times New Roman" w:hAnsi="Times New Roman" w:cs="Times New Roman"/>
+          <w:b/>
+        </w:rPr>
+        <w:t xml:space="preserve">           </w:t>
       </w:r>
       <w:r>
         <w:rPr>
@@ -525,7 +514,7 @@
           <w:szCs w:val="28"/>
           <w:lang w:val="sr-Cyrl-RS"/>
         </w:rPr>
-        <w:t xml:space="preserve"> </w:t>
+        <w:t>, 1699</w:t>
       </w:r>
     </w:p>
     <w:p>
@@ -539,7 +528,7 @@
           <w:rFonts w:ascii="Times New Roman" w:hAnsi="Times New Roman" w:cs="Times New Roman"/>
           <w:sz w:val="28"/>
           <w:szCs w:val="28"/>
-          <w:lang w:val="sr-Cyrl-RS"/>
+          <w:lang w:val="sr-Latn-CS"/>
         </w:rPr>
       </w:pPr>
       <w:r>
@@ -559,7 +548,16 @@
           <w:sz w:val="28"/>
           <w:szCs w:val="28"/>
         </w:rPr>
-        <w:t xml:space="preserve">                            </w:t>
+        <w:t xml:space="preserve">          </w:t>
+      </w:r>
+      <w:r>
+        <w:rPr>
+          <w:rFonts w:ascii="Times New Roman" w:hAnsi="Times New Roman" w:cs="Times New Roman"/>
+          <w:b/>
+          <w:sz w:val="28"/>
+          <w:szCs w:val="28"/>
+        </w:rPr>
+        <w:t xml:space="preserve"> </w:t>
       </w:r>
       <w:r>
         <w:rPr>
@@ -579,16 +577,17 @@
           <w:szCs w:val="28"/>
           <w:lang w:val="sr-Latn-CS"/>
         </w:rPr>
-        <w:t>:</w:t>
-      </w:r>
-      <w:r>
-        <w:rPr>
-          <w:rFonts w:ascii="Times New Roman" w:hAnsi="Times New Roman" w:cs="Times New Roman"/>
+        <w:t>i</w:t>
+      </w:r>
+      <w:r>
+        <w:rPr>
+          <w:rFonts w:ascii="Times New Roman" w:hAnsi="Times New Roman" w:cs="Times New Roman"/>
+          <w:b/>
           <w:sz w:val="28"/>
           <w:szCs w:val="28"/>
           <w:lang w:val="sr-Latn-CS"/>
         </w:rPr>
-        <w:t xml:space="preserve"> </w:t>
+        <w:t>:</w:t>
       </w:r>
       <w:r>
         <w:rPr>
@@ -597,7 +596,85 @@
           <w:szCs w:val="28"/>
           <w:lang w:val="sr-Latn-CS"/>
         </w:rPr>
+        <w:t xml:space="preserve"> </w:t>
+      </w:r>
+      <w:r>
+        <w:rPr>
+          <w:rFonts w:ascii="Times New Roman" w:hAnsi="Times New Roman" w:cs="Times New Roman"/>
+          <w:sz w:val="28"/>
+          <w:szCs w:val="28"/>
+          <w:lang w:val="sr-Latn-CS"/>
+        </w:rPr>
+        <w:t>prof. dr Suzana Stojković</w:t>
+      </w:r>
+      <w:r>
+        <w:rPr>
+          <w:rFonts w:ascii="Times New Roman" w:hAnsi="Times New Roman" w:cs="Times New Roman"/>
+          <w:sz w:val="28"/>
+          <w:szCs w:val="28"/>
+          <w:lang w:val="sr-Latn-CS"/>
+        </w:rPr>
+        <w:t>,</w:t>
+      </w:r>
+    </w:p>
+    <w:p>
+      <w:pPr>
+        <w:tabs>
+          <w:tab w:val="left" w:pos="3969"/>
+        </w:tabs>
+        <w:ind w:left="5664"/>
+        <w:jc w:val="both"/>
+        <w:rPr>
+          <w:rFonts w:ascii="Times New Roman" w:hAnsi="Times New Roman" w:cs="Times New Roman"/>
+          <w:sz w:val="28"/>
+          <w:szCs w:val="28"/>
+          <w:lang w:val="sr-Cyrl-RS"/>
+        </w:rPr>
+      </w:pPr>
+      <w:r>
+        <w:rPr>
+          <w:rFonts w:ascii="Times New Roman" w:hAnsi="Times New Roman" w:cs="Times New Roman"/>
+          <w:sz w:val="28"/>
+          <w:szCs w:val="28"/>
+          <w:lang w:val="sr-Latn-CS"/>
+        </w:rPr>
+        <w:t xml:space="preserve">    </w:t>
+      </w:r>
+      <w:r>
+        <w:rPr>
+          <w:rFonts w:ascii="Times New Roman" w:hAnsi="Times New Roman" w:cs="Times New Roman"/>
+          <w:sz w:val="28"/>
+          <w:szCs w:val="28"/>
+          <w:lang w:val="sr-Latn-CS"/>
+        </w:rPr>
         <w:t>Bratislav Trojić</w:t>
+      </w:r>
+      <w:r>
+        <w:rPr>
+          <w:rFonts w:ascii="Times New Roman" w:hAnsi="Times New Roman" w:cs="Times New Roman"/>
+          <w:sz w:val="28"/>
+          <w:szCs w:val="28"/>
+          <w:lang w:val="sr-Latn-CS"/>
+        </w:rPr>
+        <w:t xml:space="preserve"> (</w:t>
+      </w:r>
+      <w:r>
+        <w:rPr>
+          <w:rFonts w:ascii="Times New Roman" w:hAnsi="Times New Roman" w:cs="Times New Roman"/>
+          <w:sz w:val="28"/>
+          <w:szCs w:val="28"/>
+          <w:lang w:val="sr-Latn-CS"/>
+        </w:rPr>
+        <w:t>Nissatech</w:t>
+      </w:r>
+      <w:r>
+        <w:rPr>
+          <w:rFonts w:ascii="Times New Roman" w:hAnsi="Times New Roman" w:cs="Times New Roman"/>
+          <w:sz w:val="28"/>
+          <w:szCs w:val="28"/>
+          <w:lang w:val="sr-Latn-CS"/>
+        </w:rPr>
+        <w:t>)</w:t>
       </w:r>
     </w:p>
     <w:p>
@@ -947,6 +1024,18 @@
         </w:rPr>
         <w:t>Istraživanje podataka</w:t>
       </w:r>
+    </w:p>
+    <w:p>
+      <w:pPr>
+        <w:spacing w:after="0"/>
+        <w:ind w:firstLine="360"/>
+        <w:jc w:val="both"/>
+        <w:rPr>
+          <w:rFonts w:ascii="Times New Roman" w:hAnsi="Times New Roman" w:cs="Times New Roman"/>
+          <w:sz w:val="24"/>
+          <w:szCs w:val="24"/>
+        </w:rPr>
+      </w:pPr>
     </w:p>
     <w:p>
       <w:pPr>
@@ -1883,15 +1972,7 @@
           <w:sz w:val="24"/>
           <w:szCs w:val="24"/>
         </w:rPr>
-        <w:t xml:space="preserve"> </w:t>
-      </w:r>
-      <w:r>
-        <w:rPr>
-          <w:rFonts w:ascii="Times New Roman" w:hAnsi="Times New Roman" w:cs="Times New Roman"/>
-          <w:sz w:val="24"/>
-          <w:szCs w:val="24"/>
-        </w:rPr>
-        <w:t>[</w:t>
+        <w:t xml:space="preserve"> [</w:t>
       </w:r>
       <w:r>
         <w:rPr>
@@ -2351,25 +2432,329 @@
       </w:pPr>
       <w:r>
         <w:rPr>
+          <w:rFonts w:ascii="Times New Roman" w:hAnsi="Times New Roman" w:cs="Times New Roman"/>
+          <w:sz w:val="24"/>
+          <w:szCs w:val="24"/>
+        </w:rPr>
+        <w:lastRenderedPageBreak/>
+        <w:t>U ok</w:t>
+      </w:r>
+      <w:r>
+        <w:rPr>
+          <w:rFonts w:ascii="Times New Roman" w:hAnsi="Times New Roman" w:cs="Times New Roman"/>
+          <w:sz w:val="24"/>
+          <w:szCs w:val="24"/>
+        </w:rPr>
+        <w:t xml:space="preserve">viru deskriptivne analize je </w:t>
+      </w:r>
+      <w:r>
+        <w:rPr>
+          <w:rFonts w:ascii="Times New Roman" w:hAnsi="Times New Roman" w:cs="Times New Roman"/>
+          <w:sz w:val="24"/>
+          <w:szCs w:val="24"/>
+        </w:rPr>
+        <w:t xml:space="preserve">primećeno da parametri </w:t>
+      </w:r>
+      <w:r>
+        <w:rPr>
+          <w:rFonts w:ascii="Times New Roman" w:hAnsi="Times New Roman" w:cs="Times New Roman"/>
+          <w:i/>
+          <w:sz w:val="24"/>
+          <w:szCs w:val="24"/>
+        </w:rPr>
+        <w:t>pm1.0</w:t>
+      </w:r>
+      <w:r>
+        <w:rPr>
+          <w:rFonts w:ascii="Times New Roman" w:hAnsi="Times New Roman" w:cs="Times New Roman"/>
+          <w:sz w:val="24"/>
+          <w:szCs w:val="24"/>
+        </w:rPr>
+        <w:t xml:space="preserve">, </w:t>
+      </w:r>
+      <w:r>
+        <w:rPr>
+          <w:rFonts w:ascii="Times New Roman" w:hAnsi="Times New Roman" w:cs="Times New Roman"/>
+          <w:i/>
+          <w:sz w:val="24"/>
+          <w:szCs w:val="24"/>
+        </w:rPr>
+        <w:t>pm2.5</w:t>
+      </w:r>
+      <w:r>
+        <w:rPr>
+          <w:rFonts w:ascii="Times New Roman" w:hAnsi="Times New Roman" w:cs="Times New Roman"/>
+          <w:sz w:val="24"/>
+          <w:szCs w:val="24"/>
+        </w:rPr>
+        <w:t xml:space="preserve"> i </w:t>
+      </w:r>
+      <w:r>
+        <w:rPr>
+          <w:rFonts w:ascii="Times New Roman" w:hAnsi="Times New Roman" w:cs="Times New Roman"/>
+          <w:i/>
+          <w:sz w:val="24"/>
+          <w:szCs w:val="24"/>
+        </w:rPr>
+        <w:t>pm10</w:t>
+      </w:r>
+      <w:r>
+        <w:rPr>
+          <w:rFonts w:ascii="Times New Roman" w:hAnsi="Times New Roman" w:cs="Times New Roman"/>
+          <w:sz w:val="24"/>
+          <w:szCs w:val="24"/>
+        </w:rPr>
+        <w:t xml:space="preserve"> imaju </w:t>
+      </w:r>
+      <w:r>
+        <w:rPr>
+          <w:rFonts w:ascii="Times New Roman" w:hAnsi="Times New Roman" w:cs="Times New Roman"/>
+          <w:sz w:val="24"/>
+          <w:szCs w:val="24"/>
+        </w:rPr>
+        <w:t xml:space="preserve">veliku standardnu devijaciju i </w:t>
+      </w:r>
+      <w:r>
+        <w:rPr>
+          <w:rFonts w:ascii="Times New Roman" w:hAnsi="Times New Roman" w:cs="Times New Roman"/>
+          <w:sz w:val="24"/>
+          <w:szCs w:val="24"/>
+        </w:rPr>
+        <w:t xml:space="preserve">„repove“ na desnoj strani raspodele, odnosno da kod njih postoje vrednosti koje su značajno veće od </w:t>
+      </w:r>
+      <w:r>
+        <w:rPr>
+          <w:rFonts w:ascii="Times New Roman" w:hAnsi="Times New Roman" w:cs="Times New Roman"/>
+          <w:sz w:val="24"/>
+          <w:szCs w:val="24"/>
+        </w:rPr>
+        <w:t>ostalih</w:t>
+      </w:r>
+      <w:r>
+        <w:rPr>
+          <w:rFonts w:ascii="Times New Roman" w:hAnsi="Times New Roman" w:cs="Times New Roman"/>
+          <w:sz w:val="24"/>
+          <w:szCs w:val="24"/>
+        </w:rPr>
+        <w:t>.</w:t>
+      </w:r>
+      <w:r>
+        <w:rPr>
+          <w:rFonts w:ascii="Times New Roman" w:hAnsi="Times New Roman" w:cs="Times New Roman"/>
+          <w:sz w:val="24"/>
+          <w:szCs w:val="24"/>
+        </w:rPr>
+        <w:t xml:space="preserve"> </w:t>
+      </w:r>
+      <w:r>
+        <w:rPr>
+          <w:rFonts w:ascii="Times New Roman" w:hAnsi="Times New Roman" w:cs="Times New Roman"/>
+          <w:sz w:val="24"/>
+          <w:szCs w:val="24"/>
+        </w:rPr>
+        <w:t xml:space="preserve">Takođe, za parametar </w:t>
+      </w:r>
+      <w:r>
+        <w:rPr>
+          <w:rFonts w:ascii="Times New Roman" w:hAnsi="Times New Roman" w:cs="Times New Roman"/>
+          <w:i/>
+          <w:sz w:val="24"/>
+          <w:szCs w:val="24"/>
+        </w:rPr>
+        <w:t>pressure</w:t>
+      </w:r>
+      <w:r>
+        <w:rPr>
+          <w:rFonts w:ascii="Times New Roman" w:hAnsi="Times New Roman" w:cs="Times New Roman"/>
+          <w:sz w:val="24"/>
+          <w:szCs w:val="24"/>
+        </w:rPr>
+        <w:t xml:space="preserve"> se može primetiti da je većina vrednosti bliska središnjoj, ali da </w:t>
+      </w:r>
+      <w:r>
+        <w:rPr>
+          <w:rFonts w:ascii="Times New Roman" w:hAnsi="Times New Roman" w:cs="Times New Roman"/>
+          <w:sz w:val="24"/>
+          <w:szCs w:val="24"/>
+        </w:rPr>
+        <w:t xml:space="preserve">postoje </w:t>
+      </w:r>
+      <w:r>
+        <w:rPr>
+          <w:rFonts w:ascii="Times New Roman" w:hAnsi="Times New Roman" w:cs="Times New Roman"/>
+          <w:sz w:val="24"/>
+          <w:szCs w:val="24"/>
+        </w:rPr>
+        <w:t>vrednosti koje su povišene</w:t>
+      </w:r>
+      <w:r>
+        <w:rPr>
+          <w:rFonts w:ascii="Times New Roman" w:hAnsi="Times New Roman" w:cs="Times New Roman"/>
+          <w:sz w:val="24"/>
+          <w:szCs w:val="24"/>
+        </w:rPr>
+        <w:t xml:space="preserve">, kao i </w:t>
+      </w:r>
+      <w:r>
+        <w:rPr>
+          <w:rFonts w:ascii="Times New Roman" w:hAnsi="Times New Roman" w:cs="Times New Roman"/>
+          <w:sz w:val="24"/>
+          <w:szCs w:val="24"/>
+        </w:rPr>
+        <w:t xml:space="preserve">da </w:t>
+      </w:r>
+      <w:r>
+        <w:rPr>
+          <w:rFonts w:ascii="Times New Roman" w:hAnsi="Times New Roman" w:cs="Times New Roman"/>
+          <w:sz w:val="24"/>
+          <w:szCs w:val="24"/>
+        </w:rPr>
+        <w:t xml:space="preserve">minimalna vrednost </w:t>
+      </w:r>
+      <w:r>
+        <w:rPr>
+          <w:rFonts w:ascii="Times New Roman" w:hAnsi="Times New Roman" w:cs="Times New Roman"/>
+          <w:sz w:val="24"/>
+          <w:szCs w:val="24"/>
+        </w:rPr>
+        <w:t>(1005 mb)</w:t>
+      </w:r>
+      <w:r>
+        <w:rPr>
+          <w:rFonts w:ascii="Times New Roman" w:hAnsi="Times New Roman" w:cs="Times New Roman"/>
+          <w:sz w:val="24"/>
+          <w:szCs w:val="24"/>
+        </w:rPr>
+        <w:t xml:space="preserve"> značajno </w:t>
+      </w:r>
+      <w:r>
+        <w:rPr>
+          <w:rFonts w:ascii="Times New Roman" w:hAnsi="Times New Roman" w:cs="Times New Roman"/>
+          <w:sz w:val="24"/>
+          <w:szCs w:val="24"/>
+        </w:rPr>
+        <w:t>odstupa</w:t>
+      </w:r>
+      <w:r>
+        <w:rPr>
+          <w:rFonts w:ascii="Times New Roman" w:hAnsi="Times New Roman" w:cs="Times New Roman"/>
+          <w:sz w:val="24"/>
+          <w:szCs w:val="24"/>
+        </w:rPr>
+        <w:t xml:space="preserve"> </w:t>
+      </w:r>
+      <w:r>
+        <w:rPr>
+          <w:rFonts w:ascii="Times New Roman" w:hAnsi="Times New Roman" w:cs="Times New Roman"/>
+          <w:sz w:val="24"/>
+          <w:szCs w:val="24"/>
+        </w:rPr>
+        <w:t xml:space="preserve">od proseka. </w:t>
+      </w:r>
+      <w:r>
+        <w:rPr>
+          <w:rFonts w:ascii="Times New Roman" w:hAnsi="Times New Roman" w:cs="Times New Roman"/>
+          <w:sz w:val="24"/>
+          <w:szCs w:val="24"/>
+        </w:rPr>
+        <w:t xml:space="preserve">Na slici br. 2 prikazan je rezultat poziva funkcije </w:t>
+      </w:r>
+      <w:r>
+        <w:rPr>
+          <w:rFonts w:ascii="Times New Roman" w:hAnsi="Times New Roman" w:cs="Times New Roman"/>
+          <w:i/>
+          <w:sz w:val="24"/>
+          <w:szCs w:val="24"/>
+        </w:rPr>
+        <w:t>describe</w:t>
+      </w:r>
+      <w:r>
+        <w:rPr>
+          <w:rFonts w:ascii="Times New Roman" w:hAnsi="Times New Roman" w:cs="Times New Roman"/>
+          <w:sz w:val="24"/>
+          <w:szCs w:val="24"/>
+        </w:rPr>
+        <w:t xml:space="preserve"> nad svim paramet</w:t>
+      </w:r>
+      <w:r>
+        <w:rPr>
+          <w:rFonts w:ascii="Times New Roman" w:hAnsi="Times New Roman" w:cs="Times New Roman"/>
+          <w:sz w:val="24"/>
+          <w:szCs w:val="24"/>
+        </w:rPr>
+        <w:t>rima, a na slici br. 3 prikazane su raspodele</w:t>
+      </w:r>
+      <w:r>
+        <w:rPr>
+          <w:rFonts w:ascii="Times New Roman" w:hAnsi="Times New Roman" w:cs="Times New Roman"/>
+          <w:sz w:val="24"/>
+          <w:szCs w:val="24"/>
+        </w:rPr>
+        <w:t xml:space="preserve"> </w:t>
+      </w:r>
+      <w:r>
+        <w:rPr>
+          <w:rFonts w:ascii="Times New Roman" w:hAnsi="Times New Roman" w:cs="Times New Roman"/>
+          <w:sz w:val="24"/>
+          <w:szCs w:val="24"/>
+        </w:rPr>
+        <w:t>(histogram</w:t>
+      </w:r>
+      <w:r>
+        <w:rPr>
+          <w:rFonts w:ascii="Times New Roman" w:hAnsi="Times New Roman" w:cs="Times New Roman"/>
+          <w:sz w:val="24"/>
+          <w:szCs w:val="24"/>
+        </w:rPr>
+        <w:t>i</w:t>
+      </w:r>
+      <w:r>
+        <w:rPr>
+          <w:rFonts w:ascii="Times New Roman" w:hAnsi="Times New Roman" w:cs="Times New Roman"/>
+          <w:sz w:val="24"/>
+          <w:szCs w:val="24"/>
+        </w:rPr>
+        <w:t>)</w:t>
+      </w:r>
+      <w:r>
+        <w:rPr>
+          <w:rFonts w:ascii="Times New Roman" w:hAnsi="Times New Roman" w:cs="Times New Roman"/>
+          <w:sz w:val="24"/>
+          <w:szCs w:val="24"/>
+        </w:rPr>
+        <w:t xml:space="preserve"> njihovih vrednosti.</w:t>
+      </w:r>
+    </w:p>
+    <w:p>
+      <w:pPr>
+        <w:spacing w:after="0"/>
+        <w:jc w:val="both"/>
+        <w:rPr>
+          <w:rFonts w:ascii="Times New Roman" w:hAnsi="Times New Roman" w:cs="Times New Roman"/>
+          <w:sz w:val="24"/>
+          <w:szCs w:val="24"/>
+        </w:rPr>
+      </w:pPr>
+      <w:r>
+        <w:rPr>
           <w:noProof/>
           <w:lang w:eastAsia="sr-Latn-RS"/>
         </w:rPr>
-        <w:lastRenderedPageBreak/>
         <mc:AlternateContent>
           <mc:Choice Requires="wps">
             <w:drawing>
-              <wp:anchor distT="0" distB="0" distL="114300" distR="114300" simplePos="0" relativeHeight="251667456" behindDoc="0" locked="0" layoutInCell="1" allowOverlap="1" wp14:anchorId="283E174E" wp14:editId="7110CF25">
+              <wp:anchor distT="0" distB="0" distL="114300" distR="114300" simplePos="0" relativeHeight="251714560" behindDoc="0" locked="0" layoutInCell="1" allowOverlap="1" wp14:anchorId="595C5CD1" wp14:editId="4761A51A">
                 <wp:simplePos x="0" y="0"/>
                 <wp:positionH relativeFrom="margin">
                   <wp:align>right</wp:align>
                 </wp:positionH>
                 <wp:positionV relativeFrom="paragraph">
-                  <wp:posOffset>7955280</wp:posOffset>
+                  <wp:posOffset>5259070</wp:posOffset>
                 </wp:positionV>
-                <wp:extent cx="5760720" cy="365760"/>
+                <wp:extent cx="5760720" cy="457200"/>
                 <wp:effectExtent l="0" t="0" r="0" b="0"/>
                 <wp:wrapTopAndBottom/>
-                <wp:docPr id="6" name="Text Box 6"/>
+                <wp:docPr id="26" name="Text Box 26"/>
                 <wp:cNvGraphicFramePr/>
                 <a:graphic xmlns:a="http://schemas.openxmlformats.org/drawingml/2006/main">
                   <a:graphicData uri="http://schemas.microsoft.com/office/word/2010/wordprocessingShape">
@@ -2378,7 +2763,7 @@
                       <wps:spPr>
                         <a:xfrm>
                           <a:off x="0" y="0"/>
-                          <a:ext cx="5760720" cy="365760"/>
+                          <a:ext cx="5760720" cy="457200"/>
                         </a:xfrm>
                         <a:prstGeom prst="rect">
                           <a:avLst/>
@@ -2422,7 +2807,37 @@
                                 <w:sz w:val="24"/>
                                 <w:szCs w:val="24"/>
                               </w:rPr>
-                              <w:t>ka 2: Vremenska raspodela vrednosti parametara</w:t>
+                              <w:t>ka</w:t>
+                            </w:r>
+                            <w:r>
+                              <w:rPr>
+                                <w:rFonts w:ascii="Times New Roman" w:hAnsi="Times New Roman" w:cs="Times New Roman"/>
+                                <w:i w:val="0"/>
+                                <w:color w:val="000000" w:themeColor="text1"/>
+                                <w:sz w:val="24"/>
+                                <w:szCs w:val="24"/>
+                              </w:rPr>
+                              <w:t xml:space="preserve"> 3</w:t>
+                            </w:r>
+                            <w:r>
+                              <w:rPr>
+                                <w:rFonts w:ascii="Times New Roman" w:hAnsi="Times New Roman" w:cs="Times New Roman"/>
+                                <w:i w:val="0"/>
+                                <w:color w:val="000000" w:themeColor="text1"/>
+                                <w:sz w:val="24"/>
+                                <w:szCs w:val="24"/>
+                              </w:rPr>
+                              <w:t xml:space="preserve">: </w:t>
+                            </w:r>
+                            <w:r>
+                              <w:rPr>
+                                <w:rFonts w:ascii="Times New Roman" w:hAnsi="Times New Roman" w:cs="Times New Roman"/>
+                                <w:i w:val="0"/>
+                                <w:color w:val="000000" w:themeColor="text1"/>
+                                <w:sz w:val="24"/>
+                                <w:szCs w:val="24"/>
+                              </w:rPr>
+                              <w:t>Dijagrami raspodele vrednosti parametara</w:t>
                             </w:r>
                           </w:p>
                         </w:txbxContent>
@@ -2444,7 +2859,11 @@
           </mc:Choice>
           <mc:Fallback>
             <w:pict>
-              <v:shape w14:anchorId="283E174E" id="Text Box 6" o:spid="_x0000_s1027" type="#_x0000_t202" style="position:absolute;left:0;text-align:left;margin-left:402.4pt;margin-top:626.4pt;width:453.6pt;height:28.8pt;z-index:251667456;visibility:visible;mso-wrap-style:square;mso-height-percent:0;mso-wrap-distance-left:9pt;mso-wrap-distance-top:0;mso-wrap-distance-right:9pt;mso-wrap-distance-bottom:0;mso-position-horizontal:right;mso-position-horizontal-relative:margin;mso-position-vertical:absolute;mso-position-vertical-relative:text;mso-height-percent:0;mso-height-relative:margin;v-text-anchor:top" o:gfxdata="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" stroked="f">
+              <v:shapetype w14:anchorId="595C5CD1" id="_x0000_t202" coordsize="21600,21600" o:spt="202" path="m,l,21600r21600,l21600,xe">
+                <v:stroke joinstyle="miter"/>
+                <v:path gradientshapeok="t" o:connecttype="rect"/>
+              </v:shapetype>
+              <v:shape id="Text Box 26" o:spid="_x0000_s1027" type="#_x0000_t202" style="position:absolute;left:0;text-align:left;margin-left:402.4pt;margin-top:414.1pt;width:453.6pt;height:36pt;z-index:251714560;visibility:visible;mso-wrap-style:square;mso-height-percent:0;mso-wrap-distance-left:9pt;mso-wrap-distance-top:0;mso-wrap-distance-right:9pt;mso-wrap-distance-bottom:0;mso-position-horizontal:right;mso-position-horizontal-relative:margin;mso-position-vertical:absolute;mso-position-vertical-relative:text;mso-height-percent:0;mso-height-relative:margin;v-text-anchor:top" o:gfxdata="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" stroked="f">
                 <v:textbox inset="0,0,0,0">
                   <w:txbxContent>
                     <w:p>
@@ -2477,7 +2896,37 @@
                           <w:sz w:val="24"/>
                           <w:szCs w:val="24"/>
                         </w:rPr>
-                        <w:t>ka 2: Vremenska raspodela vrednosti parametara</w:t>
+                        <w:t>ka</w:t>
+                      </w:r>
+                      <w:r>
+                        <w:rPr>
+                          <w:rFonts w:ascii="Times New Roman" w:hAnsi="Times New Roman" w:cs="Times New Roman"/>
+                          <w:i w:val="0"/>
+                          <w:color w:val="000000" w:themeColor="text1"/>
+                          <w:sz w:val="24"/>
+                          <w:szCs w:val="24"/>
+                        </w:rPr>
+                        <w:t xml:space="preserve"> 3</w:t>
+                      </w:r>
+                      <w:r>
+                        <w:rPr>
+                          <w:rFonts w:ascii="Times New Roman" w:hAnsi="Times New Roman" w:cs="Times New Roman"/>
+                          <w:i w:val="0"/>
+                          <w:color w:val="000000" w:themeColor="text1"/>
+                          <w:sz w:val="24"/>
+                          <w:szCs w:val="24"/>
+                        </w:rPr>
+                        <w:t xml:space="preserve">: </w:t>
+                      </w:r>
+                      <w:r>
+                        <w:rPr>
+                          <w:rFonts w:ascii="Times New Roman" w:hAnsi="Times New Roman" w:cs="Times New Roman"/>
+                          <w:i w:val="0"/>
+                          <w:color w:val="000000" w:themeColor="text1"/>
+                          <w:sz w:val="24"/>
+                          <w:szCs w:val="24"/>
+                        </w:rPr>
+                        <w:t>Dijagrami raspodele vrednosti parametara</w:t>
                       </w:r>
                     </w:p>
                   </w:txbxContent>
@@ -2491,24 +2940,22 @@
       <w:r>
         <w:rPr>
           <w:rFonts w:ascii="Times New Roman" w:hAnsi="Times New Roman" w:cs="Times New Roman"/>
-          <w:noProof/>
-          <w:sz w:val="24"/>
-          <w:szCs w:val="24"/>
-          <w:lang w:eastAsia="sr-Latn-RS"/>
+          <w:sz w:val="24"/>
+          <w:szCs w:val="24"/>
         </w:rPr>
         <w:drawing>
-          <wp:anchor distT="0" distB="0" distL="114300" distR="114300" simplePos="0" relativeHeight="251665408" behindDoc="0" locked="0" layoutInCell="1" allowOverlap="1" wp14:anchorId="3BD87396" wp14:editId="79D71C9B">
+          <wp:anchor distT="0" distB="0" distL="114300" distR="114300" simplePos="0" relativeHeight="251710464" behindDoc="0" locked="0" layoutInCell="1" allowOverlap="1" wp14:anchorId="71DAF9C2" wp14:editId="78AC8B59">
             <wp:simplePos x="0" y="0"/>
             <wp:positionH relativeFrom="margin">
               <wp:align>right</wp:align>
             </wp:positionH>
             <wp:positionV relativeFrom="paragraph">
-              <wp:posOffset>913130</wp:posOffset>
+              <wp:posOffset>2500630</wp:posOffset>
             </wp:positionV>
-            <wp:extent cx="5760720" cy="6925310"/>
-            <wp:effectExtent l="0" t="0" r="0" b="8890"/>
+            <wp:extent cx="5760720" cy="2621280"/>
+            <wp:effectExtent l="0" t="0" r="0" b="7620"/>
             <wp:wrapTopAndBottom/>
-            <wp:docPr id="1" name="Picture 1"/>
+            <wp:docPr id="19" name="Picture 19"/>
             <wp:cNvGraphicFramePr>
               <a:graphicFrameLocks xmlns:a="http://schemas.openxmlformats.org/drawingml/2006/main" noChangeAspect="1"/>
             </wp:cNvGraphicFramePr>
@@ -2520,7 +2967,7 @@
                     <pic:cNvPicPr/>
                   </pic:nvPicPr>
                   <pic:blipFill>
-                    <a:blip r:embed="rId11" cstate="print">
+                    <a:blip r:embed="rId11">
                       <a:extLst>
                         <a:ext uri="{28A0092B-C50C-407E-A947-70E740481C1C}">
                           <a14:useLocalDpi xmlns:a14="http://schemas.microsoft.com/office/drawing/2010/main" val="0"/>
@@ -2534,7 +2981,7 @@
                   <pic:spPr>
                     <a:xfrm>
                       <a:off x="0" y="0"/>
-                      <a:ext cx="5760720" cy="6925310"/>
+                      <a:ext cx="5760720" cy="2621280"/>
                     </a:xfrm>
                     <a:prstGeom prst="rect">
                       <a:avLst/>
@@ -2543,6 +2990,9 @@
                 </pic:pic>
               </a:graphicData>
             </a:graphic>
+            <wp14:sizeRelV relativeFrom="margin">
+              <wp14:pctHeight>0</wp14:pctHeight>
+            </wp14:sizeRelV>
           </wp:anchor>
         </w:drawing>
       </w:r>
@@ -2552,417 +3002,59 @@
           <w:sz w:val="24"/>
           <w:szCs w:val="24"/>
         </w:rPr>
-        <w:t>U ok</w:t>
-      </w:r>
-      <w:r>
-        <w:rPr>
-          <w:rFonts w:ascii="Times New Roman" w:hAnsi="Times New Roman" w:cs="Times New Roman"/>
-          <w:sz w:val="24"/>
-          <w:szCs w:val="24"/>
-        </w:rPr>
-        <w:t xml:space="preserve">viru deskriptivne analize je </w:t>
-      </w:r>
-      <w:r>
-        <w:rPr>
-          <w:rFonts w:ascii="Times New Roman" w:hAnsi="Times New Roman" w:cs="Times New Roman"/>
-          <w:sz w:val="24"/>
-          <w:szCs w:val="24"/>
-        </w:rPr>
-        <w:t xml:space="preserve">primećeno da parametri </w:t>
-      </w:r>
-      <w:r>
-        <w:rPr>
-          <w:rFonts w:ascii="Times New Roman" w:hAnsi="Times New Roman" w:cs="Times New Roman"/>
-          <w:i/>
-          <w:sz w:val="24"/>
-          <w:szCs w:val="24"/>
-        </w:rPr>
-        <w:t>pm1.0</w:t>
-      </w:r>
-      <w:r>
-        <w:rPr>
-          <w:rFonts w:ascii="Times New Roman" w:hAnsi="Times New Roman" w:cs="Times New Roman"/>
-          <w:sz w:val="24"/>
-          <w:szCs w:val="24"/>
-        </w:rPr>
-        <w:t xml:space="preserve">, </w:t>
-      </w:r>
-      <w:r>
-        <w:rPr>
-          <w:rFonts w:ascii="Times New Roman" w:hAnsi="Times New Roman" w:cs="Times New Roman"/>
-          <w:i/>
-          <w:sz w:val="24"/>
-          <w:szCs w:val="24"/>
-        </w:rPr>
-        <w:t>pm2.5</w:t>
-      </w:r>
-      <w:r>
-        <w:rPr>
-          <w:rFonts w:ascii="Times New Roman" w:hAnsi="Times New Roman" w:cs="Times New Roman"/>
-          <w:sz w:val="24"/>
-          <w:szCs w:val="24"/>
-        </w:rPr>
-        <w:t xml:space="preserve"> i </w:t>
-      </w:r>
-      <w:r>
-        <w:rPr>
-          <w:rFonts w:ascii="Times New Roman" w:hAnsi="Times New Roman" w:cs="Times New Roman"/>
-          <w:i/>
-          <w:sz w:val="24"/>
-          <w:szCs w:val="24"/>
-        </w:rPr>
-        <w:t>pm10</w:t>
-      </w:r>
-      <w:r>
-        <w:rPr>
-          <w:rFonts w:ascii="Times New Roman" w:hAnsi="Times New Roman" w:cs="Times New Roman"/>
-          <w:sz w:val="24"/>
-          <w:szCs w:val="24"/>
-        </w:rPr>
-        <w:t xml:space="preserve"> imaju </w:t>
-      </w:r>
-      <w:r>
-        <w:rPr>
-          <w:rFonts w:ascii="Times New Roman" w:hAnsi="Times New Roman" w:cs="Times New Roman"/>
-          <w:sz w:val="24"/>
-          <w:szCs w:val="24"/>
-        </w:rPr>
-        <w:t xml:space="preserve">veliku standardnu devijaciju i </w:t>
-      </w:r>
-      <w:r>
-        <w:rPr>
-          <w:rFonts w:ascii="Times New Roman" w:hAnsi="Times New Roman" w:cs="Times New Roman"/>
-          <w:sz w:val="24"/>
-          <w:szCs w:val="24"/>
-        </w:rPr>
-        <w:t xml:space="preserve">„repove“ na desnoj strani raspodele, odnosno da kod njih postoje vrednosti koje su značajno veće od </w:t>
-      </w:r>
-      <w:r>
-        <w:rPr>
-          <w:rFonts w:ascii="Times New Roman" w:hAnsi="Times New Roman" w:cs="Times New Roman"/>
-          <w:sz w:val="24"/>
-          <w:szCs w:val="24"/>
-        </w:rPr>
-        <w:t>ostalih</w:t>
-      </w:r>
-      <w:r>
-        <w:rPr>
-          <w:rFonts w:ascii="Times New Roman" w:hAnsi="Times New Roman" w:cs="Times New Roman"/>
-          <w:sz w:val="24"/>
-          <w:szCs w:val="24"/>
-        </w:rPr>
-        <w:t>.</w:t>
-      </w:r>
-      <w:r>
-        <w:rPr>
-          <w:rFonts w:ascii="Times New Roman" w:hAnsi="Times New Roman" w:cs="Times New Roman"/>
-          <w:sz w:val="24"/>
-          <w:szCs w:val="24"/>
-        </w:rPr>
-        <w:t xml:space="preserve"> </w:t>
-      </w:r>
-      <w:r>
-        <w:rPr>
-          <w:rFonts w:ascii="Times New Roman" w:hAnsi="Times New Roman" w:cs="Times New Roman"/>
-          <w:sz w:val="24"/>
-          <w:szCs w:val="24"/>
-        </w:rPr>
-        <w:t xml:space="preserve">Takođe, za parametar </w:t>
-      </w:r>
-      <w:r>
-        <w:rPr>
-          <w:rFonts w:ascii="Times New Roman" w:hAnsi="Times New Roman" w:cs="Times New Roman"/>
-          <w:i/>
-          <w:sz w:val="24"/>
-          <w:szCs w:val="24"/>
-        </w:rPr>
-        <w:t>pressure</w:t>
-      </w:r>
-      <w:r>
-        <w:rPr>
-          <w:rFonts w:ascii="Times New Roman" w:hAnsi="Times New Roman" w:cs="Times New Roman"/>
-          <w:sz w:val="24"/>
-          <w:szCs w:val="24"/>
-        </w:rPr>
-        <w:t xml:space="preserve"> se može primetiti da je većina vrednosti bliska središnjoj, ali da postoje i vrednosti koje su povišene.</w:t>
-      </w:r>
-    </w:p>
-    <w:p>
-      <w:pPr>
-        <w:tabs>
-          <w:tab w:val="left" w:pos="4962"/>
-        </w:tabs>
-        <w:spacing w:after="0"/>
-        <w:ind w:firstLine="360"/>
-        <w:jc w:val="both"/>
-        <w:rPr>
-          <w:rFonts w:ascii="Times New Roman" w:hAnsi="Times New Roman" w:cs="Times New Roman"/>
-          <w:sz w:val="24"/>
-          <w:szCs w:val="24"/>
-        </w:rPr>
-      </w:pPr>
-      <w:r>
-        <w:rPr>
-          <w:rFonts w:ascii="Times New Roman" w:hAnsi="Times New Roman" w:cs="Times New Roman"/>
-          <w:sz w:val="24"/>
-          <w:szCs w:val="24"/>
-        </w:rPr>
-        <w:t xml:space="preserve">Na dijagramima vremenske raspodele vrednosti parametara (slika br. 2), može se primetiti da svi parametri sem </w:t>
-      </w:r>
-      <w:r>
-        <w:rPr>
-          <w:rFonts w:ascii="Times New Roman" w:hAnsi="Times New Roman" w:cs="Times New Roman"/>
-          <w:i/>
-          <w:sz w:val="24"/>
-          <w:szCs w:val="24"/>
-        </w:rPr>
-        <w:t>pressure</w:t>
-      </w:r>
-      <w:r>
-        <w:rPr>
-          <w:rFonts w:ascii="Times New Roman" w:hAnsi="Times New Roman" w:cs="Times New Roman"/>
-          <w:sz w:val="24"/>
-          <w:szCs w:val="24"/>
-        </w:rPr>
-        <w:t xml:space="preserve"> i </w:t>
-      </w:r>
-      <w:r>
-        <w:rPr>
-          <w:rFonts w:ascii="Times New Roman" w:hAnsi="Times New Roman" w:cs="Times New Roman"/>
-          <w:i/>
-          <w:sz w:val="24"/>
-          <w:szCs w:val="24"/>
-        </w:rPr>
-        <w:t>CO2</w:t>
-      </w:r>
-      <w:r>
-        <w:rPr>
-          <w:rFonts w:ascii="Times New Roman" w:hAnsi="Times New Roman" w:cs="Times New Roman"/>
-          <w:sz w:val="24"/>
-          <w:szCs w:val="24"/>
-        </w:rPr>
-        <w:t xml:space="preserve"> imaju jasnu periodičnost. Svakog dana je u periodu od 08:00 do 16:00</w:t>
-      </w:r>
-      <w:r>
-        <w:rPr>
-          <w:rFonts w:ascii="Times New Roman" w:hAnsi="Times New Roman" w:cs="Times New Roman"/>
-          <w:sz w:val="24"/>
-          <w:szCs w:val="24"/>
-        </w:rPr>
-        <w:t>h</w:t>
-      </w:r>
-      <w:r>
-        <w:rPr>
-          <w:rFonts w:ascii="Times New Roman" w:hAnsi="Times New Roman" w:cs="Times New Roman"/>
-          <w:sz w:val="24"/>
-          <w:szCs w:val="24"/>
-        </w:rPr>
-        <w:t xml:space="preserve"> bilo neke aktivnosti, pri čemu se </w:t>
-      </w:r>
-      <w:r>
-        <w:rPr>
-          <w:rFonts w:ascii="Times New Roman" w:hAnsi="Times New Roman" w:cs="Times New Roman"/>
-          <w:sz w:val="24"/>
-          <w:szCs w:val="24"/>
-        </w:rPr>
-        <w:t xml:space="preserve">za parametar </w:t>
-      </w:r>
-      <w:r>
-        <w:rPr>
-          <w:rFonts w:ascii="Times New Roman" w:hAnsi="Times New Roman" w:cs="Times New Roman"/>
-          <w:i/>
-          <w:sz w:val="24"/>
-          <w:szCs w:val="24"/>
-        </w:rPr>
-        <w:t>pressure</w:t>
-      </w:r>
-      <w:r>
-        <w:rPr>
-          <w:rFonts w:ascii="Times New Roman" w:hAnsi="Times New Roman" w:cs="Times New Roman"/>
-          <w:sz w:val="24"/>
-          <w:szCs w:val="24"/>
-        </w:rPr>
-        <w:t xml:space="preserve"> </w:t>
-      </w:r>
-      <w:r>
-        <w:rPr>
-          <w:rFonts w:ascii="Times New Roman" w:hAnsi="Times New Roman" w:cs="Times New Roman"/>
-          <w:sz w:val="24"/>
-          <w:szCs w:val="24"/>
-        </w:rPr>
-        <w:t>prim</w:t>
-      </w:r>
-      <w:r>
-        <w:rPr>
-          <w:rFonts w:ascii="Times New Roman" w:hAnsi="Times New Roman" w:cs="Times New Roman"/>
-          <w:sz w:val="24"/>
-          <w:szCs w:val="24"/>
-        </w:rPr>
-        <w:t xml:space="preserve">ećuju varijacije </w:t>
-      </w:r>
-      <w:r>
-        <w:rPr>
-          <w:rFonts w:ascii="Times New Roman" w:hAnsi="Times New Roman" w:cs="Times New Roman"/>
-          <w:sz w:val="24"/>
-          <w:szCs w:val="24"/>
-        </w:rPr>
-        <w:lastRenderedPageBreak/>
-        <w:t>vrednosti 07.11. oko 05:00 h</w:t>
-      </w:r>
-      <w:r>
-        <w:rPr>
-          <w:rFonts w:ascii="Times New Roman" w:hAnsi="Times New Roman" w:cs="Times New Roman"/>
-          <w:sz w:val="24"/>
-          <w:szCs w:val="24"/>
-        </w:rPr>
-        <w:t xml:space="preserve"> (nagli pad na 1005 mb)</w:t>
-      </w:r>
-      <w:r>
-        <w:rPr>
-          <w:rFonts w:ascii="Times New Roman" w:hAnsi="Times New Roman" w:cs="Times New Roman"/>
-          <w:sz w:val="24"/>
-          <w:szCs w:val="24"/>
-        </w:rPr>
-        <w:t>, kao i porast</w:t>
-      </w:r>
-      <w:r>
-        <w:rPr>
-          <w:rFonts w:ascii="Times New Roman" w:hAnsi="Times New Roman" w:cs="Times New Roman"/>
-          <w:sz w:val="24"/>
-          <w:szCs w:val="24"/>
-        </w:rPr>
-        <w:t xml:space="preserve"> tokom</w:t>
-      </w:r>
-      <w:r>
-        <w:rPr>
-          <w:rFonts w:ascii="Times New Roman" w:hAnsi="Times New Roman" w:cs="Times New Roman"/>
-          <w:sz w:val="24"/>
-          <w:szCs w:val="24"/>
-        </w:rPr>
-        <w:t xml:space="preserve"> </w:t>
-      </w:r>
-      <w:r>
-        <w:rPr>
-          <w:rFonts w:ascii="Times New Roman" w:hAnsi="Times New Roman" w:cs="Times New Roman"/>
-          <w:sz w:val="24"/>
-          <w:szCs w:val="24"/>
-        </w:rPr>
-        <w:t xml:space="preserve">10.11. Takođe, za dan 09.11. se primećuju nešto veće vrednosti parametara </w:t>
-      </w:r>
-      <w:r>
-        <w:rPr>
-          <w:rFonts w:ascii="Times New Roman" w:hAnsi="Times New Roman" w:cs="Times New Roman"/>
-          <w:i/>
-          <w:sz w:val="24"/>
-          <w:szCs w:val="24"/>
-        </w:rPr>
-        <w:t>temp</w:t>
-      </w:r>
-      <w:r>
-        <w:rPr>
-          <w:rFonts w:ascii="Times New Roman" w:hAnsi="Times New Roman" w:cs="Times New Roman"/>
-          <w:sz w:val="24"/>
-          <w:szCs w:val="24"/>
-        </w:rPr>
-        <w:t xml:space="preserve">, </w:t>
-      </w:r>
-      <w:r>
-        <w:rPr>
-          <w:rFonts w:ascii="Times New Roman" w:hAnsi="Times New Roman" w:cs="Times New Roman"/>
-          <w:i/>
-          <w:sz w:val="24"/>
-          <w:szCs w:val="24"/>
-        </w:rPr>
-        <w:t>voc</w:t>
-      </w:r>
-      <w:r>
-        <w:rPr>
-          <w:rFonts w:ascii="Times New Roman" w:hAnsi="Times New Roman" w:cs="Times New Roman"/>
-          <w:sz w:val="24"/>
-          <w:szCs w:val="24"/>
-        </w:rPr>
-        <w:t xml:space="preserve">, </w:t>
-      </w:r>
-      <w:r>
-        <w:rPr>
-          <w:rFonts w:ascii="Times New Roman" w:hAnsi="Times New Roman" w:cs="Times New Roman"/>
-          <w:i/>
-          <w:sz w:val="24"/>
-          <w:szCs w:val="24"/>
-        </w:rPr>
-        <w:t>pm1.0</w:t>
-      </w:r>
-      <w:r>
-        <w:rPr>
-          <w:rFonts w:ascii="Times New Roman" w:hAnsi="Times New Roman" w:cs="Times New Roman"/>
-          <w:sz w:val="24"/>
-          <w:szCs w:val="24"/>
-        </w:rPr>
-        <w:t xml:space="preserve">, </w:t>
-      </w:r>
-      <w:r>
-        <w:rPr>
-          <w:rFonts w:ascii="Times New Roman" w:hAnsi="Times New Roman" w:cs="Times New Roman"/>
-          <w:i/>
-          <w:sz w:val="24"/>
-          <w:szCs w:val="24"/>
-        </w:rPr>
-        <w:t>pm2.5</w:t>
-      </w:r>
-      <w:r>
-        <w:rPr>
-          <w:rFonts w:ascii="Times New Roman" w:hAnsi="Times New Roman" w:cs="Times New Roman"/>
-          <w:sz w:val="24"/>
-          <w:szCs w:val="24"/>
-        </w:rPr>
-        <w:t xml:space="preserve"> i </w:t>
-      </w:r>
-      <w:r>
-        <w:rPr>
-          <w:rFonts w:ascii="Times New Roman" w:hAnsi="Times New Roman" w:cs="Times New Roman"/>
-          <w:i/>
-          <w:sz w:val="24"/>
-          <w:szCs w:val="24"/>
-        </w:rPr>
-        <w:t>pm10</w:t>
-      </w:r>
-      <w:r>
-        <w:rPr>
-          <w:rFonts w:ascii="Times New Roman" w:hAnsi="Times New Roman" w:cs="Times New Roman"/>
-          <w:sz w:val="24"/>
-          <w:szCs w:val="24"/>
-        </w:rPr>
-        <w:t xml:space="preserve">, i manje vrednosti za </w:t>
-      </w:r>
-      <w:r>
-        <w:rPr>
-          <w:rFonts w:ascii="Times New Roman" w:hAnsi="Times New Roman" w:cs="Times New Roman"/>
-          <w:i/>
-          <w:sz w:val="24"/>
-          <w:szCs w:val="24"/>
-        </w:rPr>
-        <w:t>humidity</w:t>
-      </w:r>
-      <w:r>
-        <w:rPr>
-          <w:rFonts w:ascii="Times New Roman" w:hAnsi="Times New Roman" w:cs="Times New Roman"/>
-          <w:sz w:val="24"/>
-          <w:szCs w:val="24"/>
-        </w:rPr>
-        <w:t>.</w:t>
-      </w:r>
-    </w:p>
-    <w:p>
-      <w:pPr>
-        <w:ind w:firstLine="360"/>
-        <w:jc w:val="both"/>
-        <w:rPr>
-          <w:rFonts w:ascii="Times New Roman" w:hAnsi="Times New Roman" w:cs="Times New Roman"/>
-          <w:noProof/>
-          <w:sz w:val="24"/>
-          <w:szCs w:val="24"/>
-        </w:rPr>
-      </w:pPr>
+        <w:drawing>
+          <wp:anchor distT="0" distB="0" distL="114300" distR="114300" simplePos="0" relativeHeight="251709440" behindDoc="0" locked="0" layoutInCell="1" allowOverlap="1" wp14:anchorId="3117A234" wp14:editId="72B670A4">
+            <wp:simplePos x="0" y="0"/>
+            <wp:positionH relativeFrom="margin">
+              <wp:align>right</wp:align>
+            </wp:positionH>
+            <wp:positionV relativeFrom="paragraph">
+              <wp:posOffset>198120</wp:posOffset>
+            </wp:positionV>
+            <wp:extent cx="5760720" cy="1623060"/>
+            <wp:effectExtent l="0" t="0" r="0" b="0"/>
+            <wp:wrapTopAndBottom/>
+            <wp:docPr id="17" name="Picture 17"/>
+            <wp:cNvGraphicFramePr>
+              <a:graphicFrameLocks xmlns:a="http://schemas.openxmlformats.org/drawingml/2006/main" noChangeAspect="1"/>
+            </wp:cNvGraphicFramePr>
+            <a:graphic xmlns:a="http://schemas.openxmlformats.org/drawingml/2006/main">
+              <a:graphicData uri="http://schemas.openxmlformats.org/drawingml/2006/picture">
+                <pic:pic xmlns:pic="http://schemas.openxmlformats.org/drawingml/2006/picture">
+                  <pic:nvPicPr>
+                    <pic:cNvPr id="1" name=""/>
+                    <pic:cNvPicPr/>
+                  </pic:nvPicPr>
+                  <pic:blipFill>
+                    <a:blip r:embed="rId12">
+                      <a:extLst>
+                        <a:ext uri="{28A0092B-C50C-407E-A947-70E740481C1C}">
+                          <a14:useLocalDpi xmlns:a14="http://schemas.microsoft.com/office/drawing/2010/main" val="0"/>
+                        </a:ext>
+                      </a:extLst>
+                    </a:blip>
+                    <a:stretch>
+                      <a:fillRect/>
+                    </a:stretch>
+                  </pic:blipFill>
+                  <pic:spPr>
+                    <a:xfrm>
+                      <a:off x="0" y="0"/>
+                      <a:ext cx="5760720" cy="1623060"/>
+                    </a:xfrm>
+                    <a:prstGeom prst="rect">
+                      <a:avLst/>
+                    </a:prstGeom>
+                  </pic:spPr>
+                </pic:pic>
+              </a:graphicData>
+            </a:graphic>
+            <wp14:sizeRelV relativeFrom="margin">
+              <wp14:pctHeight>0</wp14:pctHeight>
+            </wp14:sizeRelV>
+          </wp:anchor>
+        </w:drawing>
+      </w:r>
       <w:r>
         <w:rPr>
           <w:noProof/>
@@ -2971,18 +3063,18 @@
         <mc:AlternateContent>
           <mc:Choice Requires="wps">
             <w:drawing>
-              <wp:anchor distT="0" distB="0" distL="114300" distR="114300" simplePos="0" relativeHeight="251674624" behindDoc="0" locked="0" layoutInCell="1" allowOverlap="1" wp14:anchorId="0270F79C" wp14:editId="42D7C8B4">
+              <wp:anchor distT="0" distB="0" distL="114300" distR="114300" simplePos="0" relativeHeight="251712512" behindDoc="0" locked="0" layoutInCell="1" allowOverlap="1" wp14:anchorId="5C0C35EB" wp14:editId="5B7D5967">
                 <wp:simplePos x="0" y="0"/>
                 <wp:positionH relativeFrom="margin">
                   <wp:align>right</wp:align>
                 </wp:positionH>
                 <wp:positionV relativeFrom="paragraph">
-                  <wp:posOffset>4258310</wp:posOffset>
+                  <wp:posOffset>1971675</wp:posOffset>
                 </wp:positionV>
                 <wp:extent cx="5760720" cy="365760"/>
                 <wp:effectExtent l="0" t="0" r="0" b="0"/>
                 <wp:wrapTopAndBottom/>
-                <wp:docPr id="10" name="Text Box 10"/>
+                <wp:docPr id="24" name="Text Box 24"/>
                 <wp:cNvGraphicFramePr/>
                 <a:graphic xmlns:a="http://schemas.openxmlformats.org/drawingml/2006/main">
                   <a:graphicData uri="http://schemas.microsoft.com/office/word/2010/wordprocessingShape">
@@ -2992,6 +3084,548 @@
                         <a:xfrm>
                           <a:off x="0" y="0"/>
                           <a:ext cx="5760720" cy="365760"/>
+                        </a:xfrm>
+                        <a:prstGeom prst="rect">
+                          <a:avLst/>
+                        </a:prstGeom>
+                        <a:solidFill>
+                          <a:prstClr val="white"/>
+                        </a:solidFill>
+                        <a:ln>
+                          <a:noFill/>
+                        </a:ln>
+                      </wps:spPr>
+                      <wps:txbx>
+                        <w:txbxContent>
+                          <w:p>
+                            <w:pPr>
+                              <w:pStyle w:val="Caption"/>
+                              <w:jc w:val="center"/>
+                              <w:rPr>
+                                <w:rFonts w:ascii="Times New Roman" w:hAnsi="Times New Roman" w:cs="Times New Roman"/>
+                                <w:i w:val="0"/>
+                                <w:color w:val="000000" w:themeColor="text1"/>
+                                <w:sz w:val="24"/>
+                                <w:szCs w:val="24"/>
+                              </w:rPr>
+                            </w:pPr>
+                            <w:r>
+                              <w:rPr>
+                                <w:rFonts w:ascii="Times New Roman" w:hAnsi="Times New Roman" w:cs="Times New Roman"/>
+                                <w:i w:val="0"/>
+                                <w:color w:val="000000" w:themeColor="text1"/>
+                                <w:sz w:val="24"/>
+                                <w:szCs w:val="24"/>
+                              </w:rPr>
+                              <w:t>Slika</w:t>
+                            </w:r>
+                            <w:r>
+                              <w:rPr>
+                                <w:rFonts w:ascii="Times New Roman" w:hAnsi="Times New Roman" w:cs="Times New Roman"/>
+                                <w:i w:val="0"/>
+                                <w:color w:val="000000" w:themeColor="text1"/>
+                                <w:sz w:val="24"/>
+                                <w:szCs w:val="24"/>
+                              </w:rPr>
+                              <w:t xml:space="preserve"> 2</w:t>
+                            </w:r>
+                            <w:r>
+                              <w:rPr>
+                                <w:rFonts w:ascii="Times New Roman" w:hAnsi="Times New Roman" w:cs="Times New Roman"/>
+                                <w:i w:val="0"/>
+                                <w:color w:val="000000" w:themeColor="text1"/>
+                                <w:sz w:val="24"/>
+                                <w:szCs w:val="24"/>
+                              </w:rPr>
+                              <w:t xml:space="preserve">: </w:t>
+                            </w:r>
+                            <w:r>
+                              <w:rPr>
+                                <w:rFonts w:ascii="Times New Roman" w:hAnsi="Times New Roman" w:cs="Times New Roman"/>
+                                <w:i w:val="0"/>
+                                <w:color w:val="000000" w:themeColor="text1"/>
+                                <w:sz w:val="24"/>
+                                <w:szCs w:val="24"/>
+                              </w:rPr>
+                              <w:t xml:space="preserve">Statističke mere parametara </w:t>
+                            </w:r>
+                          </w:p>
+                        </w:txbxContent>
+                      </wps:txbx>
+                      <wps:bodyPr rot="0" spcFirstLastPara="0" vertOverflow="overflow" horzOverflow="overflow" vert="horz" wrap="square" lIns="0" tIns="0" rIns="0" bIns="0" numCol="1" spcCol="0" rtlCol="0" fromWordArt="0" anchor="t" anchorCtr="0" forceAA="0" compatLnSpc="1">
+                        <a:prstTxWarp prst="textNoShape">
+                          <a:avLst/>
+                        </a:prstTxWarp>
+                        <a:noAutofit/>
+                      </wps:bodyPr>
+                    </wps:wsp>
+                  </a:graphicData>
+                </a:graphic>
+                <wp14:sizeRelV relativeFrom="margin">
+                  <wp14:pctHeight>0</wp14:pctHeight>
+                </wp14:sizeRelV>
+              </wp:anchor>
+            </w:drawing>
+          </mc:Choice>
+          <mc:Fallback>
+            <w:pict>
+              <v:shape w14:anchorId="5C0C35EB" id="Text Box 24" o:spid="_x0000_s1028" type="#_x0000_t202" style="position:absolute;left:0;text-align:left;margin-left:402.4pt;margin-top:155.25pt;width:453.6pt;height:28.8pt;z-index:251712512;visibility:visible;mso-wrap-style:square;mso-height-percent:0;mso-wrap-distance-left:9pt;mso-wrap-distance-top:0;mso-wrap-distance-right:9pt;mso-wrap-distance-bottom:0;mso-position-horizontal:right;mso-position-horizontal-relative:margin;mso-position-vertical:absolute;mso-position-vertical-relative:text;mso-height-percent:0;mso-height-relative:margin;v-text-anchor:top" o:gfxdata="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" stroked="f">
+                <v:textbox inset="0,0,0,0">
+                  <w:txbxContent>
+                    <w:p>
+                      <w:pPr>
+                        <w:pStyle w:val="Caption"/>
+                        <w:jc w:val="center"/>
+                        <w:rPr>
+                          <w:rFonts w:ascii="Times New Roman" w:hAnsi="Times New Roman" w:cs="Times New Roman"/>
+                          <w:i w:val="0"/>
+                          <w:color w:val="000000" w:themeColor="text1"/>
+                          <w:sz w:val="24"/>
+                          <w:szCs w:val="24"/>
+                        </w:rPr>
+                      </w:pPr>
+                      <w:r>
+                        <w:rPr>
+                          <w:rFonts w:ascii="Times New Roman" w:hAnsi="Times New Roman" w:cs="Times New Roman"/>
+                          <w:i w:val="0"/>
+                          <w:color w:val="000000" w:themeColor="text1"/>
+                          <w:sz w:val="24"/>
+                          <w:szCs w:val="24"/>
+                        </w:rPr>
+                        <w:t>Slika</w:t>
+                      </w:r>
+                      <w:r>
+                        <w:rPr>
+                          <w:rFonts w:ascii="Times New Roman" w:hAnsi="Times New Roman" w:cs="Times New Roman"/>
+                          <w:i w:val="0"/>
+                          <w:color w:val="000000" w:themeColor="text1"/>
+                          <w:sz w:val="24"/>
+                          <w:szCs w:val="24"/>
+                        </w:rPr>
+                        <w:t xml:space="preserve"> 2</w:t>
+                      </w:r>
+                      <w:r>
+                        <w:rPr>
+                          <w:rFonts w:ascii="Times New Roman" w:hAnsi="Times New Roman" w:cs="Times New Roman"/>
+                          <w:i w:val="0"/>
+                          <w:color w:val="000000" w:themeColor="text1"/>
+                          <w:sz w:val="24"/>
+                          <w:szCs w:val="24"/>
+                        </w:rPr>
+                        <w:t xml:space="preserve">: </w:t>
+                      </w:r>
+                      <w:r>
+                        <w:rPr>
+                          <w:rFonts w:ascii="Times New Roman" w:hAnsi="Times New Roman" w:cs="Times New Roman"/>
+                          <w:i w:val="0"/>
+                          <w:color w:val="000000" w:themeColor="text1"/>
+                          <w:sz w:val="24"/>
+                          <w:szCs w:val="24"/>
+                        </w:rPr>
+                        <w:t xml:space="preserve">Statističke mere parametara </w:t>
+                      </w:r>
+                    </w:p>
+                  </w:txbxContent>
+                </v:textbox>
+                <w10:wrap type="topAndBottom" anchorx="margin"/>
+              </v:shape>
+            </w:pict>
+          </mc:Fallback>
+        </mc:AlternateContent>
+      </w:r>
+    </w:p>
+    <w:p>
+      <w:pPr>
+        <w:tabs>
+          <w:tab w:val="left" w:pos="4962"/>
+        </w:tabs>
+        <w:spacing w:after="0"/>
+        <w:ind w:firstLine="360"/>
+        <w:jc w:val="both"/>
+        <w:rPr>
+          <w:rFonts w:ascii="Times New Roman" w:hAnsi="Times New Roman" w:cs="Times New Roman"/>
+          <w:sz w:val="24"/>
+          <w:szCs w:val="24"/>
+        </w:rPr>
+      </w:pPr>
+      <w:r>
+        <w:rPr>
+          <w:rFonts w:ascii="Times New Roman" w:hAnsi="Times New Roman" w:cs="Times New Roman"/>
+          <w:sz w:val="24"/>
+          <w:szCs w:val="24"/>
+        </w:rPr>
+        <w:t>Na dijagramima vremenske raspodele v</w:t>
+      </w:r>
+      <w:r>
+        <w:rPr>
+          <w:rFonts w:ascii="Times New Roman" w:hAnsi="Times New Roman" w:cs="Times New Roman"/>
+          <w:sz w:val="24"/>
+          <w:szCs w:val="24"/>
+        </w:rPr>
+        <w:t>rednosti parametara (prikazanim na slici</w:t>
+      </w:r>
+      <w:r>
+        <w:rPr>
+          <w:rFonts w:ascii="Times New Roman" w:hAnsi="Times New Roman" w:cs="Times New Roman"/>
+          <w:sz w:val="24"/>
+          <w:szCs w:val="24"/>
+        </w:rPr>
+        <w:t xml:space="preserve"> br. 4</w:t>
+      </w:r>
+      <w:r>
+        <w:rPr>
+          <w:rFonts w:ascii="Times New Roman" w:hAnsi="Times New Roman" w:cs="Times New Roman"/>
+          <w:sz w:val="24"/>
+          <w:szCs w:val="24"/>
+        </w:rPr>
+        <w:t>)</w:t>
+      </w:r>
+      <w:r>
+        <w:rPr>
+          <w:rFonts w:ascii="Times New Roman" w:hAnsi="Times New Roman" w:cs="Times New Roman"/>
+          <w:sz w:val="24"/>
+          <w:szCs w:val="24"/>
+        </w:rPr>
+        <w:t xml:space="preserve"> može se primetiti da svi parametri sem </w:t>
+      </w:r>
+      <w:r>
+        <w:rPr>
+          <w:rFonts w:ascii="Times New Roman" w:hAnsi="Times New Roman" w:cs="Times New Roman"/>
+          <w:i/>
+          <w:sz w:val="24"/>
+          <w:szCs w:val="24"/>
+        </w:rPr>
+        <w:t>pressure</w:t>
+      </w:r>
+      <w:r>
+        <w:rPr>
+          <w:rFonts w:ascii="Times New Roman" w:hAnsi="Times New Roman" w:cs="Times New Roman"/>
+          <w:sz w:val="24"/>
+          <w:szCs w:val="24"/>
+        </w:rPr>
+        <w:t xml:space="preserve"> i </w:t>
+      </w:r>
+      <w:r>
+        <w:rPr>
+          <w:rFonts w:ascii="Times New Roman" w:hAnsi="Times New Roman" w:cs="Times New Roman"/>
+          <w:i/>
+          <w:sz w:val="24"/>
+          <w:szCs w:val="24"/>
+        </w:rPr>
+        <w:t>CO2</w:t>
+      </w:r>
+      <w:r>
+        <w:rPr>
+          <w:rFonts w:ascii="Times New Roman" w:hAnsi="Times New Roman" w:cs="Times New Roman"/>
+          <w:sz w:val="24"/>
+          <w:szCs w:val="24"/>
+        </w:rPr>
+        <w:t xml:space="preserve"> imaju jasnu periodičnost. Svakog dana je u periodu od 08:00 do 16:00</w:t>
+      </w:r>
+      <w:r>
+        <w:rPr>
+          <w:rFonts w:ascii="Times New Roman" w:hAnsi="Times New Roman" w:cs="Times New Roman"/>
+          <w:sz w:val="24"/>
+          <w:szCs w:val="24"/>
+        </w:rPr>
+        <w:t>h</w:t>
+      </w:r>
+      <w:r>
+        <w:rPr>
+          <w:rFonts w:ascii="Times New Roman" w:hAnsi="Times New Roman" w:cs="Times New Roman"/>
+          <w:sz w:val="24"/>
+          <w:szCs w:val="24"/>
+        </w:rPr>
+        <w:t xml:space="preserve"> bilo neke aktivnosti, pri čemu se </w:t>
+      </w:r>
+      <w:r>
+        <w:rPr>
+          <w:rFonts w:ascii="Times New Roman" w:hAnsi="Times New Roman" w:cs="Times New Roman"/>
+          <w:sz w:val="24"/>
+          <w:szCs w:val="24"/>
+        </w:rPr>
+        <w:t xml:space="preserve">za parametar </w:t>
+      </w:r>
+      <w:r>
+        <w:rPr>
+          <w:rFonts w:ascii="Times New Roman" w:hAnsi="Times New Roman" w:cs="Times New Roman"/>
+          <w:i/>
+          <w:sz w:val="24"/>
+          <w:szCs w:val="24"/>
+        </w:rPr>
+        <w:t>pressure</w:t>
+      </w:r>
+      <w:r>
+        <w:rPr>
+          <w:rFonts w:ascii="Times New Roman" w:hAnsi="Times New Roman" w:cs="Times New Roman"/>
+          <w:sz w:val="24"/>
+          <w:szCs w:val="24"/>
+        </w:rPr>
+        <w:t xml:space="preserve"> </w:t>
+      </w:r>
+      <w:r>
+        <w:rPr>
+          <w:rFonts w:ascii="Times New Roman" w:hAnsi="Times New Roman" w:cs="Times New Roman"/>
+          <w:sz w:val="24"/>
+          <w:szCs w:val="24"/>
+        </w:rPr>
+        <w:t>prim</w:t>
+      </w:r>
+      <w:r>
+        <w:rPr>
+          <w:rFonts w:ascii="Times New Roman" w:hAnsi="Times New Roman" w:cs="Times New Roman"/>
+          <w:sz w:val="24"/>
+          <w:szCs w:val="24"/>
+        </w:rPr>
+        <w:t>ećuju varijacije vrednosti 07.11. oko 05:00 h</w:t>
+      </w:r>
+      <w:r>
+        <w:rPr>
+          <w:rFonts w:ascii="Times New Roman" w:hAnsi="Times New Roman" w:cs="Times New Roman"/>
+          <w:sz w:val="24"/>
+          <w:szCs w:val="24"/>
+        </w:rPr>
+        <w:t xml:space="preserve"> (nagli pad na 1005 mb)</w:t>
+      </w:r>
+      <w:r>
+        <w:rPr>
+          <w:rFonts w:ascii="Times New Roman" w:hAnsi="Times New Roman" w:cs="Times New Roman"/>
+          <w:sz w:val="24"/>
+          <w:szCs w:val="24"/>
+        </w:rPr>
+        <w:t>, kao i porast</w:t>
+      </w:r>
+      <w:r>
+        <w:rPr>
+          <w:rFonts w:ascii="Times New Roman" w:hAnsi="Times New Roman" w:cs="Times New Roman"/>
+          <w:sz w:val="24"/>
+          <w:szCs w:val="24"/>
+        </w:rPr>
+        <w:t xml:space="preserve"> tokom</w:t>
+      </w:r>
+      <w:r>
+        <w:rPr>
+          <w:rFonts w:ascii="Times New Roman" w:hAnsi="Times New Roman" w:cs="Times New Roman"/>
+          <w:sz w:val="24"/>
+          <w:szCs w:val="24"/>
+        </w:rPr>
+        <w:t xml:space="preserve"> </w:t>
+      </w:r>
+      <w:r>
+        <w:rPr>
+          <w:rFonts w:ascii="Times New Roman" w:hAnsi="Times New Roman" w:cs="Times New Roman"/>
+          <w:sz w:val="24"/>
+          <w:szCs w:val="24"/>
+        </w:rPr>
+        <w:t xml:space="preserve">10.11, dok je u ostalim slučajevima vrednost </w:t>
+      </w:r>
+      <w:r>
+        <w:rPr>
+          <w:rFonts w:ascii="Times New Roman" w:hAnsi="Times New Roman" w:cs="Times New Roman"/>
+          <w:sz w:val="24"/>
+          <w:szCs w:val="24"/>
+        </w:rPr>
+        <w:t xml:space="preserve">pritiska </w:t>
+      </w:r>
+      <w:r>
+        <w:rPr>
+          <w:rFonts w:ascii="Times New Roman" w:hAnsi="Times New Roman" w:cs="Times New Roman"/>
+          <w:sz w:val="24"/>
+          <w:szCs w:val="24"/>
+        </w:rPr>
+        <w:t>približno konstantna.</w:t>
+      </w:r>
+      <w:r>
+        <w:rPr>
+          <w:rFonts w:ascii="Times New Roman" w:hAnsi="Times New Roman" w:cs="Times New Roman"/>
+          <w:sz w:val="24"/>
+          <w:szCs w:val="24"/>
+        </w:rPr>
+        <w:t xml:space="preserve"> Takođe, za dan 09.11. se primećuju nešto veće vrednosti parametara </w:t>
+      </w:r>
+      <w:r>
+        <w:rPr>
+          <w:rFonts w:ascii="Times New Roman" w:hAnsi="Times New Roman" w:cs="Times New Roman"/>
+          <w:i/>
+          <w:sz w:val="24"/>
+          <w:szCs w:val="24"/>
+        </w:rPr>
+        <w:t>temp</w:t>
+      </w:r>
+      <w:r>
+        <w:rPr>
+          <w:rFonts w:ascii="Times New Roman" w:hAnsi="Times New Roman" w:cs="Times New Roman"/>
+          <w:sz w:val="24"/>
+          <w:szCs w:val="24"/>
+        </w:rPr>
+        <w:t xml:space="preserve">, </w:t>
+      </w:r>
+      <w:r>
+        <w:rPr>
+          <w:rFonts w:ascii="Times New Roman" w:hAnsi="Times New Roman" w:cs="Times New Roman"/>
+          <w:i/>
+          <w:sz w:val="24"/>
+          <w:szCs w:val="24"/>
+        </w:rPr>
+        <w:t>voc</w:t>
+      </w:r>
+      <w:r>
+        <w:rPr>
+          <w:rFonts w:ascii="Times New Roman" w:hAnsi="Times New Roman" w:cs="Times New Roman"/>
+          <w:sz w:val="24"/>
+          <w:szCs w:val="24"/>
+        </w:rPr>
+        <w:t xml:space="preserve">, </w:t>
+      </w:r>
+      <w:r>
+        <w:rPr>
+          <w:rFonts w:ascii="Times New Roman" w:hAnsi="Times New Roman" w:cs="Times New Roman"/>
+          <w:i/>
+          <w:sz w:val="24"/>
+          <w:szCs w:val="24"/>
+        </w:rPr>
+        <w:t>pm1.0</w:t>
+      </w:r>
+      <w:r>
+        <w:rPr>
+          <w:rFonts w:ascii="Times New Roman" w:hAnsi="Times New Roman" w:cs="Times New Roman"/>
+          <w:sz w:val="24"/>
+          <w:szCs w:val="24"/>
+        </w:rPr>
+        <w:t xml:space="preserve">, </w:t>
+      </w:r>
+      <w:r>
+        <w:rPr>
+          <w:rFonts w:ascii="Times New Roman" w:hAnsi="Times New Roman" w:cs="Times New Roman"/>
+          <w:i/>
+          <w:sz w:val="24"/>
+          <w:szCs w:val="24"/>
+        </w:rPr>
+        <w:t>pm2.5</w:t>
+      </w:r>
+      <w:r>
+        <w:rPr>
+          <w:rFonts w:ascii="Times New Roman" w:hAnsi="Times New Roman" w:cs="Times New Roman"/>
+          <w:sz w:val="24"/>
+          <w:szCs w:val="24"/>
+        </w:rPr>
+        <w:t xml:space="preserve"> i </w:t>
+      </w:r>
+      <w:r>
+        <w:rPr>
+          <w:rFonts w:ascii="Times New Roman" w:hAnsi="Times New Roman" w:cs="Times New Roman"/>
+          <w:i/>
+          <w:sz w:val="24"/>
+          <w:szCs w:val="24"/>
+        </w:rPr>
+        <w:t>pm10</w:t>
+      </w:r>
+      <w:r>
+        <w:rPr>
+          <w:rFonts w:ascii="Times New Roman" w:hAnsi="Times New Roman" w:cs="Times New Roman"/>
+          <w:sz w:val="24"/>
+          <w:szCs w:val="24"/>
+        </w:rPr>
+        <w:t>, i manje vrednosti za</w:t>
+      </w:r>
+      <w:r>
+        <w:rPr>
+          <w:rFonts w:ascii="Times New Roman" w:hAnsi="Times New Roman" w:cs="Times New Roman"/>
+          <w:sz w:val="24"/>
+          <w:szCs w:val="24"/>
+        </w:rPr>
+        <w:t xml:space="preserve"> parametar</w:t>
+      </w:r>
+      <w:r>
+        <w:rPr>
+          <w:rFonts w:ascii="Times New Roman" w:hAnsi="Times New Roman" w:cs="Times New Roman"/>
+          <w:sz w:val="24"/>
+          <w:szCs w:val="24"/>
+        </w:rPr>
+        <w:t xml:space="preserve"> </w:t>
+      </w:r>
+      <w:r>
+        <w:rPr>
+          <w:rFonts w:ascii="Times New Roman" w:hAnsi="Times New Roman" w:cs="Times New Roman"/>
+          <w:i/>
+          <w:sz w:val="24"/>
+          <w:szCs w:val="24"/>
+        </w:rPr>
+        <w:t>humidity</w:t>
+      </w:r>
+      <w:r>
+        <w:rPr>
+          <w:rFonts w:ascii="Times New Roman" w:hAnsi="Times New Roman" w:cs="Times New Roman"/>
+          <w:sz w:val="24"/>
+          <w:szCs w:val="24"/>
+        </w:rPr>
+        <w:t>.</w:t>
+      </w:r>
+    </w:p>
+    <w:p>
+      <w:pPr>
+        <w:tabs>
+          <w:tab w:val="left" w:pos="2220"/>
+        </w:tabs>
+        <w:spacing w:after="0"/>
+        <w:ind w:firstLine="360"/>
+        <w:jc w:val="both"/>
+        <w:rPr>
+          <w:rFonts w:ascii="Times New Roman" w:hAnsi="Times New Roman" w:cs="Times New Roman"/>
+          <w:sz w:val="24"/>
+          <w:szCs w:val="24"/>
+        </w:rPr>
+      </w:pPr>
+      <w:r>
+        <w:rPr>
+          <w:rFonts w:ascii="Times New Roman" w:hAnsi="Times New Roman" w:cs="Times New Roman"/>
+          <w:sz w:val="24"/>
+          <w:szCs w:val="24"/>
+        </w:rPr>
+        <w:tab/>
+      </w:r>
+    </w:p>
+    <w:p>
+      <w:pPr>
+        <w:ind w:firstLine="360"/>
+        <w:jc w:val="both"/>
+        <w:rPr>
+          <w:rFonts w:ascii="Times New Roman" w:hAnsi="Times New Roman" w:cs="Times New Roman"/>
+          <w:noProof/>
+          <w:sz w:val="24"/>
+          <w:szCs w:val="24"/>
+        </w:rPr>
+      </w:pPr>
+      <w:r>
+        <w:rPr>
+          <w:noProof/>
+          <w:lang w:eastAsia="sr-Latn-RS"/>
+        </w:rPr>
+        <w:lastRenderedPageBreak/>
+        <mc:AlternateContent>
+          <mc:Choice Requires="wps">
+            <w:drawing>
+              <wp:anchor distT="0" distB="0" distL="114300" distR="114300" simplePos="0" relativeHeight="251667456" behindDoc="0" locked="0" layoutInCell="1" allowOverlap="1" wp14:anchorId="5BE52B08" wp14:editId="01B0CB25">
+                <wp:simplePos x="0" y="0"/>
+                <wp:positionH relativeFrom="margin">
+                  <wp:align>right</wp:align>
+                </wp:positionH>
+                <wp:positionV relativeFrom="paragraph">
+                  <wp:posOffset>7398385</wp:posOffset>
+                </wp:positionV>
+                <wp:extent cx="5760720" cy="449580"/>
+                <wp:effectExtent l="0" t="0" r="0" b="7620"/>
+                <wp:wrapTopAndBottom/>
+                <wp:docPr id="6" name="Text Box 6"/>
+                <wp:cNvGraphicFramePr/>
+                <a:graphic xmlns:a="http://schemas.openxmlformats.org/drawingml/2006/main">
+                  <a:graphicData uri="http://schemas.microsoft.com/office/word/2010/wordprocessingShape">
+                    <wps:wsp>
+                      <wps:cNvSpPr txBox="1"/>
+                      <wps:spPr>
+                        <a:xfrm>
+                          <a:off x="0" y="0"/>
+                          <a:ext cx="5760720" cy="449580"/>
                         </a:xfrm>
                         <a:prstGeom prst="rect">
                           <a:avLst/>
@@ -3035,7 +3669,17 @@
                                 <w:sz w:val="24"/>
                                 <w:szCs w:val="24"/>
                               </w:rPr>
-                              <w:t>ka 3: Matrica korelacije</w:t>
+                              <w:t>ka 4</w:t>
+                            </w:r>
+                            <w:r>
+                              <w:rPr>
+                                <w:rFonts w:ascii="Times New Roman" w:hAnsi="Times New Roman" w:cs="Times New Roman"/>
+                                <w:i w:val="0"/>
+                                <w:color w:val="000000" w:themeColor="text1"/>
+                                <w:sz w:val="24"/>
+                                <w:szCs w:val="24"/>
+                              </w:rPr>
+                              <w:t>: Vremenska raspodela vrednosti parametara</w:t>
                             </w:r>
                           </w:p>
                         </w:txbxContent>
@@ -3057,7 +3701,7 @@
           </mc:Choice>
           <mc:Fallback>
             <w:pict>
-              <v:shape w14:anchorId="0270F79C" id="Text Box 10" o:spid="_x0000_s1028" type="#_x0000_t202" style="position:absolute;left:0;text-align:left;margin-left:402.4pt;margin-top:335.3pt;width:453.6pt;height:28.8pt;z-index:251674624;visibility:visible;mso-wrap-style:square;mso-height-percent:0;mso-wrap-distance-left:9pt;mso-wrap-distance-top:0;mso-wrap-distance-right:9pt;mso-wrap-distance-bottom:0;mso-position-horizontal:right;mso-position-horizontal-relative:margin;mso-position-vertical:absolute;mso-position-vertical-relative:text;mso-height-percent:0;mso-height-relative:margin;v-text-anchor:top" o:gfxdata="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" stroked="f">
+              <v:shape w14:anchorId="5BE52B08" id="Text Box 6" o:spid="_x0000_s1029" type="#_x0000_t202" style="position:absolute;left:0;text-align:left;margin-left:402.4pt;margin-top:582.55pt;width:453.6pt;height:35.4pt;z-index:251667456;visibility:visible;mso-wrap-style:square;mso-height-percent:0;mso-wrap-distance-left:9pt;mso-wrap-distance-top:0;mso-wrap-distance-right:9pt;mso-wrap-distance-bottom:0;mso-position-horizontal:right;mso-position-horizontal-relative:margin;mso-position-vertical:absolute;mso-position-vertical-relative:text;mso-height-percent:0;mso-height-relative:margin;v-text-anchor:top" o:gfxdata="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" stroked="f">
                 <v:textbox inset="0,0,0,0">
                   <w:txbxContent>
                     <w:p>
@@ -3090,7 +3734,17 @@
                           <w:sz w:val="24"/>
                           <w:szCs w:val="24"/>
                         </w:rPr>
-                        <w:t>ka 3: Matrica korelacije</w:t>
+                        <w:t>ka 4</w:t>
+                      </w:r>
+                      <w:r>
+                        <w:rPr>
+                          <w:rFonts w:ascii="Times New Roman" w:hAnsi="Times New Roman" w:cs="Times New Roman"/>
+                          <w:i w:val="0"/>
+                          <w:color w:val="000000" w:themeColor="text1"/>
+                          <w:sz w:val="24"/>
+                          <w:szCs w:val="24"/>
+                        </w:rPr>
+                        <w:t>: Vremenska raspodela vrednosti parametara</w:t>
                       </w:r>
                     </w:p>
                   </w:txbxContent>
@@ -3110,13 +3764,446 @@
           <w:lang w:eastAsia="sr-Latn-RS"/>
         </w:rPr>
         <w:drawing>
-          <wp:anchor distT="0" distB="0" distL="114300" distR="114300" simplePos="0" relativeHeight="251672576" behindDoc="0" locked="0" layoutInCell="1" allowOverlap="1" wp14:anchorId="2BD12B43" wp14:editId="12757C5D">
+          <wp:anchor distT="0" distB="0" distL="114300" distR="114300" simplePos="0" relativeHeight="251665408" behindDoc="0" locked="0" layoutInCell="1" allowOverlap="1" wp14:anchorId="766DF9DE" wp14:editId="7417B907">
+            <wp:simplePos x="0" y="0"/>
+            <wp:positionH relativeFrom="margin">
+              <wp:align>right</wp:align>
+            </wp:positionH>
+            <wp:positionV relativeFrom="paragraph">
+              <wp:posOffset>0</wp:posOffset>
+            </wp:positionV>
+            <wp:extent cx="5760720" cy="7246620"/>
+            <wp:effectExtent l="0" t="0" r="0" b="0"/>
+            <wp:wrapTopAndBottom/>
+            <wp:docPr id="1" name="Picture 1"/>
+            <wp:cNvGraphicFramePr>
+              <a:graphicFrameLocks xmlns:a="http://schemas.openxmlformats.org/drawingml/2006/main" noChangeAspect="1"/>
+            </wp:cNvGraphicFramePr>
+            <a:graphic xmlns:a="http://schemas.openxmlformats.org/drawingml/2006/main">
+              <a:graphicData uri="http://schemas.openxmlformats.org/drawingml/2006/picture">
+                <pic:pic xmlns:pic="http://schemas.openxmlformats.org/drawingml/2006/picture">
+                  <pic:nvPicPr>
+                    <pic:cNvPr id="1" name=""/>
+                    <pic:cNvPicPr/>
+                  </pic:nvPicPr>
+                  <pic:blipFill>
+                    <a:blip r:embed="rId13" cstate="print">
+                      <a:extLst>
+                        <a:ext uri="{28A0092B-C50C-407E-A947-70E740481C1C}">
+                          <a14:useLocalDpi xmlns:a14="http://schemas.microsoft.com/office/drawing/2010/main" val="0"/>
+                        </a:ext>
+                      </a:extLst>
+                    </a:blip>
+                    <a:stretch>
+                      <a:fillRect/>
+                    </a:stretch>
+                  </pic:blipFill>
+                  <pic:spPr>
+                    <a:xfrm>
+                      <a:off x="0" y="0"/>
+                      <a:ext cx="5760720" cy="7246620"/>
+                    </a:xfrm>
+                    <a:prstGeom prst="rect">
+                      <a:avLst/>
+                    </a:prstGeom>
+                  </pic:spPr>
+                </pic:pic>
+              </a:graphicData>
+            </a:graphic>
+            <wp14:sizeRelV relativeFrom="margin">
+              <wp14:pctHeight>0</wp14:pctHeight>
+            </wp14:sizeRelV>
+          </wp:anchor>
+        </w:drawing>
+      </w:r>
+      <w:r>
+        <w:rPr>
+          <w:rFonts w:ascii="Times New Roman" w:hAnsi="Times New Roman" w:cs="Times New Roman"/>
+          <w:sz w:val="24"/>
+          <w:szCs w:val="24"/>
+        </w:rPr>
+        <w:t>Na osnovu matrice korelacije</w:t>
+      </w:r>
+      <w:r>
+        <w:rPr>
+          <w:rFonts w:ascii="Times New Roman" w:hAnsi="Times New Roman" w:cs="Times New Roman"/>
+          <w:sz w:val="24"/>
+          <w:szCs w:val="24"/>
+        </w:rPr>
+        <w:t xml:space="preserve"> (slika br. 5</w:t>
+      </w:r>
+      <w:r>
+        <w:rPr>
+          <w:rFonts w:ascii="Times New Roman" w:hAnsi="Times New Roman" w:cs="Times New Roman"/>
+          <w:sz w:val="24"/>
+          <w:szCs w:val="24"/>
+        </w:rPr>
+        <w:t>)</w:t>
+      </w:r>
+      <w:r>
+        <w:rPr>
+          <w:rFonts w:ascii="Times New Roman" w:hAnsi="Times New Roman" w:cs="Times New Roman"/>
+          <w:sz w:val="24"/>
+          <w:szCs w:val="24"/>
+        </w:rPr>
+        <w:t xml:space="preserve"> može se primetiti da postoji jaka korelacija između atributa </w:t>
+      </w:r>
+      <w:r>
+        <w:rPr>
+          <w:rFonts w:ascii="Times New Roman" w:hAnsi="Times New Roman" w:cs="Times New Roman"/>
+          <w:i/>
+          <w:sz w:val="24"/>
+          <w:szCs w:val="24"/>
+        </w:rPr>
+        <w:t>pm1.0</w:t>
+      </w:r>
+      <w:r>
+        <w:rPr>
+          <w:rFonts w:ascii="Times New Roman" w:hAnsi="Times New Roman" w:cs="Times New Roman"/>
+          <w:sz w:val="24"/>
+          <w:szCs w:val="24"/>
+        </w:rPr>
+        <w:t xml:space="preserve">, </w:t>
+      </w:r>
+      <w:r>
+        <w:rPr>
+          <w:rFonts w:ascii="Times New Roman" w:hAnsi="Times New Roman" w:cs="Times New Roman"/>
+          <w:i/>
+          <w:sz w:val="24"/>
+          <w:szCs w:val="24"/>
+        </w:rPr>
+        <w:t>pm2.5</w:t>
+      </w:r>
+      <w:r>
+        <w:rPr>
+          <w:rFonts w:ascii="Times New Roman" w:hAnsi="Times New Roman" w:cs="Times New Roman"/>
+          <w:sz w:val="24"/>
+          <w:szCs w:val="24"/>
+        </w:rPr>
+        <w:t xml:space="preserve"> i </w:t>
+      </w:r>
+      <w:r>
+        <w:rPr>
+          <w:rFonts w:ascii="Times New Roman" w:hAnsi="Times New Roman" w:cs="Times New Roman"/>
+          <w:i/>
+          <w:sz w:val="24"/>
+          <w:szCs w:val="24"/>
+        </w:rPr>
+        <w:t>pm10</w:t>
+      </w:r>
+      <w:r>
+        <w:rPr>
+          <w:rFonts w:ascii="Times New Roman" w:hAnsi="Times New Roman" w:cs="Times New Roman"/>
+          <w:sz w:val="24"/>
+          <w:szCs w:val="24"/>
+        </w:rPr>
+        <w:t xml:space="preserve">, tako da </w:t>
+      </w:r>
+      <w:r>
+        <w:rPr>
+          <w:rFonts w:ascii="Times New Roman" w:hAnsi="Times New Roman" w:cs="Times New Roman"/>
+          <w:sz w:val="24"/>
+          <w:szCs w:val="24"/>
+        </w:rPr>
+        <w:t xml:space="preserve">bi se </w:t>
+      </w:r>
+      <w:r>
+        <w:rPr>
+          <w:rFonts w:ascii="Times New Roman" w:hAnsi="Times New Roman" w:cs="Times New Roman"/>
+          <w:sz w:val="24"/>
+          <w:szCs w:val="24"/>
+        </w:rPr>
+        <w:t xml:space="preserve">potencijalno </w:t>
+      </w:r>
+      <w:r>
+        <w:rPr>
+          <w:rFonts w:ascii="Times New Roman" w:hAnsi="Times New Roman" w:cs="Times New Roman"/>
+          <w:sz w:val="24"/>
+          <w:szCs w:val="24"/>
+        </w:rPr>
+        <w:t>mogla odraditi</w:t>
+      </w:r>
+      <w:r>
+        <w:rPr>
+          <w:rFonts w:ascii="Times New Roman" w:hAnsi="Times New Roman" w:cs="Times New Roman"/>
+          <w:sz w:val="24"/>
+          <w:szCs w:val="24"/>
+        </w:rPr>
+        <w:t xml:space="preserve"> redukcija dimenzionalnosti izbacivanjem suvišnih atributa</w:t>
+      </w:r>
+      <w:r>
+        <w:rPr>
+          <w:rFonts w:ascii="Times New Roman" w:hAnsi="Times New Roman" w:cs="Times New Roman"/>
+          <w:sz w:val="24"/>
+          <w:szCs w:val="24"/>
+        </w:rPr>
+        <w:t xml:space="preserve"> (</w:t>
+      </w:r>
+      <w:r>
+        <w:rPr>
+          <w:rFonts w:ascii="Times New Roman" w:hAnsi="Times New Roman" w:cs="Times New Roman"/>
+          <w:sz w:val="24"/>
+          <w:szCs w:val="24"/>
+        </w:rPr>
+        <w:t>zadržati</w:t>
+      </w:r>
+      <w:r>
+        <w:rPr>
+          <w:rFonts w:ascii="Times New Roman" w:hAnsi="Times New Roman" w:cs="Times New Roman"/>
+          <w:sz w:val="24"/>
+          <w:szCs w:val="24"/>
+        </w:rPr>
+        <w:t xml:space="preserve"> npr.</w:t>
+      </w:r>
+      <w:r>
+        <w:rPr>
+          <w:rFonts w:ascii="Times New Roman" w:hAnsi="Times New Roman" w:cs="Times New Roman"/>
+          <w:sz w:val="24"/>
+          <w:szCs w:val="24"/>
+        </w:rPr>
+        <w:t xml:space="preserve"> samo</w:t>
+      </w:r>
+      <w:r>
+        <w:rPr>
+          <w:rFonts w:ascii="Times New Roman" w:hAnsi="Times New Roman" w:cs="Times New Roman"/>
+          <w:sz w:val="24"/>
+          <w:szCs w:val="24"/>
+        </w:rPr>
+        <w:t xml:space="preserve"> atribut </w:t>
+      </w:r>
+      <w:r>
+        <w:rPr>
+          <w:rFonts w:ascii="Times New Roman" w:hAnsi="Times New Roman" w:cs="Times New Roman"/>
+          <w:i/>
+          <w:sz w:val="24"/>
+          <w:szCs w:val="24"/>
+        </w:rPr>
+        <w:t>pm2.5</w:t>
+      </w:r>
+      <w:r>
+        <w:rPr>
+          <w:rFonts w:ascii="Times New Roman" w:hAnsi="Times New Roman" w:cs="Times New Roman"/>
+          <w:sz w:val="24"/>
+          <w:szCs w:val="24"/>
+        </w:rPr>
+        <w:t>)</w:t>
+      </w:r>
+      <w:r>
+        <w:rPr>
+          <w:rFonts w:ascii="Times New Roman" w:hAnsi="Times New Roman" w:cs="Times New Roman"/>
+          <w:sz w:val="24"/>
+          <w:szCs w:val="24"/>
+        </w:rPr>
+        <w:t>.</w:t>
+      </w:r>
+      <w:r>
+        <w:rPr>
+          <w:rFonts w:ascii="Times New Roman" w:hAnsi="Times New Roman" w:cs="Times New Roman"/>
+          <w:noProof/>
+          <w:sz w:val="24"/>
+          <w:szCs w:val="24"/>
+        </w:rPr>
+        <w:t xml:space="preserve"> </w:t>
+      </w:r>
+    </w:p>
+    <w:p>
+      <w:pPr>
+        <w:ind w:firstLine="360"/>
+        <w:jc w:val="both"/>
+        <w:rPr>
+          <w:rFonts w:ascii="Times New Roman" w:hAnsi="Times New Roman" w:cs="Times New Roman"/>
+          <w:noProof/>
+          <w:sz w:val="24"/>
+          <w:szCs w:val="24"/>
+        </w:rPr>
+      </w:pPr>
+    </w:p>
+    <w:p>
+      <w:pPr>
+        <w:ind w:firstLine="360"/>
+        <w:jc w:val="both"/>
+        <w:rPr>
+          <w:rFonts w:ascii="Times New Roman" w:hAnsi="Times New Roman" w:cs="Times New Roman"/>
+          <w:noProof/>
+          <w:sz w:val="24"/>
+          <w:szCs w:val="24"/>
+        </w:rPr>
+      </w:pPr>
+      <w:r>
+        <w:rPr>
+          <w:noProof/>
+          <w:lang w:eastAsia="sr-Latn-RS"/>
+        </w:rPr>
+        <w:lastRenderedPageBreak/>
+        <mc:AlternateContent>
+          <mc:Choice Requires="wps">
+            <w:drawing>
+              <wp:anchor distT="0" distB="0" distL="114300" distR="114300" simplePos="0" relativeHeight="251674624" behindDoc="0" locked="0" layoutInCell="1" allowOverlap="1" wp14:anchorId="1C055166" wp14:editId="13106A35">
+                <wp:simplePos x="0" y="0"/>
+                <wp:positionH relativeFrom="margin">
+                  <wp:align>right</wp:align>
+                </wp:positionH>
+                <wp:positionV relativeFrom="paragraph">
+                  <wp:posOffset>3542665</wp:posOffset>
+                </wp:positionV>
+                <wp:extent cx="5760720" cy="320040"/>
+                <wp:effectExtent l="0" t="0" r="0" b="3810"/>
+                <wp:wrapTopAndBottom/>
+                <wp:docPr id="10" name="Text Box 10"/>
+                <wp:cNvGraphicFramePr/>
+                <a:graphic xmlns:a="http://schemas.openxmlformats.org/drawingml/2006/main">
+                  <a:graphicData uri="http://schemas.microsoft.com/office/word/2010/wordprocessingShape">
+                    <wps:wsp>
+                      <wps:cNvSpPr txBox="1"/>
+                      <wps:spPr>
+                        <a:xfrm>
+                          <a:off x="0" y="0"/>
+                          <a:ext cx="5760720" cy="320040"/>
+                        </a:xfrm>
+                        <a:prstGeom prst="rect">
+                          <a:avLst/>
+                        </a:prstGeom>
+                        <a:solidFill>
+                          <a:prstClr val="white"/>
+                        </a:solidFill>
+                        <a:ln>
+                          <a:noFill/>
+                        </a:ln>
+                      </wps:spPr>
+                      <wps:txbx>
+                        <w:txbxContent>
+                          <w:p>
+                            <w:pPr>
+                              <w:pStyle w:val="Caption"/>
+                              <w:jc w:val="center"/>
+                              <w:rPr>
+                                <w:rFonts w:ascii="Times New Roman" w:hAnsi="Times New Roman" w:cs="Times New Roman"/>
+                                <w:i w:val="0"/>
+                                <w:color w:val="000000" w:themeColor="text1"/>
+                                <w:sz w:val="24"/>
+                                <w:szCs w:val="24"/>
+                              </w:rPr>
+                            </w:pPr>
+                            <w:r>
+                              <w:rPr>
+                                <w:rFonts w:ascii="Times New Roman" w:hAnsi="Times New Roman" w:cs="Times New Roman"/>
+                                <w:i w:val="0"/>
+                                <w:color w:val="000000" w:themeColor="text1"/>
+                                <w:sz w:val="24"/>
+                                <w:szCs w:val="24"/>
+                              </w:rPr>
+                              <w:t>Sli</w:t>
+                            </w:r>
+                            <w:r>
+                              <w:rPr>
+                                <w:rFonts w:ascii="Times New Roman" w:hAnsi="Times New Roman" w:cs="Times New Roman"/>
+                                <w:i w:val="0"/>
+                                <w:color w:val="000000" w:themeColor="text1"/>
+                                <w:sz w:val="24"/>
+                                <w:szCs w:val="24"/>
+                              </w:rPr>
+                              <w:t>ka 5</w:t>
+                            </w:r>
+                            <w:r>
+                              <w:rPr>
+                                <w:rFonts w:ascii="Times New Roman" w:hAnsi="Times New Roman" w:cs="Times New Roman"/>
+                                <w:i w:val="0"/>
+                                <w:color w:val="000000" w:themeColor="text1"/>
+                                <w:sz w:val="24"/>
+                                <w:szCs w:val="24"/>
+                              </w:rPr>
+                              <w:t>: Matrica korelacije</w:t>
+                            </w:r>
+                          </w:p>
+                        </w:txbxContent>
+                      </wps:txbx>
+                      <wps:bodyPr rot="0" spcFirstLastPara="0" vertOverflow="overflow" horzOverflow="overflow" vert="horz" wrap="square" lIns="0" tIns="0" rIns="0" bIns="0" numCol="1" spcCol="0" rtlCol="0" fromWordArt="0" anchor="t" anchorCtr="0" forceAA="0" compatLnSpc="1">
+                        <a:prstTxWarp prst="textNoShape">
+                          <a:avLst/>
+                        </a:prstTxWarp>
+                        <a:noAutofit/>
+                      </wps:bodyPr>
+                    </wps:wsp>
+                  </a:graphicData>
+                </a:graphic>
+                <wp14:sizeRelV relativeFrom="margin">
+                  <wp14:pctHeight>0</wp14:pctHeight>
+                </wp14:sizeRelV>
+              </wp:anchor>
+            </w:drawing>
+          </mc:Choice>
+          <mc:Fallback>
+            <w:pict>
+              <v:shape w14:anchorId="1C055166" id="Text Box 10" o:spid="_x0000_s1030" type="#_x0000_t202" style="position:absolute;left:0;text-align:left;margin-left:402.4pt;margin-top:278.95pt;width:453.6pt;height:25.2pt;z-index:251674624;visibility:visible;mso-wrap-style:square;mso-height-percent:0;mso-wrap-distance-left:9pt;mso-wrap-distance-top:0;mso-wrap-distance-right:9pt;mso-wrap-distance-bottom:0;mso-position-horizontal:right;mso-position-horizontal-relative:margin;mso-position-vertical:absolute;mso-position-vertical-relative:text;mso-height-percent:0;mso-height-relative:margin;v-text-anchor:top" o:gfxdata="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" stroked="f">
+                <v:textbox inset="0,0,0,0">
+                  <w:txbxContent>
+                    <w:p>
+                      <w:pPr>
+                        <w:pStyle w:val="Caption"/>
+                        <w:jc w:val="center"/>
+                        <w:rPr>
+                          <w:rFonts w:ascii="Times New Roman" w:hAnsi="Times New Roman" w:cs="Times New Roman"/>
+                          <w:i w:val="0"/>
+                          <w:color w:val="000000" w:themeColor="text1"/>
+                          <w:sz w:val="24"/>
+                          <w:szCs w:val="24"/>
+                        </w:rPr>
+                      </w:pPr>
+                      <w:r>
+                        <w:rPr>
+                          <w:rFonts w:ascii="Times New Roman" w:hAnsi="Times New Roman" w:cs="Times New Roman"/>
+                          <w:i w:val="0"/>
+                          <w:color w:val="000000" w:themeColor="text1"/>
+                          <w:sz w:val="24"/>
+                          <w:szCs w:val="24"/>
+                        </w:rPr>
+                        <w:t>Sli</w:t>
+                      </w:r>
+                      <w:r>
+                        <w:rPr>
+                          <w:rFonts w:ascii="Times New Roman" w:hAnsi="Times New Roman" w:cs="Times New Roman"/>
+                          <w:i w:val="0"/>
+                          <w:color w:val="000000" w:themeColor="text1"/>
+                          <w:sz w:val="24"/>
+                          <w:szCs w:val="24"/>
+                        </w:rPr>
+                        <w:t>ka 5</w:t>
+                      </w:r>
+                      <w:r>
+                        <w:rPr>
+                          <w:rFonts w:ascii="Times New Roman" w:hAnsi="Times New Roman" w:cs="Times New Roman"/>
+                          <w:i w:val="0"/>
+                          <w:color w:val="000000" w:themeColor="text1"/>
+                          <w:sz w:val="24"/>
+                          <w:szCs w:val="24"/>
+                        </w:rPr>
+                        <w:t>: Matrica korelacije</w:t>
+                      </w:r>
+                    </w:p>
+                  </w:txbxContent>
+                </v:textbox>
+                <w10:wrap type="topAndBottom" anchorx="margin"/>
+              </v:shape>
+            </w:pict>
+          </mc:Fallback>
+        </mc:AlternateContent>
+      </w:r>
+      <w:r>
+        <w:rPr>
+          <w:rFonts w:ascii="Times New Roman" w:hAnsi="Times New Roman" w:cs="Times New Roman"/>
+          <w:noProof/>
+          <w:sz w:val="24"/>
+          <w:szCs w:val="24"/>
+          <w:lang w:eastAsia="sr-Latn-RS"/>
+        </w:rPr>
+        <w:drawing>
+          <wp:anchor distT="0" distB="0" distL="114300" distR="114300" simplePos="0" relativeHeight="251672576" behindDoc="0" locked="0" layoutInCell="1" allowOverlap="1" wp14:anchorId="086AB779" wp14:editId="010D46FF">
             <wp:simplePos x="0" y="0"/>
             <wp:positionH relativeFrom="margin">
               <wp:align>center</wp:align>
             </wp:positionH>
             <wp:positionV relativeFrom="paragraph">
-              <wp:posOffset>711200</wp:posOffset>
+              <wp:posOffset>0</wp:posOffset>
             </wp:positionV>
             <wp:extent cx="4312920" cy="3481705"/>
             <wp:effectExtent l="0" t="0" r="0" b="4445"/>
@@ -3133,7 +4220,7 @@
                     <pic:cNvPicPr/>
                   </pic:nvPicPr>
                   <pic:blipFill>
-                    <a:blip r:embed="rId12">
+                    <a:blip r:embed="rId14">
                       <a:extLst>
                         <a:ext uri="{28A0092B-C50C-407E-A947-70E740481C1C}">
                           <a14:useLocalDpi xmlns:a14="http://schemas.microsoft.com/office/drawing/2010/main" val="0"/>
@@ -3165,171 +4252,6 @@
           </wp:anchor>
         </w:drawing>
       </w:r>
-      <w:r>
-        <w:rPr>
-          <w:rFonts w:ascii="Times New Roman" w:hAnsi="Times New Roman" w:cs="Times New Roman"/>
-          <w:sz w:val="24"/>
-          <w:szCs w:val="24"/>
-        </w:rPr>
-        <w:t>Na osnovu matrice korelacije</w:t>
-      </w:r>
-      <w:r>
-        <w:rPr>
-          <w:rFonts w:ascii="Times New Roman" w:hAnsi="Times New Roman" w:cs="Times New Roman"/>
-          <w:sz w:val="24"/>
-          <w:szCs w:val="24"/>
-        </w:rPr>
-        <w:t xml:space="preserve"> (slika br. 3)</w:t>
-      </w:r>
-      <w:r>
-        <w:rPr>
-          <w:rFonts w:ascii="Times New Roman" w:hAnsi="Times New Roman" w:cs="Times New Roman"/>
-          <w:sz w:val="24"/>
-          <w:szCs w:val="24"/>
-        </w:rPr>
-        <w:t xml:space="preserve"> može se primetiti da postoji jaka korelacija između atributa </w:t>
-      </w:r>
-      <w:r>
-        <w:rPr>
-          <w:rFonts w:ascii="Times New Roman" w:hAnsi="Times New Roman" w:cs="Times New Roman"/>
-          <w:i/>
-          <w:sz w:val="24"/>
-          <w:szCs w:val="24"/>
-        </w:rPr>
-        <w:t>pm1.0</w:t>
-      </w:r>
-      <w:r>
-        <w:rPr>
-          <w:rFonts w:ascii="Times New Roman" w:hAnsi="Times New Roman" w:cs="Times New Roman"/>
-          <w:sz w:val="24"/>
-          <w:szCs w:val="24"/>
-        </w:rPr>
-        <w:t xml:space="preserve">, </w:t>
-      </w:r>
-      <w:r>
-        <w:rPr>
-          <w:rFonts w:ascii="Times New Roman" w:hAnsi="Times New Roman" w:cs="Times New Roman"/>
-          <w:i/>
-          <w:sz w:val="24"/>
-          <w:szCs w:val="24"/>
-        </w:rPr>
-        <w:t>pm2.5</w:t>
-      </w:r>
-      <w:r>
-        <w:rPr>
-          <w:rFonts w:ascii="Times New Roman" w:hAnsi="Times New Roman" w:cs="Times New Roman"/>
-          <w:sz w:val="24"/>
-          <w:szCs w:val="24"/>
-        </w:rPr>
-        <w:t xml:space="preserve"> i </w:t>
-      </w:r>
-      <w:r>
-        <w:rPr>
-          <w:rFonts w:ascii="Times New Roman" w:hAnsi="Times New Roman" w:cs="Times New Roman"/>
-          <w:i/>
-          <w:sz w:val="24"/>
-          <w:szCs w:val="24"/>
-        </w:rPr>
-        <w:t>pm10</w:t>
-      </w:r>
-      <w:r>
-        <w:rPr>
-          <w:rFonts w:ascii="Times New Roman" w:hAnsi="Times New Roman" w:cs="Times New Roman"/>
-          <w:sz w:val="24"/>
-          <w:szCs w:val="24"/>
-        </w:rPr>
-        <w:t xml:space="preserve">, tako da </w:t>
-      </w:r>
-      <w:r>
-        <w:rPr>
-          <w:rFonts w:ascii="Times New Roman" w:hAnsi="Times New Roman" w:cs="Times New Roman"/>
-          <w:sz w:val="24"/>
-          <w:szCs w:val="24"/>
-        </w:rPr>
-        <w:t xml:space="preserve">bi se </w:t>
-      </w:r>
-      <w:r>
-        <w:rPr>
-          <w:rFonts w:ascii="Times New Roman" w:hAnsi="Times New Roman" w:cs="Times New Roman"/>
-          <w:sz w:val="24"/>
-          <w:szCs w:val="24"/>
-        </w:rPr>
-        <w:t xml:space="preserve">potencijalno </w:t>
-      </w:r>
-      <w:r>
-        <w:rPr>
-          <w:rFonts w:ascii="Times New Roman" w:hAnsi="Times New Roman" w:cs="Times New Roman"/>
-          <w:sz w:val="24"/>
-          <w:szCs w:val="24"/>
-        </w:rPr>
-        <w:t>mogla odraditi</w:t>
-      </w:r>
-      <w:r>
-        <w:rPr>
-          <w:rFonts w:ascii="Times New Roman" w:hAnsi="Times New Roman" w:cs="Times New Roman"/>
-          <w:sz w:val="24"/>
-          <w:szCs w:val="24"/>
-        </w:rPr>
-        <w:t xml:space="preserve"> redukcija dimenzionalnosti izbacivanjem suvišnih atributa</w:t>
-      </w:r>
-      <w:r>
-        <w:rPr>
-          <w:rFonts w:ascii="Times New Roman" w:hAnsi="Times New Roman" w:cs="Times New Roman"/>
-          <w:sz w:val="24"/>
-          <w:szCs w:val="24"/>
-        </w:rPr>
-        <w:t xml:space="preserve"> (</w:t>
-      </w:r>
-      <w:r>
-        <w:rPr>
-          <w:rFonts w:ascii="Times New Roman" w:hAnsi="Times New Roman" w:cs="Times New Roman"/>
-          <w:sz w:val="24"/>
-          <w:szCs w:val="24"/>
-        </w:rPr>
-        <w:t>ostaviti npr.</w:t>
-      </w:r>
-      <w:r>
-        <w:rPr>
-          <w:rFonts w:ascii="Times New Roman" w:hAnsi="Times New Roman" w:cs="Times New Roman"/>
-          <w:sz w:val="24"/>
-          <w:szCs w:val="24"/>
-        </w:rPr>
-        <w:t xml:space="preserve"> atribut </w:t>
-      </w:r>
-      <w:r>
-        <w:rPr>
-          <w:rFonts w:ascii="Times New Roman" w:hAnsi="Times New Roman" w:cs="Times New Roman"/>
-          <w:i/>
-          <w:sz w:val="24"/>
-          <w:szCs w:val="24"/>
-        </w:rPr>
-        <w:t>pm2.5</w:t>
-      </w:r>
-      <w:r>
-        <w:rPr>
-          <w:rFonts w:ascii="Times New Roman" w:hAnsi="Times New Roman" w:cs="Times New Roman"/>
-          <w:sz w:val="24"/>
-          <w:szCs w:val="24"/>
-        </w:rPr>
-        <w:t>)</w:t>
-      </w:r>
-      <w:r>
-        <w:rPr>
-          <w:rFonts w:ascii="Times New Roman" w:hAnsi="Times New Roman" w:cs="Times New Roman"/>
-          <w:sz w:val="24"/>
-          <w:szCs w:val="24"/>
-        </w:rPr>
-        <w:t>.</w:t>
-      </w:r>
-      <w:r>
-        <w:rPr>
-          <w:rFonts w:ascii="Times New Roman" w:hAnsi="Times New Roman" w:cs="Times New Roman"/>
-          <w:noProof/>
-          <w:sz w:val="24"/>
-          <w:szCs w:val="24"/>
-        </w:rPr>
-        <w:t xml:space="preserve"> </w:t>
-      </w:r>
     </w:p>
     <w:p>
       <w:pPr>
@@ -3379,95 +4301,6 @@
           <w:szCs w:val="24"/>
         </w:rPr>
       </w:pPr>
-      <w:r>
-        <w:rPr>
-          <w:rFonts w:ascii="Times New Roman" w:hAnsi="Times New Roman" w:cs="Times New Roman"/>
-          <w:sz w:val="24"/>
-          <w:szCs w:val="24"/>
-        </w:rPr>
-        <w:t xml:space="preserve">Utvrđeno je da za atribut CO2 postoji 887 nedostajućih (NaN) vrednosti i da u skupu podataka </w:t>
-      </w:r>
-      <w:r>
-        <w:rPr>
-          <w:rFonts w:ascii="Times New Roman" w:hAnsi="Times New Roman" w:cs="Times New Roman"/>
-          <w:sz w:val="24"/>
-          <w:szCs w:val="24"/>
-        </w:rPr>
-        <w:t>postoje</w:t>
-      </w:r>
-      <w:r>
-        <w:rPr>
-          <w:rFonts w:ascii="Times New Roman" w:hAnsi="Times New Roman" w:cs="Times New Roman"/>
-          <w:sz w:val="24"/>
-          <w:szCs w:val="24"/>
-        </w:rPr>
-        <w:t xml:space="preserve"> </w:t>
-      </w:r>
-      <w:r>
-        <w:rPr>
-          <w:rFonts w:ascii="Times New Roman" w:hAnsi="Times New Roman" w:cs="Times New Roman"/>
-          <w:sz w:val="24"/>
-          <w:szCs w:val="24"/>
-        </w:rPr>
-        <w:t xml:space="preserve">24 duplikata kada je u pitanju </w:t>
-      </w:r>
-      <w:r>
-        <w:rPr>
-          <w:rFonts w:ascii="Times New Roman" w:hAnsi="Times New Roman" w:cs="Times New Roman"/>
-          <w:i/>
-          <w:sz w:val="24"/>
-          <w:szCs w:val="24"/>
-        </w:rPr>
-        <w:t>timestamp</w:t>
-      </w:r>
-      <w:r>
-        <w:rPr>
-          <w:rFonts w:ascii="Times New Roman" w:hAnsi="Times New Roman" w:cs="Times New Roman"/>
-          <w:sz w:val="24"/>
-          <w:szCs w:val="24"/>
-        </w:rPr>
-        <w:t>. Nedostajuće vrednosti</w:t>
-      </w:r>
-      <w:r>
-        <w:rPr>
-          <w:rFonts w:ascii="Times New Roman" w:hAnsi="Times New Roman" w:cs="Times New Roman"/>
-          <w:sz w:val="24"/>
-          <w:szCs w:val="24"/>
-        </w:rPr>
-        <w:t xml:space="preserve"> su</w:t>
-      </w:r>
-      <w:r>
-        <w:rPr>
-          <w:rFonts w:ascii="Times New Roman" w:hAnsi="Times New Roman" w:cs="Times New Roman"/>
-          <w:sz w:val="24"/>
-          <w:szCs w:val="24"/>
-        </w:rPr>
-        <w:t xml:space="preserve"> zamenjene primenom linearne interpolacije</w:t>
-      </w:r>
-      <w:r>
-        <w:rPr>
-          <w:rFonts w:ascii="Times New Roman" w:hAnsi="Times New Roman" w:cs="Times New Roman"/>
-          <w:sz w:val="24"/>
-          <w:szCs w:val="24"/>
-        </w:rPr>
-        <w:t xml:space="preserve"> za taj parametar, a duplikati</w:t>
-      </w:r>
-      <w:r>
-        <w:rPr>
-          <w:rFonts w:ascii="Times New Roman" w:hAnsi="Times New Roman" w:cs="Times New Roman"/>
-          <w:sz w:val="24"/>
-          <w:szCs w:val="24"/>
-        </w:rPr>
-        <w:t xml:space="preserve"> su uklonjeni.</w:t>
-      </w:r>
-      <w:r>
-        <w:rPr>
-          <w:rFonts w:ascii="Times New Roman" w:hAnsi="Times New Roman" w:cs="Times New Roman"/>
-          <w:sz w:val="24"/>
-          <w:szCs w:val="24"/>
-        </w:rPr>
-        <w:t xml:space="preserve"> </w:t>
-      </w:r>
     </w:p>
     <w:p>
       <w:pPr>
@@ -3482,19 +4315,120 @@
       </w:pPr>
       <w:r>
         <w:rPr>
+          <w:rFonts w:ascii="Times New Roman" w:hAnsi="Times New Roman" w:cs="Times New Roman"/>
+          <w:sz w:val="24"/>
+          <w:szCs w:val="24"/>
+        </w:rPr>
+        <w:t xml:space="preserve">Utvrđeno je da za atribut CO2 postoji 887 nedostajućih (NaN) vrednosti i da u skupu podataka </w:t>
+      </w:r>
+      <w:r>
+        <w:rPr>
+          <w:rFonts w:ascii="Times New Roman" w:hAnsi="Times New Roman" w:cs="Times New Roman"/>
+          <w:sz w:val="24"/>
+          <w:szCs w:val="24"/>
+        </w:rPr>
+        <w:t>postoje</w:t>
+      </w:r>
+      <w:r>
+        <w:rPr>
+          <w:rFonts w:ascii="Times New Roman" w:hAnsi="Times New Roman" w:cs="Times New Roman"/>
+          <w:sz w:val="24"/>
+          <w:szCs w:val="24"/>
+        </w:rPr>
+        <w:t xml:space="preserve"> </w:t>
+      </w:r>
+      <w:r>
+        <w:rPr>
+          <w:rFonts w:ascii="Times New Roman" w:hAnsi="Times New Roman" w:cs="Times New Roman"/>
+          <w:sz w:val="24"/>
+          <w:szCs w:val="24"/>
+        </w:rPr>
+        <w:t xml:space="preserve">24 duplikata kada je u pitanju </w:t>
+      </w:r>
+      <w:r>
+        <w:rPr>
+          <w:rFonts w:ascii="Times New Roman" w:hAnsi="Times New Roman" w:cs="Times New Roman"/>
+          <w:i/>
+          <w:sz w:val="24"/>
+          <w:szCs w:val="24"/>
+        </w:rPr>
+        <w:t>timestamp</w:t>
+      </w:r>
+      <w:r>
+        <w:rPr>
+          <w:rFonts w:ascii="Times New Roman" w:hAnsi="Times New Roman" w:cs="Times New Roman"/>
+          <w:sz w:val="24"/>
+          <w:szCs w:val="24"/>
+        </w:rPr>
+        <w:t>. Nedostajuće vrednosti</w:t>
+      </w:r>
+      <w:r>
+        <w:rPr>
+          <w:rFonts w:ascii="Times New Roman" w:hAnsi="Times New Roman" w:cs="Times New Roman"/>
+          <w:sz w:val="24"/>
+          <w:szCs w:val="24"/>
+        </w:rPr>
+        <w:t xml:space="preserve"> su</w:t>
+      </w:r>
+      <w:r>
+        <w:rPr>
+          <w:rFonts w:ascii="Times New Roman" w:hAnsi="Times New Roman" w:cs="Times New Roman"/>
+          <w:sz w:val="24"/>
+          <w:szCs w:val="24"/>
+        </w:rPr>
+        <w:t xml:space="preserve"> zamenjene primenom linearne interpolacije</w:t>
+      </w:r>
+      <w:r>
+        <w:rPr>
+          <w:rFonts w:ascii="Times New Roman" w:hAnsi="Times New Roman" w:cs="Times New Roman"/>
+          <w:sz w:val="24"/>
+          <w:szCs w:val="24"/>
+        </w:rPr>
+        <w:t xml:space="preserve"> za taj parametar, a duplikati</w:t>
+      </w:r>
+      <w:r>
+        <w:rPr>
+          <w:rFonts w:ascii="Times New Roman" w:hAnsi="Times New Roman" w:cs="Times New Roman"/>
+          <w:sz w:val="24"/>
+          <w:szCs w:val="24"/>
+        </w:rPr>
+        <w:t xml:space="preserve"> su uklonjeni.</w:t>
+      </w:r>
+      <w:r>
+        <w:rPr>
+          <w:rFonts w:ascii="Times New Roman" w:hAnsi="Times New Roman" w:cs="Times New Roman"/>
+          <w:sz w:val="24"/>
+          <w:szCs w:val="24"/>
+        </w:rPr>
+        <w:t xml:space="preserve"> </w:t>
+      </w:r>
+    </w:p>
+    <w:p>
+      <w:pPr>
+        <w:spacing w:after="0"/>
+        <w:ind w:firstLine="360"/>
+        <w:jc w:val="both"/>
+        <w:rPr>
+          <w:rFonts w:ascii="Times New Roman" w:hAnsi="Times New Roman" w:cs="Times New Roman"/>
+          <w:sz w:val="24"/>
+          <w:szCs w:val="24"/>
+        </w:rPr>
+      </w:pPr>
+      <w:r>
+        <w:rPr>
           <w:noProof/>
           <w:lang w:eastAsia="sr-Latn-RS"/>
         </w:rPr>
         <mc:AlternateContent>
           <mc:Choice Requires="wps">
             <w:drawing>
-              <wp:anchor distT="0" distB="0" distL="114300" distR="114300" simplePos="0" relativeHeight="251684864" behindDoc="0" locked="0" layoutInCell="1" allowOverlap="1" wp14:anchorId="6BA620A7" wp14:editId="5F3FA5BF">
+              <wp:anchor distT="0" distB="0" distL="114300" distR="114300" simplePos="0" relativeHeight="251684864" behindDoc="0" locked="0" layoutInCell="1" allowOverlap="1" wp14:anchorId="3425D0FA" wp14:editId="29CEDF16">
                 <wp:simplePos x="0" y="0"/>
                 <wp:positionH relativeFrom="margin">
                   <wp:align>right</wp:align>
                 </wp:positionH>
                 <wp:positionV relativeFrom="paragraph">
-                  <wp:posOffset>2515870</wp:posOffset>
+                  <wp:posOffset>2637790</wp:posOffset>
                 </wp:positionV>
                 <wp:extent cx="5760720" cy="320040"/>
                 <wp:effectExtent l="0" t="0" r="0" b="3810"/>
@@ -3552,7 +4486,17 @@
                                 <w:sz w:val="24"/>
                                 <w:szCs w:val="24"/>
                               </w:rPr>
-                              <w:t>ka 4: Podaci nakon odmeravanja na 30s</w:t>
+                              <w:t>ka 6</w:t>
+                            </w:r>
+                            <w:r>
+                              <w:rPr>
+                                <w:rFonts w:ascii="Times New Roman" w:hAnsi="Times New Roman" w:cs="Times New Roman"/>
+                                <w:i w:val="0"/>
+                                <w:color w:val="000000" w:themeColor="text1"/>
+                                <w:sz w:val="24"/>
+                                <w:szCs w:val="24"/>
+                              </w:rPr>
+                              <w:t>: Podaci nakon odmeravanja na 30s</w:t>
                             </w:r>
                           </w:p>
                         </w:txbxContent>
@@ -3574,7 +4518,7 @@
           </mc:Choice>
           <mc:Fallback>
             <w:pict>
-              <v:shape w14:anchorId="6BA620A7" id="Text Box 16" o:spid="_x0000_s1029" type="#_x0000_t202" style="position:absolute;left:0;text-align:left;margin-left:402.4pt;margin-top:198.1pt;width:453.6pt;height:25.2pt;z-index:251684864;visibility:visible;mso-wrap-style:square;mso-height-percent:0;mso-wrap-distance-left:9pt;mso-wrap-distance-top:0;mso-wrap-distance-right:9pt;mso-wrap-distance-bottom:0;mso-position-horizontal:right;mso-position-horizontal-relative:margin;mso-position-vertical:absolute;mso-position-vertical-relative:text;mso-height-percent:0;mso-height-relative:margin;v-text-anchor:top" o:gfxdata="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" stroked="f">
+              <v:shape w14:anchorId="3425D0FA" id="Text Box 16" o:spid="_x0000_s1031" type="#_x0000_t202" style="position:absolute;left:0;text-align:left;margin-left:402.4pt;margin-top:207.7pt;width:453.6pt;height:25.2pt;z-index:251684864;visibility:visible;mso-wrap-style:square;mso-height-percent:0;mso-wrap-distance-left:9pt;mso-wrap-distance-top:0;mso-wrap-distance-right:9pt;mso-wrap-distance-bottom:0;mso-position-horizontal:right;mso-position-horizontal-relative:margin;mso-position-vertical:absolute;mso-position-vertical-relative:text;mso-height-percent:0;mso-height-relative:margin;v-text-anchor:top" o:gfxdata="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" stroked="f">
                 <v:textbox inset="0,0,0,0">
                   <w:txbxContent>
                     <w:p>
@@ -3607,7 +4551,17 @@
                           <w:sz w:val="24"/>
                           <w:szCs w:val="24"/>
                         </w:rPr>
-                        <w:t>ka 4: Podaci nakon odmeravanja na 30s</w:t>
+                        <w:t>ka 6</w:t>
+                      </w:r>
+                      <w:r>
+                        <w:rPr>
+                          <w:rFonts w:ascii="Times New Roman" w:hAnsi="Times New Roman" w:cs="Times New Roman"/>
+                          <w:i w:val="0"/>
+                          <w:color w:val="000000" w:themeColor="text1"/>
+                          <w:sz w:val="24"/>
+                          <w:szCs w:val="24"/>
+                        </w:rPr>
+                        <w:t>: Podaci nakon odmeravanja na 30s</w:t>
                       </w:r>
                     </w:p>
                   </w:txbxContent>
@@ -3627,13 +4581,13 @@
           <w:lang w:eastAsia="sr-Latn-RS"/>
         </w:rPr>
         <w:drawing>
-          <wp:anchor distT="0" distB="0" distL="114300" distR="114300" simplePos="0" relativeHeight="251682816" behindDoc="0" locked="0" layoutInCell="1" allowOverlap="1" wp14:anchorId="6BBFFB76" wp14:editId="3F1EC6D8">
+          <wp:anchor distT="0" distB="0" distL="114300" distR="114300" simplePos="0" relativeHeight="251682816" behindDoc="0" locked="0" layoutInCell="1" allowOverlap="1" wp14:anchorId="4476E456" wp14:editId="2022961B">
             <wp:simplePos x="0" y="0"/>
             <wp:positionH relativeFrom="margin">
               <wp:posOffset>60325</wp:posOffset>
             </wp:positionH>
             <wp:positionV relativeFrom="paragraph">
-              <wp:posOffset>1005840</wp:posOffset>
+              <wp:posOffset>1097280</wp:posOffset>
             </wp:positionV>
             <wp:extent cx="5760720" cy="1417320"/>
             <wp:effectExtent l="0" t="0" r="0" b="0"/>
@@ -3650,7 +4604,7 @@
                     <pic:cNvPicPr/>
                   </pic:nvPicPr>
                   <pic:blipFill>
-                    <a:blip r:embed="rId13">
+                    <a:blip r:embed="rId15">
                       <a:extLst>
                         <a:ext uri="{28A0092B-C50C-407E-A947-70E740481C1C}">
                           <a14:useLocalDpi xmlns:a14="http://schemas.microsoft.com/office/drawing/2010/main" val="0"/>
@@ -3766,7 +4720,15 @@
           <w:sz w:val="24"/>
           <w:szCs w:val="24"/>
         </w:rPr>
-        <w:t xml:space="preserve"> (slika br. 4)</w:t>
+        <w:t xml:space="preserve"> (slika br. 6</w:t>
+      </w:r>
+      <w:r>
+        <w:rPr>
+          <w:rFonts w:ascii="Times New Roman" w:hAnsi="Times New Roman" w:cs="Times New Roman"/>
+          <w:sz w:val="24"/>
+          <w:szCs w:val="24"/>
+        </w:rPr>
+        <w:t>)</w:t>
       </w:r>
       <w:r>
         <w:rPr>
@@ -3834,7 +4796,6 @@
           <w:sz w:val="24"/>
           <w:szCs w:val="24"/>
         </w:rPr>
-        <w:lastRenderedPageBreak/>
         <w:t xml:space="preserve">U ovom </w:t>
       </w:r>
       <w:r>
@@ -3919,17 +4880,6 @@
         </w:rPr>
         <w:t>.</w:t>
       </w:r>
-    </w:p>
-    <w:p>
-      <w:pPr>
-        <w:ind w:firstLine="360"/>
-        <w:jc w:val="both"/>
-        <w:rPr>
-          <w:rFonts w:ascii="Times New Roman" w:hAnsi="Times New Roman" w:cs="Times New Roman"/>
-          <w:sz w:val="24"/>
-          <w:szCs w:val="24"/>
-        </w:rPr>
-      </w:pPr>
     </w:p>
     <w:p>
       <w:pPr>
@@ -3956,6 +4906,7 @@
           <w:sz w:val="24"/>
           <w:szCs w:val="24"/>
         </w:rPr>
+        <w:lastRenderedPageBreak/>
         <w:t>Primena hijerarhijskog klasterovanja</w:t>
       </w:r>
     </w:p>
@@ -3970,168 +4921,6 @@
           <w:szCs w:val="24"/>
         </w:rPr>
       </w:pPr>
-      <w:r>
-        <w:rPr>
-          <w:rFonts w:ascii="Times New Roman" w:hAnsi="Times New Roman" w:cs="Times New Roman"/>
-          <w:sz w:val="24"/>
-          <w:szCs w:val="24"/>
-        </w:rPr>
-        <w:t>Klasterizacija je tehnika</w:t>
-      </w:r>
-      <w:r>
-        <w:rPr>
-          <w:rFonts w:ascii="Times New Roman" w:hAnsi="Times New Roman" w:cs="Times New Roman"/>
-          <w:sz w:val="24"/>
-          <w:szCs w:val="24"/>
-        </w:rPr>
-        <w:t xml:space="preserve"> nenadgledanog učenja</w:t>
-      </w:r>
-      <w:r>
-        <w:rPr>
-          <w:rFonts w:ascii="Times New Roman" w:hAnsi="Times New Roman" w:cs="Times New Roman"/>
-          <w:sz w:val="24"/>
-          <w:szCs w:val="24"/>
-        </w:rPr>
-        <w:t xml:space="preserve"> kojom se podaci dele u grupe</w:t>
-      </w:r>
-      <w:r>
-        <w:rPr>
-          <w:rFonts w:ascii="Times New Roman" w:hAnsi="Times New Roman" w:cs="Times New Roman"/>
-          <w:sz w:val="24"/>
-          <w:szCs w:val="24"/>
-        </w:rPr>
-        <w:t xml:space="preserve"> (klastere) na osnovu njihove sličnosti</w:t>
-      </w:r>
-      <w:r>
-        <w:rPr>
-          <w:rFonts w:ascii="Times New Roman" w:hAnsi="Times New Roman" w:cs="Times New Roman"/>
-          <w:sz w:val="24"/>
-          <w:szCs w:val="24"/>
-        </w:rPr>
-        <w:t xml:space="preserve">, pri čemu </w:t>
-      </w:r>
-      <w:r>
-        <w:rPr>
-          <w:rFonts w:ascii="Times New Roman" w:hAnsi="Times New Roman" w:cs="Times New Roman"/>
-          <w:sz w:val="24"/>
-          <w:szCs w:val="24"/>
-        </w:rPr>
-        <w:t>objekti</w:t>
-      </w:r>
-      <w:r>
-        <w:rPr>
-          <w:rFonts w:ascii="Times New Roman" w:hAnsi="Times New Roman" w:cs="Times New Roman"/>
-          <w:sz w:val="24"/>
-          <w:szCs w:val="24"/>
-        </w:rPr>
-        <w:t xml:space="preserve"> treba da budu</w:t>
-      </w:r>
-      <w:r>
-        <w:rPr>
-          <w:rFonts w:ascii="Times New Roman" w:hAnsi="Times New Roman" w:cs="Times New Roman"/>
-          <w:sz w:val="24"/>
-          <w:szCs w:val="24"/>
-        </w:rPr>
-        <w:t xml:space="preserve"> sličniji objektima iz istog klastera, nego objektima iz drugih klastera</w:t>
-      </w:r>
-      <w:r>
-        <w:rPr>
-          <w:rFonts w:ascii="Times New Roman" w:hAnsi="Times New Roman" w:cs="Times New Roman"/>
-          <w:sz w:val="24"/>
-          <w:szCs w:val="24"/>
-        </w:rPr>
-        <w:t>.</w:t>
-      </w:r>
-      <w:r>
-        <w:rPr>
-          <w:rFonts w:ascii="Times New Roman" w:hAnsi="Times New Roman" w:cs="Times New Roman"/>
-          <w:sz w:val="24"/>
-          <w:szCs w:val="24"/>
-        </w:rPr>
-        <w:t xml:space="preserve"> Hijerarhijska klasterizacija je metoda kojom se kreira hijerarhija klastera tako što se rekurzivno vrši podela</w:t>
-      </w:r>
-      <w:r>
-        <w:rPr>
-          <w:rFonts w:ascii="Times New Roman" w:hAnsi="Times New Roman" w:cs="Times New Roman"/>
-          <w:sz w:val="24"/>
-          <w:szCs w:val="24"/>
-        </w:rPr>
-        <w:t>/udruživanje</w:t>
-      </w:r>
-      <w:r>
-        <w:rPr>
-          <w:rFonts w:ascii="Times New Roman" w:hAnsi="Times New Roman" w:cs="Times New Roman"/>
-          <w:sz w:val="24"/>
-          <w:szCs w:val="24"/>
-        </w:rPr>
-        <w:t xml:space="preserve"> entiteta po top-down</w:t>
-      </w:r>
-      <w:r>
-        <w:rPr>
-          <w:rFonts w:ascii="Times New Roman" w:hAnsi="Times New Roman" w:cs="Times New Roman"/>
-          <w:sz w:val="24"/>
-          <w:szCs w:val="24"/>
-        </w:rPr>
-        <w:t xml:space="preserve"> (</w:t>
-      </w:r>
-      <w:r>
-        <w:rPr>
-          <w:rFonts w:ascii="Times New Roman" w:hAnsi="Times New Roman" w:cs="Times New Roman"/>
-          <w:i/>
-          <w:sz w:val="24"/>
-          <w:szCs w:val="24"/>
-        </w:rPr>
-        <w:t>divisive hierarchical clustering</w:t>
-      </w:r>
-      <w:r>
-        <w:rPr>
-          <w:rFonts w:ascii="Times New Roman" w:hAnsi="Times New Roman" w:cs="Times New Roman"/>
-          <w:sz w:val="24"/>
-          <w:szCs w:val="24"/>
-        </w:rPr>
-        <w:t>)</w:t>
-      </w:r>
-      <w:r>
-        <w:rPr>
-          <w:rFonts w:ascii="Times New Roman" w:hAnsi="Times New Roman" w:cs="Times New Roman"/>
-          <w:sz w:val="24"/>
-          <w:szCs w:val="24"/>
-        </w:rPr>
-        <w:t xml:space="preserve"> ili bottom-up</w:t>
-      </w:r>
-      <w:r>
-        <w:rPr>
-          <w:rFonts w:ascii="Times New Roman" w:hAnsi="Times New Roman" w:cs="Times New Roman"/>
-          <w:sz w:val="24"/>
-          <w:szCs w:val="24"/>
-        </w:rPr>
-        <w:t xml:space="preserve"> (</w:t>
-      </w:r>
-      <w:r>
-        <w:rPr>
-          <w:rFonts w:ascii="Times New Roman" w:hAnsi="Times New Roman" w:cs="Times New Roman"/>
-          <w:i/>
-          <w:sz w:val="24"/>
-          <w:szCs w:val="24"/>
-        </w:rPr>
-        <w:t>agglomerative hierarchical clustering</w:t>
-      </w:r>
-      <w:r>
-        <w:rPr>
-          <w:rFonts w:ascii="Times New Roman" w:hAnsi="Times New Roman" w:cs="Times New Roman"/>
-          <w:sz w:val="24"/>
-          <w:szCs w:val="24"/>
-        </w:rPr>
-        <w:t>)</w:t>
-      </w:r>
-      <w:r>
-        <w:rPr>
-          <w:rFonts w:ascii="Times New Roman" w:hAnsi="Times New Roman" w:cs="Times New Roman"/>
-          <w:sz w:val="24"/>
-          <w:szCs w:val="24"/>
-        </w:rPr>
-        <w:t xml:space="preserve"> principu.</w:t>
-      </w:r>
     </w:p>
     <w:p>
       <w:pPr>
@@ -4150,7 +4939,103 @@
           <w:sz w:val="24"/>
           <w:szCs w:val="24"/>
         </w:rPr>
-        <w:t xml:space="preserve">Najčešće se primenjuje </w:t>
+        <w:t>Klasterizacija je tehnika</w:t>
+      </w:r>
+      <w:r>
+        <w:rPr>
+          <w:rFonts w:ascii="Times New Roman" w:hAnsi="Times New Roman" w:cs="Times New Roman"/>
+          <w:sz w:val="24"/>
+          <w:szCs w:val="24"/>
+        </w:rPr>
+        <w:t xml:space="preserve"> nenadgledanog učenja</w:t>
+      </w:r>
+      <w:r>
+        <w:rPr>
+          <w:rFonts w:ascii="Times New Roman" w:hAnsi="Times New Roman" w:cs="Times New Roman"/>
+          <w:sz w:val="24"/>
+          <w:szCs w:val="24"/>
+        </w:rPr>
+        <w:t xml:space="preserve"> kojom se podaci dele u grupe</w:t>
+      </w:r>
+      <w:r>
+        <w:rPr>
+          <w:rFonts w:ascii="Times New Roman" w:hAnsi="Times New Roman" w:cs="Times New Roman"/>
+          <w:sz w:val="24"/>
+          <w:szCs w:val="24"/>
+        </w:rPr>
+        <w:t xml:space="preserve"> (klastere) na osnovu njihove sličnosti</w:t>
+      </w:r>
+      <w:r>
+        <w:rPr>
+          <w:rFonts w:ascii="Times New Roman" w:hAnsi="Times New Roman" w:cs="Times New Roman"/>
+          <w:sz w:val="24"/>
+          <w:szCs w:val="24"/>
+        </w:rPr>
+        <w:t xml:space="preserve">, pri čemu </w:t>
+      </w:r>
+      <w:r>
+        <w:rPr>
+          <w:rFonts w:ascii="Times New Roman" w:hAnsi="Times New Roman" w:cs="Times New Roman"/>
+          <w:sz w:val="24"/>
+          <w:szCs w:val="24"/>
+        </w:rPr>
+        <w:t>objekti</w:t>
+      </w:r>
+      <w:r>
+        <w:rPr>
+          <w:rFonts w:ascii="Times New Roman" w:hAnsi="Times New Roman" w:cs="Times New Roman"/>
+          <w:sz w:val="24"/>
+          <w:szCs w:val="24"/>
+        </w:rPr>
+        <w:t xml:space="preserve"> treba da budu</w:t>
+      </w:r>
+      <w:r>
+        <w:rPr>
+          <w:rFonts w:ascii="Times New Roman" w:hAnsi="Times New Roman" w:cs="Times New Roman"/>
+          <w:sz w:val="24"/>
+          <w:szCs w:val="24"/>
+        </w:rPr>
+        <w:t xml:space="preserve"> sličniji objektima iz istog klastera, nego objektima iz drugih klastera</w:t>
+      </w:r>
+      <w:r>
+        <w:rPr>
+          <w:rFonts w:ascii="Times New Roman" w:hAnsi="Times New Roman" w:cs="Times New Roman"/>
+          <w:sz w:val="24"/>
+          <w:szCs w:val="24"/>
+        </w:rPr>
+        <w:t>.</w:t>
+      </w:r>
+      <w:r>
+        <w:rPr>
+          <w:rFonts w:ascii="Times New Roman" w:hAnsi="Times New Roman" w:cs="Times New Roman"/>
+          <w:sz w:val="24"/>
+          <w:szCs w:val="24"/>
+        </w:rPr>
+        <w:t xml:space="preserve"> Hijerarhijska klasterizacija je metoda kojom se kreira hijerarhija klastera tako što se rekurzivno vrši podela</w:t>
+      </w:r>
+      <w:r>
+        <w:rPr>
+          <w:rFonts w:ascii="Times New Roman" w:hAnsi="Times New Roman" w:cs="Times New Roman"/>
+          <w:sz w:val="24"/>
+          <w:szCs w:val="24"/>
+        </w:rPr>
+        <w:t>/udruživanje</w:t>
+      </w:r>
+      <w:r>
+        <w:rPr>
+          <w:rFonts w:ascii="Times New Roman" w:hAnsi="Times New Roman" w:cs="Times New Roman"/>
+          <w:sz w:val="24"/>
+          <w:szCs w:val="24"/>
+        </w:rPr>
+        <w:t xml:space="preserve"> entiteta po top-down</w:t>
+      </w:r>
+      <w:r>
+        <w:rPr>
+          <w:rFonts w:ascii="Times New Roman" w:hAnsi="Times New Roman" w:cs="Times New Roman"/>
+          <w:sz w:val="24"/>
+          <w:szCs w:val="24"/>
+        </w:rPr>
+        <w:t xml:space="preserve"> (</w:t>
       </w:r>
       <w:r>
         <w:rPr>
@@ -4159,6 +5044,39 @@
           <w:sz w:val="24"/>
           <w:szCs w:val="24"/>
         </w:rPr>
+        <w:t>divisive hierarchical clustering</w:t>
+      </w:r>
+      <w:r>
+        <w:rPr>
+          <w:rFonts w:ascii="Times New Roman" w:hAnsi="Times New Roman" w:cs="Times New Roman"/>
+          <w:sz w:val="24"/>
+          <w:szCs w:val="24"/>
+        </w:rPr>
+        <w:t>)</w:t>
+      </w:r>
+      <w:r>
+        <w:rPr>
+          <w:rFonts w:ascii="Times New Roman" w:hAnsi="Times New Roman" w:cs="Times New Roman"/>
+          <w:sz w:val="24"/>
+          <w:szCs w:val="24"/>
+        </w:rPr>
+        <w:t xml:space="preserve"> ili bottom-up</w:t>
+      </w:r>
+      <w:r>
+        <w:rPr>
+          <w:rFonts w:ascii="Times New Roman" w:hAnsi="Times New Roman" w:cs="Times New Roman"/>
+          <w:sz w:val="24"/>
+          <w:szCs w:val="24"/>
+        </w:rPr>
+        <w:t xml:space="preserve"> (</w:t>
+      </w:r>
+      <w:r>
+        <w:rPr>
+          <w:rFonts w:ascii="Times New Roman" w:hAnsi="Times New Roman" w:cs="Times New Roman"/>
+          <w:i/>
+          <w:sz w:val="24"/>
+          <w:szCs w:val="24"/>
+        </w:rPr>
         <w:t>agglomerative hierarchical clustering</w:t>
       </w:r>
       <w:r>
@@ -4167,127 +5085,15 @@
           <w:sz w:val="24"/>
           <w:szCs w:val="24"/>
         </w:rPr>
-        <w:t xml:space="preserve">, koji je iskorišćen i u ovom projektu. </w:t>
-      </w:r>
-      <w:r>
-        <w:rPr>
-          <w:rFonts w:ascii="Times New Roman" w:hAnsi="Times New Roman" w:cs="Times New Roman"/>
-          <w:sz w:val="24"/>
-          <w:szCs w:val="24"/>
-        </w:rPr>
-        <w:t>A</w:t>
-      </w:r>
-      <w:r>
-        <w:rPr>
-          <w:rFonts w:ascii="Times New Roman" w:hAnsi="Times New Roman" w:cs="Times New Roman"/>
-          <w:sz w:val="24"/>
-          <w:szCs w:val="24"/>
-        </w:rPr>
-        <w:t xml:space="preserve">lgoritam funkcioniše tako što se na početku svaki objekat posmatra kao pojedinačni klaster (list stabla), a zatim se u svakom koraku udružuju parovi najsličnijih klastera dok se ne dostigne jedinstveni klaster koji obuhvata sve objekte (koren stabla). Kao rezultat </w:t>
-      </w:r>
-      <w:r>
-        <w:rPr>
-          <w:rFonts w:ascii="Times New Roman" w:hAnsi="Times New Roman" w:cs="Times New Roman"/>
-          <w:sz w:val="24"/>
-          <w:szCs w:val="24"/>
-        </w:rPr>
-        <w:t>tog</w:t>
-      </w:r>
-      <w:r>
-        <w:rPr>
-          <w:rFonts w:ascii="Times New Roman" w:hAnsi="Times New Roman" w:cs="Times New Roman"/>
-          <w:sz w:val="24"/>
-          <w:szCs w:val="24"/>
-        </w:rPr>
-        <w:t xml:space="preserve"> procesa se dobija stablo, poznato kao dendrogram.</w:t>
-      </w:r>
-      <w:r>
-        <w:rPr>
-          <w:rFonts w:ascii="Times New Roman" w:hAnsi="Times New Roman" w:cs="Times New Roman"/>
-          <w:sz w:val="24"/>
-          <w:szCs w:val="24"/>
-        </w:rPr>
-        <w:t xml:space="preserve"> Najvažniji parametri koje treba zadati pre primene </w:t>
-      </w:r>
-      <w:r>
-        <w:rPr>
-          <w:rFonts w:ascii="Times New Roman" w:hAnsi="Times New Roman" w:cs="Times New Roman"/>
-          <w:sz w:val="24"/>
-          <w:szCs w:val="24"/>
-        </w:rPr>
-        <w:t xml:space="preserve">ovog </w:t>
-      </w:r>
-      <w:r>
-        <w:rPr>
-          <w:rFonts w:ascii="Times New Roman" w:hAnsi="Times New Roman" w:cs="Times New Roman"/>
-          <w:sz w:val="24"/>
-          <w:szCs w:val="24"/>
-        </w:rPr>
-        <w:t>algoritma su mera udaljenosti</w:t>
-      </w:r>
-      <w:r>
-        <w:rPr>
-          <w:rFonts w:ascii="Times New Roman" w:hAnsi="Times New Roman" w:cs="Times New Roman"/>
-          <w:sz w:val="24"/>
-          <w:szCs w:val="24"/>
-        </w:rPr>
-        <w:t xml:space="preserve"> između </w:t>
-      </w:r>
-      <w:r>
-        <w:rPr>
-          <w:rFonts w:ascii="Times New Roman" w:hAnsi="Times New Roman" w:cs="Times New Roman"/>
-          <w:sz w:val="24"/>
-          <w:szCs w:val="24"/>
-        </w:rPr>
-        <w:t>objekata</w:t>
-      </w:r>
-      <w:r>
-        <w:rPr>
-          <w:rFonts w:ascii="Times New Roman" w:hAnsi="Times New Roman" w:cs="Times New Roman"/>
-          <w:sz w:val="24"/>
-          <w:szCs w:val="24"/>
-        </w:rPr>
-        <w:t xml:space="preserve"> i </w:t>
-      </w:r>
-      <w:r>
-        <w:rPr>
-          <w:rFonts w:ascii="Times New Roman" w:hAnsi="Times New Roman" w:cs="Times New Roman"/>
-          <w:sz w:val="24"/>
-          <w:szCs w:val="24"/>
-        </w:rPr>
-        <w:t>način</w:t>
-      </w:r>
-      <w:r>
-        <w:rPr>
-          <w:rFonts w:ascii="Times New Roman" w:hAnsi="Times New Roman" w:cs="Times New Roman"/>
-          <w:sz w:val="24"/>
-          <w:szCs w:val="24"/>
-        </w:rPr>
-        <w:t xml:space="preserve"> udruživanja klastera (odnosi se na odabir </w:t>
-      </w:r>
-      <w:r>
-        <w:rPr>
-          <w:rFonts w:ascii="Times New Roman" w:hAnsi="Times New Roman" w:cs="Times New Roman"/>
-          <w:sz w:val="24"/>
-          <w:szCs w:val="24"/>
-        </w:rPr>
-        <w:t>udaljenosti koju parovi klastera treba da minimizuju da bi bili odabrani za udruživanje</w:t>
-      </w:r>
-      <w:r>
-        <w:rPr>
-          <w:rFonts w:ascii="Times New Roman" w:hAnsi="Times New Roman" w:cs="Times New Roman"/>
-          <w:sz w:val="24"/>
-          <w:szCs w:val="24"/>
-        </w:rPr>
-        <w:t xml:space="preserve">). </w:t>
-      </w:r>
-      <w:r>
-        <w:rPr>
-          <w:rFonts w:ascii="Times New Roman" w:hAnsi="Times New Roman" w:cs="Times New Roman"/>
-          <w:sz w:val="24"/>
-          <w:szCs w:val="24"/>
-        </w:rPr>
-        <w:t>Takođe, potrebno je odrediti na kom mestu treba preseći stablo, tj. u koliko klastera treba podeliti podatke.</w:t>
+        <w:t>)</w:t>
+      </w:r>
+      <w:r>
+        <w:rPr>
+          <w:rFonts w:ascii="Times New Roman" w:hAnsi="Times New Roman" w:cs="Times New Roman"/>
+          <w:sz w:val="24"/>
+          <w:szCs w:val="24"/>
+        </w:rPr>
+        <w:t xml:space="preserve"> principu.</w:t>
       </w:r>
     </w:p>
     <w:p>
@@ -4307,79 +5113,7 @@
           <w:sz w:val="24"/>
           <w:szCs w:val="24"/>
         </w:rPr>
-        <w:t xml:space="preserve">U ovom koraku je algoritam </w:t>
-      </w:r>
-      <w:r>
-        <w:rPr>
-          <w:rFonts w:ascii="Times New Roman" w:hAnsi="Times New Roman" w:cs="Times New Roman"/>
-          <w:sz w:val="24"/>
-          <w:szCs w:val="24"/>
-        </w:rPr>
-        <w:t>primenjen</w:t>
-      </w:r>
-      <w:r>
-        <w:rPr>
-          <w:rFonts w:ascii="Times New Roman" w:hAnsi="Times New Roman" w:cs="Times New Roman"/>
-          <w:sz w:val="24"/>
-          <w:szCs w:val="24"/>
-        </w:rPr>
-        <w:t xml:space="preserve"> bez specificiranja broja klastera, </w:t>
-      </w:r>
-      <w:r>
-        <w:rPr>
-          <w:rFonts w:ascii="Times New Roman" w:hAnsi="Times New Roman" w:cs="Times New Roman"/>
-          <w:sz w:val="24"/>
-          <w:szCs w:val="24"/>
-        </w:rPr>
-        <w:t>jer je fokus bio na kreiranju dendrograma i razmatranju različitih metrika.</w:t>
-      </w:r>
-      <w:r>
-        <w:rPr>
-          <w:rFonts w:ascii="Times New Roman" w:hAnsi="Times New Roman" w:cs="Times New Roman"/>
-          <w:sz w:val="24"/>
-          <w:szCs w:val="24"/>
-        </w:rPr>
-        <w:t xml:space="preserve"> Dendrogram je kreiran uz pomoć odgovarajućeg modula SciPy biblioteke (</w:t>
-      </w:r>
-      <w:r>
-        <w:rPr>
-          <w:rFonts w:ascii="Times New Roman" w:hAnsi="Times New Roman" w:cs="Times New Roman"/>
-          <w:sz w:val="24"/>
-          <w:szCs w:val="24"/>
-        </w:rPr>
-        <w:t>scipy.cluster.hierarchy</w:t>
-      </w:r>
-      <w:r>
-        <w:rPr>
-          <w:rFonts w:ascii="Times New Roman" w:hAnsi="Times New Roman" w:cs="Times New Roman"/>
-          <w:sz w:val="24"/>
-          <w:szCs w:val="24"/>
-        </w:rPr>
-        <w:t>)</w:t>
-      </w:r>
-      <w:r>
-        <w:rPr>
-          <w:rFonts w:ascii="Times New Roman" w:hAnsi="Times New Roman" w:cs="Times New Roman"/>
-          <w:sz w:val="24"/>
-          <w:szCs w:val="24"/>
-        </w:rPr>
-        <w:t xml:space="preserve">. </w:t>
-      </w:r>
-      <w:r>
-        <w:rPr>
-          <w:rFonts w:ascii="Times New Roman" w:hAnsi="Times New Roman" w:cs="Times New Roman"/>
-          <w:sz w:val="24"/>
-          <w:szCs w:val="24"/>
-        </w:rPr>
-        <w:t xml:space="preserve">SciPy </w:t>
-      </w:r>
-      <w:r>
-        <w:rPr>
-          <w:rFonts w:ascii="Times New Roman" w:hAnsi="Times New Roman" w:cs="Times New Roman"/>
-          <w:sz w:val="24"/>
-          <w:szCs w:val="24"/>
-        </w:rPr>
-        <w:t>nudi dosta opcija za parametar</w:t>
+        <w:t xml:space="preserve">Najčešće se primenjuje </w:t>
       </w:r>
       <w:r>
         <w:rPr>
@@ -4388,224 +5122,87 @@
           <w:sz w:val="24"/>
           <w:szCs w:val="24"/>
         </w:rPr>
-        <w:t xml:space="preserve"> metric</w:t>
-      </w:r>
-      <w:r>
-        <w:rPr>
-          <w:rFonts w:ascii="Times New Roman" w:hAnsi="Times New Roman" w:cs="Times New Roman"/>
-          <w:sz w:val="24"/>
-          <w:szCs w:val="24"/>
-        </w:rPr>
-        <w:t>:</w:t>
-      </w:r>
-      <w:r>
-        <w:rPr>
-          <w:rFonts w:ascii="Times New Roman" w:hAnsi="Times New Roman" w:cs="Times New Roman"/>
-          <w:i/>
-          <w:sz w:val="24"/>
-          <w:szCs w:val="24"/>
-        </w:rPr>
-        <w:t xml:space="preserve"> </w:t>
-      </w:r>
-      <w:r>
-        <w:rPr>
-          <w:rFonts w:ascii="Times New Roman" w:hAnsi="Times New Roman" w:cs="Times New Roman"/>
-          <w:sz w:val="24"/>
-          <w:szCs w:val="24"/>
-        </w:rPr>
-        <w:t>„braycurtis“, „canberra“, „chebyshev“, „cityblock“, „correlation“, „cosine“, „dice“, „euclidean“, „hamming“, „jaccard“, „jensenshannon“, „kulczynski1“, „</w:t>
-      </w:r>
-      <w:r>
-        <w:rPr>
-          <w:rFonts w:ascii="Times New Roman" w:hAnsi="Times New Roman" w:cs="Times New Roman"/>
-          <w:sz w:val="24"/>
-          <w:szCs w:val="24"/>
-        </w:rPr>
-        <w:t>m</w:t>
-      </w:r>
-      <w:r>
-        <w:rPr>
-          <w:rFonts w:ascii="Times New Roman" w:hAnsi="Times New Roman" w:cs="Times New Roman"/>
-          <w:sz w:val="24"/>
-          <w:szCs w:val="24"/>
-        </w:rPr>
-        <w:t>ahalanobis“, „matching“, „minkowski“, „rogerstanimoto“, „russellrao“, „seuclidean“, „sokalmichener“, „</w:t>
-      </w:r>
-      <w:r>
-        <w:rPr>
-          <w:rFonts w:ascii="Times New Roman" w:hAnsi="Times New Roman" w:cs="Times New Roman"/>
-          <w:sz w:val="24"/>
-          <w:szCs w:val="24"/>
-        </w:rPr>
-        <w:t>soka</w:t>
-      </w:r>
-      <w:r>
-        <w:rPr>
-          <w:rFonts w:ascii="Times New Roman" w:hAnsi="Times New Roman" w:cs="Times New Roman"/>
-          <w:sz w:val="24"/>
-          <w:szCs w:val="24"/>
-        </w:rPr>
-        <w:t>lsneath</w:t>
-      </w:r>
-      <w:r>
-        <w:rPr>
-          <w:rFonts w:ascii="Times New Roman" w:hAnsi="Times New Roman" w:cs="Times New Roman"/>
-          <w:sz w:val="24"/>
-          <w:szCs w:val="24"/>
-        </w:rPr>
-        <w:t>“, „sqeuclidean“</w:t>
-      </w:r>
-      <w:r>
-        <w:rPr>
-          <w:rFonts w:ascii="Times New Roman" w:hAnsi="Times New Roman" w:cs="Times New Roman"/>
-          <w:sz w:val="24"/>
-          <w:szCs w:val="24"/>
-        </w:rPr>
-        <w:t xml:space="preserve"> i</w:t>
-      </w:r>
-      <w:r>
-        <w:rPr>
-          <w:rFonts w:ascii="Times New Roman" w:hAnsi="Times New Roman" w:cs="Times New Roman"/>
-          <w:sz w:val="24"/>
-          <w:szCs w:val="24"/>
-        </w:rPr>
-        <w:t xml:space="preserve"> „yule“, od kojih</w:t>
-      </w:r>
-      <w:r>
-        <w:rPr>
-          <w:rFonts w:ascii="Times New Roman" w:hAnsi="Times New Roman" w:cs="Times New Roman"/>
-          <w:sz w:val="24"/>
-          <w:szCs w:val="24"/>
-        </w:rPr>
-        <w:t xml:space="preserve"> </w:t>
-      </w:r>
-      <w:r>
-        <w:rPr>
-          <w:rFonts w:ascii="Times New Roman" w:hAnsi="Times New Roman" w:cs="Times New Roman"/>
-          <w:sz w:val="24"/>
-          <w:szCs w:val="24"/>
-        </w:rPr>
-        <w:t xml:space="preserve">je isprobano nekoliko </w:t>
-      </w:r>
-      <w:r>
-        <w:rPr>
-          <w:rFonts w:ascii="Times New Roman" w:hAnsi="Times New Roman" w:cs="Times New Roman"/>
-          <w:sz w:val="24"/>
-          <w:szCs w:val="24"/>
-        </w:rPr>
-        <w:t xml:space="preserve">vrednosti </w:t>
-      </w:r>
-      <w:r>
-        <w:rPr>
-          <w:rFonts w:ascii="Times New Roman" w:hAnsi="Times New Roman" w:cs="Times New Roman"/>
-          <w:sz w:val="24"/>
-          <w:szCs w:val="24"/>
-        </w:rPr>
-        <w:t xml:space="preserve">koje </w:t>
-      </w:r>
-      <w:r>
-        <w:rPr>
-          <w:rFonts w:ascii="Times New Roman" w:hAnsi="Times New Roman" w:cs="Times New Roman"/>
-          <w:sz w:val="24"/>
-          <w:szCs w:val="24"/>
-        </w:rPr>
-        <w:t>najčešće daju dobre rezultate</w:t>
-      </w:r>
-      <w:r>
-        <w:rPr>
-          <w:rFonts w:ascii="Times New Roman" w:hAnsi="Times New Roman" w:cs="Times New Roman"/>
-          <w:sz w:val="24"/>
-          <w:szCs w:val="24"/>
-        </w:rPr>
-        <w:t xml:space="preserve"> (</w:t>
-      </w:r>
-      <w:r>
-        <w:rPr>
-          <w:rFonts w:ascii="Times New Roman" w:hAnsi="Times New Roman" w:cs="Times New Roman"/>
-          <w:sz w:val="24"/>
-          <w:szCs w:val="24"/>
-        </w:rPr>
-        <w:t>„</w:t>
-      </w:r>
-      <w:r>
-        <w:rPr>
-          <w:rFonts w:ascii="Times New Roman" w:hAnsi="Times New Roman" w:cs="Times New Roman"/>
-          <w:sz w:val="24"/>
-          <w:szCs w:val="24"/>
-        </w:rPr>
-        <w:t>cityblock</w:t>
-      </w:r>
-      <w:r>
-        <w:rPr>
-          <w:rFonts w:ascii="Times New Roman" w:hAnsi="Times New Roman" w:cs="Times New Roman"/>
-          <w:sz w:val="24"/>
-          <w:szCs w:val="24"/>
-        </w:rPr>
-        <w:t>“</w:t>
-      </w:r>
-      <w:r>
-        <w:rPr>
-          <w:rFonts w:ascii="Times New Roman" w:hAnsi="Times New Roman" w:cs="Times New Roman"/>
-          <w:sz w:val="24"/>
-          <w:szCs w:val="24"/>
-        </w:rPr>
-        <w:t xml:space="preserve">, </w:t>
-      </w:r>
-      <w:r>
-        <w:rPr>
-          <w:rFonts w:ascii="Times New Roman" w:hAnsi="Times New Roman" w:cs="Times New Roman"/>
-          <w:sz w:val="24"/>
-          <w:szCs w:val="24"/>
-        </w:rPr>
-        <w:t>„</w:t>
-      </w:r>
-      <w:r>
-        <w:rPr>
-          <w:rFonts w:ascii="Times New Roman" w:hAnsi="Times New Roman" w:cs="Times New Roman"/>
-          <w:sz w:val="24"/>
-          <w:szCs w:val="24"/>
-        </w:rPr>
-        <w:t>euclidean</w:t>
-      </w:r>
-      <w:r>
-        <w:rPr>
-          <w:rFonts w:ascii="Times New Roman" w:hAnsi="Times New Roman" w:cs="Times New Roman"/>
-          <w:sz w:val="24"/>
-          <w:szCs w:val="24"/>
-        </w:rPr>
-        <w:t>“</w:t>
-      </w:r>
-      <w:r>
-        <w:rPr>
-          <w:rFonts w:ascii="Times New Roman" w:hAnsi="Times New Roman" w:cs="Times New Roman"/>
-          <w:sz w:val="24"/>
-          <w:szCs w:val="24"/>
-        </w:rPr>
-        <w:t xml:space="preserve">, </w:t>
-      </w:r>
-      <w:r>
-        <w:rPr>
-          <w:rFonts w:ascii="Times New Roman" w:hAnsi="Times New Roman" w:cs="Times New Roman"/>
-          <w:sz w:val="24"/>
-          <w:szCs w:val="24"/>
-        </w:rPr>
-        <w:t>„</w:t>
-      </w:r>
-      <w:r>
-        <w:rPr>
-          <w:rFonts w:ascii="Times New Roman" w:hAnsi="Times New Roman" w:cs="Times New Roman"/>
-          <w:sz w:val="24"/>
-          <w:szCs w:val="24"/>
-        </w:rPr>
-        <w:t>cosine</w:t>
-      </w:r>
-      <w:r>
-        <w:rPr>
-          <w:rFonts w:ascii="Times New Roman" w:hAnsi="Times New Roman" w:cs="Times New Roman"/>
-          <w:sz w:val="24"/>
-          <w:szCs w:val="24"/>
-        </w:rPr>
-        <w:t>“</w:t>
+        <w:t>agglomerative hierarchical clustering</w:t>
+      </w:r>
+      <w:r>
+        <w:rPr>
+          <w:rFonts w:ascii="Times New Roman" w:hAnsi="Times New Roman" w:cs="Times New Roman"/>
+          <w:sz w:val="24"/>
+          <w:szCs w:val="24"/>
+        </w:rPr>
+        <w:t xml:space="preserve">, koji je iskorišćen i u ovom projektu. </w:t>
+      </w:r>
+      <w:r>
+        <w:rPr>
+          <w:rFonts w:ascii="Times New Roman" w:hAnsi="Times New Roman" w:cs="Times New Roman"/>
+          <w:sz w:val="24"/>
+          <w:szCs w:val="24"/>
+        </w:rPr>
+        <w:t>A</w:t>
+      </w:r>
+      <w:r>
+        <w:rPr>
+          <w:rFonts w:ascii="Times New Roman" w:hAnsi="Times New Roman" w:cs="Times New Roman"/>
+          <w:sz w:val="24"/>
+          <w:szCs w:val="24"/>
+        </w:rPr>
+        <w:t xml:space="preserve">lgoritam funkcioniše tako što se na početku svaki objekat posmatra kao pojedinačni klaster (list stabla), a zatim se u svakom koraku udružuju parovi najsličnijih klastera dok se ne dostigne jedinstveni klaster koji obuhvata sve objekte (koren stabla). Kao rezultat </w:t>
+      </w:r>
+      <w:r>
+        <w:rPr>
+          <w:rFonts w:ascii="Times New Roman" w:hAnsi="Times New Roman" w:cs="Times New Roman"/>
+          <w:sz w:val="24"/>
+          <w:szCs w:val="24"/>
+        </w:rPr>
+        <w:t>tog</w:t>
+      </w:r>
+      <w:r>
+        <w:rPr>
+          <w:rFonts w:ascii="Times New Roman" w:hAnsi="Times New Roman" w:cs="Times New Roman"/>
+          <w:sz w:val="24"/>
+          <w:szCs w:val="24"/>
+        </w:rPr>
+        <w:t xml:space="preserve"> procesa se dobija stablo, poznato kao dendrogram.</w:t>
+      </w:r>
+      <w:r>
+        <w:rPr>
+          <w:rFonts w:ascii="Times New Roman" w:hAnsi="Times New Roman" w:cs="Times New Roman"/>
+          <w:sz w:val="24"/>
+          <w:szCs w:val="24"/>
+        </w:rPr>
+        <w:t xml:space="preserve"> Najvažniji parametri koje treba zadati pre primene </w:t>
+      </w:r>
+      <w:r>
+        <w:rPr>
+          <w:rFonts w:ascii="Times New Roman" w:hAnsi="Times New Roman" w:cs="Times New Roman"/>
+          <w:sz w:val="24"/>
+          <w:szCs w:val="24"/>
+        </w:rPr>
+        <w:t xml:space="preserve">ovog </w:t>
+      </w:r>
+      <w:r>
+        <w:rPr>
+          <w:rFonts w:ascii="Times New Roman" w:hAnsi="Times New Roman" w:cs="Times New Roman"/>
+          <w:sz w:val="24"/>
+          <w:szCs w:val="24"/>
+        </w:rPr>
+        <w:t>algoritma su mera udaljenosti</w:t>
+      </w:r>
+      <w:r>
+        <w:rPr>
+          <w:rFonts w:ascii="Times New Roman" w:hAnsi="Times New Roman" w:cs="Times New Roman"/>
+          <w:sz w:val="24"/>
+          <w:szCs w:val="24"/>
+        </w:rPr>
+        <w:t xml:space="preserve"> između </w:t>
+      </w:r>
+      <w:r>
+        <w:rPr>
+          <w:rFonts w:ascii="Times New Roman" w:hAnsi="Times New Roman" w:cs="Times New Roman"/>
+          <w:sz w:val="24"/>
+          <w:szCs w:val="24"/>
+        </w:rPr>
+        <w:t>objekata</w:t>
       </w:r>
       <w:r>
         <w:rPr>
@@ -4621,192 +5218,39 @@
           <w:sz w:val="24"/>
           <w:szCs w:val="24"/>
         </w:rPr>
-        <w:t>„</w:t>
-      </w:r>
-      <w:r>
-        <w:rPr>
-          <w:rFonts w:ascii="Times New Roman" w:hAnsi="Times New Roman" w:cs="Times New Roman"/>
-          <w:sz w:val="24"/>
-          <w:szCs w:val="24"/>
-        </w:rPr>
-        <w:t>mahalanobis</w:t>
-      </w:r>
-      <w:r>
-        <w:rPr>
-          <w:rFonts w:ascii="Times New Roman" w:hAnsi="Times New Roman" w:cs="Times New Roman"/>
-          <w:sz w:val="24"/>
-          <w:szCs w:val="24"/>
-        </w:rPr>
-        <w:t>“</w:t>
-      </w:r>
-      <w:r>
-        <w:rPr>
-          <w:rFonts w:ascii="Times New Roman" w:hAnsi="Times New Roman" w:cs="Times New Roman"/>
-          <w:sz w:val="24"/>
-          <w:szCs w:val="24"/>
-        </w:rPr>
-        <w:t>)</w:t>
-      </w:r>
-      <w:r>
-        <w:rPr>
-          <w:rFonts w:ascii="Times New Roman" w:hAnsi="Times New Roman" w:cs="Times New Roman"/>
-          <w:sz w:val="24"/>
-          <w:szCs w:val="24"/>
-        </w:rPr>
-        <w:t>.</w:t>
-      </w:r>
-      <w:r>
-        <w:rPr>
-          <w:rFonts w:ascii="Times New Roman" w:hAnsi="Times New Roman" w:cs="Times New Roman"/>
-          <w:sz w:val="24"/>
-          <w:szCs w:val="24"/>
-        </w:rPr>
-        <w:t xml:space="preserve"> </w:t>
-      </w:r>
-      <w:r>
-        <w:rPr>
-          <w:rFonts w:ascii="Times New Roman" w:hAnsi="Times New Roman" w:cs="Times New Roman"/>
-          <w:sz w:val="24"/>
-          <w:szCs w:val="24"/>
-        </w:rPr>
-        <w:t>Dostupne su različite vrednosti i za</w:t>
-      </w:r>
-      <w:r>
-        <w:rPr>
-          <w:rFonts w:ascii="Times New Roman" w:hAnsi="Times New Roman" w:cs="Times New Roman"/>
-          <w:sz w:val="24"/>
-          <w:szCs w:val="24"/>
-        </w:rPr>
-        <w:t xml:space="preserve"> parametar </w:t>
-      </w:r>
-      <w:r>
-        <w:rPr>
-          <w:rFonts w:ascii="Times New Roman" w:hAnsi="Times New Roman" w:cs="Times New Roman"/>
-          <w:i/>
-          <w:sz w:val="24"/>
-          <w:szCs w:val="24"/>
-        </w:rPr>
-        <w:t>method</w:t>
-      </w:r>
-      <w:r>
-        <w:rPr>
-          <w:rFonts w:ascii="Times New Roman" w:hAnsi="Times New Roman" w:cs="Times New Roman"/>
-          <w:sz w:val="24"/>
-          <w:szCs w:val="24"/>
-        </w:rPr>
-        <w:t>:</w:t>
-      </w:r>
-      <w:r>
-        <w:rPr>
-          <w:rFonts w:ascii="Times New Roman" w:hAnsi="Times New Roman" w:cs="Times New Roman"/>
-          <w:sz w:val="24"/>
-          <w:szCs w:val="24"/>
-        </w:rPr>
-        <w:t xml:space="preserve"> „single“, „complete“, „average“, „weighted“, „centroid“, „median“ i „ward“</w:t>
-      </w:r>
-      <w:r>
-        <w:rPr>
-          <w:rFonts w:ascii="Times New Roman" w:hAnsi="Times New Roman" w:cs="Times New Roman"/>
-          <w:sz w:val="24"/>
-          <w:szCs w:val="24"/>
-        </w:rPr>
-        <w:t xml:space="preserve"> (</w:t>
-      </w:r>
-      <w:r>
-        <w:rPr>
-          <w:rFonts w:ascii="Times New Roman" w:hAnsi="Times New Roman" w:cs="Times New Roman"/>
-          <w:sz w:val="24"/>
-          <w:szCs w:val="24"/>
-        </w:rPr>
-        <w:t xml:space="preserve">pri čemu su „centroid“, „median“ i „ward“ </w:t>
-      </w:r>
-      <w:r>
-        <w:rPr>
-          <w:rFonts w:ascii="Times New Roman" w:hAnsi="Times New Roman" w:cs="Times New Roman"/>
-          <w:sz w:val="24"/>
-          <w:szCs w:val="24"/>
-        </w:rPr>
-        <w:t>ispravno defi</w:t>
-      </w:r>
-      <w:r>
-        <w:rPr>
-          <w:rFonts w:ascii="Times New Roman" w:hAnsi="Times New Roman" w:cs="Times New Roman"/>
-          <w:sz w:val="24"/>
-          <w:szCs w:val="24"/>
-        </w:rPr>
-        <w:t>nisane samo ako se</w:t>
-      </w:r>
-      <w:r>
-        <w:rPr>
-          <w:rFonts w:ascii="Times New Roman" w:hAnsi="Times New Roman" w:cs="Times New Roman"/>
-          <w:sz w:val="24"/>
-          <w:szCs w:val="24"/>
-        </w:rPr>
-        <w:t xml:space="preserve"> koristi euklidsko rastojanje), a u</w:t>
-      </w:r>
-      <w:r>
-        <w:rPr>
-          <w:rFonts w:ascii="Times New Roman" w:hAnsi="Times New Roman" w:cs="Times New Roman"/>
-          <w:sz w:val="24"/>
-          <w:szCs w:val="24"/>
-        </w:rPr>
-        <w:t xml:space="preserve"> ovom</w:t>
-      </w:r>
-      <w:r>
-        <w:rPr>
-          <w:rFonts w:ascii="Times New Roman" w:hAnsi="Times New Roman" w:cs="Times New Roman"/>
-          <w:sz w:val="24"/>
-          <w:szCs w:val="24"/>
-        </w:rPr>
-        <w:t xml:space="preserve"> projektu</w:t>
-      </w:r>
-      <w:r>
-        <w:rPr>
-          <w:rFonts w:ascii="Times New Roman" w:hAnsi="Times New Roman" w:cs="Times New Roman"/>
-          <w:sz w:val="24"/>
-          <w:szCs w:val="24"/>
-        </w:rPr>
-        <w:t xml:space="preserve"> </w:t>
-      </w:r>
-      <w:r>
-        <w:rPr>
-          <w:rFonts w:ascii="Times New Roman" w:hAnsi="Times New Roman" w:cs="Times New Roman"/>
-          <w:sz w:val="24"/>
-          <w:szCs w:val="24"/>
-        </w:rPr>
-        <w:t xml:space="preserve">su </w:t>
-      </w:r>
-      <w:r>
-        <w:rPr>
-          <w:rFonts w:ascii="Times New Roman" w:hAnsi="Times New Roman" w:cs="Times New Roman"/>
-          <w:sz w:val="24"/>
-          <w:szCs w:val="24"/>
-        </w:rPr>
-        <w:t>isprobane</w:t>
-      </w:r>
-      <w:r>
-        <w:rPr>
-          <w:rFonts w:ascii="Times New Roman" w:hAnsi="Times New Roman" w:cs="Times New Roman"/>
-          <w:sz w:val="24"/>
-          <w:szCs w:val="24"/>
-        </w:rPr>
-        <w:t xml:space="preserve"> sve </w:t>
-      </w:r>
-      <w:r>
-        <w:rPr>
-          <w:rFonts w:ascii="Times New Roman" w:hAnsi="Times New Roman" w:cs="Times New Roman"/>
-          <w:sz w:val="24"/>
-          <w:szCs w:val="24"/>
-        </w:rPr>
-        <w:t xml:space="preserve">navedene </w:t>
-      </w:r>
-      <w:r>
-        <w:rPr>
-          <w:rFonts w:ascii="Times New Roman" w:hAnsi="Times New Roman" w:cs="Times New Roman"/>
-          <w:sz w:val="24"/>
-          <w:szCs w:val="24"/>
-        </w:rPr>
-        <w:t>mogućnosti.</w:t>
+        <w:t>način</w:t>
+      </w:r>
+      <w:r>
+        <w:rPr>
+          <w:rFonts w:ascii="Times New Roman" w:hAnsi="Times New Roman" w:cs="Times New Roman"/>
+          <w:sz w:val="24"/>
+          <w:szCs w:val="24"/>
+        </w:rPr>
+        <w:t xml:space="preserve"> udruživanja klastera (odnosi se na odabir </w:t>
+      </w:r>
+      <w:r>
+        <w:rPr>
+          <w:rFonts w:ascii="Times New Roman" w:hAnsi="Times New Roman" w:cs="Times New Roman"/>
+          <w:sz w:val="24"/>
+          <w:szCs w:val="24"/>
+        </w:rPr>
+        <w:t>udaljenosti koju parovi klastera treba da minimizuju da bi bili odabrani za udruživanje</w:t>
+      </w:r>
+      <w:r>
+        <w:rPr>
+          <w:rFonts w:ascii="Times New Roman" w:hAnsi="Times New Roman" w:cs="Times New Roman"/>
+          <w:sz w:val="24"/>
+          <w:szCs w:val="24"/>
+        </w:rPr>
+        <w:t xml:space="preserve">). </w:t>
+      </w:r>
+      <w:r>
+        <w:rPr>
+          <w:rFonts w:ascii="Times New Roman" w:hAnsi="Times New Roman" w:cs="Times New Roman"/>
+          <w:sz w:val="24"/>
+          <w:szCs w:val="24"/>
+        </w:rPr>
+        <w:t>Takođe, potrebno je odrediti na kom mestu treba preseći stablo, tj. u koliko klastera treba podeliti podatke.</w:t>
       </w:r>
     </w:p>
     <w:p>
@@ -4816,6 +5260,517 @@
         <w:jc w:val="both"/>
         <w:rPr>
           <w:rFonts w:ascii="Times New Roman" w:hAnsi="Times New Roman" w:cs="Times New Roman"/>
+          <w:sz w:val="24"/>
+          <w:szCs w:val="24"/>
+        </w:rPr>
+      </w:pPr>
+      <w:r>
+        <w:rPr>
+          <w:rFonts w:ascii="Times New Roman" w:hAnsi="Times New Roman" w:cs="Times New Roman"/>
+          <w:sz w:val="24"/>
+          <w:szCs w:val="24"/>
+        </w:rPr>
+        <w:t xml:space="preserve">U ovom koraku je algoritam </w:t>
+      </w:r>
+      <w:r>
+        <w:rPr>
+          <w:rFonts w:ascii="Times New Roman" w:hAnsi="Times New Roman" w:cs="Times New Roman"/>
+          <w:sz w:val="24"/>
+          <w:szCs w:val="24"/>
+        </w:rPr>
+        <w:t>primenjen</w:t>
+      </w:r>
+      <w:r>
+        <w:rPr>
+          <w:rFonts w:ascii="Times New Roman" w:hAnsi="Times New Roman" w:cs="Times New Roman"/>
+          <w:sz w:val="24"/>
+          <w:szCs w:val="24"/>
+        </w:rPr>
+        <w:t xml:space="preserve"> bez specificiranja broja klastera, </w:t>
+      </w:r>
+      <w:r>
+        <w:rPr>
+          <w:rFonts w:ascii="Times New Roman" w:hAnsi="Times New Roman" w:cs="Times New Roman"/>
+          <w:sz w:val="24"/>
+          <w:szCs w:val="24"/>
+        </w:rPr>
+        <w:t>jer je fokus bio na kreiranju dendrograma i razmatranju različitih metrika.</w:t>
+      </w:r>
+      <w:r>
+        <w:rPr>
+          <w:rFonts w:ascii="Times New Roman" w:hAnsi="Times New Roman" w:cs="Times New Roman"/>
+          <w:sz w:val="24"/>
+          <w:szCs w:val="24"/>
+        </w:rPr>
+        <w:t xml:space="preserve"> Dendrogram je kreiran uz pomoć odgovarajućeg modula SciPy biblioteke (</w:t>
+      </w:r>
+      <w:r>
+        <w:rPr>
+          <w:rFonts w:ascii="Times New Roman" w:hAnsi="Times New Roman" w:cs="Times New Roman"/>
+          <w:sz w:val="24"/>
+          <w:szCs w:val="24"/>
+        </w:rPr>
+        <w:t>scipy.cluster.hierarchy</w:t>
+      </w:r>
+      <w:r>
+        <w:rPr>
+          <w:rFonts w:ascii="Times New Roman" w:hAnsi="Times New Roman" w:cs="Times New Roman"/>
+          <w:sz w:val="24"/>
+          <w:szCs w:val="24"/>
+        </w:rPr>
+        <w:t>)</w:t>
+      </w:r>
+      <w:r>
+        <w:rPr>
+          <w:rFonts w:ascii="Times New Roman" w:hAnsi="Times New Roman" w:cs="Times New Roman"/>
+          <w:sz w:val="24"/>
+          <w:szCs w:val="24"/>
+        </w:rPr>
+        <w:t xml:space="preserve">. </w:t>
+      </w:r>
+      <w:r>
+        <w:rPr>
+          <w:rFonts w:ascii="Times New Roman" w:hAnsi="Times New Roman" w:cs="Times New Roman"/>
+          <w:sz w:val="24"/>
+          <w:szCs w:val="24"/>
+        </w:rPr>
+        <w:t xml:space="preserve">SciPy </w:t>
+      </w:r>
+      <w:r>
+        <w:rPr>
+          <w:rFonts w:ascii="Times New Roman" w:hAnsi="Times New Roman" w:cs="Times New Roman"/>
+          <w:sz w:val="24"/>
+          <w:szCs w:val="24"/>
+        </w:rPr>
+        <w:t>nudi dosta opcija za parametar</w:t>
+      </w:r>
+      <w:r>
+        <w:rPr>
+          <w:rFonts w:ascii="Times New Roman" w:hAnsi="Times New Roman" w:cs="Times New Roman"/>
+          <w:i/>
+          <w:sz w:val="24"/>
+          <w:szCs w:val="24"/>
+        </w:rPr>
+        <w:t xml:space="preserve"> metric</w:t>
+      </w:r>
+      <w:r>
+        <w:rPr>
+          <w:rFonts w:ascii="Times New Roman" w:hAnsi="Times New Roman" w:cs="Times New Roman"/>
+          <w:sz w:val="24"/>
+          <w:szCs w:val="24"/>
+        </w:rPr>
+        <w:t>:</w:t>
+      </w:r>
+      <w:r>
+        <w:rPr>
+          <w:rFonts w:ascii="Times New Roman" w:hAnsi="Times New Roman" w:cs="Times New Roman"/>
+          <w:i/>
+          <w:sz w:val="24"/>
+          <w:szCs w:val="24"/>
+        </w:rPr>
+        <w:t xml:space="preserve"> </w:t>
+      </w:r>
+      <w:r>
+        <w:rPr>
+          <w:rFonts w:ascii="Times New Roman" w:hAnsi="Times New Roman" w:cs="Times New Roman"/>
+          <w:sz w:val="24"/>
+          <w:szCs w:val="24"/>
+        </w:rPr>
+        <w:t>„braycurtis“, „canberra“, „chebyshev“, „cityblock“, „correlation“, „cosine“, „dice“, „euclidean“, „hamming“, „jaccard“, „jensenshannon“, „kulczynski1“, „</w:t>
+      </w:r>
+      <w:r>
+        <w:rPr>
+          <w:rFonts w:ascii="Times New Roman" w:hAnsi="Times New Roman" w:cs="Times New Roman"/>
+          <w:sz w:val="24"/>
+          <w:szCs w:val="24"/>
+        </w:rPr>
+        <w:t>m</w:t>
+      </w:r>
+      <w:r>
+        <w:rPr>
+          <w:rFonts w:ascii="Times New Roman" w:hAnsi="Times New Roman" w:cs="Times New Roman"/>
+          <w:sz w:val="24"/>
+          <w:szCs w:val="24"/>
+        </w:rPr>
+        <w:t>ahalanobis“, „matching“, „minkowski“, „rogerstanimoto“, „russellrao“, „seuclidean“, „sokalmichener“, „</w:t>
+      </w:r>
+      <w:r>
+        <w:rPr>
+          <w:rFonts w:ascii="Times New Roman" w:hAnsi="Times New Roman" w:cs="Times New Roman"/>
+          <w:sz w:val="24"/>
+          <w:szCs w:val="24"/>
+        </w:rPr>
+        <w:t>soka</w:t>
+      </w:r>
+      <w:r>
+        <w:rPr>
+          <w:rFonts w:ascii="Times New Roman" w:hAnsi="Times New Roman" w:cs="Times New Roman"/>
+          <w:sz w:val="24"/>
+          <w:szCs w:val="24"/>
+        </w:rPr>
+        <w:t>lsneath</w:t>
+      </w:r>
+      <w:r>
+        <w:rPr>
+          <w:rFonts w:ascii="Times New Roman" w:hAnsi="Times New Roman" w:cs="Times New Roman"/>
+          <w:sz w:val="24"/>
+          <w:szCs w:val="24"/>
+        </w:rPr>
+        <w:t>“, „sqeuclidean“</w:t>
+      </w:r>
+      <w:r>
+        <w:rPr>
+          <w:rFonts w:ascii="Times New Roman" w:hAnsi="Times New Roman" w:cs="Times New Roman"/>
+          <w:sz w:val="24"/>
+          <w:szCs w:val="24"/>
+        </w:rPr>
+        <w:t xml:space="preserve"> i</w:t>
+      </w:r>
+      <w:r>
+        <w:rPr>
+          <w:rFonts w:ascii="Times New Roman" w:hAnsi="Times New Roman" w:cs="Times New Roman"/>
+          <w:sz w:val="24"/>
+          <w:szCs w:val="24"/>
+        </w:rPr>
+        <w:t xml:space="preserve"> „yule“, od kojih</w:t>
+      </w:r>
+      <w:r>
+        <w:rPr>
+          <w:rFonts w:ascii="Times New Roman" w:hAnsi="Times New Roman" w:cs="Times New Roman"/>
+          <w:sz w:val="24"/>
+          <w:szCs w:val="24"/>
+        </w:rPr>
+        <w:t xml:space="preserve"> </w:t>
+      </w:r>
+      <w:r>
+        <w:rPr>
+          <w:rFonts w:ascii="Times New Roman" w:hAnsi="Times New Roman" w:cs="Times New Roman"/>
+          <w:sz w:val="24"/>
+          <w:szCs w:val="24"/>
+        </w:rPr>
+        <w:t xml:space="preserve">je isprobano nekoliko </w:t>
+      </w:r>
+      <w:r>
+        <w:rPr>
+          <w:rFonts w:ascii="Times New Roman" w:hAnsi="Times New Roman" w:cs="Times New Roman"/>
+          <w:sz w:val="24"/>
+          <w:szCs w:val="24"/>
+        </w:rPr>
+        <w:t xml:space="preserve">vrednosti </w:t>
+      </w:r>
+      <w:r>
+        <w:rPr>
+          <w:rFonts w:ascii="Times New Roman" w:hAnsi="Times New Roman" w:cs="Times New Roman"/>
+          <w:sz w:val="24"/>
+          <w:szCs w:val="24"/>
+        </w:rPr>
+        <w:t>koje najčešće daju dobre rezultate</w:t>
+      </w:r>
+      <w:r>
+        <w:rPr>
+          <w:rFonts w:ascii="Times New Roman" w:hAnsi="Times New Roman" w:cs="Times New Roman"/>
+          <w:sz w:val="24"/>
+          <w:szCs w:val="24"/>
+        </w:rPr>
+        <w:t xml:space="preserve"> (</w:t>
+      </w:r>
+      <w:r>
+        <w:rPr>
+          <w:rFonts w:ascii="Times New Roman" w:hAnsi="Times New Roman" w:cs="Times New Roman"/>
+          <w:sz w:val="24"/>
+          <w:szCs w:val="24"/>
+        </w:rPr>
+        <w:t>„</w:t>
+      </w:r>
+      <w:r>
+        <w:rPr>
+          <w:rFonts w:ascii="Times New Roman" w:hAnsi="Times New Roman" w:cs="Times New Roman"/>
+          <w:sz w:val="24"/>
+          <w:szCs w:val="24"/>
+        </w:rPr>
+        <w:t>cityblock</w:t>
+      </w:r>
+      <w:r>
+        <w:rPr>
+          <w:rFonts w:ascii="Times New Roman" w:hAnsi="Times New Roman" w:cs="Times New Roman"/>
+          <w:sz w:val="24"/>
+          <w:szCs w:val="24"/>
+        </w:rPr>
+        <w:t>“</w:t>
+      </w:r>
+      <w:r>
+        <w:rPr>
+          <w:rFonts w:ascii="Times New Roman" w:hAnsi="Times New Roman" w:cs="Times New Roman"/>
+          <w:sz w:val="24"/>
+          <w:szCs w:val="24"/>
+        </w:rPr>
+        <w:t xml:space="preserve">, </w:t>
+      </w:r>
+      <w:r>
+        <w:rPr>
+          <w:rFonts w:ascii="Times New Roman" w:hAnsi="Times New Roman" w:cs="Times New Roman"/>
+          <w:sz w:val="24"/>
+          <w:szCs w:val="24"/>
+        </w:rPr>
+        <w:t>„</w:t>
+      </w:r>
+      <w:r>
+        <w:rPr>
+          <w:rFonts w:ascii="Times New Roman" w:hAnsi="Times New Roman" w:cs="Times New Roman"/>
+          <w:sz w:val="24"/>
+          <w:szCs w:val="24"/>
+        </w:rPr>
+        <w:t>euclidean</w:t>
+      </w:r>
+      <w:r>
+        <w:rPr>
+          <w:rFonts w:ascii="Times New Roman" w:hAnsi="Times New Roman" w:cs="Times New Roman"/>
+          <w:sz w:val="24"/>
+          <w:szCs w:val="24"/>
+        </w:rPr>
+        <w:t>“</w:t>
+      </w:r>
+      <w:r>
+        <w:rPr>
+          <w:rFonts w:ascii="Times New Roman" w:hAnsi="Times New Roman" w:cs="Times New Roman"/>
+          <w:sz w:val="24"/>
+          <w:szCs w:val="24"/>
+        </w:rPr>
+        <w:t xml:space="preserve">, </w:t>
+      </w:r>
+      <w:r>
+        <w:rPr>
+          <w:rFonts w:ascii="Times New Roman" w:hAnsi="Times New Roman" w:cs="Times New Roman"/>
+          <w:sz w:val="24"/>
+          <w:szCs w:val="24"/>
+        </w:rPr>
+        <w:t>„</w:t>
+      </w:r>
+      <w:r>
+        <w:rPr>
+          <w:rFonts w:ascii="Times New Roman" w:hAnsi="Times New Roman" w:cs="Times New Roman"/>
+          <w:sz w:val="24"/>
+          <w:szCs w:val="24"/>
+        </w:rPr>
+        <w:t>cosine</w:t>
+      </w:r>
+      <w:r>
+        <w:rPr>
+          <w:rFonts w:ascii="Times New Roman" w:hAnsi="Times New Roman" w:cs="Times New Roman"/>
+          <w:sz w:val="24"/>
+          <w:szCs w:val="24"/>
+        </w:rPr>
+        <w:t>“</w:t>
+      </w:r>
+      <w:r>
+        <w:rPr>
+          <w:rFonts w:ascii="Times New Roman" w:hAnsi="Times New Roman" w:cs="Times New Roman"/>
+          <w:sz w:val="24"/>
+          <w:szCs w:val="24"/>
+        </w:rPr>
+        <w:t xml:space="preserve"> i </w:t>
+      </w:r>
+      <w:r>
+        <w:rPr>
+          <w:rFonts w:ascii="Times New Roman" w:hAnsi="Times New Roman" w:cs="Times New Roman"/>
+          <w:sz w:val="24"/>
+          <w:szCs w:val="24"/>
+        </w:rPr>
+        <w:t>„</w:t>
+      </w:r>
+      <w:r>
+        <w:rPr>
+          <w:rFonts w:ascii="Times New Roman" w:hAnsi="Times New Roman" w:cs="Times New Roman"/>
+          <w:sz w:val="24"/>
+          <w:szCs w:val="24"/>
+        </w:rPr>
+        <w:t>mahalanobis</w:t>
+      </w:r>
+      <w:r>
+        <w:rPr>
+          <w:rFonts w:ascii="Times New Roman" w:hAnsi="Times New Roman" w:cs="Times New Roman"/>
+          <w:sz w:val="24"/>
+          <w:szCs w:val="24"/>
+        </w:rPr>
+        <w:t>“</w:t>
+      </w:r>
+      <w:r>
+        <w:rPr>
+          <w:rFonts w:ascii="Times New Roman" w:hAnsi="Times New Roman" w:cs="Times New Roman"/>
+          <w:sz w:val="24"/>
+          <w:szCs w:val="24"/>
+        </w:rPr>
+        <w:t>)</w:t>
+      </w:r>
+      <w:r>
+        <w:rPr>
+          <w:rFonts w:ascii="Times New Roman" w:hAnsi="Times New Roman" w:cs="Times New Roman"/>
+          <w:sz w:val="24"/>
+          <w:szCs w:val="24"/>
+        </w:rPr>
+        <w:t>.</w:t>
+      </w:r>
+      <w:r>
+        <w:rPr>
+          <w:rFonts w:ascii="Times New Roman" w:hAnsi="Times New Roman" w:cs="Times New Roman"/>
+          <w:sz w:val="24"/>
+          <w:szCs w:val="24"/>
+        </w:rPr>
+        <w:t xml:space="preserve"> </w:t>
+      </w:r>
+      <w:r>
+        <w:rPr>
+          <w:rFonts w:ascii="Times New Roman" w:hAnsi="Times New Roman" w:cs="Times New Roman"/>
+          <w:sz w:val="24"/>
+          <w:szCs w:val="24"/>
+        </w:rPr>
+        <w:t>Dostupne su različite vrednosti i za</w:t>
+      </w:r>
+      <w:r>
+        <w:rPr>
+          <w:rFonts w:ascii="Times New Roman" w:hAnsi="Times New Roman" w:cs="Times New Roman"/>
+          <w:sz w:val="24"/>
+          <w:szCs w:val="24"/>
+        </w:rPr>
+        <w:t xml:space="preserve"> parametar </w:t>
+      </w:r>
+      <w:r>
+        <w:rPr>
+          <w:rFonts w:ascii="Times New Roman" w:hAnsi="Times New Roman" w:cs="Times New Roman"/>
+          <w:i/>
+          <w:sz w:val="24"/>
+          <w:szCs w:val="24"/>
+        </w:rPr>
+        <w:t>method</w:t>
+      </w:r>
+      <w:r>
+        <w:rPr>
+          <w:rFonts w:ascii="Times New Roman" w:hAnsi="Times New Roman" w:cs="Times New Roman"/>
+          <w:sz w:val="24"/>
+          <w:szCs w:val="24"/>
+        </w:rPr>
+        <w:t>:</w:t>
+      </w:r>
+      <w:r>
+        <w:rPr>
+          <w:rFonts w:ascii="Times New Roman" w:hAnsi="Times New Roman" w:cs="Times New Roman"/>
+          <w:sz w:val="24"/>
+          <w:szCs w:val="24"/>
+        </w:rPr>
+        <w:t xml:space="preserve"> „single“, „complete“, „average“, „weighted“, „centroid“, „median“ i „ward“</w:t>
+      </w:r>
+      <w:r>
+        <w:rPr>
+          <w:rFonts w:ascii="Times New Roman" w:hAnsi="Times New Roman" w:cs="Times New Roman"/>
+          <w:sz w:val="24"/>
+          <w:szCs w:val="24"/>
+        </w:rPr>
+        <w:t xml:space="preserve"> (</w:t>
+      </w:r>
+      <w:r>
+        <w:rPr>
+          <w:rFonts w:ascii="Times New Roman" w:hAnsi="Times New Roman" w:cs="Times New Roman"/>
+          <w:sz w:val="24"/>
+          <w:szCs w:val="24"/>
+        </w:rPr>
+        <w:t xml:space="preserve">pri čemu su „centroid“, „median“ i „ward“ </w:t>
+      </w:r>
+      <w:r>
+        <w:rPr>
+          <w:rFonts w:ascii="Times New Roman" w:hAnsi="Times New Roman" w:cs="Times New Roman"/>
+          <w:sz w:val="24"/>
+          <w:szCs w:val="24"/>
+        </w:rPr>
+        <w:t>ispravno defi</w:t>
+      </w:r>
+      <w:r>
+        <w:rPr>
+          <w:rFonts w:ascii="Times New Roman" w:hAnsi="Times New Roman" w:cs="Times New Roman"/>
+          <w:sz w:val="24"/>
+          <w:szCs w:val="24"/>
+        </w:rPr>
+        <w:t>nisane samo ako se</w:t>
+      </w:r>
+      <w:r>
+        <w:rPr>
+          <w:rFonts w:ascii="Times New Roman" w:hAnsi="Times New Roman" w:cs="Times New Roman"/>
+          <w:sz w:val="24"/>
+          <w:szCs w:val="24"/>
+        </w:rPr>
+        <w:t xml:space="preserve"> koristi euklidsko rastojanje), a u</w:t>
+      </w:r>
+      <w:r>
+        <w:rPr>
+          <w:rFonts w:ascii="Times New Roman" w:hAnsi="Times New Roman" w:cs="Times New Roman"/>
+          <w:sz w:val="24"/>
+          <w:szCs w:val="24"/>
+        </w:rPr>
+        <w:t xml:space="preserve"> ovom</w:t>
+      </w:r>
+      <w:r>
+        <w:rPr>
+          <w:rFonts w:ascii="Times New Roman" w:hAnsi="Times New Roman" w:cs="Times New Roman"/>
+          <w:sz w:val="24"/>
+          <w:szCs w:val="24"/>
+        </w:rPr>
+        <w:t xml:space="preserve"> projektu</w:t>
+      </w:r>
+      <w:r>
+        <w:rPr>
+          <w:rFonts w:ascii="Times New Roman" w:hAnsi="Times New Roman" w:cs="Times New Roman"/>
+          <w:sz w:val="24"/>
+          <w:szCs w:val="24"/>
+        </w:rPr>
+        <w:t xml:space="preserve"> </w:t>
+      </w:r>
+      <w:r>
+        <w:rPr>
+          <w:rFonts w:ascii="Times New Roman" w:hAnsi="Times New Roman" w:cs="Times New Roman"/>
+          <w:sz w:val="24"/>
+          <w:szCs w:val="24"/>
+        </w:rPr>
+        <w:t xml:space="preserve">su </w:t>
+      </w:r>
+      <w:r>
+        <w:rPr>
+          <w:rFonts w:ascii="Times New Roman" w:hAnsi="Times New Roman" w:cs="Times New Roman"/>
+          <w:sz w:val="24"/>
+          <w:szCs w:val="24"/>
+        </w:rPr>
+        <w:t>isprobane</w:t>
+      </w:r>
+      <w:r>
+        <w:rPr>
+          <w:rFonts w:ascii="Times New Roman" w:hAnsi="Times New Roman" w:cs="Times New Roman"/>
+          <w:sz w:val="24"/>
+          <w:szCs w:val="24"/>
+        </w:rPr>
+        <w:t xml:space="preserve"> sve </w:t>
+      </w:r>
+      <w:r>
+        <w:rPr>
+          <w:rFonts w:ascii="Times New Roman" w:hAnsi="Times New Roman" w:cs="Times New Roman"/>
+          <w:sz w:val="24"/>
+          <w:szCs w:val="24"/>
+        </w:rPr>
+        <w:t xml:space="preserve">navedene </w:t>
+      </w:r>
+      <w:r>
+        <w:rPr>
+          <w:rFonts w:ascii="Times New Roman" w:hAnsi="Times New Roman" w:cs="Times New Roman"/>
+          <w:sz w:val="24"/>
+          <w:szCs w:val="24"/>
+        </w:rPr>
+        <w:t>mogućnosti.</w:t>
+      </w:r>
+    </w:p>
+    <w:p>
+      <w:pPr>
+        <w:spacing w:after="0"/>
+        <w:ind w:firstLine="360"/>
+        <w:jc w:val="both"/>
+        <w:rPr>
+          <w:rFonts w:ascii="Times New Roman" w:hAnsi="Times New Roman" w:cs="Times New Roman"/>
           <w:color w:val="FF0000"/>
           <w:sz w:val="24"/>
           <w:szCs w:val="24"/>
@@ -4830,15 +5785,15 @@
           <w:lang w:eastAsia="sr-Latn-RS"/>
         </w:rPr>
         <w:drawing>
-          <wp:anchor distT="0" distB="0" distL="114300" distR="114300" simplePos="0" relativeHeight="251702272" behindDoc="0" locked="0" layoutInCell="1" allowOverlap="1" wp14:anchorId="49D2C240" wp14:editId="3572DDD4">
+          <wp:anchor distT="0" distB="0" distL="114300" distR="114300" simplePos="0" relativeHeight="251702272" behindDoc="0" locked="0" layoutInCell="1" allowOverlap="1" wp14:anchorId="67E7D4B5" wp14:editId="43D80CA7">
             <wp:simplePos x="0" y="0"/>
             <wp:positionH relativeFrom="margin">
               <wp:align>right</wp:align>
             </wp:positionH>
             <wp:positionV relativeFrom="paragraph">
-              <wp:posOffset>1750060</wp:posOffset>
+              <wp:posOffset>1863090</wp:posOffset>
             </wp:positionV>
-            <wp:extent cx="5760720" cy="975995"/>
+            <wp:extent cx="5760720" cy="1051560"/>
             <wp:effectExtent l="0" t="0" r="0" b="0"/>
             <wp:wrapTopAndBottom/>
             <wp:docPr id="7" name="Picture 7"/>
@@ -4853,7 +5808,7 @@
                     <pic:cNvPicPr/>
                   </pic:nvPicPr>
                   <pic:blipFill>
-                    <a:blip r:embed="rId14">
+                    <a:blip r:embed="rId16">
                       <a:extLst>
                         <a:ext uri="{28A0092B-C50C-407E-A947-70E740481C1C}">
                           <a14:useLocalDpi xmlns:a14="http://schemas.microsoft.com/office/drawing/2010/main" val="0"/>
@@ -4867,7 +5822,7 @@
                   <pic:spPr>
                     <a:xfrm>
                       <a:off x="0" y="0"/>
-                      <a:ext cx="5760720" cy="975995"/>
+                      <a:ext cx="5760720" cy="1051560"/>
                     </a:xfrm>
                     <a:prstGeom prst="rect">
                       <a:avLst/>
@@ -4890,13 +5845,13 @@
         <mc:AlternateContent>
           <mc:Choice Requires="wps">
             <w:drawing>
-              <wp:anchor distT="0" distB="0" distL="114300" distR="114300" simplePos="0" relativeHeight="251692032" behindDoc="0" locked="0" layoutInCell="1" allowOverlap="1" wp14:anchorId="0B2BDD76" wp14:editId="2CDBAA38">
+              <wp:anchor distT="0" distB="0" distL="114300" distR="114300" simplePos="0" relativeHeight="251692032" behindDoc="0" locked="0" layoutInCell="1" allowOverlap="1" wp14:anchorId="04FCF966" wp14:editId="77F86D1B">
                 <wp:simplePos x="0" y="0"/>
                 <wp:positionH relativeFrom="margin">
                   <wp:align>right</wp:align>
                 </wp:positionH>
                 <wp:positionV relativeFrom="paragraph">
-                  <wp:posOffset>2799080</wp:posOffset>
+                  <wp:posOffset>3027680</wp:posOffset>
                 </wp:positionV>
                 <wp:extent cx="5760720" cy="213360"/>
                 <wp:effectExtent l="0" t="0" r="0" b="0"/>
@@ -4954,7 +5909,17 @@
                                 <w:sz w:val="24"/>
                                 <w:szCs w:val="24"/>
                               </w:rPr>
-                              <w:t xml:space="preserve">ka 5: Vrednosti </w:t>
+                              <w:t>ka 7</w:t>
+                            </w:r>
+                            <w:r>
+                              <w:rPr>
+                                <w:rFonts w:ascii="Times New Roman" w:hAnsi="Times New Roman" w:cs="Times New Roman"/>
+                                <w:i w:val="0"/>
+                                <w:color w:val="000000" w:themeColor="text1"/>
+                                <w:sz w:val="24"/>
+                                <w:szCs w:val="24"/>
+                              </w:rPr>
+                              <w:t xml:space="preserve">: Vrednosti </w:t>
                             </w:r>
                             <w:r>
                               <w:rPr>
@@ -4995,11 +5960,7 @@
           </mc:Choice>
           <mc:Fallback>
             <w:pict>
-              <v:shapetype w14:anchorId="0B2BDD76" id="_x0000_t202" coordsize="21600,21600" o:spt="202" path="m,l,21600r21600,l21600,xe">
-                <v:stroke joinstyle="miter"/>
-                <v:path gradientshapeok="t" o:connecttype="rect"/>
-              </v:shapetype>
-              <v:shape id="Text Box 20" o:spid="_x0000_s1030" type="#_x0000_t202" style="position:absolute;left:0;text-align:left;margin-left:402.4pt;margin-top:220.4pt;width:453.6pt;height:16.8pt;z-index:251692032;visibility:visible;mso-wrap-style:square;mso-height-percent:0;mso-wrap-distance-left:9pt;mso-wrap-distance-top:0;mso-wrap-distance-right:9pt;mso-wrap-distance-bottom:0;mso-position-horizontal:right;mso-position-horizontal-relative:margin;mso-position-vertical:absolute;mso-position-vertical-relative:text;mso-height-percent:0;mso-height-relative:margin;v-text-anchor:top" o:gfxdata="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" stroked="f">
+              <v:shape w14:anchorId="04FCF966" id="Text Box 20" o:spid="_x0000_s1032" type="#_x0000_t202" style="position:absolute;left:0;text-align:left;margin-left:402.4pt;margin-top:238.4pt;width:453.6pt;height:16.8pt;z-index:251692032;visibility:visible;mso-wrap-style:square;mso-height-percent:0;mso-wrap-distance-left:9pt;mso-wrap-distance-top:0;mso-wrap-distance-right:9pt;mso-wrap-distance-bottom:0;mso-position-horizontal:right;mso-position-horizontal-relative:margin;mso-position-vertical:absolute;mso-position-vertical-relative:text;mso-height-percent:0;mso-height-relative:margin;v-text-anchor:top" o:gfxdata="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" stroked="f">
                 <v:textbox inset="0,0,0,0">
                   <w:txbxContent>
                     <w:p>
@@ -5032,7 +5993,17 @@
                           <w:sz w:val="24"/>
                           <w:szCs w:val="24"/>
                         </w:rPr>
-                        <w:t xml:space="preserve">ka 5: Vrednosti </w:t>
+                        <w:t>ka 7</w:t>
+                      </w:r>
+                      <w:r>
+                        <w:rPr>
+                          <w:rFonts w:ascii="Times New Roman" w:hAnsi="Times New Roman" w:cs="Times New Roman"/>
+                          <w:i w:val="0"/>
+                          <w:color w:val="000000" w:themeColor="text1"/>
+                          <w:sz w:val="24"/>
+                          <w:szCs w:val="24"/>
+                        </w:rPr>
+                        <w:t xml:space="preserve">: Vrednosti </w:t>
                       </w:r>
                       <w:r>
                         <w:rPr>
@@ -5182,7 +6153,15 @@
           <w:sz w:val="24"/>
           <w:szCs w:val="24"/>
         </w:rPr>
-        <w:t xml:space="preserve"> (slika br. 5)</w:t>
+        <w:t xml:space="preserve"> (slika br. 7</w:t>
+      </w:r>
+      <w:r>
+        <w:rPr>
+          <w:rFonts w:ascii="Times New Roman" w:hAnsi="Times New Roman" w:cs="Times New Roman"/>
+          <w:sz w:val="24"/>
+          <w:szCs w:val="24"/>
+        </w:rPr>
+        <w:t>)</w:t>
       </w:r>
       <w:r>
         <w:rPr>
@@ -5395,7 +6374,7 @@
           <w:sz w:val="24"/>
           <w:szCs w:val="24"/>
         </w:rPr>
-        <w:t>slika br. 6</w:t>
+        <w:t>slika br. 8</w:t>
       </w:r>
       <w:r>
         <w:rPr>
@@ -5509,7 +6488,7 @@
                     <pic:cNvPicPr/>
                   </pic:nvPicPr>
                   <pic:blipFill>
-                    <a:blip r:embed="rId15" cstate="print">
+                    <a:blip r:embed="rId17" cstate="print">
                       <a:extLst>
                         <a:ext uri="{28A0092B-C50C-407E-A947-70E740481C1C}">
                           <a14:useLocalDpi xmlns:a14="http://schemas.microsoft.com/office/drawing/2010/main" val="0"/>
@@ -5613,7 +6592,7 @@
                                 <w:sz w:val="24"/>
                                 <w:szCs w:val="24"/>
                               </w:rPr>
-                              <w:t>ka 6</w:t>
+                              <w:t>ka 8</w:t>
                             </w:r>
                             <w:r>
                               <w:rPr>
@@ -5675,7 +6654,7 @@
           </mc:Choice>
           <mc:Fallback>
             <w:pict>
-              <v:shape w14:anchorId="6F449105" id="Text Box 15" o:spid="_x0000_s1031" type="#_x0000_t202" style="position:absolute;left:0;text-align:left;margin-left:402.4pt;margin-top:197.6pt;width:453.6pt;height:28.8pt;z-index:251670528;visibility:visible;mso-wrap-style:square;mso-height-percent:0;mso-wrap-distance-left:9pt;mso-wrap-distance-top:0;mso-wrap-distance-right:9pt;mso-wrap-distance-bottom:0;mso-position-horizontal:right;mso-position-horizontal-relative:margin;mso-position-vertical:absolute;mso-position-vertical-relative:text;mso-height-percent:0;mso-height-relative:margin;v-text-anchor:top" o:gfxdata="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" stroked="f">
+              <v:shape w14:anchorId="0DE60EC3" id="Text Box 15" o:spid="_x0000_s1033" type="#_x0000_t202" style="position:absolute;left:0;text-align:left;margin-left:402.4pt;margin-top:197.6pt;width:453.6pt;height:28.8pt;z-index:251670528;visibility:visible;mso-wrap-style:square;mso-height-percent:0;mso-wrap-distance-left:9pt;mso-wrap-distance-top:0;mso-wrap-distance-right:9pt;mso-wrap-distance-bottom:0;mso-position-horizontal:right;mso-position-horizontal-relative:margin;mso-position-vertical:absolute;mso-position-vertical-relative:text;mso-height-percent:0;mso-height-relative:margin;v-text-anchor:top" o:gfxdata="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" stroked="f">
                 <v:textbox inset="0,0,0,0">
                   <w:txbxContent>
                     <w:p>
@@ -5708,7 +6687,7 @@
                           <w:sz w:val="24"/>
                           <w:szCs w:val="24"/>
                         </w:rPr>
-                        <w:t>ka 6</w:t>
+                        <w:t>ka 8</w:t>
                       </w:r>
                       <w:r>
                         <w:rPr>
@@ -5835,209 +6814,7 @@
         <mc:AlternateContent>
           <mc:Choice Requires="wps">
             <w:drawing>
-              <wp:anchor distT="0" distB="0" distL="114300" distR="114300" simplePos="0" relativeHeight="251694080" behindDoc="0" locked="0" layoutInCell="1" allowOverlap="1" wp14:anchorId="581E02C0" wp14:editId="125C5805">
-                <wp:simplePos x="0" y="0"/>
-                <wp:positionH relativeFrom="margin">
-                  <wp:align>right</wp:align>
-                </wp:positionH>
-                <wp:positionV relativeFrom="paragraph">
-                  <wp:posOffset>3858260</wp:posOffset>
-                </wp:positionV>
-                <wp:extent cx="5760720" cy="365760"/>
-                <wp:effectExtent l="0" t="0" r="0" b="0"/>
-                <wp:wrapTopAndBottom/>
-                <wp:docPr id="21" name="Text Box 21"/>
-                <wp:cNvGraphicFramePr/>
-                <a:graphic xmlns:a="http://schemas.openxmlformats.org/drawingml/2006/main">
-                  <a:graphicData uri="http://schemas.microsoft.com/office/word/2010/wordprocessingShape">
-                    <wps:wsp>
-                      <wps:cNvSpPr txBox="1"/>
-                      <wps:spPr>
-                        <a:xfrm>
-                          <a:off x="0" y="0"/>
-                          <a:ext cx="5760720" cy="365760"/>
-                        </a:xfrm>
-                        <a:prstGeom prst="rect">
-                          <a:avLst/>
-                        </a:prstGeom>
-                        <a:solidFill>
-                          <a:prstClr val="white"/>
-                        </a:solidFill>
-                        <a:ln>
-                          <a:noFill/>
-                        </a:ln>
-                      </wps:spPr>
-                      <wps:txbx>
-                        <w:txbxContent>
-                          <w:p>
-                            <w:pPr>
-                              <w:pStyle w:val="Caption"/>
-                              <w:jc w:val="center"/>
-                              <w:rPr>
-                                <w:rFonts w:ascii="Times New Roman" w:hAnsi="Times New Roman" w:cs="Times New Roman"/>
-                                <w:i w:val="0"/>
-                                <w:color w:val="000000" w:themeColor="text1"/>
-                                <w:sz w:val="24"/>
-                                <w:szCs w:val="24"/>
-                              </w:rPr>
-                            </w:pPr>
-                            <w:r>
-                              <w:rPr>
-                                <w:rFonts w:ascii="Times New Roman" w:hAnsi="Times New Roman" w:cs="Times New Roman"/>
-                                <w:i w:val="0"/>
-                                <w:color w:val="000000" w:themeColor="text1"/>
-                                <w:sz w:val="24"/>
-                                <w:szCs w:val="24"/>
-                              </w:rPr>
-                              <w:t>Sli</w:t>
-                            </w:r>
-                            <w:r>
-                              <w:rPr>
-                                <w:rFonts w:ascii="Times New Roman" w:hAnsi="Times New Roman" w:cs="Times New Roman"/>
-                                <w:i w:val="0"/>
-                                <w:color w:val="000000" w:themeColor="text1"/>
-                                <w:sz w:val="24"/>
-                                <w:szCs w:val="24"/>
-                              </w:rPr>
-                              <w:t>ka 7: Visine odsecanja dendrograma za 2-10 klastera</w:t>
-                            </w:r>
-                          </w:p>
-                        </w:txbxContent>
-                      </wps:txbx>
-                      <wps:bodyPr rot="0" spcFirstLastPara="0" vertOverflow="overflow" horzOverflow="overflow" vert="horz" wrap="square" lIns="0" tIns="0" rIns="0" bIns="0" numCol="1" spcCol="0" rtlCol="0" fromWordArt="0" anchor="t" anchorCtr="0" forceAA="0" compatLnSpc="1">
-                        <a:prstTxWarp prst="textNoShape">
-                          <a:avLst/>
-                        </a:prstTxWarp>
-                        <a:noAutofit/>
-                      </wps:bodyPr>
-                    </wps:wsp>
-                  </a:graphicData>
-                </a:graphic>
-                <wp14:sizeRelV relativeFrom="margin">
-                  <wp14:pctHeight>0</wp14:pctHeight>
-                </wp14:sizeRelV>
-              </wp:anchor>
-            </w:drawing>
-          </mc:Choice>
-          <mc:Fallback>
-            <w:pict>
-              <v:shape w14:anchorId="581E02C0" id="Text Box 21" o:spid="_x0000_s1032" type="#_x0000_t202" style="position:absolute;left:0;text-align:left;margin-left:402.4pt;margin-top:303.8pt;width:453.6pt;height:28.8pt;z-index:251694080;visibility:visible;mso-wrap-style:square;mso-height-percent:0;mso-wrap-distance-left:9pt;mso-wrap-distance-top:0;mso-wrap-distance-right:9pt;mso-wrap-distance-bottom:0;mso-position-horizontal:right;mso-position-horizontal-relative:margin;mso-position-vertical:absolute;mso-position-vertical-relative:text;mso-height-percent:0;mso-height-relative:margin;v-text-anchor:top" o:gfxdata="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" stroked="f">
-                <v:textbox inset="0,0,0,0">
-                  <w:txbxContent>
-                    <w:p>
-                      <w:pPr>
-                        <w:pStyle w:val="Caption"/>
-                        <w:jc w:val="center"/>
-                        <w:rPr>
-                          <w:rFonts w:ascii="Times New Roman" w:hAnsi="Times New Roman" w:cs="Times New Roman"/>
-                          <w:i w:val="0"/>
-                          <w:color w:val="000000" w:themeColor="text1"/>
-                          <w:sz w:val="24"/>
-                          <w:szCs w:val="24"/>
-                        </w:rPr>
-                      </w:pPr>
-                      <w:r>
-                        <w:rPr>
-                          <w:rFonts w:ascii="Times New Roman" w:hAnsi="Times New Roman" w:cs="Times New Roman"/>
-                          <w:i w:val="0"/>
-                          <w:color w:val="000000" w:themeColor="text1"/>
-                          <w:sz w:val="24"/>
-                          <w:szCs w:val="24"/>
-                        </w:rPr>
-                        <w:t>Sli</w:t>
-                      </w:r>
-                      <w:r>
-                        <w:rPr>
-                          <w:rFonts w:ascii="Times New Roman" w:hAnsi="Times New Roman" w:cs="Times New Roman"/>
-                          <w:i w:val="0"/>
-                          <w:color w:val="000000" w:themeColor="text1"/>
-                          <w:sz w:val="24"/>
-                          <w:szCs w:val="24"/>
-                        </w:rPr>
-                        <w:t>ka 7: Visine odsecanja dendrograma za 2-10 klastera</w:t>
-                      </w:r>
-                    </w:p>
-                  </w:txbxContent>
-                </v:textbox>
-                <w10:wrap type="topAndBottom" anchorx="margin"/>
-              </v:shape>
-            </w:pict>
-          </mc:Fallback>
-        </mc:AlternateContent>
-      </w:r>
-      <w:r>
-        <w:rPr>
-          <w:rFonts w:ascii="Times New Roman" w:hAnsi="Times New Roman" w:cs="Times New Roman"/>
-          <w:noProof/>
-          <w:sz w:val="24"/>
-          <w:szCs w:val="24"/>
-          <w:lang w:eastAsia="sr-Latn-RS"/>
-        </w:rPr>
-        <w:drawing>
-          <wp:anchor distT="0" distB="0" distL="114300" distR="114300" simplePos="0" relativeHeight="251704320" behindDoc="0" locked="0" layoutInCell="1" allowOverlap="1" wp14:anchorId="082B93CF" wp14:editId="0AD23136">
-            <wp:simplePos x="0" y="0"/>
-            <wp:positionH relativeFrom="margin">
-              <wp:align>center</wp:align>
-            </wp:positionH>
-            <wp:positionV relativeFrom="paragraph">
-              <wp:posOffset>1406525</wp:posOffset>
-            </wp:positionV>
-            <wp:extent cx="6122035" cy="2449195"/>
-            <wp:effectExtent l="0" t="0" r="0" b="8255"/>
-            <wp:wrapTopAndBottom/>
-            <wp:docPr id="12" name="Picture 12"/>
-            <wp:cNvGraphicFramePr>
-              <a:graphicFrameLocks xmlns:a="http://schemas.openxmlformats.org/drawingml/2006/main" noChangeAspect="1"/>
-            </wp:cNvGraphicFramePr>
-            <a:graphic xmlns:a="http://schemas.openxmlformats.org/drawingml/2006/main">
-              <a:graphicData uri="http://schemas.openxmlformats.org/drawingml/2006/picture">
-                <pic:pic xmlns:pic="http://schemas.openxmlformats.org/drawingml/2006/picture">
-                  <pic:nvPicPr>
-                    <pic:cNvPr id="1" name=""/>
-                    <pic:cNvPicPr/>
-                  </pic:nvPicPr>
-                  <pic:blipFill>
-                    <a:blip r:embed="rId16" cstate="print">
-                      <a:extLst>
-                        <a:ext uri="{28A0092B-C50C-407E-A947-70E740481C1C}">
-                          <a14:useLocalDpi xmlns:a14="http://schemas.microsoft.com/office/drawing/2010/main" val="0"/>
-                        </a:ext>
-                      </a:extLst>
-                    </a:blip>
-                    <a:stretch>
-                      <a:fillRect/>
-                    </a:stretch>
-                  </pic:blipFill>
-                  <pic:spPr>
-                    <a:xfrm>
-                      <a:off x="0" y="0"/>
-                      <a:ext cx="6122035" cy="2449195"/>
-                    </a:xfrm>
-                    <a:prstGeom prst="rect">
-                      <a:avLst/>
-                    </a:prstGeom>
-                  </pic:spPr>
-                </pic:pic>
-              </a:graphicData>
-            </a:graphic>
-            <wp14:sizeRelH relativeFrom="margin">
-              <wp14:pctWidth>0</wp14:pctWidth>
-            </wp14:sizeRelH>
-            <wp14:sizeRelV relativeFrom="margin">
-              <wp14:pctHeight>0</wp14:pctHeight>
-            </wp14:sizeRelV>
-          </wp:anchor>
-        </w:drawing>
-      </w:r>
-      <w:r>
-        <w:rPr>
-          <w:noProof/>
-          <w:lang w:eastAsia="sr-Latn-RS"/>
-        </w:rPr>
-        <mc:AlternateContent>
-          <mc:Choice Requires="wps">
-            <w:drawing>
-              <wp:anchor distT="0" distB="0" distL="114300" distR="114300" simplePos="0" relativeHeight="251696128" behindDoc="0" locked="0" layoutInCell="1" allowOverlap="1" wp14:anchorId="3CB6A342" wp14:editId="45A1EF1F">
+              <wp:anchor distT="0" distB="0" distL="114300" distR="114300" simplePos="0" relativeHeight="251696128" behindDoc="0" locked="0" layoutInCell="1" allowOverlap="1" wp14:anchorId="1BE39674" wp14:editId="050F99C4">
                 <wp:simplePos x="0" y="0"/>
                 <wp:positionH relativeFrom="margin">
                   <wp:align>right</wp:align>
@@ -6101,7 +6878,17 @@
                                 <w:sz w:val="24"/>
                                 <w:szCs w:val="24"/>
                               </w:rPr>
-                              <w:t xml:space="preserve">ka 8: Evaluacija broja klastera </w:t>
+                              <w:t>ka 10</w:t>
+                            </w:r>
+                            <w:r>
+                              <w:rPr>
+                                <w:rFonts w:ascii="Times New Roman" w:hAnsi="Times New Roman" w:cs="Times New Roman"/>
+                                <w:i w:val="0"/>
+                                <w:color w:val="000000" w:themeColor="text1"/>
+                                <w:sz w:val="24"/>
+                                <w:szCs w:val="24"/>
+                              </w:rPr>
+                              <w:t xml:space="preserve">: Evaluacija broja klastera </w:t>
                             </w:r>
                           </w:p>
                         </w:txbxContent>
@@ -6123,7 +6910,7 @@
           </mc:Choice>
           <mc:Fallback>
             <w:pict>
-              <v:shape w14:anchorId="3CB6A342" id="Text Box 25" o:spid="_x0000_s1033" type="#_x0000_t202" style="position:absolute;left:0;text-align:left;margin-left:402.4pt;margin-top:416.25pt;width:453.6pt;height:19.2pt;z-index:251696128;visibility:visible;mso-wrap-style:square;mso-height-percent:0;mso-wrap-distance-left:9pt;mso-wrap-distance-top:0;mso-wrap-distance-right:9pt;mso-wrap-distance-bottom:0;mso-position-horizontal:right;mso-position-horizontal-relative:margin;mso-position-vertical:absolute;mso-position-vertical-relative:text;mso-height-percent:0;mso-height-relative:margin;v-text-anchor:top" o:gfxdata="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" stroked="f">
+              <v:shape w14:anchorId="1BE39674" id="Text Box 25" o:spid="_x0000_s1034" type="#_x0000_t202" style="position:absolute;left:0;text-align:left;margin-left:402.4pt;margin-top:416.25pt;width:453.6pt;height:19.2pt;z-index:251696128;visibility:visible;mso-wrap-style:square;mso-height-percent:0;mso-wrap-distance-left:9pt;mso-wrap-distance-top:0;mso-wrap-distance-right:9pt;mso-wrap-distance-bottom:0;mso-position-horizontal:right;mso-position-horizontal-relative:margin;mso-position-vertical:absolute;mso-position-vertical-relative:text;mso-height-percent:0;mso-height-relative:margin;v-text-anchor:top" o:gfxdata="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" stroked="f">
                 <v:textbox inset="0,0,0,0">
                   <w:txbxContent>
                     <w:p>
@@ -6156,7 +6943,17 @@
                           <w:sz w:val="24"/>
                           <w:szCs w:val="24"/>
                         </w:rPr>
-                        <w:t xml:space="preserve">ka 8: Evaluacija broja klastera </w:t>
+                        <w:t>ka 10</w:t>
+                      </w:r>
+                      <w:r>
+                        <w:rPr>
+                          <w:rFonts w:ascii="Times New Roman" w:hAnsi="Times New Roman" w:cs="Times New Roman"/>
+                          <w:i w:val="0"/>
+                          <w:color w:val="000000" w:themeColor="text1"/>
+                          <w:sz w:val="24"/>
+                          <w:szCs w:val="24"/>
+                        </w:rPr>
+                        <w:t xml:space="preserve">: Evaluacija broja klastera </w:t>
                       </w:r>
                     </w:p>
                   </w:txbxContent>
@@ -6173,14 +6970,39 @@
           <w:sz w:val="24"/>
           <w:szCs w:val="24"/>
         </w:rPr>
+        <w:tab/>
+      </w:r>
+    </w:p>
+    <w:p>
+      <w:pPr>
+        <w:tabs>
+          <w:tab w:val="left" w:pos="426"/>
+        </w:tabs>
+        <w:spacing w:after="0"/>
+        <w:ind w:firstLine="360"/>
+        <w:jc w:val="both"/>
+        <w:rPr>
+          <w:rFonts w:ascii="Times New Roman" w:hAnsi="Times New Roman" w:cs="Times New Roman"/>
+          <w:sz w:val="24"/>
+          <w:szCs w:val="24"/>
+        </w:rPr>
+      </w:pPr>
+      <w:r>
+        <w:rPr>
+          <w:rFonts w:ascii="Times New Roman" w:hAnsi="Times New Roman" w:cs="Times New Roman"/>
+          <w:noProof/>
+          <w:sz w:val="24"/>
+          <w:szCs w:val="24"/>
+          <w:lang w:eastAsia="sr-Latn-RS"/>
+        </w:rPr>
         <w:drawing>
-          <wp:anchor distT="0" distB="0" distL="114300" distR="114300" simplePos="0" relativeHeight="251708416" behindDoc="0" locked="0" layoutInCell="1" allowOverlap="1" wp14:anchorId="705F516C" wp14:editId="13C3A249">
+          <wp:anchor distT="0" distB="0" distL="114300" distR="114300" simplePos="0" relativeHeight="251708416" behindDoc="0" locked="0" layoutInCell="1" allowOverlap="1" wp14:anchorId="14F0D999" wp14:editId="76D89021">
             <wp:simplePos x="0" y="0"/>
             <wp:positionH relativeFrom="margin">
               <wp:align>right</wp:align>
             </wp:positionH>
             <wp:positionV relativeFrom="paragraph">
-              <wp:posOffset>4281805</wp:posOffset>
+              <wp:posOffset>4169410</wp:posOffset>
             </wp:positionV>
             <wp:extent cx="5760720" cy="853440"/>
             <wp:effectExtent l="0" t="0" r="0" b="3810"/>
@@ -6197,7 +7019,7 @@
                     <pic:cNvPicPr/>
                   </pic:nvPicPr>
                   <pic:blipFill>
-                    <a:blip r:embed="rId17">
+                    <a:blip r:embed="rId18">
                       <a:extLst>
                         <a:ext uri="{28A0092B-C50C-407E-A947-70E740481C1C}">
                           <a14:useLocalDpi xmlns:a14="http://schemas.microsoft.com/office/drawing/2010/main" val="0"/>
@@ -6228,19 +7050,249 @@
       </w:r>
       <w:r>
         <w:rPr>
-          <w:rFonts w:ascii="Times New Roman" w:hAnsi="Times New Roman" w:cs="Times New Roman"/>
-          <w:sz w:val="24"/>
-          <w:szCs w:val="24"/>
-        </w:rPr>
-        <w:tab/>
-      </w:r>
-      <w:r>
-        <w:rPr>
-          <w:rFonts w:ascii="Times New Roman" w:hAnsi="Times New Roman" w:cs="Times New Roman"/>
-          <w:sz w:val="24"/>
-          <w:szCs w:val="24"/>
-        </w:rPr>
-        <w:t xml:space="preserve">Dendrogram je ponovo vizuelizovan, sa izdvojenih „najviših“ 10 klastera (slika br. 7). </w:t>
+          <w:noProof/>
+          <w:lang w:eastAsia="sr-Latn-RS"/>
+        </w:rPr>
+        <mc:AlternateContent>
+          <mc:Choice Requires="wps">
+            <w:drawing>
+              <wp:anchor distT="0" distB="0" distL="114300" distR="114300" simplePos="0" relativeHeight="251694080" behindDoc="0" locked="0" layoutInCell="1" allowOverlap="1" wp14:anchorId="3ACA6F10" wp14:editId="03138638">
+                <wp:simplePos x="0" y="0"/>
+                <wp:positionH relativeFrom="margin">
+                  <wp:align>right</wp:align>
+                </wp:positionH>
+                <wp:positionV relativeFrom="paragraph">
+                  <wp:posOffset>3785870</wp:posOffset>
+                </wp:positionV>
+                <wp:extent cx="5760720" cy="259080"/>
+                <wp:effectExtent l="0" t="0" r="0" b="7620"/>
+                <wp:wrapTopAndBottom/>
+                <wp:docPr id="21" name="Text Box 21"/>
+                <wp:cNvGraphicFramePr/>
+                <a:graphic xmlns:a="http://schemas.openxmlformats.org/drawingml/2006/main">
+                  <a:graphicData uri="http://schemas.microsoft.com/office/word/2010/wordprocessingShape">
+                    <wps:wsp>
+                      <wps:cNvSpPr txBox="1"/>
+                      <wps:spPr>
+                        <a:xfrm>
+                          <a:off x="0" y="0"/>
+                          <a:ext cx="5760720" cy="259080"/>
+                        </a:xfrm>
+                        <a:prstGeom prst="rect">
+                          <a:avLst/>
+                        </a:prstGeom>
+                        <a:solidFill>
+                          <a:prstClr val="white"/>
+                        </a:solidFill>
+                        <a:ln>
+                          <a:noFill/>
+                        </a:ln>
+                      </wps:spPr>
+                      <wps:txbx>
+                        <w:txbxContent>
+                          <w:p>
+                            <w:pPr>
+                              <w:pStyle w:val="Caption"/>
+                              <w:jc w:val="center"/>
+                              <w:rPr>
+                                <w:rFonts w:ascii="Times New Roman" w:hAnsi="Times New Roman" w:cs="Times New Roman"/>
+                                <w:i w:val="0"/>
+                                <w:color w:val="000000" w:themeColor="text1"/>
+                                <w:sz w:val="24"/>
+                                <w:szCs w:val="24"/>
+                              </w:rPr>
+                            </w:pPr>
+                            <w:r>
+                              <w:rPr>
+                                <w:rFonts w:ascii="Times New Roman" w:hAnsi="Times New Roman" w:cs="Times New Roman"/>
+                                <w:i w:val="0"/>
+                                <w:color w:val="000000" w:themeColor="text1"/>
+                                <w:sz w:val="24"/>
+                                <w:szCs w:val="24"/>
+                              </w:rPr>
+                              <w:t>Sli</w:t>
+                            </w:r>
+                            <w:r>
+                              <w:rPr>
+                                <w:rFonts w:ascii="Times New Roman" w:hAnsi="Times New Roman" w:cs="Times New Roman"/>
+                                <w:i w:val="0"/>
+                                <w:color w:val="000000" w:themeColor="text1"/>
+                                <w:sz w:val="24"/>
+                                <w:szCs w:val="24"/>
+                              </w:rPr>
+                              <w:t>ka 9</w:t>
+                            </w:r>
+                            <w:r>
+                              <w:rPr>
+                                <w:rFonts w:ascii="Times New Roman" w:hAnsi="Times New Roman" w:cs="Times New Roman"/>
+                                <w:i w:val="0"/>
+                                <w:color w:val="000000" w:themeColor="text1"/>
+                                <w:sz w:val="24"/>
+                                <w:szCs w:val="24"/>
+                              </w:rPr>
+                              <w:t>: Visine odsecanja dendrograma za 2-10 klastera</w:t>
+                            </w:r>
+                          </w:p>
+                        </w:txbxContent>
+                      </wps:txbx>
+                      <wps:bodyPr rot="0" spcFirstLastPara="0" vertOverflow="overflow" horzOverflow="overflow" vert="horz" wrap="square" lIns="0" tIns="0" rIns="0" bIns="0" numCol="1" spcCol="0" rtlCol="0" fromWordArt="0" anchor="t" anchorCtr="0" forceAA="0" compatLnSpc="1">
+                        <a:prstTxWarp prst="textNoShape">
+                          <a:avLst/>
+                        </a:prstTxWarp>
+                        <a:noAutofit/>
+                      </wps:bodyPr>
+                    </wps:wsp>
+                  </a:graphicData>
+                </a:graphic>
+                <wp14:sizeRelV relativeFrom="margin">
+                  <wp14:pctHeight>0</wp14:pctHeight>
+                </wp14:sizeRelV>
+              </wp:anchor>
+            </w:drawing>
+          </mc:Choice>
+          <mc:Fallback>
+            <w:pict>
+              <v:shape w14:anchorId="3ACA6F10" id="Text Box 21" o:spid="_x0000_s1035" type="#_x0000_t202" style="position:absolute;left:0;text-align:left;margin-left:402.4pt;margin-top:298.1pt;width:453.6pt;height:20.4pt;z-index:251694080;visibility:visible;mso-wrap-style:square;mso-height-percent:0;mso-wrap-distance-left:9pt;mso-wrap-distance-top:0;mso-wrap-distance-right:9pt;mso-wrap-distance-bottom:0;mso-position-horizontal:right;mso-position-horizontal-relative:margin;mso-position-vertical:absolute;mso-position-vertical-relative:text;mso-height-percent:0;mso-height-relative:margin;v-text-anchor:top" o:gfxdata="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" stroked="f">
+                <v:textbox inset="0,0,0,0">
+                  <w:txbxContent>
+                    <w:p>
+                      <w:pPr>
+                        <w:pStyle w:val="Caption"/>
+                        <w:jc w:val="center"/>
+                        <w:rPr>
+                          <w:rFonts w:ascii="Times New Roman" w:hAnsi="Times New Roman" w:cs="Times New Roman"/>
+                          <w:i w:val="0"/>
+                          <w:color w:val="000000" w:themeColor="text1"/>
+                          <w:sz w:val="24"/>
+                          <w:szCs w:val="24"/>
+                        </w:rPr>
+                      </w:pPr>
+                      <w:r>
+                        <w:rPr>
+                          <w:rFonts w:ascii="Times New Roman" w:hAnsi="Times New Roman" w:cs="Times New Roman"/>
+                          <w:i w:val="0"/>
+                          <w:color w:val="000000" w:themeColor="text1"/>
+                          <w:sz w:val="24"/>
+                          <w:szCs w:val="24"/>
+                        </w:rPr>
+                        <w:t>Sli</w:t>
+                      </w:r>
+                      <w:r>
+                        <w:rPr>
+                          <w:rFonts w:ascii="Times New Roman" w:hAnsi="Times New Roman" w:cs="Times New Roman"/>
+                          <w:i w:val="0"/>
+                          <w:color w:val="000000" w:themeColor="text1"/>
+                          <w:sz w:val="24"/>
+                          <w:szCs w:val="24"/>
+                        </w:rPr>
+                        <w:t>ka 9</w:t>
+                      </w:r>
+                      <w:r>
+                        <w:rPr>
+                          <w:rFonts w:ascii="Times New Roman" w:hAnsi="Times New Roman" w:cs="Times New Roman"/>
+                          <w:i w:val="0"/>
+                          <w:color w:val="000000" w:themeColor="text1"/>
+                          <w:sz w:val="24"/>
+                          <w:szCs w:val="24"/>
+                        </w:rPr>
+                        <w:t>: Visine odsecanja dendrograma za 2-10 klastera</w:t>
+                      </w:r>
+                    </w:p>
+                  </w:txbxContent>
+                </v:textbox>
+                <w10:wrap type="topAndBottom" anchorx="margin"/>
+              </v:shape>
+            </w:pict>
+          </mc:Fallback>
+        </mc:AlternateContent>
+      </w:r>
+      <w:r>
+        <w:rPr>
+          <w:rFonts w:ascii="Times New Roman" w:hAnsi="Times New Roman" w:cs="Times New Roman"/>
+          <w:noProof/>
+          <w:sz w:val="24"/>
+          <w:szCs w:val="24"/>
+          <w:lang w:eastAsia="sr-Latn-RS"/>
+        </w:rPr>
+        <w:drawing>
+          <wp:anchor distT="0" distB="0" distL="114300" distR="114300" simplePos="0" relativeHeight="251704320" behindDoc="0" locked="0" layoutInCell="1" allowOverlap="1" wp14:anchorId="7B6088C3" wp14:editId="416B8FA9">
+            <wp:simplePos x="0" y="0"/>
+            <wp:positionH relativeFrom="margin">
+              <wp:align>center</wp:align>
+            </wp:positionH>
+            <wp:positionV relativeFrom="paragraph">
+              <wp:posOffset>1316990</wp:posOffset>
+            </wp:positionV>
+            <wp:extent cx="6122035" cy="2449195"/>
+            <wp:effectExtent l="0" t="0" r="0" b="8255"/>
+            <wp:wrapTopAndBottom/>
+            <wp:docPr id="12" name="Picture 12"/>
+            <wp:cNvGraphicFramePr>
+              <a:graphicFrameLocks xmlns:a="http://schemas.openxmlformats.org/drawingml/2006/main" noChangeAspect="1"/>
+            </wp:cNvGraphicFramePr>
+            <a:graphic xmlns:a="http://schemas.openxmlformats.org/drawingml/2006/main">
+              <a:graphicData uri="http://schemas.openxmlformats.org/drawingml/2006/picture">
+                <pic:pic xmlns:pic="http://schemas.openxmlformats.org/drawingml/2006/picture">
+                  <pic:nvPicPr>
+                    <pic:cNvPr id="1" name=""/>
+                    <pic:cNvPicPr/>
+                  </pic:nvPicPr>
+                  <pic:blipFill>
+                    <a:blip r:embed="rId19" cstate="print">
+                      <a:extLst>
+                        <a:ext uri="{28A0092B-C50C-407E-A947-70E740481C1C}">
+                          <a14:useLocalDpi xmlns:a14="http://schemas.microsoft.com/office/drawing/2010/main" val="0"/>
+                        </a:ext>
+                      </a:extLst>
+                    </a:blip>
+                    <a:stretch>
+                      <a:fillRect/>
+                    </a:stretch>
+                  </pic:blipFill>
+                  <pic:spPr>
+                    <a:xfrm>
+                      <a:off x="0" y="0"/>
+                      <a:ext cx="6122035" cy="2449195"/>
+                    </a:xfrm>
+                    <a:prstGeom prst="rect">
+                      <a:avLst/>
+                    </a:prstGeom>
+                  </pic:spPr>
+                </pic:pic>
+              </a:graphicData>
+            </a:graphic>
+            <wp14:sizeRelH relativeFrom="margin">
+              <wp14:pctWidth>0</wp14:pctWidth>
+            </wp14:sizeRelH>
+            <wp14:sizeRelV relativeFrom="margin">
+              <wp14:pctHeight>0</wp14:pctHeight>
+            </wp14:sizeRelV>
+          </wp:anchor>
+        </w:drawing>
+      </w:r>
+      <w:r>
+        <w:rPr>
+          <w:rFonts w:ascii="Times New Roman" w:hAnsi="Times New Roman" w:cs="Times New Roman"/>
+          <w:sz w:val="24"/>
+          <w:szCs w:val="24"/>
+        </w:rPr>
+        <w:t>Dendrogram je ponovo vizuelizovan, sa izdvojenih „na</w:t>
+      </w:r>
+      <w:r>
+        <w:rPr>
+          <w:rFonts w:ascii="Times New Roman" w:hAnsi="Times New Roman" w:cs="Times New Roman"/>
+          <w:sz w:val="24"/>
+          <w:szCs w:val="24"/>
+        </w:rPr>
+        <w:t>jviših“ 10 klastera (slika br. 9</w:t>
+      </w:r>
+      <w:r>
+        <w:rPr>
+          <w:rFonts w:ascii="Times New Roman" w:hAnsi="Times New Roman" w:cs="Times New Roman"/>
+          <w:sz w:val="24"/>
+          <w:szCs w:val="24"/>
+        </w:rPr>
+        <w:t xml:space="preserve">). </w:t>
       </w:r>
       <w:r>
         <w:rPr>
@@ -6384,7 +7436,7 @@
           <w:sz w:val="24"/>
           <w:szCs w:val="24"/>
         </w:rPr>
-        <w:t xml:space="preserve"> br. 8</w:t>
+        <w:t xml:space="preserve"> br. 10</w:t>
       </w:r>
       <w:r>
         <w:rPr>
@@ -6424,15 +7476,7 @@
           <w:sz w:val="24"/>
           <w:szCs w:val="24"/>
         </w:rPr>
-        <w:t xml:space="preserve">rvenstveno uzeta u obzir vrednost za </w:t>
-      </w:r>
-      <w:r>
-        <w:rPr>
-          <w:rFonts w:ascii="Times New Roman" w:hAnsi="Times New Roman" w:cs="Times New Roman"/>
-          <w:sz w:val="24"/>
-          <w:szCs w:val="24"/>
-        </w:rPr>
-        <w:t xml:space="preserve">Silhouette </w:t>
+        <w:t xml:space="preserve">rvenstveno uzeta u obzir vrednost za Silhouette </w:t>
       </w:r>
       <w:r>
         <w:rPr>
@@ -6566,6 +7610,27 @@
         </w:rPr>
         <w:lastRenderedPageBreak/>
         <w:t>Primena i evaluacija algoritma</w:t>
+      </w:r>
+    </w:p>
+    <w:p>
+      <w:pPr>
+        <w:tabs>
+          <w:tab w:val="left" w:pos="426"/>
+        </w:tabs>
+        <w:jc w:val="both"/>
+        <w:rPr>
+          <w:rFonts w:ascii="Times New Roman" w:hAnsi="Times New Roman" w:cs="Times New Roman"/>
+          <w:sz w:val="24"/>
+          <w:szCs w:val="24"/>
+        </w:rPr>
+      </w:pPr>
+      <w:r>
+        <w:rPr>
+          <w:rFonts w:ascii="Times New Roman" w:hAnsi="Times New Roman" w:cs="Times New Roman"/>
+          <w:sz w:val="24"/>
+          <w:szCs w:val="24"/>
+        </w:rPr>
+        <w:tab/>
       </w:r>
     </w:p>
     <w:p>
@@ -6751,7 +7816,7 @@
                     <pic:cNvPicPr/>
                   </pic:nvPicPr>
                   <pic:blipFill>
-                    <a:blip r:embed="rId18">
+                    <a:blip r:embed="rId20">
                       <a:extLst>
                         <a:ext uri="{28A0092B-C50C-407E-A947-70E740481C1C}">
                           <a14:useLocalDpi xmlns:a14="http://schemas.microsoft.com/office/drawing/2010/main" val="0"/>
@@ -6855,7 +7920,7 @@
                                 <w:sz w:val="24"/>
                                 <w:szCs w:val="24"/>
                               </w:rPr>
-                              <w:t>ka 9</w:t>
+                              <w:t>ka 11</w:t>
                             </w:r>
                             <w:r>
                               <w:rPr>
@@ -6887,7 +7952,7 @@
           </mc:Choice>
           <mc:Fallback>
             <w:pict>
-              <v:shape w14:anchorId="599F0804" id="Text Box 11" o:spid="_x0000_s1034" type="#_x0000_t202" style="position:absolute;left:0;text-align:left;margin-left:402.4pt;margin-top:202.2pt;width:453.6pt;height:31.8pt;z-index:251678720;visibility:visible;mso-wrap-style:square;mso-height-percent:0;mso-wrap-distance-left:9pt;mso-wrap-distance-top:0;mso-wrap-distance-right:9pt;mso-wrap-distance-bottom:0;mso-position-horizontal:right;mso-position-horizontal-relative:margin;mso-position-vertical:absolute;mso-position-vertical-relative:text;mso-height-percent:0;mso-height-relative:margin;v-text-anchor:top" o:gfxdata="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" stroked="f">
+              <v:shape w14:anchorId="599F0804" id="Text Box 11" o:spid="_x0000_s1036" type="#_x0000_t202" style="position:absolute;left:0;text-align:left;margin-left:402.4pt;margin-top:202.2pt;width:453.6pt;height:31.8pt;z-index:251678720;visibility:visible;mso-wrap-style:square;mso-height-percent:0;mso-wrap-distance-left:9pt;mso-wrap-distance-top:0;mso-wrap-distance-right:9pt;mso-wrap-distance-bottom:0;mso-position-horizontal:right;mso-position-horizontal-relative:margin;mso-position-vertical:absolute;mso-position-vertical-relative:text;mso-height-percent:0;mso-height-relative:margin;v-text-anchor:top" o:gfxdata="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" stroked="f">
                 <v:textbox inset="0,0,0,0">
                   <w:txbxContent>
                     <w:p>
@@ -6920,7 +7985,7 @@
                           <w:sz w:val="24"/>
                           <w:szCs w:val="24"/>
                         </w:rPr>
-                        <w:t>ka 9</w:t>
+                        <w:t>ka 11</w:t>
                       </w:r>
                       <w:r>
                         <w:rPr>
@@ -7011,7 +8076,7 @@
           <w:sz w:val="24"/>
           <w:szCs w:val="24"/>
         </w:rPr>
-        <w:t xml:space="preserve"> entiteta (slika br. 9</w:t>
+        <w:t xml:space="preserve"> entiteta (slika br. 11</w:t>
       </w:r>
       <w:r>
         <w:rPr>
@@ -7043,85 +8108,21 @@
       </w:pPr>
       <w:r>
         <w:rPr>
-          <w:rFonts w:ascii="Times New Roman" w:hAnsi="Times New Roman" w:cs="Times New Roman"/>
-          <w:noProof/>
-          <w:sz w:val="24"/>
-          <w:szCs w:val="24"/>
-          <w:lang w:eastAsia="sr-Latn-RS"/>
-        </w:rPr>
-        <w:drawing>
-          <wp:anchor distT="0" distB="0" distL="114300" distR="114300" simplePos="0" relativeHeight="251707392" behindDoc="0" locked="0" layoutInCell="1" allowOverlap="1" wp14:anchorId="3050DDB5" wp14:editId="29563508">
-            <wp:simplePos x="0" y="0"/>
-            <wp:positionH relativeFrom="margin">
-              <wp:align>center</wp:align>
-            </wp:positionH>
-            <wp:positionV relativeFrom="paragraph">
-              <wp:posOffset>3032760</wp:posOffset>
-            </wp:positionV>
-            <wp:extent cx="5013960" cy="3509010"/>
-            <wp:effectExtent l="0" t="0" r="0" b="0"/>
-            <wp:wrapTopAndBottom/>
-            <wp:docPr id="23" name="Picture 23"/>
-            <wp:cNvGraphicFramePr>
-              <a:graphicFrameLocks xmlns:a="http://schemas.openxmlformats.org/drawingml/2006/main" noChangeAspect="1"/>
-            </wp:cNvGraphicFramePr>
-            <a:graphic xmlns:a="http://schemas.openxmlformats.org/drawingml/2006/main">
-              <a:graphicData uri="http://schemas.openxmlformats.org/drawingml/2006/picture">
-                <pic:pic xmlns:pic="http://schemas.openxmlformats.org/drawingml/2006/picture">
-                  <pic:nvPicPr>
-                    <pic:cNvPr id="1" name=""/>
-                    <pic:cNvPicPr/>
-                  </pic:nvPicPr>
-                  <pic:blipFill>
-                    <a:blip r:embed="rId19">
-                      <a:extLst>
-                        <a:ext uri="{28A0092B-C50C-407E-A947-70E740481C1C}">
-                          <a14:useLocalDpi xmlns:a14="http://schemas.microsoft.com/office/drawing/2010/main" val="0"/>
-                        </a:ext>
-                      </a:extLst>
-                    </a:blip>
-                    <a:stretch>
-                      <a:fillRect/>
-                    </a:stretch>
-                  </pic:blipFill>
-                  <pic:spPr>
-                    <a:xfrm>
-                      <a:off x="0" y="0"/>
-                      <a:ext cx="5013960" cy="3509010"/>
-                    </a:xfrm>
-                    <a:prstGeom prst="rect">
-                      <a:avLst/>
-                    </a:prstGeom>
-                  </pic:spPr>
-                </pic:pic>
-              </a:graphicData>
-            </a:graphic>
-            <wp14:sizeRelH relativeFrom="margin">
-              <wp14:pctWidth>0</wp14:pctWidth>
-            </wp14:sizeRelH>
-            <wp14:sizeRelV relativeFrom="margin">
-              <wp14:pctHeight>0</wp14:pctHeight>
-            </wp14:sizeRelV>
-          </wp:anchor>
-        </w:drawing>
-      </w:r>
-      <w:r>
-        <w:rPr>
           <w:noProof/>
           <w:lang w:eastAsia="sr-Latn-RS"/>
         </w:rPr>
         <mc:AlternateContent>
           <mc:Choice Requires="wps">
             <w:drawing>
-              <wp:anchor distT="0" distB="0" distL="114300" distR="114300" simplePos="0" relativeHeight="251681792" behindDoc="0" locked="0" layoutInCell="1" allowOverlap="1" wp14:anchorId="47CF179A" wp14:editId="6EC953A5">
+              <wp:anchor distT="0" distB="0" distL="114300" distR="114300" simplePos="0" relativeHeight="251681792" behindDoc="0" locked="0" layoutInCell="1" allowOverlap="1" wp14:anchorId="252D800D" wp14:editId="5D963C13">
                 <wp:simplePos x="0" y="0"/>
                 <wp:positionH relativeFrom="margin">
                   <wp:align>right</wp:align>
                 </wp:positionH>
                 <wp:positionV relativeFrom="paragraph">
-                  <wp:posOffset>6604000</wp:posOffset>
+                  <wp:posOffset>6443345</wp:posOffset>
                 </wp:positionV>
-                <wp:extent cx="5760720" cy="365760"/>
+                <wp:extent cx="5760720" cy="236220"/>
                 <wp:effectExtent l="0" t="0" r="0" b="0"/>
                 <wp:wrapTopAndBottom/>
                 <wp:docPr id="13" name="Text Box 13"/>
@@ -7133,7 +8134,7 @@
                       <wps:spPr>
                         <a:xfrm>
                           <a:off x="0" y="0"/>
-                          <a:ext cx="5760720" cy="365760"/>
+                          <a:ext cx="5760720" cy="236220"/>
                         </a:xfrm>
                         <a:prstGeom prst="rect">
                           <a:avLst/>
@@ -7177,7 +8178,7 @@
                                 <w:sz w:val="24"/>
                                 <w:szCs w:val="24"/>
                               </w:rPr>
-                              <w:t>ka 10</w:t>
+                              <w:t>ka 12</w:t>
                             </w:r>
                             <w:r>
                               <w:rPr>
@@ -7209,7 +8210,7 @@
           </mc:Choice>
           <mc:Fallback>
             <w:pict>
-              <v:shape w14:anchorId="47CF179A" id="Text Box 13" o:spid="_x0000_s1035" type="#_x0000_t202" style="position:absolute;left:0;text-align:left;margin-left:402.4pt;margin-top:520pt;width:453.6pt;height:28.8pt;z-index:251681792;visibility:visible;mso-wrap-style:square;mso-height-percent:0;mso-wrap-distance-left:9pt;mso-wrap-distance-top:0;mso-wrap-distance-right:9pt;mso-wrap-distance-bottom:0;mso-position-horizontal:right;mso-position-horizontal-relative:margin;mso-position-vertical:absolute;mso-position-vertical-relative:text;mso-height-percent:0;mso-height-relative:margin;v-text-anchor:top" o:gfxdata="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" stroked="f">
+              <v:shape w14:anchorId="252D800D" id="Text Box 13" o:spid="_x0000_s1037" type="#_x0000_t202" style="position:absolute;left:0;text-align:left;margin-left:402.4pt;margin-top:507.35pt;width:453.6pt;height:18.6pt;z-index:251681792;visibility:visible;mso-wrap-style:square;mso-height-percent:0;mso-wrap-distance-left:9pt;mso-wrap-distance-top:0;mso-wrap-distance-right:9pt;mso-wrap-distance-bottom:0;mso-position-horizontal:right;mso-position-horizontal-relative:margin;mso-position-vertical:absolute;mso-position-vertical-relative:text;mso-height-percent:0;mso-height-relative:margin;v-text-anchor:top" o:gfxdata="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" stroked="f">
                 <v:textbox inset="0,0,0,0">
                   <w:txbxContent>
                     <w:p>
@@ -7242,7 +8243,7 @@
                           <w:sz w:val="24"/>
                           <w:szCs w:val="24"/>
                         </w:rPr>
-                        <w:t>ka 10</w:t>
+                        <w:t>ka 12</w:t>
                       </w:r>
                       <w:r>
                         <w:rPr>
@@ -7266,6 +8267,70 @@
       <w:r>
         <w:rPr>
           <w:rFonts w:ascii="Times New Roman" w:hAnsi="Times New Roman" w:cs="Times New Roman"/>
+          <w:noProof/>
+          <w:sz w:val="24"/>
+          <w:szCs w:val="24"/>
+          <w:lang w:eastAsia="sr-Latn-RS"/>
+        </w:rPr>
+        <w:drawing>
+          <wp:anchor distT="0" distB="0" distL="114300" distR="114300" simplePos="0" relativeHeight="251707392" behindDoc="0" locked="0" layoutInCell="1" allowOverlap="1" wp14:anchorId="5BA4BC11" wp14:editId="59CFC725">
+            <wp:simplePos x="0" y="0"/>
+            <wp:positionH relativeFrom="margin">
+              <wp:align>center</wp:align>
+            </wp:positionH>
+            <wp:positionV relativeFrom="paragraph">
+              <wp:posOffset>3032125</wp:posOffset>
+            </wp:positionV>
+            <wp:extent cx="5013960" cy="3268980"/>
+            <wp:effectExtent l="0" t="0" r="0" b="7620"/>
+            <wp:wrapTopAndBottom/>
+            <wp:docPr id="23" name="Picture 23"/>
+            <wp:cNvGraphicFramePr>
+              <a:graphicFrameLocks xmlns:a="http://schemas.openxmlformats.org/drawingml/2006/main" noChangeAspect="1"/>
+            </wp:cNvGraphicFramePr>
+            <a:graphic xmlns:a="http://schemas.openxmlformats.org/drawingml/2006/main">
+              <a:graphicData uri="http://schemas.openxmlformats.org/drawingml/2006/picture">
+                <pic:pic xmlns:pic="http://schemas.openxmlformats.org/drawingml/2006/picture">
+                  <pic:nvPicPr>
+                    <pic:cNvPr id="1" name=""/>
+                    <pic:cNvPicPr/>
+                  </pic:nvPicPr>
+                  <pic:blipFill>
+                    <a:blip r:embed="rId21">
+                      <a:extLst>
+                        <a:ext uri="{28A0092B-C50C-407E-A947-70E740481C1C}">
+                          <a14:useLocalDpi xmlns:a14="http://schemas.microsoft.com/office/drawing/2010/main" val="0"/>
+                        </a:ext>
+                      </a:extLst>
+                    </a:blip>
+                    <a:stretch>
+                      <a:fillRect/>
+                    </a:stretch>
+                  </pic:blipFill>
+                  <pic:spPr>
+                    <a:xfrm>
+                      <a:off x="0" y="0"/>
+                      <a:ext cx="5013960" cy="3268980"/>
+                    </a:xfrm>
+                    <a:prstGeom prst="rect">
+                      <a:avLst/>
+                    </a:prstGeom>
+                  </pic:spPr>
+                </pic:pic>
+              </a:graphicData>
+            </a:graphic>
+            <wp14:sizeRelH relativeFrom="margin">
+              <wp14:pctWidth>0</wp14:pctWidth>
+            </wp14:sizeRelH>
+            <wp14:sizeRelV relativeFrom="margin">
+              <wp14:pctHeight>0</wp14:pctHeight>
+            </wp14:sizeRelV>
+          </wp:anchor>
+        </w:drawing>
+      </w:r>
+      <w:r>
+        <w:rPr>
+          <w:rFonts w:ascii="Times New Roman" w:hAnsi="Times New Roman" w:cs="Times New Roman"/>
           <w:sz w:val="24"/>
           <w:szCs w:val="24"/>
         </w:rPr>
@@ -7278,15 +8343,15 @@
           <w:sz w:val="24"/>
           <w:szCs w:val="24"/>
         </w:rPr>
-        <w:t xml:space="preserve"> što je prikazano na slici br. 10</w:t>
-      </w:r>
-      <w:r>
-        <w:rPr>
-          <w:rFonts w:ascii="Times New Roman" w:hAnsi="Times New Roman" w:cs="Times New Roman"/>
-          <w:sz w:val="24"/>
-          <w:szCs w:val="24"/>
-        </w:rPr>
-        <w:t>.</w:t>
+        <w:t xml:space="preserve"> </w:t>
+      </w:r>
+      <w:r>
+        <w:rPr>
+          <w:rFonts w:ascii="Times New Roman" w:hAnsi="Times New Roman" w:cs="Times New Roman"/>
+          <w:sz w:val="24"/>
+          <w:szCs w:val="24"/>
+        </w:rPr>
+        <w:t>što je prikazano na slici br. 12.</w:t>
       </w:r>
       <w:r>
         <w:rPr>
@@ -7764,6 +8829,7 @@
         <w:tabs>
           <w:tab w:val="left" w:pos="426"/>
         </w:tabs>
+        <w:spacing w:after="0"/>
         <w:jc w:val="both"/>
         <w:rPr>
           <w:rFonts w:ascii="Times New Roman" w:hAnsi="Times New Roman" w:cs="Times New Roman"/>
@@ -7777,6 +8843,14 @@
           <w:sz w:val="24"/>
           <w:szCs w:val="24"/>
         </w:rPr>
+        <w:tab/>
+      </w:r>
+      <w:r>
+        <w:rPr>
+          <w:rFonts w:ascii="Times New Roman" w:hAnsi="Times New Roman" w:cs="Times New Roman"/>
+          <w:sz w:val="24"/>
+          <w:szCs w:val="24"/>
+        </w:rPr>
         <w:t>P</w:t>
       </w:r>
       <w:r>
@@ -7889,6 +8963,62 @@
           <w:sz w:val="24"/>
           <w:szCs w:val="24"/>
         </w:rPr>
+        <w:t xml:space="preserve"> i smanjene vlažnosti</w:t>
+      </w:r>
+      <w:r>
+        <w:rPr>
+          <w:rFonts w:ascii="Times New Roman" w:hAnsi="Times New Roman" w:cs="Times New Roman"/>
+          <w:sz w:val="24"/>
+          <w:szCs w:val="24"/>
+        </w:rPr>
+        <w:t xml:space="preserve"> u kome je povećana buka</w:t>
+      </w:r>
+      <w:r>
+        <w:rPr>
+          <w:rFonts w:ascii="Times New Roman" w:hAnsi="Times New Roman" w:cs="Times New Roman"/>
+          <w:sz w:val="24"/>
+          <w:szCs w:val="24"/>
+        </w:rPr>
+        <w:t xml:space="preserve"> i</w:t>
+      </w:r>
+      <w:r>
+        <w:rPr>
+          <w:rFonts w:ascii="Times New Roman" w:hAnsi="Times New Roman" w:cs="Times New Roman"/>
+          <w:sz w:val="24"/>
+          <w:szCs w:val="24"/>
+        </w:rPr>
+        <w:t xml:space="preserve"> blago </w:t>
+      </w:r>
+      <w:r>
+        <w:rPr>
+          <w:rFonts w:ascii="Times New Roman" w:hAnsi="Times New Roman" w:cs="Times New Roman"/>
+          <w:sz w:val="24"/>
+          <w:szCs w:val="24"/>
+        </w:rPr>
+        <w:t xml:space="preserve">su </w:t>
+      </w:r>
+      <w:r>
+        <w:rPr>
+          <w:rFonts w:ascii="Times New Roman" w:hAnsi="Times New Roman" w:cs="Times New Roman"/>
+          <w:sz w:val="24"/>
+          <w:szCs w:val="24"/>
+        </w:rPr>
+        <w:t>povećane k</w:t>
+      </w:r>
+      <w:r>
+        <w:rPr>
+          <w:rFonts w:ascii="Times New Roman" w:hAnsi="Times New Roman" w:cs="Times New Roman"/>
+          <w:sz w:val="24"/>
+          <w:szCs w:val="24"/>
+        </w:rPr>
+        <w:t>oncentracije PM čestica</w:t>
+      </w:r>
+      <w:r>
+        <w:rPr>
+          <w:rFonts w:ascii="Times New Roman" w:hAnsi="Times New Roman" w:cs="Times New Roman"/>
+          <w:sz w:val="24"/>
+          <w:szCs w:val="24"/>
+        </w:rPr>
         <w:t xml:space="preserve"> i </w:t>
       </w:r>
       <w:r>
@@ -7897,7 +9027,31 @@
           <w:sz w:val="24"/>
           <w:szCs w:val="24"/>
         </w:rPr>
-        <w:t>smanjene vlažnosti</w:t>
+        <w:t xml:space="preserve">isparljivih organskih jedinjenja </w:t>
+      </w:r>
+      <w:r>
+        <w:rPr>
+          <w:rFonts w:ascii="Times New Roman" w:hAnsi="Times New Roman" w:cs="Times New Roman"/>
+          <w:sz w:val="24"/>
+          <w:szCs w:val="24"/>
+        </w:rPr>
+        <w:t>(klaster 2</w:t>
+      </w:r>
+      <w:r>
+        <w:rPr>
+          <w:rFonts w:ascii="Times New Roman" w:hAnsi="Times New Roman" w:cs="Times New Roman"/>
+          <w:sz w:val="24"/>
+          <w:szCs w:val="24"/>
+        </w:rPr>
+        <w:t>), kao i da</w:t>
+      </w:r>
+      <w:r>
+        <w:rPr>
+          <w:rFonts w:ascii="Times New Roman" w:hAnsi="Times New Roman" w:cs="Times New Roman"/>
+          <w:sz w:val="24"/>
+          <w:szCs w:val="24"/>
+        </w:rPr>
+        <w:t xml:space="preserve"> postoji period povećane vlažnosti u kome je značajno smanjena buka,</w:t>
       </w:r>
       <w:r>
         <w:rPr>
@@ -7913,47 +9067,15 @@
           <w:sz w:val="24"/>
           <w:szCs w:val="24"/>
         </w:rPr>
-        <w:t>u kome je povećana buka</w:t>
-      </w:r>
-      <w:r>
-        <w:rPr>
-          <w:rFonts w:ascii="Times New Roman" w:hAnsi="Times New Roman" w:cs="Times New Roman"/>
-          <w:sz w:val="24"/>
-          <w:szCs w:val="24"/>
-        </w:rPr>
-        <w:t xml:space="preserve"> i</w:t>
-      </w:r>
-      <w:r>
-        <w:rPr>
-          <w:rFonts w:ascii="Times New Roman" w:hAnsi="Times New Roman" w:cs="Times New Roman"/>
-          <w:sz w:val="24"/>
-          <w:szCs w:val="24"/>
-        </w:rPr>
-        <w:t xml:space="preserve"> blago </w:t>
-      </w:r>
-      <w:r>
-        <w:rPr>
-          <w:rFonts w:ascii="Times New Roman" w:hAnsi="Times New Roman" w:cs="Times New Roman"/>
-          <w:sz w:val="24"/>
-          <w:szCs w:val="24"/>
-        </w:rPr>
-        <w:t xml:space="preserve">su </w:t>
-      </w:r>
-      <w:r>
-        <w:rPr>
-          <w:rFonts w:ascii="Times New Roman" w:hAnsi="Times New Roman" w:cs="Times New Roman"/>
-          <w:sz w:val="24"/>
-          <w:szCs w:val="24"/>
-        </w:rPr>
-        <w:t>povećane k</w:t>
-      </w:r>
-      <w:r>
-        <w:rPr>
-          <w:rFonts w:ascii="Times New Roman" w:hAnsi="Times New Roman" w:cs="Times New Roman"/>
-          <w:sz w:val="24"/>
-          <w:szCs w:val="24"/>
-        </w:rPr>
-        <w:t>oncentracije PM čestica</w:t>
+        <w:t xml:space="preserve">značajno je </w:t>
+      </w:r>
+      <w:r>
+        <w:rPr>
+          <w:rFonts w:ascii="Times New Roman" w:hAnsi="Times New Roman" w:cs="Times New Roman"/>
+          <w:sz w:val="24"/>
+          <w:szCs w:val="24"/>
+        </w:rPr>
+        <w:t>povećana koncentracija PM čestica</w:t>
       </w:r>
       <w:r>
         <w:rPr>
@@ -7969,6 +9091,30 @@
           <w:sz w:val="24"/>
           <w:szCs w:val="24"/>
         </w:rPr>
+        <w:t xml:space="preserve">blago </w:t>
+      </w:r>
+      <w:r>
+        <w:rPr>
+          <w:rFonts w:ascii="Times New Roman" w:hAnsi="Times New Roman" w:cs="Times New Roman"/>
+          <w:sz w:val="24"/>
+          <w:szCs w:val="24"/>
+        </w:rPr>
+        <w:t xml:space="preserve">je </w:t>
+      </w:r>
+      <w:r>
+        <w:rPr>
+          <w:rFonts w:ascii="Times New Roman" w:hAnsi="Times New Roman" w:cs="Times New Roman"/>
+          <w:sz w:val="24"/>
+          <w:szCs w:val="24"/>
+        </w:rPr>
+        <w:t xml:space="preserve">povećana koncentracija </w:t>
+      </w:r>
+      <w:r>
+        <w:rPr>
+          <w:rFonts w:ascii="Times New Roman" w:hAnsi="Times New Roman" w:cs="Times New Roman"/>
+          <w:sz w:val="24"/>
+          <w:szCs w:val="24"/>
+        </w:rPr>
         <w:t xml:space="preserve">isparljivih organskih jedinjenja </w:t>
       </w:r>
       <w:r>
@@ -7977,23 +9123,31 @@
           <w:sz w:val="24"/>
           <w:szCs w:val="24"/>
         </w:rPr>
-        <w:t>(klaster 2</w:t>
-      </w:r>
-      <w:r>
-        <w:rPr>
-          <w:rFonts w:ascii="Times New Roman" w:hAnsi="Times New Roman" w:cs="Times New Roman"/>
-          <w:sz w:val="24"/>
-          <w:szCs w:val="24"/>
-        </w:rPr>
-        <w:t>), kao i da</w:t>
-      </w:r>
-      <w:r>
-        <w:rPr>
-          <w:rFonts w:ascii="Times New Roman" w:hAnsi="Times New Roman" w:cs="Times New Roman"/>
-          <w:sz w:val="24"/>
-          <w:szCs w:val="24"/>
-        </w:rPr>
-        <w:t xml:space="preserve"> postoji period povećane vlažnosti u kome je značajno smanjena buka,</w:t>
+        <w:t xml:space="preserve">i </w:t>
+      </w:r>
+      <w:r>
+        <w:rPr>
+          <w:rFonts w:ascii="Times New Roman" w:hAnsi="Times New Roman" w:cs="Times New Roman"/>
+          <w:sz w:val="24"/>
+          <w:szCs w:val="24"/>
+        </w:rPr>
+        <w:t>ugljen-dioksida</w:t>
+      </w:r>
+      <w:r>
+        <w:rPr>
+          <w:rFonts w:ascii="Times New Roman" w:hAnsi="Times New Roman" w:cs="Times New Roman"/>
+          <w:sz w:val="24"/>
+          <w:szCs w:val="24"/>
+        </w:rPr>
+        <w:t xml:space="preserve"> (klaster 3</w:t>
+      </w:r>
+      <w:r>
+        <w:rPr>
+          <w:rFonts w:ascii="Times New Roman" w:hAnsi="Times New Roman" w:cs="Times New Roman"/>
+          <w:sz w:val="24"/>
+          <w:szCs w:val="24"/>
+        </w:rPr>
+        <w:t xml:space="preserve">). </w:t>
       </w:r>
       <w:r>
         <w:rPr>
@@ -8009,109 +9163,85 @@
           <w:sz w:val="24"/>
           <w:szCs w:val="24"/>
         </w:rPr>
-        <w:t xml:space="preserve">značajno je </w:t>
-      </w:r>
-      <w:r>
-        <w:rPr>
-          <w:rFonts w:ascii="Times New Roman" w:hAnsi="Times New Roman" w:cs="Times New Roman"/>
-          <w:sz w:val="24"/>
-          <w:szCs w:val="24"/>
-        </w:rPr>
-        <w:t>povećana koncentracija PM čestica</w:t>
-      </w:r>
-      <w:r>
-        <w:rPr>
-          <w:rFonts w:ascii="Times New Roman" w:hAnsi="Times New Roman" w:cs="Times New Roman"/>
-          <w:sz w:val="24"/>
-          <w:szCs w:val="24"/>
-        </w:rPr>
-        <w:t xml:space="preserve"> i </w:t>
-      </w:r>
-      <w:r>
-        <w:rPr>
-          <w:rFonts w:ascii="Times New Roman" w:hAnsi="Times New Roman" w:cs="Times New Roman"/>
-          <w:sz w:val="24"/>
-          <w:szCs w:val="24"/>
-        </w:rPr>
-        <w:t xml:space="preserve">blago </w:t>
-      </w:r>
-      <w:r>
-        <w:rPr>
-          <w:rFonts w:ascii="Times New Roman" w:hAnsi="Times New Roman" w:cs="Times New Roman"/>
-          <w:sz w:val="24"/>
-          <w:szCs w:val="24"/>
-        </w:rPr>
-        <w:t xml:space="preserve">je </w:t>
-      </w:r>
-      <w:r>
-        <w:rPr>
-          <w:rFonts w:ascii="Times New Roman" w:hAnsi="Times New Roman" w:cs="Times New Roman"/>
-          <w:sz w:val="24"/>
-          <w:szCs w:val="24"/>
-        </w:rPr>
-        <w:t xml:space="preserve">povećana koncentracija </w:t>
-      </w:r>
-      <w:r>
-        <w:rPr>
-          <w:rFonts w:ascii="Times New Roman" w:hAnsi="Times New Roman" w:cs="Times New Roman"/>
-          <w:sz w:val="24"/>
-          <w:szCs w:val="24"/>
-        </w:rPr>
-        <w:t xml:space="preserve">isparljivih organskih jedinjenja </w:t>
-      </w:r>
-      <w:r>
-        <w:rPr>
-          <w:rFonts w:ascii="Times New Roman" w:hAnsi="Times New Roman" w:cs="Times New Roman"/>
-          <w:sz w:val="24"/>
-          <w:szCs w:val="24"/>
-        </w:rPr>
-        <w:t xml:space="preserve">i </w:t>
-      </w:r>
-      <w:r>
-        <w:rPr>
-          <w:rFonts w:ascii="Times New Roman" w:hAnsi="Times New Roman" w:cs="Times New Roman"/>
-          <w:sz w:val="24"/>
-          <w:szCs w:val="24"/>
-        </w:rPr>
-        <w:t>ugljen-dioksida</w:t>
-      </w:r>
-      <w:r>
-        <w:rPr>
-          <w:rFonts w:ascii="Times New Roman" w:hAnsi="Times New Roman" w:cs="Times New Roman"/>
-          <w:sz w:val="24"/>
-          <w:szCs w:val="24"/>
-        </w:rPr>
-        <w:t xml:space="preserve"> (klaster 3</w:t>
-      </w:r>
-      <w:r>
-        <w:rPr>
-          <w:rFonts w:ascii="Times New Roman" w:hAnsi="Times New Roman" w:cs="Times New Roman"/>
-          <w:sz w:val="24"/>
-          <w:szCs w:val="24"/>
-        </w:rPr>
-        <w:t xml:space="preserve">). </w:t>
-      </w:r>
-      <w:r>
-        <w:rPr>
-          <w:rFonts w:ascii="Times New Roman" w:hAnsi="Times New Roman" w:cs="Times New Roman"/>
-          <w:sz w:val="24"/>
-          <w:szCs w:val="24"/>
-        </w:rPr>
         <w:t xml:space="preserve"> </w:t>
       </w:r>
-      <w:r>
-        <w:rPr>
-          <w:rFonts w:ascii="Times New Roman" w:hAnsi="Times New Roman" w:cs="Times New Roman"/>
-          <w:sz w:val="24"/>
-          <w:szCs w:val="24"/>
-        </w:rPr>
-        <w:t xml:space="preserve"> </w:t>
+    </w:p>
+    <w:p>
+      <w:pPr>
+        <w:tabs>
+          <w:tab w:val="left" w:pos="426"/>
+        </w:tabs>
+        <w:spacing w:after="0"/>
+        <w:jc w:val="both"/>
+        <w:rPr>
+          <w:rFonts w:ascii="Times New Roman" w:hAnsi="Times New Roman" w:cs="Times New Roman"/>
+          <w:sz w:val="24"/>
+          <w:szCs w:val="24"/>
+        </w:rPr>
+      </w:pPr>
+      <w:r>
+        <w:rPr>
+          <w:rFonts w:ascii="Times New Roman" w:hAnsi="Times New Roman" w:cs="Times New Roman"/>
+          <w:sz w:val="24"/>
+          <w:szCs w:val="24"/>
+        </w:rPr>
+        <w:tab/>
+        <w:t xml:space="preserve">Rezultat klasterizacije </w:t>
+      </w:r>
+      <w:r>
+        <w:rPr>
+          <w:rFonts w:ascii="Times New Roman" w:hAnsi="Times New Roman" w:cs="Times New Roman"/>
+          <w:sz w:val="24"/>
+          <w:szCs w:val="24"/>
+        </w:rPr>
+        <w:t>nalazi se</w:t>
       </w:r>
       <w:bookmarkStart w:id="0" w:name="_GoBack"/>
       <w:bookmarkEnd w:id="0"/>
+      <w:r>
+        <w:rPr>
+          <w:rFonts w:ascii="Times New Roman" w:hAnsi="Times New Roman" w:cs="Times New Roman"/>
+          <w:sz w:val="24"/>
+          <w:szCs w:val="24"/>
+        </w:rPr>
+        <w:t xml:space="preserve"> u CSV fajlu „result.csv“, koji se sastoji od dve kolone: prva predstavlja </w:t>
+      </w:r>
+      <w:r>
+        <w:rPr>
+          <w:rFonts w:ascii="Times New Roman" w:hAnsi="Times New Roman" w:cs="Times New Roman"/>
+          <w:i/>
+          <w:sz w:val="24"/>
+          <w:szCs w:val="24"/>
+        </w:rPr>
+        <w:t>timestamp</w:t>
+      </w:r>
+      <w:r>
+        <w:rPr>
+          <w:rFonts w:ascii="Times New Roman" w:hAnsi="Times New Roman" w:cs="Times New Roman"/>
+          <w:sz w:val="24"/>
+          <w:szCs w:val="24"/>
+        </w:rPr>
+        <w:t xml:space="preserve">, a druga </w:t>
+      </w:r>
+      <w:r>
+        <w:rPr>
+          <w:rFonts w:ascii="Times New Roman" w:hAnsi="Times New Roman" w:cs="Times New Roman"/>
+          <w:sz w:val="24"/>
+          <w:szCs w:val="24"/>
+        </w:rPr>
+        <w:t xml:space="preserve">redni </w:t>
+      </w:r>
+      <w:r>
+        <w:rPr>
+          <w:rFonts w:ascii="Times New Roman" w:hAnsi="Times New Roman" w:cs="Times New Roman"/>
+          <w:sz w:val="24"/>
+          <w:szCs w:val="24"/>
+        </w:rPr>
+        <w:t>broj klastera kome je odgovarajući podatak dodeljen.</w:t>
+      </w:r>
     </w:p>
     <w:sectPr>
-      <w:footerReference w:type="default" r:id="rId20"/>
+      <w:footerReference w:type="default" r:id="rId22"/>
       <w:pgSz w:w="11906" w:h="16838"/>
       <w:pgMar w:top="1417" w:right="1417" w:bottom="1417" w:left="1417" w:header="708" w:footer="708" w:gutter="0"/>
       <w:cols w:space="708"/>
@@ -8181,7 +9311,7 @@
           <w:rPr>
             <w:noProof/>
           </w:rPr>
-          <w:t>7</w:t>
+          <w:t>8</w:t>
         </w:r>
         <w:r>
           <w:rPr>
@@ -9639,7 +10769,7 @@
 </file>
 
 <file path=customXml/itemProps1.xml><?xml version="1.0" encoding="utf-8"?>
-<ds:datastoreItem xmlns:ds="http://schemas.openxmlformats.org/officeDocument/2006/customXml" ds:itemID="{5763E672-9E01-4CD3-B849-1AF5675E310A}">
+<ds:datastoreItem xmlns:ds="http://schemas.openxmlformats.org/officeDocument/2006/customXml" ds:itemID="{82249E6C-F4B4-4142-9093-E9D4457E30BD}">
   <ds:schemaRefs>
     <ds:schemaRef ds:uri="http://schemas.openxmlformats.org/officeDocument/2006/bibliography"/>
   </ds:schemaRefs>
